--- a/TFG.docx
+++ b/TFG.docx
@@ -4250,6 +4250,48 @@
     </w:p>
     <w:p>
       <w:pPr>
+        <w:spacing w:line="360" w:lineRule="auto"/>
+        <w:jc w:val="both"/>
+        <w:rPr>
+          <w:lang w:val="es-ES"/>
+        </w:rPr>
+      </w:pPr>
+      <w:r>
+        <w:rPr>
+          <w:lang w:val="es-ES"/>
+        </w:rPr>
+        <w:t>Al final de cada una de estas fases, se obtiene un prototipo que con sus limitaciones, es completamente funcional para ser mostrado al cliente y estar sujeto a futuros cambios que este necesite, quedando reflejado en el repositorio online del propio proyecto en todo momento.</w:t>
+      </w:r>
+    </w:p>
+    <w:p>
+      <w:pPr>
+        <w:spacing w:line="360" w:lineRule="auto"/>
+        <w:jc w:val="both"/>
+        <w:rPr>
+          <w:lang w:val="es-ES"/>
+        </w:rPr>
+      </w:pPr>
+    </w:p>
+    <w:p>
+      <w:pPr>
+        <w:spacing w:line="360" w:lineRule="auto"/>
+        <w:jc w:val="both"/>
+        <w:rPr>
+          <w:lang w:val="es-ES"/>
+        </w:rPr>
+      </w:pPr>
+    </w:p>
+    <w:p>
+      <w:pPr>
+        <w:spacing w:line="360" w:lineRule="auto"/>
+        <w:jc w:val="both"/>
+        <w:rPr>
+          <w:lang w:val="es-ES"/>
+        </w:rPr>
+      </w:pPr>
+    </w:p>
+    <w:p>
+      <w:pPr>
         <w:pStyle w:val="Ttulo2"/>
         <w:keepNext w:val="0"/>
         <w:keepLines w:val="0"/>
@@ -4265,23 +4307,195 @@
         <w:rPr>
           <w:lang w:val="es-ES"/>
         </w:rPr>
+        <w:lastRenderedPageBreak/>
         <w:t>Tareas a realizar</w:t>
       </w:r>
     </w:p>
     <w:p>
       <w:pPr>
-        <w:rPr>
-          <w:lang w:val="es-ES"/>
-        </w:rPr>
-      </w:pPr>
-      <w:r>
-        <w:rPr>
-          <w:lang w:val="es-ES"/>
-        </w:rPr>
-        <w:t xml:space="preserve">Una vez planteado un vistazo general </w:t>
-      </w:r>
-      <w:bookmarkStart w:id="6" w:name="_GoBack"/>
-      <w:bookmarkEnd w:id="6"/>
+        <w:spacing w:line="360" w:lineRule="auto"/>
+        <w:ind w:firstLine="709"/>
+        <w:jc w:val="both"/>
+        <w:rPr>
+          <w:lang w:val="es-ES"/>
+        </w:rPr>
+      </w:pPr>
+      <w:r>
+        <w:rPr>
+          <w:lang w:val="es-ES"/>
+        </w:rPr>
+        <w:t>Para describir las tareas listadas anteriormente,</w:t>
+      </w:r>
+      <w:r>
+        <w:rPr>
+          <w:lang w:val="es-ES"/>
+        </w:rPr>
+        <w:t xml:space="preserve"> se agruparan en tres grandes grupos, que serán resumidos a continuación conteniendo las ideas principales de las tareas que contienen, que serán descritas en partes posteriores del documento más detalladamente.</w:t>
+      </w:r>
+    </w:p>
+    <w:p>
+      <w:pPr>
+        <w:pStyle w:val="Ttulo3"/>
+        <w:rPr>
+          <w:lang w:val="es-ES"/>
+        </w:rPr>
+      </w:pPr>
+      <w:r>
+        <w:rPr>
+          <w:lang w:val="es-ES"/>
+        </w:rPr>
+        <w:t>Planteamiento Inicial</w:t>
+      </w:r>
+    </w:p>
+    <w:p>
+      <w:pPr>
+        <w:spacing w:line="360" w:lineRule="auto"/>
+        <w:jc w:val="both"/>
+        <w:rPr>
+          <w:lang w:val="es-ES"/>
+        </w:rPr>
+      </w:pPr>
+      <w:r>
+        <w:rPr>
+          <w:lang w:val="es-ES"/>
+        </w:rPr>
+        <w:t>En esta primera fase, se realizan reuniones para sentar las bases de la aplicación y cuál será el principal problema a solucionar, discutiendo las distintas partes de esta, construyendo al desarrollador una idea de la posible solución que pudiera tener. En ella, el desarrollador decide que tecnologías utilizar durante las siguientes fases del desarrollo.</w:t>
+      </w:r>
+    </w:p>
+    <w:p>
+      <w:pPr>
+        <w:pStyle w:val="Ttulo3"/>
+        <w:rPr>
+          <w:lang w:val="es-ES"/>
+        </w:rPr>
+      </w:pPr>
+      <w:r>
+        <w:rPr>
+          <w:lang w:val="es-ES"/>
+        </w:rPr>
+        <w:t>Desarrollo de la interfaz</w:t>
+      </w:r>
+    </w:p>
+    <w:p>
+      <w:pPr>
+        <w:spacing w:line="360" w:lineRule="auto"/>
+        <w:ind w:firstLine="709"/>
+        <w:jc w:val="both"/>
+        <w:rPr>
+          <w:lang w:val="es-ES"/>
+        </w:rPr>
+      </w:pPr>
+      <w:r>
+        <w:rPr>
+          <w:lang w:val="es-ES"/>
+        </w:rPr>
+        <w:t>En esta fase intermedia, después de haber desarrollado un primer prototipo básico, y haber sentado un poco la base de lo que será en el futuro el servidor de la aplicación y la autenticación de usuarios que este utiliza, el desarrollador se reúne con el clie</w:t>
+      </w:r>
+      <w:r>
+        <w:rPr>
+          <w:lang w:val="es-ES"/>
+        </w:rPr>
+        <w:t>nte para decidir junto a este có</w:t>
+      </w:r>
+      <w:r>
+        <w:rPr>
+          <w:lang w:val="es-ES"/>
+        </w:rPr>
+        <w:t>mo será la</w:t>
+      </w:r>
+      <w:r>
+        <w:rPr>
+          <w:lang w:val="es-ES"/>
+        </w:rPr>
+        <w:t xml:space="preserve"> interfaz de usuario inicial, sujeta a cambios en el futuro, pero que será la base del prototipo final.  </w:t>
+      </w:r>
+    </w:p>
+    <w:p>
+      <w:pPr>
+        <w:pStyle w:val="Ttulo3"/>
+        <w:rPr>
+          <w:lang w:val="es-ES"/>
+        </w:rPr>
+      </w:pPr>
+      <w:r>
+        <w:rPr>
+          <w:lang w:val="es-ES"/>
+        </w:rPr>
+        <w:t>Refactorización</w:t>
+      </w:r>
+    </w:p>
+    <w:p>
+      <w:pPr>
+        <w:spacing w:line="360" w:lineRule="auto"/>
+        <w:ind w:firstLine="709"/>
+        <w:jc w:val="both"/>
+        <w:rPr>
+          <w:lang w:val="es-ES"/>
+        </w:rPr>
+      </w:pPr>
+      <w:r>
+        <w:rPr>
+          <w:lang w:val="es-ES"/>
+        </w:rPr>
+        <w:t>Esta podría ser la fase final del desarrollo del primer prototipo completo y funcional de la aplicación, en ella se ha tenido que realizar una refactorización del código del servidor de back-</w:t>
+      </w:r>
+      <w:proofErr w:type="spellStart"/>
+      <w:r>
+        <w:rPr>
+          <w:lang w:val="es-ES"/>
+        </w:rPr>
+        <w:t>end</w:t>
+      </w:r>
+      <w:proofErr w:type="spellEnd"/>
+      <w:r>
+        <w:rPr>
+          <w:lang w:val="es-ES"/>
+        </w:rPr>
+        <w:t xml:space="preserve"> casi completa a causa de unos requisitos introducidos por el cliente, que conllevan la utilización de la API de Google Calendar. Si bien en un primer momento era conocida por el desarrollador la necesidad de llegar a utilizar esta API, no es hasta esta fase cuando realmente se crea esa necesidad por parte del cliente.</w:t>
+      </w:r>
+    </w:p>
+    <w:p>
+      <w:pPr>
+        <w:pStyle w:val="Ttulo3"/>
+        <w:rPr>
+          <w:lang w:val="es-ES"/>
+        </w:rPr>
+      </w:pPr>
+      <w:r>
+        <w:rPr>
+          <w:lang w:val="es-ES"/>
+        </w:rPr>
+        <w:t>Configuración</w:t>
+      </w:r>
+    </w:p>
+    <w:p>
+      <w:pPr>
+        <w:spacing w:line="360" w:lineRule="auto"/>
+        <w:ind w:firstLine="709"/>
+        <w:jc w:val="both"/>
+        <w:rPr>
+          <w:lang w:val="es-ES"/>
+        </w:rPr>
+      </w:pPr>
+      <w:r>
+        <w:rPr>
+          <w:lang w:val="es-ES"/>
+        </w:rPr>
+        <w:t xml:space="preserve">Una vez finalizada la refactorización, y el desarrollo de las últimas tareas en la aplicación como tal, se pasa a una </w:t>
+      </w:r>
+      <w:r>
+        <w:rPr>
+          <w:lang w:val="es-ES"/>
+        </w:rPr>
+        <w:t xml:space="preserve">última fase de configuración, en la cual se creará un archivo de configuración que contiene una lista de las carreras que </w:t>
+      </w:r>
+      <w:r>
+        <w:rPr>
+          <w:lang w:val="es-ES"/>
+        </w:rPr>
+        <w:lastRenderedPageBreak/>
+        <w:t>serán mapeadas en la aplicación, así como las asignaturas que estas contienen y su id de Google Calendar, para futuros accesos de las cuentas robot que la aplicación contiene para la actualización de los calendarios en tiempo real. Además, se añade una lista de espacios que se verán reflejados en las tablas una vez iniciada la aplicación, así como una pequeña lista de configuraciones iniciales, que por ahora, solo contiene la fecha desde la cual se comenzaría a mapear el horario, y que podría ser actualizada anualmente por los administradores del servidor web.</w:t>
+      </w:r>
     </w:p>
     <w:p>
       <w:pPr>
@@ -4305,10 +4519,328 @@
     </w:p>
     <w:p>
       <w:pPr>
-        <w:rPr>
-          <w:lang w:val="es-ES"/>
-        </w:rPr>
-      </w:pPr>
+        <w:spacing w:line="360" w:lineRule="auto"/>
+        <w:ind w:firstLine="709"/>
+        <w:jc w:val="both"/>
+        <w:rPr>
+          <w:lang w:val="es-ES"/>
+        </w:rPr>
+      </w:pPr>
+      <w:r>
+        <w:rPr>
+          <w:noProof/>
+        </w:rPr>
+        <mc:AlternateContent>
+          <mc:Choice Requires="wps">
+            <w:drawing>
+              <wp:anchor distT="0" distB="0" distL="114300" distR="114300" simplePos="0" relativeHeight="251660288" behindDoc="0" locked="0" layoutInCell="1" allowOverlap="1" wp14:anchorId="3AA04E4C" wp14:editId="32E88C08">
+                <wp:simplePos x="0" y="0"/>
+                <wp:positionH relativeFrom="column">
+                  <wp:posOffset>4445</wp:posOffset>
+                </wp:positionH>
+                <wp:positionV relativeFrom="paragraph">
+                  <wp:posOffset>1875155</wp:posOffset>
+                </wp:positionV>
+                <wp:extent cx="5575935" cy="635"/>
+                <wp:effectExtent l="0" t="0" r="0" b="0"/>
+                <wp:wrapNone/>
+                <wp:docPr id="1" name="1 Cuadro de texto"/>
+                <wp:cNvGraphicFramePr/>
+                <a:graphic xmlns:a="http://schemas.openxmlformats.org/drawingml/2006/main">
+                  <a:graphicData uri="http://schemas.microsoft.com/office/word/2010/wordprocessingShape">
+                    <wps:wsp>
+                      <wps:cNvSpPr txBox="1"/>
+                      <wps:spPr>
+                        <a:xfrm>
+                          <a:off x="0" y="0"/>
+                          <a:ext cx="5575935" cy="635"/>
+                        </a:xfrm>
+                        <a:prstGeom prst="rect">
+                          <a:avLst/>
+                        </a:prstGeom>
+                        <a:solidFill>
+                          <a:prstClr val="white"/>
+                        </a:solidFill>
+                        <a:ln>
+                          <a:noFill/>
+                        </a:ln>
+                        <a:effectLst/>
+                      </wps:spPr>
+                      <wps:txbx>
+                        <w:txbxContent>
+                          <w:p>
+                            <w:pPr>
+                              <w:pStyle w:val="Epgrafe"/>
+                              <w:jc w:val="center"/>
+                              <w:rPr>
+                                <w:noProof/>
+                                <w:color w:val="auto"/>
+                                <w:sz w:val="24"/>
+                                <w:szCs w:val="24"/>
+                              </w:rPr>
+                            </w:pPr>
+                            <w:r>
+                              <w:rPr>
+                                <w:color w:val="auto"/>
+                              </w:rPr>
+                              <w:t xml:space="preserve">Diagrama de Gantt </w:t>
+                            </w:r>
+                            <w:r>
+                              <w:rPr>
+                                <w:color w:val="auto"/>
+                              </w:rPr>
+                              <w:fldChar w:fldCharType="begin"/>
+                            </w:r>
+                            <w:r>
+                              <w:rPr>
+                                <w:color w:val="auto"/>
+                              </w:rPr>
+                              <w:instrText xml:space="preserve"> STYLEREF 1 \s </w:instrText>
+                            </w:r>
+                            <w:r>
+                              <w:rPr>
+                                <w:color w:val="auto"/>
+                              </w:rPr>
+                              <w:fldChar w:fldCharType="separate"/>
+                            </w:r>
+                            <w:r>
+                              <w:rPr>
+                                <w:noProof/>
+                                <w:color w:val="auto"/>
+                              </w:rPr>
+                              <w:t>2</w:t>
+                            </w:r>
+                            <w:r>
+                              <w:rPr>
+                                <w:color w:val="auto"/>
+                              </w:rPr>
+                              <w:fldChar w:fldCharType="end"/>
+                            </w:r>
+                            <w:r>
+                              <w:rPr>
+                                <w:color w:val="auto"/>
+                              </w:rPr>
+                              <w:t>.</w:t>
+                            </w:r>
+                            <w:r>
+                              <w:rPr>
+                                <w:color w:val="auto"/>
+                              </w:rPr>
+                              <w:fldChar w:fldCharType="begin"/>
+                            </w:r>
+                            <w:r>
+                              <w:rPr>
+                                <w:color w:val="auto"/>
+                              </w:rPr>
+                              <w:instrText xml:space="preserve"> SEQ Diagrama_de_Gantt \* ARABIC \s 1 </w:instrText>
+                            </w:r>
+                            <w:r>
+                              <w:rPr>
+                                <w:color w:val="auto"/>
+                              </w:rPr>
+                              <w:fldChar w:fldCharType="separate"/>
+                            </w:r>
+                            <w:r>
+                              <w:rPr>
+                                <w:noProof/>
+                                <w:color w:val="auto"/>
+                              </w:rPr>
+                              <w:t>1</w:t>
+                            </w:r>
+                            <w:r>
+                              <w:rPr>
+                                <w:color w:val="auto"/>
+                              </w:rPr>
+                              <w:fldChar w:fldCharType="end"/>
+                            </w:r>
+                          </w:p>
+                        </w:txbxContent>
+                      </wps:txbx>
+                      <wps:bodyPr rot="0" spcFirstLastPara="0" vertOverflow="overflow" horzOverflow="overflow" vert="horz" wrap="square" lIns="0" tIns="0" rIns="0" bIns="0" numCol="1" spcCol="0" rtlCol="0" fromWordArt="0" anchor="t" anchorCtr="0" forceAA="0" compatLnSpc="1">
+                        <a:prstTxWarp prst="textNoShape">
+                          <a:avLst/>
+                        </a:prstTxWarp>
+                        <a:spAutoFit/>
+                      </wps:bodyPr>
+                    </wps:wsp>
+                  </a:graphicData>
+                </a:graphic>
+              </wp:anchor>
+            </w:drawing>
+          </mc:Choice>
+          <mc:Fallback>
+            <w:pict>
+              <v:shapetype id="_x0000_t202" coordsize="21600,21600" o:spt="202" path="m,l,21600r21600,l21600,xe">
+                <v:stroke joinstyle="miter"/>
+                <v:path gradientshapeok="t" o:connecttype="rect"/>
+              </v:shapetype>
+              <v:shape id="1 Cuadro de texto" o:spid="_x0000_s1026" type="#_x0000_t202" style="position:absolute;left:0;text-align:left;margin-left:.35pt;margin-top:147.65pt;width:439.05pt;height:.05pt;z-index:251660288;visibility:visible;mso-wrap-style:square;mso-wrap-distance-left:9pt;mso-wrap-distance-top:0;mso-wrap-distance-right:9pt;mso-wrap-distance-bottom:0;mso-position-horizontal:absolute;mso-position-horizontal-relative:text;mso-position-vertical:absolute;mso-position-vertical-relative:text;v-text-anchor:top" o:gfxdata="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" stroked="f">
+                <v:textbox style="mso-fit-shape-to-text:t" inset="0,0,0,0">
+                  <w:txbxContent>
+                    <w:p>
+                      <w:pPr>
+                        <w:pStyle w:val="Epgrafe"/>
+                        <w:jc w:val="center"/>
+                        <w:rPr>
+                          <w:noProof/>
+                          <w:color w:val="auto"/>
+                          <w:sz w:val="24"/>
+                          <w:szCs w:val="24"/>
+                        </w:rPr>
+                      </w:pPr>
+                      <w:r>
+                        <w:rPr>
+                          <w:color w:val="auto"/>
+                        </w:rPr>
+                        <w:t xml:space="preserve">Diagrama de Gantt </w:t>
+                      </w:r>
+                      <w:r>
+                        <w:rPr>
+                          <w:color w:val="auto"/>
+                        </w:rPr>
+                        <w:fldChar w:fldCharType="begin"/>
+                      </w:r>
+                      <w:r>
+                        <w:rPr>
+                          <w:color w:val="auto"/>
+                        </w:rPr>
+                        <w:instrText xml:space="preserve"> STYLEREF 1 \s </w:instrText>
+                      </w:r>
+                      <w:r>
+                        <w:rPr>
+                          <w:color w:val="auto"/>
+                        </w:rPr>
+                        <w:fldChar w:fldCharType="separate"/>
+                      </w:r>
+                      <w:r>
+                        <w:rPr>
+                          <w:noProof/>
+                          <w:color w:val="auto"/>
+                        </w:rPr>
+                        <w:t>2</w:t>
+                      </w:r>
+                      <w:r>
+                        <w:rPr>
+                          <w:color w:val="auto"/>
+                        </w:rPr>
+                        <w:fldChar w:fldCharType="end"/>
+                      </w:r>
+                      <w:r>
+                        <w:rPr>
+                          <w:color w:val="auto"/>
+                        </w:rPr>
+                        <w:t>.</w:t>
+                      </w:r>
+                      <w:r>
+                        <w:rPr>
+                          <w:color w:val="auto"/>
+                        </w:rPr>
+                        <w:fldChar w:fldCharType="begin"/>
+                      </w:r>
+                      <w:r>
+                        <w:rPr>
+                          <w:color w:val="auto"/>
+                        </w:rPr>
+                        <w:instrText xml:space="preserve"> SEQ Diagrama_de_Gantt \* ARABIC \s 1 </w:instrText>
+                      </w:r>
+                      <w:r>
+                        <w:rPr>
+                          <w:color w:val="auto"/>
+                        </w:rPr>
+                        <w:fldChar w:fldCharType="separate"/>
+                      </w:r>
+                      <w:r>
+                        <w:rPr>
+                          <w:noProof/>
+                          <w:color w:val="auto"/>
+                        </w:rPr>
+                        <w:t>1</w:t>
+                      </w:r>
+                      <w:r>
+                        <w:rPr>
+                          <w:color w:val="auto"/>
+                        </w:rPr>
+                        <w:fldChar w:fldCharType="end"/>
+                      </w:r>
+                    </w:p>
+                  </w:txbxContent>
+                </v:textbox>
+              </v:shape>
+            </w:pict>
+          </mc:Fallback>
+        </mc:AlternateContent>
+      </w:r>
+      <w:r>
+        <w:rPr>
+          <w:noProof/>
+          <w:lang w:val="es-ES"/>
+        </w:rPr>
+        <w:drawing>
+          <wp:anchor distT="0" distB="0" distL="114300" distR="114300" simplePos="0" relativeHeight="251658240" behindDoc="0" locked="0" layoutInCell="1" allowOverlap="1" wp14:anchorId="298BDECC" wp14:editId="69B670DB">
+            <wp:simplePos x="0" y="0"/>
+            <wp:positionH relativeFrom="column">
+              <wp:posOffset>4445</wp:posOffset>
+            </wp:positionH>
+            <wp:positionV relativeFrom="paragraph">
+              <wp:posOffset>718820</wp:posOffset>
+            </wp:positionV>
+            <wp:extent cx="5575935" cy="1099185"/>
+            <wp:effectExtent l="0" t="0" r="5715" b="5715"/>
+            <wp:wrapNone/>
+            <wp:docPr id="8" name="0 Imagen"/>
+            <wp:cNvGraphicFramePr>
+              <a:graphicFrameLocks xmlns:a="http://schemas.openxmlformats.org/drawingml/2006/main" noChangeAspect="1"/>
+            </wp:cNvGraphicFramePr>
+            <a:graphic xmlns:a="http://schemas.openxmlformats.org/drawingml/2006/main">
+              <a:graphicData uri="http://schemas.openxmlformats.org/drawingml/2006/picture">
+                <pic:pic xmlns:pic="http://schemas.openxmlformats.org/drawingml/2006/picture">
+                  <pic:nvPicPr>
+                    <pic:cNvPr id="0" name="Gantt Reducido.png"/>
+                    <pic:cNvPicPr/>
+                  </pic:nvPicPr>
+                  <pic:blipFill>
+                    <a:blip r:embed="rId15">
+                      <a:extLst>
+                        <a:ext uri="{28A0092B-C50C-407E-A947-70E740481C1C}">
+                          <a14:useLocalDpi xmlns:a14="http://schemas.microsoft.com/office/drawing/2010/main" val="0"/>
+                        </a:ext>
+                      </a:extLst>
+                    </a:blip>
+                    <a:stretch>
+                      <a:fillRect/>
+                    </a:stretch>
+                  </pic:blipFill>
+                  <pic:spPr>
+                    <a:xfrm>
+                      <a:off x="0" y="0"/>
+                      <a:ext cx="5575935" cy="1099185"/>
+                    </a:xfrm>
+                    <a:prstGeom prst="rect">
+                      <a:avLst/>
+                    </a:prstGeom>
+                    <a:ln>
+                      <a:noFill/>
+                    </a:ln>
+                    <a:effectLst/>
+                  </pic:spPr>
+                </pic:pic>
+              </a:graphicData>
+            </a:graphic>
+            <wp14:sizeRelH relativeFrom="page">
+              <wp14:pctWidth>0</wp14:pctWidth>
+            </wp14:sizeRelH>
+            <wp14:sizeRelV relativeFrom="page">
+              <wp14:pctHeight>0</wp14:pctHeight>
+            </wp14:sizeRelV>
+          </wp:anchor>
+        </w:drawing>
+      </w:r>
+      <w:r>
+        <w:rPr>
+          <w:lang w:val="es-ES"/>
+        </w:rPr>
+        <w:t>Se adjunta a continuación un diagrama de Gantt que muestra en una línea de tiempo las diferentes tareas realizadas que previamente hemos descrito.</w:t>
+      </w:r>
     </w:p>
     <w:p>
       <w:pPr>
@@ -4331,6 +4863,8 @@
         <w:lastRenderedPageBreak/>
         <w:t>Tecnologías utilizadas</w:t>
       </w:r>
+      <w:bookmarkStart w:id="6" w:name="_GoBack"/>
+      <w:bookmarkEnd w:id="6"/>
     </w:p>
     <w:p>
       <w:pPr>
@@ -5483,7 +6017,7 @@
                       <a:effectLst/>
                       <a:extLst>
                         <a:ext uri="{C572A759-6A51-4108-AA02-DFA0A04FC94B}">
-                          <ma14:wrappingTextBoxFlag xmlns:ma14="http://schemas.microsoft.com/office/mac/drawingml/2011/main" xmlns:w="http://schemas.openxmlformats.org/wordprocessingml/2006/main" xmlns:w10="urn:schemas-microsoft-com:office:word" xmlns:v="urn:schemas-microsoft-com:vml" xmlns:o="urn:schemas-microsoft-com:office:office" xmlns:mv="urn:schemas-microsoft-com:mac:vml" xmlns:mo="http://schemas.microsoft.com/office/mac/office/2008/main" xmlns=""/>
+                          <ma14:wrappingTextBoxFlag xmlns="" xmlns:mo="http://schemas.microsoft.com/office/mac/office/2008/main" xmlns:mv="urn:schemas-microsoft-com:mac:vml" xmlns:o="urn:schemas-microsoft-com:office:office" xmlns:v="urn:schemas-microsoft-com:vml" xmlns:w10="urn:schemas-microsoft-com:office:word" xmlns:w="http://schemas.openxmlformats.org/wordprocessingml/2006/main" xmlns:ma14="http://schemas.microsoft.com/office/mac/drawingml/2011/main"/>
                         </a:ext>
                       </a:extLst>
                     </wps:spPr>
@@ -5613,7 +6147,7 @@
               <v:stroke joinstyle="miter"/>
               <v:path gradientshapeok="t" o:connecttype="rect"/>
             </v:shapetype>
-            <v:shape id="Cuadro de texto 5" o:spid="_x0000_s1026" type="#_x0000_t202" style="position:absolute;margin-left:-8.95pt;margin-top:66.45pt;width:6in;height:177.4pt;z-index:251658752;visibility:visible;mso-wrap-style:square;mso-width-percent:0;mso-height-percent:0;mso-wrap-distance-left:9pt;mso-wrap-distance-top:0;mso-wrap-distance-right:9pt;mso-wrap-distance-bottom:0;mso-position-horizontal:absolute;mso-position-horizontal-relative:text;mso-position-vertical:absolute;mso-position-vertical-relative:text;mso-width-percent:0;mso-height-percent:0;mso-width-relative:margin;mso-height-relative:margin;v-text-anchor:top" o:gfxdata="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" filled="f" stroked="f">
+            <v:shape id="Cuadro de texto 5" o:spid="_x0000_s1027" type="#_x0000_t202" style="position:absolute;margin-left:-8.95pt;margin-top:66.45pt;width:6in;height:177.4pt;z-index:251658752;visibility:visible;mso-wrap-style:square;mso-width-percent:0;mso-height-percent:0;mso-wrap-distance-left:9pt;mso-wrap-distance-top:0;mso-wrap-distance-right:9pt;mso-wrap-distance-bottom:0;mso-position-horizontal:absolute;mso-position-horizontal-relative:text;mso-position-vertical:absolute;mso-position-vertical-relative:text;mso-width-percent:0;mso-height-percent:0;mso-width-relative:margin;mso-height-relative:margin;v-text-anchor:top" o:gfxdata="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" filled="f" stroked="f">
               <v:path arrowok="t"/>
               <v:textbox>
                 <w:txbxContent>
@@ -5963,7 +6497,7 @@
               <w:sz w:val="18"/>
               <w:szCs w:val="18"/>
             </w:rPr>
-            <w:t>5</w:t>
+            <w:t>7</w:t>
           </w:r>
           <w:r>
             <w:rPr>
@@ -6336,6 +6870,119 @@
     </w:lvl>
   </w:abstractNum>
   <w:abstractNum w:abstractNumId="3">
+    <w:nsid w:val="10385455"/>
+    <w:multiLevelType w:val="hybridMultilevel"/>
+    <w:tmpl w:val="1C240FF8"/>
+    <w:lvl w:ilvl="0" w:tplc="0C0A0001">
+      <w:start w:val="1"/>
+      <w:numFmt w:val="bullet"/>
+      <w:lvlText w:val=""/>
+      <w:lvlJc w:val="left"/>
+      <w:pPr>
+        <w:ind w:left="1429" w:hanging="360"/>
+      </w:pPr>
+      <w:rPr>
+        <w:rFonts w:ascii="Symbol" w:hAnsi="Symbol" w:hint="default"/>
+      </w:rPr>
+    </w:lvl>
+    <w:lvl w:ilvl="1" w:tplc="0C0A0003" w:tentative="1">
+      <w:start w:val="1"/>
+      <w:numFmt w:val="bullet"/>
+      <w:lvlText w:val="o"/>
+      <w:lvlJc w:val="left"/>
+      <w:pPr>
+        <w:ind w:left="2149" w:hanging="360"/>
+      </w:pPr>
+      <w:rPr>
+        <w:rFonts w:ascii="Courier New" w:hAnsi="Courier New" w:cs="Courier New" w:hint="default"/>
+      </w:rPr>
+    </w:lvl>
+    <w:lvl w:ilvl="2" w:tplc="0C0A0005" w:tentative="1">
+      <w:start w:val="1"/>
+      <w:numFmt w:val="bullet"/>
+      <w:lvlText w:val=""/>
+      <w:lvlJc w:val="left"/>
+      <w:pPr>
+        <w:ind w:left="2869" w:hanging="360"/>
+      </w:pPr>
+      <w:rPr>
+        <w:rFonts w:ascii="Wingdings" w:hAnsi="Wingdings" w:hint="default"/>
+      </w:rPr>
+    </w:lvl>
+    <w:lvl w:ilvl="3" w:tplc="0C0A0001" w:tentative="1">
+      <w:start w:val="1"/>
+      <w:numFmt w:val="bullet"/>
+      <w:lvlText w:val=""/>
+      <w:lvlJc w:val="left"/>
+      <w:pPr>
+        <w:ind w:left="3589" w:hanging="360"/>
+      </w:pPr>
+      <w:rPr>
+        <w:rFonts w:ascii="Symbol" w:hAnsi="Symbol" w:hint="default"/>
+      </w:rPr>
+    </w:lvl>
+    <w:lvl w:ilvl="4" w:tplc="0C0A0003" w:tentative="1">
+      <w:start w:val="1"/>
+      <w:numFmt w:val="bullet"/>
+      <w:lvlText w:val="o"/>
+      <w:lvlJc w:val="left"/>
+      <w:pPr>
+        <w:ind w:left="4309" w:hanging="360"/>
+      </w:pPr>
+      <w:rPr>
+        <w:rFonts w:ascii="Courier New" w:hAnsi="Courier New" w:cs="Courier New" w:hint="default"/>
+      </w:rPr>
+    </w:lvl>
+    <w:lvl w:ilvl="5" w:tplc="0C0A0005" w:tentative="1">
+      <w:start w:val="1"/>
+      <w:numFmt w:val="bullet"/>
+      <w:lvlText w:val=""/>
+      <w:lvlJc w:val="left"/>
+      <w:pPr>
+        <w:ind w:left="5029" w:hanging="360"/>
+      </w:pPr>
+      <w:rPr>
+        <w:rFonts w:ascii="Wingdings" w:hAnsi="Wingdings" w:hint="default"/>
+      </w:rPr>
+    </w:lvl>
+    <w:lvl w:ilvl="6" w:tplc="0C0A0001" w:tentative="1">
+      <w:start w:val="1"/>
+      <w:numFmt w:val="bullet"/>
+      <w:lvlText w:val=""/>
+      <w:lvlJc w:val="left"/>
+      <w:pPr>
+        <w:ind w:left="5749" w:hanging="360"/>
+      </w:pPr>
+      <w:rPr>
+        <w:rFonts w:ascii="Symbol" w:hAnsi="Symbol" w:hint="default"/>
+      </w:rPr>
+    </w:lvl>
+    <w:lvl w:ilvl="7" w:tplc="0C0A0003" w:tentative="1">
+      <w:start w:val="1"/>
+      <w:numFmt w:val="bullet"/>
+      <w:lvlText w:val="o"/>
+      <w:lvlJc w:val="left"/>
+      <w:pPr>
+        <w:ind w:left="6469" w:hanging="360"/>
+      </w:pPr>
+      <w:rPr>
+        <w:rFonts w:ascii="Courier New" w:hAnsi="Courier New" w:cs="Courier New" w:hint="default"/>
+      </w:rPr>
+    </w:lvl>
+    <w:lvl w:ilvl="8" w:tplc="0C0A0005" w:tentative="1">
+      <w:start w:val="1"/>
+      <w:numFmt w:val="bullet"/>
+      <w:lvlText w:val=""/>
+      <w:lvlJc w:val="left"/>
+      <w:pPr>
+        <w:ind w:left="7189" w:hanging="360"/>
+      </w:pPr>
+      <w:rPr>
+        <w:rFonts w:ascii="Wingdings" w:hAnsi="Wingdings" w:hint="default"/>
+      </w:rPr>
+    </w:lvl>
+  </w:abstractNum>
+  <w:abstractNum w:abstractNumId="4">
     <w:nsid w:val="18122011"/>
     <w:multiLevelType w:val="multilevel"/>
     <w:tmpl w:val="09D46026"/>
@@ -6448,7 +7095,7 @@
       </w:rPr>
     </w:lvl>
   </w:abstractNum>
-  <w:abstractNum w:abstractNumId="4">
+  <w:abstractNum w:abstractNumId="5">
     <w:nsid w:val="72E34168"/>
     <w:multiLevelType w:val="multilevel"/>
     <w:tmpl w:val="9DB6D7D0"/>
@@ -6538,16 +7185,19 @@
     <w:abstractNumId w:val="1"/>
   </w:num>
   <w:num w:numId="2">
-    <w:abstractNumId w:val="4"/>
+    <w:abstractNumId w:val="5"/>
   </w:num>
   <w:num w:numId="3">
     <w:abstractNumId w:val="0"/>
   </w:num>
   <w:num w:numId="4">
-    <w:abstractNumId w:val="3"/>
+    <w:abstractNumId w:val="4"/>
   </w:num>
   <w:num w:numId="5">
     <w:abstractNumId w:val="2"/>
+  </w:num>
+  <w:num w:numId="6">
+    <w:abstractNumId w:val="3"/>
   </w:num>
 </w:numbering>
 </file>
@@ -8673,7 +9323,7 @@
 </file>
 
 <file path=customXml/itemProps1.xml><?xml version="1.0" encoding="utf-8"?>
-<ds:datastoreItem xmlns:ds="http://schemas.openxmlformats.org/officeDocument/2006/customXml" ds:itemID="{1995021E-61FE-443F-9F13-31BB4786AC7A}">
+<ds:datastoreItem xmlns:ds="http://schemas.openxmlformats.org/officeDocument/2006/customXml" ds:itemID="{61C7A519-FF81-449E-8666-EB2BF39F71FA}">
   <ds:schemaRefs>
     <ds:schemaRef ds:uri="http://schemas.openxmlformats.org/officeDocument/2006/bibliography"/>
   </ds:schemaRefs>

--- a/TFG.docx
+++ b/TFG.docx
@@ -227,6 +227,15 @@
           <w:cols w:space="708"/>
           <w:docGrid w:linePitch="360"/>
         </w:sectPr>
+      </w:pPr>
+    </w:p>
+    <w:p>
+      <w:pPr>
+        <w:jc w:val="both"/>
+        <w:rPr>
+          <w:sz w:val="28"/>
+          <w:szCs w:val="28"/>
+        </w:rPr>
       </w:pPr>
     </w:p>
     <w:tbl>
@@ -255,17 +264,30 @@
           <w:tcPr>
             <w:tcW w:w="8921" w:type="dxa"/>
             <w:gridSpan w:val="2"/>
-            <w:shd w:val="clear" w:color="auto" w:fill="auto"/>
+            <w:tcBorders>
+              <w:top w:val="single" w:sz="4" w:space="0" w:color="auto"/>
+              <w:left w:val="single" w:sz="4" w:space="0" w:color="auto"/>
+              <w:bottom w:val="single" w:sz="4" w:space="0" w:color="auto"/>
+              <w:right w:val="single" w:sz="4" w:space="0" w:color="auto"/>
+            </w:tcBorders>
           </w:tcPr>
           <w:p>
             <w:pPr>
+              <w:widowControl w:val="0"/>
+              <w:spacing w:line="240" w:lineRule="auto"/>
               <w:jc w:val="center"/>
+              <w:rPr>
+                <w:rFonts w:eastAsia="Calibri"/>
+              </w:rPr>
             </w:pPr>
           </w:p>
           <w:p>
             <w:pPr>
+              <w:widowControl w:val="0"/>
+              <w:spacing w:line="240" w:lineRule="auto"/>
               <w:jc w:val="center"/>
               <w:rPr>
+                <w:rFonts w:eastAsia="Calibri"/>
                 <w:b/>
                 <w:sz w:val="32"/>
                 <w:szCs w:val="32"/>
@@ -273,43 +295,21 @@
             </w:pPr>
             <w:r>
               <w:rPr>
+                <w:rFonts w:eastAsia="Calibri"/>
                 <w:b/>
                 <w:sz w:val="32"/>
                 <w:szCs w:val="32"/>
               </w:rPr>
-              <w:t>UNIVERSIDAD DE LEÓ</w:t>
-            </w:r>
-            <w:r>
-              <w:rPr>
-                <w:b/>
-                <w:sz w:val="32"/>
-                <w:szCs w:val="32"/>
-              </w:rPr>
-              <w:t>N</w:t>
+              <w:t>UNIVERSIDAD DE LEÓN</w:t>
             </w:r>
           </w:p>
           <w:p>
             <w:pPr>
+              <w:widowControl w:val="0"/>
+              <w:spacing w:line="240" w:lineRule="auto"/>
               <w:jc w:val="center"/>
               <w:rPr>
-                <w:b/>
-                <w:sz w:val="32"/>
-                <w:szCs w:val="32"/>
-              </w:rPr>
-            </w:pPr>
-            <w:r>
-              <w:rPr>
-                <w:b/>
-                <w:sz w:val="32"/>
-                <w:szCs w:val="36"/>
-              </w:rPr>
-              <w:t>Escuela de Ingenierías I.I.</w:t>
-            </w:r>
-          </w:p>
-          <w:p>
-            <w:pPr>
-              <w:jc w:val="center"/>
-              <w:rPr>
+                <w:rFonts w:eastAsia="Calibri"/>
                 <w:b/>
                 <w:sz w:val="32"/>
                 <w:szCs w:val="36"/>
@@ -317,25 +317,34 @@
             </w:pPr>
             <w:r>
               <w:rPr>
+                <w:rFonts w:eastAsia="Calibri"/>
                 <w:b/>
                 <w:sz w:val="32"/>
                 <w:szCs w:val="36"/>
               </w:rPr>
-              <w:t xml:space="preserve">GRADO </w:t>
+              <w:t>Escuela de Ingenierías Industrial, Informática y Aeroespacial</w:t>
             </w:r>
-            <w:r>
+          </w:p>
+          <w:p>
+            <w:pPr>
+              <w:widowControl w:val="0"/>
+              <w:spacing w:line="240" w:lineRule="auto"/>
+              <w:jc w:val="center"/>
               <w:rPr>
+                <w:rFonts w:eastAsia="Calibri"/>
                 <w:b/>
                 <w:sz w:val="32"/>
                 <w:szCs w:val="36"/>
               </w:rPr>
-              <w:t>EN INGENIERÍA INFORMÁTICA</w:t>
-            </w:r>
+            </w:pPr>
           </w:p>
           <w:p>
             <w:pPr>
+              <w:widowControl w:val="0"/>
+              <w:spacing w:line="240" w:lineRule="auto"/>
               <w:jc w:val="center"/>
               <w:rPr>
+                <w:rFonts w:eastAsia="Calibri"/>
                 <w:b/>
                 <w:sz w:val="32"/>
                 <w:szCs w:val="36"/>
@@ -343,28 +352,56 @@
             </w:pPr>
             <w:r>
               <w:rPr>
+                <w:rFonts w:eastAsia="Calibri"/>
+                <w:b/>
+                <w:sz w:val="32"/>
+                <w:szCs w:val="36"/>
+              </w:rPr>
+              <w:t>GRADO EN INGENIERÍA INFORMÁTICA</w:t>
+            </w:r>
+          </w:p>
+          <w:p>
+            <w:pPr>
+              <w:widowControl w:val="0"/>
+              <w:spacing w:line="240" w:lineRule="auto"/>
+              <w:jc w:val="center"/>
+              <w:rPr>
+                <w:rFonts w:eastAsia="Calibri"/>
+                <w:szCs w:val="40"/>
+              </w:rPr>
+            </w:pPr>
+            <w:r>
+              <w:rPr>
+                <w:rFonts w:eastAsia="Calibri"/>
                 <w:b/>
                 <w:sz w:val="32"/>
                 <w:szCs w:val="36"/>
               </w:rPr>
               <w:t>Trabajo de Fin de Grado</w:t>
             </w:r>
-            <w:r>
-              <w:rPr>
-                <w:b/>
-                <w:sz w:val="32"/>
-                <w:szCs w:val="36"/>
-              </w:rPr>
-              <w:t xml:space="preserve"> </w:t>
-            </w:r>
           </w:p>
           <w:p>
             <w:pPr>
+              <w:widowControl w:val="0"/>
+              <w:spacing w:line="240" w:lineRule="auto"/>
               <w:jc w:val="center"/>
               <w:rPr>
+                <w:rFonts w:eastAsia="Calibri"/>
+                <w:szCs w:val="40"/>
+              </w:rPr>
+            </w:pPr>
+          </w:p>
+          <w:p>
+            <w:pPr>
+              <w:widowControl w:val="0"/>
+              <w:spacing w:line="240" w:lineRule="auto"/>
+              <w:jc w:val="center"/>
+              <w:rPr>
+                <w:rFonts w:eastAsia="Calibri"/>
                 <w:b/>
                 <w:sz w:val="32"/>
                 <w:szCs w:val="32"/>
+                <w:lang w:eastAsia="en-US"/>
               </w:rPr>
             </w:pPr>
           </w:p>
@@ -378,32 +415,36 @@
           <w:tcPr>
             <w:tcW w:w="8921" w:type="dxa"/>
             <w:gridSpan w:val="2"/>
-            <w:shd w:val="clear" w:color="auto" w:fill="auto"/>
+            <w:tcBorders>
+              <w:top w:val="single" w:sz="4" w:space="0" w:color="auto"/>
+              <w:left w:val="single" w:sz="4" w:space="0" w:color="auto"/>
+              <w:bottom w:val="single" w:sz="4" w:space="0" w:color="auto"/>
+              <w:right w:val="single" w:sz="4" w:space="0" w:color="auto"/>
+            </w:tcBorders>
+            <w:hideMark/>
           </w:tcPr>
           <w:p>
             <w:pPr>
+              <w:widowControl w:val="0"/>
+              <w:spacing w:line="240" w:lineRule="auto"/>
               <w:jc w:val="both"/>
               <w:rPr>
+                <w:rFonts w:eastAsia="Calibri"/>
                 <w:b/>
+                <w:sz w:val="22"/>
+                <w:szCs w:val="22"/>
+                <w:lang w:eastAsia="en-US"/>
               </w:rPr>
             </w:pPr>
             <w:r>
               <w:rPr>
+                <w:rFonts w:eastAsia="Calibri"/>
                 <w:b/>
               </w:rPr>
-              <w:t>ALUMNO:</w:t>
-            </w:r>
-            <w:r>
-              <w:rPr>
-                <w:b/>
-              </w:rPr>
-              <w:t xml:space="preserve"> </w:t>
+              <w:t xml:space="preserve">ALUMNO: </w:t>
             </w:r>
             <w:r>
               <w:t>Alejandro Campos Calvo</w:t>
-            </w:r>
-            <w:r>
-              <w:t xml:space="preserve"> </w:t>
             </w:r>
           </w:p>
         </w:tc>
@@ -416,35 +457,33 @@
           <w:tcPr>
             <w:tcW w:w="8921" w:type="dxa"/>
             <w:gridSpan w:val="2"/>
-            <w:shd w:val="clear" w:color="auto" w:fill="auto"/>
+            <w:tcBorders>
+              <w:top w:val="single" w:sz="4" w:space="0" w:color="auto"/>
+              <w:left w:val="single" w:sz="4" w:space="0" w:color="auto"/>
+              <w:bottom w:val="single" w:sz="4" w:space="0" w:color="auto"/>
+              <w:right w:val="single" w:sz="4" w:space="0" w:color="auto"/>
+            </w:tcBorders>
+            <w:hideMark/>
           </w:tcPr>
           <w:p>
             <w:pPr>
+              <w:widowControl w:val="0"/>
+              <w:spacing w:line="240" w:lineRule="auto"/>
               <w:jc w:val="both"/>
               <w:rPr>
+                <w:rFonts w:eastAsia="Calibri"/>
                 <w:b/>
+                <w:sz w:val="22"/>
+                <w:szCs w:val="22"/>
+                <w:lang w:eastAsia="en-US"/>
               </w:rPr>
             </w:pPr>
             <w:r>
               <w:rPr>
+                <w:rFonts w:eastAsia="Calibri"/>
                 <w:b/>
               </w:rPr>
-              <w:t>TUTOR:</w:t>
-            </w:r>
-            <w:r>
-              <w:rPr>
-                <w:b/>
-              </w:rPr>
-              <w:t xml:space="preserve"> </w:t>
-            </w:r>
-            <w:r>
-              <w:t>Nombre y apel</w:t>
-            </w:r>
-            <w:r>
-              <w:t>l</w:t>
-            </w:r>
-            <w:r>
-              <w:t>idos del alumno</w:t>
+              <w:t xml:space="preserve">TUTOR: </w:t>
             </w:r>
           </w:p>
         </w:tc>
@@ -457,26 +496,38 @@
           <w:tcPr>
             <w:tcW w:w="8921" w:type="dxa"/>
             <w:gridSpan w:val="2"/>
-            <w:shd w:val="clear" w:color="auto" w:fill="auto"/>
+            <w:tcBorders>
+              <w:top w:val="single" w:sz="4" w:space="0" w:color="auto"/>
+              <w:left w:val="single" w:sz="4" w:space="0" w:color="auto"/>
+              <w:bottom w:val="single" w:sz="4" w:space="0" w:color="auto"/>
+              <w:right w:val="single" w:sz="4" w:space="0" w:color="auto"/>
+            </w:tcBorders>
+            <w:hideMark/>
           </w:tcPr>
           <w:p>
             <w:pPr>
+              <w:widowControl w:val="0"/>
+              <w:spacing w:line="240" w:lineRule="auto"/>
               <w:jc w:val="both"/>
               <w:rPr>
-                <w:b/>
+                <w:rFonts w:eastAsia="Calibri"/>
+                <w:sz w:val="22"/>
+                <w:szCs w:val="22"/>
+                <w:lang w:eastAsia="en-US"/>
               </w:rPr>
             </w:pPr>
             <w:r>
               <w:rPr>
+                <w:rFonts w:eastAsia="Calibri"/>
                 <w:b/>
               </w:rPr>
-              <w:t>TÍTULO:</w:t>
+              <w:t xml:space="preserve">TÍTULO: </w:t>
             </w:r>
             <w:r>
               <w:rPr>
-                <w:b/>
+                <w:rFonts w:eastAsia="Calibri"/>
               </w:rPr>
-              <w:t xml:space="preserve"> </w:t>
+              <w:t>Desarrollo de una aplicación web para la distribución de espacios</w:t>
             </w:r>
           </w:p>
         </w:tc>
@@ -489,32 +540,34 @@
           <w:tcPr>
             <w:tcW w:w="8921" w:type="dxa"/>
             <w:gridSpan w:val="2"/>
-            <w:shd w:val="clear" w:color="auto" w:fill="auto"/>
+            <w:tcBorders>
+              <w:top w:val="single" w:sz="4" w:space="0" w:color="auto"/>
+              <w:left w:val="single" w:sz="4" w:space="0" w:color="auto"/>
+              <w:bottom w:val="single" w:sz="4" w:space="0" w:color="auto"/>
+              <w:right w:val="single" w:sz="4" w:space="0" w:color="auto"/>
+            </w:tcBorders>
+            <w:hideMark/>
           </w:tcPr>
           <w:p>
             <w:pPr>
+              <w:widowControl w:val="0"/>
+              <w:spacing w:line="240" w:lineRule="auto"/>
+              <w:jc w:val="both"/>
               <w:rPr>
+                <w:rFonts w:eastAsia="Calibri"/>
                 <w:b/>
-                <w:sz w:val="28"/>
-                <w:szCs w:val="28"/>
+                <w:sz w:val="22"/>
+                <w:szCs w:val="22"/>
+                <w:lang w:val="en-US" w:eastAsia="en-US"/>
               </w:rPr>
             </w:pPr>
             <w:r>
               <w:rPr>
+                <w:rFonts w:eastAsia="Calibri"/>
                 <w:b/>
+                <w:lang w:val="en-US"/>
               </w:rPr>
-              <w:t>CONVOCATORIA:</w:t>
-            </w:r>
-            <w:r>
-              <w:rPr>
-                <w:b/>
-                <w:sz w:val="28"/>
-                <w:szCs w:val="28"/>
-              </w:rPr>
-              <w:t xml:space="preserve"> </w:t>
-            </w:r>
-            <w:r>
-              <w:t>Mes, Año</w:t>
+              <w:t xml:space="preserve">TITLE: </w:t>
             </w:r>
           </w:p>
         </w:tc>
@@ -527,17 +580,79 @@
           <w:tcPr>
             <w:tcW w:w="8921" w:type="dxa"/>
             <w:gridSpan w:val="2"/>
-            <w:shd w:val="clear" w:color="auto" w:fill="auto"/>
+            <w:tcBorders>
+              <w:top w:val="single" w:sz="4" w:space="0" w:color="auto"/>
+              <w:left w:val="single" w:sz="4" w:space="0" w:color="auto"/>
+              <w:bottom w:val="single" w:sz="4" w:space="0" w:color="auto"/>
+              <w:right w:val="single" w:sz="4" w:space="0" w:color="auto"/>
+            </w:tcBorders>
+            <w:hideMark/>
           </w:tcPr>
           <w:p>
             <w:pPr>
+              <w:widowControl w:val="0"/>
+              <w:spacing w:line="240" w:lineRule="auto"/>
+              <w:rPr>
+                <w:rFonts w:eastAsia="Calibri"/>
+                <w:b/>
+                <w:sz w:val="28"/>
+                <w:szCs w:val="28"/>
+                <w:lang w:eastAsia="en-US"/>
+              </w:rPr>
+            </w:pPr>
+            <w:r>
+              <w:rPr>
+                <w:rFonts w:eastAsia="Calibri"/>
+                <w:b/>
+              </w:rPr>
+              <w:t>CONVOCATORIA:</w:t>
+            </w:r>
+            <w:r>
+              <w:rPr>
+                <w:rFonts w:eastAsia="Calibri"/>
+                <w:b/>
+                <w:sz w:val="28"/>
+                <w:szCs w:val="28"/>
+              </w:rPr>
+              <w:t xml:space="preserve"> </w:t>
+            </w:r>
+            <w:r>
+              <w:rPr>
+                <w:rFonts w:eastAsia="Calibri"/>
+              </w:rPr>
+              <w:t>Julio, 2019</w:t>
+            </w:r>
+          </w:p>
+        </w:tc>
+      </w:tr>
+      <w:tr>
+        <w:trPr>
+          <w:jc w:val="center"/>
+        </w:trPr>
+        <w:tc>
+          <w:tcPr>
+            <w:tcW w:w="8921" w:type="dxa"/>
+            <w:gridSpan w:val="2"/>
+            <w:tcBorders>
+              <w:top w:val="single" w:sz="4" w:space="0" w:color="auto"/>
+              <w:left w:val="single" w:sz="4" w:space="0" w:color="auto"/>
+              <w:bottom w:val="single" w:sz="4" w:space="0" w:color="auto"/>
+              <w:right w:val="single" w:sz="4" w:space="0" w:color="auto"/>
+            </w:tcBorders>
+          </w:tcPr>
+          <w:p>
+            <w:pPr>
+              <w:widowControl w:val="0"/>
+              <w:spacing w:line="240" w:lineRule="auto"/>
               <w:jc w:val="both"/>
               <w:rPr>
+                <w:rFonts w:eastAsia="Calibri"/>
                 <w:b/>
               </w:rPr>
             </w:pPr>
             <w:r>
               <w:rPr>
+                <w:rFonts w:eastAsia="Calibri"/>
                 <w:b/>
               </w:rPr>
               <w:t>RESUMEN:</w:t>
@@ -548,34 +663,7 @@
               <w:jc w:val="both"/>
             </w:pPr>
             <w:r>
-              <w:t xml:space="preserve">En este trabajo se realiza el </w:t>
-            </w:r>
-            <w:r>
-              <w:t>desarrollo</w:t>
-            </w:r>
-            <w:r>
-              <w:t xml:space="preserve"> de una aplicación web para la distribución</w:t>
-            </w:r>
-            <w:r>
-              <w:t>, visualización</w:t>
-            </w:r>
-            <w:r>
-              <w:t xml:space="preserve"> </w:t>
-            </w:r>
-            <w:r>
-              <w:t>y reserva de espacios</w:t>
-            </w:r>
-            <w:r>
-              <w:t>.</w:t>
-            </w:r>
-            <w:r>
-              <w:t xml:space="preserve"> El principal objetivo es automatizar el proces</w:t>
-            </w:r>
-            <w:r>
-              <w:t xml:space="preserve">o de reserva de espacios, a través de una interfaz de usuario intuitiva y eficiente, que permita de un solo vistazo comprobar que espacios están liberados para su posible reserva en una fecha </w:t>
-            </w:r>
-            <w:r>
-              <w:t>determinada.</w:t>
+              <w:t>En este trabajo se realiza el desarrollo de una aplicación web para la distribución, visualización y reserva de espacios. El principal objetivo es automatizar el proceso de reserva de espacios, a través de una interfaz de usuario intuitiva y eficiente, que permita de un solo vistazo comprobar que espacios están liberados para su posible reserva en una fecha determinada.</w:t>
             </w:r>
           </w:p>
           <w:p>
@@ -583,7 +671,7 @@
               <w:jc w:val="both"/>
             </w:pPr>
             <w:r>
-              <w:t>Se estudiará la posibilidad de utilizar la aplicación para facilitar la distribución de aulas de la facultad de ingenierías de la Universidad de León, por lo que la aplicación contará con una comunicación bidireccional con Google Calendar, dando lugar a la actualización en tiempo real de cada uno de los calendarios correspondientes a las asignaturas de los grados y másteres de esta facultad.</w:t>
+              <w:t>Se estudiará la posibilidad de utilizar la aplicación para facilitar la distribución de aulas de la facultad de ingenierías de la Universidad de León, por lo que la aplicación contará con una comunicación bidireccional con la API de Google Calendar, dando lugar a la actualización en tiempo real de cada uno de los calendarios correspondientes a las asignaturas de los grados y másteres de esta facultad.</w:t>
             </w:r>
           </w:p>
           <w:p>
@@ -591,52 +679,104 @@
               <w:jc w:val="both"/>
             </w:pPr>
             <w:r>
-              <w:t>Las</w:t>
+              <w:t xml:space="preserve">Las reservas realizadas a través de la aplicación se verán reflejadas a su vez en cada uno de los calendarios de Google de la asignatura correspondiente, asegurando que no  existirán solapamientos </w:t>
             </w:r>
             <w:r>
-              <w:t xml:space="preserve"> reservas</w:t>
+              <w:t xml:space="preserve">de espacios </w:t>
             </w:r>
             <w:r>
-              <w:t xml:space="preserve"> realizadas a través de la aplicación</w:t>
-            </w:r>
-            <w:r>
-              <w:t xml:space="preserve"> se verán reflejadas a su vez en cada uno de los calendarios de Google de la asignatura </w:t>
-            </w:r>
-            <w:r>
-              <w:t xml:space="preserve">correspondiente, asegurando que no  existirán solapamientos entre los horarios de las diferentes </w:t>
-            </w:r>
-            <w:r>
-              <w:t>asignaturas de la facultad.</w:t>
+              <w:t>entre los horarios de las diferentes asignaturas de la facultad.</w:t>
             </w:r>
           </w:p>
           <w:p>
             <w:pPr>
+              <w:widowControl w:val="0"/>
+              <w:spacing w:line="240" w:lineRule="auto"/>
               <w:jc w:val="both"/>
+              <w:rPr>
+                <w:rFonts w:eastAsia="Calibri"/>
+                <w:sz w:val="22"/>
+                <w:szCs w:val="22"/>
+                <w:lang w:eastAsia="en-US"/>
+              </w:rPr>
             </w:pPr>
           </w:p>
           <w:p>
             <w:pPr>
+              <w:widowControl w:val="0"/>
+              <w:spacing w:line="240" w:lineRule="auto"/>
               <w:jc w:val="both"/>
+              <w:rPr>
+                <w:rFonts w:eastAsia="Calibri"/>
+                <w:sz w:val="22"/>
+                <w:szCs w:val="22"/>
+                <w:lang w:eastAsia="en-US"/>
+              </w:rPr>
             </w:pPr>
           </w:p>
           <w:p>
             <w:pPr>
+              <w:widowControl w:val="0"/>
+              <w:spacing w:line="240" w:lineRule="auto"/>
               <w:jc w:val="both"/>
+              <w:rPr>
+                <w:rFonts w:eastAsia="Calibri"/>
+                <w:sz w:val="22"/>
+                <w:szCs w:val="22"/>
+                <w:lang w:eastAsia="en-US"/>
+              </w:rPr>
             </w:pPr>
           </w:p>
           <w:p>
             <w:pPr>
+              <w:widowControl w:val="0"/>
+              <w:spacing w:line="240" w:lineRule="auto"/>
               <w:jc w:val="both"/>
+              <w:rPr>
+                <w:rFonts w:eastAsia="Calibri"/>
+                <w:sz w:val="22"/>
+                <w:szCs w:val="22"/>
+                <w:lang w:eastAsia="en-US"/>
+              </w:rPr>
             </w:pPr>
           </w:p>
           <w:p>
             <w:pPr>
+              <w:widowControl w:val="0"/>
+              <w:spacing w:line="240" w:lineRule="auto"/>
               <w:jc w:val="both"/>
+              <w:rPr>
+                <w:rFonts w:eastAsia="Calibri"/>
+                <w:sz w:val="22"/>
+                <w:szCs w:val="22"/>
+                <w:lang w:eastAsia="en-US"/>
+              </w:rPr>
             </w:pPr>
           </w:p>
           <w:p>
             <w:pPr>
+              <w:widowControl w:val="0"/>
+              <w:spacing w:line="240" w:lineRule="auto"/>
               <w:jc w:val="both"/>
+              <w:rPr>
+                <w:rFonts w:eastAsia="Calibri"/>
+                <w:sz w:val="22"/>
+                <w:szCs w:val="22"/>
+                <w:lang w:eastAsia="en-US"/>
+              </w:rPr>
+            </w:pPr>
+          </w:p>
+          <w:p>
+            <w:pPr>
+              <w:widowControl w:val="0"/>
+              <w:spacing w:line="240" w:lineRule="auto"/>
+              <w:jc w:val="both"/>
+              <w:rPr>
+                <w:rFonts w:eastAsia="Calibri"/>
+                <w:sz w:val="22"/>
+                <w:szCs w:val="22"/>
+                <w:lang w:eastAsia="en-US"/>
+              </w:rPr>
             </w:pPr>
           </w:p>
         </w:tc>
@@ -649,29 +789,349 @@
           <w:tcPr>
             <w:tcW w:w="8921" w:type="dxa"/>
             <w:gridSpan w:val="2"/>
-            <w:shd w:val="clear" w:color="auto" w:fill="auto"/>
+            <w:tcBorders>
+              <w:top w:val="single" w:sz="4" w:space="0" w:color="auto"/>
+              <w:left w:val="single" w:sz="4" w:space="0" w:color="auto"/>
+              <w:bottom w:val="single" w:sz="4" w:space="0" w:color="auto"/>
+              <w:right w:val="single" w:sz="4" w:space="0" w:color="auto"/>
+            </w:tcBorders>
           </w:tcPr>
           <w:p>
             <w:pPr>
+              <w:widowControl w:val="0"/>
+              <w:spacing w:line="240" w:lineRule="auto"/>
               <w:jc w:val="both"/>
+              <w:rPr>
+                <w:rFonts w:eastAsia="Calibri"/>
+                <w:b/>
+                <w:lang w:val="en-GB"/>
+              </w:rPr>
             </w:pPr>
             <w:r>
               <w:rPr>
+                <w:rFonts w:eastAsia="Calibri"/>
+                <w:b/>
+                <w:lang w:val="en-GB"/>
+              </w:rPr>
+              <w:lastRenderedPageBreak/>
+              <w:t>ABSTRACT:</w:t>
+            </w:r>
+          </w:p>
+          <w:p>
+            <w:pPr>
+              <w:tabs>
+                <w:tab w:val="left" w:pos="916"/>
+                <w:tab w:val="left" w:pos="1832"/>
+                <w:tab w:val="left" w:pos="2748"/>
+                <w:tab w:val="left" w:pos="3664"/>
+                <w:tab w:val="left" w:pos="4580"/>
+                <w:tab w:val="left" w:pos="5496"/>
+                <w:tab w:val="left" w:pos="6412"/>
+                <w:tab w:val="left" w:pos="7328"/>
+                <w:tab w:val="left" w:pos="8244"/>
+                <w:tab w:val="left" w:pos="9160"/>
+                <w:tab w:val="left" w:pos="10076"/>
+                <w:tab w:val="left" w:pos="10992"/>
+                <w:tab w:val="left" w:pos="11908"/>
+                <w:tab w:val="left" w:pos="12824"/>
+                <w:tab w:val="left" w:pos="13740"/>
+                <w:tab w:val="left" w:pos="14656"/>
+              </w:tabs>
+              <w:spacing w:before="0" w:line="360" w:lineRule="atLeast"/>
+              <w:jc w:val="both"/>
+              <w:rPr>
+                <w:rFonts w:eastAsia="Times New Roman" w:cs="Courier New"/>
+                <w:color w:val="222222"/>
+                <w:lang w:val="en"/>
+              </w:rPr>
+            </w:pPr>
+          </w:p>
+          <w:p>
+            <w:pPr>
+              <w:tabs>
+                <w:tab w:val="left" w:pos="916"/>
+                <w:tab w:val="left" w:pos="1832"/>
+                <w:tab w:val="left" w:pos="2748"/>
+                <w:tab w:val="left" w:pos="3664"/>
+                <w:tab w:val="left" w:pos="4580"/>
+                <w:tab w:val="left" w:pos="5496"/>
+                <w:tab w:val="left" w:pos="6412"/>
+                <w:tab w:val="left" w:pos="7328"/>
+                <w:tab w:val="left" w:pos="8244"/>
+                <w:tab w:val="left" w:pos="9160"/>
+                <w:tab w:val="left" w:pos="10076"/>
+                <w:tab w:val="left" w:pos="10992"/>
+                <w:tab w:val="left" w:pos="11908"/>
+                <w:tab w:val="left" w:pos="12824"/>
+                <w:tab w:val="left" w:pos="13740"/>
+                <w:tab w:val="left" w:pos="14656"/>
+              </w:tabs>
+              <w:spacing w:before="0" w:line="360" w:lineRule="atLeast"/>
+              <w:jc w:val="both"/>
+              <w:rPr>
+                <w:rFonts w:eastAsia="Times New Roman" w:cs="Courier New"/>
+                <w:color w:val="222222"/>
+                <w:lang w:val="en"/>
+              </w:rPr>
+            </w:pPr>
+          </w:p>
+          <w:p>
+            <w:pPr>
+              <w:tabs>
+                <w:tab w:val="left" w:pos="916"/>
+                <w:tab w:val="left" w:pos="1832"/>
+                <w:tab w:val="left" w:pos="2748"/>
+                <w:tab w:val="left" w:pos="3664"/>
+                <w:tab w:val="left" w:pos="4580"/>
+                <w:tab w:val="left" w:pos="5496"/>
+                <w:tab w:val="left" w:pos="6412"/>
+                <w:tab w:val="left" w:pos="7328"/>
+                <w:tab w:val="left" w:pos="8244"/>
+                <w:tab w:val="left" w:pos="9160"/>
+                <w:tab w:val="left" w:pos="10076"/>
+                <w:tab w:val="left" w:pos="10992"/>
+                <w:tab w:val="left" w:pos="11908"/>
+                <w:tab w:val="left" w:pos="12824"/>
+                <w:tab w:val="left" w:pos="13740"/>
+                <w:tab w:val="left" w:pos="14656"/>
+              </w:tabs>
+              <w:spacing w:before="0" w:line="360" w:lineRule="atLeast"/>
+              <w:jc w:val="both"/>
+              <w:rPr>
+                <w:rFonts w:eastAsia="Times New Roman" w:cs="Courier New"/>
+                <w:color w:val="222222"/>
+                <w:lang w:val="en-GB"/>
+              </w:rPr>
+            </w:pPr>
+          </w:p>
+          <w:p>
+            <w:pPr>
+              <w:widowControl w:val="0"/>
+              <w:spacing w:line="240" w:lineRule="auto"/>
+              <w:jc w:val="both"/>
+              <w:rPr>
+                <w:rFonts w:eastAsia="Calibri"/>
+                <w:b/>
+                <w:lang w:val="en-GB"/>
+              </w:rPr>
+            </w:pPr>
+          </w:p>
+          <w:p>
+            <w:pPr>
+              <w:widowControl w:val="0"/>
+              <w:spacing w:line="240" w:lineRule="auto"/>
+              <w:jc w:val="both"/>
+              <w:rPr>
+                <w:rFonts w:eastAsia="Calibri"/>
+                <w:b/>
+                <w:lang w:val="en-GB"/>
+              </w:rPr>
+            </w:pPr>
+          </w:p>
+          <w:p>
+            <w:pPr>
+              <w:widowControl w:val="0"/>
+              <w:spacing w:line="240" w:lineRule="auto"/>
+              <w:jc w:val="both"/>
+              <w:rPr>
+                <w:rFonts w:eastAsia="Calibri"/>
+                <w:b/>
+                <w:lang w:val="en-GB"/>
+              </w:rPr>
+            </w:pPr>
+          </w:p>
+          <w:p>
+            <w:pPr>
+              <w:widowControl w:val="0"/>
+              <w:spacing w:line="240" w:lineRule="auto"/>
+              <w:jc w:val="both"/>
+              <w:rPr>
+                <w:rFonts w:eastAsia="Calibri"/>
+                <w:b/>
+                <w:lang w:val="en-GB"/>
+              </w:rPr>
+            </w:pPr>
+          </w:p>
+          <w:p>
+            <w:pPr>
+              <w:widowControl w:val="0"/>
+              <w:spacing w:line="240" w:lineRule="auto"/>
+              <w:jc w:val="both"/>
+              <w:rPr>
+                <w:rFonts w:eastAsia="Calibri"/>
+                <w:b/>
+                <w:lang w:val="en-GB"/>
+              </w:rPr>
+            </w:pPr>
+          </w:p>
+          <w:p>
+            <w:pPr>
+              <w:widowControl w:val="0"/>
+              <w:spacing w:line="240" w:lineRule="auto"/>
+              <w:jc w:val="both"/>
+              <w:rPr>
+                <w:rFonts w:eastAsia="Calibri"/>
+                <w:b/>
+                <w:lang w:val="en-GB"/>
+              </w:rPr>
+            </w:pPr>
+          </w:p>
+          <w:p>
+            <w:pPr>
+              <w:widowControl w:val="0"/>
+              <w:spacing w:line="240" w:lineRule="auto"/>
+              <w:jc w:val="both"/>
+              <w:rPr>
+                <w:rFonts w:eastAsia="Calibri"/>
+                <w:b/>
+                <w:lang w:val="en-GB"/>
+              </w:rPr>
+            </w:pPr>
+          </w:p>
+          <w:p>
+            <w:pPr>
+              <w:widowControl w:val="0"/>
+              <w:spacing w:line="240" w:lineRule="auto"/>
+              <w:jc w:val="both"/>
+              <w:rPr>
+                <w:rFonts w:eastAsia="Calibri"/>
+                <w:b/>
+                <w:lang w:val="en-GB"/>
+              </w:rPr>
+            </w:pPr>
+          </w:p>
+          <w:p>
+            <w:pPr>
+              <w:widowControl w:val="0"/>
+              <w:spacing w:line="240" w:lineRule="auto"/>
+              <w:jc w:val="both"/>
+              <w:rPr>
+                <w:rFonts w:eastAsia="Calibri"/>
+                <w:b/>
+                <w:lang w:val="en-GB"/>
+              </w:rPr>
+            </w:pPr>
+          </w:p>
+          <w:p>
+            <w:pPr>
+              <w:widowControl w:val="0"/>
+              <w:spacing w:line="240" w:lineRule="auto"/>
+              <w:jc w:val="both"/>
+              <w:rPr>
+                <w:rFonts w:eastAsia="Calibri"/>
+                <w:b/>
+                <w:lang w:val="en-GB"/>
+              </w:rPr>
+            </w:pPr>
+          </w:p>
+          <w:p>
+            <w:pPr>
+              <w:widowControl w:val="0"/>
+              <w:spacing w:line="240" w:lineRule="auto"/>
+              <w:jc w:val="both"/>
+              <w:rPr>
+                <w:rFonts w:eastAsia="Calibri"/>
+                <w:b/>
+                <w:lang w:val="en-GB"/>
+              </w:rPr>
+            </w:pPr>
+          </w:p>
+          <w:p>
+            <w:pPr>
+              <w:widowControl w:val="0"/>
+              <w:spacing w:line="240" w:lineRule="auto"/>
+              <w:jc w:val="both"/>
+              <w:rPr>
+                <w:rFonts w:eastAsia="Calibri"/>
+                <w:b/>
+                <w:lang w:val="en-GB"/>
+              </w:rPr>
+            </w:pPr>
+          </w:p>
+          <w:p>
+            <w:pPr>
+              <w:widowControl w:val="0"/>
+              <w:spacing w:line="240" w:lineRule="auto"/>
+              <w:jc w:val="both"/>
+              <w:rPr>
+                <w:rFonts w:eastAsia="Calibri"/>
+                <w:b/>
+                <w:lang w:val="en-GB"/>
+              </w:rPr>
+            </w:pPr>
+          </w:p>
+          <w:p>
+            <w:pPr>
+              <w:widowControl w:val="0"/>
+              <w:spacing w:line="240" w:lineRule="auto"/>
+              <w:jc w:val="both"/>
+              <w:rPr>
+                <w:rFonts w:eastAsia="Calibri"/>
+                <w:b/>
+                <w:lang w:val="en-GB"/>
+              </w:rPr>
+            </w:pPr>
+          </w:p>
+          <w:p>
+            <w:pPr>
+              <w:widowControl w:val="0"/>
+              <w:spacing w:line="240" w:lineRule="auto"/>
+              <w:jc w:val="both"/>
+              <w:rPr>
+                <w:rFonts w:eastAsia="Calibri"/>
+                <w:b/>
+                <w:sz w:val="22"/>
+                <w:szCs w:val="22"/>
+                <w:lang w:val="en-GB" w:eastAsia="en-US"/>
+              </w:rPr>
+            </w:pPr>
+          </w:p>
+        </w:tc>
+      </w:tr>
+      <w:tr>
+        <w:trPr>
+          <w:jc w:val="center"/>
+        </w:trPr>
+        <w:tc>
+          <w:tcPr>
+            <w:tcW w:w="8921" w:type="dxa"/>
+            <w:gridSpan w:val="2"/>
+            <w:tcBorders>
+              <w:top w:val="single" w:sz="4" w:space="0" w:color="auto"/>
+              <w:left w:val="single" w:sz="4" w:space="0" w:color="auto"/>
+              <w:bottom w:val="single" w:sz="4" w:space="0" w:color="auto"/>
+              <w:right w:val="single" w:sz="4" w:space="0" w:color="auto"/>
+            </w:tcBorders>
+            <w:hideMark/>
+          </w:tcPr>
+          <w:p>
+            <w:pPr>
+              <w:widowControl w:val="0"/>
+              <w:spacing w:line="240" w:lineRule="auto"/>
+              <w:jc w:val="both"/>
+              <w:rPr>
+                <w:rFonts w:eastAsia="Calibri"/>
+                <w:b/>
+                <w:sz w:val="22"/>
+                <w:szCs w:val="22"/>
+                <w:lang w:eastAsia="en-US"/>
+              </w:rPr>
+            </w:pPr>
+            <w:r>
+              <w:rPr>
+                <w:rFonts w:eastAsia="Calibri"/>
                 <w:b/>
               </w:rPr>
-              <w:t>Palabras clave</w:t>
+              <w:t xml:space="preserve">Palabras clave: </w:t>
             </w:r>
             <w:r>
-              <w:rPr>
-                <w:b/>
-              </w:rPr>
-              <w:t>:</w:t>
+              <w:t>Aplicación Web, Distribución de espacios, Google Calendar</w:t>
             </w:r>
             <w:r>
-              <w:t xml:space="preserve"> </w:t>
+              <w:t>, API</w:t>
             </w:r>
             <w:r>
-              <w:t>Aplicación Web, Distribución de espacios, Google Calendar, Reserva.</w:t>
+              <w:t>.</w:t>
             </w:r>
           </w:p>
         </w:tc>
@@ -684,19 +1144,30 @@
         <w:tc>
           <w:tcPr>
             <w:tcW w:w="4460" w:type="dxa"/>
-            <w:shd w:val="clear" w:color="auto" w:fill="auto"/>
+            <w:tcBorders>
+              <w:top w:val="single" w:sz="4" w:space="0" w:color="auto"/>
+              <w:left w:val="single" w:sz="4" w:space="0" w:color="auto"/>
+              <w:bottom w:val="single" w:sz="4" w:space="0" w:color="auto"/>
+              <w:right w:val="single" w:sz="4" w:space="0" w:color="auto"/>
+            </w:tcBorders>
+            <w:hideMark/>
           </w:tcPr>
           <w:p>
             <w:pPr>
+              <w:widowControl w:val="0"/>
+              <w:spacing w:line="240" w:lineRule="auto"/>
               <w:jc w:val="both"/>
               <w:rPr>
+                <w:rFonts w:eastAsia="Calibri"/>
                 <w:b/>
                 <w:sz w:val="28"/>
                 <w:szCs w:val="28"/>
+                <w:lang w:eastAsia="en-US"/>
               </w:rPr>
             </w:pPr>
             <w:r>
               <w:rPr>
+                <w:rFonts w:eastAsia="Calibri"/>
                 <w:b/>
               </w:rPr>
               <w:t>Firma del alumno:</w:t>
@@ -706,20 +1177,31 @@
         <w:tc>
           <w:tcPr>
             <w:tcW w:w="4461" w:type="dxa"/>
-            <w:shd w:val="clear" w:color="auto" w:fill="auto"/>
+            <w:tcBorders>
+              <w:top w:val="single" w:sz="4" w:space="0" w:color="auto"/>
+              <w:left w:val="single" w:sz="4" w:space="0" w:color="auto"/>
+              <w:bottom w:val="single" w:sz="4" w:space="0" w:color="auto"/>
+              <w:right w:val="single" w:sz="4" w:space="0" w:color="auto"/>
+            </w:tcBorders>
+            <w:hideMark/>
           </w:tcPr>
           <w:p>
             <w:pPr>
+              <w:widowControl w:val="0"/>
+              <w:spacing w:line="240" w:lineRule="auto"/>
               <w:jc w:val="both"/>
               <w:rPr>
+                <w:rFonts w:eastAsia="Calibri"/>
                 <w:b/>
                 <w:sz w:val="28"/>
                 <w:szCs w:val="28"/>
+                <w:lang w:eastAsia="en-US"/>
               </w:rPr>
             </w:pPr>
             <w:proofErr w:type="spellStart"/>
             <w:r>
               <w:rPr>
+                <w:rFonts w:eastAsia="Calibri"/>
                 <w:b/>
               </w:rPr>
               <w:t>VºBº</w:t>
@@ -727,23 +1209,15 @@
             <w:proofErr w:type="spellEnd"/>
             <w:r>
               <w:rPr>
+                <w:rFonts w:eastAsia="Calibri"/>
                 <w:b/>
               </w:rPr>
-              <w:t xml:space="preserve"> Tutor:</w:t>
+              <w:t xml:space="preserve"> Tutor/es:</w:t>
             </w:r>
           </w:p>
         </w:tc>
       </w:tr>
     </w:tbl>
-    <w:p>
-      <w:pPr>
-        <w:jc w:val="both"/>
-        <w:rPr>
-          <w:sz w:val="28"/>
-          <w:szCs w:val="28"/>
-        </w:rPr>
-      </w:pPr>
-    </w:p>
     <w:p>
       <w:pPr>
         <w:jc w:val="both"/>
@@ -3890,6 +4364,13 @@
     </w:p>
     <w:p>
       <w:pPr>
+        <w:rPr>
+          <w:lang w:val="es-ES"/>
+        </w:rPr>
+      </w:pPr>
+    </w:p>
+    <w:p>
+      <w:pPr>
         <w:pStyle w:val="Ttulo1"/>
         <w:keepNext w:val="0"/>
         <w:keepLines w:val="0"/>
@@ -4528,21 +5009,163 @@
       </w:pPr>
       <w:r>
         <w:rPr>
-          <w:noProof/>
+          <w:lang w:val="es-ES"/>
+        </w:rPr>
+        <w:t>Se adjunta a continuación un diagrama de Gantt que muestra en una línea de tiempo las diferentes tareas realizadas que previamente hemos descrito</w:t>
+      </w:r>
+      <w:r>
+        <w:rPr>
+          <w:lang w:val="es-ES"/>
+        </w:rPr>
+        <w:t xml:space="preserve">, indicando </w:t>
+      </w:r>
+      <w:r>
+        <w:rPr>
+          <w:lang w:val="es-ES"/>
+        </w:rPr>
+        <w:t>cuando</w:t>
+      </w:r>
+      <w:r>
+        <w:rPr>
+          <w:lang w:val="es-ES"/>
+        </w:rPr>
+        <w:t xml:space="preserve"> se ha </w:t>
+      </w:r>
+      <w:r>
+        <w:rPr>
+          <w:lang w:val="es-ES"/>
+        </w:rPr>
+        <w:t>iniciado y finalizado cada una de ellas hasta la finalización del proyecto</w:t>
+      </w:r>
+      <w:r>
+        <w:rPr>
+          <w:lang w:val="es-ES"/>
+        </w:rPr>
+        <w:t>.</w:t>
+      </w:r>
+    </w:p>
+    <w:p>
+      <w:pPr>
+        <w:spacing w:line="360" w:lineRule="auto"/>
+        <w:ind w:firstLine="709"/>
+        <w:jc w:val="both"/>
+        <w:rPr>
+          <w:lang w:val="es-ES"/>
+        </w:rPr>
+      </w:pPr>
+      <w:r>
+        <w:rPr>
+          <w:noProof/>
+          <w:lang w:val="es-ES"/>
+        </w:rPr>
+        <w:drawing>
+          <wp:anchor distT="0" distB="0" distL="114300" distR="114300" simplePos="0" relativeHeight="251658240" behindDoc="0" locked="0" layoutInCell="1" allowOverlap="1" wp14:anchorId="298BDECC" wp14:editId="6894137F">
+            <wp:simplePos x="0" y="0"/>
+            <wp:positionH relativeFrom="column">
+              <wp:posOffset>3478</wp:posOffset>
+            </wp:positionH>
+            <wp:positionV relativeFrom="paragraph">
+              <wp:posOffset>150080</wp:posOffset>
+            </wp:positionV>
+            <wp:extent cx="5575935" cy="1099185"/>
+            <wp:effectExtent l="0" t="0" r="5715" b="5715"/>
+            <wp:wrapNone/>
+            <wp:docPr id="8" name="0 Imagen"/>
+            <wp:cNvGraphicFramePr>
+              <a:graphicFrameLocks xmlns:a="http://schemas.openxmlformats.org/drawingml/2006/main" noChangeAspect="1"/>
+            </wp:cNvGraphicFramePr>
+            <a:graphic xmlns:a="http://schemas.openxmlformats.org/drawingml/2006/main">
+              <a:graphicData uri="http://schemas.openxmlformats.org/drawingml/2006/picture">
+                <pic:pic xmlns:pic="http://schemas.openxmlformats.org/drawingml/2006/picture">
+                  <pic:nvPicPr>
+                    <pic:cNvPr id="0" name="Gantt Reducido.png"/>
+                    <pic:cNvPicPr/>
+                  </pic:nvPicPr>
+                  <pic:blipFill>
+                    <a:blip r:embed="rId15">
+                      <a:extLst>
+                        <a:ext uri="{28A0092B-C50C-407E-A947-70E740481C1C}">
+                          <a14:useLocalDpi xmlns:a14="http://schemas.microsoft.com/office/drawing/2010/main" val="0"/>
+                        </a:ext>
+                      </a:extLst>
+                    </a:blip>
+                    <a:stretch>
+                      <a:fillRect/>
+                    </a:stretch>
+                  </pic:blipFill>
+                  <pic:spPr>
+                    <a:xfrm>
+                      <a:off x="0" y="0"/>
+                      <a:ext cx="5575935" cy="1099185"/>
+                    </a:xfrm>
+                    <a:prstGeom prst="rect">
+                      <a:avLst/>
+                    </a:prstGeom>
+                    <a:ln>
+                      <a:noFill/>
+                    </a:ln>
+                    <a:effectLst/>
+                  </pic:spPr>
+                </pic:pic>
+              </a:graphicData>
+            </a:graphic>
+            <wp14:sizeRelH relativeFrom="page">
+              <wp14:pctWidth>0</wp14:pctWidth>
+            </wp14:sizeRelH>
+            <wp14:sizeRelV relativeFrom="page">
+              <wp14:pctHeight>0</wp14:pctHeight>
+            </wp14:sizeRelV>
+          </wp:anchor>
+        </w:drawing>
+      </w:r>
+    </w:p>
+    <w:p>
+      <w:pPr>
+        <w:spacing w:line="360" w:lineRule="auto"/>
+        <w:ind w:firstLine="709"/>
+        <w:jc w:val="both"/>
+        <w:rPr>
+          <w:lang w:val="es-ES"/>
+        </w:rPr>
+      </w:pPr>
+    </w:p>
+    <w:p>
+      <w:pPr>
+        <w:spacing w:line="360" w:lineRule="auto"/>
+        <w:ind w:firstLine="709"/>
+        <w:jc w:val="both"/>
+        <w:rPr>
+          <w:lang w:val="es-ES"/>
+        </w:rPr>
+      </w:pPr>
+    </w:p>
+    <w:p>
+      <w:pPr>
+        <w:spacing w:line="360" w:lineRule="auto"/>
+        <w:ind w:firstLine="709"/>
+        <w:jc w:val="both"/>
+        <w:rPr>
+          <w:lang w:val="es-ES"/>
+        </w:rPr>
+      </w:pPr>
+      <w:r>
+        <w:rPr>
+          <w:noProof/>
+          <w:lang w:val="es-ES"/>
         </w:rPr>
         <mc:AlternateContent>
           <mc:Choice Requires="wps">
             <w:drawing>
-              <wp:anchor distT="0" distB="0" distL="114300" distR="114300" simplePos="0" relativeHeight="251660288" behindDoc="0" locked="0" layoutInCell="1" allowOverlap="1" wp14:anchorId="3AA04E4C" wp14:editId="32E88C08">
+              <wp:anchor distT="0" distB="0" distL="114300" distR="114300" simplePos="0" relativeHeight="251660288" behindDoc="0" locked="0" layoutInCell="1" allowOverlap="1" wp14:anchorId="3AA04E4C" wp14:editId="7C6DB17F">
                 <wp:simplePos x="0" y="0"/>
                 <wp:positionH relativeFrom="column">
                   <wp:posOffset>4445</wp:posOffset>
                 </wp:positionH>
                 <wp:positionV relativeFrom="paragraph">
-                  <wp:posOffset>1875155</wp:posOffset>
+                  <wp:posOffset>223713</wp:posOffset>
                 </wp:positionV>
                 <wp:extent cx="5575935" cy="635"/>
-                <wp:effectExtent l="0" t="0" r="0" b="0"/>
+                <wp:effectExtent l="0" t="0" r="5715" b="6985"/>
                 <wp:wrapNone/>
                 <wp:docPr id="1" name="1 Cuadro de texto"/>
                 <wp:cNvGraphicFramePr/>
@@ -4583,7 +5206,13 @@
                               <w:rPr>
                                 <w:color w:val="auto"/>
                               </w:rPr>
-                              <w:t xml:space="preserve">Diagrama de Gantt </w:t>
+                              <w:t>Figura</w:t>
+                            </w:r>
+                            <w:r>
+                              <w:rPr>
+                                <w:color w:val="auto"/>
+                              </w:rPr>
+                              <w:t xml:space="preserve"> </w:t>
                             </w:r>
                             <w:r>
                               <w:rPr>
@@ -4653,6 +5282,12 @@
                               </w:rPr>
                               <w:fldChar w:fldCharType="end"/>
                             </w:r>
+                            <w:r>
+                              <w:rPr>
+                                <w:color w:val="auto"/>
+                              </w:rPr>
+                              <w:t xml:space="preserve"> Diagrama de Gantt</w:t>
+                            </w:r>
                           </w:p>
                         </w:txbxContent>
                       </wps:txbx>
@@ -4674,7 +5309,7 @@
                 <v:stroke joinstyle="miter"/>
                 <v:path gradientshapeok="t" o:connecttype="rect"/>
               </v:shapetype>
-              <v:shape id="1 Cuadro de texto" o:spid="_x0000_s1026" type="#_x0000_t202" style="position:absolute;left:0;text-align:left;margin-left:.35pt;margin-top:147.65pt;width:439.05pt;height:.05pt;z-index:251660288;visibility:visible;mso-wrap-style:square;mso-wrap-distance-left:9pt;mso-wrap-distance-top:0;mso-wrap-distance-right:9pt;mso-wrap-distance-bottom:0;mso-position-horizontal:absolute;mso-position-horizontal-relative:text;mso-position-vertical:absolute;mso-position-vertical-relative:text;v-text-anchor:top" o:gfxdata="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" stroked="f">
+              <v:shape id="1 Cuadro de texto" o:spid="_x0000_s1026" type="#_x0000_t202" style="position:absolute;left:0;text-align:left;margin-left:.35pt;margin-top:17.6pt;width:439.05pt;height:.05pt;z-index:251660288;visibility:visible;mso-wrap-style:square;mso-wrap-distance-left:9pt;mso-wrap-distance-top:0;mso-wrap-distance-right:9pt;mso-wrap-distance-bottom:0;mso-position-horizontal:absolute;mso-position-horizontal-relative:text;mso-position-vertical:absolute;mso-position-vertical-relative:text;v-text-anchor:top" o:gfxdata="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" stroked="f">
                 <v:textbox style="mso-fit-shape-to-text:t" inset="0,0,0,0">
                   <w:txbxContent>
                     <w:p>
@@ -4692,7 +5327,13 @@
                         <w:rPr>
                           <w:color w:val="auto"/>
                         </w:rPr>
-                        <w:t xml:space="preserve">Diagrama de Gantt </w:t>
+                        <w:t>Figura</w:t>
+                      </w:r>
+                      <w:r>
+                        <w:rPr>
+                          <w:color w:val="auto"/>
+                        </w:rPr>
+                        <w:t xml:space="preserve"> </w:t>
                       </w:r>
                       <w:r>
                         <w:rPr>
@@ -4762,6 +5403,12 @@
                         </w:rPr>
                         <w:fldChar w:fldCharType="end"/>
                       </w:r>
+                      <w:r>
+                        <w:rPr>
+                          <w:color w:val="auto"/>
+                        </w:rPr>
+                        <w:t xml:space="preserve"> Diagrama de Gantt</w:t>
+                      </w:r>
                     </w:p>
                   </w:txbxContent>
                 </v:textbox>
@@ -4770,24 +5417,843 @@
           </mc:Fallback>
         </mc:AlternateContent>
       </w:r>
+    </w:p>
+    <w:p>
+      <w:pPr>
+        <w:spacing w:line="360" w:lineRule="auto"/>
+        <w:jc w:val="both"/>
+        <w:rPr>
+          <w:lang w:val="es-ES"/>
+        </w:rPr>
+      </w:pPr>
+    </w:p>
+    <w:p>
+      <w:pPr>
+        <w:spacing w:line="360" w:lineRule="auto"/>
+        <w:ind w:firstLine="432"/>
+        <w:jc w:val="both"/>
+        <w:rPr>
+          <w:lang w:val="es-ES"/>
+        </w:rPr>
+      </w:pPr>
+      <w:r>
+        <w:rPr>
+          <w:lang w:val="es-ES"/>
+        </w:rPr>
+        <w:t>Se podrá consultar una versión completa y de mayor resoluci</w:t>
+      </w:r>
+      <w:r>
+        <w:rPr>
+          <w:lang w:val="es-ES"/>
+        </w:rPr>
+        <w:t>ón en el siguiente enlace:</w:t>
+      </w:r>
+      <w:r>
+        <w:rPr>
+          <w:lang w:val="es-ES"/>
+        </w:rPr>
+        <w:t xml:space="preserve"> </w:t>
+      </w:r>
+      <w:hyperlink r:id="rId16" w:history="1">
+        <w:r>
+          <w:rPr>
+            <w:rStyle w:val="Hipervnculo"/>
+            <w:lang w:val="es-ES"/>
+          </w:rPr>
+          <w:t>Diagrama d</w:t>
+        </w:r>
+        <w:r>
+          <w:rPr>
+            <w:rStyle w:val="Hipervnculo"/>
+            <w:lang w:val="es-ES"/>
+          </w:rPr>
+          <w:t>e</w:t>
+        </w:r>
+        <w:r>
+          <w:rPr>
+            <w:rStyle w:val="Hipervnculo"/>
+            <w:lang w:val="es-ES"/>
+          </w:rPr>
+          <w:t xml:space="preserve"> Gantt</w:t>
+        </w:r>
+      </w:hyperlink>
+      <w:r>
+        <w:rPr>
+          <w:lang w:val="es-ES"/>
+        </w:rPr>
+        <w:t>. Las tareas mostradas en el diagrama, se verán reflejadas a los largo de las historias de usuario, en el capítulo sobre la metodología en este mismo documento.</w:t>
+      </w:r>
+    </w:p>
+    <w:p>
+      <w:pPr>
+        <w:pStyle w:val="Ttulo1"/>
+        <w:keepNext w:val="0"/>
+        <w:keepLines w:val="0"/>
+        <w:pageBreakBefore/>
+        <w:pBdr>
+          <w:bottom w:val="single" w:sz="12" w:space="1" w:color="365F91"/>
+        </w:pBdr>
+        <w:spacing w:before="600" w:after="80" w:line="240" w:lineRule="auto"/>
+        <w:rPr>
+          <w:szCs w:val="28"/>
+          <w:lang w:val="es-ES"/>
+        </w:rPr>
+      </w:pPr>
+      <w:r>
+        <w:rPr>
+          <w:szCs w:val="28"/>
+          <w:lang w:val="es-ES"/>
+        </w:rPr>
+        <w:lastRenderedPageBreak/>
+        <w:t>Tecnologías utilizadas</w:t>
+      </w:r>
+    </w:p>
+    <w:p>
+      <w:pPr>
+        <w:spacing w:line="360" w:lineRule="auto"/>
+        <w:ind w:firstLine="709"/>
+        <w:jc w:val="both"/>
+        <w:rPr>
+          <w:lang w:val="es-ES"/>
+        </w:rPr>
+      </w:pPr>
+      <w:bookmarkStart w:id="6" w:name="_Toc317495490"/>
+      <w:r>
+        <w:rPr>
+          <w:lang w:val="es-ES"/>
+        </w:rPr>
+        <w:t xml:space="preserve">A continuación, </w:t>
+      </w:r>
+      <w:r>
+        <w:rPr>
+          <w:lang w:val="es-ES"/>
+        </w:rPr>
+        <w:t xml:space="preserve">se realizará una descripción de las tecnologías </w:t>
+      </w:r>
+      <w:r>
+        <w:rPr>
+          <w:lang w:val="es-ES"/>
+        </w:rPr>
+        <w:t>utilizadas durante el desarrollo de la aplicación comenzando por las diferentes tecnologías que conforman desde servidor de back-</w:t>
+      </w:r>
+      <w:proofErr w:type="spellStart"/>
+      <w:r>
+        <w:rPr>
+          <w:lang w:val="es-ES"/>
+        </w:rPr>
+        <w:t>end</w:t>
+      </w:r>
+      <w:proofErr w:type="spellEnd"/>
+      <w:r>
+        <w:rPr>
+          <w:lang w:val="es-ES"/>
+        </w:rPr>
+        <w:t xml:space="preserve"> hasta el </w:t>
+      </w:r>
+      <w:proofErr w:type="spellStart"/>
+      <w:r>
+        <w:rPr>
+          <w:lang w:val="es-ES"/>
+        </w:rPr>
+        <w:t>front-end</w:t>
+      </w:r>
+      <w:proofErr w:type="spellEnd"/>
+      <w:r>
+        <w:rPr>
+          <w:lang w:val="es-ES"/>
+        </w:rPr>
+        <w:t xml:space="preserve"> de la aplicación, y una pequeña parte final de configuración.</w:t>
+      </w:r>
+    </w:p>
+    <w:bookmarkEnd w:id="6"/>
+    <w:p>
+      <w:pPr>
+        <w:pStyle w:val="Ttulo2"/>
+        <w:keepNext w:val="0"/>
+        <w:keepLines w:val="0"/>
+        <w:pBdr>
+          <w:bottom w:val="single" w:sz="8" w:space="1" w:color="4F81BD"/>
+        </w:pBdr>
+        <w:spacing w:after="80" w:line="240" w:lineRule="auto"/>
+        <w:rPr>
+          <w:lang w:val="es-ES"/>
+        </w:rPr>
+      </w:pPr>
+      <w:r>
+        <w:rPr>
+          <w:lang w:val="es-ES"/>
+        </w:rPr>
+        <w:t>Servidor Back-End</w:t>
+      </w:r>
+    </w:p>
+    <w:p>
+      <w:pPr>
+        <w:spacing w:line="360" w:lineRule="auto"/>
+        <w:ind w:firstLine="709"/>
+        <w:jc w:val="both"/>
+        <w:rPr>
+          <w:lang w:val="es-ES"/>
+        </w:rPr>
+      </w:pPr>
+      <w:r>
+        <w:rPr>
+          <w:lang w:val="es-ES"/>
+        </w:rPr>
+        <w:t xml:space="preserve">Como servidor web utilizaremos un Tomcat incluido en un proyecto Java Maven configurado gracias al </w:t>
+      </w:r>
+      <w:r>
+        <w:rPr>
+          <w:lang w:val="es-ES"/>
+        </w:rPr>
+        <w:t>F</w:t>
+      </w:r>
+      <w:r>
+        <w:rPr>
+          <w:lang w:val="es-ES"/>
+        </w:rPr>
+        <w:t xml:space="preserve">ramework </w:t>
+      </w:r>
+      <w:r>
+        <w:rPr>
+          <w:lang w:val="es-ES"/>
+        </w:rPr>
+        <w:t>Spring</w:t>
+      </w:r>
+      <w:r>
+        <w:rPr>
+          <w:lang w:val="es-ES"/>
+        </w:rPr>
+        <w:t xml:space="preserve">, </w:t>
+      </w:r>
+      <w:r>
+        <w:rPr>
+          <w:lang w:val="es-ES"/>
+        </w:rPr>
+        <w:t xml:space="preserve">que junto a un conjunto de dependencias, proporcionan una herramienta completa para el desarrollo de nuestra aplicación web. Para la creación de nuestro proyecto Maven, utilizaremos </w:t>
+      </w:r>
+      <w:r>
+        <w:rPr>
+          <w:lang w:val="es-ES"/>
+        </w:rPr>
+        <w:t>“</w:t>
+      </w:r>
+      <w:r>
+        <w:rPr>
+          <w:i/>
+          <w:lang w:val="es-ES"/>
+        </w:rPr>
+        <w:t>Spring Initializr</w:t>
+      </w:r>
+      <w:r>
+        <w:rPr>
+          <w:lang w:val="es-ES"/>
+        </w:rPr>
+        <w:t>”</w:t>
+      </w:r>
+      <w:r>
+        <w:rPr>
+          <w:lang w:val="es-ES"/>
+        </w:rPr>
+        <w:t xml:space="preserve">, disponible en este </w:t>
+      </w:r>
+      <w:hyperlink r:id="rId17" w:history="1">
+        <w:r>
+          <w:rPr>
+            <w:rStyle w:val="Hipervnculo"/>
+            <w:lang w:val="es-ES"/>
+          </w:rPr>
+          <w:t>enlace</w:t>
+        </w:r>
+      </w:hyperlink>
+      <w:r>
+        <w:rPr>
+          <w:lang w:val="es-ES"/>
+        </w:rPr>
+        <w:t>, que genera automáticamente el proyecto Maven con las dependencias especificadas, en nuestro caso, las listadas a continuación:</w:t>
+      </w:r>
+    </w:p>
+    <w:p>
+      <w:pPr>
+        <w:pStyle w:val="Prrafodelista"/>
+        <w:numPr>
+          <w:ilvl w:val="0"/>
+          <w:numId w:val="7"/>
+        </w:numPr>
+        <w:spacing w:line="360" w:lineRule="auto"/>
+        <w:ind w:firstLine="709"/>
+        <w:jc w:val="both"/>
+        <w:rPr>
+          <w:lang w:val="es-ES"/>
+        </w:rPr>
+      </w:pPr>
+      <w:r>
+        <w:rPr>
+          <w:lang w:val="es-ES"/>
+        </w:rPr>
+        <w:t>Spring Web Starter</w:t>
+      </w:r>
+    </w:p>
+    <w:p>
+      <w:pPr>
+        <w:pStyle w:val="Prrafodelista"/>
+        <w:numPr>
+          <w:ilvl w:val="0"/>
+          <w:numId w:val="7"/>
+        </w:numPr>
+        <w:spacing w:line="360" w:lineRule="auto"/>
+        <w:ind w:firstLine="709"/>
+        <w:jc w:val="both"/>
+        <w:rPr>
+          <w:lang w:val="es-ES"/>
+        </w:rPr>
+      </w:pPr>
+      <w:r>
+        <w:rPr>
+          <w:lang w:val="es-ES"/>
+        </w:rPr>
+        <w:t>Spring Security</w:t>
+      </w:r>
+    </w:p>
+    <w:p>
+      <w:pPr>
+        <w:pStyle w:val="Prrafodelista"/>
+        <w:numPr>
+          <w:ilvl w:val="0"/>
+          <w:numId w:val="7"/>
+        </w:numPr>
+        <w:spacing w:line="360" w:lineRule="auto"/>
+        <w:ind w:firstLine="709"/>
+        <w:jc w:val="both"/>
+        <w:rPr>
+          <w:lang w:val="es-ES"/>
+        </w:rPr>
+      </w:pPr>
+      <w:r>
+        <w:rPr>
+          <w:lang w:val="es-ES"/>
+        </w:rPr>
+        <w:t>Spring Data JPA</w:t>
+      </w:r>
+    </w:p>
+    <w:p>
+      <w:pPr>
+        <w:pStyle w:val="Prrafodelista"/>
+        <w:numPr>
+          <w:ilvl w:val="0"/>
+          <w:numId w:val="7"/>
+        </w:numPr>
+        <w:spacing w:line="360" w:lineRule="auto"/>
+        <w:ind w:firstLine="709"/>
+        <w:jc w:val="both"/>
+        <w:rPr>
+          <w:lang w:val="es-ES"/>
+        </w:rPr>
+      </w:pPr>
+      <w:r>
+        <w:rPr>
+          <w:lang w:val="es-ES"/>
+        </w:rPr>
+        <w:t>Spring</w:t>
+      </w:r>
+      <w:r>
+        <w:rPr>
+          <w:lang w:val="es-ES"/>
+        </w:rPr>
+        <w:t xml:space="preserve"> </w:t>
+      </w:r>
+      <w:proofErr w:type="spellStart"/>
+      <w:r>
+        <w:rPr>
+          <w:lang w:val="es-ES"/>
+        </w:rPr>
+        <w:t>DevTools</w:t>
+      </w:r>
+      <w:proofErr w:type="spellEnd"/>
+    </w:p>
+    <w:p>
+      <w:pPr>
+        <w:pStyle w:val="Prrafodelista"/>
+        <w:numPr>
+          <w:ilvl w:val="0"/>
+          <w:numId w:val="7"/>
+        </w:numPr>
+        <w:spacing w:line="360" w:lineRule="auto"/>
+        <w:ind w:firstLine="709"/>
+        <w:jc w:val="both"/>
+        <w:rPr>
+          <w:lang w:val="es-ES"/>
+        </w:rPr>
+      </w:pPr>
+      <w:proofErr w:type="spellStart"/>
+      <w:r>
+        <w:rPr>
+          <w:lang w:val="es-ES"/>
+        </w:rPr>
+        <w:t>Thymeleaf</w:t>
+      </w:r>
+      <w:proofErr w:type="spellEnd"/>
+    </w:p>
+    <w:p>
+      <w:pPr>
+        <w:pStyle w:val="Prrafodelista"/>
+        <w:numPr>
+          <w:ilvl w:val="0"/>
+          <w:numId w:val="7"/>
+        </w:numPr>
+        <w:spacing w:line="360" w:lineRule="auto"/>
+        <w:ind w:firstLine="709"/>
+        <w:jc w:val="both"/>
+        <w:rPr>
+          <w:lang w:val="es-ES"/>
+        </w:rPr>
+      </w:pPr>
+      <w:r>
+        <w:rPr>
+          <w:lang w:val="es-ES"/>
+        </w:rPr>
+        <w:t>MySQL Driver</w:t>
+      </w:r>
+    </w:p>
+    <w:p>
+      <w:pPr>
+        <w:pStyle w:val="Prrafodelista"/>
+        <w:numPr>
+          <w:ilvl w:val="0"/>
+          <w:numId w:val="7"/>
+        </w:numPr>
+        <w:spacing w:line="360" w:lineRule="auto"/>
+        <w:ind w:firstLine="709"/>
+        <w:jc w:val="both"/>
+        <w:rPr>
+          <w:lang w:val="es-ES"/>
+        </w:rPr>
+      </w:pPr>
+      <w:r>
+        <w:rPr>
+          <w:lang w:val="es-ES"/>
+        </w:rPr>
+        <w:t xml:space="preserve">OAuth2 </w:t>
+      </w:r>
+      <w:proofErr w:type="spellStart"/>
+      <w:r>
+        <w:rPr>
+          <w:lang w:val="es-ES"/>
+        </w:rPr>
+        <w:t>Client</w:t>
+      </w:r>
+      <w:proofErr w:type="spellEnd"/>
+    </w:p>
+    <w:p>
+      <w:pPr>
+        <w:spacing w:line="360" w:lineRule="auto"/>
+        <w:ind w:firstLine="708"/>
+        <w:jc w:val="both"/>
+        <w:rPr>
+          <w:lang w:val="es-ES"/>
+        </w:rPr>
+      </w:pPr>
+      <w:r>
+        <w:rPr>
+          <w:lang w:val="es-ES"/>
+        </w:rPr>
+        <w:t xml:space="preserve">Si bien vamos a explicar las más importantes en los apartados siguientes, hay que hacer mención a </w:t>
+      </w:r>
+      <w:r>
+        <w:rPr>
+          <w:lang w:val="es-ES"/>
+        </w:rPr>
+        <w:t xml:space="preserve">dependencias como </w:t>
+      </w:r>
+      <w:r>
+        <w:rPr>
+          <w:lang w:val="es-ES"/>
+        </w:rPr>
+        <w:t>“</w:t>
+      </w:r>
+      <w:r>
+        <w:rPr>
+          <w:i/>
+          <w:lang w:val="es-ES"/>
+        </w:rPr>
+        <w:t xml:space="preserve">Spring </w:t>
+      </w:r>
+      <w:proofErr w:type="spellStart"/>
+      <w:r>
+        <w:rPr>
+          <w:i/>
+          <w:lang w:val="es-ES"/>
+        </w:rPr>
+        <w:t>DevTools</w:t>
+      </w:r>
+      <w:proofErr w:type="spellEnd"/>
+      <w:r>
+        <w:rPr>
+          <w:i/>
+          <w:lang w:val="es-ES"/>
+        </w:rPr>
+        <w:t>”</w:t>
+      </w:r>
+      <w:r>
+        <w:rPr>
+          <w:lang w:val="es-ES"/>
+        </w:rPr>
+        <w:t>, que a pesar de no aportar nada al proyecto en sí, mejoran increíblemente la experiencia de desarrollo del mismo, permitiendo un reinicio y re compilación rápido de nuestro proyecto, durante la fase de codificación del mismo.</w:t>
+      </w:r>
+      <w:r>
+        <w:rPr>
+          <w:lang w:val="es-ES"/>
+        </w:rPr>
+        <w:t xml:space="preserve"> Además, una última mención a “</w:t>
+      </w:r>
+      <w:r>
+        <w:rPr>
+          <w:i/>
+          <w:lang w:val="es-ES"/>
+        </w:rPr>
+        <w:t>MySQL Driver</w:t>
+      </w:r>
+      <w:r>
+        <w:rPr>
+          <w:i/>
+          <w:lang w:val="es-ES"/>
+        </w:rPr>
+        <w:t>”</w:t>
+      </w:r>
+      <w:r>
+        <w:rPr>
+          <w:lang w:val="es-ES"/>
+        </w:rPr>
+        <w:t>, que permite la interacción entre “</w:t>
+      </w:r>
+      <w:r>
+        <w:rPr>
+          <w:i/>
+          <w:lang w:val="es-ES"/>
+        </w:rPr>
+        <w:t>Spring Data JPA</w:t>
+      </w:r>
+      <w:r>
+        <w:rPr>
+          <w:lang w:val="es-ES"/>
+        </w:rPr>
+        <w:t xml:space="preserve">” y la base de datos </w:t>
+      </w:r>
+      <w:proofErr w:type="spellStart"/>
+      <w:r>
+        <w:rPr>
+          <w:lang w:val="es-ES"/>
+        </w:rPr>
+        <w:t>MariaDB</w:t>
+      </w:r>
+      <w:proofErr w:type="spellEnd"/>
+      <w:r>
+        <w:rPr>
+          <w:lang w:val="es-ES"/>
+        </w:rPr>
+        <w:t xml:space="preserve"> utilizada en este proyecto. </w:t>
+      </w:r>
+    </w:p>
+    <w:p>
+      <w:pPr>
+        <w:spacing w:line="360" w:lineRule="auto"/>
+        <w:ind w:firstLine="708"/>
+        <w:jc w:val="both"/>
+        <w:rPr>
+          <w:lang w:val="es-ES"/>
+        </w:rPr>
+      </w:pPr>
+    </w:p>
+    <w:p>
+      <w:pPr>
+        <w:pStyle w:val="Ttulo3"/>
+        <w:rPr>
+          <w:lang w:val="es-ES"/>
+        </w:rPr>
+      </w:pPr>
+      <w:r>
+        <w:rPr>
+          <w:lang w:val="es-ES"/>
+        </w:rPr>
+        <w:lastRenderedPageBreak/>
+        <w:t xml:space="preserve">Spring </w:t>
+      </w:r>
+      <w:proofErr w:type="spellStart"/>
+      <w:r>
+        <w:rPr>
+          <w:lang w:val="es-ES"/>
+        </w:rPr>
+        <w:t>Boot</w:t>
+      </w:r>
+      <w:proofErr w:type="spellEnd"/>
+    </w:p>
+    <w:p>
+      <w:pPr>
+        <w:spacing w:line="360" w:lineRule="auto"/>
+        <w:ind w:firstLine="709"/>
+        <w:jc w:val="both"/>
+        <w:rPr>
+          <w:lang w:val="es-ES"/>
+        </w:rPr>
+      </w:pPr>
+      <w:r>
+        <w:rPr>
+          <w:lang w:val="es-ES"/>
+        </w:rPr>
+        <w:t>Es el punto de partida para cualquier aplicación basada en Spring Framework, diseñado para acelerar el proceso de lanzamiento de aplicaciones web en fase de producción, permitiendo una construcción en segundos de un servidor web acompañado de distintas características añadidas por las dependencias adicionales. Es la base de nuestro proyecto, y la parte más importante, junto a las dependencias de seguridad de autenticación.</w:t>
+      </w:r>
+    </w:p>
+    <w:p>
+      <w:pPr>
+        <w:pStyle w:val="Ttulo4"/>
+        <w:rPr>
+          <w:lang w:val="en-GB"/>
+        </w:rPr>
+      </w:pPr>
+      <w:r>
+        <w:rPr>
+          <w:lang w:val="en-GB"/>
+        </w:rPr>
+        <w:t>Spring Boot Security</w:t>
+      </w:r>
+      <w:r>
+        <w:rPr>
+          <w:lang w:val="en-GB"/>
+        </w:rPr>
+        <w:t xml:space="preserve"> y OAuth2</w:t>
+      </w:r>
+    </w:p>
+    <w:p>
+      <w:pPr>
+        <w:spacing w:line="360" w:lineRule="auto"/>
+        <w:ind w:firstLine="709"/>
+        <w:jc w:val="both"/>
+        <w:rPr>
+          <w:lang w:val="es-ES"/>
+        </w:rPr>
+      </w:pPr>
+      <w:r>
+        <w:rPr>
+          <w:lang w:val="es-ES"/>
+        </w:rPr>
+        <w:t>Ambos forman</w:t>
+      </w:r>
+      <w:r>
+        <w:rPr>
+          <w:lang w:val="es-ES"/>
+        </w:rPr>
+        <w:t xml:space="preserve"> nuestro framework de seguridad, potente y personalizable, que permite añadir un control de acceso y de autenticación</w:t>
+      </w:r>
+      <w:r>
+        <w:rPr>
+          <w:lang w:val="es-ES"/>
+        </w:rPr>
+        <w:t xml:space="preserve"> a nuestro servidor web, si bien solo “</w:t>
+      </w:r>
+      <w:r>
+        <w:rPr>
+          <w:i/>
+          <w:lang w:val="es-ES"/>
+        </w:rPr>
+        <w:t xml:space="preserve">Spring </w:t>
+      </w:r>
+      <w:proofErr w:type="spellStart"/>
+      <w:r>
+        <w:rPr>
+          <w:i/>
+          <w:lang w:val="es-ES"/>
+        </w:rPr>
+        <w:t>Boot</w:t>
+      </w:r>
+      <w:proofErr w:type="spellEnd"/>
+      <w:r>
+        <w:rPr>
+          <w:i/>
+          <w:lang w:val="es-ES"/>
+        </w:rPr>
+        <w:t xml:space="preserve"> Security</w:t>
+      </w:r>
+      <w:r>
+        <w:rPr>
+          <w:lang w:val="es-ES"/>
+        </w:rPr>
+        <w:t xml:space="preserve">” ya permite estas dos cosas, la dependencia de OAuth2, nos permite realizar la autenticación desde el servidor de una tercera entidad, en este caso, pasamos por Google OAuth2.0, que realizará una autenticación de los usuarios que accedan a nuestro servidor, asegurando que pertenecen a la organización de Google correspondiente con la Universidad de León. Volviendo a la dependencia de seguridad, esta nos permite realizar un control de acceso por rol de usuario, limitando las características del </w:t>
+      </w:r>
+      <w:proofErr w:type="spellStart"/>
+      <w:r>
+        <w:rPr>
+          <w:lang w:val="es-ES"/>
+        </w:rPr>
+        <w:t>front-end</w:t>
+      </w:r>
+      <w:proofErr w:type="spellEnd"/>
+      <w:r>
+        <w:rPr>
+          <w:lang w:val="es-ES"/>
+        </w:rPr>
+        <w:t xml:space="preserve"> según el tipo de usuario identificado en nuestro servidor.</w:t>
+      </w:r>
+    </w:p>
+    <w:p>
+      <w:pPr>
+        <w:spacing w:line="360" w:lineRule="auto"/>
+        <w:ind w:firstLine="709"/>
+        <w:jc w:val="both"/>
+        <w:rPr>
+          <w:lang w:val="es-ES"/>
+        </w:rPr>
+      </w:pPr>
+      <w:r>
+        <w:rPr>
+          <w:lang w:val="es-ES"/>
+        </w:rPr>
+        <w:t>Hasta ahora, tenemos un sistema que nos autentica la identidad del usuario que accede a la aplicación (Google OAuth2.0) y un sistema que controla qué podemos ver una vez que nuestro servidor ya tiene la confirmación de Google. En la parte perteneciente al Front-</w:t>
+      </w:r>
+      <w:proofErr w:type="spellStart"/>
+      <w:r>
+        <w:rPr>
+          <w:lang w:val="es-ES"/>
+        </w:rPr>
+        <w:t>End</w:t>
+      </w:r>
+      <w:proofErr w:type="spellEnd"/>
+      <w:r>
+        <w:rPr>
+          <w:lang w:val="es-ES"/>
+        </w:rPr>
+        <w:t>, veremos una herramienta que en parte, acompaña a estas limitaciones de acceso por rol, llamada “</w:t>
+      </w:r>
+      <w:proofErr w:type="spellStart"/>
+      <w:r>
+        <w:rPr>
+          <w:i/>
+          <w:lang w:val="es-ES"/>
+        </w:rPr>
+        <w:t>Thymeleaf</w:t>
+      </w:r>
+      <w:proofErr w:type="spellEnd"/>
+      <w:r>
+        <w:rPr>
+          <w:lang w:val="es-ES"/>
+        </w:rPr>
+        <w:t>”.</w:t>
+      </w:r>
+    </w:p>
+    <w:p>
+      <w:pPr>
+        <w:pStyle w:val="Ttulo4"/>
+        <w:rPr>
+          <w:lang w:val="es-ES"/>
+        </w:rPr>
+      </w:pPr>
+      <w:r>
+        <w:rPr>
+          <w:lang w:val="es-ES"/>
+        </w:rPr>
+        <w:t xml:space="preserve">Spring </w:t>
+      </w:r>
+      <w:r>
+        <w:rPr>
+          <w:lang w:val="es-ES"/>
+        </w:rPr>
+        <w:t>Data</w:t>
+      </w:r>
+      <w:r>
+        <w:rPr>
+          <w:lang w:val="es-ES"/>
+        </w:rPr>
+        <w:t xml:space="preserve"> JPA</w:t>
+      </w:r>
+    </w:p>
+    <w:p>
+      <w:pPr>
+        <w:spacing w:line="360" w:lineRule="auto"/>
+        <w:ind w:firstLine="709"/>
+        <w:jc w:val="both"/>
+        <w:rPr>
+          <w:lang w:val="es-ES"/>
+        </w:rPr>
+      </w:pPr>
+      <w:r>
+        <w:rPr>
+          <w:lang w:val="es-ES"/>
+        </w:rPr>
+        <w:t xml:space="preserve">Antes de explicar de qué trata la dependencia de Data JPA, debemos explicar que nos aporta su antecesor </w:t>
+      </w:r>
+      <w:r>
+        <w:rPr>
+          <w:lang w:val="es-ES"/>
+        </w:rPr>
+        <w:t>Spring Data. Spring</w:t>
+      </w:r>
+      <w:r>
+        <w:rPr>
+          <w:lang w:val="es-ES"/>
+        </w:rPr>
+        <w:t xml:space="preserve"> </w:t>
+      </w:r>
+      <w:r>
+        <w:rPr>
+          <w:lang w:val="es-ES"/>
+        </w:rPr>
+        <w:t xml:space="preserve">Data nos da un modelo de programación basado en Spring para el acceso a datos, permitiendo el intercambio de información con base de datos de cualquier tipo, así como la creación de aplicaciones para servicios en la nube, etc. Es un framework que </w:t>
+      </w:r>
+      <w:r>
+        <w:rPr>
+          <w:lang w:val="es-ES"/>
+        </w:rPr>
+        <w:lastRenderedPageBreak/>
+        <w:t>contiene muchísimos subproyectos, según el tipo de intercambio que deseemos, en nuestro caso, un intercambio con una base de datos relacional de tipo MySQL.</w:t>
+      </w:r>
+    </w:p>
+    <w:p>
+      <w:pPr>
+        <w:spacing w:line="360" w:lineRule="auto"/>
+        <w:ind w:firstLine="709"/>
+        <w:jc w:val="both"/>
+        <w:rPr>
+          <w:lang w:val="es-ES"/>
+        </w:rPr>
+      </w:pPr>
+      <w:r>
+        <w:rPr>
+          <w:lang w:val="es-ES"/>
+        </w:rPr>
+        <w:t>Spring Data JPA es uno de los subproyectos más grandes pertenecientes a Spring Data, y nos facilita la implementación de repositorios JPA de una forma increíble, permitiendo la creación de peticiones a base de datos con tan solo la implementación de la cabecera de los métodos en una clase interfaz java, reduciendo el esfuerzo y el tiempo que esto conlleva. Para ilustrar esta explicación, se adjunta una captura de la clase repositorio perteneciente al mode</w:t>
+      </w:r>
+      <w:r>
+        <w:rPr>
+          <w:lang w:val="es-ES"/>
+        </w:rPr>
+        <w:t>lo Usuario en nuestro proyecto:</w:t>
+      </w:r>
+    </w:p>
+    <w:p>
+      <w:pPr>
+        <w:spacing w:line="360" w:lineRule="auto"/>
+        <w:ind w:firstLine="709"/>
+        <w:jc w:val="both"/>
+        <w:rPr>
+          <w:lang w:val="es-ES"/>
+        </w:rPr>
+      </w:pPr>
       <w:r>
         <w:rPr>
           <w:noProof/>
           <w:lang w:val="es-ES"/>
         </w:rPr>
         <w:drawing>
-          <wp:anchor distT="0" distB="0" distL="114300" distR="114300" simplePos="0" relativeHeight="251658240" behindDoc="0" locked="0" layoutInCell="1" allowOverlap="1" wp14:anchorId="298BDECC" wp14:editId="69B670DB">
+          <wp:anchor distT="0" distB="0" distL="114300" distR="114300" simplePos="0" relativeHeight="251661312" behindDoc="0" locked="0" layoutInCell="1" allowOverlap="1" wp14:anchorId="1FD4AF02" wp14:editId="55E48E4F">
             <wp:simplePos x="0" y="0"/>
             <wp:positionH relativeFrom="column">
-              <wp:posOffset>4445</wp:posOffset>
+              <wp:posOffset>6350</wp:posOffset>
             </wp:positionH>
             <wp:positionV relativeFrom="paragraph">
-              <wp:posOffset>718820</wp:posOffset>
+              <wp:posOffset>93345</wp:posOffset>
             </wp:positionV>
-            <wp:extent cx="5575935" cy="1099185"/>
-            <wp:effectExtent l="0" t="0" r="5715" b="5715"/>
+            <wp:extent cx="5575935" cy="1493520"/>
+            <wp:effectExtent l="0" t="0" r="5715" b="0"/>
             <wp:wrapNone/>
-            <wp:docPr id="8" name="0 Imagen"/>
+            <wp:docPr id="6" name="0 Imagen"/>
             <wp:cNvGraphicFramePr>
               <a:graphicFrameLocks xmlns:a="http://schemas.openxmlformats.org/drawingml/2006/main" noChangeAspect="1"/>
             </wp:cNvGraphicFramePr>
@@ -4795,11 +6261,11 @@
               <a:graphicData uri="http://schemas.openxmlformats.org/drawingml/2006/picture">
                 <pic:pic xmlns:pic="http://schemas.openxmlformats.org/drawingml/2006/picture">
                   <pic:nvPicPr>
-                    <pic:cNvPr id="0" name="Gantt Reducido.png"/>
+                    <pic:cNvPr id="0" name="userRepository.png"/>
                     <pic:cNvPicPr/>
                   </pic:nvPicPr>
                   <pic:blipFill>
-                    <a:blip r:embed="rId15">
+                    <a:blip r:embed="rId18">
                       <a:extLst>
                         <a:ext uri="{28A0092B-C50C-407E-A947-70E740481C1C}">
                           <a14:useLocalDpi xmlns:a14="http://schemas.microsoft.com/office/drawing/2010/main" val="0"/>
@@ -4813,15 +6279,11 @@
                   <pic:spPr>
                     <a:xfrm>
                       <a:off x="0" y="0"/>
-                      <a:ext cx="5575935" cy="1099185"/>
+                      <a:ext cx="5575935" cy="1493520"/>
                     </a:xfrm>
                     <a:prstGeom prst="rect">
                       <a:avLst/>
                     </a:prstGeom>
-                    <a:ln>
-                      <a:noFill/>
-                    </a:ln>
-                    <a:effectLst/>
                   </pic:spPr>
                 </pic:pic>
               </a:graphicData>
@@ -4835,12 +6297,594 @@
           </wp:anchor>
         </w:drawing>
       </w:r>
-      <w:r>
-        <w:rPr>
-          <w:lang w:val="es-ES"/>
-        </w:rPr>
-        <w:t>Se adjunta a continuación un diagrama de Gantt que muestra en una línea de tiempo las diferentes tareas realizadas que previamente hemos descrito.</w:t>
-      </w:r>
+    </w:p>
+    <w:p>
+      <w:pPr>
+        <w:spacing w:line="360" w:lineRule="auto"/>
+        <w:ind w:firstLine="709"/>
+        <w:jc w:val="both"/>
+        <w:rPr>
+          <w:lang w:val="es-ES"/>
+        </w:rPr>
+      </w:pPr>
+    </w:p>
+    <w:p>
+      <w:pPr>
+        <w:spacing w:line="360" w:lineRule="auto"/>
+        <w:ind w:firstLine="709"/>
+        <w:jc w:val="both"/>
+        <w:rPr>
+          <w:lang w:val="es-ES"/>
+        </w:rPr>
+      </w:pPr>
+    </w:p>
+    <w:p>
+      <w:pPr>
+        <w:spacing w:line="360" w:lineRule="auto"/>
+        <w:ind w:firstLine="709"/>
+        <w:jc w:val="both"/>
+        <w:rPr>
+          <w:lang w:val="es-ES"/>
+        </w:rPr>
+      </w:pPr>
+    </w:p>
+    <w:p>
+      <w:pPr>
+        <w:spacing w:line="360" w:lineRule="auto"/>
+        <w:ind w:firstLine="709"/>
+        <w:jc w:val="both"/>
+        <w:rPr>
+          <w:lang w:val="es-ES"/>
+        </w:rPr>
+      </w:pPr>
+      <w:r>
+        <w:rPr>
+          <w:noProof/>
+        </w:rPr>
+        <mc:AlternateContent>
+          <mc:Choice Requires="wps">
+            <w:drawing>
+              <wp:anchor distT="0" distB="0" distL="114300" distR="114300" simplePos="0" relativeHeight="251663360" behindDoc="0" locked="0" layoutInCell="1" allowOverlap="1" wp14:anchorId="0B31745F" wp14:editId="225B79CD">
+                <wp:simplePos x="0" y="0"/>
+                <wp:positionH relativeFrom="column">
+                  <wp:posOffset>3810</wp:posOffset>
+                </wp:positionH>
+                <wp:positionV relativeFrom="paragraph">
+                  <wp:posOffset>293370</wp:posOffset>
+                </wp:positionV>
+                <wp:extent cx="5575935" cy="635"/>
+                <wp:effectExtent l="0" t="0" r="5715" b="6985"/>
+                <wp:wrapNone/>
+                <wp:docPr id="9" name="9 Cuadro de texto"/>
+                <wp:cNvGraphicFramePr/>
+                <a:graphic xmlns:a="http://schemas.openxmlformats.org/drawingml/2006/main">
+                  <a:graphicData uri="http://schemas.microsoft.com/office/word/2010/wordprocessingShape">
+                    <wps:wsp>
+                      <wps:cNvSpPr txBox="1"/>
+                      <wps:spPr>
+                        <a:xfrm>
+                          <a:off x="0" y="0"/>
+                          <a:ext cx="5575935" cy="635"/>
+                        </a:xfrm>
+                        <a:prstGeom prst="rect">
+                          <a:avLst/>
+                        </a:prstGeom>
+                        <a:solidFill>
+                          <a:prstClr val="white"/>
+                        </a:solidFill>
+                        <a:ln>
+                          <a:noFill/>
+                        </a:ln>
+                        <a:effectLst/>
+                      </wps:spPr>
+                      <wps:txbx>
+                        <w:txbxContent>
+                          <w:p>
+                            <w:pPr>
+                              <w:pStyle w:val="Epgrafe"/>
+                              <w:jc w:val="center"/>
+                              <w:rPr>
+                                <w:noProof/>
+                                <w:color w:val="auto"/>
+                                <w:sz w:val="24"/>
+                                <w:szCs w:val="24"/>
+                              </w:rPr>
+                            </w:pPr>
+                            <w:r>
+                              <w:rPr>
+                                <w:color w:val="auto"/>
+                              </w:rPr>
+                              <w:t xml:space="preserve">Figura </w:t>
+                            </w:r>
+                            <w:r>
+                              <w:rPr>
+                                <w:color w:val="auto"/>
+                              </w:rPr>
+                              <w:fldChar w:fldCharType="begin"/>
+                            </w:r>
+                            <w:r>
+                              <w:rPr>
+                                <w:color w:val="auto"/>
+                              </w:rPr>
+                              <w:instrText xml:space="preserve"> STYLEREF 1 \s </w:instrText>
+                            </w:r>
+                            <w:r>
+                              <w:rPr>
+                                <w:color w:val="auto"/>
+                              </w:rPr>
+                              <w:fldChar w:fldCharType="separate"/>
+                            </w:r>
+                            <w:r>
+                              <w:rPr>
+                                <w:noProof/>
+                                <w:color w:val="auto"/>
+                              </w:rPr>
+                              <w:t>3</w:t>
+                            </w:r>
+                            <w:r>
+                              <w:rPr>
+                                <w:color w:val="auto"/>
+                              </w:rPr>
+                              <w:fldChar w:fldCharType="end"/>
+                            </w:r>
+                            <w:r>
+                              <w:rPr>
+                                <w:color w:val="auto"/>
+                              </w:rPr>
+                              <w:t>.</w:t>
+                            </w:r>
+                            <w:r>
+                              <w:rPr>
+                                <w:color w:val="auto"/>
+                              </w:rPr>
+                              <w:fldChar w:fldCharType="begin"/>
+                            </w:r>
+                            <w:r>
+                              <w:rPr>
+                                <w:color w:val="auto"/>
+                              </w:rPr>
+                              <w:instrText xml:space="preserve"> SEQ Figura \* ARABIC \s 1 </w:instrText>
+                            </w:r>
+                            <w:r>
+                              <w:rPr>
+                                <w:color w:val="auto"/>
+                              </w:rPr>
+                              <w:fldChar w:fldCharType="separate"/>
+                            </w:r>
+                            <w:r>
+                              <w:rPr>
+                                <w:noProof/>
+                                <w:color w:val="auto"/>
+                              </w:rPr>
+                              <w:t>1</w:t>
+                            </w:r>
+                            <w:r>
+                              <w:rPr>
+                                <w:color w:val="auto"/>
+                              </w:rPr>
+                              <w:fldChar w:fldCharType="end"/>
+                            </w:r>
+                            <w:r>
+                              <w:rPr>
+                                <w:color w:val="auto"/>
+                              </w:rPr>
+                              <w:t xml:space="preserve"> </w:t>
+                            </w:r>
+                            <w:proofErr w:type="spellStart"/>
+                            <w:r>
+                              <w:rPr>
+                                <w:color w:val="auto"/>
+                              </w:rPr>
+                              <w:t>User</w:t>
+                            </w:r>
+                            <w:proofErr w:type="spellEnd"/>
+                            <w:r>
+                              <w:rPr>
+                                <w:color w:val="auto"/>
+                              </w:rPr>
+                              <w:t xml:space="preserve"> </w:t>
+                            </w:r>
+                            <w:proofErr w:type="spellStart"/>
+                            <w:r>
+                              <w:rPr>
+                                <w:color w:val="auto"/>
+                              </w:rPr>
+                              <w:t>Repository</w:t>
+                            </w:r>
+                            <w:proofErr w:type="spellEnd"/>
+                            <w:r>
+                              <w:rPr>
+                                <w:color w:val="auto"/>
+                              </w:rPr>
+                              <w:t xml:space="preserve"> Interface</w:t>
+                            </w:r>
+                          </w:p>
+                        </w:txbxContent>
+                      </wps:txbx>
+                      <wps:bodyPr rot="0" spcFirstLastPara="0" vertOverflow="overflow" horzOverflow="overflow" vert="horz" wrap="square" lIns="0" tIns="0" rIns="0" bIns="0" numCol="1" spcCol="0" rtlCol="0" fromWordArt="0" anchor="t" anchorCtr="0" forceAA="0" compatLnSpc="1">
+                        <a:prstTxWarp prst="textNoShape">
+                          <a:avLst/>
+                        </a:prstTxWarp>
+                        <a:spAutoFit/>
+                      </wps:bodyPr>
+                    </wps:wsp>
+                  </a:graphicData>
+                </a:graphic>
+              </wp:anchor>
+            </w:drawing>
+          </mc:Choice>
+          <mc:Fallback>
+            <w:pict>
+              <v:shape id="9 Cuadro de texto" o:spid="_x0000_s1027" type="#_x0000_t202" style="position:absolute;left:0;text-align:left;margin-left:.3pt;margin-top:23.1pt;width:439.05pt;height:.05pt;z-index:251663360;visibility:visible;mso-wrap-style:square;mso-wrap-distance-left:9pt;mso-wrap-distance-top:0;mso-wrap-distance-right:9pt;mso-wrap-distance-bottom:0;mso-position-horizontal:absolute;mso-position-horizontal-relative:text;mso-position-vertical:absolute;mso-position-vertical-relative:text;v-text-anchor:top" o:gfxdata="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" stroked="f">
+                <v:textbox style="mso-fit-shape-to-text:t" inset="0,0,0,0">
+                  <w:txbxContent>
+                    <w:p>
+                      <w:pPr>
+                        <w:pStyle w:val="Epgrafe"/>
+                        <w:jc w:val="center"/>
+                        <w:rPr>
+                          <w:noProof/>
+                          <w:color w:val="auto"/>
+                          <w:sz w:val="24"/>
+                          <w:szCs w:val="24"/>
+                        </w:rPr>
+                      </w:pPr>
+                      <w:r>
+                        <w:rPr>
+                          <w:color w:val="auto"/>
+                        </w:rPr>
+                        <w:t xml:space="preserve">Figura </w:t>
+                      </w:r>
+                      <w:r>
+                        <w:rPr>
+                          <w:color w:val="auto"/>
+                        </w:rPr>
+                        <w:fldChar w:fldCharType="begin"/>
+                      </w:r>
+                      <w:r>
+                        <w:rPr>
+                          <w:color w:val="auto"/>
+                        </w:rPr>
+                        <w:instrText xml:space="preserve"> STYLEREF 1 \s </w:instrText>
+                      </w:r>
+                      <w:r>
+                        <w:rPr>
+                          <w:color w:val="auto"/>
+                        </w:rPr>
+                        <w:fldChar w:fldCharType="separate"/>
+                      </w:r>
+                      <w:r>
+                        <w:rPr>
+                          <w:noProof/>
+                          <w:color w:val="auto"/>
+                        </w:rPr>
+                        <w:t>3</w:t>
+                      </w:r>
+                      <w:r>
+                        <w:rPr>
+                          <w:color w:val="auto"/>
+                        </w:rPr>
+                        <w:fldChar w:fldCharType="end"/>
+                      </w:r>
+                      <w:r>
+                        <w:rPr>
+                          <w:color w:val="auto"/>
+                        </w:rPr>
+                        <w:t>.</w:t>
+                      </w:r>
+                      <w:r>
+                        <w:rPr>
+                          <w:color w:val="auto"/>
+                        </w:rPr>
+                        <w:fldChar w:fldCharType="begin"/>
+                      </w:r>
+                      <w:r>
+                        <w:rPr>
+                          <w:color w:val="auto"/>
+                        </w:rPr>
+                        <w:instrText xml:space="preserve"> SEQ Figura \* ARABIC \s 1 </w:instrText>
+                      </w:r>
+                      <w:r>
+                        <w:rPr>
+                          <w:color w:val="auto"/>
+                        </w:rPr>
+                        <w:fldChar w:fldCharType="separate"/>
+                      </w:r>
+                      <w:r>
+                        <w:rPr>
+                          <w:noProof/>
+                          <w:color w:val="auto"/>
+                        </w:rPr>
+                        <w:t>1</w:t>
+                      </w:r>
+                      <w:r>
+                        <w:rPr>
+                          <w:color w:val="auto"/>
+                        </w:rPr>
+                        <w:fldChar w:fldCharType="end"/>
+                      </w:r>
+                      <w:r>
+                        <w:rPr>
+                          <w:color w:val="auto"/>
+                        </w:rPr>
+                        <w:t xml:space="preserve"> </w:t>
+                      </w:r>
+                      <w:proofErr w:type="spellStart"/>
+                      <w:r>
+                        <w:rPr>
+                          <w:color w:val="auto"/>
+                        </w:rPr>
+                        <w:t>User</w:t>
+                      </w:r>
+                      <w:proofErr w:type="spellEnd"/>
+                      <w:r>
+                        <w:rPr>
+                          <w:color w:val="auto"/>
+                        </w:rPr>
+                        <w:t xml:space="preserve"> </w:t>
+                      </w:r>
+                      <w:proofErr w:type="spellStart"/>
+                      <w:r>
+                        <w:rPr>
+                          <w:color w:val="auto"/>
+                        </w:rPr>
+                        <w:t>Repository</w:t>
+                      </w:r>
+                      <w:proofErr w:type="spellEnd"/>
+                      <w:r>
+                        <w:rPr>
+                          <w:color w:val="auto"/>
+                        </w:rPr>
+                        <w:t xml:space="preserve"> Interface</w:t>
+                      </w:r>
+                    </w:p>
+                  </w:txbxContent>
+                </v:textbox>
+              </v:shape>
+            </w:pict>
+          </mc:Fallback>
+        </mc:AlternateContent>
+      </w:r>
+    </w:p>
+    <w:p>
+      <w:pPr>
+        <w:spacing w:line="360" w:lineRule="auto"/>
+        <w:jc w:val="both"/>
+        <w:rPr>
+          <w:lang w:val="es-ES"/>
+        </w:rPr>
+      </w:pPr>
+    </w:p>
+    <w:p>
+      <w:pPr>
+        <w:spacing w:line="360" w:lineRule="auto"/>
+        <w:ind w:firstLine="709"/>
+        <w:jc w:val="both"/>
+        <w:rPr>
+          <w:lang w:val="es-ES"/>
+        </w:rPr>
+      </w:pPr>
+      <w:r>
+        <w:rPr>
+          <w:lang w:val="es-ES"/>
+        </w:rPr>
+        <w:t xml:space="preserve">Como se puede observar, con tan solo </w:t>
+      </w:r>
+      <w:r>
+        <w:rPr>
+          <w:lang w:val="es-ES"/>
+        </w:rPr>
+        <w:t>una sintaxis especí</w:t>
+      </w:r>
+      <w:r>
+        <w:rPr>
+          <w:lang w:val="es-ES"/>
+        </w:rPr>
+        <w:t xml:space="preserve">fica en los nombres de los métodos, se puede obtener un intercambio satisfactorio con nuestra base de datos, gracias a que es Spring Data JPA el encargado de la creación de </w:t>
+      </w:r>
+      <w:r>
+        <w:rPr>
+          <w:lang w:val="es-ES"/>
+        </w:rPr>
+        <w:t>las peticiones.</w:t>
+      </w:r>
+    </w:p>
+    <w:p>
+      <w:pPr>
+        <w:pStyle w:val="Ttulo3"/>
+        <w:rPr>
+          <w:lang w:val="es-ES"/>
+        </w:rPr>
+      </w:pPr>
+      <w:r>
+        <w:rPr>
+          <w:lang w:val="es-ES"/>
+        </w:rPr>
+        <w:t>Google Calendar API</w:t>
+      </w:r>
+    </w:p>
+    <w:p>
+      <w:pPr>
+        <w:spacing w:line="360" w:lineRule="auto"/>
+        <w:ind w:firstLine="709"/>
+        <w:jc w:val="both"/>
+        <w:rPr>
+          <w:lang w:val="es-ES"/>
+        </w:rPr>
+      </w:pPr>
+      <w:r>
+        <w:rPr>
+          <w:lang w:val="es-ES"/>
+        </w:rPr>
+        <w:t xml:space="preserve">Otro de los grandes pilares sobre los que trabaja nuestra aplicación, permitiéndonos intercambiar información con los calendarios de google específicos de cada asignatura de la facultad, esto logra la API de Google Calendar. Si bien gracias a Spring </w:t>
+      </w:r>
+      <w:proofErr w:type="spellStart"/>
+      <w:r>
+        <w:rPr>
+          <w:lang w:val="es-ES"/>
+        </w:rPr>
+        <w:t>Boot</w:t>
+      </w:r>
+      <w:proofErr w:type="spellEnd"/>
+      <w:r>
+        <w:rPr>
+          <w:lang w:val="es-ES"/>
+        </w:rPr>
+        <w:t xml:space="preserve"> y sus dependencias, podríamos crear una aplicación web completamente independiente, en nuestro caso y a causa del diseño elegido, utilizaremos esta API para aportar información a nuestra aplicación.</w:t>
+      </w:r>
+    </w:p>
+    <w:p>
+      <w:pPr>
+        <w:spacing w:line="360" w:lineRule="auto"/>
+        <w:ind w:firstLine="709"/>
+        <w:jc w:val="both"/>
+        <w:rPr>
+          <w:lang w:val="es-ES"/>
+        </w:rPr>
+      </w:pPr>
+      <w:r>
+        <w:rPr>
+          <w:lang w:val="es-ES"/>
+        </w:rPr>
+        <w:t xml:space="preserve">La API de Google Calendar, permite obtener tanto los calendarios como los eventos de estos a los que se tiene acceso desde una cuenta de google, bien </w:t>
+      </w:r>
+      <w:r>
+        <w:rPr>
+          <w:lang w:val="es-ES"/>
+        </w:rPr>
+        <w:lastRenderedPageBreak/>
+        <w:t>sea una personal, o una cuenta robot, como vendría a ser en nuestro caso</w:t>
+      </w:r>
+      <w:r>
+        <w:rPr>
+          <w:lang w:val="es-ES"/>
+        </w:rPr>
+        <w:t>, integrando Google Calendar en nuestra aplicación.</w:t>
+      </w:r>
+    </w:p>
+    <w:p>
+      <w:pPr>
+        <w:spacing w:line="360" w:lineRule="auto"/>
+        <w:ind w:firstLine="709"/>
+        <w:jc w:val="both"/>
+        <w:rPr>
+          <w:lang w:val="es-ES"/>
+        </w:rPr>
+      </w:pPr>
+      <w:r>
+        <w:rPr>
+          <w:lang w:val="es-ES"/>
+        </w:rPr>
+        <w:t>Como en la facultad de ingenierías, a la que está enfocado este proyecto, posee alrededor de 550 asignaturas con su correspondiente calendario, y el conjunto de estos calendarios tiene alrededor de 13000 eventos, y debido a las limitaciones de la API, que nos limita a 250 calendarios por cuenta, y a 2500 eventos por calendario, nos veremos obligados a crear dos cuentas robot, una para las asignaturas correspondientes a los diferentes grados, y otra para las asignaturas correspondientes a los másteres que desea mapear la facultad, a las cuáles se les otorgará permiso de edición en los calendarios.</w:t>
+      </w:r>
+    </w:p>
+    <w:p>
+      <w:pPr>
+        <w:spacing w:line="360" w:lineRule="auto"/>
+        <w:ind w:firstLine="709"/>
+        <w:jc w:val="both"/>
+        <w:rPr>
+          <w:lang w:val="es-ES"/>
+        </w:rPr>
+      </w:pPr>
+      <w:r>
+        <w:rPr>
+          <w:lang w:val="es-ES"/>
+        </w:rPr>
+        <w:t xml:space="preserve">Una vez otorgados estos permisos, la API nos permitirá obtener un listado de calendarios y un listado de eventos por calendario, recolectando la información necesaria para la creación de las reservas en nuestra aplicación. Este recolectado, se realiza distinguiendo dos campos dentro de un evento cualquiera de la API, la fecha de inicio y finalización del evento, y su campo de localización. </w:t>
+      </w:r>
+      <w:r>
+        <w:rPr>
+          <w:lang w:val="es-ES"/>
+        </w:rPr>
+        <w:t xml:space="preserve">Por especificaciones del cliente, los eventos deben comenzar y finalizar en horas a en punto o y media, así como tener en el apartado de ubicación una cadena de caracteres perteneciente a un listado predefinido de aulas con nombre y numeración o simplemente tener este apartado vacío, en cualquier otro caso, el evento cuya ubicación sea desconocida, será ignorado por el sistema de reservas. Todo esto, da lugar a un filtrado de eventos, que nos deja con alrededor de unos 9800 eventos con los que trabajar dentro del sistema de reservas, todos ellos numerados por la API de calendar, siendo editables o eliminables individualmente. </w:t>
+      </w:r>
+    </w:p>
+    <w:p>
+      <w:pPr>
+        <w:pStyle w:val="Ttulo2"/>
+        <w:keepNext w:val="0"/>
+        <w:keepLines w:val="0"/>
+        <w:pBdr>
+          <w:bottom w:val="single" w:sz="8" w:space="1" w:color="4F81BD"/>
+        </w:pBdr>
+        <w:spacing w:after="80" w:line="240" w:lineRule="auto"/>
+        <w:rPr>
+          <w:lang w:val="es-ES"/>
+        </w:rPr>
+      </w:pPr>
+      <w:r>
+        <w:rPr>
+          <w:lang w:val="es-ES"/>
+        </w:rPr>
+        <w:t>Cliente Front-End</w:t>
+      </w:r>
+      <w:bookmarkStart w:id="7" w:name="_GoBack"/>
+      <w:bookmarkEnd w:id="7"/>
+    </w:p>
+    <w:p>
+      <w:pPr>
+        <w:pStyle w:val="Ttulo3"/>
+        <w:keepNext w:val="0"/>
+        <w:keepLines w:val="0"/>
+        <w:spacing w:after="80" w:line="240" w:lineRule="auto"/>
+        <w:rPr>
+          <w:lang w:val="es-ES"/>
+        </w:rPr>
+      </w:pPr>
+      <w:proofErr w:type="spellStart"/>
+      <w:r>
+        <w:rPr>
+          <w:lang w:val="es-ES"/>
+        </w:rPr>
+        <w:t>Thymeleaf</w:t>
+      </w:r>
+      <w:proofErr w:type="spellEnd"/>
+    </w:p>
+    <w:p>
+      <w:pPr>
+        <w:pStyle w:val="Ttulo3"/>
+        <w:rPr>
+          <w:lang w:val="es-ES"/>
+        </w:rPr>
+      </w:pPr>
+      <w:proofErr w:type="spellStart"/>
+      <w:r>
+        <w:rPr>
+          <w:lang w:val="es-ES"/>
+        </w:rPr>
+        <w:t>Bootstrap</w:t>
+      </w:r>
+      <w:proofErr w:type="spellEnd"/>
+    </w:p>
+    <w:p>
+      <w:pPr>
+        <w:pStyle w:val="Ttulo3"/>
+        <w:rPr>
+          <w:lang w:val="es-ES"/>
+        </w:rPr>
+      </w:pPr>
+      <w:r>
+        <w:rPr>
+          <w:lang w:val="es-ES"/>
+        </w:rPr>
+        <w:t xml:space="preserve">Material </w:t>
+      </w:r>
+      <w:proofErr w:type="spellStart"/>
+      <w:r>
+        <w:rPr>
+          <w:lang w:val="es-ES"/>
+        </w:rPr>
+        <w:t>Design</w:t>
+      </w:r>
+      <w:proofErr w:type="spellEnd"/>
+    </w:p>
+    <w:p>
+      <w:pPr>
+        <w:rPr>
+          <w:lang w:val="es-ES"/>
+        </w:rPr>
+      </w:pPr>
     </w:p>
     <w:p>
       <w:pPr>
@@ -4856,25 +6900,41 @@
           <w:lang w:val="es-ES"/>
         </w:rPr>
       </w:pPr>
+      <w:bookmarkStart w:id="8" w:name="_Toc317495493"/>
       <w:r>
         <w:rPr>
           <w:lang w:val="es-ES"/>
         </w:rPr>
         <w:lastRenderedPageBreak/>
-        <w:t>Tecnologías utilizadas</w:t>
-      </w:r>
-      <w:bookmarkStart w:id="6" w:name="_GoBack"/>
-      <w:bookmarkEnd w:id="6"/>
-    </w:p>
-    <w:p>
-      <w:pPr>
-        <w:rPr>
-          <w:lang w:val="es-ES"/>
-        </w:rPr>
-      </w:pPr>
-      <w:bookmarkStart w:id="7" w:name="_Toc317495490"/>
-    </w:p>
-    <w:bookmarkEnd w:id="7"/>
+        <w:t>Evaluación</w:t>
+      </w:r>
+      <w:bookmarkEnd w:id="8"/>
+    </w:p>
+    <w:p>
+      <w:pPr>
+        <w:rPr>
+          <w:lang w:val="es-ES"/>
+        </w:rPr>
+      </w:pPr>
+      <w:r>
+        <w:rPr>
+          <w:lang w:val="es-ES"/>
+        </w:rPr>
+        <w:t xml:space="preserve">Demostración de la validez de la solución elaborada. La solución se considera válida si resuelve los problemas expuestos en el planteamiento del problema y satisface los objetivos definidos en la introducción. Según el caso la forma de evaluación se basará en la ejecución de casos de prueba o en la realización de cuestionarios. Extensión </w:t>
+      </w:r>
+      <w:r>
+        <w:rPr>
+          <w:lang w:val="es-ES"/>
+        </w:rPr>
+        <w:t>entre quince y veinte</w:t>
+      </w:r>
+      <w:r>
+        <w:rPr>
+          <w:lang w:val="es-ES"/>
+        </w:rPr>
+        <w:t xml:space="preserve"> páginas.</w:t>
+      </w:r>
+    </w:p>
     <w:p>
       <w:pPr>
         <w:pStyle w:val="Ttulo2"/>
@@ -4888,153 +6948,74 @@
           <w:lang w:val="es-ES"/>
         </w:rPr>
       </w:pPr>
-      <w:r>
-        <w:rPr>
-          <w:lang w:val="es-ES"/>
-        </w:rPr>
-        <w:t>Servidor Back-End</w:t>
-      </w:r>
-    </w:p>
-    <w:p>
-      <w:pPr>
-        <w:rPr>
-          <w:lang w:val="es-ES"/>
-        </w:rPr>
-      </w:pPr>
+      <w:bookmarkStart w:id="9" w:name="_Toc317495494"/>
+      <w:r>
+        <w:rPr>
+          <w:lang w:val="es-ES"/>
+        </w:rPr>
+        <w:t>Proceso de evaluación</w:t>
+      </w:r>
+      <w:bookmarkEnd w:id="9"/>
     </w:p>
     <w:p>
       <w:pPr>
         <w:pStyle w:val="Ttulo3"/>
-        <w:rPr>
-          <w:lang w:val="es-ES"/>
-        </w:rPr>
-      </w:pPr>
-      <w:r>
-        <w:rPr>
-          <w:lang w:val="es-ES"/>
-        </w:rPr>
-        <w:t xml:space="preserve">Spring </w:t>
-      </w:r>
-      <w:proofErr w:type="spellStart"/>
-      <w:r>
-        <w:rPr>
-          <w:lang w:val="es-ES"/>
-        </w:rPr>
-        <w:t>Boot</w:t>
-      </w:r>
-      <w:proofErr w:type="spellEnd"/>
-    </w:p>
-    <w:p>
-      <w:pPr>
-        <w:pStyle w:val="Ttulo4"/>
-        <w:rPr>
-          <w:lang w:val="es-ES"/>
-        </w:rPr>
-      </w:pPr>
-      <w:r>
-        <w:rPr>
-          <w:lang w:val="es-ES"/>
-        </w:rPr>
-        <w:t xml:space="preserve">Spring </w:t>
-      </w:r>
-      <w:proofErr w:type="spellStart"/>
-      <w:r>
-        <w:rPr>
-          <w:lang w:val="es-ES"/>
-        </w:rPr>
-        <w:t>Boot</w:t>
-      </w:r>
-      <w:proofErr w:type="spellEnd"/>
-      <w:r>
-        <w:rPr>
-          <w:lang w:val="es-ES"/>
-        </w:rPr>
-        <w:t xml:space="preserve"> Security</w:t>
-      </w:r>
-    </w:p>
-    <w:p>
-      <w:pPr>
-        <w:pStyle w:val="Ttulo4"/>
-        <w:rPr>
-          <w:lang w:val="es-ES"/>
-        </w:rPr>
-      </w:pPr>
-      <w:r>
-        <w:rPr>
-          <w:lang w:val="es-ES"/>
-        </w:rPr>
-        <w:t xml:space="preserve">Spring </w:t>
-      </w:r>
-      <w:proofErr w:type="spellStart"/>
-      <w:r>
-        <w:rPr>
-          <w:lang w:val="es-ES"/>
-        </w:rPr>
-        <w:t>Boot</w:t>
-      </w:r>
-      <w:proofErr w:type="spellEnd"/>
-      <w:r>
-        <w:rPr>
-          <w:lang w:val="es-ES"/>
-        </w:rPr>
-        <w:t xml:space="preserve"> JPA</w:t>
-      </w:r>
-    </w:p>
-    <w:p>
-      <w:pPr>
-        <w:pStyle w:val="Ttulo4"/>
-        <w:rPr>
-          <w:lang w:val="es-ES"/>
-        </w:rPr>
-      </w:pPr>
-      <w:r>
-        <w:rPr>
-          <w:lang w:val="es-ES"/>
-        </w:rPr>
-        <w:t xml:space="preserve">Spring </w:t>
-      </w:r>
-      <w:proofErr w:type="spellStart"/>
-      <w:r>
-        <w:rPr>
-          <w:lang w:val="es-ES"/>
-        </w:rPr>
-        <w:t>Boot</w:t>
-      </w:r>
-      <w:proofErr w:type="spellEnd"/>
-      <w:r>
-        <w:rPr>
-          <w:lang w:val="es-ES"/>
-        </w:rPr>
-        <w:t xml:space="preserve"> OAuth2</w:t>
-      </w:r>
-    </w:p>
-    <w:p>
-      <w:pPr>
-        <w:rPr>
-          <w:lang w:val="es-ES"/>
-        </w:rPr>
-      </w:pPr>
+        <w:keepNext w:val="0"/>
+        <w:keepLines w:val="0"/>
+        <w:spacing w:after="80" w:line="240" w:lineRule="auto"/>
+        <w:rPr>
+          <w:lang w:val="es-ES"/>
+        </w:rPr>
+      </w:pPr>
+      <w:r>
+        <w:rPr>
+          <w:lang w:val="es-ES"/>
+        </w:rPr>
+        <w:t>Forma de evaluación</w:t>
+      </w:r>
+    </w:p>
+    <w:p>
+      <w:pPr>
+        <w:rPr>
+          <w:lang w:val="es-ES"/>
+        </w:rPr>
+      </w:pPr>
+      <w:r>
+        <w:rPr>
+          <w:lang w:val="es-ES"/>
+        </w:rPr>
+        <w:t>Explicar la forma en la cual se ha evaluado la aplicación</w:t>
+      </w:r>
     </w:p>
     <w:p>
       <w:pPr>
         <w:pStyle w:val="Ttulo3"/>
-        <w:rPr>
-          <w:lang w:val="es-ES"/>
-        </w:rPr>
-      </w:pPr>
-      <w:r>
-        <w:rPr>
-          <w:lang w:val="es-ES"/>
-        </w:rPr>
-        <w:t>Google Calendar API</w:t>
-      </w:r>
-    </w:p>
-    <w:p>
-      <w:pPr>
-        <w:rPr>
-          <w:lang w:val="es-ES"/>
-        </w:rPr>
-      </w:pPr>
+        <w:keepNext w:val="0"/>
+        <w:keepLines w:val="0"/>
+        <w:spacing w:after="80" w:line="240" w:lineRule="auto"/>
+        <w:rPr>
+          <w:lang w:val="es-ES"/>
+        </w:rPr>
+      </w:pPr>
+      <w:r>
+        <w:rPr>
+          <w:lang w:val="es-ES"/>
+        </w:rPr>
+        <w:t>Casos de prueba</w:t>
+      </w:r>
+    </w:p>
+    <w:p>
+      <w:pPr>
+        <w:rPr>
+          <w:lang w:val="es-ES"/>
+        </w:rPr>
+      </w:pPr>
+      <w:r>
+        <w:rPr>
+          <w:lang w:val="es-ES"/>
+        </w:rPr>
+        <w:t>Casos de pruebas realizados</w:t>
+      </w:r>
     </w:p>
     <w:p>
       <w:pPr>
@@ -5049,221 +7030,6 @@
           <w:lang w:val="es-ES"/>
         </w:rPr>
       </w:pPr>
-      <w:r>
-        <w:rPr>
-          <w:lang w:val="es-ES"/>
-        </w:rPr>
-        <w:t>Cliente Front-End</w:t>
-      </w:r>
-    </w:p>
-    <w:p>
-      <w:pPr>
-        <w:pStyle w:val="Ttulo3"/>
-        <w:keepNext w:val="0"/>
-        <w:keepLines w:val="0"/>
-        <w:spacing w:after="80" w:line="240" w:lineRule="auto"/>
-        <w:rPr>
-          <w:lang w:val="es-ES"/>
-        </w:rPr>
-      </w:pPr>
-      <w:proofErr w:type="spellStart"/>
-      <w:r>
-        <w:rPr>
-          <w:lang w:val="es-ES"/>
-        </w:rPr>
-        <w:t>Thymeleaf</w:t>
-      </w:r>
-      <w:proofErr w:type="spellEnd"/>
-    </w:p>
-    <w:p>
-      <w:pPr>
-        <w:pStyle w:val="Ttulo3"/>
-        <w:rPr>
-          <w:lang w:val="es-ES"/>
-        </w:rPr>
-      </w:pPr>
-      <w:proofErr w:type="spellStart"/>
-      <w:r>
-        <w:rPr>
-          <w:lang w:val="es-ES"/>
-        </w:rPr>
-        <w:t>Bootstrap</w:t>
-      </w:r>
-      <w:proofErr w:type="spellEnd"/>
-    </w:p>
-    <w:p>
-      <w:pPr>
-        <w:pStyle w:val="Ttulo3"/>
-        <w:rPr>
-          <w:lang w:val="es-ES"/>
-        </w:rPr>
-      </w:pPr>
-      <w:r>
-        <w:rPr>
-          <w:lang w:val="es-ES"/>
-        </w:rPr>
-        <w:t xml:space="preserve">Material </w:t>
-      </w:r>
-      <w:proofErr w:type="spellStart"/>
-      <w:r>
-        <w:rPr>
-          <w:lang w:val="es-ES"/>
-        </w:rPr>
-        <w:t>Design</w:t>
-      </w:r>
-      <w:proofErr w:type="spellEnd"/>
-    </w:p>
-    <w:p>
-      <w:pPr>
-        <w:rPr>
-          <w:lang w:val="es-ES"/>
-        </w:rPr>
-      </w:pPr>
-    </w:p>
-    <w:p>
-      <w:pPr>
-        <w:pStyle w:val="Ttulo1"/>
-        <w:keepNext w:val="0"/>
-        <w:keepLines w:val="0"/>
-        <w:pageBreakBefore/>
-        <w:pBdr>
-          <w:bottom w:val="single" w:sz="12" w:space="1" w:color="365F91"/>
-        </w:pBdr>
-        <w:spacing w:before="600" w:after="80" w:line="240" w:lineRule="auto"/>
-        <w:rPr>
-          <w:lang w:val="es-ES"/>
-        </w:rPr>
-      </w:pPr>
-      <w:bookmarkStart w:id="8" w:name="_Toc317495493"/>
-      <w:r>
-        <w:rPr>
-          <w:lang w:val="es-ES"/>
-        </w:rPr>
-        <w:lastRenderedPageBreak/>
-        <w:t>Evaluación</w:t>
-      </w:r>
-      <w:bookmarkEnd w:id="8"/>
-    </w:p>
-    <w:p>
-      <w:pPr>
-        <w:rPr>
-          <w:lang w:val="es-ES"/>
-        </w:rPr>
-      </w:pPr>
-      <w:r>
-        <w:rPr>
-          <w:lang w:val="es-ES"/>
-        </w:rPr>
-        <w:t xml:space="preserve">Demostración de la validez de la solución elaborada. La solución se considera válida si resuelve los problemas expuestos en el planteamiento del problema y satisface los objetivos definidos en la introducción. Según el caso la forma de evaluación se basará en la ejecución de casos de prueba o en la realización de cuestionarios. Extensión </w:t>
-      </w:r>
-      <w:r>
-        <w:rPr>
-          <w:lang w:val="es-ES"/>
-        </w:rPr>
-        <w:t>entre quince y veinte</w:t>
-      </w:r>
-      <w:r>
-        <w:rPr>
-          <w:lang w:val="es-ES"/>
-        </w:rPr>
-        <w:t xml:space="preserve"> páginas.</w:t>
-      </w:r>
-    </w:p>
-    <w:p>
-      <w:pPr>
-        <w:pStyle w:val="Ttulo2"/>
-        <w:keepNext w:val="0"/>
-        <w:keepLines w:val="0"/>
-        <w:pBdr>
-          <w:bottom w:val="single" w:sz="8" w:space="1" w:color="4F81BD"/>
-        </w:pBdr>
-        <w:spacing w:after="80" w:line="240" w:lineRule="auto"/>
-        <w:rPr>
-          <w:lang w:val="es-ES"/>
-        </w:rPr>
-      </w:pPr>
-      <w:bookmarkStart w:id="9" w:name="_Toc317495494"/>
-      <w:r>
-        <w:rPr>
-          <w:lang w:val="es-ES"/>
-        </w:rPr>
-        <w:t>Proceso de evaluación</w:t>
-      </w:r>
-      <w:bookmarkEnd w:id="9"/>
-    </w:p>
-    <w:p>
-      <w:pPr>
-        <w:pStyle w:val="Ttulo3"/>
-        <w:keepNext w:val="0"/>
-        <w:keepLines w:val="0"/>
-        <w:spacing w:after="80" w:line="240" w:lineRule="auto"/>
-        <w:rPr>
-          <w:lang w:val="es-ES"/>
-        </w:rPr>
-      </w:pPr>
-      <w:r>
-        <w:rPr>
-          <w:lang w:val="es-ES"/>
-        </w:rPr>
-        <w:t>Forma de evaluación</w:t>
-      </w:r>
-    </w:p>
-    <w:p>
-      <w:pPr>
-        <w:rPr>
-          <w:lang w:val="es-ES"/>
-        </w:rPr>
-      </w:pPr>
-      <w:r>
-        <w:rPr>
-          <w:lang w:val="es-ES"/>
-        </w:rPr>
-        <w:t>Explicar la forma en la cual se ha evaluado la aplicación</w:t>
-      </w:r>
-    </w:p>
-    <w:p>
-      <w:pPr>
-        <w:pStyle w:val="Ttulo3"/>
-        <w:keepNext w:val="0"/>
-        <w:keepLines w:val="0"/>
-        <w:spacing w:after="80" w:line="240" w:lineRule="auto"/>
-        <w:rPr>
-          <w:lang w:val="es-ES"/>
-        </w:rPr>
-      </w:pPr>
-      <w:r>
-        <w:rPr>
-          <w:lang w:val="es-ES"/>
-        </w:rPr>
-        <w:t>Casos de prueba</w:t>
-      </w:r>
-    </w:p>
-    <w:p>
-      <w:pPr>
-        <w:rPr>
-          <w:lang w:val="es-ES"/>
-        </w:rPr>
-      </w:pPr>
-      <w:r>
-        <w:rPr>
-          <w:lang w:val="es-ES"/>
-        </w:rPr>
-        <w:t>Casos de pruebas realizados</w:t>
-      </w:r>
-    </w:p>
-    <w:p>
-      <w:pPr>
-        <w:pStyle w:val="Ttulo2"/>
-        <w:keepNext w:val="0"/>
-        <w:keepLines w:val="0"/>
-        <w:pBdr>
-          <w:bottom w:val="single" w:sz="8" w:space="1" w:color="4F81BD"/>
-        </w:pBdr>
-        <w:spacing w:after="80" w:line="240" w:lineRule="auto"/>
-        <w:rPr>
-          <w:lang w:val="es-ES"/>
-        </w:rPr>
-      </w:pPr>
       <w:bookmarkStart w:id="10" w:name="_Toc317495495"/>
       <w:r>
         <w:rPr>
@@ -5429,21 +7195,7 @@
         <w:rPr>
           <w:lang w:val="es-ES"/>
         </w:rPr>
-        <w:t xml:space="preserve">Se debe seguir la norma ISO 690 (buscar en </w:t>
-      </w:r>
-      <w:proofErr w:type="spellStart"/>
-      <w:r>
-        <w:rPr>
-          <w:lang w:val="es-ES"/>
-        </w:rPr>
-        <w:t>google</w:t>
-      </w:r>
-      <w:proofErr w:type="spellEnd"/>
-      <w:r>
-        <w:rPr>
-          <w:lang w:val="es-ES"/>
-        </w:rPr>
-        <w:t xml:space="preserve"> ISO 690 </w:t>
+        <w:t xml:space="preserve">Se debe seguir la norma ISO 690 (buscar en google ISO 690 </w:t>
       </w:r>
       <w:proofErr w:type="spellStart"/>
       <w:r>
@@ -6147,7 +7899,7 @@
               <v:stroke joinstyle="miter"/>
               <v:path gradientshapeok="t" o:connecttype="rect"/>
             </v:shapetype>
-            <v:shape id="Cuadro de texto 5" o:spid="_x0000_s1027" type="#_x0000_t202" style="position:absolute;margin-left:-8.95pt;margin-top:66.45pt;width:6in;height:177.4pt;z-index:251658752;visibility:visible;mso-wrap-style:square;mso-width-percent:0;mso-height-percent:0;mso-wrap-distance-left:9pt;mso-wrap-distance-top:0;mso-wrap-distance-right:9pt;mso-wrap-distance-bottom:0;mso-position-horizontal:absolute;mso-position-horizontal-relative:text;mso-position-vertical:absolute;mso-position-vertical-relative:text;mso-width-percent:0;mso-height-percent:0;mso-width-relative:margin;mso-height-relative:margin;v-text-anchor:top" o:gfxdata="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" filled="f" stroked="f">
+            <v:shape id="Cuadro de texto 5" o:spid="_x0000_s1028" type="#_x0000_t202" style="position:absolute;margin-left:-8.95pt;margin-top:66.45pt;width:6in;height:177.4pt;z-index:251658752;visibility:visible;mso-wrap-style:square;mso-width-percent:0;mso-height-percent:0;mso-wrap-distance-left:9pt;mso-wrap-distance-top:0;mso-wrap-distance-right:9pt;mso-wrap-distance-bottom:0;mso-position-horizontal:absolute;mso-position-horizontal-relative:text;mso-position-vertical:absolute;mso-position-vertical-relative:text;mso-width-percent:0;mso-height-percent:0;mso-width-relative:margin;mso-height-relative:margin;v-text-anchor:top" o:gfxdata="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" filled="f" stroked="f">
               <v:path arrowok="t"/>
               <v:textbox>
                 <w:txbxContent>
@@ -6497,7 +8249,7 @@
               <w:sz w:val="18"/>
               <w:szCs w:val="18"/>
             </w:rPr>
-            <w:t>7</w:t>
+            <w:t>11</w:t>
           </w:r>
           <w:r>
             <w:rPr>
@@ -7096,6 +8848,92 @@
     </w:lvl>
   </w:abstractNum>
   <w:abstractNum w:abstractNumId="5">
+    <w:nsid w:val="2BDF477D"/>
+    <w:multiLevelType w:val="hybridMultilevel"/>
+    <w:tmpl w:val="939EB220"/>
+    <w:lvl w:ilvl="0" w:tplc="0C0A000F">
+      <w:start w:val="1"/>
+      <w:numFmt w:val="decimal"/>
+      <w:lvlText w:val="%1."/>
+      <w:lvlJc w:val="left"/>
+      <w:pPr>
+        <w:ind w:left="720" w:hanging="360"/>
+      </w:pPr>
+    </w:lvl>
+    <w:lvl w:ilvl="1" w:tplc="0C0A0019" w:tentative="1">
+      <w:start w:val="1"/>
+      <w:numFmt w:val="lowerLetter"/>
+      <w:lvlText w:val="%2."/>
+      <w:lvlJc w:val="left"/>
+      <w:pPr>
+        <w:ind w:left="1440" w:hanging="360"/>
+      </w:pPr>
+    </w:lvl>
+    <w:lvl w:ilvl="2" w:tplc="0C0A001B" w:tentative="1">
+      <w:start w:val="1"/>
+      <w:numFmt w:val="lowerRoman"/>
+      <w:lvlText w:val="%3."/>
+      <w:lvlJc w:val="right"/>
+      <w:pPr>
+        <w:ind w:left="2160" w:hanging="180"/>
+      </w:pPr>
+    </w:lvl>
+    <w:lvl w:ilvl="3" w:tplc="0C0A000F" w:tentative="1">
+      <w:start w:val="1"/>
+      <w:numFmt w:val="decimal"/>
+      <w:lvlText w:val="%4."/>
+      <w:lvlJc w:val="left"/>
+      <w:pPr>
+        <w:ind w:left="2880" w:hanging="360"/>
+      </w:pPr>
+    </w:lvl>
+    <w:lvl w:ilvl="4" w:tplc="0C0A0019" w:tentative="1">
+      <w:start w:val="1"/>
+      <w:numFmt w:val="lowerLetter"/>
+      <w:lvlText w:val="%5."/>
+      <w:lvlJc w:val="left"/>
+      <w:pPr>
+        <w:ind w:left="3600" w:hanging="360"/>
+      </w:pPr>
+    </w:lvl>
+    <w:lvl w:ilvl="5" w:tplc="0C0A001B" w:tentative="1">
+      <w:start w:val="1"/>
+      <w:numFmt w:val="lowerRoman"/>
+      <w:lvlText w:val="%6."/>
+      <w:lvlJc w:val="right"/>
+      <w:pPr>
+        <w:ind w:left="4320" w:hanging="180"/>
+      </w:pPr>
+    </w:lvl>
+    <w:lvl w:ilvl="6" w:tplc="0C0A000F" w:tentative="1">
+      <w:start w:val="1"/>
+      <w:numFmt w:val="decimal"/>
+      <w:lvlText w:val="%7."/>
+      <w:lvlJc w:val="left"/>
+      <w:pPr>
+        <w:ind w:left="5040" w:hanging="360"/>
+      </w:pPr>
+    </w:lvl>
+    <w:lvl w:ilvl="7" w:tplc="0C0A0019" w:tentative="1">
+      <w:start w:val="1"/>
+      <w:numFmt w:val="lowerLetter"/>
+      <w:lvlText w:val="%8."/>
+      <w:lvlJc w:val="left"/>
+      <w:pPr>
+        <w:ind w:left="5760" w:hanging="360"/>
+      </w:pPr>
+    </w:lvl>
+    <w:lvl w:ilvl="8" w:tplc="0C0A001B" w:tentative="1">
+      <w:start w:val="1"/>
+      <w:numFmt w:val="lowerRoman"/>
+      <w:lvlText w:val="%9."/>
+      <w:lvlJc w:val="right"/>
+      <w:pPr>
+        <w:ind w:left="6480" w:hanging="180"/>
+      </w:pPr>
+    </w:lvl>
+  </w:abstractNum>
+  <w:abstractNum w:abstractNumId="6">
     <w:nsid w:val="72E34168"/>
     <w:multiLevelType w:val="multilevel"/>
     <w:tmpl w:val="9DB6D7D0"/>
@@ -7185,7 +9023,7 @@
     <w:abstractNumId w:val="1"/>
   </w:num>
   <w:num w:numId="2">
-    <w:abstractNumId w:val="5"/>
+    <w:abstractNumId w:val="6"/>
   </w:num>
   <w:num w:numId="3">
     <w:abstractNumId w:val="0"/>
@@ -7198,6 +9036,9 @@
   </w:num>
   <w:num w:numId="6">
     <w:abstractNumId w:val="3"/>
+  </w:num>
+  <w:num w:numId="7">
+    <w:abstractNumId w:val="5"/>
   </w:num>
 </w:numbering>
 </file>
@@ -7710,7 +9551,6 @@
     <w:uiPriority w:val="59"/>
     <w:rsid w:val="006B1993"/>
     <w:tblPr>
-      <w:tblInd w:w="0" w:type="dxa"/>
       <w:tblBorders>
         <w:top w:val="single" w:sz="4" w:space="0" w:color="auto"/>
         <w:left w:val="single" w:sz="4" w:space="0" w:color="auto"/>
@@ -7719,12 +9559,6 @@
         <w:insideH w:val="single" w:sz="4" w:space="0" w:color="auto"/>
         <w:insideV w:val="single" w:sz="4" w:space="0" w:color="auto"/>
       </w:tblBorders>
-      <w:tblCellMar>
-        <w:top w:w="0" w:type="dxa"/>
-        <w:left w:w="108" w:type="dxa"/>
-        <w:bottom w:w="0" w:type="dxa"/>
-        <w:right w:w="108" w:type="dxa"/>
-      </w:tblCellMar>
     </w:tblPr>
   </w:style>
   <w:style w:type="character" w:styleId="Nmerodepgina">
@@ -8096,6 +9930,76 @@
       <w:ind w:left="720"/>
       <w:contextualSpacing/>
     </w:pPr>
+  </w:style>
+  <w:style w:type="paragraph" w:styleId="HTMLconformatoprevio">
+    <w:name w:val="HTML Preformatted"/>
+    <w:basedOn w:val="Normal"/>
+    <w:link w:val="HTMLconformatoprevioCar"/>
+    <w:uiPriority w:val="99"/>
+    <w:semiHidden/>
+    <w:unhideWhenUsed/>
+    <w:rsid w:val="00727D23"/>
+    <w:pPr>
+      <w:tabs>
+        <w:tab w:val="left" w:pos="916"/>
+        <w:tab w:val="left" w:pos="1832"/>
+        <w:tab w:val="left" w:pos="2748"/>
+        <w:tab w:val="left" w:pos="3664"/>
+        <w:tab w:val="left" w:pos="4580"/>
+        <w:tab w:val="left" w:pos="5496"/>
+        <w:tab w:val="left" w:pos="6412"/>
+        <w:tab w:val="left" w:pos="7328"/>
+        <w:tab w:val="left" w:pos="8244"/>
+        <w:tab w:val="left" w:pos="9160"/>
+        <w:tab w:val="left" w:pos="10076"/>
+        <w:tab w:val="left" w:pos="10992"/>
+        <w:tab w:val="left" w:pos="11908"/>
+        <w:tab w:val="left" w:pos="12824"/>
+        <w:tab w:val="left" w:pos="13740"/>
+        <w:tab w:val="left" w:pos="14656"/>
+      </w:tabs>
+      <w:spacing w:before="0" w:line="240" w:lineRule="auto"/>
+    </w:pPr>
+    <w:rPr>
+      <w:rFonts w:ascii="Courier New" w:eastAsia="Times New Roman" w:hAnsi="Courier New" w:cs="Courier New"/>
+      <w:sz w:val="20"/>
+      <w:szCs w:val="20"/>
+      <w:lang w:val="es-ES"/>
+    </w:rPr>
+  </w:style>
+  <w:style w:type="character" w:customStyle="1" w:styleId="HTMLconformatoprevioCar">
+    <w:name w:val="HTML con formato previo Car"/>
+    <w:basedOn w:val="Fuentedeprrafopredeter"/>
+    <w:link w:val="HTMLconformatoprevio"/>
+    <w:uiPriority w:val="99"/>
+    <w:semiHidden/>
+    <w:rsid w:val="00727D23"/>
+    <w:rPr>
+      <w:rFonts w:ascii="Courier New" w:eastAsia="Times New Roman" w:hAnsi="Courier New" w:cs="Courier New"/>
+    </w:rPr>
+  </w:style>
+  <w:style w:type="character" w:styleId="Hipervnculo">
+    <w:name w:val="Hyperlink"/>
+    <w:basedOn w:val="Fuentedeprrafopredeter"/>
+    <w:uiPriority w:val="99"/>
+    <w:unhideWhenUsed/>
+    <w:rsid w:val="00BF314A"/>
+    <w:rPr>
+      <w:color w:val="0000FF"/>
+      <w:u w:val="single"/>
+    </w:rPr>
+  </w:style>
+  <w:style w:type="character" w:styleId="Hipervnculovisitado">
+    <w:name w:val="FollowedHyperlink"/>
+    <w:basedOn w:val="Fuentedeprrafopredeter"/>
+    <w:uiPriority w:val="99"/>
+    <w:semiHidden/>
+    <w:unhideWhenUsed/>
+    <w:rsid w:val="008F24CE"/>
+    <w:rPr>
+      <w:color w:val="800080" w:themeColor="followedHyperlink"/>
+      <w:u w:val="single"/>
+    </w:rPr>
   </w:style>
 </w:styles>
 </file>
@@ -8608,7 +10512,6 @@
     <w:uiPriority w:val="59"/>
     <w:rsid w:val="006B1993"/>
     <w:tblPr>
-      <w:tblInd w:w="0" w:type="dxa"/>
       <w:tblBorders>
         <w:top w:val="single" w:sz="4" w:space="0" w:color="auto"/>
         <w:left w:val="single" w:sz="4" w:space="0" w:color="auto"/>
@@ -8617,12 +10520,6 @@
         <w:insideH w:val="single" w:sz="4" w:space="0" w:color="auto"/>
         <w:insideV w:val="single" w:sz="4" w:space="0" w:color="auto"/>
       </w:tblBorders>
-      <w:tblCellMar>
-        <w:top w:w="0" w:type="dxa"/>
-        <w:left w:w="108" w:type="dxa"/>
-        <w:bottom w:w="0" w:type="dxa"/>
-        <w:right w:w="108" w:type="dxa"/>
-      </w:tblCellMar>
     </w:tblPr>
   </w:style>
   <w:style w:type="character" w:styleId="Nmerodepgina">
@@ -8995,6 +10892,76 @@
       <w:contextualSpacing/>
     </w:pPr>
   </w:style>
+  <w:style w:type="paragraph" w:styleId="HTMLconformatoprevio">
+    <w:name w:val="HTML Preformatted"/>
+    <w:basedOn w:val="Normal"/>
+    <w:link w:val="HTMLconformatoprevioCar"/>
+    <w:uiPriority w:val="99"/>
+    <w:semiHidden/>
+    <w:unhideWhenUsed/>
+    <w:rsid w:val="00727D23"/>
+    <w:pPr>
+      <w:tabs>
+        <w:tab w:val="left" w:pos="916"/>
+        <w:tab w:val="left" w:pos="1832"/>
+        <w:tab w:val="left" w:pos="2748"/>
+        <w:tab w:val="left" w:pos="3664"/>
+        <w:tab w:val="left" w:pos="4580"/>
+        <w:tab w:val="left" w:pos="5496"/>
+        <w:tab w:val="left" w:pos="6412"/>
+        <w:tab w:val="left" w:pos="7328"/>
+        <w:tab w:val="left" w:pos="8244"/>
+        <w:tab w:val="left" w:pos="9160"/>
+        <w:tab w:val="left" w:pos="10076"/>
+        <w:tab w:val="left" w:pos="10992"/>
+        <w:tab w:val="left" w:pos="11908"/>
+        <w:tab w:val="left" w:pos="12824"/>
+        <w:tab w:val="left" w:pos="13740"/>
+        <w:tab w:val="left" w:pos="14656"/>
+      </w:tabs>
+      <w:spacing w:before="0" w:line="240" w:lineRule="auto"/>
+    </w:pPr>
+    <w:rPr>
+      <w:rFonts w:ascii="Courier New" w:eastAsia="Times New Roman" w:hAnsi="Courier New" w:cs="Courier New"/>
+      <w:sz w:val="20"/>
+      <w:szCs w:val="20"/>
+      <w:lang w:val="es-ES"/>
+    </w:rPr>
+  </w:style>
+  <w:style w:type="character" w:customStyle="1" w:styleId="HTMLconformatoprevioCar">
+    <w:name w:val="HTML con formato previo Car"/>
+    <w:basedOn w:val="Fuentedeprrafopredeter"/>
+    <w:link w:val="HTMLconformatoprevio"/>
+    <w:uiPriority w:val="99"/>
+    <w:semiHidden/>
+    <w:rsid w:val="00727D23"/>
+    <w:rPr>
+      <w:rFonts w:ascii="Courier New" w:eastAsia="Times New Roman" w:hAnsi="Courier New" w:cs="Courier New"/>
+    </w:rPr>
+  </w:style>
+  <w:style w:type="character" w:styleId="Hipervnculo">
+    <w:name w:val="Hyperlink"/>
+    <w:basedOn w:val="Fuentedeprrafopredeter"/>
+    <w:uiPriority w:val="99"/>
+    <w:unhideWhenUsed/>
+    <w:rsid w:val="00BF314A"/>
+    <w:rPr>
+      <w:color w:val="0000FF"/>
+      <w:u w:val="single"/>
+    </w:rPr>
+  </w:style>
+  <w:style w:type="character" w:styleId="Hipervnculovisitado">
+    <w:name w:val="FollowedHyperlink"/>
+    <w:basedOn w:val="Fuentedeprrafopredeter"/>
+    <w:uiPriority w:val="99"/>
+    <w:semiHidden/>
+    <w:unhideWhenUsed/>
+    <w:rsid w:val="008F24CE"/>
+    <w:rPr>
+      <w:color w:val="800080" w:themeColor="followedHyperlink"/>
+      <w:u w:val="single"/>
+    </w:rPr>
+  </w:style>
 </w:styles>
 </file>
 
@@ -9323,7 +11290,7 @@
 </file>
 
 <file path=customXml/itemProps1.xml><?xml version="1.0" encoding="utf-8"?>
-<ds:datastoreItem xmlns:ds="http://schemas.openxmlformats.org/officeDocument/2006/customXml" ds:itemID="{61C7A519-FF81-449E-8666-EB2BF39F71FA}">
+<ds:datastoreItem xmlns:ds="http://schemas.openxmlformats.org/officeDocument/2006/customXml" ds:itemID="{6C1C7361-442A-4E48-8D12-665E6A65F025}">
   <ds:schemaRefs>
     <ds:schemaRef ds:uri="http://schemas.openxmlformats.org/officeDocument/2006/bibliography"/>
   </ds:schemaRefs>

--- a/TFG.docx
+++ b/TFG.docx
@@ -114,7 +114,14 @@
           <w:sz w:val="36"/>
           <w:szCs w:val="36"/>
         </w:rPr>
-        <w:t>DESARROLLO DE UNA APLICACIÓN WEB PARA LA DISTRIBUCION DE ESPACIOS</w:t>
+        <w:t>DISEÑO</w:t>
+      </w:r>
+      <w:r>
+        <w:rPr>
+          <w:sz w:val="36"/>
+          <w:szCs w:val="36"/>
+        </w:rPr>
+        <w:t xml:space="preserve"> DE UNA APLICACIÓN WEB PARA LA DISTRIBUCION DE ESPACIOS</w:t>
       </w:r>
     </w:p>
     <w:p>
@@ -527,7 +534,13 @@
               <w:rPr>
                 <w:rFonts w:eastAsia="Calibri"/>
               </w:rPr>
-              <w:t>Desarrollo de una aplicación web para la distribución de espacios</w:t>
+              <w:t>Diseño</w:t>
+            </w:r>
+            <w:r>
+              <w:rPr>
+                <w:rFonts w:eastAsia="Calibri"/>
+              </w:rPr>
+              <w:t xml:space="preserve"> de una aplicación web para la distribución de espacios</w:t>
             </w:r>
           </w:p>
         </w:tc>
@@ -657,6 +670,8 @@
               </w:rPr>
               <w:t>RESUMEN:</w:t>
             </w:r>
+            <w:bookmarkStart w:id="0" w:name="_GoBack"/>
+            <w:bookmarkEnd w:id="0"/>
           </w:p>
           <w:p>
             <w:pPr>
@@ -1238,7 +1253,7 @@
       <w:pPr>
         <w:pStyle w:val="Ttulo"/>
       </w:pPr>
-      <w:bookmarkStart w:id="0" w:name="_Toc11774635"/>
+      <w:bookmarkStart w:id="1" w:name="_Toc11844399"/>
       <w:r>
         <w:rPr>
           <w:b w:val="0"/>
@@ -1257,7 +1272,7 @@
       <w:r>
         <w:t xml:space="preserve"> de contenidos</w:t>
       </w:r>
-      <w:bookmarkEnd w:id="0"/>
+      <w:bookmarkEnd w:id="1"/>
     </w:p>
     <w:p>
       <w:pPr>
@@ -1277,7 +1292,7 @@
       <w:r>
         <w:fldChar w:fldCharType="separate"/>
       </w:r>
-      <w:hyperlink w:anchor="_Toc11774635" w:history="1">
+      <w:hyperlink w:anchor="_Toc11844399" w:history="1">
         <w:r>
           <w:rPr>
             <w:rStyle w:val="Hipervnculo"/>
@@ -1305,7 +1320,7 @@
             <w:noProof/>
             <w:webHidden/>
           </w:rPr>
-          <w:instrText xml:space="preserve"> PAGEREF _Toc11774635 \h </w:instrText>
+          <w:instrText xml:space="preserve"> PAGEREF _Toc11844399 \h </w:instrText>
         </w:r>
         <w:r>
           <w:rPr>
@@ -1345,7 +1360,7 @@
           <w:lang w:eastAsia="es-ES"/>
         </w:rPr>
       </w:pPr>
-      <w:hyperlink w:anchor="_Toc11774636" w:history="1">
+      <w:hyperlink w:anchor="_Toc11844400" w:history="1">
         <w:r>
           <w:rPr>
             <w:rStyle w:val="Hipervnculo"/>
@@ -1373,7 +1388,7 @@
             <w:noProof/>
             <w:webHidden/>
           </w:rPr>
-          <w:instrText xml:space="preserve"> PAGEREF _Toc11774636 \h </w:instrText>
+          <w:instrText xml:space="preserve"> PAGEREF _Toc11844400 \h </w:instrText>
         </w:r>
         <w:r>
           <w:rPr>
@@ -1413,7 +1428,7 @@
           <w:lang w:eastAsia="es-ES"/>
         </w:rPr>
       </w:pPr>
-      <w:hyperlink w:anchor="_Toc11774637" w:history="1">
+      <w:hyperlink w:anchor="_Toc11844401" w:history="1">
         <w:r>
           <w:rPr>
             <w:rStyle w:val="Hipervnculo"/>
@@ -1441,7 +1456,7 @@
             <w:noProof/>
             <w:webHidden/>
           </w:rPr>
-          <w:instrText xml:space="preserve"> PAGEREF _Toc11774637 \h </w:instrText>
+          <w:instrText xml:space="preserve"> PAGEREF _Toc11844401 \h </w:instrText>
         </w:r>
         <w:r>
           <w:rPr>
@@ -1481,7 +1496,7 @@
           <w:lang w:eastAsia="es-ES"/>
         </w:rPr>
       </w:pPr>
-      <w:hyperlink w:anchor="_Toc11774638" w:history="1">
+      <w:hyperlink w:anchor="_Toc11844402" w:history="1">
         <w:r>
           <w:rPr>
             <w:rStyle w:val="Hipervnculo"/>
@@ -1509,7 +1524,7 @@
             <w:noProof/>
             <w:webHidden/>
           </w:rPr>
-          <w:instrText xml:space="preserve"> PAGEREF _Toc11774638 \h </w:instrText>
+          <w:instrText xml:space="preserve"> PAGEREF _Toc11844402 \h </w:instrText>
         </w:r>
         <w:r>
           <w:rPr>
@@ -1549,7 +1564,7 @@
           <w:lang w:eastAsia="es-ES"/>
         </w:rPr>
       </w:pPr>
-      <w:hyperlink w:anchor="_Toc11774639" w:history="1">
+      <w:hyperlink w:anchor="_Toc11844403" w:history="1">
         <w:r>
           <w:rPr>
             <w:rStyle w:val="Hipervnculo"/>
@@ -1577,7 +1592,7 @@
             <w:noProof/>
             <w:webHidden/>
           </w:rPr>
-          <w:instrText xml:space="preserve"> PAGEREF _Toc11774639 \h </w:instrText>
+          <w:instrText xml:space="preserve"> PAGEREF _Toc11844403 \h </w:instrText>
         </w:r>
         <w:r>
           <w:rPr>
@@ -1617,7 +1632,7 @@
           <w:lang w:eastAsia="es-ES"/>
         </w:rPr>
       </w:pPr>
-      <w:hyperlink w:anchor="_Toc11774640" w:history="1">
+      <w:hyperlink w:anchor="_Toc11844404" w:history="1">
         <w:r>
           <w:rPr>
             <w:rStyle w:val="Hipervnculo"/>
@@ -1645,7 +1660,7 @@
             <w:noProof/>
             <w:webHidden/>
           </w:rPr>
-          <w:instrText xml:space="preserve"> PAGEREF _Toc11774640 \h </w:instrText>
+          <w:instrText xml:space="preserve"> PAGEREF _Toc11844404 \h </w:instrText>
         </w:r>
         <w:r>
           <w:rPr>
@@ -1685,7 +1700,7 @@
           <w:lang w:eastAsia="es-ES"/>
         </w:rPr>
       </w:pPr>
-      <w:hyperlink w:anchor="_Toc11774641" w:history="1">
+      <w:hyperlink w:anchor="_Toc11844405" w:history="1">
         <w:r>
           <w:rPr>
             <w:rStyle w:val="Hipervnculo"/>
@@ -1713,7 +1728,7 @@
             <w:noProof/>
             <w:webHidden/>
           </w:rPr>
-          <w:instrText xml:space="preserve"> PAGEREF _Toc11774641 \h </w:instrText>
+          <w:instrText xml:space="preserve"> PAGEREF _Toc11844405 \h </w:instrText>
         </w:r>
         <w:r>
           <w:rPr>
@@ -1753,7 +1768,7 @@
           <w:lang w:eastAsia="es-ES"/>
         </w:rPr>
       </w:pPr>
-      <w:hyperlink w:anchor="_Toc11774642" w:history="1">
+      <w:hyperlink w:anchor="_Toc11844406" w:history="1">
         <w:r>
           <w:rPr>
             <w:rStyle w:val="Hipervnculo"/>
@@ -1767,24 +1782,52 @@
             <w:noProof/>
             <w:lang w:eastAsia="es-ES"/>
           </w:rPr>
+          <w:t xml:space="preserve"> </w:t>
+        </w:r>
+        <w:r>
+          <w:rPr>
+            <w:rStyle w:val="Hipervnculo"/>
+            <w:noProof/>
+          </w:rPr>
+          <w:t>Esta</w:t>
+        </w:r>
+        <w:r>
+          <w:rPr>
+            <w:rStyle w:val="Hipervnculo"/>
+            <w:noProof/>
+          </w:rPr>
+          <w:t>d</w:t>
+        </w:r>
+        <w:r>
+          <w:rPr>
+            <w:rStyle w:val="Hipervnculo"/>
+            <w:noProof/>
+          </w:rPr>
+          <w:t xml:space="preserve">o </w:t>
+        </w:r>
+        <w:r>
+          <w:rPr>
+            <w:rStyle w:val="Hipervnculo"/>
+            <w:noProof/>
+          </w:rPr>
+          <w:t>d</w:t>
+        </w:r>
+        <w:r>
+          <w:rPr>
+            <w:rStyle w:val="Hipervnculo"/>
+            <w:noProof/>
+          </w:rPr>
+          <w:t>el arte</w:t>
+        </w:r>
+        <w:r>
+          <w:rPr>
+            <w:noProof/>
+            <w:webHidden/>
+          </w:rPr>
           <w:tab/>
         </w:r>
         <w:r>
           <w:rPr>
-            <w:rStyle w:val="Hipervnculo"/>
-            <w:noProof/>
-          </w:rPr>
-          <w:t>Estado del arte</w:t>
-        </w:r>
-        <w:r>
-          <w:rPr>
-            <w:noProof/>
-            <w:webHidden/>
-          </w:rPr>
-          <w:tab/>
-        </w:r>
-        <w:r>
-          <w:rPr>
             <w:noProof/>
             <w:webHidden/>
           </w:rPr>
@@ -1795,7 +1838,7 @@
             <w:noProof/>
             <w:webHidden/>
           </w:rPr>
-          <w:instrText xml:space="preserve"> PAGEREF _Toc11774642 \h </w:instrText>
+          <w:instrText xml:space="preserve"> PAGEREF _Toc11844406 \h </w:instrText>
         </w:r>
         <w:r>
           <w:rPr>
@@ -1835,7 +1878,7 @@
           <w:lang w:eastAsia="es-ES"/>
         </w:rPr>
       </w:pPr>
-      <w:hyperlink w:anchor="_Toc11774643" w:history="1">
+      <w:hyperlink w:anchor="_Toc11844407" w:history="1">
         <w:r>
           <w:rPr>
             <w:rStyle w:val="Hipervnculo"/>
@@ -1849,24 +1892,24 @@
             <w:noProof/>
             <w:lang w:eastAsia="es-ES"/>
           </w:rPr>
+          <w:t xml:space="preserve"> </w:t>
+        </w:r>
+        <w:r>
+          <w:rPr>
+            <w:rStyle w:val="Hipervnculo"/>
+            <w:noProof/>
+          </w:rPr>
+          <w:t>Planificación</w:t>
+        </w:r>
+        <w:r>
+          <w:rPr>
+            <w:noProof/>
+            <w:webHidden/>
+          </w:rPr>
           <w:tab/>
         </w:r>
         <w:r>
           <w:rPr>
-            <w:rStyle w:val="Hipervnculo"/>
-            <w:noProof/>
-          </w:rPr>
-          <w:t>Planificación</w:t>
-        </w:r>
-        <w:r>
-          <w:rPr>
-            <w:noProof/>
-            <w:webHidden/>
-          </w:rPr>
-          <w:tab/>
-        </w:r>
-        <w:r>
-          <w:rPr>
             <w:noProof/>
             <w:webHidden/>
           </w:rPr>
@@ -1877,7 +1920,7 @@
             <w:noProof/>
             <w:webHidden/>
           </w:rPr>
-          <w:instrText xml:space="preserve"> PAGEREF _Toc11774643 \h </w:instrText>
+          <w:instrText xml:space="preserve"> PAGEREF _Toc11844407 \h </w:instrText>
         </w:r>
         <w:r>
           <w:rPr>
@@ -1917,7 +1960,7 @@
           <w:lang w:eastAsia="es-ES"/>
         </w:rPr>
       </w:pPr>
-      <w:hyperlink w:anchor="_Toc11774644" w:history="1">
+      <w:hyperlink w:anchor="_Toc11844408" w:history="1">
         <w:r>
           <w:rPr>
             <w:rStyle w:val="Hipervnculo"/>
@@ -1931,24 +1974,24 @@
             <w:noProof/>
             <w:lang w:eastAsia="es-ES"/>
           </w:rPr>
+          <w:t xml:space="preserve"> </w:t>
+        </w:r>
+        <w:r>
+          <w:rPr>
+            <w:rStyle w:val="Hipervnculo"/>
+            <w:noProof/>
+          </w:rPr>
+          <w:t>Tareas a realizar</w:t>
+        </w:r>
+        <w:r>
+          <w:rPr>
+            <w:noProof/>
+            <w:webHidden/>
+          </w:rPr>
           <w:tab/>
         </w:r>
         <w:r>
           <w:rPr>
-            <w:rStyle w:val="Hipervnculo"/>
-            <w:noProof/>
-          </w:rPr>
-          <w:t>Tareas a realizar</w:t>
-        </w:r>
-        <w:r>
-          <w:rPr>
-            <w:noProof/>
-            <w:webHidden/>
-          </w:rPr>
-          <w:tab/>
-        </w:r>
-        <w:r>
-          <w:rPr>
             <w:noProof/>
             <w:webHidden/>
           </w:rPr>
@@ -1959,7 +2002,7 @@
             <w:noProof/>
             <w:webHidden/>
           </w:rPr>
-          <w:instrText xml:space="preserve"> PAGEREF _Toc11774644 \h </w:instrText>
+          <w:instrText xml:space="preserve"> PAGEREF _Toc11844408 \h </w:instrText>
         </w:r>
         <w:r>
           <w:rPr>
@@ -1999,7 +2042,7 @@
           <w:lang w:eastAsia="es-ES"/>
         </w:rPr>
       </w:pPr>
-      <w:hyperlink w:anchor="_Toc11774645" w:history="1">
+      <w:hyperlink w:anchor="_Toc11844409" w:history="1">
         <w:r>
           <w:rPr>
             <w:rStyle w:val="Hipervnculo"/>
@@ -2013,24 +2056,24 @@
             <w:noProof/>
             <w:lang w:eastAsia="es-ES"/>
           </w:rPr>
+          <w:t xml:space="preserve"> </w:t>
+        </w:r>
+        <w:r>
+          <w:rPr>
+            <w:rStyle w:val="Hipervnculo"/>
+            <w:noProof/>
+          </w:rPr>
+          <w:t>Diagrama de Gantt</w:t>
+        </w:r>
+        <w:r>
+          <w:rPr>
+            <w:noProof/>
+            <w:webHidden/>
+          </w:rPr>
           <w:tab/>
         </w:r>
         <w:r>
           <w:rPr>
-            <w:rStyle w:val="Hipervnculo"/>
-            <w:noProof/>
-          </w:rPr>
-          <w:t>Diagrama de Gantt</w:t>
-        </w:r>
-        <w:r>
-          <w:rPr>
-            <w:noProof/>
-            <w:webHidden/>
-          </w:rPr>
-          <w:tab/>
-        </w:r>
-        <w:r>
-          <w:rPr>
             <w:noProof/>
             <w:webHidden/>
           </w:rPr>
@@ -2041,7 +2084,7 @@
             <w:noProof/>
             <w:webHidden/>
           </w:rPr>
-          <w:instrText xml:space="preserve"> PAGEREF _Toc11774645 \h </w:instrText>
+          <w:instrText xml:space="preserve"> PAGEREF _Toc11844409 \h </w:instrText>
         </w:r>
         <w:r>
           <w:rPr>
@@ -2081,7 +2124,7 @@
           <w:lang w:eastAsia="es-ES"/>
         </w:rPr>
       </w:pPr>
-      <w:hyperlink w:anchor="_Toc11774646" w:history="1">
+      <w:hyperlink w:anchor="_Toc11844410" w:history="1">
         <w:r>
           <w:rPr>
             <w:rStyle w:val="Hipervnculo"/>
@@ -2095,24 +2138,24 @@
             <w:noProof/>
             <w:lang w:eastAsia="es-ES"/>
           </w:rPr>
+          <w:t xml:space="preserve"> </w:t>
+        </w:r>
+        <w:r>
+          <w:rPr>
+            <w:rStyle w:val="Hipervnculo"/>
+            <w:noProof/>
+          </w:rPr>
+          <w:t>Tecnologías utilizadas</w:t>
+        </w:r>
+        <w:r>
+          <w:rPr>
+            <w:noProof/>
+            <w:webHidden/>
+          </w:rPr>
           <w:tab/>
         </w:r>
         <w:r>
           <w:rPr>
-            <w:rStyle w:val="Hipervnculo"/>
-            <w:noProof/>
-          </w:rPr>
-          <w:t>Tecnologías utilizadas</w:t>
-        </w:r>
-        <w:r>
-          <w:rPr>
-            <w:noProof/>
-            <w:webHidden/>
-          </w:rPr>
-          <w:tab/>
-        </w:r>
-        <w:r>
-          <w:rPr>
             <w:noProof/>
             <w:webHidden/>
           </w:rPr>
@@ -2123,7 +2166,7 @@
             <w:noProof/>
             <w:webHidden/>
           </w:rPr>
-          <w:instrText xml:space="preserve"> PAGEREF _Toc11774646 \h </w:instrText>
+          <w:instrText xml:space="preserve"> PAGEREF _Toc11844410 \h </w:instrText>
         </w:r>
         <w:r>
           <w:rPr>
@@ -2163,7 +2206,7 @@
           <w:lang w:eastAsia="es-ES"/>
         </w:rPr>
       </w:pPr>
-      <w:hyperlink w:anchor="_Toc11774647" w:history="1">
+      <w:hyperlink w:anchor="_Toc11844411" w:history="1">
         <w:r>
           <w:rPr>
             <w:rStyle w:val="Hipervnculo"/>
@@ -2177,24 +2220,24 @@
             <w:noProof/>
             <w:lang w:eastAsia="es-ES"/>
           </w:rPr>
+          <w:t xml:space="preserve"> </w:t>
+        </w:r>
+        <w:r>
+          <w:rPr>
+            <w:rStyle w:val="Hipervnculo"/>
+            <w:noProof/>
+          </w:rPr>
+          <w:t>Servidor Back-End</w:t>
+        </w:r>
+        <w:r>
+          <w:rPr>
+            <w:noProof/>
+            <w:webHidden/>
+          </w:rPr>
           <w:tab/>
         </w:r>
         <w:r>
           <w:rPr>
-            <w:rStyle w:val="Hipervnculo"/>
-            <w:noProof/>
-          </w:rPr>
-          <w:t>Servidor Back-End</w:t>
-        </w:r>
-        <w:r>
-          <w:rPr>
-            <w:noProof/>
-            <w:webHidden/>
-          </w:rPr>
-          <w:tab/>
-        </w:r>
-        <w:r>
-          <w:rPr>
             <w:noProof/>
             <w:webHidden/>
           </w:rPr>
@@ -2205,7 +2248,7 @@
             <w:noProof/>
             <w:webHidden/>
           </w:rPr>
-          <w:instrText xml:space="preserve"> PAGEREF _Toc11774647 \h </w:instrText>
+          <w:instrText xml:space="preserve"> PAGEREF _Toc11844411 \h </w:instrText>
         </w:r>
         <w:r>
           <w:rPr>
@@ -2245,7 +2288,7 @@
           <w:lang w:eastAsia="es-ES"/>
         </w:rPr>
       </w:pPr>
-      <w:hyperlink w:anchor="_Toc11774648" w:history="1">
+      <w:hyperlink w:anchor="_Toc11844412" w:history="1">
         <w:r>
           <w:rPr>
             <w:rStyle w:val="Hipervnculo"/>
@@ -2259,24 +2302,24 @@
             <w:noProof/>
             <w:lang w:eastAsia="es-ES"/>
           </w:rPr>
+          <w:t xml:space="preserve"> </w:t>
+        </w:r>
+        <w:r>
+          <w:rPr>
+            <w:rStyle w:val="Hipervnculo"/>
+            <w:noProof/>
+          </w:rPr>
+          <w:t>Cliente Front-End</w:t>
+        </w:r>
+        <w:r>
+          <w:rPr>
+            <w:noProof/>
+            <w:webHidden/>
+          </w:rPr>
           <w:tab/>
         </w:r>
         <w:r>
           <w:rPr>
-            <w:rStyle w:val="Hipervnculo"/>
-            <w:noProof/>
-          </w:rPr>
-          <w:t>Cliente Front-End</w:t>
-        </w:r>
-        <w:r>
-          <w:rPr>
-            <w:noProof/>
-            <w:webHidden/>
-          </w:rPr>
-          <w:tab/>
-        </w:r>
-        <w:r>
-          <w:rPr>
             <w:noProof/>
             <w:webHidden/>
           </w:rPr>
@@ -2287,7 +2330,7 @@
             <w:noProof/>
             <w:webHidden/>
           </w:rPr>
-          <w:instrText xml:space="preserve"> PAGEREF _Toc11774648 \h </w:instrText>
+          <w:instrText xml:space="preserve"> PAGEREF _Toc11844412 \h </w:instrText>
         </w:r>
         <w:r>
           <w:rPr>
@@ -2327,7 +2370,7 @@
           <w:lang w:eastAsia="es-ES"/>
         </w:rPr>
       </w:pPr>
-      <w:hyperlink w:anchor="_Toc11774649" w:history="1">
+      <w:hyperlink w:anchor="_Toc11844413" w:history="1">
         <w:r>
           <w:rPr>
             <w:rStyle w:val="Hipervnculo"/>
@@ -2341,24 +2384,24 @@
             <w:noProof/>
             <w:lang w:eastAsia="es-ES"/>
           </w:rPr>
+          <w:t xml:space="preserve"> </w:t>
+        </w:r>
+        <w:r>
+          <w:rPr>
+            <w:rStyle w:val="Hipervnculo"/>
+            <w:noProof/>
+          </w:rPr>
+          <w:t>Creación de la aplicación</w:t>
+        </w:r>
+        <w:r>
+          <w:rPr>
+            <w:noProof/>
+            <w:webHidden/>
+          </w:rPr>
           <w:tab/>
         </w:r>
         <w:r>
           <w:rPr>
-            <w:rStyle w:val="Hipervnculo"/>
-            <w:noProof/>
-          </w:rPr>
-          <w:t>Creación de la aplicación</w:t>
-        </w:r>
-        <w:r>
-          <w:rPr>
-            <w:noProof/>
-            <w:webHidden/>
-          </w:rPr>
-          <w:tab/>
-        </w:r>
-        <w:r>
-          <w:rPr>
             <w:noProof/>
             <w:webHidden/>
           </w:rPr>
@@ -2369,7 +2412,7 @@
             <w:noProof/>
             <w:webHidden/>
           </w:rPr>
-          <w:instrText xml:space="preserve"> PAGEREF _Toc11774649 \h </w:instrText>
+          <w:instrText xml:space="preserve"> PAGEREF _Toc11844413 \h </w:instrText>
         </w:r>
         <w:r>
           <w:rPr>
@@ -2409,7 +2452,7 @@
           <w:lang w:eastAsia="es-ES"/>
         </w:rPr>
       </w:pPr>
-      <w:hyperlink w:anchor="_Toc11774650" w:history="1">
+      <w:hyperlink w:anchor="_Toc11844414" w:history="1">
         <w:r>
           <w:rPr>
             <w:rStyle w:val="Hipervnculo"/>
@@ -2423,24 +2466,24 @@
             <w:noProof/>
             <w:lang w:eastAsia="es-ES"/>
           </w:rPr>
+          <w:t xml:space="preserve"> </w:t>
+        </w:r>
+        <w:r>
+          <w:rPr>
+            <w:rStyle w:val="Hipervnculo"/>
+            <w:noProof/>
+          </w:rPr>
+          <w:t>Metodología</w:t>
+        </w:r>
+        <w:r>
+          <w:rPr>
+            <w:noProof/>
+            <w:webHidden/>
+          </w:rPr>
           <w:tab/>
         </w:r>
         <w:r>
           <w:rPr>
-            <w:rStyle w:val="Hipervnculo"/>
-            <w:noProof/>
-          </w:rPr>
-          <w:t>Primeros pasos</w:t>
-        </w:r>
-        <w:r>
-          <w:rPr>
-            <w:noProof/>
-            <w:webHidden/>
-          </w:rPr>
-          <w:tab/>
-        </w:r>
-        <w:r>
-          <w:rPr>
             <w:noProof/>
             <w:webHidden/>
           </w:rPr>
@@ -2451,7 +2494,7 @@
             <w:noProof/>
             <w:webHidden/>
           </w:rPr>
-          <w:instrText xml:space="preserve"> PAGEREF _Toc11774650 \h </w:instrText>
+          <w:instrText xml:space="preserve"> PAGEREF _Toc11844414 \h </w:instrText>
         </w:r>
         <w:r>
           <w:rPr>
@@ -2491,7 +2534,7 @@
           <w:lang w:eastAsia="es-ES"/>
         </w:rPr>
       </w:pPr>
-      <w:hyperlink w:anchor="_Toc11774651" w:history="1">
+      <w:hyperlink w:anchor="_Toc11844415" w:history="1">
         <w:r>
           <w:rPr>
             <w:rStyle w:val="Hipervnculo"/>
@@ -2505,38 +2548,24 @@
             <w:noProof/>
             <w:lang w:eastAsia="es-ES"/>
           </w:rPr>
+          <w:t xml:space="preserve"> </w:t>
+        </w:r>
+        <w:r>
+          <w:rPr>
+            <w:rStyle w:val="Hipervnculo"/>
+            <w:noProof/>
+          </w:rPr>
+          <w:t>Primeros pasos</w:t>
+        </w:r>
+        <w:r>
+          <w:rPr>
+            <w:noProof/>
+            <w:webHidden/>
+          </w:rPr>
           <w:tab/>
         </w:r>
         <w:r>
           <w:rPr>
-            <w:rStyle w:val="Hipervnculo"/>
-            <w:noProof/>
-          </w:rPr>
-          <w:t>Fase de desarr</w:t>
-        </w:r>
-        <w:r>
-          <w:rPr>
-            <w:rStyle w:val="Hipervnculo"/>
-            <w:noProof/>
-          </w:rPr>
-          <w:t>o</w:t>
-        </w:r>
-        <w:r>
-          <w:rPr>
-            <w:rStyle w:val="Hipervnculo"/>
-            <w:noProof/>
-          </w:rPr>
-          <w:t>llo</w:t>
-        </w:r>
-        <w:r>
-          <w:rPr>
-            <w:noProof/>
-            <w:webHidden/>
-          </w:rPr>
-          <w:tab/>
-        </w:r>
-        <w:r>
-          <w:rPr>
             <w:noProof/>
             <w:webHidden/>
           </w:rPr>
@@ -2547,7 +2576,7 @@
             <w:noProof/>
             <w:webHidden/>
           </w:rPr>
-          <w:instrText xml:space="preserve"> PAGEREF _Toc11774651 \h </w:instrText>
+          <w:instrText xml:space="preserve"> PAGEREF _Toc11844415 \h </w:instrText>
         </w:r>
         <w:r>
           <w:rPr>
@@ -2567,7 +2596,7 @@
             <w:noProof/>
             <w:webHidden/>
           </w:rPr>
-          <w:t>17</w:t>
+          <w:t>16</w:t>
         </w:r>
         <w:r>
           <w:rPr>
@@ -2580,21 +2609,35 @@
     </w:p>
     <w:p>
       <w:pPr>
-        <w:pStyle w:val="TDC1"/>
+        <w:pStyle w:val="TDC2"/>
         <w:rPr>
           <w:rFonts w:asciiTheme="minorHAnsi" w:eastAsiaTheme="minorEastAsia" w:hAnsiTheme="minorHAnsi" w:cstheme="minorBidi"/>
           <w:noProof/>
           <w:lang w:eastAsia="es-ES"/>
         </w:rPr>
       </w:pPr>
-      <w:hyperlink w:anchor="_Toc11774652" w:history="1">
+      <w:hyperlink w:anchor="_Toc11844416" w:history="1">
         <w:r>
           <w:rPr>
             <w:rStyle w:val="Hipervnculo"/>
             <w:noProof/>
-            <w:lang w:bidi="en-US"/>
-          </w:rPr>
-          <w:t>Conclusión</w:t>
+          </w:rPr>
+          <w:t>4.3</w:t>
+        </w:r>
+        <w:r>
+          <w:rPr>
+            <w:rFonts w:asciiTheme="minorHAnsi" w:eastAsiaTheme="minorEastAsia" w:hAnsiTheme="minorHAnsi" w:cstheme="minorBidi"/>
+            <w:noProof/>
+            <w:lang w:eastAsia="es-ES"/>
+          </w:rPr>
+          <w:t xml:space="preserve"> </w:t>
+        </w:r>
+        <w:r>
+          <w:rPr>
+            <w:rStyle w:val="Hipervnculo"/>
+            <w:noProof/>
+          </w:rPr>
+          <w:t>Fase de desarrollo</w:t>
         </w:r>
         <w:r>
           <w:rPr>
@@ -2615,7 +2658,7 @@
             <w:noProof/>
             <w:webHidden/>
           </w:rPr>
-          <w:instrText xml:space="preserve"> PAGEREF _Toc11774652 \h </w:instrText>
+          <w:instrText xml:space="preserve"> PAGEREF _Toc11844416 \h </w:instrText>
         </w:r>
         <w:r>
           <w:rPr>
@@ -2635,7 +2678,7 @@
             <w:noProof/>
             <w:webHidden/>
           </w:rPr>
-          <w:t>21</w:t>
+          <w:t>17</w:t>
         </w:r>
         <w:r>
           <w:rPr>
@@ -2648,21 +2691,35 @@
     </w:p>
     <w:p>
       <w:pPr>
-        <w:pStyle w:val="TDC2"/>
+        <w:pStyle w:val="TDC1"/>
         <w:rPr>
           <w:rFonts w:asciiTheme="minorHAnsi" w:eastAsiaTheme="minorEastAsia" w:hAnsiTheme="minorHAnsi" w:cstheme="minorBidi"/>
           <w:noProof/>
           <w:lang w:eastAsia="es-ES"/>
         </w:rPr>
       </w:pPr>
-      <w:hyperlink w:anchor="_Toc11774653" w:history="1">
+      <w:hyperlink w:anchor="_Toc11844417" w:history="1">
         <w:r>
           <w:rPr>
             <w:rStyle w:val="Hipervnculo"/>
             <w:noProof/>
-            <w:lang w:bidi="en-US"/>
-          </w:rPr>
-          <w:t>Aportaciones realizadas</w:t>
+          </w:rPr>
+          <w:t>5</w:t>
+        </w:r>
+        <w:r>
+          <w:rPr>
+            <w:rFonts w:asciiTheme="minorHAnsi" w:eastAsiaTheme="minorEastAsia" w:hAnsiTheme="minorHAnsi" w:cstheme="minorBidi"/>
+            <w:noProof/>
+            <w:lang w:eastAsia="es-ES"/>
+          </w:rPr>
+          <w:t xml:space="preserve"> </w:t>
+        </w:r>
+        <w:r>
+          <w:rPr>
+            <w:rStyle w:val="Hipervnculo"/>
+            <w:noProof/>
+          </w:rPr>
+          <w:t>Análisis del prototipo final</w:t>
         </w:r>
         <w:r>
           <w:rPr>
@@ -2683,7 +2740,7 @@
             <w:noProof/>
             <w:webHidden/>
           </w:rPr>
-          <w:instrText xml:space="preserve"> PAGEREF _Toc11774653 \h </w:instrText>
+          <w:instrText xml:space="preserve"> PAGEREF _Toc11844417 \h </w:instrText>
         </w:r>
         <w:r>
           <w:rPr>
@@ -2703,7 +2760,7 @@
             <w:noProof/>
             <w:webHidden/>
           </w:rPr>
-          <w:t>21</w:t>
+          <w:t>24</w:t>
         </w:r>
         <w:r>
           <w:rPr>
@@ -2723,14 +2780,28 @@
           <w:lang w:eastAsia="es-ES"/>
         </w:rPr>
       </w:pPr>
-      <w:hyperlink w:anchor="_Toc11774654" w:history="1">
+      <w:hyperlink w:anchor="_Toc11844418" w:history="1">
         <w:r>
           <w:rPr>
             <w:rStyle w:val="Hipervnculo"/>
             <w:noProof/>
-            <w:lang w:bidi="en-US"/>
-          </w:rPr>
-          <w:t>Trabajos futuros</w:t>
+          </w:rPr>
+          <w:t>5.1</w:t>
+        </w:r>
+        <w:r>
+          <w:rPr>
+            <w:rFonts w:asciiTheme="minorHAnsi" w:eastAsiaTheme="minorEastAsia" w:hAnsiTheme="minorHAnsi" w:cstheme="minorBidi"/>
+            <w:noProof/>
+            <w:lang w:eastAsia="es-ES"/>
+          </w:rPr>
+          <w:t xml:space="preserve"> </w:t>
+        </w:r>
+        <w:r>
+          <w:rPr>
+            <w:rStyle w:val="Hipervnculo"/>
+            <w:noProof/>
+          </w:rPr>
+          <w:t>Estructura del Back-End</w:t>
         </w:r>
         <w:r>
           <w:rPr>
@@ -2751,7 +2822,7 @@
             <w:noProof/>
             <w:webHidden/>
           </w:rPr>
-          <w:instrText xml:space="preserve"> PAGEREF _Toc11774654 \h </w:instrText>
+          <w:instrText xml:space="preserve"> PAGEREF _Toc11844418 \h </w:instrText>
         </w:r>
         <w:r>
           <w:rPr>
@@ -2771,7 +2842,7 @@
             <w:noProof/>
             <w:webHidden/>
           </w:rPr>
-          <w:t>21</w:t>
+          <w:t>25</w:t>
         </w:r>
         <w:r>
           <w:rPr>
@@ -2791,14 +2862,28 @@
           <w:lang w:eastAsia="es-ES"/>
         </w:rPr>
       </w:pPr>
-      <w:hyperlink w:anchor="_Toc11774655" w:history="1">
+      <w:hyperlink w:anchor="_Toc11844419" w:history="1">
         <w:r>
           <w:rPr>
             <w:rStyle w:val="Hipervnculo"/>
             <w:noProof/>
-            <w:lang w:bidi="en-US"/>
-          </w:rPr>
-          <w:t>Problemas encontrados</w:t>
+          </w:rPr>
+          <w:t>5.2</w:t>
+        </w:r>
+        <w:r>
+          <w:rPr>
+            <w:rFonts w:asciiTheme="minorHAnsi" w:eastAsiaTheme="minorEastAsia" w:hAnsiTheme="minorHAnsi" w:cstheme="minorBidi"/>
+            <w:noProof/>
+            <w:lang w:eastAsia="es-ES"/>
+          </w:rPr>
+          <w:t xml:space="preserve"> </w:t>
+        </w:r>
+        <w:r>
+          <w:rPr>
+            <w:rStyle w:val="Hipervnculo"/>
+            <w:noProof/>
+          </w:rPr>
+          <w:t>Estructura del Back-End</w:t>
         </w:r>
         <w:r>
           <w:rPr>
@@ -2819,7 +2904,7 @@
             <w:noProof/>
             <w:webHidden/>
           </w:rPr>
-          <w:instrText xml:space="preserve"> PAGEREF _Toc11774655 \h </w:instrText>
+          <w:instrText xml:space="preserve"> PAGEREF _Toc11844419 \h </w:instrText>
         </w:r>
         <w:r>
           <w:rPr>
@@ -2839,7 +2924,7 @@
             <w:noProof/>
             <w:webHidden/>
           </w:rPr>
-          <w:t>21</w:t>
+          <w:t>31</w:t>
         </w:r>
         <w:r>
           <w:rPr>
@@ -2852,20 +2937,21 @@
     </w:p>
     <w:p>
       <w:pPr>
-        <w:pStyle w:val="TDC2"/>
+        <w:pStyle w:val="TDC1"/>
         <w:rPr>
           <w:rFonts w:asciiTheme="minorHAnsi" w:eastAsiaTheme="minorEastAsia" w:hAnsiTheme="minorHAnsi" w:cstheme="minorBidi"/>
           <w:noProof/>
           <w:lang w:eastAsia="es-ES"/>
         </w:rPr>
       </w:pPr>
-      <w:hyperlink w:anchor="_Toc11774656" w:history="1">
+      <w:hyperlink w:anchor="_Toc11844420" w:history="1">
         <w:r>
           <w:rPr>
             <w:rStyle w:val="Hipervnculo"/>
             <w:noProof/>
-          </w:rPr>
-          <w:t>Opiniones personales</w:t>
+            <w:lang w:bidi="en-US"/>
+          </w:rPr>
+          <w:t>Conclusión</w:t>
         </w:r>
         <w:r>
           <w:rPr>
@@ -2886,7 +2972,7 @@
             <w:noProof/>
             <w:webHidden/>
           </w:rPr>
-          <w:instrText xml:space="preserve"> PAGEREF _Toc11774656 \h </w:instrText>
+          <w:instrText xml:space="preserve"> PAGEREF _Toc11844420 \h </w:instrText>
         </w:r>
         <w:r>
           <w:rPr>
@@ -2906,7 +2992,7 @@
             <w:noProof/>
             <w:webHidden/>
           </w:rPr>
-          <w:t>21</w:t>
+          <w:t>32</w:t>
         </w:r>
         <w:r>
           <w:rPr>
@@ -2919,20 +3005,21 @@
     </w:p>
     <w:p>
       <w:pPr>
-        <w:pStyle w:val="TDC1"/>
+        <w:pStyle w:val="TDC2"/>
         <w:rPr>
           <w:rFonts w:asciiTheme="minorHAnsi" w:eastAsiaTheme="minorEastAsia" w:hAnsiTheme="minorHAnsi" w:cstheme="minorBidi"/>
           <w:noProof/>
           <w:lang w:eastAsia="es-ES"/>
         </w:rPr>
       </w:pPr>
-      <w:hyperlink w:anchor="_Toc11774657" w:history="1">
+      <w:hyperlink w:anchor="_Toc11844421" w:history="1">
         <w:r>
           <w:rPr>
             <w:rStyle w:val="Hipervnculo"/>
             <w:noProof/>
-          </w:rPr>
-          <w:t>Lista de referencias</w:t>
+            <w:lang w:bidi="en-US"/>
+          </w:rPr>
+          <w:t>Aportaciones realizadas</w:t>
         </w:r>
         <w:r>
           <w:rPr>
@@ -2953,7 +3040,7 @@
             <w:noProof/>
             <w:webHidden/>
           </w:rPr>
-          <w:instrText xml:space="preserve"> PAGEREF _Toc11774657 \h </w:instrText>
+          <w:instrText xml:space="preserve"> PAGEREF _Toc11844421 \h </w:instrText>
         </w:r>
         <w:r>
           <w:rPr>
@@ -2973,7 +3060,7 @@
             <w:noProof/>
             <w:webHidden/>
           </w:rPr>
-          <w:t>21</w:t>
+          <w:t>32</w:t>
         </w:r>
         <w:r>
           <w:rPr>
@@ -2986,21 +3073,21 @@
     </w:p>
     <w:p>
       <w:pPr>
-        <w:pStyle w:val="TDC1"/>
+        <w:pStyle w:val="TDC2"/>
         <w:rPr>
           <w:rFonts w:asciiTheme="minorHAnsi" w:eastAsiaTheme="minorEastAsia" w:hAnsiTheme="minorHAnsi" w:cstheme="minorBidi"/>
           <w:noProof/>
           <w:lang w:eastAsia="es-ES"/>
         </w:rPr>
       </w:pPr>
-      <w:hyperlink w:anchor="_Toc11774658" w:history="1">
+      <w:hyperlink w:anchor="_Toc11844422" w:history="1">
         <w:r>
           <w:rPr>
             <w:rStyle w:val="Hipervnculo"/>
             <w:noProof/>
             <w:lang w:bidi="en-US"/>
           </w:rPr>
-          <w:t>ANEXO A: Control de Versiones</w:t>
+          <w:t>Trabajos futuros</w:t>
         </w:r>
         <w:r>
           <w:rPr>
@@ -3021,7 +3108,7 @@
             <w:noProof/>
             <w:webHidden/>
           </w:rPr>
-          <w:instrText xml:space="preserve"> PAGEREF _Toc11774658 \h </w:instrText>
+          <w:instrText xml:space="preserve"> PAGEREF _Toc11844422 \h </w:instrText>
         </w:r>
         <w:r>
           <w:rPr>
@@ -3041,7 +3128,7 @@
             <w:noProof/>
             <w:webHidden/>
           </w:rPr>
-          <w:t>22</w:t>
+          <w:t>32</w:t>
         </w:r>
         <w:r>
           <w:rPr>
@@ -3054,21 +3141,21 @@
     </w:p>
     <w:p>
       <w:pPr>
-        <w:pStyle w:val="TDC1"/>
+        <w:pStyle w:val="TDC2"/>
         <w:rPr>
           <w:rFonts w:asciiTheme="minorHAnsi" w:eastAsiaTheme="minorEastAsia" w:hAnsiTheme="minorHAnsi" w:cstheme="minorBidi"/>
           <w:noProof/>
           <w:lang w:eastAsia="es-ES"/>
         </w:rPr>
       </w:pPr>
-      <w:hyperlink w:anchor="_Toc11774659" w:history="1">
+      <w:hyperlink w:anchor="_Toc11844423" w:history="1">
         <w:r>
           <w:rPr>
             <w:rStyle w:val="Hipervnculo"/>
             <w:noProof/>
             <w:lang w:bidi="en-US"/>
           </w:rPr>
-          <w:t>ANEXO B: Seguimiento de proyecto fin de carrera</w:t>
+          <w:t>Problemas encontrados</w:t>
         </w:r>
         <w:r>
           <w:rPr>
@@ -3089,7 +3176,7 @@
             <w:noProof/>
             <w:webHidden/>
           </w:rPr>
-          <w:instrText xml:space="preserve"> PAGEREF _Toc11774659 \h </w:instrText>
+          <w:instrText xml:space="preserve"> PAGEREF _Toc11844423 \h </w:instrText>
         </w:r>
         <w:r>
           <w:rPr>
@@ -3109,7 +3196,7 @@
             <w:noProof/>
             <w:webHidden/>
           </w:rPr>
-          <w:t>23</w:t>
+          <w:t>32</w:t>
         </w:r>
         <w:r>
           <w:rPr>
@@ -3122,21 +3209,20 @@
     </w:p>
     <w:p>
       <w:pPr>
-        <w:pStyle w:val="TDC1"/>
+        <w:pStyle w:val="TDC2"/>
         <w:rPr>
           <w:rFonts w:asciiTheme="minorHAnsi" w:eastAsiaTheme="minorEastAsia" w:hAnsiTheme="minorHAnsi" w:cstheme="minorBidi"/>
           <w:noProof/>
           <w:lang w:eastAsia="es-ES"/>
         </w:rPr>
       </w:pPr>
-      <w:hyperlink w:anchor="_Toc11774660" w:history="1">
+      <w:hyperlink w:anchor="_Toc11844424" w:history="1">
         <w:r>
           <w:rPr>
             <w:rStyle w:val="Hipervnculo"/>
             <w:noProof/>
-            <w:lang w:bidi="en-US"/>
-          </w:rPr>
-          <w:t>ANEXO C: Seguimiento de proyecto fin de carrera</w:t>
+          </w:rPr>
+          <w:t>Opiniones personales</w:t>
         </w:r>
         <w:r>
           <w:rPr>
@@ -3157,7 +3243,7 @@
             <w:noProof/>
             <w:webHidden/>
           </w:rPr>
-          <w:instrText xml:space="preserve"> PAGEREF _Toc11774660 \h </w:instrText>
+          <w:instrText xml:space="preserve"> PAGEREF _Toc11844424 \h </w:instrText>
         </w:r>
         <w:r>
           <w:rPr>
@@ -3177,7 +3263,7 @@
             <w:noProof/>
             <w:webHidden/>
           </w:rPr>
-          <w:t>24</w:t>
+          <w:t>32</w:t>
         </w:r>
         <w:r>
           <w:rPr>
@@ -3197,14 +3283,13 @@
           <w:lang w:eastAsia="es-ES"/>
         </w:rPr>
       </w:pPr>
-      <w:hyperlink w:anchor="_Toc11774661" w:history="1">
+      <w:hyperlink w:anchor="_Toc11844425" w:history="1">
         <w:r>
           <w:rPr>
             <w:rStyle w:val="Hipervnculo"/>
             <w:noProof/>
-            <w:lang w:bidi="en-US"/>
-          </w:rPr>
-          <w:t>ANEXO D: Manual de usuario</w:t>
+          </w:rPr>
+          <w:t>Lista de referencias</w:t>
         </w:r>
         <w:r>
           <w:rPr>
@@ -3225,7 +3310,7 @@
             <w:noProof/>
             <w:webHidden/>
           </w:rPr>
-          <w:instrText xml:space="preserve"> PAGEREF _Toc11774661 \h </w:instrText>
+          <w:instrText xml:space="preserve"> PAGEREF _Toc11844425 \h </w:instrText>
         </w:r>
         <w:r>
           <w:rPr>
@@ -3245,7 +3330,7 @@
             <w:noProof/>
             <w:webHidden/>
           </w:rPr>
-          <w:t>26</w:t>
+          <w:t>32</w:t>
         </w:r>
         <w:r>
           <w:rPr>
@@ -3265,14 +3350,14 @@
           <w:lang w:eastAsia="es-ES"/>
         </w:rPr>
       </w:pPr>
-      <w:hyperlink w:anchor="_Toc11774662" w:history="1">
+      <w:hyperlink w:anchor="_Toc11844426" w:history="1">
         <w:r>
           <w:rPr>
             <w:rStyle w:val="Hipervnculo"/>
             <w:noProof/>
             <w:lang w:bidi="en-US"/>
           </w:rPr>
-          <w:t>ANEXO E: Cuestionarios de evaluación</w:t>
+          <w:t>ANEXO A: Control de Versiones</w:t>
         </w:r>
         <w:r>
           <w:rPr>
@@ -3293,7 +3378,7 @@
             <w:noProof/>
             <w:webHidden/>
           </w:rPr>
-          <w:instrText xml:space="preserve"> PAGEREF _Toc11774662 \h </w:instrText>
+          <w:instrText xml:space="preserve"> PAGEREF _Toc11844426 \h </w:instrText>
         </w:r>
         <w:r>
           <w:rPr>
@@ -3313,7 +3398,7 @@
             <w:noProof/>
             <w:webHidden/>
           </w:rPr>
-          <w:t>28</w:t>
+          <w:t>33</w:t>
         </w:r>
         <w:r>
           <w:rPr>
@@ -3326,6 +3411,74 @@
     </w:p>
     <w:p>
       <w:pPr>
+        <w:pStyle w:val="TDC1"/>
+        <w:rPr>
+          <w:rFonts w:asciiTheme="minorHAnsi" w:eastAsiaTheme="minorEastAsia" w:hAnsiTheme="minorHAnsi" w:cstheme="minorBidi"/>
+          <w:noProof/>
+          <w:lang w:eastAsia="es-ES"/>
+        </w:rPr>
+      </w:pPr>
+      <w:hyperlink w:anchor="_Toc11844427" w:history="1">
+        <w:r>
+          <w:rPr>
+            <w:rStyle w:val="Hipervnculo"/>
+            <w:noProof/>
+            <w:lang w:bidi="en-US"/>
+          </w:rPr>
+          <w:t>ANEXO B: Manual de usuario</w:t>
+        </w:r>
+        <w:r>
+          <w:rPr>
+            <w:noProof/>
+            <w:webHidden/>
+          </w:rPr>
+          <w:tab/>
+        </w:r>
+        <w:r>
+          <w:rPr>
+            <w:noProof/>
+            <w:webHidden/>
+          </w:rPr>
+          <w:fldChar w:fldCharType="begin"/>
+        </w:r>
+        <w:r>
+          <w:rPr>
+            <w:noProof/>
+            <w:webHidden/>
+          </w:rPr>
+          <w:instrText xml:space="preserve"> PAGEREF _Toc11844427 \h </w:instrText>
+        </w:r>
+        <w:r>
+          <w:rPr>
+            <w:noProof/>
+            <w:webHidden/>
+          </w:rPr>
+        </w:r>
+        <w:r>
+          <w:rPr>
+            <w:noProof/>
+            <w:webHidden/>
+          </w:rPr>
+          <w:fldChar w:fldCharType="separate"/>
+        </w:r>
+        <w:r>
+          <w:rPr>
+            <w:noProof/>
+            <w:webHidden/>
+          </w:rPr>
+          <w:t>34</w:t>
+        </w:r>
+        <w:r>
+          <w:rPr>
+            <w:noProof/>
+            <w:webHidden/>
+          </w:rPr>
+          <w:fldChar w:fldCharType="end"/>
+        </w:r>
+      </w:hyperlink>
+    </w:p>
+    <w:p>
+      <w:pPr>
         <w:rPr>
           <w:lang w:val="es-ES"/>
         </w:rPr>
@@ -3341,12 +3494,12 @@
       <w:pPr>
         <w:pStyle w:val="Ttulo"/>
       </w:pPr>
-      <w:bookmarkStart w:id="1" w:name="_Toc11774636"/>
+      <w:bookmarkStart w:id="2" w:name="_Toc11844400"/>
       <w:r>
         <w:lastRenderedPageBreak/>
         <w:t>Índice de figuras</w:t>
       </w:r>
-      <w:bookmarkEnd w:id="1"/>
+      <w:bookmarkEnd w:id="2"/>
     </w:p>
     <w:p>
       <w:pPr>
@@ -3359,46 +3512,1029 @@
     <w:p>
       <w:pPr>
         <w:pStyle w:val="Tabladeilustraciones"/>
-        <w:rPr>
-          <w:lang w:val="es-ES"/>
-        </w:rPr>
-      </w:pPr>
-      <w:r>
-        <w:rPr>
+        <w:tabs>
+          <w:tab w:val="right" w:leader="dot" w:pos="8771"/>
+        </w:tabs>
+        <w:rPr>
+          <w:rFonts w:asciiTheme="majorHAnsi" w:hAnsiTheme="majorHAnsi" w:cstheme="majorHAnsi"/>
+          <w:noProof/>
+          <w:color w:val="0000FF"/>
+          <w:szCs w:val="24"/>
+          <w:u w:val="single"/>
+        </w:rPr>
+      </w:pPr>
+      <w:r>
+        <w:rPr>
+          <w:rFonts w:asciiTheme="majorHAnsi" w:hAnsiTheme="majorHAnsi" w:cstheme="majorHAnsi"/>
+          <w:szCs w:val="24"/>
           <w:lang w:val="es-ES"/>
         </w:rPr>
         <w:fldChar w:fldCharType="begin"/>
       </w:r>
       <w:r>
         <w:rPr>
+          <w:rFonts w:asciiTheme="majorHAnsi" w:hAnsiTheme="majorHAnsi" w:cstheme="majorHAnsi"/>
+          <w:szCs w:val="24"/>
           <w:lang w:val="es-ES"/>
         </w:rPr>
         <w:instrText xml:space="preserve"> TOC \h \z \c "Figura" </w:instrText>
       </w:r>
       <w:r>
         <w:rPr>
+          <w:rFonts w:asciiTheme="majorHAnsi" w:hAnsiTheme="majorHAnsi" w:cstheme="majorHAnsi"/>
+          <w:szCs w:val="24"/>
           <w:lang w:val="es-ES"/>
         </w:rPr>
         <w:fldChar w:fldCharType="separate"/>
       </w:r>
-      <w:r>
-        <w:rPr>
-          <w:b/>
+      <w:hyperlink r:id="rId14" w:anchor="_Toc11844019" w:history="1">
+        <w:r>
+          <w:rPr>
+            <w:rStyle w:val="Hipervnculo"/>
+            <w:rFonts w:asciiTheme="majorHAnsi" w:hAnsiTheme="majorHAnsi" w:cstheme="majorHAnsi"/>
+            <w:noProof/>
+            <w:szCs w:val="24"/>
+          </w:rPr>
+          <w:t>Figura 3.1 User Repository Interface</w:t>
+        </w:r>
+        <w:r>
+          <w:rPr>
+            <w:rFonts w:asciiTheme="majorHAnsi" w:hAnsiTheme="majorHAnsi" w:cstheme="majorHAnsi"/>
+            <w:noProof/>
+            <w:webHidden/>
+            <w:szCs w:val="24"/>
+          </w:rPr>
+          <w:tab/>
+        </w:r>
+        <w:r>
+          <w:rPr>
+            <w:rFonts w:asciiTheme="majorHAnsi" w:hAnsiTheme="majorHAnsi" w:cstheme="majorHAnsi"/>
+            <w:noProof/>
+            <w:webHidden/>
+            <w:szCs w:val="24"/>
+          </w:rPr>
+          <w:fldChar w:fldCharType="begin"/>
+        </w:r>
+        <w:r>
+          <w:rPr>
+            <w:rFonts w:asciiTheme="majorHAnsi" w:hAnsiTheme="majorHAnsi" w:cstheme="majorHAnsi"/>
+            <w:noProof/>
+            <w:webHidden/>
+            <w:szCs w:val="24"/>
+          </w:rPr>
+          <w:instrText xml:space="preserve"> PAGEREF _Toc11844019 \h </w:instrText>
+        </w:r>
+        <w:r>
+          <w:rPr>
+            <w:rFonts w:asciiTheme="majorHAnsi" w:hAnsiTheme="majorHAnsi" w:cstheme="majorHAnsi"/>
+            <w:noProof/>
+            <w:webHidden/>
+            <w:szCs w:val="24"/>
+          </w:rPr>
+        </w:r>
+        <w:r>
+          <w:rPr>
+            <w:rFonts w:asciiTheme="majorHAnsi" w:hAnsiTheme="majorHAnsi" w:cstheme="majorHAnsi"/>
+            <w:noProof/>
+            <w:webHidden/>
+            <w:szCs w:val="24"/>
+          </w:rPr>
+          <w:fldChar w:fldCharType="separate"/>
+        </w:r>
+        <w:r>
+          <w:rPr>
+            <w:rFonts w:asciiTheme="majorHAnsi" w:hAnsiTheme="majorHAnsi" w:cstheme="majorHAnsi"/>
+            <w:noProof/>
+            <w:webHidden/>
+            <w:szCs w:val="24"/>
+          </w:rPr>
+          <w:t>10</w:t>
+        </w:r>
+        <w:r>
+          <w:rPr>
+            <w:rFonts w:asciiTheme="majorHAnsi" w:hAnsiTheme="majorHAnsi" w:cstheme="majorHAnsi"/>
+            <w:noProof/>
+            <w:webHidden/>
+            <w:szCs w:val="24"/>
+          </w:rPr>
+          <w:fldChar w:fldCharType="end"/>
+        </w:r>
+      </w:hyperlink>
+    </w:p>
+    <w:p>
+      <w:pPr>
+        <w:pStyle w:val="Tabladeilustraciones"/>
+        <w:tabs>
+          <w:tab w:val="right" w:leader="dot" w:pos="8771"/>
+        </w:tabs>
+        <w:rPr>
+          <w:rFonts w:asciiTheme="majorHAnsi" w:hAnsiTheme="majorHAnsi" w:cstheme="majorHAnsi"/>
           <w:noProof/>
-          <w:lang w:val="es-ES"/>
-        </w:rPr>
-        <w:t>No se encuentran elementos de tabla de ilustraciones.</w:t>
-      </w:r>
-      <w:r>
-        <w:rPr>
+          <w:color w:val="0000FF"/>
+          <w:szCs w:val="24"/>
+          <w:u w:val="single"/>
+        </w:rPr>
+      </w:pPr>
+      <w:hyperlink r:id="rId15" w:anchor="_Toc11844020" w:history="1">
+        <w:r>
+          <w:rPr>
+            <w:rStyle w:val="Hipervnculo"/>
+            <w:rFonts w:asciiTheme="majorHAnsi" w:hAnsiTheme="majorHAnsi" w:cstheme="majorHAnsi"/>
+            <w:noProof/>
+            <w:szCs w:val="24"/>
+          </w:rPr>
+          <w:t>Figura 3.2 Plantilla Thymeleaf</w:t>
+        </w:r>
+        <w:r>
+          <w:rPr>
+            <w:rFonts w:asciiTheme="majorHAnsi" w:hAnsiTheme="majorHAnsi" w:cstheme="majorHAnsi"/>
+            <w:noProof/>
+            <w:webHidden/>
+            <w:szCs w:val="24"/>
+          </w:rPr>
+          <w:tab/>
+        </w:r>
+        <w:r>
+          <w:rPr>
+            <w:rFonts w:asciiTheme="majorHAnsi" w:hAnsiTheme="majorHAnsi" w:cstheme="majorHAnsi"/>
+            <w:noProof/>
+            <w:webHidden/>
+            <w:szCs w:val="24"/>
+          </w:rPr>
+          <w:fldChar w:fldCharType="begin"/>
+        </w:r>
+        <w:r>
+          <w:rPr>
+            <w:rFonts w:asciiTheme="majorHAnsi" w:hAnsiTheme="majorHAnsi" w:cstheme="majorHAnsi"/>
+            <w:noProof/>
+            <w:webHidden/>
+            <w:szCs w:val="24"/>
+          </w:rPr>
+          <w:instrText xml:space="preserve"> PAGEREF _Toc11844020 \h </w:instrText>
+        </w:r>
+        <w:r>
+          <w:rPr>
+            <w:rFonts w:asciiTheme="majorHAnsi" w:hAnsiTheme="majorHAnsi" w:cstheme="majorHAnsi"/>
+            <w:noProof/>
+            <w:webHidden/>
+            <w:szCs w:val="24"/>
+          </w:rPr>
+        </w:r>
+        <w:r>
+          <w:rPr>
+            <w:rFonts w:asciiTheme="majorHAnsi" w:hAnsiTheme="majorHAnsi" w:cstheme="majorHAnsi"/>
+            <w:noProof/>
+            <w:webHidden/>
+            <w:szCs w:val="24"/>
+          </w:rPr>
+          <w:fldChar w:fldCharType="separate"/>
+        </w:r>
+        <w:r>
+          <w:rPr>
+            <w:rFonts w:asciiTheme="majorHAnsi" w:hAnsiTheme="majorHAnsi" w:cstheme="majorHAnsi"/>
+            <w:noProof/>
+            <w:webHidden/>
+            <w:szCs w:val="24"/>
+          </w:rPr>
+          <w:t>14</w:t>
+        </w:r>
+        <w:r>
+          <w:rPr>
+            <w:rFonts w:asciiTheme="majorHAnsi" w:hAnsiTheme="majorHAnsi" w:cstheme="majorHAnsi"/>
+            <w:noProof/>
+            <w:webHidden/>
+            <w:szCs w:val="24"/>
+          </w:rPr>
+          <w:fldChar w:fldCharType="end"/>
+        </w:r>
+      </w:hyperlink>
+    </w:p>
+    <w:p>
+      <w:pPr>
+        <w:pStyle w:val="Tabladeilustraciones"/>
+        <w:tabs>
+          <w:tab w:val="right" w:leader="dot" w:pos="8771"/>
+        </w:tabs>
+        <w:rPr>
+          <w:rFonts w:asciiTheme="majorHAnsi" w:hAnsiTheme="majorHAnsi" w:cstheme="majorHAnsi"/>
           <w:noProof/>
-          <w:lang w:val="es-ES"/>
-        </w:rPr>
-        <w:br/>
-        <w:t>En el documento, seleccione las palabras que desee incluir en la tabla de contenido y, en la pestaña Inicio, en Estilos, haga clic en un estilo de título. Repita el procedimiento para cada título que desee incluir y, a continuación, inserte la tabla de contenido en el documento. Para crear manualmente una tabla de contenido, en la pestaña Elementos de documento, en Tabla de contenido, seleccione un estilo y haga clic en el botón de flecha abajo. Haga clic en uno de los estilos en Tabla de contenido manual y, a continuación, escriba las entradas manualmente.</w:t>
-      </w:r>
-      <w:r>
-        <w:rPr>
+          <w:color w:val="0000FF"/>
+          <w:szCs w:val="24"/>
+          <w:u w:val="single"/>
+        </w:rPr>
+      </w:pPr>
+      <w:hyperlink r:id="rId16" w:anchor="_Toc11844021" w:history="1">
+        <w:r>
+          <w:rPr>
+            <w:rStyle w:val="Hipervnculo"/>
+            <w:rFonts w:asciiTheme="majorHAnsi" w:hAnsiTheme="majorHAnsi" w:cstheme="majorHAnsi"/>
+            <w:noProof/>
+            <w:szCs w:val="24"/>
+          </w:rPr>
+          <w:t>Figura 5.1 Estructura del prototipo</w:t>
+        </w:r>
+        <w:r>
+          <w:rPr>
+            <w:rFonts w:asciiTheme="majorHAnsi" w:hAnsiTheme="majorHAnsi" w:cstheme="majorHAnsi"/>
+            <w:noProof/>
+            <w:webHidden/>
+            <w:szCs w:val="24"/>
+          </w:rPr>
+          <w:tab/>
+        </w:r>
+        <w:r>
+          <w:rPr>
+            <w:rFonts w:asciiTheme="majorHAnsi" w:hAnsiTheme="majorHAnsi" w:cstheme="majorHAnsi"/>
+            <w:noProof/>
+            <w:webHidden/>
+            <w:szCs w:val="24"/>
+          </w:rPr>
+          <w:fldChar w:fldCharType="begin"/>
+        </w:r>
+        <w:r>
+          <w:rPr>
+            <w:rFonts w:asciiTheme="majorHAnsi" w:hAnsiTheme="majorHAnsi" w:cstheme="majorHAnsi"/>
+            <w:noProof/>
+            <w:webHidden/>
+            <w:szCs w:val="24"/>
+          </w:rPr>
+          <w:instrText xml:space="preserve"> PAGEREF _Toc11844021 \h </w:instrText>
+        </w:r>
+        <w:r>
+          <w:rPr>
+            <w:rFonts w:asciiTheme="majorHAnsi" w:hAnsiTheme="majorHAnsi" w:cstheme="majorHAnsi"/>
+            <w:noProof/>
+            <w:webHidden/>
+            <w:szCs w:val="24"/>
+          </w:rPr>
+        </w:r>
+        <w:r>
+          <w:rPr>
+            <w:rFonts w:asciiTheme="majorHAnsi" w:hAnsiTheme="majorHAnsi" w:cstheme="majorHAnsi"/>
+            <w:noProof/>
+            <w:webHidden/>
+            <w:szCs w:val="24"/>
+          </w:rPr>
+          <w:fldChar w:fldCharType="separate"/>
+        </w:r>
+        <w:r>
+          <w:rPr>
+            <w:rFonts w:asciiTheme="majorHAnsi" w:hAnsiTheme="majorHAnsi" w:cstheme="majorHAnsi"/>
+            <w:noProof/>
+            <w:webHidden/>
+            <w:szCs w:val="24"/>
+          </w:rPr>
+          <w:t>24</w:t>
+        </w:r>
+        <w:r>
+          <w:rPr>
+            <w:rFonts w:asciiTheme="majorHAnsi" w:hAnsiTheme="majorHAnsi" w:cstheme="majorHAnsi"/>
+            <w:noProof/>
+            <w:webHidden/>
+            <w:szCs w:val="24"/>
+          </w:rPr>
+          <w:fldChar w:fldCharType="end"/>
+        </w:r>
+      </w:hyperlink>
+    </w:p>
+    <w:p>
+      <w:pPr>
+        <w:pStyle w:val="Tabladeilustraciones"/>
+        <w:tabs>
+          <w:tab w:val="right" w:leader="dot" w:pos="8771"/>
+        </w:tabs>
+        <w:rPr>
+          <w:rFonts w:asciiTheme="majorHAnsi" w:hAnsiTheme="majorHAnsi" w:cstheme="majorHAnsi"/>
+          <w:noProof/>
+          <w:color w:val="0000FF"/>
+          <w:szCs w:val="24"/>
+          <w:u w:val="single"/>
+        </w:rPr>
+      </w:pPr>
+      <w:hyperlink w:anchor="_Toc11844022" w:history="1">
+        <w:r>
+          <w:rPr>
+            <w:rStyle w:val="Hipervnculo"/>
+            <w:rFonts w:asciiTheme="majorHAnsi" w:hAnsiTheme="majorHAnsi" w:cstheme="majorHAnsi"/>
+            <w:noProof/>
+            <w:szCs w:val="24"/>
+          </w:rPr>
+          <w:t>Figura 5.2 Configuración Google OAuth</w:t>
+        </w:r>
+        <w:r>
+          <w:rPr>
+            <w:rFonts w:asciiTheme="majorHAnsi" w:hAnsiTheme="majorHAnsi" w:cstheme="majorHAnsi"/>
+            <w:noProof/>
+            <w:webHidden/>
+            <w:szCs w:val="24"/>
+          </w:rPr>
+          <w:tab/>
+        </w:r>
+        <w:r>
+          <w:rPr>
+            <w:rFonts w:asciiTheme="majorHAnsi" w:hAnsiTheme="majorHAnsi" w:cstheme="majorHAnsi"/>
+            <w:noProof/>
+            <w:webHidden/>
+            <w:szCs w:val="24"/>
+          </w:rPr>
+          <w:fldChar w:fldCharType="begin"/>
+        </w:r>
+        <w:r>
+          <w:rPr>
+            <w:rFonts w:asciiTheme="majorHAnsi" w:hAnsiTheme="majorHAnsi" w:cstheme="majorHAnsi"/>
+            <w:noProof/>
+            <w:webHidden/>
+            <w:szCs w:val="24"/>
+          </w:rPr>
+          <w:instrText xml:space="preserve"> PAGEREF _Toc11844022 \h </w:instrText>
+        </w:r>
+        <w:r>
+          <w:rPr>
+            <w:rFonts w:asciiTheme="majorHAnsi" w:hAnsiTheme="majorHAnsi" w:cstheme="majorHAnsi"/>
+            <w:noProof/>
+            <w:webHidden/>
+            <w:szCs w:val="24"/>
+          </w:rPr>
+        </w:r>
+        <w:r>
+          <w:rPr>
+            <w:rFonts w:asciiTheme="majorHAnsi" w:hAnsiTheme="majorHAnsi" w:cstheme="majorHAnsi"/>
+            <w:noProof/>
+            <w:webHidden/>
+            <w:szCs w:val="24"/>
+          </w:rPr>
+          <w:fldChar w:fldCharType="separate"/>
+        </w:r>
+        <w:r>
+          <w:rPr>
+            <w:rFonts w:asciiTheme="majorHAnsi" w:hAnsiTheme="majorHAnsi" w:cstheme="majorHAnsi"/>
+            <w:noProof/>
+            <w:webHidden/>
+            <w:szCs w:val="24"/>
+          </w:rPr>
+          <w:t>25</w:t>
+        </w:r>
+        <w:r>
+          <w:rPr>
+            <w:rFonts w:asciiTheme="majorHAnsi" w:hAnsiTheme="majorHAnsi" w:cstheme="majorHAnsi"/>
+            <w:noProof/>
+            <w:webHidden/>
+            <w:szCs w:val="24"/>
+          </w:rPr>
+          <w:fldChar w:fldCharType="end"/>
+        </w:r>
+      </w:hyperlink>
+    </w:p>
+    <w:p>
+      <w:pPr>
+        <w:pStyle w:val="Tabladeilustraciones"/>
+        <w:tabs>
+          <w:tab w:val="right" w:leader="dot" w:pos="8771"/>
+        </w:tabs>
+        <w:rPr>
+          <w:rFonts w:asciiTheme="majorHAnsi" w:hAnsiTheme="majorHAnsi" w:cstheme="majorHAnsi"/>
+          <w:noProof/>
+          <w:color w:val="0000FF"/>
+          <w:szCs w:val="24"/>
+          <w:u w:val="single"/>
+        </w:rPr>
+      </w:pPr>
+      <w:hyperlink w:anchor="_Toc11844023" w:history="1">
+        <w:r>
+          <w:rPr>
+            <w:rStyle w:val="Hipervnculo"/>
+            <w:rFonts w:asciiTheme="majorHAnsi" w:hAnsiTheme="majorHAnsi" w:cstheme="majorHAnsi"/>
+            <w:noProof/>
+            <w:szCs w:val="24"/>
+          </w:rPr>
+          <w:t>Figura 5.3 Inicio de la aplicación</w:t>
+        </w:r>
+        <w:r>
+          <w:rPr>
+            <w:rFonts w:asciiTheme="majorHAnsi" w:hAnsiTheme="majorHAnsi" w:cstheme="majorHAnsi"/>
+            <w:noProof/>
+            <w:webHidden/>
+            <w:szCs w:val="24"/>
+          </w:rPr>
+          <w:tab/>
+        </w:r>
+        <w:r>
+          <w:rPr>
+            <w:rFonts w:asciiTheme="majorHAnsi" w:hAnsiTheme="majorHAnsi" w:cstheme="majorHAnsi"/>
+            <w:noProof/>
+            <w:webHidden/>
+            <w:szCs w:val="24"/>
+          </w:rPr>
+          <w:fldChar w:fldCharType="begin"/>
+        </w:r>
+        <w:r>
+          <w:rPr>
+            <w:rFonts w:asciiTheme="majorHAnsi" w:hAnsiTheme="majorHAnsi" w:cstheme="majorHAnsi"/>
+            <w:noProof/>
+            <w:webHidden/>
+            <w:szCs w:val="24"/>
+          </w:rPr>
+          <w:instrText xml:space="preserve"> PAGEREF _Toc11844023 \h </w:instrText>
+        </w:r>
+        <w:r>
+          <w:rPr>
+            <w:rFonts w:asciiTheme="majorHAnsi" w:hAnsiTheme="majorHAnsi" w:cstheme="majorHAnsi"/>
+            <w:noProof/>
+            <w:webHidden/>
+            <w:szCs w:val="24"/>
+          </w:rPr>
+        </w:r>
+        <w:r>
+          <w:rPr>
+            <w:rFonts w:asciiTheme="majorHAnsi" w:hAnsiTheme="majorHAnsi" w:cstheme="majorHAnsi"/>
+            <w:noProof/>
+            <w:webHidden/>
+            <w:szCs w:val="24"/>
+          </w:rPr>
+          <w:fldChar w:fldCharType="separate"/>
+        </w:r>
+        <w:r>
+          <w:rPr>
+            <w:rFonts w:asciiTheme="majorHAnsi" w:hAnsiTheme="majorHAnsi" w:cstheme="majorHAnsi"/>
+            <w:noProof/>
+            <w:webHidden/>
+            <w:szCs w:val="24"/>
+          </w:rPr>
+          <w:t>26</w:t>
+        </w:r>
+        <w:r>
+          <w:rPr>
+            <w:rFonts w:asciiTheme="majorHAnsi" w:hAnsiTheme="majorHAnsi" w:cstheme="majorHAnsi"/>
+            <w:noProof/>
+            <w:webHidden/>
+            <w:szCs w:val="24"/>
+          </w:rPr>
+          <w:fldChar w:fldCharType="end"/>
+        </w:r>
+      </w:hyperlink>
+    </w:p>
+    <w:p>
+      <w:pPr>
+        <w:pStyle w:val="Tabladeilustraciones"/>
+        <w:tabs>
+          <w:tab w:val="right" w:leader="dot" w:pos="8771"/>
+        </w:tabs>
+        <w:rPr>
+          <w:rStyle w:val="Hipervnculo"/>
+          <w:rFonts w:asciiTheme="majorHAnsi" w:hAnsiTheme="majorHAnsi" w:cstheme="majorHAnsi"/>
+          <w:noProof/>
+          <w:szCs w:val="24"/>
+        </w:rPr>
+      </w:pPr>
+      <w:hyperlink w:anchor="_Toc11844024" w:history="1">
+        <w:r>
+          <w:rPr>
+            <w:rStyle w:val="Hipervnculo"/>
+            <w:rFonts w:asciiTheme="majorHAnsi" w:hAnsiTheme="majorHAnsi" w:cstheme="majorHAnsi"/>
+            <w:noProof/>
+            <w:szCs w:val="24"/>
+          </w:rPr>
+          <w:t>Figura 5.4 Esquema repositorio</w:t>
+        </w:r>
+        <w:r>
+          <w:rPr>
+            <w:rFonts w:asciiTheme="majorHAnsi" w:hAnsiTheme="majorHAnsi" w:cstheme="majorHAnsi"/>
+            <w:noProof/>
+            <w:webHidden/>
+            <w:szCs w:val="24"/>
+          </w:rPr>
+          <w:tab/>
+        </w:r>
+        <w:r>
+          <w:rPr>
+            <w:rFonts w:asciiTheme="majorHAnsi" w:hAnsiTheme="majorHAnsi" w:cstheme="majorHAnsi"/>
+            <w:noProof/>
+            <w:webHidden/>
+            <w:szCs w:val="24"/>
+          </w:rPr>
+          <w:fldChar w:fldCharType="begin"/>
+        </w:r>
+        <w:r>
+          <w:rPr>
+            <w:rFonts w:asciiTheme="majorHAnsi" w:hAnsiTheme="majorHAnsi" w:cstheme="majorHAnsi"/>
+            <w:noProof/>
+            <w:webHidden/>
+            <w:szCs w:val="24"/>
+          </w:rPr>
+          <w:instrText xml:space="preserve"> PAGEREF _Toc11844024 \h </w:instrText>
+        </w:r>
+        <w:r>
+          <w:rPr>
+            <w:rFonts w:asciiTheme="majorHAnsi" w:hAnsiTheme="majorHAnsi" w:cstheme="majorHAnsi"/>
+            <w:noProof/>
+            <w:webHidden/>
+            <w:szCs w:val="24"/>
+          </w:rPr>
+        </w:r>
+        <w:r>
+          <w:rPr>
+            <w:rFonts w:asciiTheme="majorHAnsi" w:hAnsiTheme="majorHAnsi" w:cstheme="majorHAnsi"/>
+            <w:noProof/>
+            <w:webHidden/>
+            <w:szCs w:val="24"/>
+          </w:rPr>
+          <w:fldChar w:fldCharType="separate"/>
+        </w:r>
+        <w:r>
+          <w:rPr>
+            <w:rFonts w:asciiTheme="majorHAnsi" w:hAnsiTheme="majorHAnsi" w:cstheme="majorHAnsi"/>
+            <w:noProof/>
+            <w:webHidden/>
+            <w:szCs w:val="24"/>
+          </w:rPr>
+          <w:t>26</w:t>
+        </w:r>
+        <w:r>
+          <w:rPr>
+            <w:rFonts w:asciiTheme="majorHAnsi" w:hAnsiTheme="majorHAnsi" w:cstheme="majorHAnsi"/>
+            <w:noProof/>
+            <w:webHidden/>
+            <w:szCs w:val="24"/>
+          </w:rPr>
+          <w:fldChar w:fldCharType="end"/>
+        </w:r>
+      </w:hyperlink>
+    </w:p>
+    <w:p>
+      <w:pPr>
+        <w:ind w:firstLine="708"/>
+        <w:rPr>
+          <w:rFonts w:asciiTheme="majorHAnsi" w:hAnsiTheme="majorHAnsi" w:cstheme="majorHAnsi"/>
+          <w:sz w:val="22"/>
+          <w:lang w:val="en-US" w:eastAsia="en-US" w:bidi="en-US"/>
+        </w:rPr>
+      </w:pPr>
+      <w:r>
+        <w:rPr>
+          <w:rFonts w:asciiTheme="majorHAnsi" w:hAnsiTheme="majorHAnsi" w:cstheme="majorHAnsi"/>
+          <w:sz w:val="22"/>
+          <w:lang w:val="en-US" w:eastAsia="en-US" w:bidi="en-US"/>
+        </w:rPr>
+        <w:t xml:space="preserve">Fuente: </w:t>
+      </w:r>
+      <w:hyperlink r:id="rId17" w:history="1">
+        <w:r>
+          <w:rPr>
+            <w:rStyle w:val="Hipervnculo"/>
+            <w:rFonts w:asciiTheme="majorHAnsi" w:hAnsiTheme="majorHAnsi" w:cstheme="majorHAnsi"/>
+            <w:color w:val="0070C0"/>
+            <w:sz w:val="22"/>
+            <w:u w:val="none"/>
+          </w:rPr>
+          <w:t>https://www.arquitecturajava.com/spring-stereotypes/</w:t>
+        </w:r>
+      </w:hyperlink>
+    </w:p>
+    <w:p>
+      <w:pPr>
+        <w:rPr>
+          <w:rFonts w:asciiTheme="majorHAnsi" w:hAnsiTheme="majorHAnsi" w:cstheme="majorHAnsi"/>
+          <w:sz w:val="22"/>
+          <w:lang w:val="en-US" w:eastAsia="en-US" w:bidi="en-US"/>
+        </w:rPr>
+      </w:pPr>
+    </w:p>
+    <w:p>
+      <w:pPr>
+        <w:pStyle w:val="Tabladeilustraciones"/>
+        <w:tabs>
+          <w:tab w:val="right" w:leader="dot" w:pos="8771"/>
+        </w:tabs>
+        <w:rPr>
+          <w:rStyle w:val="Hipervnculo"/>
+          <w:rFonts w:asciiTheme="majorHAnsi" w:hAnsiTheme="majorHAnsi" w:cstheme="majorHAnsi"/>
+          <w:noProof/>
+          <w:szCs w:val="24"/>
+        </w:rPr>
+      </w:pPr>
+      <w:hyperlink w:anchor="_Toc11844025" w:history="1">
+        <w:r>
+          <w:rPr>
+            <w:rStyle w:val="Hipervnculo"/>
+            <w:rFonts w:asciiTheme="majorHAnsi" w:hAnsiTheme="majorHAnsi" w:cstheme="majorHAnsi"/>
+            <w:noProof/>
+            <w:szCs w:val="24"/>
+          </w:rPr>
+          <w:t>Figura 5.5 Esquema servicio</w:t>
+        </w:r>
+        <w:r>
+          <w:rPr>
+            <w:rFonts w:asciiTheme="majorHAnsi" w:hAnsiTheme="majorHAnsi" w:cstheme="majorHAnsi"/>
+            <w:noProof/>
+            <w:webHidden/>
+            <w:szCs w:val="24"/>
+          </w:rPr>
+          <w:tab/>
+        </w:r>
+        <w:r>
+          <w:rPr>
+            <w:rFonts w:asciiTheme="majorHAnsi" w:hAnsiTheme="majorHAnsi" w:cstheme="majorHAnsi"/>
+            <w:noProof/>
+            <w:webHidden/>
+            <w:szCs w:val="24"/>
+          </w:rPr>
+          <w:fldChar w:fldCharType="begin"/>
+        </w:r>
+        <w:r>
+          <w:rPr>
+            <w:rFonts w:asciiTheme="majorHAnsi" w:hAnsiTheme="majorHAnsi" w:cstheme="majorHAnsi"/>
+            <w:noProof/>
+            <w:webHidden/>
+            <w:szCs w:val="24"/>
+          </w:rPr>
+          <w:instrText xml:space="preserve"> PAGEREF _Toc11844025 \h </w:instrText>
+        </w:r>
+        <w:r>
+          <w:rPr>
+            <w:rFonts w:asciiTheme="majorHAnsi" w:hAnsiTheme="majorHAnsi" w:cstheme="majorHAnsi"/>
+            <w:noProof/>
+            <w:webHidden/>
+            <w:szCs w:val="24"/>
+          </w:rPr>
+        </w:r>
+        <w:r>
+          <w:rPr>
+            <w:rFonts w:asciiTheme="majorHAnsi" w:hAnsiTheme="majorHAnsi" w:cstheme="majorHAnsi"/>
+            <w:noProof/>
+            <w:webHidden/>
+            <w:szCs w:val="24"/>
+          </w:rPr>
+          <w:fldChar w:fldCharType="separate"/>
+        </w:r>
+        <w:r>
+          <w:rPr>
+            <w:rFonts w:asciiTheme="majorHAnsi" w:hAnsiTheme="majorHAnsi" w:cstheme="majorHAnsi"/>
+            <w:noProof/>
+            <w:webHidden/>
+            <w:szCs w:val="24"/>
+          </w:rPr>
+          <w:t>27</w:t>
+        </w:r>
+        <w:r>
+          <w:rPr>
+            <w:rFonts w:asciiTheme="majorHAnsi" w:hAnsiTheme="majorHAnsi" w:cstheme="majorHAnsi"/>
+            <w:noProof/>
+            <w:webHidden/>
+            <w:szCs w:val="24"/>
+          </w:rPr>
+          <w:fldChar w:fldCharType="end"/>
+        </w:r>
+      </w:hyperlink>
+    </w:p>
+    <w:p>
+      <w:pPr>
+        <w:ind w:firstLine="708"/>
+        <w:rPr>
+          <w:rFonts w:asciiTheme="majorHAnsi" w:hAnsiTheme="majorHAnsi" w:cstheme="majorHAnsi"/>
+          <w:sz w:val="22"/>
+          <w:lang w:val="en-US" w:eastAsia="en-US" w:bidi="en-US"/>
+        </w:rPr>
+      </w:pPr>
+      <w:r>
+        <w:rPr>
+          <w:rFonts w:asciiTheme="majorHAnsi" w:hAnsiTheme="majorHAnsi" w:cstheme="majorHAnsi"/>
+          <w:sz w:val="22"/>
+          <w:lang w:val="en-US" w:eastAsia="en-US" w:bidi="en-US"/>
+        </w:rPr>
+        <w:t xml:space="preserve">Fuente: </w:t>
+      </w:r>
+      <w:hyperlink r:id="rId18" w:history="1">
+        <w:r>
+          <w:rPr>
+            <w:rStyle w:val="Hipervnculo"/>
+            <w:rFonts w:asciiTheme="majorHAnsi" w:hAnsiTheme="majorHAnsi" w:cstheme="majorHAnsi"/>
+            <w:color w:val="0070C0"/>
+            <w:sz w:val="22"/>
+          </w:rPr>
+          <w:t>https://www.arquitecturajava.com/spring-stereotypes/</w:t>
+        </w:r>
+      </w:hyperlink>
+    </w:p>
+    <w:p>
+      <w:pPr>
+        <w:rPr>
+          <w:rFonts w:asciiTheme="majorHAnsi" w:hAnsiTheme="majorHAnsi" w:cstheme="majorHAnsi"/>
+          <w:sz w:val="22"/>
+          <w:lang w:val="en-US" w:eastAsia="en-US" w:bidi="en-US"/>
+        </w:rPr>
+      </w:pPr>
+    </w:p>
+    <w:p>
+      <w:pPr>
+        <w:pStyle w:val="Tabladeilustraciones"/>
+        <w:tabs>
+          <w:tab w:val="right" w:leader="dot" w:pos="8771"/>
+        </w:tabs>
+        <w:rPr>
+          <w:rStyle w:val="Hipervnculo"/>
+          <w:rFonts w:asciiTheme="majorHAnsi" w:hAnsiTheme="majorHAnsi" w:cstheme="majorHAnsi"/>
+          <w:noProof/>
+          <w:szCs w:val="24"/>
+        </w:rPr>
+      </w:pPr>
+      <w:hyperlink w:anchor="_Toc11844026" w:history="1">
+        <w:r>
+          <w:rPr>
+            <w:rStyle w:val="Hipervnculo"/>
+            <w:rFonts w:asciiTheme="majorHAnsi" w:hAnsiTheme="majorHAnsi" w:cstheme="majorHAnsi"/>
+            <w:noProof/>
+            <w:szCs w:val="24"/>
+          </w:rPr>
+          <w:t>Figura 5.6 Esquema controlador</w:t>
+        </w:r>
+        <w:r>
+          <w:rPr>
+            <w:rFonts w:asciiTheme="majorHAnsi" w:hAnsiTheme="majorHAnsi" w:cstheme="majorHAnsi"/>
+            <w:noProof/>
+            <w:webHidden/>
+            <w:szCs w:val="24"/>
+          </w:rPr>
+          <w:tab/>
+        </w:r>
+        <w:r>
+          <w:rPr>
+            <w:rFonts w:asciiTheme="majorHAnsi" w:hAnsiTheme="majorHAnsi" w:cstheme="majorHAnsi"/>
+            <w:noProof/>
+            <w:webHidden/>
+            <w:szCs w:val="24"/>
+          </w:rPr>
+          <w:fldChar w:fldCharType="begin"/>
+        </w:r>
+        <w:r>
+          <w:rPr>
+            <w:rFonts w:asciiTheme="majorHAnsi" w:hAnsiTheme="majorHAnsi" w:cstheme="majorHAnsi"/>
+            <w:noProof/>
+            <w:webHidden/>
+            <w:szCs w:val="24"/>
+          </w:rPr>
+          <w:instrText xml:space="preserve"> PAGEREF _Toc11844026 \h </w:instrText>
+        </w:r>
+        <w:r>
+          <w:rPr>
+            <w:rFonts w:asciiTheme="majorHAnsi" w:hAnsiTheme="majorHAnsi" w:cstheme="majorHAnsi"/>
+            <w:noProof/>
+            <w:webHidden/>
+            <w:szCs w:val="24"/>
+          </w:rPr>
+        </w:r>
+        <w:r>
+          <w:rPr>
+            <w:rFonts w:asciiTheme="majorHAnsi" w:hAnsiTheme="majorHAnsi" w:cstheme="majorHAnsi"/>
+            <w:noProof/>
+            <w:webHidden/>
+            <w:szCs w:val="24"/>
+          </w:rPr>
+          <w:fldChar w:fldCharType="separate"/>
+        </w:r>
+        <w:r>
+          <w:rPr>
+            <w:rFonts w:asciiTheme="majorHAnsi" w:hAnsiTheme="majorHAnsi" w:cstheme="majorHAnsi"/>
+            <w:noProof/>
+            <w:webHidden/>
+            <w:szCs w:val="24"/>
+          </w:rPr>
+          <w:t>27</w:t>
+        </w:r>
+        <w:r>
+          <w:rPr>
+            <w:rFonts w:asciiTheme="majorHAnsi" w:hAnsiTheme="majorHAnsi" w:cstheme="majorHAnsi"/>
+            <w:noProof/>
+            <w:webHidden/>
+            <w:szCs w:val="24"/>
+          </w:rPr>
+          <w:fldChar w:fldCharType="end"/>
+        </w:r>
+      </w:hyperlink>
+    </w:p>
+    <w:p>
+      <w:pPr>
+        <w:ind w:firstLine="708"/>
+        <w:rPr>
+          <w:rFonts w:asciiTheme="majorHAnsi" w:hAnsiTheme="majorHAnsi" w:cstheme="majorHAnsi"/>
+          <w:sz w:val="22"/>
+          <w:lang w:val="en-US" w:eastAsia="en-US" w:bidi="en-US"/>
+        </w:rPr>
+      </w:pPr>
+      <w:r>
+        <w:rPr>
+          <w:rFonts w:asciiTheme="majorHAnsi" w:hAnsiTheme="majorHAnsi" w:cstheme="majorHAnsi"/>
+          <w:sz w:val="22"/>
+          <w:lang w:val="en-US" w:eastAsia="en-US" w:bidi="en-US"/>
+        </w:rPr>
+        <w:t xml:space="preserve">Fuente: </w:t>
+      </w:r>
+      <w:hyperlink r:id="rId19" w:history="1">
+        <w:r>
+          <w:rPr>
+            <w:rStyle w:val="Hipervnculo"/>
+            <w:rFonts w:asciiTheme="majorHAnsi" w:hAnsiTheme="majorHAnsi" w:cstheme="majorHAnsi"/>
+            <w:color w:val="0070C0"/>
+            <w:sz w:val="22"/>
+          </w:rPr>
+          <w:t>https://www.arquitecturajava.com/spring-stereotypes/</w:t>
+        </w:r>
+      </w:hyperlink>
+    </w:p>
+    <w:p>
+      <w:pPr>
+        <w:rPr>
+          <w:rFonts w:asciiTheme="majorHAnsi" w:hAnsiTheme="majorHAnsi" w:cstheme="majorHAnsi"/>
+          <w:sz w:val="22"/>
+          <w:lang w:val="en-US" w:eastAsia="en-US" w:bidi="en-US"/>
+        </w:rPr>
+      </w:pPr>
+    </w:p>
+    <w:p>
+      <w:pPr>
+        <w:pStyle w:val="Tabladeilustraciones"/>
+        <w:tabs>
+          <w:tab w:val="right" w:leader="dot" w:pos="8771"/>
+        </w:tabs>
+        <w:rPr>
+          <w:rFonts w:asciiTheme="majorHAnsi" w:hAnsiTheme="majorHAnsi" w:cstheme="majorHAnsi"/>
+          <w:noProof/>
+          <w:color w:val="0000FF"/>
+          <w:szCs w:val="24"/>
+          <w:u w:val="single"/>
+        </w:rPr>
+      </w:pPr>
+      <w:hyperlink w:anchor="_Toc11844027" w:history="1">
+        <w:r>
+          <w:rPr>
+            <w:rStyle w:val="Hipervnculo"/>
+            <w:rFonts w:asciiTheme="majorHAnsi" w:hAnsiTheme="majorHAnsi" w:cstheme="majorHAnsi"/>
+            <w:noProof/>
+            <w:szCs w:val="24"/>
+          </w:rPr>
+          <w:t>Figura 5.7 Configuración de seguridad</w:t>
+        </w:r>
+        <w:r>
+          <w:rPr>
+            <w:rFonts w:asciiTheme="majorHAnsi" w:hAnsiTheme="majorHAnsi" w:cstheme="majorHAnsi"/>
+            <w:noProof/>
+            <w:webHidden/>
+            <w:szCs w:val="24"/>
+          </w:rPr>
+          <w:tab/>
+        </w:r>
+        <w:r>
+          <w:rPr>
+            <w:rFonts w:asciiTheme="majorHAnsi" w:hAnsiTheme="majorHAnsi" w:cstheme="majorHAnsi"/>
+            <w:noProof/>
+            <w:webHidden/>
+            <w:szCs w:val="24"/>
+          </w:rPr>
+          <w:fldChar w:fldCharType="begin"/>
+        </w:r>
+        <w:r>
+          <w:rPr>
+            <w:rFonts w:asciiTheme="majorHAnsi" w:hAnsiTheme="majorHAnsi" w:cstheme="majorHAnsi"/>
+            <w:noProof/>
+            <w:webHidden/>
+            <w:szCs w:val="24"/>
+          </w:rPr>
+          <w:instrText xml:space="preserve"> PAGEREF _Toc11844027 \h </w:instrText>
+        </w:r>
+        <w:r>
+          <w:rPr>
+            <w:rFonts w:asciiTheme="majorHAnsi" w:hAnsiTheme="majorHAnsi" w:cstheme="majorHAnsi"/>
+            <w:noProof/>
+            <w:webHidden/>
+            <w:szCs w:val="24"/>
+          </w:rPr>
+        </w:r>
+        <w:r>
+          <w:rPr>
+            <w:rFonts w:asciiTheme="majorHAnsi" w:hAnsiTheme="majorHAnsi" w:cstheme="majorHAnsi"/>
+            <w:noProof/>
+            <w:webHidden/>
+            <w:szCs w:val="24"/>
+          </w:rPr>
+          <w:fldChar w:fldCharType="separate"/>
+        </w:r>
+        <w:r>
+          <w:rPr>
+            <w:rFonts w:asciiTheme="majorHAnsi" w:hAnsiTheme="majorHAnsi" w:cstheme="majorHAnsi"/>
+            <w:noProof/>
+            <w:webHidden/>
+            <w:szCs w:val="24"/>
+          </w:rPr>
+          <w:t>28</w:t>
+        </w:r>
+        <w:r>
+          <w:rPr>
+            <w:rFonts w:asciiTheme="majorHAnsi" w:hAnsiTheme="majorHAnsi" w:cstheme="majorHAnsi"/>
+            <w:noProof/>
+            <w:webHidden/>
+            <w:szCs w:val="24"/>
+          </w:rPr>
+          <w:fldChar w:fldCharType="end"/>
+        </w:r>
+      </w:hyperlink>
+    </w:p>
+    <w:p>
+      <w:pPr>
+        <w:pStyle w:val="Tabladeilustraciones"/>
+        <w:tabs>
+          <w:tab w:val="right" w:leader="dot" w:pos="8771"/>
+        </w:tabs>
+        <w:rPr>
+          <w:rFonts w:asciiTheme="majorHAnsi" w:eastAsiaTheme="minorEastAsia" w:hAnsiTheme="majorHAnsi" w:cstheme="majorHAnsi"/>
+          <w:noProof/>
+          <w:szCs w:val="24"/>
+          <w:lang w:val="es-ES" w:eastAsia="es-ES" w:bidi="ar-SA"/>
+        </w:rPr>
+      </w:pPr>
+      <w:hyperlink w:anchor="_Toc11844028" w:history="1">
+        <w:r>
+          <w:rPr>
+            <w:rStyle w:val="Hipervnculo"/>
+            <w:rFonts w:asciiTheme="majorHAnsi" w:hAnsiTheme="majorHAnsi" w:cstheme="majorHAnsi"/>
+            <w:noProof/>
+            <w:szCs w:val="24"/>
+          </w:rPr>
+          <w:t>Figura 5.8 Página principal</w:t>
+        </w:r>
+        <w:r>
+          <w:rPr>
+            <w:rFonts w:asciiTheme="majorHAnsi" w:hAnsiTheme="majorHAnsi" w:cstheme="majorHAnsi"/>
+            <w:noProof/>
+            <w:webHidden/>
+            <w:szCs w:val="24"/>
+          </w:rPr>
+          <w:tab/>
+        </w:r>
+        <w:r>
+          <w:rPr>
+            <w:rFonts w:asciiTheme="majorHAnsi" w:hAnsiTheme="majorHAnsi" w:cstheme="majorHAnsi"/>
+            <w:noProof/>
+            <w:webHidden/>
+            <w:szCs w:val="24"/>
+          </w:rPr>
+          <w:fldChar w:fldCharType="begin"/>
+        </w:r>
+        <w:r>
+          <w:rPr>
+            <w:rFonts w:asciiTheme="majorHAnsi" w:hAnsiTheme="majorHAnsi" w:cstheme="majorHAnsi"/>
+            <w:noProof/>
+            <w:webHidden/>
+            <w:szCs w:val="24"/>
+          </w:rPr>
+          <w:instrText xml:space="preserve"> PAGEREF _Toc11844028 \h </w:instrText>
+        </w:r>
+        <w:r>
+          <w:rPr>
+            <w:rFonts w:asciiTheme="majorHAnsi" w:hAnsiTheme="majorHAnsi" w:cstheme="majorHAnsi"/>
+            <w:noProof/>
+            <w:webHidden/>
+            <w:szCs w:val="24"/>
+          </w:rPr>
+        </w:r>
+        <w:r>
+          <w:rPr>
+            <w:rFonts w:asciiTheme="majorHAnsi" w:hAnsiTheme="majorHAnsi" w:cstheme="majorHAnsi"/>
+            <w:noProof/>
+            <w:webHidden/>
+            <w:szCs w:val="24"/>
+          </w:rPr>
+          <w:fldChar w:fldCharType="separate"/>
+        </w:r>
+        <w:r>
+          <w:rPr>
+            <w:rFonts w:asciiTheme="majorHAnsi" w:hAnsiTheme="majorHAnsi" w:cstheme="majorHAnsi"/>
+            <w:noProof/>
+            <w:webHidden/>
+            <w:szCs w:val="24"/>
+          </w:rPr>
+          <w:t>29</w:t>
+        </w:r>
+        <w:r>
+          <w:rPr>
+            <w:rFonts w:asciiTheme="majorHAnsi" w:hAnsiTheme="majorHAnsi" w:cstheme="majorHAnsi"/>
+            <w:noProof/>
+            <w:webHidden/>
+            <w:szCs w:val="24"/>
+          </w:rPr>
+          <w:fldChar w:fldCharType="end"/>
+        </w:r>
+      </w:hyperlink>
+    </w:p>
+    <w:p>
+      <w:pPr>
+        <w:pStyle w:val="Tabladeilustraciones"/>
+        <w:rPr>
+          <w:lang w:val="es-ES"/>
+        </w:rPr>
+      </w:pPr>
+      <w:r>
+        <w:rPr>
+          <w:rFonts w:asciiTheme="majorHAnsi" w:hAnsiTheme="majorHAnsi" w:cstheme="majorHAnsi"/>
+          <w:szCs w:val="24"/>
           <w:lang w:val="es-ES"/>
         </w:rPr>
         <w:fldChar w:fldCharType="end"/>
@@ -3415,12 +4551,12 @@
       <w:pPr>
         <w:pStyle w:val="Ttulo"/>
       </w:pPr>
-      <w:bookmarkStart w:id="2" w:name="_Toc11774637"/>
+      <w:bookmarkStart w:id="3" w:name="_Toc11844401"/>
       <w:r>
         <w:lastRenderedPageBreak/>
         <w:t>Índice de tablas</w:t>
       </w:r>
-      <w:bookmarkEnd w:id="2"/>
+      <w:bookmarkEnd w:id="3"/>
     </w:p>
     <w:p>
       <w:pPr>
@@ -3433,8 +4569,13 @@
     <w:p>
       <w:pPr>
         <w:pStyle w:val="Tabladeilustraciones"/>
-        <w:rPr>
-          <w:lang w:val="es-ES"/>
+        <w:tabs>
+          <w:tab w:val="right" w:leader="dot" w:pos="8771"/>
+        </w:tabs>
+        <w:rPr>
+          <w:rFonts w:asciiTheme="minorHAnsi" w:eastAsiaTheme="minorEastAsia" w:hAnsiTheme="minorHAnsi" w:cstheme="minorBidi"/>
+          <w:noProof/>
+          <w:lang w:val="es-ES" w:eastAsia="es-ES" w:bidi="ar-SA"/>
         </w:rPr>
       </w:pPr>
       <w:r>
@@ -3455,22 +4596,785 @@
         </w:rPr>
         <w:fldChar w:fldCharType="separate"/>
       </w:r>
-      <w:r>
-        <w:rPr>
-          <w:b/>
+      <w:hyperlink w:anchor="_Toc11845111" w:history="1">
+        <w:r>
+          <w:rPr>
+            <w:rStyle w:val="Hipervnculo"/>
+            <w:noProof/>
+          </w:rPr>
+          <w:t>Tabla 4.1 Spri</w:t>
+        </w:r>
+        <w:r>
+          <w:rPr>
+            <w:rStyle w:val="Hipervnculo"/>
+            <w:noProof/>
+          </w:rPr>
+          <w:t>n</w:t>
+        </w:r>
+        <w:r>
+          <w:rPr>
+            <w:rStyle w:val="Hipervnculo"/>
+            <w:noProof/>
+          </w:rPr>
+          <w:t>t 1</w:t>
+        </w:r>
+        <w:r>
+          <w:rPr>
+            <w:noProof/>
+            <w:webHidden/>
+          </w:rPr>
+          <w:tab/>
+        </w:r>
+        <w:r>
+          <w:rPr>
+            <w:noProof/>
+            <w:webHidden/>
+          </w:rPr>
+          <w:fldChar w:fldCharType="begin"/>
+        </w:r>
+        <w:r>
+          <w:rPr>
+            <w:noProof/>
+            <w:webHidden/>
+          </w:rPr>
+          <w:instrText xml:space="preserve"> PAGEREF _Toc11845111 \h </w:instrText>
+        </w:r>
+        <w:r>
+          <w:rPr>
+            <w:noProof/>
+            <w:webHidden/>
+          </w:rPr>
+        </w:r>
+        <w:r>
+          <w:rPr>
+            <w:noProof/>
+            <w:webHidden/>
+          </w:rPr>
+          <w:fldChar w:fldCharType="separate"/>
+        </w:r>
+        <w:r>
+          <w:rPr>
+            <w:noProof/>
+            <w:webHidden/>
+          </w:rPr>
+          <w:t>16</w:t>
+        </w:r>
+        <w:r>
+          <w:rPr>
+            <w:noProof/>
+            <w:webHidden/>
+          </w:rPr>
+          <w:fldChar w:fldCharType="end"/>
+        </w:r>
+      </w:hyperlink>
+    </w:p>
+    <w:p>
+      <w:pPr>
+        <w:pStyle w:val="Tabladeilustraciones"/>
+        <w:tabs>
+          <w:tab w:val="right" w:leader="dot" w:pos="8771"/>
+        </w:tabs>
+        <w:rPr>
+          <w:rFonts w:asciiTheme="minorHAnsi" w:eastAsiaTheme="minorEastAsia" w:hAnsiTheme="minorHAnsi" w:cstheme="minorBidi"/>
           <w:noProof/>
-          <w:lang w:val="es-ES"/>
-        </w:rPr>
-        <w:t>No se encuentran elementos de tabla de ilustraciones.</w:t>
-      </w:r>
-      <w:r>
-        <w:rPr>
+          <w:lang w:val="es-ES" w:eastAsia="es-ES" w:bidi="ar-SA"/>
+        </w:rPr>
+      </w:pPr>
+      <w:hyperlink w:anchor="_Toc11845112" w:history="1">
+        <w:r>
+          <w:rPr>
+            <w:rStyle w:val="Hipervnculo"/>
+            <w:noProof/>
+          </w:rPr>
+          <w:t>Tabla 4.2 Sprint 2</w:t>
+        </w:r>
+        <w:r>
+          <w:rPr>
+            <w:noProof/>
+            <w:webHidden/>
+          </w:rPr>
+          <w:tab/>
+        </w:r>
+        <w:r>
+          <w:rPr>
+            <w:noProof/>
+            <w:webHidden/>
+          </w:rPr>
+          <w:fldChar w:fldCharType="begin"/>
+        </w:r>
+        <w:r>
+          <w:rPr>
+            <w:noProof/>
+            <w:webHidden/>
+          </w:rPr>
+          <w:instrText xml:space="preserve"> PAGEREF _Toc11845112 \h </w:instrText>
+        </w:r>
+        <w:r>
+          <w:rPr>
+            <w:noProof/>
+            <w:webHidden/>
+          </w:rPr>
+        </w:r>
+        <w:r>
+          <w:rPr>
+            <w:noProof/>
+            <w:webHidden/>
+          </w:rPr>
+          <w:fldChar w:fldCharType="separate"/>
+        </w:r>
+        <w:r>
+          <w:rPr>
+            <w:noProof/>
+            <w:webHidden/>
+          </w:rPr>
+          <w:t>17</w:t>
+        </w:r>
+        <w:r>
+          <w:rPr>
+            <w:noProof/>
+            <w:webHidden/>
+          </w:rPr>
+          <w:fldChar w:fldCharType="end"/>
+        </w:r>
+      </w:hyperlink>
+    </w:p>
+    <w:p>
+      <w:pPr>
+        <w:pStyle w:val="Tabladeilustraciones"/>
+        <w:tabs>
+          <w:tab w:val="right" w:leader="dot" w:pos="8771"/>
+        </w:tabs>
+        <w:rPr>
+          <w:rFonts w:asciiTheme="minorHAnsi" w:eastAsiaTheme="minorEastAsia" w:hAnsiTheme="minorHAnsi" w:cstheme="minorBidi"/>
           <w:noProof/>
-          <w:lang w:val="es-ES"/>
-        </w:rPr>
-        <w:br/>
-        <w:t>En el documento, seleccione las palabras que desee incluir en la tabla de contenido y, en la pestaña Inicio, en Estilos, haga clic en un estilo de título. Repita el procedimiento para cada título que desee incluir y, a continuación, inserte la tabla de contenido en el documento. Para crear manualmente una tabla de contenido, en la pestaña Elementos de documento, en Tabla de contenido, seleccione un estilo y haga clic en el botón de flecha abajo. Haga clic en uno de los estilos en Tabla de contenido manual y, a continuación, escriba las entradas manualmente.</w:t>
-      </w:r>
+          <w:lang w:val="es-ES" w:eastAsia="es-ES" w:bidi="ar-SA"/>
+        </w:rPr>
+      </w:pPr>
+      <w:hyperlink w:anchor="_Toc11845113" w:history="1">
+        <w:r>
+          <w:rPr>
+            <w:rStyle w:val="Hipervnculo"/>
+            <w:noProof/>
+          </w:rPr>
+          <w:t>Tabla 4.3 Sprint 3</w:t>
+        </w:r>
+        <w:r>
+          <w:rPr>
+            <w:noProof/>
+            <w:webHidden/>
+          </w:rPr>
+          <w:tab/>
+        </w:r>
+        <w:r>
+          <w:rPr>
+            <w:noProof/>
+            <w:webHidden/>
+          </w:rPr>
+          <w:fldChar w:fldCharType="begin"/>
+        </w:r>
+        <w:r>
+          <w:rPr>
+            <w:noProof/>
+            <w:webHidden/>
+          </w:rPr>
+          <w:instrText xml:space="preserve"> PAGEREF _Toc11845113 \h </w:instrText>
+        </w:r>
+        <w:r>
+          <w:rPr>
+            <w:noProof/>
+            <w:webHidden/>
+          </w:rPr>
+        </w:r>
+        <w:r>
+          <w:rPr>
+            <w:noProof/>
+            <w:webHidden/>
+          </w:rPr>
+          <w:fldChar w:fldCharType="separate"/>
+        </w:r>
+        <w:r>
+          <w:rPr>
+            <w:noProof/>
+            <w:webHidden/>
+          </w:rPr>
+          <w:t>17</w:t>
+        </w:r>
+        <w:r>
+          <w:rPr>
+            <w:noProof/>
+            <w:webHidden/>
+          </w:rPr>
+          <w:fldChar w:fldCharType="end"/>
+        </w:r>
+      </w:hyperlink>
+    </w:p>
+    <w:p>
+      <w:pPr>
+        <w:pStyle w:val="Tabladeilustraciones"/>
+        <w:tabs>
+          <w:tab w:val="right" w:leader="dot" w:pos="8771"/>
+        </w:tabs>
+        <w:rPr>
+          <w:rFonts w:asciiTheme="minorHAnsi" w:eastAsiaTheme="minorEastAsia" w:hAnsiTheme="minorHAnsi" w:cstheme="minorBidi"/>
+          <w:noProof/>
+          <w:lang w:val="es-ES" w:eastAsia="es-ES" w:bidi="ar-SA"/>
+        </w:rPr>
+      </w:pPr>
+      <w:hyperlink w:anchor="_Toc11845114" w:history="1">
+        <w:r>
+          <w:rPr>
+            <w:rStyle w:val="Hipervnculo"/>
+            <w:noProof/>
+          </w:rPr>
+          <w:t>Tabla 4.4 Sprint 4</w:t>
+        </w:r>
+        <w:r>
+          <w:rPr>
+            <w:noProof/>
+            <w:webHidden/>
+          </w:rPr>
+          <w:tab/>
+        </w:r>
+        <w:r>
+          <w:rPr>
+            <w:noProof/>
+            <w:webHidden/>
+          </w:rPr>
+          <w:fldChar w:fldCharType="begin"/>
+        </w:r>
+        <w:r>
+          <w:rPr>
+            <w:noProof/>
+            <w:webHidden/>
+          </w:rPr>
+          <w:instrText xml:space="preserve"> PAGEREF _Toc11845114 \h </w:instrText>
+        </w:r>
+        <w:r>
+          <w:rPr>
+            <w:noProof/>
+            <w:webHidden/>
+          </w:rPr>
+        </w:r>
+        <w:r>
+          <w:rPr>
+            <w:noProof/>
+            <w:webHidden/>
+          </w:rPr>
+          <w:fldChar w:fldCharType="separate"/>
+        </w:r>
+        <w:r>
+          <w:rPr>
+            <w:noProof/>
+            <w:webHidden/>
+          </w:rPr>
+          <w:t>18</w:t>
+        </w:r>
+        <w:r>
+          <w:rPr>
+            <w:noProof/>
+            <w:webHidden/>
+          </w:rPr>
+          <w:fldChar w:fldCharType="end"/>
+        </w:r>
+      </w:hyperlink>
+    </w:p>
+    <w:p>
+      <w:pPr>
+        <w:pStyle w:val="Tabladeilustraciones"/>
+        <w:tabs>
+          <w:tab w:val="right" w:leader="dot" w:pos="8771"/>
+        </w:tabs>
+        <w:rPr>
+          <w:rFonts w:asciiTheme="minorHAnsi" w:eastAsiaTheme="minorEastAsia" w:hAnsiTheme="minorHAnsi" w:cstheme="minorBidi"/>
+          <w:noProof/>
+          <w:lang w:val="es-ES" w:eastAsia="es-ES" w:bidi="ar-SA"/>
+        </w:rPr>
+      </w:pPr>
+      <w:hyperlink w:anchor="_Toc11845115" w:history="1">
+        <w:r>
+          <w:rPr>
+            <w:rStyle w:val="Hipervnculo"/>
+            <w:noProof/>
+          </w:rPr>
+          <w:t>Tabla 4.5 Sprint 5</w:t>
+        </w:r>
+        <w:r>
+          <w:rPr>
+            <w:noProof/>
+            <w:webHidden/>
+          </w:rPr>
+          <w:tab/>
+        </w:r>
+        <w:r>
+          <w:rPr>
+            <w:noProof/>
+            <w:webHidden/>
+          </w:rPr>
+          <w:fldChar w:fldCharType="begin"/>
+        </w:r>
+        <w:r>
+          <w:rPr>
+            <w:noProof/>
+            <w:webHidden/>
+          </w:rPr>
+          <w:instrText xml:space="preserve"> PAGEREF _Toc11845115 \h </w:instrText>
+        </w:r>
+        <w:r>
+          <w:rPr>
+            <w:noProof/>
+            <w:webHidden/>
+          </w:rPr>
+        </w:r>
+        <w:r>
+          <w:rPr>
+            <w:noProof/>
+            <w:webHidden/>
+          </w:rPr>
+          <w:fldChar w:fldCharType="separate"/>
+        </w:r>
+        <w:r>
+          <w:rPr>
+            <w:noProof/>
+            <w:webHidden/>
+          </w:rPr>
+          <w:t>19</w:t>
+        </w:r>
+        <w:r>
+          <w:rPr>
+            <w:noProof/>
+            <w:webHidden/>
+          </w:rPr>
+          <w:fldChar w:fldCharType="end"/>
+        </w:r>
+      </w:hyperlink>
+    </w:p>
+    <w:p>
+      <w:pPr>
+        <w:pStyle w:val="Tabladeilustraciones"/>
+        <w:tabs>
+          <w:tab w:val="right" w:leader="dot" w:pos="8771"/>
+        </w:tabs>
+        <w:rPr>
+          <w:rFonts w:asciiTheme="minorHAnsi" w:eastAsiaTheme="minorEastAsia" w:hAnsiTheme="minorHAnsi" w:cstheme="minorBidi"/>
+          <w:noProof/>
+          <w:lang w:val="es-ES" w:eastAsia="es-ES" w:bidi="ar-SA"/>
+        </w:rPr>
+      </w:pPr>
+      <w:hyperlink w:anchor="_Toc11845116" w:history="1">
+        <w:r>
+          <w:rPr>
+            <w:rStyle w:val="Hipervnculo"/>
+            <w:noProof/>
+          </w:rPr>
+          <w:t>Tabla 4.6 Sprint 6</w:t>
+        </w:r>
+        <w:r>
+          <w:rPr>
+            <w:noProof/>
+            <w:webHidden/>
+          </w:rPr>
+          <w:tab/>
+        </w:r>
+        <w:r>
+          <w:rPr>
+            <w:noProof/>
+            <w:webHidden/>
+          </w:rPr>
+          <w:fldChar w:fldCharType="begin"/>
+        </w:r>
+        <w:r>
+          <w:rPr>
+            <w:noProof/>
+            <w:webHidden/>
+          </w:rPr>
+          <w:instrText xml:space="preserve"> PAGEREF _Toc11845116 \h </w:instrText>
+        </w:r>
+        <w:r>
+          <w:rPr>
+            <w:noProof/>
+            <w:webHidden/>
+          </w:rPr>
+        </w:r>
+        <w:r>
+          <w:rPr>
+            <w:noProof/>
+            <w:webHidden/>
+          </w:rPr>
+          <w:fldChar w:fldCharType="separate"/>
+        </w:r>
+        <w:r>
+          <w:rPr>
+            <w:noProof/>
+            <w:webHidden/>
+          </w:rPr>
+          <w:t>19</w:t>
+        </w:r>
+        <w:r>
+          <w:rPr>
+            <w:noProof/>
+            <w:webHidden/>
+          </w:rPr>
+          <w:fldChar w:fldCharType="end"/>
+        </w:r>
+      </w:hyperlink>
+    </w:p>
+    <w:p>
+      <w:pPr>
+        <w:pStyle w:val="Tabladeilustraciones"/>
+        <w:tabs>
+          <w:tab w:val="right" w:leader="dot" w:pos="8771"/>
+        </w:tabs>
+        <w:rPr>
+          <w:rFonts w:asciiTheme="minorHAnsi" w:eastAsiaTheme="minorEastAsia" w:hAnsiTheme="minorHAnsi" w:cstheme="minorBidi"/>
+          <w:noProof/>
+          <w:lang w:val="es-ES" w:eastAsia="es-ES" w:bidi="ar-SA"/>
+        </w:rPr>
+      </w:pPr>
+      <w:hyperlink w:anchor="_Toc11845117" w:history="1">
+        <w:r>
+          <w:rPr>
+            <w:rStyle w:val="Hipervnculo"/>
+            <w:noProof/>
+          </w:rPr>
+          <w:t>Tabla 4.7 Sprint 7</w:t>
+        </w:r>
+        <w:r>
+          <w:rPr>
+            <w:noProof/>
+            <w:webHidden/>
+          </w:rPr>
+          <w:tab/>
+        </w:r>
+        <w:r>
+          <w:rPr>
+            <w:noProof/>
+            <w:webHidden/>
+          </w:rPr>
+          <w:fldChar w:fldCharType="begin"/>
+        </w:r>
+        <w:r>
+          <w:rPr>
+            <w:noProof/>
+            <w:webHidden/>
+          </w:rPr>
+          <w:instrText xml:space="preserve"> PAGEREF _Toc11845117 \h </w:instrText>
+        </w:r>
+        <w:r>
+          <w:rPr>
+            <w:noProof/>
+            <w:webHidden/>
+          </w:rPr>
+        </w:r>
+        <w:r>
+          <w:rPr>
+            <w:noProof/>
+            <w:webHidden/>
+          </w:rPr>
+          <w:fldChar w:fldCharType="separate"/>
+        </w:r>
+        <w:r>
+          <w:rPr>
+            <w:noProof/>
+            <w:webHidden/>
+          </w:rPr>
+          <w:t>20</w:t>
+        </w:r>
+        <w:r>
+          <w:rPr>
+            <w:noProof/>
+            <w:webHidden/>
+          </w:rPr>
+          <w:fldChar w:fldCharType="end"/>
+        </w:r>
+      </w:hyperlink>
+    </w:p>
+    <w:p>
+      <w:pPr>
+        <w:pStyle w:val="Tabladeilustraciones"/>
+        <w:tabs>
+          <w:tab w:val="right" w:leader="dot" w:pos="8771"/>
+        </w:tabs>
+        <w:rPr>
+          <w:rFonts w:asciiTheme="minorHAnsi" w:eastAsiaTheme="minorEastAsia" w:hAnsiTheme="minorHAnsi" w:cstheme="minorBidi"/>
+          <w:noProof/>
+          <w:lang w:val="es-ES" w:eastAsia="es-ES" w:bidi="ar-SA"/>
+        </w:rPr>
+      </w:pPr>
+      <w:hyperlink w:anchor="_Toc11845118" w:history="1">
+        <w:r>
+          <w:rPr>
+            <w:rStyle w:val="Hipervnculo"/>
+            <w:noProof/>
+          </w:rPr>
+          <w:t>Tabla 4.8 Sprint 8</w:t>
+        </w:r>
+        <w:r>
+          <w:rPr>
+            <w:noProof/>
+            <w:webHidden/>
+          </w:rPr>
+          <w:tab/>
+        </w:r>
+        <w:r>
+          <w:rPr>
+            <w:noProof/>
+            <w:webHidden/>
+          </w:rPr>
+          <w:fldChar w:fldCharType="begin"/>
+        </w:r>
+        <w:r>
+          <w:rPr>
+            <w:noProof/>
+            <w:webHidden/>
+          </w:rPr>
+          <w:instrText xml:space="preserve"> PAGEREF _Toc11845118 \h </w:instrText>
+        </w:r>
+        <w:r>
+          <w:rPr>
+            <w:noProof/>
+            <w:webHidden/>
+          </w:rPr>
+        </w:r>
+        <w:r>
+          <w:rPr>
+            <w:noProof/>
+            <w:webHidden/>
+          </w:rPr>
+          <w:fldChar w:fldCharType="separate"/>
+        </w:r>
+        <w:r>
+          <w:rPr>
+            <w:noProof/>
+            <w:webHidden/>
+          </w:rPr>
+          <w:t>21</w:t>
+        </w:r>
+        <w:r>
+          <w:rPr>
+            <w:noProof/>
+            <w:webHidden/>
+          </w:rPr>
+          <w:fldChar w:fldCharType="end"/>
+        </w:r>
+      </w:hyperlink>
+    </w:p>
+    <w:p>
+      <w:pPr>
+        <w:pStyle w:val="Tabladeilustraciones"/>
+        <w:tabs>
+          <w:tab w:val="right" w:leader="dot" w:pos="8771"/>
+        </w:tabs>
+        <w:rPr>
+          <w:rFonts w:asciiTheme="minorHAnsi" w:eastAsiaTheme="minorEastAsia" w:hAnsiTheme="minorHAnsi" w:cstheme="minorBidi"/>
+          <w:noProof/>
+          <w:lang w:val="es-ES" w:eastAsia="es-ES" w:bidi="ar-SA"/>
+        </w:rPr>
+      </w:pPr>
+      <w:hyperlink w:anchor="_Toc11845119" w:history="1">
+        <w:r>
+          <w:rPr>
+            <w:rStyle w:val="Hipervnculo"/>
+            <w:noProof/>
+          </w:rPr>
+          <w:t>Tabla 4.9 Sprint 9</w:t>
+        </w:r>
+        <w:r>
+          <w:rPr>
+            <w:noProof/>
+            <w:webHidden/>
+          </w:rPr>
+          <w:tab/>
+        </w:r>
+        <w:r>
+          <w:rPr>
+            <w:noProof/>
+            <w:webHidden/>
+          </w:rPr>
+          <w:fldChar w:fldCharType="begin"/>
+        </w:r>
+        <w:r>
+          <w:rPr>
+            <w:noProof/>
+            <w:webHidden/>
+          </w:rPr>
+          <w:instrText xml:space="preserve"> PAGEREF _Toc11845119 \h </w:instrText>
+        </w:r>
+        <w:r>
+          <w:rPr>
+            <w:noProof/>
+            <w:webHidden/>
+          </w:rPr>
+        </w:r>
+        <w:r>
+          <w:rPr>
+            <w:noProof/>
+            <w:webHidden/>
+          </w:rPr>
+          <w:fldChar w:fldCharType="separate"/>
+        </w:r>
+        <w:r>
+          <w:rPr>
+            <w:noProof/>
+            <w:webHidden/>
+          </w:rPr>
+          <w:t>21</w:t>
+        </w:r>
+        <w:r>
+          <w:rPr>
+            <w:noProof/>
+            <w:webHidden/>
+          </w:rPr>
+          <w:fldChar w:fldCharType="end"/>
+        </w:r>
+      </w:hyperlink>
+    </w:p>
+    <w:p>
+      <w:pPr>
+        <w:pStyle w:val="Tabladeilustraciones"/>
+        <w:tabs>
+          <w:tab w:val="right" w:leader="dot" w:pos="8771"/>
+        </w:tabs>
+        <w:rPr>
+          <w:rFonts w:asciiTheme="minorHAnsi" w:eastAsiaTheme="minorEastAsia" w:hAnsiTheme="minorHAnsi" w:cstheme="minorBidi"/>
+          <w:noProof/>
+          <w:lang w:val="es-ES" w:eastAsia="es-ES" w:bidi="ar-SA"/>
+        </w:rPr>
+      </w:pPr>
+      <w:hyperlink w:anchor="_Toc11845120" w:history="1">
+        <w:r>
+          <w:rPr>
+            <w:rStyle w:val="Hipervnculo"/>
+            <w:noProof/>
+          </w:rPr>
+          <w:t>Tabla 4.10 Sprint 10</w:t>
+        </w:r>
+        <w:r>
+          <w:rPr>
+            <w:noProof/>
+            <w:webHidden/>
+          </w:rPr>
+          <w:tab/>
+        </w:r>
+        <w:r>
+          <w:rPr>
+            <w:noProof/>
+            <w:webHidden/>
+          </w:rPr>
+          <w:fldChar w:fldCharType="begin"/>
+        </w:r>
+        <w:r>
+          <w:rPr>
+            <w:noProof/>
+            <w:webHidden/>
+          </w:rPr>
+          <w:instrText xml:space="preserve"> PAGEREF _Toc11845120 \h </w:instrText>
+        </w:r>
+        <w:r>
+          <w:rPr>
+            <w:noProof/>
+            <w:webHidden/>
+          </w:rPr>
+        </w:r>
+        <w:r>
+          <w:rPr>
+            <w:noProof/>
+            <w:webHidden/>
+          </w:rPr>
+          <w:fldChar w:fldCharType="separate"/>
+        </w:r>
+        <w:r>
+          <w:rPr>
+            <w:noProof/>
+            <w:webHidden/>
+          </w:rPr>
+          <w:t>22</w:t>
+        </w:r>
+        <w:r>
+          <w:rPr>
+            <w:noProof/>
+            <w:webHidden/>
+          </w:rPr>
+          <w:fldChar w:fldCharType="end"/>
+        </w:r>
+      </w:hyperlink>
+    </w:p>
+    <w:p>
+      <w:pPr>
+        <w:pStyle w:val="Tabladeilustraciones"/>
+        <w:tabs>
+          <w:tab w:val="right" w:leader="dot" w:pos="8771"/>
+        </w:tabs>
+        <w:rPr>
+          <w:rFonts w:asciiTheme="minorHAnsi" w:eastAsiaTheme="minorEastAsia" w:hAnsiTheme="minorHAnsi" w:cstheme="minorBidi"/>
+          <w:noProof/>
+          <w:lang w:val="es-ES" w:eastAsia="es-ES" w:bidi="ar-SA"/>
+        </w:rPr>
+      </w:pPr>
+      <w:hyperlink w:anchor="_Toc11845121" w:history="1">
+        <w:r>
+          <w:rPr>
+            <w:rStyle w:val="Hipervnculo"/>
+            <w:noProof/>
+          </w:rPr>
+          <w:t>Tabla 4.11 Sprint 11</w:t>
+        </w:r>
+        <w:r>
+          <w:rPr>
+            <w:noProof/>
+            <w:webHidden/>
+          </w:rPr>
+          <w:tab/>
+        </w:r>
+        <w:r>
+          <w:rPr>
+            <w:noProof/>
+            <w:webHidden/>
+          </w:rPr>
+          <w:fldChar w:fldCharType="begin"/>
+        </w:r>
+        <w:r>
+          <w:rPr>
+            <w:noProof/>
+            <w:webHidden/>
+          </w:rPr>
+          <w:instrText xml:space="preserve"> PAGEREF _Toc11845121 \h </w:instrText>
+        </w:r>
+        <w:r>
+          <w:rPr>
+            <w:noProof/>
+            <w:webHidden/>
+          </w:rPr>
+        </w:r>
+        <w:r>
+          <w:rPr>
+            <w:noProof/>
+            <w:webHidden/>
+          </w:rPr>
+          <w:fldChar w:fldCharType="separate"/>
+        </w:r>
+        <w:r>
+          <w:rPr>
+            <w:noProof/>
+            <w:webHidden/>
+          </w:rPr>
+          <w:t>23</w:t>
+        </w:r>
+        <w:r>
+          <w:rPr>
+            <w:noProof/>
+            <w:webHidden/>
+          </w:rPr>
+          <w:fldChar w:fldCharType="end"/>
+        </w:r>
+      </w:hyperlink>
+    </w:p>
+    <w:p>
+      <w:pPr>
+        <w:pStyle w:val="Tabladeilustraciones"/>
+        <w:rPr>
+          <w:lang w:val="es-ES"/>
+        </w:rPr>
+      </w:pPr>
       <w:r>
         <w:rPr>
           <w:lang w:val="es-ES"/>
@@ -3482,12 +5386,12 @@
       <w:pPr>
         <w:pStyle w:val="Ttulo"/>
       </w:pPr>
-      <w:bookmarkStart w:id="3" w:name="_Toc11774638"/>
+      <w:bookmarkStart w:id="4" w:name="_Toc11844402"/>
       <w:r>
         <w:lastRenderedPageBreak/>
         <w:t>Glosario de términos</w:t>
       </w:r>
-      <w:bookmarkEnd w:id="3"/>
+      <w:bookmarkEnd w:id="4"/>
     </w:p>
     <w:p>
       <w:pPr>
@@ -3515,7 +5419,7 @@
           <w:lang w:val="es-ES"/>
         </w:rPr>
         <w:sectPr>
-          <w:headerReference w:type="default" r:id="rId14"/>
+          <w:headerReference w:type="default" r:id="rId20"/>
           <w:pgSz w:w="11900" w:h="16840"/>
           <w:pgMar w:top="1418" w:right="1134" w:bottom="1418" w:left="1985" w:header="709" w:footer="709" w:gutter="0"/>
           <w:pgNumType w:fmt="upperRoman" w:start="1"/>
@@ -3528,12 +5432,12 @@
       <w:pPr>
         <w:pStyle w:val="IntroduccionConclusion"/>
       </w:pPr>
-      <w:bookmarkStart w:id="4" w:name="_Toc11774639"/>
+      <w:bookmarkStart w:id="5" w:name="_Toc11844403"/>
       <w:r>
         <w:lastRenderedPageBreak/>
         <w:t>Introducción</w:t>
       </w:r>
-      <w:bookmarkEnd w:id="4"/>
+      <w:bookmarkEnd w:id="5"/>
     </w:p>
     <w:p>
       <w:pPr>
@@ -3786,11 +5690,11 @@
       <w:pPr>
         <w:pStyle w:val="SubIntroduccionConclusion"/>
       </w:pPr>
-      <w:bookmarkStart w:id="5" w:name="_Toc11774640"/>
+      <w:bookmarkStart w:id="6" w:name="_Toc11844404"/>
       <w:r>
         <w:t>Objetivos</w:t>
       </w:r>
-      <w:bookmarkEnd w:id="5"/>
+      <w:bookmarkEnd w:id="6"/>
     </w:p>
     <w:p>
       <w:pPr>
@@ -3892,11 +5796,11 @@
       <w:pPr>
         <w:pStyle w:val="SubIntroduccionConclusion"/>
       </w:pPr>
-      <w:bookmarkStart w:id="6" w:name="_Toc11774641"/>
+      <w:bookmarkStart w:id="7" w:name="_Toc11844405"/>
       <w:r>
         <w:t>Metodología</w:t>
       </w:r>
-      <w:bookmarkEnd w:id="6"/>
+      <w:bookmarkEnd w:id="7"/>
     </w:p>
     <w:p>
       <w:pPr>
@@ -3978,7 +5882,7 @@
           <w:lang w:val="es-ES"/>
         </w:rPr>
       </w:pPr>
-      <w:bookmarkStart w:id="7" w:name="_Toc11774642"/>
+      <w:bookmarkStart w:id="8" w:name="_Toc11844406"/>
       <w:r>
         <w:rPr>
           <w:lang w:val="es-ES"/>
@@ -3986,7 +5890,7 @@
         <w:lastRenderedPageBreak/>
         <w:t>Estado del arte</w:t>
       </w:r>
-      <w:bookmarkEnd w:id="7"/>
+      <w:bookmarkEnd w:id="8"/>
     </w:p>
     <w:p>
       <w:pPr>
@@ -4009,7 +5913,7 @@
           <w:lang w:val="es-ES"/>
         </w:rPr>
       </w:pPr>
-      <w:bookmarkStart w:id="8" w:name="_Toc11774643"/>
+      <w:bookmarkStart w:id="9" w:name="_Toc11844407"/>
       <w:r>
         <w:rPr>
           <w:lang w:val="es-ES"/>
@@ -4017,7 +5921,7 @@
         <w:lastRenderedPageBreak/>
         <w:t>Planificación</w:t>
       </w:r>
-      <w:bookmarkEnd w:id="8"/>
+      <w:bookmarkEnd w:id="9"/>
     </w:p>
     <w:p>
       <w:pPr>
@@ -4426,7 +6330,7 @@
           <w:lang w:val="es-ES"/>
         </w:rPr>
       </w:pPr>
-      <w:bookmarkStart w:id="9" w:name="_Toc11774644"/>
+      <w:bookmarkStart w:id="10" w:name="_Toc11844408"/>
       <w:r>
         <w:rPr>
           <w:lang w:val="es-ES"/>
@@ -4434,7 +6338,7 @@
         <w:lastRenderedPageBreak/>
         <w:t>Tareas a realizar</w:t>
       </w:r>
-      <w:bookmarkEnd w:id="9"/>
+      <w:bookmarkEnd w:id="10"/>
     </w:p>
     <w:p>
       <w:pPr>
@@ -4635,14 +6539,14 @@
           <w:lang w:val="es-ES"/>
         </w:rPr>
       </w:pPr>
-      <w:bookmarkStart w:id="10" w:name="_Toc11774645"/>
+      <w:bookmarkStart w:id="11" w:name="_Toc11844409"/>
       <w:r>
         <w:rPr>
           <w:lang w:val="es-ES"/>
         </w:rPr>
         <w:t>Diagrama de Gantt</w:t>
       </w:r>
-      <w:bookmarkEnd w:id="10"/>
+      <w:bookmarkEnd w:id="11"/>
     </w:p>
     <w:p>
       <w:pPr>
@@ -4728,7 +6632,7 @@
                     <pic:cNvPicPr/>
                   </pic:nvPicPr>
                   <pic:blipFill>
-                    <a:blip r:embed="rId15">
+                    <a:blip r:embed="rId21">
                       <a:extLst>
                         <a:ext uri="{28A0092B-C50C-407E-A947-70E740481C1C}">
                           <a14:useLocalDpi xmlns:a14="http://schemas.microsoft.com/office/drawing/2010/main" val="0"/>
@@ -5100,41 +7004,13 @@
         </w:rPr>
         <w:t xml:space="preserve"> </w:t>
       </w:r>
-      <w:hyperlink r:id="rId16" w:history="1">
+      <w:hyperlink r:id="rId22" w:history="1">
         <w:r>
           <w:rPr>
             <w:rStyle w:val="Hipervnculo"/>
             <w:lang w:val="es-ES"/>
           </w:rPr>
-          <w:t>Diagram</w:t>
-        </w:r>
-        <w:r>
-          <w:rPr>
-            <w:rStyle w:val="Hipervnculo"/>
-            <w:lang w:val="es-ES"/>
-          </w:rPr>
-          <w:t>a</w:t>
-        </w:r>
-        <w:r>
-          <w:rPr>
-            <w:rStyle w:val="Hipervnculo"/>
-            <w:lang w:val="es-ES"/>
-          </w:rPr>
-          <w:t xml:space="preserve"> de </w:t>
-        </w:r>
-        <w:r>
-          <w:rPr>
-            <w:rStyle w:val="Hipervnculo"/>
-            <w:lang w:val="es-ES"/>
-          </w:rPr>
-          <w:t>G</w:t>
-        </w:r>
-        <w:r>
-          <w:rPr>
-            <w:rStyle w:val="Hipervnculo"/>
-            <w:lang w:val="es-ES"/>
-          </w:rPr>
-          <w:t>antt</w:t>
+          <w:t>Diagrama de Gantt</w:t>
         </w:r>
       </w:hyperlink>
       <w:r>
@@ -5185,7 +7061,7 @@
           <w:lang w:val="es-ES"/>
         </w:rPr>
       </w:pPr>
-      <w:bookmarkStart w:id="11" w:name="_Toc11774646"/>
+      <w:bookmarkStart w:id="12" w:name="_Toc11844410"/>
       <w:r>
         <w:rPr>
           <w:szCs w:val="28"/>
@@ -5194,7 +7070,7 @@
         <w:lastRenderedPageBreak/>
         <w:t>Tecnologías utilizadas</w:t>
       </w:r>
-      <w:bookmarkEnd w:id="11"/>
+      <w:bookmarkEnd w:id="12"/>
     </w:p>
     <w:p>
       <w:pPr>
@@ -5265,7 +7141,7 @@
           <w:lang w:val="es-ES"/>
         </w:rPr>
       </w:pPr>
-      <w:bookmarkStart w:id="12" w:name="_Toc11774647"/>
+      <w:bookmarkStart w:id="13" w:name="_Toc11844411"/>
       <w:r>
         <w:rPr>
           <w:lang w:val="es-ES"/>
@@ -5279,7 +7155,7 @@
         </w:rPr>
         <w:t>End</w:t>
       </w:r>
-      <w:bookmarkEnd w:id="12"/>
+      <w:bookmarkEnd w:id="13"/>
       <w:proofErr w:type="spellEnd"/>
     </w:p>
     <w:p>
@@ -5403,7 +7279,7 @@
         </w:rPr>
         <w:t xml:space="preserve">, disponible en este </w:t>
       </w:r>
-      <w:hyperlink r:id="rId17" w:history="1">
+      <w:hyperlink r:id="rId23" w:history="1">
         <w:r>
           <w:rPr>
             <w:rStyle w:val="Hipervnculo"/>
@@ -5545,12 +7421,14 @@
           <w:lang w:val="es-ES"/>
         </w:rPr>
       </w:pPr>
+      <w:proofErr w:type="spellStart"/>
       <w:r>
         <w:rPr>
           <w:lang w:val="es-ES"/>
         </w:rPr>
         <w:t>Thymeleaf</w:t>
       </w:r>
+      <w:proofErr w:type="spellEnd"/>
     </w:p>
     <w:p>
       <w:pPr>
@@ -5751,8 +7629,16 @@
           <w:lang w:val="es-ES"/>
         </w:rPr>
         <w:lastRenderedPageBreak/>
-        <w:t>Spring Boot</w:t>
-      </w:r>
+        <w:t xml:space="preserve">Spring </w:t>
+      </w:r>
+      <w:proofErr w:type="spellStart"/>
+      <w:r>
+        <w:rPr>
+          <w:lang w:val="es-ES"/>
+        </w:rPr>
+        <w:t>Boot</w:t>
+      </w:r>
+      <w:proofErr w:type="spellEnd"/>
     </w:p>
     <w:p>
       <w:pPr>
@@ -5836,7 +7722,23 @@
           <w:i/>
           <w:lang w:val="es-ES"/>
         </w:rPr>
-        <w:t>Spring Boot Security</w:t>
+        <w:t xml:space="preserve">Spring </w:t>
+      </w:r>
+      <w:proofErr w:type="spellStart"/>
+      <w:r>
+        <w:rPr>
+          <w:i/>
+          <w:lang w:val="es-ES"/>
+        </w:rPr>
+        <w:t>Boot</w:t>
+      </w:r>
+      <w:proofErr w:type="spellEnd"/>
+      <w:r>
+        <w:rPr>
+          <w:i/>
+          <w:lang w:val="es-ES"/>
+        </w:rPr>
+        <w:t xml:space="preserve"> Security</w:t>
       </w:r>
       <w:r>
         <w:rPr>
@@ -5888,6 +7790,7 @@
         </w:rPr>
         <w:t>, veremos una herramienta que en parte, acompaña a estas limitaciones de acceso por rol, llamada “</w:t>
       </w:r>
+      <w:proofErr w:type="spellStart"/>
       <w:r>
         <w:rPr>
           <w:i/>
@@ -5895,6 +7798,7 @@
         </w:rPr>
         <w:t>Thymeleaf</w:t>
       </w:r>
+      <w:proofErr w:type="spellEnd"/>
       <w:r>
         <w:rPr>
           <w:lang w:val="es-ES"/>
@@ -6085,7 +7989,7 @@
                     <pic:cNvPicPr/>
                   </pic:nvPicPr>
                   <pic:blipFill>
-                    <a:blip r:embed="rId18">
+                    <a:blip r:embed="rId24">
                       <a:extLst>
                         <a:ext uri="{28A0092B-C50C-407E-A947-70E740481C1C}">
                           <a14:useLocalDpi xmlns:a14="http://schemas.microsoft.com/office/drawing/2010/main" val="0"/>
@@ -6211,6 +8115,9 @@
                                 <w:szCs w:val="24"/>
                               </w:rPr>
                             </w:pPr>
+                            <w:bookmarkStart w:id="14" w:name="_Toc11844019"/>
+                            <w:bookmarkStart w:id="15" w:name="_Toc11844450"/>
+                            <w:bookmarkStart w:id="16" w:name="_Toc11844649"/>
                             <w:r>
                               <w:rPr>
                                 <w:color w:val="auto"/>
@@ -6319,6 +8226,9 @@
                               </w:rPr>
                               <w:t xml:space="preserve"> Interface</w:t>
                             </w:r>
+                            <w:bookmarkEnd w:id="14"/>
+                            <w:bookmarkEnd w:id="15"/>
+                            <w:bookmarkEnd w:id="16"/>
                           </w:p>
                         </w:txbxContent>
                       </wps:txbx>
@@ -6350,6 +8260,9 @@
                           <w:szCs w:val="24"/>
                         </w:rPr>
                       </w:pPr>
+                      <w:bookmarkStart w:id="17" w:name="_Toc11844019"/>
+                      <w:bookmarkStart w:id="18" w:name="_Toc11844450"/>
+                      <w:bookmarkStart w:id="19" w:name="_Toc11844649"/>
                       <w:r>
                         <w:rPr>
                           <w:color w:val="auto"/>
@@ -6458,6 +8371,9 @@
                         </w:rPr>
                         <w:t xml:space="preserve"> Interface</w:t>
                       </w:r>
+                      <w:bookmarkEnd w:id="17"/>
+                      <w:bookmarkEnd w:id="18"/>
+                      <w:bookmarkEnd w:id="19"/>
                     </w:p>
                   </w:txbxContent>
                 </v:textbox>
@@ -6537,7 +8453,21 @@
         <w:rPr>
           <w:lang w:val="es-ES"/>
         </w:rPr>
-        <w:t>Otro de los grandes pilares sobre los que trabaja nuestra aplicación, permitiéndonos intercambiar información con los calendarios de google específicos de cada asignatura de la facultad, esto logra la API de Google Calendar. Si bien gracias a Spring Boot y sus dependencias, podríamos crear una aplicación web completamente independiente, en nuestro caso y a causa del diseño elegido, utilizaremos esta API para aportar información a nuestra aplicación.</w:t>
+        <w:t xml:space="preserve">Otro de los grandes pilares sobre los que trabaja nuestra aplicación, permitiéndonos intercambiar información con los calendarios de google específicos de cada asignatura de la facultad, esto logra la API de Google Calendar. Si bien gracias a Spring </w:t>
+      </w:r>
+      <w:proofErr w:type="spellStart"/>
+      <w:r>
+        <w:rPr>
+          <w:lang w:val="es-ES"/>
+        </w:rPr>
+        <w:t>Boot</w:t>
+      </w:r>
+      <w:proofErr w:type="spellEnd"/>
+      <w:r>
+        <w:rPr>
+          <w:lang w:val="es-ES"/>
+        </w:rPr>
+        <w:t xml:space="preserve"> y sus dependencias, podríamos crear una aplicación web completamente independiente, en nuestro caso y a causa del diseño elegido, utilizaremos esta API para aportar información a nuestra aplicación.</w:t>
       </w:r>
     </w:p>
     <w:p>
@@ -6652,7 +8582,21 @@
         <w:rPr>
           <w:lang w:val="es-ES"/>
         </w:rPr>
-        <w:t xml:space="preserve">Las autorizaciones OAuth (Open </w:t>
+        <w:t xml:space="preserve">Las autorizaciones </w:t>
+      </w:r>
+      <w:proofErr w:type="spellStart"/>
+      <w:r>
+        <w:rPr>
+          <w:lang w:val="es-ES"/>
+        </w:rPr>
+        <w:t>OAuth</w:t>
+      </w:r>
+      <w:proofErr w:type="spellEnd"/>
+      <w:r>
+        <w:rPr>
+          <w:lang w:val="es-ES"/>
+        </w:rPr>
+        <w:t xml:space="preserve"> (Open </w:t>
       </w:r>
       <w:proofErr w:type="spellStart"/>
       <w:r>
@@ -6809,7 +8753,21 @@
         <w:rPr>
           <w:lang w:val="es-ES"/>
         </w:rPr>
-        <w:t>, y más exactamente del repositorio encargado del intercambio de información con Google Calendar, se utiliza la librería de autenticación OAuth de Google, que permite crear una credencial utilizando los datos de las cuentas de servicio guardadas en un JSON y con esa credencial construir un cliente con el que realizar intercambios de información en los diferentes calendarios sobre los que tenga acceso dicha cuenta.</w:t>
+        <w:t xml:space="preserve">, y más exactamente del repositorio encargado del intercambio de información con Google Calendar, se utiliza la librería de autenticación </w:t>
+      </w:r>
+      <w:proofErr w:type="spellStart"/>
+      <w:r>
+        <w:rPr>
+          <w:lang w:val="es-ES"/>
+        </w:rPr>
+        <w:t>OAuth</w:t>
+      </w:r>
+      <w:proofErr w:type="spellEnd"/>
+      <w:r>
+        <w:rPr>
+          <w:lang w:val="es-ES"/>
+        </w:rPr>
+        <w:t xml:space="preserve"> de Google, que permite crear una credencial utilizando los datos de las cuentas de servicio guardadas en un JSON y con esa credencial construir un cliente con el que realizar intercambios de información en los diferentes calendarios sobre los que tenga acceso dicha cuenta.</w:t>
       </w:r>
     </w:p>
     <w:p>
@@ -6825,7 +8783,9 @@
           <w:lang w:val="es-ES"/>
         </w:rPr>
       </w:pPr>
-      <w:bookmarkStart w:id="13" w:name="_Toc11774648"/>
+      <w:bookmarkStart w:id="20" w:name="_Cliente_Front-End"/>
+      <w:bookmarkStart w:id="21" w:name="_Toc11844412"/>
+      <w:bookmarkEnd w:id="20"/>
       <w:r>
         <w:rPr>
           <w:lang w:val="es-ES"/>
@@ -6839,7 +8799,7 @@
         </w:rPr>
         <w:t>End</w:t>
       </w:r>
-      <w:bookmarkEnd w:id="13"/>
+      <w:bookmarkEnd w:id="21"/>
       <w:proofErr w:type="spellEnd"/>
     </w:p>
     <w:p>
@@ -6925,6 +8885,7 @@
         </w:rPr>
         <w:t>, llamada “</w:t>
       </w:r>
+      <w:proofErr w:type="spellStart"/>
       <w:r>
         <w:rPr>
           <w:i/>
@@ -6932,6 +8893,7 @@
         </w:rPr>
         <w:t>Webjars</w:t>
       </w:r>
+      <w:proofErr w:type="spellEnd"/>
       <w:r>
         <w:rPr>
           <w:lang w:val="es-ES"/>
@@ -6956,14 +8918,16 @@
           <w:lang w:val="es-ES"/>
         </w:rPr>
       </w:pPr>
-      <w:bookmarkStart w:id="14" w:name="_Thymeleaf"/>
-      <w:bookmarkEnd w:id="14"/>
+      <w:bookmarkStart w:id="22" w:name="_Thymeleaf"/>
+      <w:bookmarkEnd w:id="22"/>
+      <w:proofErr w:type="spellStart"/>
       <w:r>
         <w:rPr>
           <w:lang w:val="es-ES"/>
         </w:rPr>
         <w:t>Thymeleaf</w:t>
       </w:r>
+      <w:proofErr w:type="spellEnd"/>
     </w:p>
     <w:p>
       <w:pPr>
@@ -7074,13 +9038,27 @@
         <w:rPr>
           <w:lang w:val="es-ES"/>
         </w:rPr>
-        <w:t>Todo esto, Thymeleaf lo consigue a través de una sintaxis propia, que unida al HTML estándar, permite la implementación de estructuras iterables que utilizan los datos sacados directamente del back-</w:t>
+        <w:t xml:space="preserve">Todo esto, </w:t>
       </w:r>
       <w:proofErr w:type="spellStart"/>
       <w:r>
         <w:rPr>
           <w:lang w:val="es-ES"/>
         </w:rPr>
+        <w:t>Thymeleaf</w:t>
+      </w:r>
+      <w:proofErr w:type="spellEnd"/>
+      <w:r>
+        <w:rPr>
+          <w:lang w:val="es-ES"/>
+        </w:rPr>
+        <w:t xml:space="preserve"> lo consigue a través de una sintaxis propia, que unida al HTML estándar, permite la implementación de estructuras iterables que utilizan los datos sacados directamente del back-</w:t>
+      </w:r>
+      <w:proofErr w:type="spellStart"/>
+      <w:r>
+        <w:rPr>
+          <w:lang w:val="es-ES"/>
+        </w:rPr>
         <w:t>end</w:t>
       </w:r>
       <w:proofErr w:type="spellEnd"/>
@@ -7088,7 +9066,35 @@
         <w:rPr>
           <w:lang w:val="es-ES"/>
         </w:rPr>
-        <w:t xml:space="preserve">. La sintaxis de Thymeleaf en el caso de nuestra aplicación será la estándar de Thymeleaf, que teniendo en cuenta que es una integración con Spring se </w:t>
+        <w:t xml:space="preserve">. La sintaxis de </w:t>
+      </w:r>
+      <w:proofErr w:type="spellStart"/>
+      <w:r>
+        <w:rPr>
+          <w:lang w:val="es-ES"/>
+        </w:rPr>
+        <w:t>Thymeleaf</w:t>
+      </w:r>
+      <w:proofErr w:type="spellEnd"/>
+      <w:r>
+        <w:rPr>
+          <w:lang w:val="es-ES"/>
+        </w:rPr>
+        <w:t xml:space="preserve"> en el caso de nuestra aplicación será la estándar de </w:t>
+      </w:r>
+      <w:proofErr w:type="spellStart"/>
+      <w:r>
+        <w:rPr>
+          <w:lang w:val="es-ES"/>
+        </w:rPr>
+        <w:t>Thymeleaf</w:t>
+      </w:r>
+      <w:proofErr w:type="spellEnd"/>
+      <w:r>
+        <w:rPr>
+          <w:lang w:val="es-ES"/>
+        </w:rPr>
+        <w:t xml:space="preserve">, que teniendo en cuenta que es una integración con Spring se </w:t>
       </w:r>
       <w:r>
         <w:rPr>
@@ -7170,19 +9176,7 @@
         <w:rPr>
           <w:lang w:val="es-ES"/>
         </w:rPr>
-        <w:t>figur</w:t>
-      </w:r>
-      <w:r>
-        <w:rPr>
-          <w:lang w:val="es-ES"/>
-        </w:rPr>
-        <w:t>a</w:t>
-      </w:r>
-      <w:r>
-        <w:rPr>
-          <w:lang w:val="es-ES"/>
-        </w:rPr>
-        <w:t xml:space="preserve"> 3.2</w:t>
+        <w:t>figura 3.2</w:t>
       </w:r>
       <w:r>
         <w:rPr>
@@ -7440,6 +9434,7 @@
       <w:r>
         <w:rPr>
           <w:noProof/>
+          <w:lang w:val="es-ES"/>
         </w:rPr>
         <w:lastRenderedPageBreak/>
         <mc:AlternateContent>
@@ -7491,6 +9486,9 @@
                                 <w:szCs w:val="24"/>
                               </w:rPr>
                             </w:pPr>
+                            <w:bookmarkStart w:id="23" w:name="_Toc11844020"/>
+                            <w:bookmarkStart w:id="24" w:name="_Toc11844451"/>
+                            <w:bookmarkStart w:id="25" w:name="_Toc11844650"/>
                             <w:r>
                               <w:rPr>
                                 <w:color w:val="auto"/>
@@ -7578,6 +9576,9 @@
                               </w:rPr>
                               <w:t>Thymeleaf</w:t>
                             </w:r>
+                            <w:bookmarkEnd w:id="23"/>
+                            <w:bookmarkEnd w:id="24"/>
+                            <w:bookmarkEnd w:id="25"/>
                             <w:proofErr w:type="spellEnd"/>
                           </w:p>
                         </w:txbxContent>
@@ -7610,6 +9611,9 @@
                           <w:szCs w:val="24"/>
                         </w:rPr>
                       </w:pPr>
+                      <w:bookmarkStart w:id="26" w:name="_Toc11844020"/>
+                      <w:bookmarkStart w:id="27" w:name="_Toc11844451"/>
+                      <w:bookmarkStart w:id="28" w:name="_Toc11844650"/>
                       <w:r>
                         <w:rPr>
                           <w:color w:val="auto"/>
@@ -7697,6 +9701,9 @@
                         </w:rPr>
                         <w:t>Thymeleaf</w:t>
                       </w:r>
+                      <w:bookmarkEnd w:id="26"/>
+                      <w:bookmarkEnd w:id="27"/>
+                      <w:bookmarkEnd w:id="28"/>
                       <w:proofErr w:type="spellEnd"/>
                     </w:p>
                   </w:txbxContent>
@@ -7737,7 +9744,7 @@
                     </pic:cNvPicPr>
                   </pic:nvPicPr>
                   <pic:blipFill>
-                    <a:blip r:embed="rId19">
+                    <a:blip r:embed="rId25">
                       <a:extLst>
                         <a:ext uri="{28A0092B-C50C-407E-A947-70E740481C1C}">
                           <a14:useLocalDpi xmlns:a14="http://schemas.microsoft.com/office/drawing/2010/main" val="0"/>
@@ -7892,12 +9899,14 @@
           <w:lang w:val="es-ES"/>
         </w:rPr>
       </w:pPr>
+      <w:proofErr w:type="spellStart"/>
       <w:r>
         <w:rPr>
           <w:lang w:val="es-ES"/>
         </w:rPr>
         <w:t>Bootstrap</w:t>
       </w:r>
+      <w:proofErr w:type="spellEnd"/>
       <w:r>
         <w:rPr>
           <w:lang w:val="es-ES"/>
@@ -7996,7 +10005,21 @@
         <w:rPr>
           <w:lang w:val="es-ES"/>
         </w:rPr>
-        <w:t>En nuestro caso estamos utilizando la última versión hasta la fecha, Bootstrap 4.3, que incluye todas las nuevas características de las nuevas versiones de CSS.</w:t>
+        <w:t xml:space="preserve">En nuestro caso estamos utilizando la última versión hasta la fecha, </w:t>
+      </w:r>
+      <w:proofErr w:type="spellStart"/>
+      <w:r>
+        <w:rPr>
+          <w:lang w:val="es-ES"/>
+        </w:rPr>
+        <w:t>Bootstrap</w:t>
+      </w:r>
+      <w:proofErr w:type="spellEnd"/>
+      <w:r>
+        <w:rPr>
+          <w:lang w:val="es-ES"/>
+        </w:rPr>
+        <w:t xml:space="preserve"> 4.3, que incluye todas las nuevas características de las nuevas versiones de CSS.</w:t>
       </w:r>
     </w:p>
     <w:p>
@@ -8014,6 +10037,7 @@
         </w:rPr>
         <w:t xml:space="preserve">Respecto al uso, al igual que </w:t>
       </w:r>
+      <w:proofErr w:type="spellStart"/>
       <w:r>
         <w:rPr>
           <w:lang w:val="es-ES"/>
@@ -8024,7 +10048,14 @@
         <w:rPr>
           <w:lang w:val="es-ES"/>
         </w:rPr>
-        <w:t>hymeleaf, permite una implementación intuitiva de interfaces a través de los nombres de las clases HTML, de forma que, con tan solo un nombre, nos permite añadir ciertas características a nuestros elementos. Volviendo a la figura 3.2, encontramos nombres de clases pertenecientes a diferentes partes de esta librería, las cuales se dividen en 4 grandes grupos:</w:t>
+        <w:t>hymeleaf</w:t>
+      </w:r>
+      <w:proofErr w:type="spellEnd"/>
+      <w:r>
+        <w:rPr>
+          <w:lang w:val="es-ES"/>
+        </w:rPr>
+        <w:t>, permite una implementación intuitiva de interfaces a través de los nombres de las clases HTML, de forma que, con tan solo un nombre, nos permite añadir ciertas características a nuestros elementos. Volviendo a la figura 3.2, encontramos nombres de clases pertenecientes a diferentes partes de esta librería, las cuales se dividen en 4 grandes grupos:</w:t>
       </w:r>
     </w:p>
     <w:p>
@@ -8041,12 +10072,20 @@
           <w:lang w:val="es-ES"/>
         </w:rPr>
       </w:pPr>
+      <w:proofErr w:type="spellStart"/>
       <w:r>
         <w:rPr>
           <w:lang w:val="es-ES"/>
         </w:rPr>
         <w:lastRenderedPageBreak/>
-        <w:t>Layout: Principalmente encontramos los distintos tipos de contenedores para los elementos de nuestra web, y las características que estos ofrecen.</w:t>
+        <w:t>Layout</w:t>
+      </w:r>
+      <w:proofErr w:type="spellEnd"/>
+      <w:r>
+        <w:rPr>
+          <w:lang w:val="es-ES"/>
+        </w:rPr>
+        <w:t>: Principalmente encontramos los distintos tipos de contenedores para los elementos de nuestra web, y las características que estos ofrecen.</w:t>
       </w:r>
     </w:p>
     <w:p>
@@ -8084,12 +10123,21 @@
           <w:lang w:val="es-ES"/>
         </w:rPr>
       </w:pPr>
-      <w:r>
-        <w:rPr>
-          <w:lang w:val="es-ES"/>
-        </w:rPr>
-        <w:t xml:space="preserve">Components: Agrupa todos los componentes específicos de </w:t>
-      </w:r>
+      <w:proofErr w:type="spellStart"/>
+      <w:r>
+        <w:rPr>
+          <w:lang w:val="es-ES"/>
+        </w:rPr>
+        <w:t>Components</w:t>
+      </w:r>
+      <w:proofErr w:type="spellEnd"/>
+      <w:r>
+        <w:rPr>
+          <w:lang w:val="es-ES"/>
+        </w:rPr>
+        <w:t xml:space="preserve">: Agrupa todos los componentes específicos de </w:t>
+      </w:r>
+      <w:proofErr w:type="spellStart"/>
       <w:r>
         <w:rPr>
           <w:lang w:val="es-ES"/>
@@ -8100,7 +10148,14 @@
         <w:rPr>
           <w:lang w:val="es-ES"/>
         </w:rPr>
-        <w:t>ootstrap, con sus estilos y utilidades específicas, ya listos para su uso.</w:t>
+        <w:t>ootstrap</w:t>
+      </w:r>
+      <w:proofErr w:type="spellEnd"/>
+      <w:r>
+        <w:rPr>
+          <w:lang w:val="es-ES"/>
+        </w:rPr>
+        <w:t>, con sus estilos y utilidades específicas, ya listos para su uso.</w:t>
       </w:r>
     </w:p>
     <w:p>
@@ -8117,11 +10172,19 @@
           <w:lang w:val="es-ES"/>
         </w:rPr>
       </w:pPr>
-      <w:r>
-        <w:rPr>
-          <w:lang w:val="es-ES"/>
-        </w:rPr>
-        <w:t>Utilities: En este último grupo, encontramos un conjunto de herramientas para realizar pequeños cambios de aspecto en elementos de nuestra página, tanto si son elementos estándar, como si son de grupos anteriores de la propia librería.</w:t>
+      <w:proofErr w:type="spellStart"/>
+      <w:r>
+        <w:rPr>
+          <w:lang w:val="es-ES"/>
+        </w:rPr>
+        <w:t>Utilities</w:t>
+      </w:r>
+      <w:proofErr w:type="spellEnd"/>
+      <w:r>
+        <w:rPr>
+          <w:lang w:val="es-ES"/>
+        </w:rPr>
+        <w:t>: En este último grupo, encontramos un conjunto de herramientas para realizar pequeños cambios de aspecto en elementos de nuestra página, tanto si son elementos estándar, como si son de grupos anteriores de la propia librería.</w:t>
       </w:r>
     </w:p>
     <w:p>
@@ -8171,13 +10234,27 @@
         <w:rPr>
           <w:lang w:val="es-ES"/>
         </w:rPr>
-        <w:t xml:space="preserve">En conjunto con Bootstrap, tenemos la librería Material </w:t>
+        <w:t xml:space="preserve">En conjunto con </w:t>
       </w:r>
       <w:proofErr w:type="spellStart"/>
       <w:r>
         <w:rPr>
           <w:lang w:val="es-ES"/>
         </w:rPr>
+        <w:t>Bootstrap</w:t>
+      </w:r>
+      <w:proofErr w:type="spellEnd"/>
+      <w:r>
+        <w:rPr>
+          <w:lang w:val="es-ES"/>
+        </w:rPr>
+        <w:t xml:space="preserve">, tenemos la librería Material </w:t>
+      </w:r>
+      <w:proofErr w:type="spellStart"/>
+      <w:r>
+        <w:rPr>
+          <w:lang w:val="es-ES"/>
+        </w:rPr>
         <w:t>Design</w:t>
       </w:r>
       <w:proofErr w:type="spellEnd"/>
@@ -8185,7 +10262,21 @@
         <w:rPr>
           <w:lang w:val="es-ES"/>
         </w:rPr>
-        <w:t>, que sin cambiar nada de los implementado en la librería explicada con anterioridad, le profiere un aspecto más moderno y elaborado, añadiendo a los diferentes elementos creados con Bootstrap características visuales como serían sombras, animaciones, contorno, etc.</w:t>
+        <w:t xml:space="preserve">, que sin cambiar nada de los implementado en la librería explicada con anterioridad, le profiere un aspecto más moderno y elaborado, añadiendo a los diferentes elementos creados con </w:t>
+      </w:r>
+      <w:proofErr w:type="spellStart"/>
+      <w:r>
+        <w:rPr>
+          <w:lang w:val="es-ES"/>
+        </w:rPr>
+        <w:t>Bootstrap</w:t>
+      </w:r>
+      <w:proofErr w:type="spellEnd"/>
+      <w:r>
+        <w:rPr>
+          <w:lang w:val="es-ES"/>
+        </w:rPr>
+        <w:t xml:space="preserve"> características visuales como serían sombras, animaciones, contorno, etc.</w:t>
       </w:r>
     </w:p>
     <w:p>
@@ -8257,7 +10348,21 @@
         <w:rPr>
           <w:lang w:val="es-ES"/>
         </w:rPr>
-        <w:t xml:space="preserve"> que provee de una gran cantidad de iconos para darle forma a nuestra interfaz y hacerla más comprensible para el usuario final, con tan solo añadir el nombre en la clase del elemento que quieras que tenga el icono, al igual que con Bootstrap.</w:t>
+        <w:t xml:space="preserve"> que provee de una gran cantidad de iconos para darle forma a nuestra interfaz y hacerla más comprensible para el usuario final, con tan solo añadir el nombre en la clase del elemento que quieras que tenga el icono, al igual que con </w:t>
+      </w:r>
+      <w:proofErr w:type="spellStart"/>
+      <w:r>
+        <w:rPr>
+          <w:lang w:val="es-ES"/>
+        </w:rPr>
+        <w:t>Bootstrap</w:t>
+      </w:r>
+      <w:proofErr w:type="spellEnd"/>
+      <w:r>
+        <w:rPr>
+          <w:lang w:val="es-ES"/>
+        </w:rPr>
+        <w:t>.</w:t>
       </w:r>
     </w:p>
     <w:p>
@@ -8274,7 +10379,7 @@
           <w:lang w:val="es-ES"/>
         </w:rPr>
       </w:pPr>
-      <w:bookmarkStart w:id="15" w:name="_Toc11774649"/>
+      <w:bookmarkStart w:id="29" w:name="_Toc11844413"/>
       <w:r>
         <w:rPr>
           <w:lang w:val="es-ES"/>
@@ -8282,7 +10387,7 @@
         <w:lastRenderedPageBreak/>
         <w:t>Creación de la aplicación</w:t>
       </w:r>
-      <w:bookmarkEnd w:id="15"/>
+      <w:bookmarkEnd w:id="29"/>
     </w:p>
     <w:p>
       <w:pPr>
@@ -8337,12 +10442,14 @@
           <w:lang w:val="es-ES"/>
         </w:rPr>
       </w:pPr>
+      <w:bookmarkStart w:id="30" w:name="_Toc11844414"/>
       <w:r>
         <w:rPr>
           <w:lang w:val="es-ES"/>
         </w:rPr>
         <w:t>Metodología</w:t>
       </w:r>
+      <w:bookmarkEnd w:id="30"/>
     </w:p>
     <w:p>
       <w:pPr>
@@ -8352,8 +10459,6 @@
           <w:lang w:val="es-ES"/>
         </w:rPr>
       </w:pPr>
-      <w:bookmarkStart w:id="16" w:name="_GoBack"/>
-      <w:bookmarkEnd w:id="16"/>
     </w:p>
     <w:p>
       <w:pPr>
@@ -8361,14 +10466,14 @@
         <w:keepNext w:val="0"/>
         <w:keepLines w:val="0"/>
         <w:pBdr>
-          <w:bottom w:val="single" w:sz="8" w:space="1" w:color="4F81BD"/>
+          <w:bottom w:val="single" w:sz="8" w:space="2" w:color="4F81BD"/>
         </w:pBdr>
         <w:spacing w:after="80" w:line="240" w:lineRule="auto"/>
         <w:rPr>
           <w:lang w:val="es-ES"/>
         </w:rPr>
       </w:pPr>
-      <w:bookmarkStart w:id="17" w:name="_Toc11774650"/>
+      <w:bookmarkStart w:id="31" w:name="_Toc11844415"/>
       <w:r>
         <w:rPr>
           <w:lang w:val="es-ES"/>
@@ -8381,7 +10486,7 @@
         </w:rPr>
         <w:t>rimeros pasos</w:t>
       </w:r>
-      <w:bookmarkEnd w:id="17"/>
+      <w:bookmarkEnd w:id="31"/>
     </w:p>
     <w:p>
       <w:pPr>
@@ -8578,6 +10683,7 @@
           </w:p>
           <w:p>
             <w:pPr>
+              <w:keepNext/>
               <w:spacing w:line="360" w:lineRule="auto"/>
               <w:ind w:firstLine="709"/>
               <w:jc w:val="both"/>
@@ -8597,10 +10703,95 @@
     </w:tbl>
     <w:p>
       <w:pPr>
-        <w:rPr>
-          <w:lang w:val="es-ES"/>
-        </w:rPr>
-      </w:pPr>
+        <w:pStyle w:val="Epgrafe"/>
+        <w:jc w:val="center"/>
+        <w:rPr>
+          <w:color w:val="auto"/>
+          <w:lang w:val="es-ES"/>
+        </w:rPr>
+      </w:pPr>
+      <w:bookmarkStart w:id="32" w:name="_Toc11845111"/>
+      <w:r>
+        <w:rPr>
+          <w:color w:val="auto"/>
+        </w:rPr>
+        <w:t xml:space="preserve">Tabla </w:t>
+      </w:r>
+      <w:r>
+        <w:rPr>
+          <w:color w:val="auto"/>
+        </w:rPr>
+        <w:fldChar w:fldCharType="begin"/>
+      </w:r>
+      <w:r>
+        <w:rPr>
+          <w:color w:val="auto"/>
+        </w:rPr>
+        <w:instrText xml:space="preserve"> STYLEREF 1 \s </w:instrText>
+      </w:r>
+      <w:r>
+        <w:rPr>
+          <w:color w:val="auto"/>
+        </w:rPr>
+        <w:fldChar w:fldCharType="separate"/>
+      </w:r>
+      <w:r>
+        <w:rPr>
+          <w:noProof/>
+          <w:color w:val="auto"/>
+        </w:rPr>
+        <w:t>4</w:t>
+      </w:r>
+      <w:r>
+        <w:rPr>
+          <w:color w:val="auto"/>
+        </w:rPr>
+        <w:fldChar w:fldCharType="end"/>
+      </w:r>
+      <w:r>
+        <w:rPr>
+          <w:color w:val="auto"/>
+        </w:rPr>
+        <w:t>.</w:t>
+      </w:r>
+      <w:r>
+        <w:rPr>
+          <w:color w:val="auto"/>
+        </w:rPr>
+        <w:fldChar w:fldCharType="begin"/>
+      </w:r>
+      <w:r>
+        <w:rPr>
+          <w:color w:val="auto"/>
+        </w:rPr>
+        <w:instrText xml:space="preserve"> SEQ Tabla \* ARABIC \s 1 </w:instrText>
+      </w:r>
+      <w:r>
+        <w:rPr>
+          <w:color w:val="auto"/>
+        </w:rPr>
+        <w:fldChar w:fldCharType="separate"/>
+      </w:r>
+      <w:r>
+        <w:rPr>
+          <w:noProof/>
+          <w:color w:val="auto"/>
+        </w:rPr>
+        <w:t>1</w:t>
+      </w:r>
+      <w:r>
+        <w:rPr>
+          <w:color w:val="auto"/>
+        </w:rPr>
+        <w:fldChar w:fldCharType="end"/>
+      </w:r>
+      <w:r>
+        <w:rPr>
+          <w:color w:val="auto"/>
+        </w:rPr>
+        <w:t xml:space="preserve"> Sprint 1</w:t>
+      </w:r>
+      <w:bookmarkEnd w:id="32"/>
     </w:p>
     <w:p>
       <w:pPr>
@@ -8805,6 +10996,7 @@
           </w:p>
           <w:p>
             <w:pPr>
+              <w:keepNext/>
               <w:spacing w:line="360" w:lineRule="auto"/>
               <w:ind w:firstLine="709"/>
               <w:jc w:val="both"/>
@@ -8822,7 +11014,21 @@
               <w:rPr>
                 <w:lang w:val="es-ES"/>
               </w:rPr>
-              <w:t>la autenticación a implementar será de tipo OAuth.</w:t>
+              <w:t xml:space="preserve">la autenticación a implementar será de tipo </w:t>
+            </w:r>
+            <w:proofErr w:type="spellStart"/>
+            <w:r>
+              <w:rPr>
+                <w:lang w:val="es-ES"/>
+              </w:rPr>
+              <w:t>OAuth</w:t>
+            </w:r>
+            <w:proofErr w:type="spellEnd"/>
+            <w:r>
+              <w:rPr>
+                <w:lang w:val="es-ES"/>
+              </w:rPr>
+              <w:t>.</w:t>
             </w:r>
           </w:p>
         </w:tc>
@@ -8830,19 +11036,95 @@
     </w:tbl>
     <w:p>
       <w:pPr>
-        <w:pStyle w:val="Ttulo3"/>
-        <w:keepNext w:val="0"/>
-        <w:keepLines w:val="0"/>
-        <w:numPr>
-          <w:ilvl w:val="0"/>
-          <w:numId w:val="0"/>
-        </w:numPr>
-        <w:spacing w:after="80" w:line="240" w:lineRule="auto"/>
-        <w:ind w:left="720" w:hanging="720"/>
-        <w:rPr>
-          <w:lang w:val="es-ES"/>
-        </w:rPr>
-      </w:pPr>
+        <w:pStyle w:val="Epgrafe"/>
+        <w:jc w:val="center"/>
+        <w:rPr>
+          <w:color w:val="auto"/>
+          <w:lang w:val="es-ES"/>
+        </w:rPr>
+      </w:pPr>
+      <w:bookmarkStart w:id="33" w:name="_Toc11845112"/>
+      <w:r>
+        <w:rPr>
+          <w:color w:val="auto"/>
+        </w:rPr>
+        <w:t xml:space="preserve">Tabla </w:t>
+      </w:r>
+      <w:r>
+        <w:rPr>
+          <w:color w:val="auto"/>
+        </w:rPr>
+        <w:fldChar w:fldCharType="begin"/>
+      </w:r>
+      <w:r>
+        <w:rPr>
+          <w:color w:val="auto"/>
+        </w:rPr>
+        <w:instrText xml:space="preserve"> STYLEREF 1 \s </w:instrText>
+      </w:r>
+      <w:r>
+        <w:rPr>
+          <w:color w:val="auto"/>
+        </w:rPr>
+        <w:fldChar w:fldCharType="separate"/>
+      </w:r>
+      <w:r>
+        <w:rPr>
+          <w:noProof/>
+          <w:color w:val="auto"/>
+        </w:rPr>
+        <w:t>4</w:t>
+      </w:r>
+      <w:r>
+        <w:rPr>
+          <w:color w:val="auto"/>
+        </w:rPr>
+        <w:fldChar w:fldCharType="end"/>
+      </w:r>
+      <w:r>
+        <w:rPr>
+          <w:color w:val="auto"/>
+        </w:rPr>
+        <w:t>.</w:t>
+      </w:r>
+      <w:r>
+        <w:rPr>
+          <w:color w:val="auto"/>
+        </w:rPr>
+        <w:fldChar w:fldCharType="begin"/>
+      </w:r>
+      <w:r>
+        <w:rPr>
+          <w:color w:val="auto"/>
+        </w:rPr>
+        <w:instrText xml:space="preserve"> SEQ Tabla \* ARABIC \s 1 </w:instrText>
+      </w:r>
+      <w:r>
+        <w:rPr>
+          <w:color w:val="auto"/>
+        </w:rPr>
+        <w:fldChar w:fldCharType="separate"/>
+      </w:r>
+      <w:r>
+        <w:rPr>
+          <w:noProof/>
+          <w:color w:val="auto"/>
+        </w:rPr>
+        <w:t>2</w:t>
+      </w:r>
+      <w:r>
+        <w:rPr>
+          <w:color w:val="auto"/>
+        </w:rPr>
+        <w:fldChar w:fldCharType="end"/>
+      </w:r>
+      <w:r>
+        <w:rPr>
+          <w:color w:val="auto"/>
+        </w:rPr>
+        <w:t xml:space="preserve"> Sprint 2</w:t>
+      </w:r>
+      <w:bookmarkEnd w:id="33"/>
     </w:p>
     <w:p>
       <w:pPr>
@@ -9074,29 +11356,18 @@
                 <w:lang w:val="es-ES"/>
               </w:rPr>
             </w:pPr>
-            <w:hyperlink r:id="rId20" w:history="1">
+            <w:hyperlink r:id="rId26" w:history="1">
               <w:r>
                 <w:rPr>
                   <w:rStyle w:val="Hipervnculo"/>
                 </w:rPr>
-                <w:t>http://reservasaulas.unileon.es/Web</w:t>
-              </w:r>
-              <w:r>
-                <w:rPr>
-                  <w:rStyle w:val="Hipervnculo"/>
-                </w:rPr>
-                <w:t>/</w:t>
-              </w:r>
-              <w:r>
-                <w:rPr>
-                  <w:rStyle w:val="Hipervnculo"/>
-                </w:rPr>
-                <w:t>view-schedule.php</w:t>
+                <w:t>http://reservasaulas.unileon.es/Web/view-schedule.php</w:t>
               </w:r>
             </w:hyperlink>
           </w:p>
           <w:p>
             <w:pPr>
+              <w:keepNext/>
               <w:jc w:val="both"/>
               <w:rPr>
                 <w:lang w:val="es-ES"/>
@@ -9106,6 +11377,105 @@
         </w:tc>
       </w:tr>
     </w:tbl>
+    <w:p>
+      <w:pPr>
+        <w:pStyle w:val="Epgrafe"/>
+        <w:jc w:val="center"/>
+        <w:rPr>
+          <w:color w:val="auto"/>
+        </w:rPr>
+      </w:pPr>
+      <w:bookmarkStart w:id="34" w:name="_Toc11844416"/>
+      <w:bookmarkStart w:id="35" w:name="_Toc11845113"/>
+      <w:r>
+        <w:rPr>
+          <w:color w:val="auto"/>
+        </w:rPr>
+        <w:t xml:space="preserve">Tabla </w:t>
+      </w:r>
+      <w:r>
+        <w:rPr>
+          <w:color w:val="auto"/>
+        </w:rPr>
+        <w:fldChar w:fldCharType="begin"/>
+      </w:r>
+      <w:r>
+        <w:rPr>
+          <w:color w:val="auto"/>
+        </w:rPr>
+        <w:instrText xml:space="preserve"> STYLEREF 1 \s </w:instrText>
+      </w:r>
+      <w:r>
+        <w:rPr>
+          <w:color w:val="auto"/>
+        </w:rPr>
+        <w:fldChar w:fldCharType="separate"/>
+      </w:r>
+      <w:r>
+        <w:rPr>
+          <w:noProof/>
+          <w:color w:val="auto"/>
+        </w:rPr>
+        <w:t>4</w:t>
+      </w:r>
+      <w:r>
+        <w:rPr>
+          <w:color w:val="auto"/>
+        </w:rPr>
+        <w:fldChar w:fldCharType="end"/>
+      </w:r>
+      <w:r>
+        <w:rPr>
+          <w:color w:val="auto"/>
+        </w:rPr>
+        <w:t>.</w:t>
+      </w:r>
+      <w:r>
+        <w:rPr>
+          <w:color w:val="auto"/>
+        </w:rPr>
+        <w:fldChar w:fldCharType="begin"/>
+      </w:r>
+      <w:r>
+        <w:rPr>
+          <w:color w:val="auto"/>
+        </w:rPr>
+        <w:instrText xml:space="preserve"> SEQ Tabla \* ARABIC \s 1 </w:instrText>
+      </w:r>
+      <w:r>
+        <w:rPr>
+          <w:color w:val="auto"/>
+        </w:rPr>
+        <w:fldChar w:fldCharType="separate"/>
+      </w:r>
+      <w:r>
+        <w:rPr>
+          <w:noProof/>
+          <w:color w:val="auto"/>
+        </w:rPr>
+        <w:t>3</w:t>
+      </w:r>
+      <w:r>
+        <w:rPr>
+          <w:color w:val="auto"/>
+        </w:rPr>
+        <w:fldChar w:fldCharType="end"/>
+      </w:r>
+      <w:r>
+        <w:rPr>
+          <w:color w:val="auto"/>
+        </w:rPr>
+        <w:t xml:space="preserve"> Sprint </w:t>
+      </w:r>
+      <w:r>
+        <w:rPr>
+          <w:noProof/>
+          <w:color w:val="auto"/>
+        </w:rPr>
+        <w:t>3</w:t>
+      </w:r>
+      <w:bookmarkEnd w:id="35"/>
+    </w:p>
     <w:p>
       <w:pPr>
         <w:pStyle w:val="Ttulo2"/>
@@ -9119,14 +11489,13 @@
           <w:lang w:val="es-ES"/>
         </w:rPr>
       </w:pPr>
-      <w:bookmarkStart w:id="18" w:name="_Toc11774651"/>
       <w:r>
         <w:rPr>
           <w:lang w:val="es-ES"/>
         </w:rPr>
         <w:t>Fase de desarrollo</w:t>
       </w:r>
-      <w:bookmarkEnd w:id="18"/>
+      <w:bookmarkEnd w:id="34"/>
     </w:p>
     <w:p>
       <w:pPr>
@@ -9411,6 +11780,7 @@
           </w:p>
           <w:p>
             <w:pPr>
+              <w:keepNext/>
               <w:spacing w:line="360" w:lineRule="auto"/>
               <w:ind w:firstLine="709"/>
               <w:jc w:val="both"/>
@@ -9444,10 +11814,95 @@
     </w:tbl>
     <w:p>
       <w:pPr>
-        <w:rPr>
-          <w:lang w:val="es-ES"/>
-        </w:rPr>
-      </w:pPr>
+        <w:pStyle w:val="Epgrafe"/>
+        <w:jc w:val="center"/>
+        <w:rPr>
+          <w:color w:val="auto"/>
+          <w:lang w:val="es-ES"/>
+        </w:rPr>
+      </w:pPr>
+      <w:bookmarkStart w:id="36" w:name="_Toc11845114"/>
+      <w:r>
+        <w:rPr>
+          <w:color w:val="auto"/>
+        </w:rPr>
+        <w:t xml:space="preserve">Tabla </w:t>
+      </w:r>
+      <w:r>
+        <w:rPr>
+          <w:color w:val="auto"/>
+        </w:rPr>
+        <w:fldChar w:fldCharType="begin"/>
+      </w:r>
+      <w:r>
+        <w:rPr>
+          <w:color w:val="auto"/>
+        </w:rPr>
+        <w:instrText xml:space="preserve"> STYLEREF 1 \s </w:instrText>
+      </w:r>
+      <w:r>
+        <w:rPr>
+          <w:color w:val="auto"/>
+        </w:rPr>
+        <w:fldChar w:fldCharType="separate"/>
+      </w:r>
+      <w:r>
+        <w:rPr>
+          <w:noProof/>
+          <w:color w:val="auto"/>
+        </w:rPr>
+        <w:t>4</w:t>
+      </w:r>
+      <w:r>
+        <w:rPr>
+          <w:color w:val="auto"/>
+        </w:rPr>
+        <w:fldChar w:fldCharType="end"/>
+      </w:r>
+      <w:r>
+        <w:rPr>
+          <w:color w:val="auto"/>
+        </w:rPr>
+        <w:t>.</w:t>
+      </w:r>
+      <w:r>
+        <w:rPr>
+          <w:color w:val="auto"/>
+        </w:rPr>
+        <w:fldChar w:fldCharType="begin"/>
+      </w:r>
+      <w:r>
+        <w:rPr>
+          <w:color w:val="auto"/>
+        </w:rPr>
+        <w:instrText xml:space="preserve"> SEQ Tabla \* ARABIC \s 1 </w:instrText>
+      </w:r>
+      <w:r>
+        <w:rPr>
+          <w:color w:val="auto"/>
+        </w:rPr>
+        <w:fldChar w:fldCharType="separate"/>
+      </w:r>
+      <w:r>
+        <w:rPr>
+          <w:noProof/>
+          <w:color w:val="auto"/>
+        </w:rPr>
+        <w:t>4</w:t>
+      </w:r>
+      <w:r>
+        <w:rPr>
+          <w:color w:val="auto"/>
+        </w:rPr>
+        <w:fldChar w:fldCharType="end"/>
+      </w:r>
+      <w:r>
+        <w:rPr>
+          <w:color w:val="auto"/>
+        </w:rPr>
+        <w:t xml:space="preserve"> Sprint 4</w:t>
+      </w:r>
+      <w:bookmarkEnd w:id="36"/>
     </w:p>
     <w:p>
       <w:pPr>
@@ -9619,6 +12074,7 @@
           </w:tcPr>
           <w:p>
             <w:pPr>
+              <w:keepNext/>
               <w:spacing w:line="360" w:lineRule="auto"/>
               <w:ind w:firstLine="709"/>
               <w:jc w:val="both"/>
@@ -9652,19 +12108,95 @@
     </w:tbl>
     <w:p>
       <w:pPr>
-        <w:pStyle w:val="Ttulo3"/>
-        <w:keepNext w:val="0"/>
-        <w:keepLines w:val="0"/>
-        <w:numPr>
-          <w:ilvl w:val="0"/>
-          <w:numId w:val="0"/>
-        </w:numPr>
-        <w:spacing w:after="80" w:line="240" w:lineRule="auto"/>
-        <w:ind w:left="720"/>
-        <w:rPr>
-          <w:lang w:val="es-ES"/>
-        </w:rPr>
-      </w:pPr>
+        <w:pStyle w:val="Epgrafe"/>
+        <w:jc w:val="center"/>
+        <w:rPr>
+          <w:color w:val="auto"/>
+          <w:lang w:val="es-ES"/>
+        </w:rPr>
+      </w:pPr>
+      <w:bookmarkStart w:id="37" w:name="_Toc11845115"/>
+      <w:r>
+        <w:rPr>
+          <w:color w:val="auto"/>
+        </w:rPr>
+        <w:t xml:space="preserve">Tabla </w:t>
+      </w:r>
+      <w:r>
+        <w:rPr>
+          <w:color w:val="auto"/>
+        </w:rPr>
+        <w:fldChar w:fldCharType="begin"/>
+      </w:r>
+      <w:r>
+        <w:rPr>
+          <w:color w:val="auto"/>
+        </w:rPr>
+        <w:instrText xml:space="preserve"> STYLEREF 1 \s </w:instrText>
+      </w:r>
+      <w:r>
+        <w:rPr>
+          <w:color w:val="auto"/>
+        </w:rPr>
+        <w:fldChar w:fldCharType="separate"/>
+      </w:r>
+      <w:r>
+        <w:rPr>
+          <w:noProof/>
+          <w:color w:val="auto"/>
+        </w:rPr>
+        <w:t>4</w:t>
+      </w:r>
+      <w:r>
+        <w:rPr>
+          <w:color w:val="auto"/>
+        </w:rPr>
+        <w:fldChar w:fldCharType="end"/>
+      </w:r>
+      <w:r>
+        <w:rPr>
+          <w:color w:val="auto"/>
+        </w:rPr>
+        <w:t>.</w:t>
+      </w:r>
+      <w:r>
+        <w:rPr>
+          <w:color w:val="auto"/>
+        </w:rPr>
+        <w:fldChar w:fldCharType="begin"/>
+      </w:r>
+      <w:r>
+        <w:rPr>
+          <w:color w:val="auto"/>
+        </w:rPr>
+        <w:instrText xml:space="preserve"> SEQ Tabla \* ARABIC \s 1 </w:instrText>
+      </w:r>
+      <w:r>
+        <w:rPr>
+          <w:color w:val="auto"/>
+        </w:rPr>
+        <w:fldChar w:fldCharType="separate"/>
+      </w:r>
+      <w:r>
+        <w:rPr>
+          <w:noProof/>
+          <w:color w:val="auto"/>
+        </w:rPr>
+        <w:t>5</w:t>
+      </w:r>
+      <w:r>
+        <w:rPr>
+          <w:color w:val="auto"/>
+        </w:rPr>
+        <w:fldChar w:fldCharType="end"/>
+      </w:r>
+      <w:r>
+        <w:rPr>
+          <w:color w:val="auto"/>
+        </w:rPr>
+        <w:t xml:space="preserve"> Sprint 5</w:t>
+      </w:r>
+      <w:bookmarkEnd w:id="37"/>
     </w:p>
     <w:p>
       <w:pPr>
@@ -9755,13 +12287,7 @@
               <w:rPr>
                 <w:lang w:val="es-ES"/>
               </w:rPr>
-              <w:t>25</w:t>
-            </w:r>
-            <w:r>
-              <w:rPr>
-                <w:lang w:val="es-ES"/>
-              </w:rPr>
-              <w:t xml:space="preserve"> de marzo</w:t>
+              <w:t>25 de marzo</w:t>
             </w:r>
           </w:p>
         </w:tc>
@@ -9835,6 +12361,7 @@
           </w:tcPr>
           <w:p>
             <w:pPr>
+              <w:keepNext/>
               <w:spacing w:line="360" w:lineRule="auto"/>
               <w:ind w:firstLine="709"/>
               <w:jc w:val="both"/>
@@ -9868,33 +12395,95 @@
     </w:tbl>
     <w:p>
       <w:pPr>
-        <w:pStyle w:val="Ttulo3"/>
-        <w:keepNext w:val="0"/>
-        <w:keepLines w:val="0"/>
-        <w:numPr>
-          <w:ilvl w:val="0"/>
-          <w:numId w:val="0"/>
-        </w:numPr>
-        <w:spacing w:after="80" w:line="240" w:lineRule="auto"/>
-        <w:ind w:left="720" w:hanging="720"/>
-        <w:rPr>
-          <w:lang w:val="es-ES"/>
-        </w:rPr>
-      </w:pPr>
-    </w:p>
-    <w:p>
-      <w:pPr>
-        <w:rPr>
-          <w:lang w:val="es-ES"/>
-        </w:rPr>
-      </w:pPr>
-    </w:p>
-    <w:p>
-      <w:pPr>
-        <w:rPr>
-          <w:lang w:val="es-ES"/>
-        </w:rPr>
-      </w:pPr>
+        <w:pStyle w:val="Epgrafe"/>
+        <w:jc w:val="center"/>
+        <w:rPr>
+          <w:color w:val="auto"/>
+          <w:lang w:val="es-ES"/>
+        </w:rPr>
+      </w:pPr>
+      <w:bookmarkStart w:id="38" w:name="_Toc11845116"/>
+      <w:r>
+        <w:rPr>
+          <w:color w:val="auto"/>
+        </w:rPr>
+        <w:t xml:space="preserve">Tabla </w:t>
+      </w:r>
+      <w:r>
+        <w:rPr>
+          <w:color w:val="auto"/>
+        </w:rPr>
+        <w:fldChar w:fldCharType="begin"/>
+      </w:r>
+      <w:r>
+        <w:rPr>
+          <w:color w:val="auto"/>
+        </w:rPr>
+        <w:instrText xml:space="preserve"> STYLEREF 1 \s </w:instrText>
+      </w:r>
+      <w:r>
+        <w:rPr>
+          <w:color w:val="auto"/>
+        </w:rPr>
+        <w:fldChar w:fldCharType="separate"/>
+      </w:r>
+      <w:r>
+        <w:rPr>
+          <w:noProof/>
+          <w:color w:val="auto"/>
+        </w:rPr>
+        <w:t>4</w:t>
+      </w:r>
+      <w:r>
+        <w:rPr>
+          <w:color w:val="auto"/>
+        </w:rPr>
+        <w:fldChar w:fldCharType="end"/>
+      </w:r>
+      <w:r>
+        <w:rPr>
+          <w:color w:val="auto"/>
+        </w:rPr>
+        <w:t>.</w:t>
+      </w:r>
+      <w:r>
+        <w:rPr>
+          <w:color w:val="auto"/>
+        </w:rPr>
+        <w:fldChar w:fldCharType="begin"/>
+      </w:r>
+      <w:r>
+        <w:rPr>
+          <w:color w:val="auto"/>
+        </w:rPr>
+        <w:instrText xml:space="preserve"> SEQ Tabla \* ARABIC \s 1 </w:instrText>
+      </w:r>
+      <w:r>
+        <w:rPr>
+          <w:color w:val="auto"/>
+        </w:rPr>
+        <w:fldChar w:fldCharType="separate"/>
+      </w:r>
+      <w:r>
+        <w:rPr>
+          <w:noProof/>
+          <w:color w:val="auto"/>
+        </w:rPr>
+        <w:t>6</w:t>
+      </w:r>
+      <w:r>
+        <w:rPr>
+          <w:color w:val="auto"/>
+        </w:rPr>
+        <w:fldChar w:fldCharType="end"/>
+      </w:r>
+      <w:r>
+        <w:rPr>
+          <w:color w:val="auto"/>
+        </w:rPr>
+        <w:t xml:space="preserve"> Sprint 6</w:t>
+      </w:r>
+      <w:bookmarkEnd w:id="38"/>
     </w:p>
     <w:p>
       <w:pPr>
@@ -10092,6 +12681,7 @@
           </w:p>
           <w:p>
             <w:pPr>
+              <w:keepNext/>
               <w:spacing w:line="360" w:lineRule="auto"/>
               <w:ind w:firstLine="709"/>
               <w:jc w:val="both"/>
@@ -10125,19 +12715,95 @@
     </w:tbl>
     <w:p>
       <w:pPr>
-        <w:pStyle w:val="Ttulo3"/>
-        <w:keepNext w:val="0"/>
-        <w:keepLines w:val="0"/>
-        <w:numPr>
-          <w:ilvl w:val="0"/>
-          <w:numId w:val="0"/>
-        </w:numPr>
-        <w:spacing w:after="80" w:line="240" w:lineRule="auto"/>
-        <w:ind w:left="720"/>
-        <w:rPr>
-          <w:lang w:val="es-ES"/>
-        </w:rPr>
-      </w:pPr>
+        <w:pStyle w:val="Epgrafe"/>
+        <w:jc w:val="center"/>
+        <w:rPr>
+          <w:color w:val="auto"/>
+          <w:lang w:val="es-ES"/>
+        </w:rPr>
+      </w:pPr>
+      <w:bookmarkStart w:id="39" w:name="_Toc11845117"/>
+      <w:r>
+        <w:rPr>
+          <w:color w:val="auto"/>
+        </w:rPr>
+        <w:t xml:space="preserve">Tabla </w:t>
+      </w:r>
+      <w:r>
+        <w:rPr>
+          <w:color w:val="auto"/>
+        </w:rPr>
+        <w:fldChar w:fldCharType="begin"/>
+      </w:r>
+      <w:r>
+        <w:rPr>
+          <w:color w:val="auto"/>
+        </w:rPr>
+        <w:instrText xml:space="preserve"> STYLEREF 1 \s </w:instrText>
+      </w:r>
+      <w:r>
+        <w:rPr>
+          <w:color w:val="auto"/>
+        </w:rPr>
+        <w:fldChar w:fldCharType="separate"/>
+      </w:r>
+      <w:r>
+        <w:rPr>
+          <w:noProof/>
+          <w:color w:val="auto"/>
+        </w:rPr>
+        <w:t>4</w:t>
+      </w:r>
+      <w:r>
+        <w:rPr>
+          <w:color w:val="auto"/>
+        </w:rPr>
+        <w:fldChar w:fldCharType="end"/>
+      </w:r>
+      <w:r>
+        <w:rPr>
+          <w:color w:val="auto"/>
+        </w:rPr>
+        <w:t>.</w:t>
+      </w:r>
+      <w:r>
+        <w:rPr>
+          <w:color w:val="auto"/>
+        </w:rPr>
+        <w:fldChar w:fldCharType="begin"/>
+      </w:r>
+      <w:r>
+        <w:rPr>
+          <w:color w:val="auto"/>
+        </w:rPr>
+        <w:instrText xml:space="preserve"> SEQ Tabla \* ARABIC \s 1 </w:instrText>
+      </w:r>
+      <w:r>
+        <w:rPr>
+          <w:color w:val="auto"/>
+        </w:rPr>
+        <w:fldChar w:fldCharType="separate"/>
+      </w:r>
+      <w:r>
+        <w:rPr>
+          <w:noProof/>
+          <w:color w:val="auto"/>
+        </w:rPr>
+        <w:t>7</w:t>
+      </w:r>
+      <w:r>
+        <w:rPr>
+          <w:color w:val="auto"/>
+        </w:rPr>
+        <w:fldChar w:fldCharType="end"/>
+      </w:r>
+      <w:r>
+        <w:rPr>
+          <w:color w:val="auto"/>
+        </w:rPr>
+        <w:t xml:space="preserve"> Sprint 7</w:t>
+      </w:r>
+      <w:bookmarkEnd w:id="39"/>
     </w:p>
     <w:p>
       <w:pPr>
@@ -10354,18 +13020,19 @@
               <w:rPr>
                 <w:lang w:val="es-ES"/>
               </w:rPr>
-              <w:t xml:space="preserve">Los calendarios están disponibles en la página oficial de ingenierías. En ellos, se dispone de un conjunto de eventos, </w:t>
+              <w:t xml:space="preserve">Los calendarios están disponibles en la página oficial de ingenierías. En ellos, se dispone de un conjunto de eventos, cuya cabecera y ubicación le muestran a los usuarios donde y </w:t>
             </w:r>
             <w:r>
               <w:rPr>
                 <w:lang w:val="es-ES"/>
               </w:rPr>
               <w:lastRenderedPageBreak/>
-              <w:t xml:space="preserve">cuya cabecera y ubicación le muestran a los usuarios donde y cuando se realizarán las clases. Estos eventos, poseen una ID única definida por Google Calendar que permite la modificación y eliminación de estos. </w:t>
+              <w:t xml:space="preserve">cuando se realizarán las clases. Estos eventos, poseen una ID única definida por Google Calendar que permite la modificación y eliminación de estos. </w:t>
             </w:r>
           </w:p>
           <w:p>
             <w:pPr>
+              <w:keepNext/>
               <w:spacing w:line="360" w:lineRule="auto"/>
               <w:ind w:firstLine="709"/>
               <w:jc w:val="both"/>
@@ -10413,19 +13080,96 @@
     </w:tbl>
     <w:p>
       <w:pPr>
-        <w:pStyle w:val="Ttulo3"/>
-        <w:keepNext w:val="0"/>
-        <w:keepLines w:val="0"/>
-        <w:numPr>
-          <w:ilvl w:val="0"/>
-          <w:numId w:val="0"/>
-        </w:numPr>
-        <w:spacing w:after="80" w:line="240" w:lineRule="auto"/>
-        <w:ind w:left="720"/>
-        <w:rPr>
-          <w:lang w:val="es-ES"/>
-        </w:rPr>
-      </w:pPr>
+        <w:pStyle w:val="Epgrafe"/>
+        <w:jc w:val="center"/>
+        <w:rPr>
+          <w:color w:val="auto"/>
+          <w:lang w:val="es-ES"/>
+        </w:rPr>
+      </w:pPr>
+      <w:bookmarkStart w:id="40" w:name="_Toc11845118"/>
+      <w:r>
+        <w:rPr>
+          <w:color w:val="auto"/>
+        </w:rPr>
+        <w:lastRenderedPageBreak/>
+        <w:t xml:space="preserve">Tabla </w:t>
+      </w:r>
+      <w:r>
+        <w:rPr>
+          <w:color w:val="auto"/>
+        </w:rPr>
+        <w:fldChar w:fldCharType="begin"/>
+      </w:r>
+      <w:r>
+        <w:rPr>
+          <w:color w:val="auto"/>
+        </w:rPr>
+        <w:instrText xml:space="preserve"> STYLEREF 1 \s </w:instrText>
+      </w:r>
+      <w:r>
+        <w:rPr>
+          <w:color w:val="auto"/>
+        </w:rPr>
+        <w:fldChar w:fldCharType="separate"/>
+      </w:r>
+      <w:r>
+        <w:rPr>
+          <w:noProof/>
+          <w:color w:val="auto"/>
+        </w:rPr>
+        <w:t>4</w:t>
+      </w:r>
+      <w:r>
+        <w:rPr>
+          <w:color w:val="auto"/>
+        </w:rPr>
+        <w:fldChar w:fldCharType="end"/>
+      </w:r>
+      <w:r>
+        <w:rPr>
+          <w:color w:val="auto"/>
+        </w:rPr>
+        <w:t>.</w:t>
+      </w:r>
+      <w:r>
+        <w:rPr>
+          <w:color w:val="auto"/>
+        </w:rPr>
+        <w:fldChar w:fldCharType="begin"/>
+      </w:r>
+      <w:r>
+        <w:rPr>
+          <w:color w:val="auto"/>
+        </w:rPr>
+        <w:instrText xml:space="preserve"> SEQ Tabla \* ARABIC \s 1 </w:instrText>
+      </w:r>
+      <w:r>
+        <w:rPr>
+          <w:color w:val="auto"/>
+        </w:rPr>
+        <w:fldChar w:fldCharType="separate"/>
+      </w:r>
+      <w:r>
+        <w:rPr>
+          <w:noProof/>
+          <w:color w:val="auto"/>
+        </w:rPr>
+        <w:t>8</w:t>
+      </w:r>
+      <w:r>
+        <w:rPr>
+          <w:color w:val="auto"/>
+        </w:rPr>
+        <w:fldChar w:fldCharType="end"/>
+      </w:r>
+      <w:r>
+        <w:rPr>
+          <w:color w:val="auto"/>
+        </w:rPr>
+        <w:t xml:space="preserve"> Sprint 8</w:t>
+      </w:r>
+      <w:bookmarkEnd w:id="40"/>
     </w:p>
     <w:p>
       <w:pPr>
@@ -10606,6 +13350,7 @@
           </w:p>
           <w:p>
             <w:pPr>
+              <w:keepNext/>
               <w:spacing w:line="360" w:lineRule="auto"/>
               <w:ind w:firstLine="709"/>
               <w:jc w:val="both"/>
@@ -10625,19 +13370,95 @@
     </w:tbl>
     <w:p>
       <w:pPr>
-        <w:pStyle w:val="Ttulo3"/>
-        <w:keepNext w:val="0"/>
-        <w:keepLines w:val="0"/>
-        <w:numPr>
-          <w:ilvl w:val="0"/>
-          <w:numId w:val="0"/>
-        </w:numPr>
-        <w:spacing w:after="80" w:line="240" w:lineRule="auto"/>
-        <w:ind w:left="720"/>
-        <w:rPr>
-          <w:lang w:val="es-ES"/>
-        </w:rPr>
-      </w:pPr>
+        <w:pStyle w:val="Epgrafe"/>
+        <w:jc w:val="center"/>
+        <w:rPr>
+          <w:color w:val="auto"/>
+          <w:lang w:val="es-ES"/>
+        </w:rPr>
+      </w:pPr>
+      <w:bookmarkStart w:id="41" w:name="_Toc11845119"/>
+      <w:r>
+        <w:rPr>
+          <w:color w:val="auto"/>
+        </w:rPr>
+        <w:t xml:space="preserve">Tabla </w:t>
+      </w:r>
+      <w:r>
+        <w:rPr>
+          <w:color w:val="auto"/>
+        </w:rPr>
+        <w:fldChar w:fldCharType="begin"/>
+      </w:r>
+      <w:r>
+        <w:rPr>
+          <w:color w:val="auto"/>
+        </w:rPr>
+        <w:instrText xml:space="preserve"> STYLEREF 1 \s </w:instrText>
+      </w:r>
+      <w:r>
+        <w:rPr>
+          <w:color w:val="auto"/>
+        </w:rPr>
+        <w:fldChar w:fldCharType="separate"/>
+      </w:r>
+      <w:r>
+        <w:rPr>
+          <w:noProof/>
+          <w:color w:val="auto"/>
+        </w:rPr>
+        <w:t>4</w:t>
+      </w:r>
+      <w:r>
+        <w:rPr>
+          <w:color w:val="auto"/>
+        </w:rPr>
+        <w:fldChar w:fldCharType="end"/>
+      </w:r>
+      <w:r>
+        <w:rPr>
+          <w:color w:val="auto"/>
+        </w:rPr>
+        <w:t>.</w:t>
+      </w:r>
+      <w:r>
+        <w:rPr>
+          <w:color w:val="auto"/>
+        </w:rPr>
+        <w:fldChar w:fldCharType="begin"/>
+      </w:r>
+      <w:r>
+        <w:rPr>
+          <w:color w:val="auto"/>
+        </w:rPr>
+        <w:instrText xml:space="preserve"> SEQ Tabla \* ARABIC \s 1 </w:instrText>
+      </w:r>
+      <w:r>
+        <w:rPr>
+          <w:color w:val="auto"/>
+        </w:rPr>
+        <w:fldChar w:fldCharType="separate"/>
+      </w:r>
+      <w:r>
+        <w:rPr>
+          <w:noProof/>
+          <w:color w:val="auto"/>
+        </w:rPr>
+        <w:t>9</w:t>
+      </w:r>
+      <w:r>
+        <w:rPr>
+          <w:color w:val="auto"/>
+        </w:rPr>
+        <w:fldChar w:fldCharType="end"/>
+      </w:r>
+      <w:r>
+        <w:rPr>
+          <w:color w:val="auto"/>
+        </w:rPr>
+        <w:t xml:space="preserve"> Sprint 9</w:t>
+      </w:r>
+      <w:bookmarkEnd w:id="41"/>
     </w:p>
     <w:p>
       <w:pPr>
@@ -10825,6 +13646,7 @@
           </w:p>
           <w:p>
             <w:pPr>
+              <w:keepNext/>
               <w:spacing w:line="360" w:lineRule="auto"/>
               <w:ind w:firstLine="709"/>
               <w:jc w:val="both"/>
@@ -10844,19 +13666,95 @@
     </w:tbl>
     <w:p>
       <w:pPr>
-        <w:pStyle w:val="Ttulo3"/>
-        <w:keepNext w:val="0"/>
-        <w:keepLines w:val="0"/>
-        <w:numPr>
-          <w:ilvl w:val="0"/>
-          <w:numId w:val="0"/>
-        </w:numPr>
-        <w:spacing w:after="80" w:line="240" w:lineRule="auto"/>
-        <w:ind w:left="720"/>
-        <w:rPr>
-          <w:lang w:val="es-ES"/>
-        </w:rPr>
-      </w:pPr>
+        <w:pStyle w:val="Epgrafe"/>
+        <w:jc w:val="center"/>
+        <w:rPr>
+          <w:color w:val="auto"/>
+          <w:lang w:val="es-ES"/>
+        </w:rPr>
+      </w:pPr>
+      <w:bookmarkStart w:id="42" w:name="_Toc11845120"/>
+      <w:r>
+        <w:rPr>
+          <w:color w:val="auto"/>
+        </w:rPr>
+        <w:t xml:space="preserve">Tabla </w:t>
+      </w:r>
+      <w:r>
+        <w:rPr>
+          <w:color w:val="auto"/>
+        </w:rPr>
+        <w:fldChar w:fldCharType="begin"/>
+      </w:r>
+      <w:r>
+        <w:rPr>
+          <w:color w:val="auto"/>
+        </w:rPr>
+        <w:instrText xml:space="preserve"> STYLEREF 1 \s </w:instrText>
+      </w:r>
+      <w:r>
+        <w:rPr>
+          <w:color w:val="auto"/>
+        </w:rPr>
+        <w:fldChar w:fldCharType="separate"/>
+      </w:r>
+      <w:r>
+        <w:rPr>
+          <w:noProof/>
+          <w:color w:val="auto"/>
+        </w:rPr>
+        <w:t>4</w:t>
+      </w:r>
+      <w:r>
+        <w:rPr>
+          <w:color w:val="auto"/>
+        </w:rPr>
+        <w:fldChar w:fldCharType="end"/>
+      </w:r>
+      <w:r>
+        <w:rPr>
+          <w:color w:val="auto"/>
+        </w:rPr>
+        <w:t>.</w:t>
+      </w:r>
+      <w:r>
+        <w:rPr>
+          <w:color w:val="auto"/>
+        </w:rPr>
+        <w:fldChar w:fldCharType="begin"/>
+      </w:r>
+      <w:r>
+        <w:rPr>
+          <w:color w:val="auto"/>
+        </w:rPr>
+        <w:instrText xml:space="preserve"> SEQ Tabla \* ARABIC \s 1 </w:instrText>
+      </w:r>
+      <w:r>
+        <w:rPr>
+          <w:color w:val="auto"/>
+        </w:rPr>
+        <w:fldChar w:fldCharType="separate"/>
+      </w:r>
+      <w:r>
+        <w:rPr>
+          <w:noProof/>
+          <w:color w:val="auto"/>
+        </w:rPr>
+        <w:t>10</w:t>
+      </w:r>
+      <w:r>
+        <w:rPr>
+          <w:color w:val="auto"/>
+        </w:rPr>
+        <w:fldChar w:fldCharType="end"/>
+      </w:r>
+      <w:r>
+        <w:rPr>
+          <w:color w:val="auto"/>
+        </w:rPr>
+        <w:t xml:space="preserve"> Sprint 10</w:t>
+      </w:r>
+      <w:bookmarkEnd w:id="42"/>
     </w:p>
     <w:p>
       <w:pPr>
@@ -11089,6 +13987,7 @@
           </w:p>
           <w:p>
             <w:pPr>
+              <w:keepNext/>
               <w:spacing w:line="360" w:lineRule="auto"/>
               <w:ind w:firstLine="709"/>
               <w:jc w:val="both"/>
@@ -11109,10 +14008,96 @@
     </w:tbl>
     <w:p>
       <w:pPr>
-        <w:rPr>
-          <w:lang w:val="es-ES"/>
-        </w:rPr>
-      </w:pPr>
+        <w:pStyle w:val="Epgrafe"/>
+        <w:jc w:val="center"/>
+        <w:rPr>
+          <w:color w:val="auto"/>
+          <w:lang w:val="es-ES"/>
+        </w:rPr>
+      </w:pPr>
+      <w:bookmarkStart w:id="43" w:name="_Toc11845121"/>
+      <w:r>
+        <w:rPr>
+          <w:color w:val="auto"/>
+        </w:rPr>
+        <w:lastRenderedPageBreak/>
+        <w:t xml:space="preserve">Tabla </w:t>
+      </w:r>
+      <w:r>
+        <w:rPr>
+          <w:color w:val="auto"/>
+        </w:rPr>
+        <w:fldChar w:fldCharType="begin"/>
+      </w:r>
+      <w:r>
+        <w:rPr>
+          <w:color w:val="auto"/>
+        </w:rPr>
+        <w:instrText xml:space="preserve"> STYLEREF 1 \s </w:instrText>
+      </w:r>
+      <w:r>
+        <w:rPr>
+          <w:color w:val="auto"/>
+        </w:rPr>
+        <w:fldChar w:fldCharType="separate"/>
+      </w:r>
+      <w:r>
+        <w:rPr>
+          <w:noProof/>
+          <w:color w:val="auto"/>
+        </w:rPr>
+        <w:t>4</w:t>
+      </w:r>
+      <w:r>
+        <w:rPr>
+          <w:color w:val="auto"/>
+        </w:rPr>
+        <w:fldChar w:fldCharType="end"/>
+      </w:r>
+      <w:r>
+        <w:rPr>
+          <w:color w:val="auto"/>
+        </w:rPr>
+        <w:t>.</w:t>
+      </w:r>
+      <w:r>
+        <w:rPr>
+          <w:color w:val="auto"/>
+        </w:rPr>
+        <w:fldChar w:fldCharType="begin"/>
+      </w:r>
+      <w:r>
+        <w:rPr>
+          <w:color w:val="auto"/>
+        </w:rPr>
+        <w:instrText xml:space="preserve"> SEQ Tabla \* ARABIC \s 1 </w:instrText>
+      </w:r>
+      <w:r>
+        <w:rPr>
+          <w:color w:val="auto"/>
+        </w:rPr>
+        <w:fldChar w:fldCharType="separate"/>
+      </w:r>
+      <w:r>
+        <w:rPr>
+          <w:noProof/>
+          <w:color w:val="auto"/>
+        </w:rPr>
+        <w:t>11</w:t>
+      </w:r>
+      <w:r>
+        <w:rPr>
+          <w:color w:val="auto"/>
+        </w:rPr>
+        <w:fldChar w:fldCharType="end"/>
+      </w:r>
+      <w:r>
+        <w:rPr>
+          <w:color w:val="auto"/>
+        </w:rPr>
+        <w:t xml:space="preserve"> Sprint 11</w:t>
+      </w:r>
+      <w:bookmarkEnd w:id="43"/>
     </w:p>
     <w:p>
       <w:pPr>
@@ -11181,19 +14166,3113 @@
         <w:rPr>
           <w:lang w:val="es-ES"/>
         </w:rPr>
-        <w:t xml:space="preserve">Por otro lado, pese a que durante las pertinentes explicaciones de las reuniones llevadas a cabo, la figura del cliente se muestra completamente separada del equipo de desarrollo, esto no es más que una forma de expresión, ya que en la realidad, el cliente a formado parte en gran medida del propio equipo de desarrollo, siendo él quien ha dado permisos de edición en todos los calendarios a las cuentas de servicio, conseguido una cuenta perteneciente a la organización de la universidad para el desarrollo de este proyecto y tramitado los permisos pertinentes para la obtención de un servidor virtual para alojar la aplicación. </w:t>
-      </w:r>
-    </w:p>
+        <w:t>Por otro lado, pese a que durante las pertinentes explicaciones de las reuniones llevadas a cabo, la figura del cliente se muestra completamente separada del equipo de desarrollo, esto no es más que una forma de expresión, ya que en la realidad, el cliente a formado parte en gran medida del propio equipo de desarrollo, siendo él quien ha dado permisos de edición en todos los calendarios a las cuentas de servicio, conseguido una cuenta perteneciente a la organización de la universidad para el desarrollo de este proyecto y tramitado los permisos pertinentes para la obtención de un servidor virtual para alojar la aplicación.</w:t>
+      </w:r>
+    </w:p>
+    <w:p>
+      <w:pPr>
+        <w:spacing w:line="360" w:lineRule="auto"/>
+        <w:ind w:firstLine="709"/>
+        <w:jc w:val="both"/>
+        <w:rPr>
+          <w:lang w:val="es-ES"/>
+        </w:rPr>
+      </w:pPr>
+    </w:p>
+    <w:p>
+      <w:pPr>
+        <w:pStyle w:val="Ttulo1"/>
+        <w:keepNext w:val="0"/>
+        <w:keepLines w:val="0"/>
+        <w:pageBreakBefore/>
+        <w:pBdr>
+          <w:bottom w:val="single" w:sz="12" w:space="1" w:color="365F91"/>
+        </w:pBdr>
+        <w:spacing w:before="600" w:after="80" w:line="240" w:lineRule="auto"/>
+        <w:rPr>
+          <w:szCs w:val="28"/>
+          <w:lang w:val="es-ES"/>
+        </w:rPr>
+      </w:pPr>
+      <w:bookmarkStart w:id="44" w:name="_Toc11844417"/>
+      <w:r>
+        <w:rPr>
+          <w:szCs w:val="28"/>
+          <w:lang w:val="es-ES"/>
+        </w:rPr>
+        <w:lastRenderedPageBreak/>
+        <w:t>Análisis del prototipo final</w:t>
+      </w:r>
+      <w:bookmarkEnd w:id="44"/>
+    </w:p>
+    <w:p>
+      <w:pPr>
+        <w:spacing w:line="360" w:lineRule="auto"/>
+        <w:ind w:firstLine="709"/>
+        <w:jc w:val="both"/>
+        <w:rPr>
+          <w:lang w:val="es-ES"/>
+        </w:rPr>
+      </w:pPr>
+      <w:r>
+        <w:rPr>
+          <w:lang w:val="es-ES"/>
+        </w:rPr>
+        <w:t>Tras toda la fase de desarrollo explicada anteriormente, nos encontramos con un prototipo funcional terminado. La idea de este proyecto, no es sino la de sentar unas bases para el posible desarrollo de una aplicación de reservas de espacios con funcionalidad completa, por lo tanto se procederá en este capítulo a realizar un análisis de la estructura de código que actualmente existe en el proyecto, analizando las principales partes de cada uno de los paquetes y clases que en ellos se localizan.</w:t>
+      </w:r>
+    </w:p>
+    <w:p>
+      <w:pPr>
+        <w:spacing w:line="360" w:lineRule="auto"/>
+        <w:jc w:val="both"/>
+        <w:rPr>
+          <w:lang w:val="es-ES"/>
+        </w:rPr>
+      </w:pPr>
+      <w:r>
+        <w:rPr>
+          <w:noProof/>
+          <w:lang w:val="es-ES"/>
+        </w:rPr>
+        <mc:AlternateContent>
+          <mc:Choice Requires="wps">
+            <w:drawing>
+              <wp:anchor distT="0" distB="0" distL="114300" distR="114300" simplePos="0" relativeHeight="251669504" behindDoc="0" locked="0" layoutInCell="1" allowOverlap="1" wp14:anchorId="1D61E0B2" wp14:editId="4EF5CAC7">
+                <wp:simplePos x="0" y="0"/>
+                <wp:positionH relativeFrom="column">
+                  <wp:posOffset>2644775</wp:posOffset>
+                </wp:positionH>
+                <wp:positionV relativeFrom="paragraph">
+                  <wp:posOffset>4478655</wp:posOffset>
+                </wp:positionV>
+                <wp:extent cx="2973070" cy="635"/>
+                <wp:effectExtent l="0" t="0" r="0" b="0"/>
+                <wp:wrapTight wrapText="left">
+                  <wp:wrapPolygon edited="0">
+                    <wp:start x="0" y="0"/>
+                    <wp:lineTo x="0" y="21600"/>
+                    <wp:lineTo x="21600" y="21600"/>
+                    <wp:lineTo x="21600" y="0"/>
+                  </wp:wrapPolygon>
+                </wp:wrapTight>
+                <wp:docPr id="11" name="11 Cuadro de texto"/>
+                <wp:cNvGraphicFramePr/>
+                <a:graphic xmlns:a="http://schemas.openxmlformats.org/drawingml/2006/main">
+                  <a:graphicData uri="http://schemas.microsoft.com/office/word/2010/wordprocessingShape">
+                    <wps:wsp>
+                      <wps:cNvSpPr txBox="1"/>
+                      <wps:spPr>
+                        <a:xfrm>
+                          <a:off x="0" y="0"/>
+                          <a:ext cx="2973070" cy="635"/>
+                        </a:xfrm>
+                        <a:prstGeom prst="rect">
+                          <a:avLst/>
+                        </a:prstGeom>
+                        <a:solidFill>
+                          <a:prstClr val="white"/>
+                        </a:solidFill>
+                        <a:ln>
+                          <a:noFill/>
+                        </a:ln>
+                        <a:effectLst/>
+                      </wps:spPr>
+                      <wps:txbx>
+                        <w:txbxContent>
+                          <w:p>
+                            <w:pPr>
+                              <w:pStyle w:val="Epgrafe"/>
+                              <w:jc w:val="center"/>
+                              <w:rPr>
+                                <w:noProof/>
+                                <w:color w:val="auto"/>
+                                <w:sz w:val="24"/>
+                                <w:szCs w:val="24"/>
+                              </w:rPr>
+                            </w:pPr>
+                            <w:bookmarkStart w:id="45" w:name="_Toc11844021"/>
+                            <w:bookmarkStart w:id="46" w:name="_Toc11844452"/>
+                            <w:bookmarkStart w:id="47" w:name="_Toc11844651"/>
+                            <w:r>
+                              <w:rPr>
+                                <w:color w:val="auto"/>
+                              </w:rPr>
+                              <w:t xml:space="preserve">Figura </w:t>
+                            </w:r>
+                            <w:r>
+                              <w:rPr>
+                                <w:color w:val="auto"/>
+                              </w:rPr>
+                              <w:fldChar w:fldCharType="begin"/>
+                            </w:r>
+                            <w:r>
+                              <w:rPr>
+                                <w:color w:val="auto"/>
+                              </w:rPr>
+                              <w:instrText xml:space="preserve"> STYLEREF 1 \s </w:instrText>
+                            </w:r>
+                            <w:r>
+                              <w:rPr>
+                                <w:color w:val="auto"/>
+                              </w:rPr>
+                              <w:fldChar w:fldCharType="separate"/>
+                            </w:r>
+                            <w:r>
+                              <w:rPr>
+                                <w:noProof/>
+                                <w:color w:val="auto"/>
+                              </w:rPr>
+                              <w:t>5</w:t>
+                            </w:r>
+                            <w:r>
+                              <w:rPr>
+                                <w:color w:val="auto"/>
+                              </w:rPr>
+                              <w:fldChar w:fldCharType="end"/>
+                            </w:r>
+                            <w:r>
+                              <w:rPr>
+                                <w:color w:val="auto"/>
+                              </w:rPr>
+                              <w:t>.</w:t>
+                            </w:r>
+                            <w:r>
+                              <w:rPr>
+                                <w:color w:val="auto"/>
+                              </w:rPr>
+                              <w:fldChar w:fldCharType="begin"/>
+                            </w:r>
+                            <w:r>
+                              <w:rPr>
+                                <w:color w:val="auto"/>
+                              </w:rPr>
+                              <w:instrText xml:space="preserve"> SEQ Figura \* ARABIC \s 1 </w:instrText>
+                            </w:r>
+                            <w:r>
+                              <w:rPr>
+                                <w:color w:val="auto"/>
+                              </w:rPr>
+                              <w:fldChar w:fldCharType="separate"/>
+                            </w:r>
+                            <w:r>
+                              <w:rPr>
+                                <w:noProof/>
+                                <w:color w:val="auto"/>
+                              </w:rPr>
+                              <w:t>1</w:t>
+                            </w:r>
+                            <w:r>
+                              <w:rPr>
+                                <w:color w:val="auto"/>
+                              </w:rPr>
+                              <w:fldChar w:fldCharType="end"/>
+                            </w:r>
+                            <w:r>
+                              <w:rPr>
+                                <w:color w:val="auto"/>
+                              </w:rPr>
+                              <w:t xml:space="preserve"> Estructura del prototipo</w:t>
+                            </w:r>
+                            <w:bookmarkEnd w:id="45"/>
+                            <w:bookmarkEnd w:id="46"/>
+                            <w:bookmarkEnd w:id="47"/>
+                          </w:p>
+                        </w:txbxContent>
+                      </wps:txbx>
+                      <wps:bodyPr rot="0" spcFirstLastPara="0" vertOverflow="overflow" horzOverflow="overflow" vert="horz" wrap="square" lIns="0" tIns="0" rIns="0" bIns="0" numCol="1" spcCol="0" rtlCol="0" fromWordArt="0" anchor="t" anchorCtr="0" forceAA="0" compatLnSpc="1">
+                        <a:prstTxWarp prst="textNoShape">
+                          <a:avLst/>
+                        </a:prstTxWarp>
+                        <a:spAutoFit/>
+                      </wps:bodyPr>
+                    </wps:wsp>
+                  </a:graphicData>
+                </a:graphic>
+              </wp:anchor>
+            </w:drawing>
+          </mc:Choice>
+          <mc:Fallback>
+            <w:pict>
+              <v:shape id="11 Cuadro de texto" o:spid="_x0000_s1029" type="#_x0000_t202" style="position:absolute;left:0;text-align:left;margin-left:208.25pt;margin-top:352.65pt;width:234.1pt;height:.05pt;z-index:251669504;visibility:visible;mso-wrap-style:square;mso-wrap-distance-left:9pt;mso-wrap-distance-top:0;mso-wrap-distance-right:9pt;mso-wrap-distance-bottom:0;mso-position-horizontal:absolute;mso-position-horizontal-relative:text;mso-position-vertical:absolute;mso-position-vertical-relative:text;v-text-anchor:top" o:gfxdata="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" stroked="f">
+                <v:textbox style="mso-fit-shape-to-text:t" inset="0,0,0,0">
+                  <w:txbxContent>
+                    <w:p>
+                      <w:pPr>
+                        <w:pStyle w:val="Epgrafe"/>
+                        <w:jc w:val="center"/>
+                        <w:rPr>
+                          <w:noProof/>
+                          <w:color w:val="auto"/>
+                          <w:sz w:val="24"/>
+                          <w:szCs w:val="24"/>
+                        </w:rPr>
+                      </w:pPr>
+                      <w:bookmarkStart w:id="48" w:name="_Toc11844021"/>
+                      <w:bookmarkStart w:id="49" w:name="_Toc11844452"/>
+                      <w:bookmarkStart w:id="50" w:name="_Toc11844651"/>
+                      <w:r>
+                        <w:rPr>
+                          <w:color w:val="auto"/>
+                        </w:rPr>
+                        <w:t xml:space="preserve">Figura </w:t>
+                      </w:r>
+                      <w:r>
+                        <w:rPr>
+                          <w:color w:val="auto"/>
+                        </w:rPr>
+                        <w:fldChar w:fldCharType="begin"/>
+                      </w:r>
+                      <w:r>
+                        <w:rPr>
+                          <w:color w:val="auto"/>
+                        </w:rPr>
+                        <w:instrText xml:space="preserve"> STYLEREF 1 \s </w:instrText>
+                      </w:r>
+                      <w:r>
+                        <w:rPr>
+                          <w:color w:val="auto"/>
+                        </w:rPr>
+                        <w:fldChar w:fldCharType="separate"/>
+                      </w:r>
+                      <w:r>
+                        <w:rPr>
+                          <w:noProof/>
+                          <w:color w:val="auto"/>
+                        </w:rPr>
+                        <w:t>5</w:t>
+                      </w:r>
+                      <w:r>
+                        <w:rPr>
+                          <w:color w:val="auto"/>
+                        </w:rPr>
+                        <w:fldChar w:fldCharType="end"/>
+                      </w:r>
+                      <w:r>
+                        <w:rPr>
+                          <w:color w:val="auto"/>
+                        </w:rPr>
+                        <w:t>.</w:t>
+                      </w:r>
+                      <w:r>
+                        <w:rPr>
+                          <w:color w:val="auto"/>
+                        </w:rPr>
+                        <w:fldChar w:fldCharType="begin"/>
+                      </w:r>
+                      <w:r>
+                        <w:rPr>
+                          <w:color w:val="auto"/>
+                        </w:rPr>
+                        <w:instrText xml:space="preserve"> SEQ Figura \* ARABIC \s 1 </w:instrText>
+                      </w:r>
+                      <w:r>
+                        <w:rPr>
+                          <w:color w:val="auto"/>
+                        </w:rPr>
+                        <w:fldChar w:fldCharType="separate"/>
+                      </w:r>
+                      <w:r>
+                        <w:rPr>
+                          <w:noProof/>
+                          <w:color w:val="auto"/>
+                        </w:rPr>
+                        <w:t>1</w:t>
+                      </w:r>
+                      <w:r>
+                        <w:rPr>
+                          <w:color w:val="auto"/>
+                        </w:rPr>
+                        <w:fldChar w:fldCharType="end"/>
+                      </w:r>
+                      <w:r>
+                        <w:rPr>
+                          <w:color w:val="auto"/>
+                        </w:rPr>
+                        <w:t xml:space="preserve"> Estructura del prototipo</w:t>
+                      </w:r>
+                      <w:bookmarkEnd w:id="48"/>
+                      <w:bookmarkEnd w:id="49"/>
+                      <w:bookmarkEnd w:id="50"/>
+                    </w:p>
+                  </w:txbxContent>
+                </v:textbox>
+                <w10:wrap type="tight" side="left"/>
+              </v:shape>
+            </w:pict>
+          </mc:Fallback>
+        </mc:AlternateContent>
+      </w:r>
+      <w:r>
+        <w:rPr>
+          <w:noProof/>
+          <w:lang w:val="es-ES"/>
+        </w:rPr>
+        <w:drawing>
+          <wp:anchor distT="0" distB="0" distL="114300" distR="114300" simplePos="0" relativeHeight="251667456" behindDoc="1" locked="0" layoutInCell="1" allowOverlap="1" wp14:anchorId="31D28703" wp14:editId="73F19E5C">
+            <wp:simplePos x="0" y="0"/>
+            <wp:positionH relativeFrom="column">
+              <wp:posOffset>2644775</wp:posOffset>
+            </wp:positionH>
+            <wp:positionV relativeFrom="paragraph">
+              <wp:posOffset>76835</wp:posOffset>
+            </wp:positionV>
+            <wp:extent cx="2973070" cy="4344670"/>
+            <wp:effectExtent l="0" t="0" r="0" b="0"/>
+            <wp:wrapTight wrapText="left">
+              <wp:wrapPolygon edited="0">
+                <wp:start x="0" y="0"/>
+                <wp:lineTo x="0" y="21499"/>
+                <wp:lineTo x="21452" y="21499"/>
+                <wp:lineTo x="21452" y="0"/>
+                <wp:lineTo x="0" y="0"/>
+              </wp:wrapPolygon>
+            </wp:wrapTight>
+            <wp:docPr id="10" name="Imagen 10"/>
+            <wp:cNvGraphicFramePr>
+              <a:graphicFrameLocks xmlns:a="http://schemas.openxmlformats.org/drawingml/2006/main" noChangeAspect="1"/>
+            </wp:cNvGraphicFramePr>
+            <a:graphic xmlns:a="http://schemas.openxmlformats.org/drawingml/2006/main">
+              <a:graphicData uri="http://schemas.openxmlformats.org/drawingml/2006/picture">
+                <pic:pic xmlns:pic="http://schemas.openxmlformats.org/drawingml/2006/picture">
+                  <pic:nvPicPr>
+                    <pic:cNvPr id="0" name="Picture 1"/>
+                    <pic:cNvPicPr>
+                      <a:picLocks noChangeAspect="1" noChangeArrowheads="1"/>
+                    </pic:cNvPicPr>
+                  </pic:nvPicPr>
+                  <pic:blipFill>
+                    <a:blip r:embed="rId27">
+                      <a:extLst>
+                        <a:ext uri="{28A0092B-C50C-407E-A947-70E740481C1C}">
+                          <a14:useLocalDpi xmlns:a14="http://schemas.microsoft.com/office/drawing/2010/main" val="0"/>
+                        </a:ext>
+                      </a:extLst>
+                    </a:blip>
+                    <a:srcRect/>
+                    <a:stretch>
+                      <a:fillRect/>
+                    </a:stretch>
+                  </pic:blipFill>
+                  <pic:spPr bwMode="auto">
+                    <a:xfrm>
+                      <a:off x="0" y="0"/>
+                      <a:ext cx="2973070" cy="4344670"/>
+                    </a:xfrm>
+                    <a:prstGeom prst="rect">
+                      <a:avLst/>
+                    </a:prstGeom>
+                    <a:noFill/>
+                    <a:ln>
+                      <a:noFill/>
+                    </a:ln>
+                  </pic:spPr>
+                </pic:pic>
+              </a:graphicData>
+            </a:graphic>
+            <wp14:sizeRelH relativeFrom="margin">
+              <wp14:pctWidth>0</wp14:pctWidth>
+            </wp14:sizeRelH>
+            <wp14:sizeRelV relativeFrom="margin">
+              <wp14:pctHeight>0</wp14:pctHeight>
+            </wp14:sizeRelV>
+          </wp:anchor>
+        </w:drawing>
+      </w:r>
+      <w:r>
+        <w:rPr>
+          <w:lang w:val="es-ES"/>
+        </w:rPr>
+        <w:t xml:space="preserve"> </w:t>
+      </w:r>
+      <w:r>
+        <w:rPr>
+          <w:lang w:val="es-ES"/>
+        </w:rPr>
+        <w:tab/>
+        <w:t xml:space="preserve">Como bien se ha explicado en capítulos anteriores, se ha utilizado una versión actual de Spring </w:t>
+      </w:r>
+      <w:proofErr w:type="spellStart"/>
+      <w:r>
+        <w:rPr>
+          <w:lang w:val="es-ES"/>
+        </w:rPr>
+        <w:t>Boot</w:t>
+      </w:r>
+      <w:proofErr w:type="spellEnd"/>
+      <w:r>
+        <w:rPr>
+          <w:lang w:val="es-ES"/>
+        </w:rPr>
+        <w:t xml:space="preserve"> para el desarrollo de la aplicación, y Java </w:t>
+      </w:r>
+      <w:proofErr w:type="spellStart"/>
+      <w:r>
+        <w:rPr>
+          <w:lang w:val="es-ES"/>
+        </w:rPr>
+        <w:t>Maven</w:t>
+      </w:r>
+      <w:proofErr w:type="spellEnd"/>
+      <w:r>
+        <w:rPr>
+          <w:lang w:val="es-ES"/>
+        </w:rPr>
+        <w:t xml:space="preserve"> como herramienta de importación de dependencias, por lo tanto, estamos ante una estructura de aplicación web de modelo, vista y controlador.</w:t>
+      </w:r>
+    </w:p>
+    <w:p>
+      <w:pPr>
+        <w:spacing w:line="360" w:lineRule="auto"/>
+        <w:ind w:firstLine="708"/>
+        <w:jc w:val="both"/>
+        <w:rPr>
+          <w:lang w:val="es-ES"/>
+        </w:rPr>
+      </w:pPr>
+      <w:r>
+        <w:rPr>
+          <w:lang w:val="es-ES"/>
+        </w:rPr>
+        <w:t>En la estructura principal se pueden observar dos paquetes claramente diferenciados, uno para guardar todos los paquetes y código del back-</w:t>
+      </w:r>
+      <w:proofErr w:type="spellStart"/>
+      <w:r>
+        <w:rPr>
+          <w:lang w:val="es-ES"/>
+        </w:rPr>
+        <w:t>end</w:t>
+      </w:r>
+      <w:proofErr w:type="spellEnd"/>
+      <w:r>
+        <w:rPr>
+          <w:lang w:val="es-ES"/>
+        </w:rPr>
+        <w:t xml:space="preserve"> (</w:t>
+      </w:r>
+      <w:proofErr w:type="spellStart"/>
+      <w:r>
+        <w:rPr>
+          <w:lang w:val="es-ES"/>
+        </w:rPr>
+        <w:t>src</w:t>
+      </w:r>
+      <w:proofErr w:type="spellEnd"/>
+      <w:r>
+        <w:rPr>
+          <w:lang w:val="es-ES"/>
+        </w:rPr>
+        <w:t>/</w:t>
+      </w:r>
+      <w:proofErr w:type="spellStart"/>
+      <w:r>
+        <w:rPr>
+          <w:lang w:val="es-ES"/>
+        </w:rPr>
+        <w:t>main</w:t>
+      </w:r>
+      <w:proofErr w:type="spellEnd"/>
+      <w:r>
+        <w:rPr>
+          <w:lang w:val="es-ES"/>
+        </w:rPr>
+        <w:t xml:space="preserve">/java), y un segundo paquete para almacenar la parte del prototipo que pertenece al </w:t>
+      </w:r>
+      <w:proofErr w:type="spellStart"/>
+      <w:r>
+        <w:rPr>
+          <w:lang w:val="es-ES"/>
+        </w:rPr>
+        <w:t>front-end</w:t>
+      </w:r>
+      <w:proofErr w:type="spellEnd"/>
+      <w:r>
+        <w:rPr>
+          <w:lang w:val="es-ES"/>
+        </w:rPr>
+        <w:t xml:space="preserve"> (</w:t>
+      </w:r>
+      <w:proofErr w:type="spellStart"/>
+      <w:r>
+        <w:rPr>
+          <w:lang w:val="es-ES"/>
+        </w:rPr>
+        <w:t>src</w:t>
+      </w:r>
+      <w:proofErr w:type="spellEnd"/>
+      <w:r>
+        <w:rPr>
+          <w:lang w:val="es-ES"/>
+        </w:rPr>
+        <w:t>/</w:t>
+      </w:r>
+      <w:proofErr w:type="spellStart"/>
+      <w:r>
+        <w:rPr>
+          <w:lang w:val="es-ES"/>
+        </w:rPr>
+        <w:t>main</w:t>
+      </w:r>
+      <w:proofErr w:type="spellEnd"/>
+      <w:r>
+        <w:rPr>
+          <w:lang w:val="es-ES"/>
+        </w:rPr>
+        <w:t>/</w:t>
+      </w:r>
+      <w:proofErr w:type="spellStart"/>
+      <w:r>
+        <w:rPr>
+          <w:lang w:val="es-ES"/>
+        </w:rPr>
+        <w:t>resources</w:t>
+      </w:r>
+      <w:proofErr w:type="spellEnd"/>
+      <w:r>
+        <w:rPr>
+          <w:lang w:val="es-ES"/>
+        </w:rPr>
+        <w:t>).</w:t>
+      </w:r>
+    </w:p>
+    <w:p>
+      <w:pPr>
+        <w:spacing w:line="360" w:lineRule="auto"/>
+        <w:ind w:firstLine="708"/>
+        <w:jc w:val="both"/>
+        <w:rPr>
+          <w:lang w:val="es-ES"/>
+        </w:rPr>
+      </w:pPr>
+      <w:r>
+        <w:rPr>
+          <w:lang w:val="es-ES"/>
+        </w:rPr>
+        <w:t xml:space="preserve">Además de la parte perteneciente al </w:t>
+      </w:r>
+      <w:proofErr w:type="spellStart"/>
+      <w:r>
+        <w:rPr>
+          <w:lang w:val="es-ES"/>
+        </w:rPr>
+        <w:t>front-end</w:t>
+      </w:r>
+      <w:proofErr w:type="spellEnd"/>
+      <w:r>
+        <w:rPr>
+          <w:lang w:val="es-ES"/>
+        </w:rPr>
+        <w:t xml:space="preserve">, en la carpeta de </w:t>
+      </w:r>
+      <w:proofErr w:type="spellStart"/>
+      <w:r>
+        <w:rPr>
+          <w:lang w:val="es-ES"/>
+        </w:rPr>
+        <w:t>resources</w:t>
+      </w:r>
+      <w:proofErr w:type="spellEnd"/>
+      <w:r>
+        <w:rPr>
+          <w:lang w:val="es-ES"/>
+        </w:rPr>
+        <w:t xml:space="preserve">, encontramos archivos de pura configuración del servidor </w:t>
+      </w:r>
+      <w:proofErr w:type="spellStart"/>
+      <w:r>
+        <w:rPr>
+          <w:lang w:val="es-ES"/>
+        </w:rPr>
+        <w:t>Tomcat</w:t>
+      </w:r>
+      <w:proofErr w:type="spellEnd"/>
+      <w:r>
+        <w:rPr>
+          <w:lang w:val="es-ES"/>
+        </w:rPr>
+        <w:t>, que Spring utiliza en el momento de inicio de la aplicación.</w:t>
+      </w:r>
+    </w:p>
+    <w:p>
+      <w:pPr>
+        <w:spacing w:line="360" w:lineRule="auto"/>
+        <w:ind w:firstLine="708"/>
+        <w:jc w:val="both"/>
+        <w:rPr>
+          <w:lang w:val="es-ES"/>
+        </w:rPr>
+      </w:pPr>
+      <w:r>
+        <w:rPr>
+          <w:lang w:val="es-ES"/>
+        </w:rPr>
+        <w:lastRenderedPageBreak/>
+        <w:t>Dentro de estos archivos de configuración, cabe destacar el archivo “</w:t>
+      </w:r>
+      <w:proofErr w:type="spellStart"/>
+      <w:r>
+        <w:rPr>
+          <w:i/>
+          <w:lang w:val="es-ES"/>
+        </w:rPr>
+        <w:t>application.properties</w:t>
+      </w:r>
+      <w:proofErr w:type="spellEnd"/>
+      <w:r>
+        <w:rPr>
+          <w:lang w:val="es-ES"/>
+        </w:rPr>
+        <w:t xml:space="preserve">”, el cuál almacena toda la configuración pertinente y necesaria para el servidor </w:t>
+      </w:r>
+      <w:proofErr w:type="spellStart"/>
+      <w:r>
+        <w:rPr>
+          <w:lang w:val="es-ES"/>
+        </w:rPr>
+        <w:t>Tomcat</w:t>
+      </w:r>
+      <w:proofErr w:type="spellEnd"/>
+      <w:r>
+        <w:rPr>
+          <w:lang w:val="es-ES"/>
+        </w:rPr>
+        <w:t>, a través de comando de Spring.</w:t>
+      </w:r>
+    </w:p>
+    <w:p>
+      <w:pPr>
+        <w:keepNext/>
+        <w:spacing w:line="360" w:lineRule="auto"/>
+        <w:jc w:val="both"/>
+      </w:pPr>
+      <w:r>
+        <w:rPr>
+          <w:noProof/>
+          <w:lang w:val="es-ES"/>
+        </w:rPr>
+        <w:drawing>
+          <wp:inline distT="0" distB="0" distL="0" distR="0" wp14:anchorId="3BFFD85F" wp14:editId="48713319">
+            <wp:extent cx="5572125" cy="1771650"/>
+            <wp:effectExtent l="0" t="0" r="9525" b="0"/>
+            <wp:docPr id="12" name="Imagen 12"/>
+            <wp:cNvGraphicFramePr>
+              <a:graphicFrameLocks xmlns:a="http://schemas.openxmlformats.org/drawingml/2006/main" noChangeAspect="1"/>
+            </wp:cNvGraphicFramePr>
+            <a:graphic xmlns:a="http://schemas.openxmlformats.org/drawingml/2006/main">
+              <a:graphicData uri="http://schemas.openxmlformats.org/drawingml/2006/picture">
+                <pic:pic xmlns:pic="http://schemas.openxmlformats.org/drawingml/2006/picture">
+                  <pic:nvPicPr>
+                    <pic:cNvPr id="0" name="Picture 2"/>
+                    <pic:cNvPicPr>
+                      <a:picLocks noChangeAspect="1" noChangeArrowheads="1"/>
+                    </pic:cNvPicPr>
+                  </pic:nvPicPr>
+                  <pic:blipFill>
+                    <a:blip r:embed="rId28">
+                      <a:extLst>
+                        <a:ext uri="{28A0092B-C50C-407E-A947-70E740481C1C}">
+                          <a14:useLocalDpi xmlns:a14="http://schemas.microsoft.com/office/drawing/2010/main" val="0"/>
+                        </a:ext>
+                      </a:extLst>
+                    </a:blip>
+                    <a:srcRect/>
+                    <a:stretch>
+                      <a:fillRect/>
+                    </a:stretch>
+                  </pic:blipFill>
+                  <pic:spPr bwMode="auto">
+                    <a:xfrm>
+                      <a:off x="0" y="0"/>
+                      <a:ext cx="5572125" cy="1771650"/>
+                    </a:xfrm>
+                    <a:prstGeom prst="rect">
+                      <a:avLst/>
+                    </a:prstGeom>
+                    <a:noFill/>
+                    <a:ln>
+                      <a:noFill/>
+                    </a:ln>
+                  </pic:spPr>
+                </pic:pic>
+              </a:graphicData>
+            </a:graphic>
+          </wp:inline>
+        </w:drawing>
+      </w:r>
+    </w:p>
+    <w:p>
+      <w:pPr>
+        <w:pStyle w:val="Epgrafe"/>
+        <w:jc w:val="center"/>
+        <w:rPr>
+          <w:color w:val="auto"/>
+        </w:rPr>
+      </w:pPr>
+      <w:bookmarkStart w:id="51" w:name="_Toc11844022"/>
+      <w:r>
+        <w:rPr>
+          <w:color w:val="auto"/>
+        </w:rPr>
+        <w:t xml:space="preserve">Figura </w:t>
+      </w:r>
+      <w:r>
+        <w:rPr>
+          <w:color w:val="auto"/>
+        </w:rPr>
+        <w:fldChar w:fldCharType="begin"/>
+      </w:r>
+      <w:r>
+        <w:rPr>
+          <w:color w:val="auto"/>
+        </w:rPr>
+        <w:instrText xml:space="preserve"> STYLEREF 1 \s </w:instrText>
+      </w:r>
+      <w:r>
+        <w:rPr>
+          <w:color w:val="auto"/>
+        </w:rPr>
+        <w:fldChar w:fldCharType="separate"/>
+      </w:r>
+      <w:r>
+        <w:rPr>
+          <w:noProof/>
+          <w:color w:val="auto"/>
+        </w:rPr>
+        <w:t>5</w:t>
+      </w:r>
+      <w:r>
+        <w:rPr>
+          <w:color w:val="auto"/>
+        </w:rPr>
+        <w:fldChar w:fldCharType="end"/>
+      </w:r>
+      <w:r>
+        <w:rPr>
+          <w:color w:val="auto"/>
+        </w:rPr>
+        <w:t>.</w:t>
+      </w:r>
+      <w:r>
+        <w:rPr>
+          <w:color w:val="auto"/>
+        </w:rPr>
+        <w:fldChar w:fldCharType="begin"/>
+      </w:r>
+      <w:r>
+        <w:rPr>
+          <w:color w:val="auto"/>
+        </w:rPr>
+        <w:instrText xml:space="preserve"> SEQ Figura \* ARABIC \s 1 </w:instrText>
+      </w:r>
+      <w:r>
+        <w:rPr>
+          <w:color w:val="auto"/>
+        </w:rPr>
+        <w:fldChar w:fldCharType="separate"/>
+      </w:r>
+      <w:r>
+        <w:rPr>
+          <w:noProof/>
+          <w:color w:val="auto"/>
+        </w:rPr>
+        <w:t>2</w:t>
+      </w:r>
+      <w:r>
+        <w:rPr>
+          <w:color w:val="auto"/>
+        </w:rPr>
+        <w:fldChar w:fldCharType="end"/>
+      </w:r>
+      <w:r>
+        <w:rPr>
+          <w:color w:val="auto"/>
+        </w:rPr>
+        <w:t xml:space="preserve"> Configuración Google </w:t>
+      </w:r>
+      <w:proofErr w:type="spellStart"/>
+      <w:r>
+        <w:rPr>
+          <w:color w:val="auto"/>
+        </w:rPr>
+        <w:t>OAuth</w:t>
+      </w:r>
+      <w:bookmarkEnd w:id="51"/>
+      <w:proofErr w:type="spellEnd"/>
+    </w:p>
+    <w:p>
+      <w:pPr>
+        <w:spacing w:line="360" w:lineRule="auto"/>
+        <w:ind w:firstLine="709"/>
+        <w:jc w:val="both"/>
+      </w:pPr>
+      <w:r>
+        <w:t xml:space="preserve">En dicho archivo, además de configuraciones estándar que hacen referencia a la parte de base de datos, tipos de cifrado e </w:t>
+      </w:r>
+      <w:proofErr w:type="spellStart"/>
+      <w:r>
+        <w:t>Hibernate</w:t>
+      </w:r>
+      <w:proofErr w:type="spellEnd"/>
+      <w:r>
+        <w:t>, encontramos una parte exclusivamente dedicada al servidor de autenticación de google, tal y como se muestra en la figura 5.2, en la cual se han omitido los campos pertinentes por razones de seguridad.</w:t>
+      </w:r>
+    </w:p>
+    <w:p>
+      <w:pPr>
+        <w:spacing w:line="360" w:lineRule="auto"/>
+        <w:ind w:firstLine="709"/>
+        <w:jc w:val="both"/>
+      </w:pPr>
+      <w:r>
+        <w:t>Por último, hablando de los archivos de configuración, se pueden observar dos archivos en formato JSON, que almacenarían los datos pertenecientes a las cuentas de servicio activadas a través de la consola de desarrollador de Google, y  descargados directamente de esta para su posterior uso a la hora de crear las credenciales en el repositorio correspondiente al intercambio de información con Google Calendar.</w:t>
+      </w:r>
+    </w:p>
+    <w:p>
+      <w:pPr>
+        <w:pStyle w:val="Ttulo2"/>
+        <w:keepNext w:val="0"/>
+        <w:keepLines w:val="0"/>
+        <w:pBdr>
+          <w:bottom w:val="single" w:sz="8" w:space="2" w:color="4F81BD"/>
+        </w:pBdr>
+        <w:spacing w:after="80" w:line="240" w:lineRule="auto"/>
+        <w:rPr>
+          <w:lang w:val="es-ES"/>
+        </w:rPr>
+      </w:pPr>
+      <w:bookmarkStart w:id="52" w:name="_Toc11844418"/>
+      <w:r>
+        <w:rPr>
+          <w:lang w:val="es-ES"/>
+        </w:rPr>
+        <w:t xml:space="preserve">Estructura </w:t>
+      </w:r>
+      <w:r>
+        <w:rPr>
+          <w:lang w:val="es-ES"/>
+        </w:rPr>
+        <w:t xml:space="preserve">del </w:t>
+      </w:r>
+      <w:r>
+        <w:rPr>
+          <w:lang w:val="es-ES"/>
+        </w:rPr>
+        <w:t>Back-</w:t>
+      </w:r>
+      <w:proofErr w:type="spellStart"/>
+      <w:r>
+        <w:rPr>
+          <w:lang w:val="es-ES"/>
+        </w:rPr>
+        <w:t>End</w:t>
+      </w:r>
+      <w:bookmarkEnd w:id="52"/>
+      <w:proofErr w:type="spellEnd"/>
+    </w:p>
+    <w:p>
+      <w:pPr>
+        <w:spacing w:line="360" w:lineRule="auto"/>
+        <w:ind w:firstLine="709"/>
+        <w:jc w:val="both"/>
+        <w:rPr>
+          <w:lang w:val="es-ES"/>
+        </w:rPr>
+      </w:pPr>
+      <w:r>
+        <w:rPr>
+          <w:lang w:val="es-ES"/>
+        </w:rPr>
+        <w:t>Para realizar el análisis del back-</w:t>
+      </w:r>
+      <w:proofErr w:type="spellStart"/>
+      <w:r>
+        <w:rPr>
+          <w:lang w:val="es-ES"/>
+        </w:rPr>
+        <w:t>end</w:t>
+      </w:r>
+      <w:proofErr w:type="spellEnd"/>
+      <w:r>
+        <w:rPr>
+          <w:lang w:val="es-ES"/>
+        </w:rPr>
+        <w:t xml:space="preserve"> del servidor, haremos una revisión de cada uno de los paquetes que lo forman, analizando las clases más relevantes dentro de estos. Dicha estructura MVC es obligatoria a causa del uso del </w:t>
+      </w:r>
+      <w:proofErr w:type="spellStart"/>
+      <w:r>
+        <w:rPr>
+          <w:lang w:val="es-ES"/>
+        </w:rPr>
+        <w:t>framework</w:t>
+      </w:r>
+      <w:proofErr w:type="spellEnd"/>
+      <w:r>
+        <w:rPr>
+          <w:lang w:val="es-ES"/>
+        </w:rPr>
+        <w:t xml:space="preserve">, que busca dentro de la lista de paquetes, aquellos cuyo nombre sea </w:t>
+      </w:r>
+      <w:proofErr w:type="spellStart"/>
+      <w:r>
+        <w:rPr>
+          <w:lang w:val="es-ES"/>
+        </w:rPr>
+        <w:t>configuration</w:t>
+      </w:r>
+      <w:proofErr w:type="spellEnd"/>
+      <w:r>
+        <w:rPr>
+          <w:lang w:val="es-ES"/>
+        </w:rPr>
+        <w:t xml:space="preserve">, </w:t>
+      </w:r>
+      <w:proofErr w:type="spellStart"/>
+      <w:r>
+        <w:rPr>
+          <w:lang w:val="es-ES"/>
+        </w:rPr>
+        <w:t>controllers</w:t>
+      </w:r>
+      <w:proofErr w:type="spellEnd"/>
+      <w:r>
+        <w:rPr>
+          <w:lang w:val="es-ES"/>
+        </w:rPr>
+        <w:t xml:space="preserve">, </w:t>
+      </w:r>
+      <w:proofErr w:type="spellStart"/>
+      <w:r>
+        <w:rPr>
+          <w:lang w:val="es-ES"/>
+        </w:rPr>
+        <w:t>models</w:t>
+      </w:r>
+      <w:proofErr w:type="spellEnd"/>
+      <w:r>
+        <w:rPr>
+          <w:lang w:val="es-ES"/>
+        </w:rPr>
+        <w:t xml:space="preserve">, </w:t>
+      </w:r>
+      <w:proofErr w:type="spellStart"/>
+      <w:r>
+        <w:rPr>
+          <w:lang w:val="es-ES"/>
+        </w:rPr>
+        <w:t>repository</w:t>
+      </w:r>
+      <w:proofErr w:type="spellEnd"/>
+      <w:r>
+        <w:rPr>
+          <w:lang w:val="es-ES"/>
+        </w:rPr>
+        <w:t xml:space="preserve"> y </w:t>
+      </w:r>
+      <w:proofErr w:type="spellStart"/>
+      <w:r>
+        <w:rPr>
+          <w:lang w:val="es-ES"/>
+        </w:rPr>
+        <w:t>service</w:t>
+      </w:r>
+      <w:proofErr w:type="spellEnd"/>
+      <w:r>
+        <w:rPr>
+          <w:lang w:val="es-ES"/>
+        </w:rPr>
+        <w:t>. Dentro de estos analiza las clases individualmente en busca de anotaciones para la configuración del servidor y base de datos durante la fase de inicio de la aplicación</w:t>
+      </w:r>
+      <w:r>
+        <w:rPr>
+          <w:lang w:val="es-ES"/>
+        </w:rPr>
+        <w:t>, tal y como se observa en la figura 5.3</w:t>
+      </w:r>
+      <w:r>
+        <w:rPr>
+          <w:lang w:val="es-ES"/>
+        </w:rPr>
+        <w:t>.</w:t>
+      </w:r>
+    </w:p>
+    <w:p>
+      <w:pPr>
+        <w:keepNext/>
+        <w:spacing w:line="360" w:lineRule="auto"/>
+        <w:jc w:val="both"/>
+      </w:pPr>
+      <w:r>
+        <w:rPr>
+          <w:noProof/>
+          <w:lang w:val="es-ES"/>
+        </w:rPr>
+        <w:lastRenderedPageBreak/>
+        <w:drawing>
+          <wp:inline distT="0" distB="0" distL="0" distR="0" wp14:anchorId="73C0DC99" wp14:editId="631E38F0">
+            <wp:extent cx="5562600" cy="1943100"/>
+            <wp:effectExtent l="0" t="0" r="0" b="0"/>
+            <wp:docPr id="13" name="Imagen 13"/>
+            <wp:cNvGraphicFramePr>
+              <a:graphicFrameLocks xmlns:a="http://schemas.openxmlformats.org/drawingml/2006/main" noChangeAspect="1"/>
+            </wp:cNvGraphicFramePr>
+            <a:graphic xmlns:a="http://schemas.openxmlformats.org/drawingml/2006/main">
+              <a:graphicData uri="http://schemas.openxmlformats.org/drawingml/2006/picture">
+                <pic:pic xmlns:pic="http://schemas.openxmlformats.org/drawingml/2006/picture">
+                  <pic:nvPicPr>
+                    <pic:cNvPr id="0" name="Picture 3"/>
+                    <pic:cNvPicPr>
+                      <a:picLocks noChangeAspect="1" noChangeArrowheads="1"/>
+                    </pic:cNvPicPr>
+                  </pic:nvPicPr>
+                  <pic:blipFill>
+                    <a:blip r:embed="rId29">
+                      <a:extLst>
+                        <a:ext uri="{28A0092B-C50C-407E-A947-70E740481C1C}">
+                          <a14:useLocalDpi xmlns:a14="http://schemas.microsoft.com/office/drawing/2010/main" val="0"/>
+                        </a:ext>
+                      </a:extLst>
+                    </a:blip>
+                    <a:srcRect/>
+                    <a:stretch>
+                      <a:fillRect/>
+                    </a:stretch>
+                  </pic:blipFill>
+                  <pic:spPr bwMode="auto">
+                    <a:xfrm>
+                      <a:off x="0" y="0"/>
+                      <a:ext cx="5562600" cy="1943100"/>
+                    </a:xfrm>
+                    <a:prstGeom prst="rect">
+                      <a:avLst/>
+                    </a:prstGeom>
+                    <a:noFill/>
+                    <a:ln>
+                      <a:noFill/>
+                    </a:ln>
+                  </pic:spPr>
+                </pic:pic>
+              </a:graphicData>
+            </a:graphic>
+          </wp:inline>
+        </w:drawing>
+      </w:r>
+    </w:p>
+    <w:p>
+      <w:pPr>
+        <w:pStyle w:val="Epgrafe"/>
+        <w:jc w:val="center"/>
+        <w:rPr>
+          <w:color w:val="auto"/>
+          <w:lang w:val="es-ES"/>
+        </w:rPr>
+      </w:pPr>
+      <w:bookmarkStart w:id="53" w:name="_Toc11844023"/>
+      <w:r>
+        <w:rPr>
+          <w:color w:val="auto"/>
+        </w:rPr>
+        <w:t xml:space="preserve">Figura </w:t>
+      </w:r>
+      <w:r>
+        <w:rPr>
+          <w:color w:val="auto"/>
+        </w:rPr>
+        <w:fldChar w:fldCharType="begin"/>
+      </w:r>
+      <w:r>
+        <w:rPr>
+          <w:color w:val="auto"/>
+        </w:rPr>
+        <w:instrText xml:space="preserve"> STYLEREF 1 \s </w:instrText>
+      </w:r>
+      <w:r>
+        <w:rPr>
+          <w:color w:val="auto"/>
+        </w:rPr>
+        <w:fldChar w:fldCharType="separate"/>
+      </w:r>
+      <w:r>
+        <w:rPr>
+          <w:noProof/>
+          <w:color w:val="auto"/>
+        </w:rPr>
+        <w:t>5</w:t>
+      </w:r>
+      <w:r>
+        <w:rPr>
+          <w:color w:val="auto"/>
+        </w:rPr>
+        <w:fldChar w:fldCharType="end"/>
+      </w:r>
+      <w:r>
+        <w:rPr>
+          <w:color w:val="auto"/>
+        </w:rPr>
+        <w:t>.</w:t>
+      </w:r>
+      <w:r>
+        <w:rPr>
+          <w:color w:val="auto"/>
+        </w:rPr>
+        <w:fldChar w:fldCharType="begin"/>
+      </w:r>
+      <w:r>
+        <w:rPr>
+          <w:color w:val="auto"/>
+        </w:rPr>
+        <w:instrText xml:space="preserve"> SEQ Figura \* ARABIC \s 1 </w:instrText>
+      </w:r>
+      <w:r>
+        <w:rPr>
+          <w:color w:val="auto"/>
+        </w:rPr>
+        <w:fldChar w:fldCharType="separate"/>
+      </w:r>
+      <w:r>
+        <w:rPr>
+          <w:noProof/>
+          <w:color w:val="auto"/>
+        </w:rPr>
+        <w:t>3</w:t>
+      </w:r>
+      <w:r>
+        <w:rPr>
+          <w:color w:val="auto"/>
+        </w:rPr>
+        <w:fldChar w:fldCharType="end"/>
+      </w:r>
+      <w:r>
+        <w:rPr>
+          <w:color w:val="auto"/>
+        </w:rPr>
+        <w:t xml:space="preserve"> Inicio de la aplicación</w:t>
+      </w:r>
+      <w:bookmarkEnd w:id="53"/>
+    </w:p>
+    <w:p>
+      <w:pPr>
+        <w:pStyle w:val="Ttulo3"/>
+        <w:rPr>
+          <w:lang w:val="es-ES"/>
+        </w:rPr>
+      </w:pPr>
+      <w:r>
+        <w:rPr>
+          <w:lang w:val="es-ES"/>
+        </w:rPr>
+        <w:t xml:space="preserve">Paquete </w:t>
+      </w:r>
+      <w:r>
+        <w:rPr>
+          <w:lang w:val="es-ES"/>
+        </w:rPr>
+        <w:t>básico</w:t>
+      </w:r>
+    </w:p>
+    <w:p>
+      <w:pPr>
+        <w:spacing w:line="360" w:lineRule="auto"/>
+        <w:ind w:firstLine="709"/>
+        <w:jc w:val="both"/>
+        <w:rPr>
+          <w:lang w:val="es-ES"/>
+        </w:rPr>
+      </w:pPr>
+      <w:r>
+        <w:rPr>
+          <w:lang w:val="es-ES"/>
+        </w:rPr>
+        <w:t>Dentro de este paquete genérico, encontramos dos clases, una dedicada al inicio de la aplicación</w:t>
+      </w:r>
+      <w:r>
+        <w:rPr>
+          <w:lang w:val="es-ES"/>
+        </w:rPr>
+        <w:t xml:space="preserve"> y otra para rellenar las tablas de la base de datos</w:t>
+      </w:r>
+      <w:r>
+        <w:rPr>
+          <w:lang w:val="es-ES"/>
+        </w:rPr>
+        <w:t xml:space="preserve"> en la que el dato más relevante que podemos encontrar es la primera anotación de Spring Framework</w:t>
+      </w:r>
+      <w:r>
+        <w:rPr>
+          <w:lang w:val="es-ES"/>
+        </w:rPr>
+        <w:t>, “</w:t>
+      </w:r>
+      <w:r>
+        <w:rPr>
+          <w:i/>
+          <w:lang w:val="es-ES"/>
+        </w:rPr>
+        <w:t>@</w:t>
+      </w:r>
+      <w:proofErr w:type="spellStart"/>
+      <w:r>
+        <w:rPr>
+          <w:i/>
+          <w:lang w:val="es-ES"/>
+        </w:rPr>
+        <w:t>Component</w:t>
+      </w:r>
+      <w:proofErr w:type="spellEnd"/>
+      <w:r>
+        <w:rPr>
+          <w:lang w:val="es-ES"/>
+        </w:rPr>
+        <w:t>”</w:t>
+      </w:r>
+      <w:r>
+        <w:rPr>
+          <w:lang w:val="es-ES"/>
+        </w:rPr>
+        <w:t xml:space="preserve">. </w:t>
+      </w:r>
+      <w:r>
+        <w:rPr>
+          <w:lang w:val="es-ES"/>
+        </w:rPr>
+        <w:t>Las</w:t>
+      </w:r>
+      <w:r>
+        <w:rPr>
+          <w:lang w:val="es-ES"/>
+        </w:rPr>
+        <w:t xml:space="preserve"> anotaciones sirven para especificarle a Spring </w:t>
+      </w:r>
+      <w:proofErr w:type="spellStart"/>
+      <w:r>
+        <w:rPr>
+          <w:lang w:val="es-ES"/>
+        </w:rPr>
+        <w:t>Boot</w:t>
+      </w:r>
+      <w:proofErr w:type="spellEnd"/>
+      <w:r>
+        <w:rPr>
+          <w:lang w:val="es-ES"/>
+        </w:rPr>
+        <w:t xml:space="preserve"> las funciones de los componentes asociándoles una responsabilidad en concreto.</w:t>
+      </w:r>
+      <w:r>
+        <w:rPr>
+          <w:lang w:val="es-ES"/>
+        </w:rPr>
+        <w:t xml:space="preserve"> </w:t>
+      </w:r>
+      <w:r>
+        <w:rPr>
+          <w:lang w:val="es-ES"/>
+        </w:rPr>
+        <w:t>E</w:t>
+      </w:r>
+      <w:r>
+        <w:rPr>
+          <w:lang w:val="es-ES"/>
+        </w:rPr>
+        <w:t xml:space="preserve">stas anotaciones se llaman Spring </w:t>
+      </w:r>
+      <w:proofErr w:type="spellStart"/>
+      <w:r>
+        <w:rPr>
+          <w:lang w:val="es-ES"/>
+        </w:rPr>
+        <w:t>Stereotypes</w:t>
+      </w:r>
+      <w:proofErr w:type="spellEnd"/>
+      <w:r>
+        <w:rPr>
+          <w:lang w:val="es-ES"/>
+        </w:rPr>
+        <w:t xml:space="preserve">, </w:t>
+      </w:r>
+      <w:r>
+        <w:rPr>
+          <w:lang w:val="es-ES"/>
+        </w:rPr>
+        <w:t xml:space="preserve">existiendo únicamente 4 tipos distintos de </w:t>
+      </w:r>
+      <w:proofErr w:type="spellStart"/>
+      <w:r>
+        <w:rPr>
+          <w:lang w:val="es-ES"/>
+        </w:rPr>
+        <w:t>Stereotypes</w:t>
+      </w:r>
+      <w:proofErr w:type="spellEnd"/>
+      <w:r>
+        <w:rPr>
+          <w:lang w:val="es-ES"/>
+        </w:rPr>
+        <w:t>:</w:t>
+      </w:r>
+    </w:p>
+    <w:p>
+      <w:pPr>
+        <w:pStyle w:val="Prrafodelista"/>
+        <w:numPr>
+          <w:ilvl w:val="0"/>
+          <w:numId w:val="10"/>
+        </w:numPr>
+        <w:spacing w:line="360" w:lineRule="auto"/>
+        <w:ind w:left="0" w:firstLine="709"/>
+        <w:jc w:val="both"/>
+        <w:rPr>
+          <w:lang w:val="es-ES"/>
+        </w:rPr>
+      </w:pPr>
+      <w:r>
+        <w:rPr>
+          <w:lang w:val="es-ES"/>
+        </w:rPr>
+        <w:t>@</w:t>
+      </w:r>
+      <w:proofErr w:type="spellStart"/>
+      <w:r>
+        <w:rPr>
+          <w:lang w:val="es-ES"/>
+        </w:rPr>
+        <w:t>Component</w:t>
+      </w:r>
+      <w:proofErr w:type="spellEnd"/>
+      <w:r>
+        <w:rPr>
+          <w:lang w:val="es-ES"/>
+        </w:rPr>
+        <w:t xml:space="preserve">: Es un estereotipo general y permite anotar un </w:t>
+      </w:r>
+      <w:proofErr w:type="spellStart"/>
+      <w:r>
+        <w:rPr>
+          <w:lang w:val="es-ES"/>
+        </w:rPr>
+        <w:t>bean</w:t>
+      </w:r>
+      <w:proofErr w:type="spellEnd"/>
+      <w:r>
+        <w:rPr>
+          <w:lang w:val="es-ES"/>
+        </w:rPr>
+        <w:t xml:space="preserve"> para que Spring lo considere en su configuración.</w:t>
+      </w:r>
+    </w:p>
+    <w:p>
+      <w:pPr>
+        <w:pStyle w:val="Prrafodelista"/>
+        <w:numPr>
+          <w:ilvl w:val="0"/>
+          <w:numId w:val="10"/>
+        </w:numPr>
+        <w:spacing w:line="360" w:lineRule="auto"/>
+        <w:ind w:left="0" w:firstLine="709"/>
+        <w:jc w:val="both"/>
+        <w:rPr>
+          <w:lang w:val="es-ES"/>
+        </w:rPr>
+      </w:pPr>
+      <w:r>
+        <w:rPr>
+          <w:lang w:val="es-ES"/>
+        </w:rPr>
+        <w:t>@</w:t>
+      </w:r>
+      <w:proofErr w:type="spellStart"/>
+      <w:r>
+        <w:rPr>
+          <w:lang w:val="es-ES"/>
+        </w:rPr>
+        <w:t>Repository</w:t>
+      </w:r>
+      <w:proofErr w:type="spellEnd"/>
+      <w:r>
+        <w:rPr>
+          <w:lang w:val="es-ES"/>
+        </w:rPr>
+        <w:t xml:space="preserve">: Es el estereotipo encargado de dar de alta un </w:t>
+      </w:r>
+      <w:proofErr w:type="spellStart"/>
+      <w:r>
+        <w:rPr>
+          <w:lang w:val="es-ES"/>
+        </w:rPr>
+        <w:t>bean</w:t>
+      </w:r>
+      <w:proofErr w:type="spellEnd"/>
+      <w:r>
+        <w:rPr>
+          <w:lang w:val="es-ES"/>
+        </w:rPr>
+        <w:t xml:space="preserve"> que implemente el patrón repositorio encargado de intercambiar información con la base de datos.</w:t>
+      </w:r>
+    </w:p>
+    <w:p>
+      <w:pPr>
+        <w:keepNext/>
+        <w:spacing w:line="360" w:lineRule="auto"/>
+        <w:jc w:val="center"/>
+      </w:pPr>
+      <w:r>
+        <w:rPr>
+          <w:noProof/>
+          <w:lang w:val="es-ES"/>
+        </w:rPr>
+        <w:drawing>
+          <wp:inline distT="0" distB="0" distL="0" distR="0" wp14:anchorId="05D3BCA5" wp14:editId="1282C04B">
+            <wp:extent cx="3976370" cy="893445"/>
+            <wp:effectExtent l="0" t="0" r="5080" b="1905"/>
+            <wp:docPr id="14" name="Imagen 14" descr="Spring Stereotypes Repository"/>
+            <wp:cNvGraphicFramePr>
+              <a:graphicFrameLocks xmlns:a="http://schemas.openxmlformats.org/drawingml/2006/main" noChangeAspect="1"/>
+            </wp:cNvGraphicFramePr>
+            <a:graphic xmlns:a="http://schemas.openxmlformats.org/drawingml/2006/main">
+              <a:graphicData uri="http://schemas.openxmlformats.org/drawingml/2006/picture">
+                <pic:pic xmlns:pic="http://schemas.openxmlformats.org/drawingml/2006/picture">
+                  <pic:nvPicPr>
+                    <pic:cNvPr id="0" name="Picture 1" descr="Spring Stereotypes Repository"/>
+                    <pic:cNvPicPr>
+                      <a:picLocks noChangeAspect="1" noChangeArrowheads="1"/>
+                    </pic:cNvPicPr>
+                  </pic:nvPicPr>
+                  <pic:blipFill>
+                    <a:blip r:embed="rId30">
+                      <a:extLst>
+                        <a:ext uri="{28A0092B-C50C-407E-A947-70E740481C1C}">
+                          <a14:useLocalDpi xmlns:a14="http://schemas.microsoft.com/office/drawing/2010/main" val="0"/>
+                        </a:ext>
+                      </a:extLst>
+                    </a:blip>
+                    <a:srcRect/>
+                    <a:stretch>
+                      <a:fillRect/>
+                    </a:stretch>
+                  </pic:blipFill>
+                  <pic:spPr bwMode="auto">
+                    <a:xfrm>
+                      <a:off x="0" y="0"/>
+                      <a:ext cx="3976370" cy="893445"/>
+                    </a:xfrm>
+                    <a:prstGeom prst="rect">
+                      <a:avLst/>
+                    </a:prstGeom>
+                    <a:noFill/>
+                    <a:ln>
+                      <a:noFill/>
+                    </a:ln>
+                  </pic:spPr>
+                </pic:pic>
+              </a:graphicData>
+            </a:graphic>
+          </wp:inline>
+        </w:drawing>
+      </w:r>
+    </w:p>
+    <w:p>
+      <w:pPr>
+        <w:pStyle w:val="Epgrafe"/>
+        <w:jc w:val="center"/>
+        <w:rPr>
+          <w:b w:val="0"/>
+          <w:color w:val="auto"/>
+        </w:rPr>
+      </w:pPr>
+      <w:bookmarkStart w:id="54" w:name="_Toc11844024"/>
+      <w:r>
+        <w:rPr>
+          <w:color w:val="auto"/>
+        </w:rPr>
+        <w:t xml:space="preserve">Figura </w:t>
+      </w:r>
+      <w:r>
+        <w:rPr>
+          <w:color w:val="auto"/>
+        </w:rPr>
+        <w:fldChar w:fldCharType="begin"/>
+      </w:r>
+      <w:r>
+        <w:rPr>
+          <w:color w:val="auto"/>
+        </w:rPr>
+        <w:instrText xml:space="preserve"> STYLEREF 1 \s </w:instrText>
+      </w:r>
+      <w:r>
+        <w:rPr>
+          <w:color w:val="auto"/>
+        </w:rPr>
+        <w:fldChar w:fldCharType="separate"/>
+      </w:r>
+      <w:r>
+        <w:rPr>
+          <w:noProof/>
+          <w:color w:val="auto"/>
+        </w:rPr>
+        <w:t>5</w:t>
+      </w:r>
+      <w:r>
+        <w:rPr>
+          <w:color w:val="auto"/>
+        </w:rPr>
+        <w:fldChar w:fldCharType="end"/>
+      </w:r>
+      <w:r>
+        <w:rPr>
+          <w:color w:val="auto"/>
+        </w:rPr>
+        <w:t>.</w:t>
+      </w:r>
+      <w:r>
+        <w:rPr>
+          <w:color w:val="auto"/>
+        </w:rPr>
+        <w:fldChar w:fldCharType="begin"/>
+      </w:r>
+      <w:r>
+        <w:rPr>
+          <w:color w:val="auto"/>
+        </w:rPr>
+        <w:instrText xml:space="preserve"> SEQ Figura \* ARABIC \s 1 </w:instrText>
+      </w:r>
+      <w:r>
+        <w:rPr>
+          <w:color w:val="auto"/>
+        </w:rPr>
+        <w:fldChar w:fldCharType="separate"/>
+      </w:r>
+      <w:r>
+        <w:rPr>
+          <w:noProof/>
+          <w:color w:val="auto"/>
+        </w:rPr>
+        <w:t>4</w:t>
+      </w:r>
+      <w:r>
+        <w:rPr>
+          <w:color w:val="auto"/>
+        </w:rPr>
+        <w:fldChar w:fldCharType="end"/>
+      </w:r>
+      <w:r>
+        <w:rPr>
+          <w:color w:val="auto"/>
+        </w:rPr>
+        <w:t xml:space="preserve"> Esquema repositorio</w:t>
+      </w:r>
+      <w:bookmarkEnd w:id="54"/>
+      <w:r>
+        <w:rPr>
+          <w:color w:val="auto"/>
+        </w:rPr>
+        <w:br/>
+      </w:r>
+      <w:r>
+        <w:rPr>
+          <w:rFonts w:asciiTheme="majorHAnsi" w:hAnsiTheme="majorHAnsi" w:cstheme="majorHAnsi"/>
+          <w:color w:val="auto"/>
+          <w:sz w:val="22"/>
+          <w:szCs w:val="24"/>
+        </w:rPr>
+        <w:t xml:space="preserve">Fuente: </w:t>
+      </w:r>
+      <w:hyperlink r:id="rId31" w:history="1">
+        <w:r>
+          <w:rPr>
+            <w:rStyle w:val="Hipervnculo"/>
+            <w:rFonts w:asciiTheme="majorHAnsi" w:hAnsiTheme="majorHAnsi" w:cstheme="majorHAnsi"/>
+            <w:sz w:val="22"/>
+            <w:szCs w:val="24"/>
+          </w:rPr>
+          <w:t>https://www.arquitecturajava.com/spring-stereotypes/</w:t>
+        </w:r>
+      </w:hyperlink>
+    </w:p>
+    <w:p>
+      <w:pPr>
+        <w:pStyle w:val="Prrafodelista"/>
+        <w:numPr>
+          <w:ilvl w:val="0"/>
+          <w:numId w:val="10"/>
+        </w:numPr>
+        <w:spacing w:line="360" w:lineRule="auto"/>
+        <w:ind w:left="0" w:firstLine="709"/>
+        <w:jc w:val="both"/>
+        <w:rPr>
+          <w:lang w:val="es-ES"/>
+        </w:rPr>
+      </w:pPr>
+      <w:r>
+        <w:rPr>
+          <w:lang w:val="es-ES"/>
+        </w:rPr>
+        <w:t>@</w:t>
+      </w:r>
+      <w:proofErr w:type="spellStart"/>
+      <w:r>
+        <w:rPr>
+          <w:lang w:val="es-ES"/>
+        </w:rPr>
+        <w:t>Service</w:t>
+      </w:r>
+      <w:proofErr w:type="spellEnd"/>
+      <w:r>
+        <w:rPr>
+          <w:lang w:val="es-ES"/>
+        </w:rPr>
+        <w:t>: Este estereotipo es el encargado de gestionar el intercambio de información entre los controladores y los distintos repositorios. Agrupando llamadas desde un mismo servicio a uno o varios repositorios.</w:t>
+      </w:r>
+    </w:p>
+    <w:p>
+      <w:pPr>
+        <w:keepNext/>
+        <w:spacing w:line="360" w:lineRule="auto"/>
+        <w:jc w:val="center"/>
+      </w:pPr>
+      <w:r>
+        <w:rPr>
+          <w:noProof/>
+          <w:lang w:val="es-ES"/>
+        </w:rPr>
+        <w:lastRenderedPageBreak/>
+        <w:drawing>
+          <wp:inline distT="0" distB="0" distL="0" distR="0" wp14:anchorId="6D03A5F3" wp14:editId="27BF28CC">
+            <wp:extent cx="3381375" cy="2732405"/>
+            <wp:effectExtent l="0" t="0" r="9525" b="0"/>
+            <wp:docPr id="15" name="Imagen 15" descr="https://www.arquitecturajava.com/wp-content/uploads/SpringStereotypesService.png"/>
+            <wp:cNvGraphicFramePr>
+              <a:graphicFrameLocks xmlns:a="http://schemas.openxmlformats.org/drawingml/2006/main" noChangeAspect="1"/>
+            </wp:cNvGraphicFramePr>
+            <a:graphic xmlns:a="http://schemas.openxmlformats.org/drawingml/2006/main">
+              <a:graphicData uri="http://schemas.openxmlformats.org/drawingml/2006/picture">
+                <pic:pic xmlns:pic="http://schemas.openxmlformats.org/drawingml/2006/picture">
+                  <pic:nvPicPr>
+                    <pic:cNvPr id="0" name="Picture 3" descr="https://www.arquitecturajava.com/wp-content/uploads/SpringStereotypesService.png"/>
+                    <pic:cNvPicPr>
+                      <a:picLocks noChangeAspect="1" noChangeArrowheads="1"/>
+                    </pic:cNvPicPr>
+                  </pic:nvPicPr>
+                  <pic:blipFill>
+                    <a:blip r:embed="rId32">
+                      <a:extLst>
+                        <a:ext uri="{28A0092B-C50C-407E-A947-70E740481C1C}">
+                          <a14:useLocalDpi xmlns:a14="http://schemas.microsoft.com/office/drawing/2010/main" val="0"/>
+                        </a:ext>
+                      </a:extLst>
+                    </a:blip>
+                    <a:srcRect/>
+                    <a:stretch>
+                      <a:fillRect/>
+                    </a:stretch>
+                  </pic:blipFill>
+                  <pic:spPr bwMode="auto">
+                    <a:xfrm>
+                      <a:off x="0" y="0"/>
+                      <a:ext cx="3381375" cy="2732405"/>
+                    </a:xfrm>
+                    <a:prstGeom prst="rect">
+                      <a:avLst/>
+                    </a:prstGeom>
+                    <a:noFill/>
+                    <a:ln>
+                      <a:noFill/>
+                    </a:ln>
+                  </pic:spPr>
+                </pic:pic>
+              </a:graphicData>
+            </a:graphic>
+          </wp:inline>
+        </w:drawing>
+      </w:r>
+    </w:p>
+    <w:p>
+      <w:pPr>
+        <w:pStyle w:val="Epgrafe"/>
+        <w:jc w:val="center"/>
+        <w:rPr>
+          <w:b w:val="0"/>
+          <w:color w:val="auto"/>
+        </w:rPr>
+      </w:pPr>
+      <w:bookmarkStart w:id="55" w:name="_Toc11844025"/>
+      <w:r>
+        <w:rPr>
+          <w:color w:val="auto"/>
+        </w:rPr>
+        <w:t xml:space="preserve">Figura </w:t>
+      </w:r>
+      <w:r>
+        <w:rPr>
+          <w:color w:val="auto"/>
+        </w:rPr>
+        <w:fldChar w:fldCharType="begin"/>
+      </w:r>
+      <w:r>
+        <w:rPr>
+          <w:color w:val="auto"/>
+        </w:rPr>
+        <w:instrText xml:space="preserve"> STYLEREF 1 \s </w:instrText>
+      </w:r>
+      <w:r>
+        <w:rPr>
+          <w:color w:val="auto"/>
+        </w:rPr>
+        <w:fldChar w:fldCharType="separate"/>
+      </w:r>
+      <w:r>
+        <w:rPr>
+          <w:noProof/>
+          <w:color w:val="auto"/>
+        </w:rPr>
+        <w:t>5</w:t>
+      </w:r>
+      <w:r>
+        <w:rPr>
+          <w:color w:val="auto"/>
+        </w:rPr>
+        <w:fldChar w:fldCharType="end"/>
+      </w:r>
+      <w:r>
+        <w:rPr>
+          <w:color w:val="auto"/>
+        </w:rPr>
+        <w:t>.</w:t>
+      </w:r>
+      <w:r>
+        <w:rPr>
+          <w:color w:val="auto"/>
+        </w:rPr>
+        <w:fldChar w:fldCharType="begin"/>
+      </w:r>
+      <w:r>
+        <w:rPr>
+          <w:color w:val="auto"/>
+        </w:rPr>
+        <w:instrText xml:space="preserve"> SEQ Figura \* ARABIC \s 1 </w:instrText>
+      </w:r>
+      <w:r>
+        <w:rPr>
+          <w:color w:val="auto"/>
+        </w:rPr>
+        <w:fldChar w:fldCharType="separate"/>
+      </w:r>
+      <w:r>
+        <w:rPr>
+          <w:noProof/>
+          <w:color w:val="auto"/>
+        </w:rPr>
+        <w:t>5</w:t>
+      </w:r>
+      <w:r>
+        <w:rPr>
+          <w:color w:val="auto"/>
+        </w:rPr>
+        <w:fldChar w:fldCharType="end"/>
+      </w:r>
+      <w:r>
+        <w:rPr>
+          <w:color w:val="auto"/>
+        </w:rPr>
+        <w:t xml:space="preserve"> Esquema servicio</w:t>
+      </w:r>
+      <w:bookmarkEnd w:id="55"/>
+      <w:r>
+        <w:rPr>
+          <w:color w:val="auto"/>
+        </w:rPr>
+        <w:br/>
+      </w:r>
+      <w:r>
+        <w:rPr>
+          <w:rFonts w:asciiTheme="majorHAnsi" w:hAnsiTheme="majorHAnsi" w:cstheme="majorHAnsi"/>
+          <w:color w:val="auto"/>
+          <w:sz w:val="22"/>
+          <w:szCs w:val="24"/>
+        </w:rPr>
+        <w:t xml:space="preserve">Fuente: </w:t>
+      </w:r>
+      <w:hyperlink r:id="rId33" w:history="1">
+        <w:r>
+          <w:rPr>
+            <w:rStyle w:val="Hipervnculo"/>
+            <w:rFonts w:asciiTheme="majorHAnsi" w:hAnsiTheme="majorHAnsi" w:cstheme="majorHAnsi"/>
+            <w:sz w:val="22"/>
+            <w:szCs w:val="24"/>
+          </w:rPr>
+          <w:t>https://www.arquitecturajava.com/spring-stereotypes/</w:t>
+        </w:r>
+      </w:hyperlink>
+    </w:p>
+    <w:p>
+      <w:pPr>
+        <w:pStyle w:val="Prrafodelista"/>
+        <w:numPr>
+          <w:ilvl w:val="0"/>
+          <w:numId w:val="10"/>
+        </w:numPr>
+        <w:spacing w:line="360" w:lineRule="auto"/>
+        <w:ind w:left="0" w:firstLine="709"/>
+        <w:jc w:val="both"/>
+        <w:rPr>
+          <w:lang w:val="es-ES"/>
+        </w:rPr>
+      </w:pPr>
+      <w:r>
+        <w:rPr>
+          <w:lang w:val="es-ES"/>
+        </w:rPr>
+        <w:t>@</w:t>
+      </w:r>
+      <w:proofErr w:type="spellStart"/>
+      <w:r>
+        <w:rPr>
+          <w:lang w:val="es-ES"/>
+        </w:rPr>
+        <w:t>Controller</w:t>
+      </w:r>
+      <w:proofErr w:type="spellEnd"/>
+      <w:r>
+        <w:rPr>
+          <w:lang w:val="es-ES"/>
+        </w:rPr>
+        <w:t xml:space="preserve">: El cuarto estereotipo, es el encargado de realizar las tareas de comunicación entre cliente y aplicación, para ello, en caso de nuestra aplicación se utiliza el Framework de plantillas </w:t>
+      </w:r>
+      <w:proofErr w:type="spellStart"/>
+      <w:r>
+        <w:rPr>
+          <w:lang w:val="es-ES"/>
+        </w:rPr>
+        <w:t>Thymeleaf</w:t>
+      </w:r>
+      <w:proofErr w:type="spellEnd"/>
+      <w:r>
+        <w:rPr>
+          <w:lang w:val="es-ES"/>
+        </w:rPr>
+        <w:t xml:space="preserve"> para facilitar la implementación del </w:t>
+      </w:r>
+      <w:proofErr w:type="spellStart"/>
+      <w:r>
+        <w:rPr>
+          <w:lang w:val="es-ES"/>
+        </w:rPr>
+        <w:t>front-end</w:t>
+      </w:r>
+      <w:proofErr w:type="spellEnd"/>
+      <w:r>
+        <w:rPr>
+          <w:lang w:val="es-ES"/>
+        </w:rPr>
+        <w:t>.</w:t>
+      </w:r>
+    </w:p>
+    <w:p>
+      <w:pPr>
+        <w:keepNext/>
+        <w:spacing w:line="360" w:lineRule="auto"/>
+        <w:jc w:val="center"/>
+      </w:pPr>
+      <w:r>
+        <w:rPr>
+          <w:noProof/>
+          <w:lang w:val="es-ES"/>
+        </w:rPr>
+        <w:drawing>
+          <wp:inline distT="0" distB="0" distL="0" distR="0" wp14:anchorId="76FE4757" wp14:editId="22EB88CA">
+            <wp:extent cx="4391025" cy="2732405"/>
+            <wp:effectExtent l="0" t="0" r="9525" b="0"/>
+            <wp:docPr id="17" name="Imagen 17" descr="Spring Stereotypes Controller"/>
+            <wp:cNvGraphicFramePr>
+              <a:graphicFrameLocks xmlns:a="http://schemas.openxmlformats.org/drawingml/2006/main" noChangeAspect="1"/>
+            </wp:cNvGraphicFramePr>
+            <a:graphic xmlns:a="http://schemas.openxmlformats.org/drawingml/2006/main">
+              <a:graphicData uri="http://schemas.openxmlformats.org/drawingml/2006/picture">
+                <pic:pic xmlns:pic="http://schemas.openxmlformats.org/drawingml/2006/picture">
+                  <pic:nvPicPr>
+                    <pic:cNvPr id="0" name="Picture 10" descr="Spring Stereotypes Controller"/>
+                    <pic:cNvPicPr>
+                      <a:picLocks noChangeAspect="1" noChangeArrowheads="1"/>
+                    </pic:cNvPicPr>
+                  </pic:nvPicPr>
+                  <pic:blipFill>
+                    <a:blip r:embed="rId34">
+                      <a:extLst>
+                        <a:ext uri="{28A0092B-C50C-407E-A947-70E740481C1C}">
+                          <a14:useLocalDpi xmlns:a14="http://schemas.microsoft.com/office/drawing/2010/main" val="0"/>
+                        </a:ext>
+                      </a:extLst>
+                    </a:blip>
+                    <a:srcRect/>
+                    <a:stretch>
+                      <a:fillRect/>
+                    </a:stretch>
+                  </pic:blipFill>
+                  <pic:spPr bwMode="auto">
+                    <a:xfrm>
+                      <a:off x="0" y="0"/>
+                      <a:ext cx="4391025" cy="2732405"/>
+                    </a:xfrm>
+                    <a:prstGeom prst="rect">
+                      <a:avLst/>
+                    </a:prstGeom>
+                    <a:noFill/>
+                    <a:ln>
+                      <a:noFill/>
+                    </a:ln>
+                  </pic:spPr>
+                </pic:pic>
+              </a:graphicData>
+            </a:graphic>
+          </wp:inline>
+        </w:drawing>
+      </w:r>
+    </w:p>
+    <w:p>
+      <w:pPr>
+        <w:pStyle w:val="Epgrafe"/>
+        <w:jc w:val="center"/>
+        <w:rPr>
+          <w:rFonts w:asciiTheme="majorHAnsi" w:hAnsiTheme="majorHAnsi" w:cstheme="majorHAnsi"/>
+          <w:color w:val="auto"/>
+          <w:sz w:val="22"/>
+          <w:szCs w:val="24"/>
+        </w:rPr>
+      </w:pPr>
+      <w:bookmarkStart w:id="56" w:name="_Toc11844026"/>
+      <w:r>
+        <w:rPr>
+          <w:color w:val="auto"/>
+        </w:rPr>
+        <w:t xml:space="preserve">Figura </w:t>
+      </w:r>
+      <w:r>
+        <w:rPr>
+          <w:color w:val="auto"/>
+        </w:rPr>
+        <w:fldChar w:fldCharType="begin"/>
+      </w:r>
+      <w:r>
+        <w:rPr>
+          <w:color w:val="auto"/>
+        </w:rPr>
+        <w:instrText xml:space="preserve"> STYLEREF 1 \s </w:instrText>
+      </w:r>
+      <w:r>
+        <w:rPr>
+          <w:color w:val="auto"/>
+        </w:rPr>
+        <w:fldChar w:fldCharType="separate"/>
+      </w:r>
+      <w:r>
+        <w:rPr>
+          <w:noProof/>
+          <w:color w:val="auto"/>
+        </w:rPr>
+        <w:t>5</w:t>
+      </w:r>
+      <w:r>
+        <w:rPr>
+          <w:color w:val="auto"/>
+        </w:rPr>
+        <w:fldChar w:fldCharType="end"/>
+      </w:r>
+      <w:r>
+        <w:rPr>
+          <w:color w:val="auto"/>
+        </w:rPr>
+        <w:t>.</w:t>
+      </w:r>
+      <w:r>
+        <w:rPr>
+          <w:color w:val="auto"/>
+        </w:rPr>
+        <w:fldChar w:fldCharType="begin"/>
+      </w:r>
+      <w:r>
+        <w:rPr>
+          <w:color w:val="auto"/>
+        </w:rPr>
+        <w:instrText xml:space="preserve"> SEQ Figura \* ARABIC \s 1 </w:instrText>
+      </w:r>
+      <w:r>
+        <w:rPr>
+          <w:color w:val="auto"/>
+        </w:rPr>
+        <w:fldChar w:fldCharType="separate"/>
+      </w:r>
+      <w:r>
+        <w:rPr>
+          <w:noProof/>
+          <w:color w:val="auto"/>
+        </w:rPr>
+        <w:t>6</w:t>
+      </w:r>
+      <w:r>
+        <w:rPr>
+          <w:color w:val="auto"/>
+        </w:rPr>
+        <w:fldChar w:fldCharType="end"/>
+      </w:r>
+      <w:r>
+        <w:rPr>
+          <w:color w:val="auto"/>
+        </w:rPr>
+        <w:t xml:space="preserve"> Esquema controlado</w:t>
+      </w:r>
+      <w:bookmarkEnd w:id="56"/>
+      <w:r>
+        <w:rPr>
+          <w:color w:val="auto"/>
+        </w:rPr>
+        <w:t xml:space="preserve">r </w:t>
+      </w:r>
+      <w:r>
+        <w:rPr>
+          <w:color w:val="auto"/>
+        </w:rPr>
+        <w:br/>
+      </w:r>
+      <w:r>
+        <w:rPr>
+          <w:rFonts w:asciiTheme="majorHAnsi" w:hAnsiTheme="majorHAnsi" w:cstheme="majorHAnsi"/>
+          <w:color w:val="auto"/>
+          <w:sz w:val="22"/>
+          <w:szCs w:val="24"/>
+        </w:rPr>
+        <w:t xml:space="preserve">Fuente: </w:t>
+      </w:r>
+      <w:hyperlink r:id="rId35" w:history="1">
+        <w:r>
+          <w:rPr>
+            <w:rStyle w:val="Hipervnculo"/>
+            <w:rFonts w:asciiTheme="majorHAnsi" w:hAnsiTheme="majorHAnsi" w:cstheme="majorHAnsi"/>
+            <w:sz w:val="22"/>
+            <w:szCs w:val="24"/>
+          </w:rPr>
+          <w:t>https://www.arquitecturajava.com/spring-stereotypes/</w:t>
+        </w:r>
+      </w:hyperlink>
+    </w:p>
+    <w:p/>
+    <w:p>
+      <w:pPr>
+        <w:pStyle w:val="Ttulo3"/>
+        <w:rPr>
+          <w:lang w:val="es-ES"/>
+        </w:rPr>
+      </w:pPr>
+      <w:r>
+        <w:rPr>
+          <w:lang w:val="es-ES"/>
+        </w:rPr>
+        <w:lastRenderedPageBreak/>
+        <w:t>Paquete</w:t>
+      </w:r>
+      <w:r>
+        <w:rPr>
+          <w:lang w:val="es-ES"/>
+        </w:rPr>
+        <w:t xml:space="preserve"> </w:t>
+      </w:r>
+      <w:r>
+        <w:rPr>
+          <w:lang w:val="es-ES"/>
+        </w:rPr>
+        <w:t>de c</w:t>
+      </w:r>
+      <w:r>
+        <w:rPr>
+          <w:lang w:val="es-ES"/>
+        </w:rPr>
+        <w:t>onfiguración</w:t>
+      </w:r>
+    </w:p>
+    <w:p>
+      <w:pPr>
+        <w:spacing w:line="360" w:lineRule="auto"/>
+        <w:ind w:firstLine="709"/>
+        <w:jc w:val="both"/>
+        <w:rPr>
+          <w:lang w:val="es-ES"/>
+        </w:rPr>
+      </w:pPr>
+      <w:r>
+        <w:rPr>
+          <w:lang w:val="es-ES"/>
+        </w:rPr>
+        <w:t xml:space="preserve">En este paquete, únicamente encontramos una clase java dedicada a la capa de seguridad de nuestro servidor web, en ella tal y como se puede observar en la figura 5.7, se limita el acceso a todos aquellos usuarios que no estén identificados más allá de la página de bienvenida, liberando por otra parte componentes como las librerías y dependencias de terceros utilizadas en el </w:t>
+      </w:r>
+      <w:proofErr w:type="spellStart"/>
+      <w:r>
+        <w:rPr>
+          <w:lang w:val="es-ES"/>
+        </w:rPr>
+        <w:t>front-end</w:t>
+      </w:r>
+      <w:proofErr w:type="spellEnd"/>
+      <w:r>
+        <w:rPr>
+          <w:lang w:val="es-ES"/>
+        </w:rPr>
+        <w:t xml:space="preserve">, las cuáles se han explicado en un </w:t>
+      </w:r>
+      <w:hyperlink w:anchor="_Cliente_Front-End" w:history="1">
+        <w:r>
+          <w:rPr>
+            <w:rStyle w:val="Hipervnculo"/>
+            <w:lang w:val="es-ES"/>
+          </w:rPr>
+          <w:t>capí</w:t>
+        </w:r>
+        <w:r>
+          <w:rPr>
+            <w:rStyle w:val="Hipervnculo"/>
+            <w:lang w:val="es-ES"/>
+          </w:rPr>
+          <w:t>t</w:t>
+        </w:r>
+        <w:r>
+          <w:rPr>
+            <w:rStyle w:val="Hipervnculo"/>
+            <w:lang w:val="es-ES"/>
+          </w:rPr>
+          <w:t>ulo</w:t>
+        </w:r>
+      </w:hyperlink>
+      <w:r>
+        <w:rPr>
+          <w:lang w:val="es-ES"/>
+        </w:rPr>
+        <w:t xml:space="preserve"> anterior.</w:t>
+      </w:r>
+    </w:p>
+    <w:p>
+      <w:pPr>
+        <w:keepNext/>
+        <w:spacing w:line="360" w:lineRule="auto"/>
+        <w:jc w:val="both"/>
+      </w:pPr>
+      <w:r>
+        <w:rPr>
+          <w:noProof/>
+          <w:lang w:val="es-ES"/>
+        </w:rPr>
+        <w:drawing>
+          <wp:inline distT="0" distB="0" distL="0" distR="0" wp14:anchorId="20B222D1" wp14:editId="76457358">
+            <wp:extent cx="5569585" cy="2434590"/>
+            <wp:effectExtent l="0" t="0" r="0" b="3810"/>
+            <wp:docPr id="18" name="Imagen 18"/>
+            <wp:cNvGraphicFramePr>
+              <a:graphicFrameLocks xmlns:a="http://schemas.openxmlformats.org/drawingml/2006/main" noChangeAspect="1"/>
+            </wp:cNvGraphicFramePr>
+            <a:graphic xmlns:a="http://schemas.openxmlformats.org/drawingml/2006/main">
+              <a:graphicData uri="http://schemas.openxmlformats.org/drawingml/2006/picture">
+                <pic:pic xmlns:pic="http://schemas.openxmlformats.org/drawingml/2006/picture">
+                  <pic:nvPicPr>
+                    <pic:cNvPr id="0" name="Picture 12"/>
+                    <pic:cNvPicPr>
+                      <a:picLocks noChangeAspect="1" noChangeArrowheads="1"/>
+                    </pic:cNvPicPr>
+                  </pic:nvPicPr>
+                  <pic:blipFill>
+                    <a:blip r:embed="rId36">
+                      <a:extLst>
+                        <a:ext uri="{28A0092B-C50C-407E-A947-70E740481C1C}">
+                          <a14:useLocalDpi xmlns:a14="http://schemas.microsoft.com/office/drawing/2010/main" val="0"/>
+                        </a:ext>
+                      </a:extLst>
+                    </a:blip>
+                    <a:srcRect/>
+                    <a:stretch>
+                      <a:fillRect/>
+                    </a:stretch>
+                  </pic:blipFill>
+                  <pic:spPr bwMode="auto">
+                    <a:xfrm>
+                      <a:off x="0" y="0"/>
+                      <a:ext cx="5569585" cy="2434590"/>
+                    </a:xfrm>
+                    <a:prstGeom prst="rect">
+                      <a:avLst/>
+                    </a:prstGeom>
+                    <a:noFill/>
+                    <a:ln>
+                      <a:noFill/>
+                    </a:ln>
+                  </pic:spPr>
+                </pic:pic>
+              </a:graphicData>
+            </a:graphic>
+          </wp:inline>
+        </w:drawing>
+      </w:r>
+    </w:p>
+    <w:p>
+      <w:pPr>
+        <w:pStyle w:val="Epgrafe"/>
+        <w:jc w:val="center"/>
+        <w:rPr>
+          <w:color w:val="auto"/>
+        </w:rPr>
+      </w:pPr>
+      <w:bookmarkStart w:id="57" w:name="_Toc11844027"/>
+      <w:r>
+        <w:rPr>
+          <w:color w:val="auto"/>
+        </w:rPr>
+        <w:t xml:space="preserve">Figura </w:t>
+      </w:r>
+      <w:r>
+        <w:rPr>
+          <w:color w:val="auto"/>
+        </w:rPr>
+        <w:fldChar w:fldCharType="begin"/>
+      </w:r>
+      <w:r>
+        <w:rPr>
+          <w:color w:val="auto"/>
+        </w:rPr>
+        <w:instrText xml:space="preserve"> STYLEREF 1 \s </w:instrText>
+      </w:r>
+      <w:r>
+        <w:rPr>
+          <w:color w:val="auto"/>
+        </w:rPr>
+        <w:fldChar w:fldCharType="separate"/>
+      </w:r>
+      <w:r>
+        <w:rPr>
+          <w:noProof/>
+          <w:color w:val="auto"/>
+        </w:rPr>
+        <w:t>5</w:t>
+      </w:r>
+      <w:r>
+        <w:rPr>
+          <w:color w:val="auto"/>
+        </w:rPr>
+        <w:fldChar w:fldCharType="end"/>
+      </w:r>
+      <w:r>
+        <w:rPr>
+          <w:color w:val="auto"/>
+        </w:rPr>
+        <w:t>.</w:t>
+      </w:r>
+      <w:r>
+        <w:rPr>
+          <w:color w:val="auto"/>
+        </w:rPr>
+        <w:fldChar w:fldCharType="begin"/>
+      </w:r>
+      <w:r>
+        <w:rPr>
+          <w:color w:val="auto"/>
+        </w:rPr>
+        <w:instrText xml:space="preserve"> SEQ Figura \* ARABIC \s 1 </w:instrText>
+      </w:r>
+      <w:r>
+        <w:rPr>
+          <w:color w:val="auto"/>
+        </w:rPr>
+        <w:fldChar w:fldCharType="separate"/>
+      </w:r>
+      <w:r>
+        <w:rPr>
+          <w:noProof/>
+          <w:color w:val="auto"/>
+        </w:rPr>
+        <w:t>7</w:t>
+      </w:r>
+      <w:r>
+        <w:rPr>
+          <w:color w:val="auto"/>
+        </w:rPr>
+        <w:fldChar w:fldCharType="end"/>
+      </w:r>
+      <w:r>
+        <w:rPr>
+          <w:color w:val="auto"/>
+        </w:rPr>
+        <w:t xml:space="preserve"> Configuración de seguridad</w:t>
+      </w:r>
+      <w:bookmarkEnd w:id="57"/>
+    </w:p>
+    <w:p>
+      <w:pPr>
+        <w:spacing w:line="360" w:lineRule="auto"/>
+        <w:ind w:firstLine="709"/>
+        <w:jc w:val="both"/>
+      </w:pPr>
+      <w:r>
+        <w:t xml:space="preserve">Además de esta configuración, en la clase </w:t>
+      </w:r>
+      <w:proofErr w:type="spellStart"/>
+      <w:r>
+        <w:t>SecurityConfiguration</w:t>
+      </w:r>
+      <w:proofErr w:type="spellEnd"/>
+      <w:r>
+        <w:t xml:space="preserve">, encontramos tres nuevas anotaciones no pertenecientes a Spring </w:t>
+      </w:r>
+      <w:proofErr w:type="spellStart"/>
+      <w:r>
+        <w:t>Stereotypes</w:t>
+      </w:r>
+      <w:proofErr w:type="spellEnd"/>
+      <w:r>
+        <w:t xml:space="preserve"> como serían @Configuration, @EnableWebSecurity y @EnableOAuth2Sso.</w:t>
+      </w:r>
+      <w:r>
+        <w:t xml:space="preserve"> </w:t>
+      </w:r>
+      <w:r>
+        <w:t>Por orden de aparición, estas anotacione</w:t>
+      </w:r>
+      <w:r>
+        <w:t>s nos especifican lo siguiente:</w:t>
+      </w:r>
+    </w:p>
+    <w:p>
+      <w:pPr>
+        <w:pStyle w:val="Prrafodelista"/>
+        <w:numPr>
+          <w:ilvl w:val="0"/>
+          <w:numId w:val="10"/>
+        </w:numPr>
+        <w:spacing w:line="360" w:lineRule="auto"/>
+        <w:ind w:left="0" w:firstLine="709"/>
+        <w:contextualSpacing w:val="0"/>
+        <w:jc w:val="both"/>
+      </w:pPr>
+      <w:r>
+        <w:t>@Configuration: Le específica a Spring que la clase a continuación está dedicada a configuración, y será del tipo de la clase de la cual herede, en este caso WebSecurityConfigurerAdapter.</w:t>
+      </w:r>
+    </w:p>
+    <w:p>
+      <w:pPr>
+        <w:pStyle w:val="Prrafodelista"/>
+        <w:numPr>
+          <w:ilvl w:val="0"/>
+          <w:numId w:val="10"/>
+        </w:numPr>
+        <w:spacing w:line="360" w:lineRule="auto"/>
+        <w:ind w:left="0" w:firstLine="709"/>
+        <w:contextualSpacing w:val="0"/>
+        <w:jc w:val="both"/>
+      </w:pPr>
+      <w:r>
+        <w:t>@EnableWebSecurity: Aplica las configuraciones de seguridad implementadas en los métodos que contiene la clase como tal.</w:t>
+      </w:r>
+    </w:p>
+    <w:p>
+      <w:pPr>
+        <w:pStyle w:val="Prrafodelista"/>
+        <w:numPr>
+          <w:ilvl w:val="0"/>
+          <w:numId w:val="10"/>
+        </w:numPr>
+        <w:spacing w:line="360" w:lineRule="auto"/>
+        <w:ind w:left="0" w:firstLine="709"/>
+        <w:contextualSpacing w:val="0"/>
+        <w:jc w:val="both"/>
+      </w:pPr>
+      <w:r>
+        <w:t>@EnableOAuth2Sso: Activa la autenticación de Google en este caso, sacando la configuración del archivo “application.properties” explicado anteriormente en este mismo capítulo y redireccionando al servicio pertinente en caso de acceder a una de las páginas restringidas de la aplicación.</w:t>
+      </w:r>
+    </w:p>
+    <w:p>
+      <w:pPr>
+        <w:pStyle w:val="Ttulo3"/>
+        <w:rPr>
+          <w:lang w:val="es-ES"/>
+        </w:rPr>
+      </w:pPr>
+      <w:r>
+        <w:rPr>
+          <w:lang w:val="es-ES"/>
+        </w:rPr>
+        <w:lastRenderedPageBreak/>
+        <w:t xml:space="preserve">Paquete </w:t>
+      </w:r>
+      <w:r>
+        <w:rPr>
+          <w:lang w:val="es-ES"/>
+        </w:rPr>
+        <w:t>de c</w:t>
+      </w:r>
+      <w:r>
+        <w:rPr>
+          <w:lang w:val="es-ES"/>
+        </w:rPr>
+        <w:t>ontroladores</w:t>
+      </w:r>
+    </w:p>
+    <w:p>
+      <w:pPr>
+        <w:spacing w:line="360" w:lineRule="auto"/>
+        <w:ind w:firstLine="709"/>
+        <w:jc w:val="both"/>
+        <w:rPr>
+          <w:lang w:val="es-ES"/>
+        </w:rPr>
+      </w:pPr>
+      <w:r>
+        <w:rPr>
+          <w:lang w:val="es-ES"/>
+        </w:rPr>
+        <w:t xml:space="preserve">Para explicar el paquete controladores, debemos explicar para que y como se utilizan las clases que este contiene. Por un lado nos encontramos con un controlador cuya anotación sí está en Spring </w:t>
+      </w:r>
+      <w:proofErr w:type="spellStart"/>
+      <w:r>
+        <w:rPr>
+          <w:lang w:val="es-ES"/>
+        </w:rPr>
+        <w:t>Stereotypes</w:t>
+      </w:r>
+      <w:proofErr w:type="spellEnd"/>
+      <w:r>
+        <w:rPr>
+          <w:lang w:val="es-ES"/>
+        </w:rPr>
+        <w:t xml:space="preserve">, como sería el caso de la clase </w:t>
+      </w:r>
+      <w:proofErr w:type="spellStart"/>
+      <w:r>
+        <w:rPr>
+          <w:lang w:val="es-ES"/>
+        </w:rPr>
+        <w:t>FragmentController</w:t>
+      </w:r>
+      <w:proofErr w:type="spellEnd"/>
+      <w:r>
+        <w:rPr>
+          <w:lang w:val="es-ES"/>
+        </w:rPr>
+        <w:t>.</w:t>
+      </w:r>
+    </w:p>
+    <w:p>
+      <w:pPr>
+        <w:spacing w:line="360" w:lineRule="auto"/>
+        <w:ind w:firstLine="709"/>
+        <w:jc w:val="both"/>
+        <w:rPr>
+          <w:lang w:val="es-ES"/>
+        </w:rPr>
+      </w:pPr>
+      <w:r>
+        <w:rPr>
+          <w:lang w:val="es-ES"/>
+        </w:rPr>
+        <w:t>Esta clase está dedicada</w:t>
+      </w:r>
+      <w:r>
+        <w:rPr>
+          <w:lang w:val="es-ES"/>
+        </w:rPr>
+        <w:t xml:space="preserve"> exclusivamente a la actualización dinámica de partes del </w:t>
+      </w:r>
+      <w:proofErr w:type="spellStart"/>
+      <w:r>
+        <w:rPr>
+          <w:lang w:val="es-ES"/>
+        </w:rPr>
+        <w:t>front-end</w:t>
+      </w:r>
+      <w:proofErr w:type="spellEnd"/>
+      <w:r>
+        <w:rPr>
+          <w:lang w:val="es-ES"/>
+        </w:rPr>
+        <w:t xml:space="preserve"> gracias a los fragmentos de </w:t>
+      </w:r>
+      <w:proofErr w:type="spellStart"/>
+      <w:r>
+        <w:rPr>
+          <w:lang w:val="es-ES"/>
+        </w:rPr>
+        <w:t>Thymeleaf</w:t>
+      </w:r>
+      <w:proofErr w:type="spellEnd"/>
+      <w:r>
+        <w:rPr>
+          <w:lang w:val="es-ES"/>
+        </w:rPr>
+        <w:t xml:space="preserve"> y a peticiones Ajax. Si bien podríamos explicar cada uno de los métodos que esta clase contiene individualmente, </w:t>
+      </w:r>
+      <w:r>
+        <w:rPr>
+          <w:lang w:val="es-ES"/>
+        </w:rPr>
+        <w:t>lo mejor es utilizar un ejemplo de uno de ellos.</w:t>
+      </w:r>
+    </w:p>
+    <w:p>
+      <w:pPr>
+        <w:spacing w:line="360" w:lineRule="auto"/>
+        <w:ind w:firstLine="709"/>
+        <w:jc w:val="both"/>
+        <w:rPr>
+          <w:lang w:val="es-ES"/>
+        </w:rPr>
+      </w:pPr>
+      <w:r>
+        <w:rPr>
+          <w:lang w:val="es-ES"/>
+        </w:rPr>
+        <w:t>Al entrar a la página principal por primera vez, nos encontramos con la interfaz de usuario mostrada en la siguiente figura.</w:t>
+      </w:r>
+    </w:p>
+    <w:p>
+      <w:pPr>
+        <w:keepNext/>
+        <w:spacing w:line="360" w:lineRule="auto"/>
+        <w:jc w:val="center"/>
+      </w:pPr>
+      <w:r>
+        <w:rPr>
+          <w:noProof/>
+          <w:lang w:val="es-ES"/>
+        </w:rPr>
+        <w:drawing>
+          <wp:inline distT="0" distB="0" distL="0" distR="0" wp14:anchorId="18809E63" wp14:editId="5756D4FA">
+            <wp:extent cx="5572125" cy="2400300"/>
+            <wp:effectExtent l="0" t="0" r="9525" b="0"/>
+            <wp:docPr id="23" name="Imagen 23"/>
+            <wp:cNvGraphicFramePr>
+              <a:graphicFrameLocks xmlns:a="http://schemas.openxmlformats.org/drawingml/2006/main" noChangeAspect="1"/>
+            </wp:cNvGraphicFramePr>
+            <a:graphic xmlns:a="http://schemas.openxmlformats.org/drawingml/2006/main">
+              <a:graphicData uri="http://schemas.openxmlformats.org/drawingml/2006/picture">
+                <pic:pic xmlns:pic="http://schemas.openxmlformats.org/drawingml/2006/picture">
+                  <pic:nvPicPr>
+                    <pic:cNvPr id="0" name="Picture 15"/>
+                    <pic:cNvPicPr>
+                      <a:picLocks noChangeAspect="1" noChangeArrowheads="1"/>
+                    </pic:cNvPicPr>
+                  </pic:nvPicPr>
+                  <pic:blipFill>
+                    <a:blip r:embed="rId37">
+                      <a:extLst>
+                        <a:ext uri="{28A0092B-C50C-407E-A947-70E740481C1C}">
+                          <a14:useLocalDpi xmlns:a14="http://schemas.microsoft.com/office/drawing/2010/main" val="0"/>
+                        </a:ext>
+                      </a:extLst>
+                    </a:blip>
+                    <a:srcRect/>
+                    <a:stretch>
+                      <a:fillRect/>
+                    </a:stretch>
+                  </pic:blipFill>
+                  <pic:spPr bwMode="auto">
+                    <a:xfrm>
+                      <a:off x="0" y="0"/>
+                      <a:ext cx="5572125" cy="2400300"/>
+                    </a:xfrm>
+                    <a:prstGeom prst="rect">
+                      <a:avLst/>
+                    </a:prstGeom>
+                    <a:noFill/>
+                    <a:ln>
+                      <a:noFill/>
+                    </a:ln>
+                  </pic:spPr>
+                </pic:pic>
+              </a:graphicData>
+            </a:graphic>
+          </wp:inline>
+        </w:drawing>
+      </w:r>
+    </w:p>
+    <w:p>
+      <w:pPr>
+        <w:pStyle w:val="Epgrafe"/>
+        <w:jc w:val="center"/>
+        <w:rPr>
+          <w:color w:val="auto"/>
+        </w:rPr>
+      </w:pPr>
+      <w:bookmarkStart w:id="58" w:name="_Toc11844028"/>
+      <w:r>
+        <w:rPr>
+          <w:color w:val="auto"/>
+        </w:rPr>
+        <w:t xml:space="preserve">Figura </w:t>
+      </w:r>
+      <w:r>
+        <w:rPr>
+          <w:color w:val="auto"/>
+        </w:rPr>
+        <w:fldChar w:fldCharType="begin"/>
+      </w:r>
+      <w:r>
+        <w:rPr>
+          <w:color w:val="auto"/>
+        </w:rPr>
+        <w:instrText xml:space="preserve"> STYLEREF 1 \s </w:instrText>
+      </w:r>
+      <w:r>
+        <w:rPr>
+          <w:color w:val="auto"/>
+        </w:rPr>
+        <w:fldChar w:fldCharType="separate"/>
+      </w:r>
+      <w:r>
+        <w:rPr>
+          <w:noProof/>
+          <w:color w:val="auto"/>
+        </w:rPr>
+        <w:t>5</w:t>
+      </w:r>
+      <w:r>
+        <w:rPr>
+          <w:color w:val="auto"/>
+        </w:rPr>
+        <w:fldChar w:fldCharType="end"/>
+      </w:r>
+      <w:r>
+        <w:rPr>
+          <w:color w:val="auto"/>
+        </w:rPr>
+        <w:t>.</w:t>
+      </w:r>
+      <w:r>
+        <w:rPr>
+          <w:color w:val="auto"/>
+        </w:rPr>
+        <w:fldChar w:fldCharType="begin"/>
+      </w:r>
+      <w:r>
+        <w:rPr>
+          <w:color w:val="auto"/>
+        </w:rPr>
+        <w:instrText xml:space="preserve"> SEQ Figura \* ARABIC \s 1 </w:instrText>
+      </w:r>
+      <w:r>
+        <w:rPr>
+          <w:color w:val="auto"/>
+        </w:rPr>
+        <w:fldChar w:fldCharType="separate"/>
+      </w:r>
+      <w:r>
+        <w:rPr>
+          <w:noProof/>
+          <w:color w:val="auto"/>
+        </w:rPr>
+        <w:t>8</w:t>
+      </w:r>
+      <w:r>
+        <w:rPr>
+          <w:color w:val="auto"/>
+        </w:rPr>
+        <w:fldChar w:fldCharType="end"/>
+      </w:r>
+      <w:r>
+        <w:rPr>
+          <w:color w:val="auto"/>
+        </w:rPr>
+        <w:t xml:space="preserve"> Página principal</w:t>
+      </w:r>
+      <w:bookmarkEnd w:id="58"/>
+    </w:p>
+    <w:p>
+      <w:pPr>
+        <w:spacing w:line="360" w:lineRule="auto"/>
+        <w:ind w:firstLine="709"/>
+        <w:jc w:val="both"/>
+      </w:pPr>
+      <w:r>
+        <w:t xml:space="preserve">En la figura, se han omitido las partes irrelevantes que no tienen que ver con esta explicación para que el ejemplo sea más clarificador. Tal y como se observa, existen dos partes claramente diferenciadas, una tabla con las reservas pertinentes de un día elegido al azar y una pequeña lista de opciones a su izquierda. En el momento de cambiar esas opciones y hacer </w:t>
+      </w:r>
+      <w:proofErr w:type="spellStart"/>
+      <w:r>
+        <w:t>click</w:t>
+      </w:r>
+      <w:proofErr w:type="spellEnd"/>
+      <w:r>
+        <w:t xml:space="preserve"> en el botón “Actualizar”, la tabla de la izquierda cambiará sus datos, sin que se actualice en ningún momento el navegador del cliente. Este proceso</w:t>
+      </w:r>
+      <w:r>
+        <w:t xml:space="preserve"> consta de dos partes, una relacionada con el </w:t>
+      </w:r>
+      <w:proofErr w:type="spellStart"/>
+      <w:r>
+        <w:t>front-end</w:t>
+      </w:r>
+      <w:proofErr w:type="spellEnd"/>
+      <w:r>
+        <w:t xml:space="preserve"> que</w:t>
+      </w:r>
+      <w:r>
+        <w:t xml:space="preserve"> será explicad</w:t>
+      </w:r>
+      <w:r>
+        <w:t>a</w:t>
+      </w:r>
+      <w:r>
+        <w:t xml:space="preserve"> en esta </w:t>
+      </w:r>
+      <w:hyperlink w:anchor="_Estructura_del_Back-End" w:history="1">
+        <w:r>
+          <w:rPr>
+            <w:rStyle w:val="Hipervnculo"/>
+          </w:rPr>
+          <w:t>parte</w:t>
+        </w:r>
+      </w:hyperlink>
+      <w:r>
+        <w:t xml:space="preserve"> de este mismo capítulo, y una parte de back-</w:t>
+      </w:r>
+      <w:proofErr w:type="spellStart"/>
+      <w:r>
+        <w:t>end</w:t>
+      </w:r>
+      <w:proofErr w:type="spellEnd"/>
+      <w:r>
+        <w:t xml:space="preserve">, la cual se realiza en la clase que estamos explicando. </w:t>
+      </w:r>
+      <w:proofErr w:type="spellStart"/>
+      <w:r>
+        <w:t>FragmentController</w:t>
+      </w:r>
+      <w:proofErr w:type="spellEnd"/>
+      <w:r>
+        <w:t xml:space="preserve"> recibe esa petición de actualización, y gracias a </w:t>
+      </w:r>
+      <w:r>
+        <w:lastRenderedPageBreak/>
+        <w:t xml:space="preserve">los fragmentos de </w:t>
+      </w:r>
+      <w:proofErr w:type="spellStart"/>
+      <w:r>
+        <w:t>Thymeleaf</w:t>
+      </w:r>
+      <w:proofErr w:type="spellEnd"/>
+      <w:r>
+        <w:t xml:space="preserve">, construye únicamente la parte del </w:t>
+      </w:r>
+      <w:proofErr w:type="spellStart"/>
+      <w:r>
+        <w:t>template</w:t>
+      </w:r>
+      <w:proofErr w:type="spellEnd"/>
+      <w:r>
+        <w:t xml:space="preserve"> que sea necesario refrescar, en este caso, la tabla de reservas, exactamente reconstruye y reenvía el código de la figura 3.2. Este proceso se repite con todas aquellas partes que deban ser actualizadas en el </w:t>
+      </w:r>
+      <w:proofErr w:type="spellStart"/>
+      <w:r>
+        <w:t>front-end</w:t>
+      </w:r>
+      <w:proofErr w:type="spellEnd"/>
+      <w:r>
+        <w:t>, bien sean datos de reservas individuales o tablas completas.</w:t>
+      </w:r>
+    </w:p>
+    <w:p>
+      <w:pPr>
+        <w:spacing w:line="360" w:lineRule="auto"/>
+        <w:ind w:firstLine="709"/>
+        <w:jc w:val="both"/>
+      </w:pPr>
+      <w:r>
+        <w:t xml:space="preserve">Por otro lado, y volviendo al análisis del paquete en el que nos encontramos, tenemos una segunda clase llamada </w:t>
+      </w:r>
+      <w:proofErr w:type="spellStart"/>
+      <w:r>
+        <w:t>SchedulesController</w:t>
+      </w:r>
+      <w:proofErr w:type="spellEnd"/>
+      <w:r>
+        <w:t xml:space="preserve">. En este caso sin embargo, no se trata de una clase cuya anotación pertenece a Spring </w:t>
+      </w:r>
+      <w:proofErr w:type="spellStart"/>
+      <w:r>
+        <w:t>Stereotypes</w:t>
+      </w:r>
+      <w:proofErr w:type="spellEnd"/>
+      <w:r>
+        <w:t>, sino que es un tipo de anotación no estándar, @</w:t>
+      </w:r>
+      <w:proofErr w:type="spellStart"/>
+      <w:r>
+        <w:t>RestController</w:t>
+      </w:r>
+      <w:proofErr w:type="spellEnd"/>
+      <w:r>
+        <w:t>. Este controlador, además de contener las recepciones de las peticiones GET para las páginas principales en nuestra aplicación, contiene peticiones que trabajan con estructuras de datos en formato JSON, que es el formato de trabajo de clásico para este tipo de controladores. En él, se administra la creación, modificación, corrección y eliminación de reservas, delegando a los servicios o repositorios que correspondan en cada caso</w:t>
+      </w:r>
+      <w:r>
+        <w:t>.</w:t>
+      </w:r>
+    </w:p>
+    <w:p>
+      <w:pPr>
+        <w:pStyle w:val="Ttulo3"/>
+      </w:pPr>
+      <w:r>
+        <w:t>Paquete de modelos</w:t>
+      </w:r>
+    </w:p>
+    <w:p>
+      <w:pPr>
+        <w:spacing w:line="360" w:lineRule="auto"/>
+        <w:ind w:firstLine="709"/>
+        <w:jc w:val="both"/>
+      </w:pPr>
+      <w:r>
+        <w:t xml:space="preserve">En este paquete encontramos todos los modelos de datos utilizados durante la implementación de la aplicación, en cada uno de ellos se han incluido anotaciones pertenecientes a Spring, sirviendo estas para que sea el propio </w:t>
+      </w:r>
+      <w:proofErr w:type="spellStart"/>
+      <w:r>
+        <w:t>framework</w:t>
+      </w:r>
+      <w:proofErr w:type="spellEnd"/>
+      <w:r>
+        <w:t xml:space="preserve"> quien construya</w:t>
+      </w:r>
+      <w:r>
+        <w:t xml:space="preserve"> y pueda realizar intercambios con</w:t>
+      </w:r>
+      <w:r>
+        <w:t xml:space="preserve"> la base de datos y no nosotros manualmente.</w:t>
+      </w:r>
+    </w:p>
+    <w:p>
+      <w:pPr>
+        <w:spacing w:line="360" w:lineRule="auto"/>
+        <w:ind w:firstLine="709"/>
+        <w:jc w:val="both"/>
+      </w:pPr>
+      <w:r>
+        <w:t xml:space="preserve">Esta sería una de las ventajas de la utilización de JPA </w:t>
+      </w:r>
+      <w:proofErr w:type="spellStart"/>
+      <w:r>
+        <w:t>Repository</w:t>
+      </w:r>
+      <w:proofErr w:type="spellEnd"/>
+      <w:r>
+        <w:t xml:space="preserve"> en nuestra aplicación Spring </w:t>
+      </w:r>
+      <w:proofErr w:type="spellStart"/>
+      <w:r>
+        <w:t>Boot</w:t>
+      </w:r>
+      <w:proofErr w:type="spellEnd"/>
+      <w:r>
+        <w:t xml:space="preserve">, permitiéndonos manipular la base de datos a través de objetos Java conocidos como entidades. Estas entidades no son más que clases comunes y corrientes a las que también se les llama </w:t>
+      </w:r>
+      <w:proofErr w:type="spellStart"/>
+      <w:r>
+        <w:t>POJO’s</w:t>
+      </w:r>
+      <w:proofErr w:type="spellEnd"/>
+      <w:r>
+        <w:t xml:space="preserve"> (</w:t>
+      </w:r>
+      <w:proofErr w:type="spellStart"/>
+      <w:r>
+        <w:t>Plain</w:t>
+      </w:r>
+      <w:proofErr w:type="spellEnd"/>
+      <w:r>
+        <w:t xml:space="preserve"> Old Java </w:t>
+      </w:r>
+      <w:proofErr w:type="spellStart"/>
+      <w:r>
+        <w:t>Objetcs</w:t>
+      </w:r>
+      <w:proofErr w:type="spellEnd"/>
+      <w:r>
+        <w:t>), con la particularidad de que están mapeadas en cada una de las tablas de la base de datos que se le da a conocer a nuestra aplicación en el archivo application.properties. Dicho mapeo, se realiza mediante las anotaciones explicadas con anterioridad, que nos brindan suficiente información como para poder relacionar las clases contra las tablas y las propiedades de estas clases contra las columnas de las tablas de la base de datos.</w:t>
+      </w:r>
+    </w:p>
+    <w:p>
+      <w:pPr>
+        <w:spacing w:line="360" w:lineRule="auto"/>
+        <w:ind w:firstLine="709"/>
+        <w:jc w:val="both"/>
+      </w:pPr>
+      <w:r>
+        <w:lastRenderedPageBreak/>
+        <w:t>Así bien, para dar a conocer estas clases Java y distinguirlas de cualquier otra, utilizaremos la anotación @</w:t>
+      </w:r>
+      <w:proofErr w:type="spellStart"/>
+      <w:r>
+        <w:t>Entity</w:t>
+      </w:r>
+      <w:proofErr w:type="spellEnd"/>
+      <w:r>
+        <w:t>, que única y exclusivamente está dedicada a convertir una clase Java estándar en entidad. Sin embargo, esta anotación no consigue que JPA almacene la información de nuestra entidad en la base de datos, por lo que debemos utilizar una nueva anotación (@</w:t>
+      </w:r>
+      <w:proofErr w:type="spellStart"/>
+      <w:r>
+        <w:t>Table</w:t>
+      </w:r>
+      <w:proofErr w:type="spellEnd"/>
+      <w:r>
+        <w:t>), en la que además especificamos el nombre que va a tomar la tabla que refleje los datos de nuestra entidad en la base datos, así como indicarle a JPA el tipo de índices que tienen que tener nuestras propiedades dentro de las columnas de la base de datos.</w:t>
+      </w:r>
+    </w:p>
+    <w:p>
+      <w:pPr>
+        <w:spacing w:line="360" w:lineRule="auto"/>
+        <w:ind w:firstLine="709"/>
+        <w:jc w:val="both"/>
+      </w:pPr>
+      <w:r>
+        <w:t xml:space="preserve">En nuestro caso, y como última aportación a este pequeño análisis, las entidades de </w:t>
+      </w:r>
+      <w:proofErr w:type="spellStart"/>
+      <w:r>
+        <w:t>Reserv</w:t>
+      </w:r>
+      <w:proofErr w:type="spellEnd"/>
+      <w:r>
+        <w:t xml:space="preserve">, </w:t>
+      </w:r>
+      <w:proofErr w:type="spellStart"/>
+      <w:r>
+        <w:t>User</w:t>
+      </w:r>
+      <w:proofErr w:type="spellEnd"/>
+      <w:r>
+        <w:t xml:space="preserve"> y </w:t>
+      </w:r>
+      <w:proofErr w:type="spellStart"/>
+      <w:r>
+        <w:t>Subject</w:t>
+      </w:r>
+      <w:proofErr w:type="spellEnd"/>
+      <w:r>
+        <w:t xml:space="preserve"> sacan sus </w:t>
+      </w:r>
+      <w:proofErr w:type="spellStart"/>
+      <w:r>
+        <w:t>IDs</w:t>
+      </w:r>
+      <w:proofErr w:type="spellEnd"/>
+      <w:r>
+        <w:t xml:space="preserve"> de la API de Google correspondiente, por lo que nuestra aplicación no tiene que generarlas automáticamente como en el caso del resto de entidades, pero sí asegurarse de que estas </w:t>
+      </w:r>
+      <w:proofErr w:type="spellStart"/>
+      <w:r>
+        <w:t>IDs</w:t>
+      </w:r>
+      <w:proofErr w:type="spellEnd"/>
+      <w:r>
+        <w:t xml:space="preserve"> sean únicas dentro de su tabla.</w:t>
+      </w:r>
+    </w:p>
+    <w:p>
+      <w:pPr>
+        <w:pStyle w:val="Ttulo3"/>
+      </w:pPr>
+      <w:r>
+        <w:t>Paquete de repositorios</w:t>
+      </w:r>
+    </w:p>
+    <w:p/>
+    <w:p>
+      <w:pPr>
+        <w:pStyle w:val="Ttulo3"/>
+      </w:pPr>
+      <w:r>
+        <w:t>Paquete de servicios</w:t>
+      </w:r>
+    </w:p>
+    <w:p/>
+    <w:p/>
+    <w:p>
+      <w:pPr>
+        <w:pStyle w:val="Ttulo2"/>
+        <w:keepNext w:val="0"/>
+        <w:keepLines w:val="0"/>
+        <w:pBdr>
+          <w:bottom w:val="single" w:sz="8" w:space="2" w:color="4F81BD"/>
+        </w:pBdr>
+        <w:spacing w:after="80" w:line="240" w:lineRule="auto"/>
+        <w:rPr>
+          <w:lang w:val="es-ES"/>
+        </w:rPr>
+      </w:pPr>
+      <w:bookmarkStart w:id="59" w:name="_Estructura_del_Back-End"/>
+      <w:bookmarkStart w:id="60" w:name="_Toc11844419"/>
+      <w:bookmarkEnd w:id="59"/>
+      <w:r>
+        <w:rPr>
+          <w:lang w:val="es-ES"/>
+        </w:rPr>
+        <w:t>Estructura del Back-</w:t>
+      </w:r>
+      <w:proofErr w:type="spellStart"/>
+      <w:r>
+        <w:rPr>
+          <w:lang w:val="es-ES"/>
+        </w:rPr>
+        <w:t>E</w:t>
+      </w:r>
+      <w:r>
+        <w:rPr>
+          <w:lang w:val="es-ES"/>
+        </w:rPr>
+        <w:t>nd</w:t>
+      </w:r>
+      <w:bookmarkEnd w:id="60"/>
+      <w:proofErr w:type="spellEnd"/>
+    </w:p>
+    <w:p/>
+    <w:p>
+      <w:pPr>
+        <w:pStyle w:val="Ttulo3"/>
+        <w:rPr>
+          <w:lang w:val="es-ES"/>
+        </w:rPr>
+      </w:pPr>
+      <w:r>
+        <w:rPr>
+          <w:lang w:val="es-ES"/>
+        </w:rPr>
+        <w:t>Paquete de plantillas</w:t>
+      </w:r>
+    </w:p>
+    <w:p>
+      <w:pPr>
+        <w:rPr>
+          <w:lang w:val="es-ES"/>
+        </w:rPr>
+      </w:pPr>
+    </w:p>
+    <w:p>
+      <w:pPr>
+        <w:pStyle w:val="Ttulo3"/>
+        <w:rPr>
+          <w:lang w:val="es-ES"/>
+        </w:rPr>
+      </w:pPr>
+      <w:r>
+        <w:rPr>
+          <w:lang w:val="es-ES"/>
+        </w:rPr>
+        <w:t>Paquete de archivos estáticos</w:t>
+      </w:r>
+    </w:p>
+    <w:p>
+      <w:pPr>
+        <w:rPr>
+          <w:lang w:val="es-ES"/>
+        </w:rPr>
+      </w:pPr>
+    </w:p>
+    <w:p/>
     <w:p>
       <w:pPr>
         <w:pStyle w:val="IntroduccionConclusion"/>
       </w:pPr>
-      <w:bookmarkStart w:id="19" w:name="_Toc11774652"/>
+      <w:bookmarkStart w:id="61" w:name="_Toc11844420"/>
       <w:r>
         <w:lastRenderedPageBreak/>
         <w:t>Conclusión</w:t>
       </w:r>
-      <w:bookmarkEnd w:id="19"/>
+      <w:bookmarkEnd w:id="61"/>
     </w:p>
     <w:p>
       <w:pPr>
@@ -11230,11 +17309,11 @@
       <w:pPr>
         <w:pStyle w:val="SubIntroduccionConclusion"/>
       </w:pPr>
-      <w:bookmarkStart w:id="20" w:name="_Toc11774653"/>
+      <w:bookmarkStart w:id="62" w:name="_Toc11844421"/>
       <w:r>
         <w:t>Aportaciones realizadas</w:t>
       </w:r>
-      <w:bookmarkEnd w:id="20"/>
+      <w:bookmarkEnd w:id="62"/>
     </w:p>
     <w:p>
       <w:pPr>
@@ -11247,11 +17326,11 @@
       <w:pPr>
         <w:pStyle w:val="SubIntroduccionConclusion"/>
       </w:pPr>
-      <w:bookmarkStart w:id="21" w:name="_Toc11774654"/>
+      <w:bookmarkStart w:id="63" w:name="_Toc11844422"/>
       <w:r>
         <w:t>Trabajos futuros</w:t>
       </w:r>
-      <w:bookmarkEnd w:id="21"/>
+      <w:bookmarkEnd w:id="63"/>
     </w:p>
     <w:p>
       <w:pPr>
@@ -11264,11 +17343,11 @@
       <w:pPr>
         <w:pStyle w:val="SubIntroduccionConclusion"/>
       </w:pPr>
-      <w:bookmarkStart w:id="22" w:name="_Toc11774655"/>
+      <w:bookmarkStart w:id="64" w:name="_Toc11844423"/>
       <w:r>
         <w:t>Problemas encontrados</w:t>
       </w:r>
-      <w:bookmarkEnd w:id="22"/>
+      <w:bookmarkEnd w:id="64"/>
     </w:p>
     <w:p>
       <w:pPr>
@@ -11288,14 +17367,14 @@
           <w:lang w:val="es-ES"/>
         </w:rPr>
       </w:pPr>
-      <w:bookmarkStart w:id="23" w:name="_Toc11774656"/>
+      <w:bookmarkStart w:id="65" w:name="_Toc11844424"/>
       <w:r>
         <w:rPr>
           <w:lang w:val="es-ES"/>
         </w:rPr>
         <w:t>Opiniones personales</w:t>
       </w:r>
-      <w:bookmarkEnd w:id="23"/>
+      <w:bookmarkEnd w:id="65"/>
     </w:p>
     <w:p>
       <w:pPr>
@@ -11308,14 +17387,14 @@
           <w:lang w:val="es-ES"/>
         </w:rPr>
       </w:pPr>
-      <w:bookmarkStart w:id="24" w:name="_Toc11774657"/>
+      <w:bookmarkStart w:id="66" w:name="_Toc11844425"/>
       <w:r>
         <w:rPr>
           <w:lang w:val="es-ES"/>
         </w:rPr>
         <w:t>Lista de referencias</w:t>
       </w:r>
-      <w:bookmarkEnd w:id="24"/>
+      <w:bookmarkEnd w:id="66"/>
     </w:p>
     <w:p>
       <w:pPr>
@@ -11364,7 +17443,7 @@
           <w:lang w:val="es-ES"/>
         </w:rPr>
       </w:pPr>
-      <w:bookmarkStart w:id="25" w:name="_Toc11774658"/>
+      <w:bookmarkStart w:id="67" w:name="_Toc11844426"/>
       <w:r>
         <w:rPr>
           <w:lang w:val="es-ES"/>
@@ -11372,56 +17451,7 @@
         <w:lastRenderedPageBreak/>
         <w:t>ANEXO A: Control de Versiones</w:t>
       </w:r>
-      <w:bookmarkEnd w:id="25"/>
-    </w:p>
-    <w:p>
-      <w:pPr>
-        <w:pStyle w:val="Anexos"/>
-        <w:rPr>
-          <w:lang w:val="es-ES"/>
-        </w:rPr>
-      </w:pPr>
-      <w:bookmarkStart w:id="26" w:name="_Toc11774659"/>
-      <w:r>
-        <w:rPr>
-          <w:lang w:val="es-ES"/>
-        </w:rPr>
-        <w:lastRenderedPageBreak/>
-        <w:t>ANEXO B: Seguimiento de proyecto fin de carrera</w:t>
-      </w:r>
-      <w:bookmarkEnd w:id="26"/>
-    </w:p>
-    <w:p>
-      <w:pPr>
-        <w:pStyle w:val="Anexos"/>
-        <w:rPr>
-          <w:lang w:val="es-ES"/>
-        </w:rPr>
-      </w:pPr>
-      <w:bookmarkStart w:id="27" w:name="_Toc11774660"/>
-      <w:r>
-        <w:rPr>
-          <w:lang w:val="es-ES"/>
-        </w:rPr>
-        <w:lastRenderedPageBreak/>
-        <w:t>ANEXO C: Seguimiento de proyecto fin de carrera</w:t>
-      </w:r>
-      <w:bookmarkEnd w:id="27"/>
-    </w:p>
-    <w:p>
-      <w:pPr>
-        <w:rPr>
-          <w:sz w:val="72"/>
-          <w:lang w:val="es-ES"/>
-        </w:rPr>
-      </w:pPr>
-      <w:r>
-        <w:rPr>
-          <w:sz w:val="72"/>
-          <w:lang w:val="es-ES"/>
-        </w:rPr>
-        <w:br w:type="page"/>
-      </w:r>
+      <w:bookmarkEnd w:id="67"/>
     </w:p>
     <w:p>
       <w:pPr>
@@ -11434,7 +17464,6 @@
           <w:b/>
           <w:lang w:val="es-ES"/>
         </w:rPr>
-        <w:lastRenderedPageBreak/>
         <w:t xml:space="preserve">Obligatorio. </w:t>
       </w:r>
       <w:r>
@@ -11516,13 +17545,19 @@
           <w:lang w:val="es-ES"/>
         </w:rPr>
       </w:pPr>
-      <w:bookmarkStart w:id="28" w:name="_Toc11774661"/>
+      <w:bookmarkStart w:id="68" w:name="_Toc11844427"/>
       <w:r>
         <w:rPr>
           <w:lang w:val="es-ES"/>
         </w:rPr>
         <w:lastRenderedPageBreak/>
-        <w:t>ANEXO D</w:t>
+        <w:t xml:space="preserve">ANEXO </w:t>
+      </w:r>
+      <w:r>
+        <w:rPr>
+          <w:lang w:val="es-ES"/>
+        </w:rPr>
+        <w:t>B</w:t>
       </w:r>
       <w:r>
         <w:rPr>
@@ -11530,7 +17565,7 @@
         </w:rPr>
         <w:t>: Manual de usuario</w:t>
       </w:r>
-      <w:bookmarkEnd w:id="28"/>
+      <w:bookmarkEnd w:id="68"/>
     </w:p>
     <w:p>
       <w:pPr>
@@ -11539,75 +17574,7 @@
           <w:lang w:val="es-ES"/>
         </w:rPr>
       </w:pPr>
-      <w:r>
-        <w:rPr>
-          <w:sz w:val="72"/>
-          <w:lang w:val="es-ES"/>
-        </w:rPr>
-        <w:br w:type="page"/>
-      </w:r>
-    </w:p>
-    <w:p>
-      <w:pPr>
-        <w:rPr>
-          <w:lang w:val="es-ES"/>
-        </w:rPr>
-      </w:pPr>
-      <w:r>
-        <w:rPr>
-          <w:lang w:val="es-ES"/>
-        </w:rPr>
-        <w:lastRenderedPageBreak/>
-        <w:t>Si el trabajo ha consistido en la elaboración de una aplicación se incluirá el manual de usuario de la misma.</w:t>
-      </w:r>
-    </w:p>
-    <w:p>
-      <w:pPr>
-        <w:pStyle w:val="Anexos"/>
-        <w:rPr>
-          <w:lang w:val="es-ES"/>
-        </w:rPr>
-      </w:pPr>
-      <w:bookmarkStart w:id="29" w:name="_Toc11774662"/>
-      <w:r>
-        <w:rPr>
-          <w:lang w:val="es-ES"/>
-        </w:rPr>
-        <w:lastRenderedPageBreak/>
-        <w:t>ANEXO E: Cuestionarios de evaluación</w:t>
-      </w:r>
-      <w:bookmarkEnd w:id="29"/>
-    </w:p>
-    <w:p>
-      <w:pPr>
-        <w:rPr>
-          <w:sz w:val="72"/>
-          <w:lang w:val="es-ES"/>
-        </w:rPr>
-      </w:pPr>
-      <w:r>
-        <w:rPr>
-          <w:sz w:val="72"/>
-          <w:lang w:val="es-ES"/>
-        </w:rPr>
-        <w:br w:type="page"/>
-      </w:r>
-    </w:p>
-    <w:p>
-      <w:pPr>
-        <w:rPr>
-          <w:lang w:val="es-ES"/>
-        </w:rPr>
-      </w:pPr>
-      <w:r>
-        <w:rPr>
-          <w:lang w:val="es-ES"/>
-        </w:rPr>
-        <w:lastRenderedPageBreak/>
-        <w:t>Cuestionarios utilizados durante la fase de evaluación.</w:t>
-      </w:r>
-    </w:p>
-    <w:p/>
+    </w:p>
     <w:sectPr>
       <w:pgSz w:w="11900" w:h="16840"/>
       <w:pgMar w:top="1418" w:right="1134" w:bottom="1418" w:left="1985" w:header="709" w:footer="709" w:gutter="0"/>
@@ -11914,7 +17881,7 @@
                       <a:effectLst/>
                       <a:extLst>
                         <a:ext uri="{C572A759-6A51-4108-AA02-DFA0A04FC94B}">
-                          <ma14:wrappingTextBoxFlag xmlns:ma14="http://schemas.microsoft.com/office/mac/drawingml/2011/main" xmlns:w="http://schemas.openxmlformats.org/wordprocessingml/2006/main" xmlns:w10="urn:schemas-microsoft-com:office:word" xmlns:v="urn:schemas-microsoft-com:vml" xmlns:o="urn:schemas-microsoft-com:office:office" xmlns:mv="urn:schemas-microsoft-com:mac:vml" xmlns:mo="http://schemas.microsoft.com/office/mac/office/2008/main" xmlns=""/>
+                          <ma14:wrappingTextBoxFlag xmlns="" xmlns:mo="http://schemas.microsoft.com/office/mac/office/2008/main" xmlns:mv="urn:schemas-microsoft-com:mac:vml" xmlns:o="urn:schemas-microsoft-com:office:office" xmlns:v="urn:schemas-microsoft-com:vml" xmlns:w10="urn:schemas-microsoft-com:office:word" xmlns:w="http://schemas.openxmlformats.org/wordprocessingml/2006/main" xmlns:ma14="http://schemas.microsoft.com/office/mac/drawingml/2011/main"/>
                         </a:ext>
                       </a:extLst>
                     </wps:spPr>
@@ -12044,7 +18011,7 @@
               <v:stroke joinstyle="miter"/>
               <v:path gradientshapeok="t" o:connecttype="rect"/>
             </v:shapetype>
-            <v:shape id="Cuadro de texto 5" o:spid="_x0000_s1029" type="#_x0000_t202" style="position:absolute;margin-left:-8.95pt;margin-top:66.45pt;width:6in;height:177.4pt;z-index:251658752;visibility:visible;mso-wrap-style:square;mso-width-percent:0;mso-height-percent:0;mso-wrap-distance-left:9pt;mso-wrap-distance-top:0;mso-wrap-distance-right:9pt;mso-wrap-distance-bottom:0;mso-position-horizontal:absolute;mso-position-horizontal-relative:text;mso-position-vertical:absolute;mso-position-vertical-relative:text;mso-width-percent:0;mso-height-percent:0;mso-width-relative:margin;mso-height-relative:margin;v-text-anchor:top" o:gfxdata="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" filled="f" stroked="f">
+            <v:shape id="Cuadro de texto 5" o:spid="_x0000_s1030" type="#_x0000_t202" style="position:absolute;margin-left:-8.95pt;margin-top:66.45pt;width:6in;height:177.4pt;z-index:251658752;visibility:visible;mso-wrap-style:square;mso-width-percent:0;mso-height-percent:0;mso-wrap-distance-left:9pt;mso-wrap-distance-top:0;mso-wrap-distance-right:9pt;mso-wrap-distance-bottom:0;mso-position-horizontal:absolute;mso-position-horizontal-relative:text;mso-position-vertical:absolute;mso-position-vertical-relative:text;mso-width-percent:0;mso-height-percent:0;mso-width-relative:margin;mso-height-relative:margin;v-text-anchor:top" o:gfxdata="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" filled="f" stroked="f">
               <v:path arrowok="t"/>
               <v:textbox>
                 <w:txbxContent>
@@ -12394,7 +18361,7 @@
               <w:sz w:val="18"/>
               <w:szCs w:val="18"/>
             </w:rPr>
-            <w:t>17</w:t>
+            <w:t>I</w:t>
           </w:r>
           <w:r>
             <w:rPr>
@@ -12993,6 +18960,119 @@
     </w:lvl>
   </w:abstractNum>
   <w:abstractNum w:abstractNumId="5">
+    <w:nsid w:val="24516E84"/>
+    <w:multiLevelType w:val="hybridMultilevel"/>
+    <w:tmpl w:val="04E65F50"/>
+    <w:lvl w:ilvl="0" w:tplc="0C0A0001">
+      <w:start w:val="1"/>
+      <w:numFmt w:val="bullet"/>
+      <w:lvlText w:val=""/>
+      <w:lvlJc w:val="left"/>
+      <w:pPr>
+        <w:ind w:left="720" w:hanging="360"/>
+      </w:pPr>
+      <w:rPr>
+        <w:rFonts w:ascii="Symbol" w:hAnsi="Symbol" w:hint="default"/>
+      </w:rPr>
+    </w:lvl>
+    <w:lvl w:ilvl="1" w:tplc="0C0A0003">
+      <w:start w:val="1"/>
+      <w:numFmt w:val="bullet"/>
+      <w:lvlText w:val="o"/>
+      <w:lvlJc w:val="left"/>
+      <w:pPr>
+        <w:ind w:left="1440" w:hanging="360"/>
+      </w:pPr>
+      <w:rPr>
+        <w:rFonts w:ascii="Courier New" w:hAnsi="Courier New" w:cs="Courier New" w:hint="default"/>
+      </w:rPr>
+    </w:lvl>
+    <w:lvl w:ilvl="2" w:tplc="0C0A0005" w:tentative="1">
+      <w:start w:val="1"/>
+      <w:numFmt w:val="bullet"/>
+      <w:lvlText w:val=""/>
+      <w:lvlJc w:val="left"/>
+      <w:pPr>
+        <w:ind w:left="2160" w:hanging="360"/>
+      </w:pPr>
+      <w:rPr>
+        <w:rFonts w:ascii="Wingdings" w:hAnsi="Wingdings" w:hint="default"/>
+      </w:rPr>
+    </w:lvl>
+    <w:lvl w:ilvl="3" w:tplc="0C0A0001" w:tentative="1">
+      <w:start w:val="1"/>
+      <w:numFmt w:val="bullet"/>
+      <w:lvlText w:val=""/>
+      <w:lvlJc w:val="left"/>
+      <w:pPr>
+        <w:ind w:left="2880" w:hanging="360"/>
+      </w:pPr>
+      <w:rPr>
+        <w:rFonts w:ascii="Symbol" w:hAnsi="Symbol" w:hint="default"/>
+      </w:rPr>
+    </w:lvl>
+    <w:lvl w:ilvl="4" w:tplc="0C0A0003" w:tentative="1">
+      <w:start w:val="1"/>
+      <w:numFmt w:val="bullet"/>
+      <w:lvlText w:val="o"/>
+      <w:lvlJc w:val="left"/>
+      <w:pPr>
+        <w:ind w:left="3600" w:hanging="360"/>
+      </w:pPr>
+      <w:rPr>
+        <w:rFonts w:ascii="Courier New" w:hAnsi="Courier New" w:cs="Courier New" w:hint="default"/>
+      </w:rPr>
+    </w:lvl>
+    <w:lvl w:ilvl="5" w:tplc="0C0A0005" w:tentative="1">
+      <w:start w:val="1"/>
+      <w:numFmt w:val="bullet"/>
+      <w:lvlText w:val=""/>
+      <w:lvlJc w:val="left"/>
+      <w:pPr>
+        <w:ind w:left="4320" w:hanging="360"/>
+      </w:pPr>
+      <w:rPr>
+        <w:rFonts w:ascii="Wingdings" w:hAnsi="Wingdings" w:hint="default"/>
+      </w:rPr>
+    </w:lvl>
+    <w:lvl w:ilvl="6" w:tplc="0C0A0001" w:tentative="1">
+      <w:start w:val="1"/>
+      <w:numFmt w:val="bullet"/>
+      <w:lvlText w:val=""/>
+      <w:lvlJc w:val="left"/>
+      <w:pPr>
+        <w:ind w:left="5040" w:hanging="360"/>
+      </w:pPr>
+      <w:rPr>
+        <w:rFonts w:ascii="Symbol" w:hAnsi="Symbol" w:hint="default"/>
+      </w:rPr>
+    </w:lvl>
+    <w:lvl w:ilvl="7" w:tplc="0C0A0003" w:tentative="1">
+      <w:start w:val="1"/>
+      <w:numFmt w:val="bullet"/>
+      <w:lvlText w:val="o"/>
+      <w:lvlJc w:val="left"/>
+      <w:pPr>
+        <w:ind w:left="5760" w:hanging="360"/>
+      </w:pPr>
+      <w:rPr>
+        <w:rFonts w:ascii="Courier New" w:hAnsi="Courier New" w:cs="Courier New" w:hint="default"/>
+      </w:rPr>
+    </w:lvl>
+    <w:lvl w:ilvl="8" w:tplc="0C0A0005" w:tentative="1">
+      <w:start w:val="1"/>
+      <w:numFmt w:val="bullet"/>
+      <w:lvlText w:val=""/>
+      <w:lvlJc w:val="left"/>
+      <w:pPr>
+        <w:ind w:left="6480" w:hanging="360"/>
+      </w:pPr>
+      <w:rPr>
+        <w:rFonts w:ascii="Wingdings" w:hAnsi="Wingdings" w:hint="default"/>
+      </w:rPr>
+    </w:lvl>
+  </w:abstractNum>
+  <w:abstractNum w:abstractNumId="6">
     <w:nsid w:val="2BDF477D"/>
     <w:multiLevelType w:val="hybridMultilevel"/>
     <w:tmpl w:val="939EB220"/>
@@ -13078,7 +19158,7 @@
       </w:pPr>
     </w:lvl>
   </w:abstractNum>
-  <w:abstractNum w:abstractNumId="6">
+  <w:abstractNum w:abstractNumId="7">
     <w:nsid w:val="373A5AE5"/>
     <w:multiLevelType w:val="hybridMultilevel"/>
     <w:tmpl w:val="A2D42760"/>
@@ -13164,7 +19244,7 @@
       </w:pPr>
     </w:lvl>
   </w:abstractNum>
-  <w:abstractNum w:abstractNumId="7">
+  <w:abstractNum w:abstractNumId="8">
     <w:nsid w:val="3F6E214D"/>
     <w:multiLevelType w:val="hybridMultilevel"/>
     <w:tmpl w:val="BDFCE82C"/>
@@ -13277,7 +19357,7 @@
       </w:rPr>
     </w:lvl>
   </w:abstractNum>
-  <w:abstractNum w:abstractNumId="8">
+  <w:abstractNum w:abstractNumId="9">
     <w:nsid w:val="72E34168"/>
     <w:multiLevelType w:val="multilevel"/>
     <w:tmpl w:val="9DB6D7D0"/>
@@ -13363,11 +19443,124 @@
       </w:pPr>
     </w:lvl>
   </w:abstractNum>
+  <w:abstractNum w:abstractNumId="10">
+    <w:nsid w:val="7EEE38F2"/>
+    <w:multiLevelType w:val="hybridMultilevel"/>
+    <w:tmpl w:val="580057D0"/>
+    <w:lvl w:ilvl="0" w:tplc="0C0A0001">
+      <w:start w:val="1"/>
+      <w:numFmt w:val="bullet"/>
+      <w:lvlText w:val=""/>
+      <w:lvlJc w:val="left"/>
+      <w:pPr>
+        <w:ind w:left="1428" w:hanging="360"/>
+      </w:pPr>
+      <w:rPr>
+        <w:rFonts w:ascii="Symbol" w:hAnsi="Symbol" w:hint="default"/>
+      </w:rPr>
+    </w:lvl>
+    <w:lvl w:ilvl="1" w:tplc="0C0A0003" w:tentative="1">
+      <w:start w:val="1"/>
+      <w:numFmt w:val="bullet"/>
+      <w:lvlText w:val="o"/>
+      <w:lvlJc w:val="left"/>
+      <w:pPr>
+        <w:ind w:left="2148" w:hanging="360"/>
+      </w:pPr>
+      <w:rPr>
+        <w:rFonts w:ascii="Courier New" w:hAnsi="Courier New" w:cs="Courier New" w:hint="default"/>
+      </w:rPr>
+    </w:lvl>
+    <w:lvl w:ilvl="2" w:tplc="0C0A0005" w:tentative="1">
+      <w:start w:val="1"/>
+      <w:numFmt w:val="bullet"/>
+      <w:lvlText w:val=""/>
+      <w:lvlJc w:val="left"/>
+      <w:pPr>
+        <w:ind w:left="2868" w:hanging="360"/>
+      </w:pPr>
+      <w:rPr>
+        <w:rFonts w:ascii="Wingdings" w:hAnsi="Wingdings" w:hint="default"/>
+      </w:rPr>
+    </w:lvl>
+    <w:lvl w:ilvl="3" w:tplc="0C0A0001" w:tentative="1">
+      <w:start w:val="1"/>
+      <w:numFmt w:val="bullet"/>
+      <w:lvlText w:val=""/>
+      <w:lvlJc w:val="left"/>
+      <w:pPr>
+        <w:ind w:left="3588" w:hanging="360"/>
+      </w:pPr>
+      <w:rPr>
+        <w:rFonts w:ascii="Symbol" w:hAnsi="Symbol" w:hint="default"/>
+      </w:rPr>
+    </w:lvl>
+    <w:lvl w:ilvl="4" w:tplc="0C0A0003" w:tentative="1">
+      <w:start w:val="1"/>
+      <w:numFmt w:val="bullet"/>
+      <w:lvlText w:val="o"/>
+      <w:lvlJc w:val="left"/>
+      <w:pPr>
+        <w:ind w:left="4308" w:hanging="360"/>
+      </w:pPr>
+      <w:rPr>
+        <w:rFonts w:ascii="Courier New" w:hAnsi="Courier New" w:cs="Courier New" w:hint="default"/>
+      </w:rPr>
+    </w:lvl>
+    <w:lvl w:ilvl="5" w:tplc="0C0A0005" w:tentative="1">
+      <w:start w:val="1"/>
+      <w:numFmt w:val="bullet"/>
+      <w:lvlText w:val=""/>
+      <w:lvlJc w:val="left"/>
+      <w:pPr>
+        <w:ind w:left="5028" w:hanging="360"/>
+      </w:pPr>
+      <w:rPr>
+        <w:rFonts w:ascii="Wingdings" w:hAnsi="Wingdings" w:hint="default"/>
+      </w:rPr>
+    </w:lvl>
+    <w:lvl w:ilvl="6" w:tplc="0C0A0001" w:tentative="1">
+      <w:start w:val="1"/>
+      <w:numFmt w:val="bullet"/>
+      <w:lvlText w:val=""/>
+      <w:lvlJc w:val="left"/>
+      <w:pPr>
+        <w:ind w:left="5748" w:hanging="360"/>
+      </w:pPr>
+      <w:rPr>
+        <w:rFonts w:ascii="Symbol" w:hAnsi="Symbol" w:hint="default"/>
+      </w:rPr>
+    </w:lvl>
+    <w:lvl w:ilvl="7" w:tplc="0C0A0003" w:tentative="1">
+      <w:start w:val="1"/>
+      <w:numFmt w:val="bullet"/>
+      <w:lvlText w:val="o"/>
+      <w:lvlJc w:val="left"/>
+      <w:pPr>
+        <w:ind w:left="6468" w:hanging="360"/>
+      </w:pPr>
+      <w:rPr>
+        <w:rFonts w:ascii="Courier New" w:hAnsi="Courier New" w:cs="Courier New" w:hint="default"/>
+      </w:rPr>
+    </w:lvl>
+    <w:lvl w:ilvl="8" w:tplc="0C0A0005" w:tentative="1">
+      <w:start w:val="1"/>
+      <w:numFmt w:val="bullet"/>
+      <w:lvlText w:val=""/>
+      <w:lvlJc w:val="left"/>
+      <w:pPr>
+        <w:ind w:left="7188" w:hanging="360"/>
+      </w:pPr>
+      <w:rPr>
+        <w:rFonts w:ascii="Wingdings" w:hAnsi="Wingdings" w:hint="default"/>
+      </w:rPr>
+    </w:lvl>
+  </w:abstractNum>
   <w:num w:numId="1">
     <w:abstractNumId w:val="1"/>
   </w:num>
   <w:num w:numId="2">
-    <w:abstractNumId w:val="8"/>
+    <w:abstractNumId w:val="9"/>
   </w:num>
   <w:num w:numId="3">
     <w:abstractNumId w:val="0"/>
@@ -13382,13 +19575,19 @@
     <w:abstractNumId w:val="3"/>
   </w:num>
   <w:num w:numId="7">
-    <w:abstractNumId w:val="5"/>
+    <w:abstractNumId w:val="6"/>
   </w:num>
   <w:num w:numId="8">
-    <w:abstractNumId w:val="6"/>
+    <w:abstractNumId w:val="7"/>
   </w:num>
   <w:num w:numId="9">
-    <w:abstractNumId w:val="7"/>
+    <w:abstractNumId w:val="8"/>
+  </w:num>
+  <w:num w:numId="10">
+    <w:abstractNumId w:val="10"/>
+  </w:num>
+  <w:num w:numId="11">
+    <w:abstractNumId w:val="5"/>
   </w:num>
 </w:numbering>
 </file>
@@ -15768,7 +21967,7 @@
 </file>
 
 <file path=customXml/itemProps1.xml><?xml version="1.0" encoding="utf-8"?>
-<ds:datastoreItem xmlns:ds="http://schemas.openxmlformats.org/officeDocument/2006/customXml" ds:itemID="{AF4963A9-4626-4B9F-88D0-9A9982CC11F9}">
+<ds:datastoreItem xmlns:ds="http://schemas.openxmlformats.org/officeDocument/2006/customXml" ds:itemID="{DE1A5B93-39A9-4E2A-8FAD-75DFDC08CC76}">
   <ds:schemaRefs>
     <ds:schemaRef ds:uri="http://schemas.openxmlformats.org/officeDocument/2006/bibliography"/>
   </ds:schemaRefs>

--- a/TFG.docx
+++ b/TFG.docx
@@ -670,8 +670,6 @@
               </w:rPr>
               <w:t>RESUMEN:</w:t>
             </w:r>
-            <w:bookmarkStart w:id="0" w:name="_GoBack"/>
-            <w:bookmarkEnd w:id="0"/>
           </w:p>
           <w:p>
             <w:pPr>
@@ -1253,7 +1251,7 @@
       <w:pPr>
         <w:pStyle w:val="Ttulo"/>
       </w:pPr>
-      <w:bookmarkStart w:id="1" w:name="_Toc11844399"/>
+      <w:bookmarkStart w:id="0" w:name="_Toc11860834"/>
       <w:r>
         <w:rPr>
           <w:b w:val="0"/>
@@ -1272,11 +1270,12 @@
       <w:r>
         <w:t xml:space="preserve"> de contenidos</w:t>
       </w:r>
-      <w:bookmarkEnd w:id="1"/>
+      <w:bookmarkEnd w:id="0"/>
     </w:p>
     <w:p>
       <w:pPr>
         <w:pStyle w:val="TDC1"/>
+        <w:spacing w:line="360" w:lineRule="auto"/>
         <w:rPr>
           <w:rFonts w:asciiTheme="minorHAnsi" w:eastAsiaTheme="minorEastAsia" w:hAnsiTheme="minorHAnsi" w:cstheme="minorBidi"/>
           <w:noProof/>
@@ -1292,7 +1291,7 @@
       <w:r>
         <w:fldChar w:fldCharType="separate"/>
       </w:r>
-      <w:hyperlink w:anchor="_Toc11844399" w:history="1">
+      <w:hyperlink w:anchor="_Toc11860834" w:history="1">
         <w:r>
           <w:rPr>
             <w:rStyle w:val="Hipervnculo"/>
@@ -1320,7 +1319,7 @@
             <w:noProof/>
             <w:webHidden/>
           </w:rPr>
-          <w:instrText xml:space="preserve"> PAGEREF _Toc11844399 \h </w:instrText>
+          <w:instrText xml:space="preserve"> PAGEREF _Toc11860834 \h </w:instrText>
         </w:r>
         <w:r>
           <w:rPr>
@@ -1354,13 +1353,14 @@
     <w:p>
       <w:pPr>
         <w:pStyle w:val="TDC1"/>
+        <w:spacing w:line="360" w:lineRule="auto"/>
         <w:rPr>
           <w:rFonts w:asciiTheme="minorHAnsi" w:eastAsiaTheme="minorEastAsia" w:hAnsiTheme="minorHAnsi" w:cstheme="minorBidi"/>
           <w:noProof/>
           <w:lang w:eastAsia="es-ES"/>
         </w:rPr>
       </w:pPr>
-      <w:hyperlink w:anchor="_Toc11844400" w:history="1">
+      <w:hyperlink w:anchor="_Toc11860835" w:history="1">
         <w:r>
           <w:rPr>
             <w:rStyle w:val="Hipervnculo"/>
@@ -1388,7 +1388,7 @@
             <w:noProof/>
             <w:webHidden/>
           </w:rPr>
-          <w:instrText xml:space="preserve"> PAGEREF _Toc11844400 \h </w:instrText>
+          <w:instrText xml:space="preserve"> PAGEREF _Toc11860835 \h </w:instrText>
         </w:r>
         <w:r>
           <w:rPr>
@@ -1422,13 +1422,14 @@
     <w:p>
       <w:pPr>
         <w:pStyle w:val="TDC1"/>
+        <w:spacing w:line="360" w:lineRule="auto"/>
         <w:rPr>
           <w:rFonts w:asciiTheme="minorHAnsi" w:eastAsiaTheme="minorEastAsia" w:hAnsiTheme="minorHAnsi" w:cstheme="minorBidi"/>
           <w:noProof/>
           <w:lang w:eastAsia="es-ES"/>
         </w:rPr>
       </w:pPr>
-      <w:hyperlink w:anchor="_Toc11844401" w:history="1">
+      <w:hyperlink w:anchor="_Toc11860836" w:history="1">
         <w:r>
           <w:rPr>
             <w:rStyle w:val="Hipervnculo"/>
@@ -1456,7 +1457,7 @@
             <w:noProof/>
             <w:webHidden/>
           </w:rPr>
-          <w:instrText xml:space="preserve"> PAGEREF _Toc11844401 \h </w:instrText>
+          <w:instrText xml:space="preserve"> PAGEREF _Toc11860836 \h </w:instrText>
         </w:r>
         <w:r>
           <w:rPr>
@@ -1490,13 +1491,14 @@
     <w:p>
       <w:pPr>
         <w:pStyle w:val="TDC1"/>
+        <w:spacing w:line="360" w:lineRule="auto"/>
         <w:rPr>
           <w:rFonts w:asciiTheme="minorHAnsi" w:eastAsiaTheme="minorEastAsia" w:hAnsiTheme="minorHAnsi" w:cstheme="minorBidi"/>
           <w:noProof/>
           <w:lang w:eastAsia="es-ES"/>
         </w:rPr>
       </w:pPr>
-      <w:hyperlink w:anchor="_Toc11844402" w:history="1">
+      <w:hyperlink w:anchor="_Toc11860837" w:history="1">
         <w:r>
           <w:rPr>
             <w:rStyle w:val="Hipervnculo"/>
@@ -1524,7 +1526,7 @@
             <w:noProof/>
             <w:webHidden/>
           </w:rPr>
-          <w:instrText xml:space="preserve"> PAGEREF _Toc11844402 \h </w:instrText>
+          <w:instrText xml:space="preserve"> PAGEREF _Toc11860837 \h </w:instrText>
         </w:r>
         <w:r>
           <w:rPr>
@@ -1558,13 +1560,14 @@
     <w:p>
       <w:pPr>
         <w:pStyle w:val="TDC1"/>
+        <w:spacing w:line="360" w:lineRule="auto"/>
         <w:rPr>
           <w:rFonts w:asciiTheme="minorHAnsi" w:eastAsiaTheme="minorEastAsia" w:hAnsiTheme="minorHAnsi" w:cstheme="minorBidi"/>
           <w:noProof/>
           <w:lang w:eastAsia="es-ES"/>
         </w:rPr>
       </w:pPr>
-      <w:hyperlink w:anchor="_Toc11844403" w:history="1">
+      <w:hyperlink w:anchor="_Toc11860838" w:history="1">
         <w:r>
           <w:rPr>
             <w:rStyle w:val="Hipervnculo"/>
@@ -1592,7 +1595,7 @@
             <w:noProof/>
             <w:webHidden/>
           </w:rPr>
-          <w:instrText xml:space="preserve"> PAGEREF _Toc11844403 \h </w:instrText>
+          <w:instrText xml:space="preserve"> PAGEREF _Toc11860838 \h </w:instrText>
         </w:r>
         <w:r>
           <w:rPr>
@@ -1626,13 +1629,14 @@
     <w:p>
       <w:pPr>
         <w:pStyle w:val="TDC2"/>
+        <w:spacing w:line="360" w:lineRule="auto"/>
         <w:rPr>
           <w:rFonts w:asciiTheme="minorHAnsi" w:eastAsiaTheme="minorEastAsia" w:hAnsiTheme="minorHAnsi" w:cstheme="minorBidi"/>
           <w:noProof/>
           <w:lang w:eastAsia="es-ES"/>
         </w:rPr>
       </w:pPr>
-      <w:hyperlink w:anchor="_Toc11844404" w:history="1">
+      <w:hyperlink w:anchor="_Toc11860839" w:history="1">
         <w:r>
           <w:rPr>
             <w:rStyle w:val="Hipervnculo"/>
@@ -1660,7 +1664,7 @@
             <w:noProof/>
             <w:webHidden/>
           </w:rPr>
-          <w:instrText xml:space="preserve"> PAGEREF _Toc11844404 \h </w:instrText>
+          <w:instrText xml:space="preserve"> PAGEREF _Toc11860839 \h </w:instrText>
         </w:r>
         <w:r>
           <w:rPr>
@@ -1694,20 +1698,37 @@
     <w:p>
       <w:pPr>
         <w:pStyle w:val="TDC2"/>
+        <w:spacing w:line="360" w:lineRule="auto"/>
         <w:rPr>
           <w:rFonts w:asciiTheme="minorHAnsi" w:eastAsiaTheme="minorEastAsia" w:hAnsiTheme="minorHAnsi" w:cstheme="minorBidi"/>
           <w:noProof/>
           <w:lang w:eastAsia="es-ES"/>
         </w:rPr>
       </w:pPr>
-      <w:hyperlink w:anchor="_Toc11844405" w:history="1">
+      <w:hyperlink w:anchor="_Toc11860840" w:history="1">
         <w:r>
           <w:rPr>
             <w:rStyle w:val="Hipervnculo"/>
             <w:noProof/>
             <w:lang w:bidi="en-US"/>
           </w:rPr>
-          <w:t>Metodología</w:t>
+          <w:t>Metodo</w:t>
+        </w:r>
+        <w:r>
+          <w:rPr>
+            <w:rStyle w:val="Hipervnculo"/>
+            <w:noProof/>
+            <w:lang w:bidi="en-US"/>
+          </w:rPr>
+          <w:t>l</w:t>
+        </w:r>
+        <w:r>
+          <w:rPr>
+            <w:rStyle w:val="Hipervnculo"/>
+            <w:noProof/>
+            <w:lang w:bidi="en-US"/>
+          </w:rPr>
+          <w:t>ogía</w:t>
         </w:r>
         <w:r>
           <w:rPr>
@@ -1728,7 +1749,7 @@
             <w:noProof/>
             <w:webHidden/>
           </w:rPr>
-          <w:instrText xml:space="preserve"> PAGEREF _Toc11844405 \h </w:instrText>
+          <w:instrText xml:space="preserve"> PAGEREF _Toc11860840 \h </w:instrText>
         </w:r>
         <w:r>
           <w:rPr>
@@ -1762,13 +1783,14 @@
     <w:p>
       <w:pPr>
         <w:pStyle w:val="TDC1"/>
+        <w:spacing w:line="360" w:lineRule="auto"/>
         <w:rPr>
           <w:rFonts w:asciiTheme="minorHAnsi" w:eastAsiaTheme="minorEastAsia" w:hAnsiTheme="minorHAnsi" w:cstheme="minorBidi"/>
           <w:noProof/>
           <w:lang w:eastAsia="es-ES"/>
         </w:rPr>
       </w:pPr>
-      <w:hyperlink w:anchor="_Toc11844406" w:history="1">
+      <w:hyperlink w:anchor="_Toc11860841" w:history="1">
         <w:r>
           <w:rPr>
             <w:rStyle w:val="Hipervnculo"/>
@@ -1782,42 +1804,14 @@
             <w:noProof/>
             <w:lang w:eastAsia="es-ES"/>
           </w:rPr>
-          <w:t xml:space="preserve"> </w:t>
+          <w:tab/>
         </w:r>
         <w:r>
           <w:rPr>
             <w:rStyle w:val="Hipervnculo"/>
             <w:noProof/>
           </w:rPr>
-          <w:t>Esta</w:t>
-        </w:r>
-        <w:r>
-          <w:rPr>
-            <w:rStyle w:val="Hipervnculo"/>
-            <w:noProof/>
-          </w:rPr>
-          <w:t>d</w:t>
-        </w:r>
-        <w:r>
-          <w:rPr>
-            <w:rStyle w:val="Hipervnculo"/>
-            <w:noProof/>
-          </w:rPr>
-          <w:t xml:space="preserve">o </w:t>
-        </w:r>
-        <w:r>
-          <w:rPr>
-            <w:rStyle w:val="Hipervnculo"/>
-            <w:noProof/>
-          </w:rPr>
-          <w:t>d</w:t>
-        </w:r>
-        <w:r>
-          <w:rPr>
-            <w:rStyle w:val="Hipervnculo"/>
-            <w:noProof/>
-          </w:rPr>
-          <w:t>el arte</w:t>
+          <w:t>Estado del arte</w:t>
         </w:r>
         <w:r>
           <w:rPr>
@@ -1838,7 +1832,7 @@
             <w:noProof/>
             <w:webHidden/>
           </w:rPr>
-          <w:instrText xml:space="preserve"> PAGEREF _Toc11844406 \h </w:instrText>
+          <w:instrText xml:space="preserve"> PAGEREF _Toc11860841 \h </w:instrText>
         </w:r>
         <w:r>
           <w:rPr>
@@ -1872,13 +1866,14 @@
     <w:p>
       <w:pPr>
         <w:pStyle w:val="TDC1"/>
+        <w:spacing w:line="360" w:lineRule="auto"/>
         <w:rPr>
           <w:rFonts w:asciiTheme="minorHAnsi" w:eastAsiaTheme="minorEastAsia" w:hAnsiTheme="minorHAnsi" w:cstheme="minorBidi"/>
           <w:noProof/>
           <w:lang w:eastAsia="es-ES"/>
         </w:rPr>
       </w:pPr>
-      <w:hyperlink w:anchor="_Toc11844407" w:history="1">
+      <w:hyperlink w:anchor="_Toc11860842" w:history="1">
         <w:r>
           <w:rPr>
             <w:rStyle w:val="Hipervnculo"/>
@@ -1892,7 +1887,7 @@
             <w:noProof/>
             <w:lang w:eastAsia="es-ES"/>
           </w:rPr>
-          <w:t xml:space="preserve"> </w:t>
+          <w:tab/>
         </w:r>
         <w:r>
           <w:rPr>
@@ -1920,7 +1915,7 @@
             <w:noProof/>
             <w:webHidden/>
           </w:rPr>
-          <w:instrText xml:space="preserve"> PAGEREF _Toc11844407 \h </w:instrText>
+          <w:instrText xml:space="preserve"> PAGEREF _Toc11860842 \h </w:instrText>
         </w:r>
         <w:r>
           <w:rPr>
@@ -1954,13 +1949,14 @@
     <w:p>
       <w:pPr>
         <w:pStyle w:val="TDC2"/>
+        <w:spacing w:line="360" w:lineRule="auto"/>
         <w:rPr>
           <w:rFonts w:asciiTheme="minorHAnsi" w:eastAsiaTheme="minorEastAsia" w:hAnsiTheme="minorHAnsi" w:cstheme="minorBidi"/>
           <w:noProof/>
           <w:lang w:eastAsia="es-ES"/>
         </w:rPr>
       </w:pPr>
-      <w:hyperlink w:anchor="_Toc11844408" w:history="1">
+      <w:hyperlink w:anchor="_Toc11860843" w:history="1">
         <w:r>
           <w:rPr>
             <w:rStyle w:val="Hipervnculo"/>
@@ -1974,7 +1970,7 @@
             <w:noProof/>
             <w:lang w:eastAsia="es-ES"/>
           </w:rPr>
-          <w:t xml:space="preserve"> </w:t>
+          <w:tab/>
         </w:r>
         <w:r>
           <w:rPr>
@@ -2002,7 +1998,7 @@
             <w:noProof/>
             <w:webHidden/>
           </w:rPr>
-          <w:instrText xml:space="preserve"> PAGEREF _Toc11844408 \h </w:instrText>
+          <w:instrText xml:space="preserve"> PAGEREF _Toc11860843 \h </w:instrText>
         </w:r>
         <w:r>
           <w:rPr>
@@ -2036,13 +2032,14 @@
     <w:p>
       <w:pPr>
         <w:pStyle w:val="TDC2"/>
+        <w:spacing w:line="360" w:lineRule="auto"/>
         <w:rPr>
           <w:rFonts w:asciiTheme="minorHAnsi" w:eastAsiaTheme="minorEastAsia" w:hAnsiTheme="minorHAnsi" w:cstheme="minorBidi"/>
           <w:noProof/>
           <w:lang w:eastAsia="es-ES"/>
         </w:rPr>
       </w:pPr>
-      <w:hyperlink w:anchor="_Toc11844409" w:history="1">
+      <w:hyperlink w:anchor="_Toc11860844" w:history="1">
         <w:r>
           <w:rPr>
             <w:rStyle w:val="Hipervnculo"/>
@@ -2056,7 +2053,7 @@
             <w:noProof/>
             <w:lang w:eastAsia="es-ES"/>
           </w:rPr>
-          <w:t xml:space="preserve"> </w:t>
+          <w:tab/>
         </w:r>
         <w:r>
           <w:rPr>
@@ -2084,7 +2081,7 @@
             <w:noProof/>
             <w:webHidden/>
           </w:rPr>
-          <w:instrText xml:space="preserve"> PAGEREF _Toc11844409 \h </w:instrText>
+          <w:instrText xml:space="preserve"> PAGEREF _Toc11860844 \h </w:instrText>
         </w:r>
         <w:r>
           <w:rPr>
@@ -2118,13 +2115,14 @@
     <w:p>
       <w:pPr>
         <w:pStyle w:val="TDC1"/>
+        <w:spacing w:line="360" w:lineRule="auto"/>
         <w:rPr>
           <w:rFonts w:asciiTheme="minorHAnsi" w:eastAsiaTheme="minorEastAsia" w:hAnsiTheme="minorHAnsi" w:cstheme="minorBidi"/>
           <w:noProof/>
           <w:lang w:eastAsia="es-ES"/>
         </w:rPr>
       </w:pPr>
-      <w:hyperlink w:anchor="_Toc11844410" w:history="1">
+      <w:hyperlink w:anchor="_Toc11860845" w:history="1">
         <w:r>
           <w:rPr>
             <w:rStyle w:val="Hipervnculo"/>
@@ -2138,7 +2136,7 @@
             <w:noProof/>
             <w:lang w:eastAsia="es-ES"/>
           </w:rPr>
-          <w:t xml:space="preserve"> </w:t>
+          <w:tab/>
         </w:r>
         <w:r>
           <w:rPr>
@@ -2166,7 +2164,7 @@
             <w:noProof/>
             <w:webHidden/>
           </w:rPr>
-          <w:instrText xml:space="preserve"> PAGEREF _Toc11844410 \h </w:instrText>
+          <w:instrText xml:space="preserve"> PAGEREF _Toc11860845 \h </w:instrText>
         </w:r>
         <w:r>
           <w:rPr>
@@ -2200,13 +2198,14 @@
     <w:p>
       <w:pPr>
         <w:pStyle w:val="TDC2"/>
+        <w:spacing w:line="360" w:lineRule="auto"/>
         <w:rPr>
           <w:rFonts w:asciiTheme="minorHAnsi" w:eastAsiaTheme="minorEastAsia" w:hAnsiTheme="minorHAnsi" w:cstheme="minorBidi"/>
           <w:noProof/>
           <w:lang w:eastAsia="es-ES"/>
         </w:rPr>
       </w:pPr>
-      <w:hyperlink w:anchor="_Toc11844411" w:history="1">
+      <w:hyperlink w:anchor="_Toc11860846" w:history="1">
         <w:r>
           <w:rPr>
             <w:rStyle w:val="Hipervnculo"/>
@@ -2220,7 +2219,7 @@
             <w:noProof/>
             <w:lang w:eastAsia="es-ES"/>
           </w:rPr>
-          <w:t xml:space="preserve"> </w:t>
+          <w:tab/>
         </w:r>
         <w:r>
           <w:rPr>
@@ -2248,7 +2247,7 @@
             <w:noProof/>
             <w:webHidden/>
           </w:rPr>
-          <w:instrText xml:space="preserve"> PAGEREF _Toc11844411 \h </w:instrText>
+          <w:instrText xml:space="preserve"> PAGEREF _Toc11860846 \h </w:instrText>
         </w:r>
         <w:r>
           <w:rPr>
@@ -2282,13 +2281,14 @@
     <w:p>
       <w:pPr>
         <w:pStyle w:val="TDC2"/>
+        <w:spacing w:line="360" w:lineRule="auto"/>
         <w:rPr>
           <w:rFonts w:asciiTheme="minorHAnsi" w:eastAsiaTheme="minorEastAsia" w:hAnsiTheme="minorHAnsi" w:cstheme="minorBidi"/>
           <w:noProof/>
           <w:lang w:eastAsia="es-ES"/>
         </w:rPr>
       </w:pPr>
-      <w:hyperlink w:anchor="_Toc11844412" w:history="1">
+      <w:hyperlink w:anchor="_Toc11860847" w:history="1">
         <w:r>
           <w:rPr>
             <w:rStyle w:val="Hipervnculo"/>
@@ -2302,7 +2302,7 @@
             <w:noProof/>
             <w:lang w:eastAsia="es-ES"/>
           </w:rPr>
-          <w:t xml:space="preserve"> </w:t>
+          <w:tab/>
         </w:r>
         <w:r>
           <w:rPr>
@@ -2330,7 +2330,7 @@
             <w:noProof/>
             <w:webHidden/>
           </w:rPr>
-          <w:instrText xml:space="preserve"> PAGEREF _Toc11844412 \h </w:instrText>
+          <w:instrText xml:space="preserve"> PAGEREF _Toc11860847 \h </w:instrText>
         </w:r>
         <w:r>
           <w:rPr>
@@ -2364,13 +2364,14 @@
     <w:p>
       <w:pPr>
         <w:pStyle w:val="TDC1"/>
+        <w:spacing w:line="360" w:lineRule="auto"/>
         <w:rPr>
           <w:rFonts w:asciiTheme="minorHAnsi" w:eastAsiaTheme="minorEastAsia" w:hAnsiTheme="minorHAnsi" w:cstheme="minorBidi"/>
           <w:noProof/>
           <w:lang w:eastAsia="es-ES"/>
         </w:rPr>
       </w:pPr>
-      <w:hyperlink w:anchor="_Toc11844413" w:history="1">
+      <w:hyperlink w:anchor="_Toc11860848" w:history="1">
         <w:r>
           <w:rPr>
             <w:rStyle w:val="Hipervnculo"/>
@@ -2384,7 +2385,7 @@
             <w:noProof/>
             <w:lang w:eastAsia="es-ES"/>
           </w:rPr>
-          <w:t xml:space="preserve"> </w:t>
+          <w:tab/>
         </w:r>
         <w:r>
           <w:rPr>
@@ -2412,7 +2413,7 @@
             <w:noProof/>
             <w:webHidden/>
           </w:rPr>
-          <w:instrText xml:space="preserve"> PAGEREF _Toc11844413 \h </w:instrText>
+          <w:instrText xml:space="preserve"> PAGEREF _Toc11860848 \h </w:instrText>
         </w:r>
         <w:r>
           <w:rPr>
@@ -2446,13 +2447,14 @@
     <w:p>
       <w:pPr>
         <w:pStyle w:val="TDC2"/>
+        <w:spacing w:line="360" w:lineRule="auto"/>
         <w:rPr>
           <w:rFonts w:asciiTheme="minorHAnsi" w:eastAsiaTheme="minorEastAsia" w:hAnsiTheme="minorHAnsi" w:cstheme="minorBidi"/>
           <w:noProof/>
           <w:lang w:eastAsia="es-ES"/>
         </w:rPr>
       </w:pPr>
-      <w:hyperlink w:anchor="_Toc11844414" w:history="1">
+      <w:hyperlink w:anchor="_Toc11860849" w:history="1">
         <w:r>
           <w:rPr>
             <w:rStyle w:val="Hipervnculo"/>
@@ -2466,7 +2468,7 @@
             <w:noProof/>
             <w:lang w:eastAsia="es-ES"/>
           </w:rPr>
-          <w:t xml:space="preserve"> </w:t>
+          <w:tab/>
         </w:r>
         <w:r>
           <w:rPr>
@@ -2494,7 +2496,7 @@
             <w:noProof/>
             <w:webHidden/>
           </w:rPr>
-          <w:instrText xml:space="preserve"> PAGEREF _Toc11844414 \h </w:instrText>
+          <w:instrText xml:space="preserve"> PAGEREF _Toc11860849 \h </w:instrText>
         </w:r>
         <w:r>
           <w:rPr>
@@ -2528,13 +2530,14 @@
     <w:p>
       <w:pPr>
         <w:pStyle w:val="TDC2"/>
+        <w:spacing w:line="360" w:lineRule="auto"/>
         <w:rPr>
           <w:rFonts w:asciiTheme="minorHAnsi" w:eastAsiaTheme="minorEastAsia" w:hAnsiTheme="minorHAnsi" w:cstheme="minorBidi"/>
           <w:noProof/>
           <w:lang w:eastAsia="es-ES"/>
         </w:rPr>
       </w:pPr>
-      <w:hyperlink w:anchor="_Toc11844415" w:history="1">
+      <w:hyperlink w:anchor="_Toc11860850" w:history="1">
         <w:r>
           <w:rPr>
             <w:rStyle w:val="Hipervnculo"/>
@@ -2548,7 +2551,7 @@
             <w:noProof/>
             <w:lang w:eastAsia="es-ES"/>
           </w:rPr>
-          <w:t xml:space="preserve"> </w:t>
+          <w:tab/>
         </w:r>
         <w:r>
           <w:rPr>
@@ -2576,7 +2579,7 @@
             <w:noProof/>
             <w:webHidden/>
           </w:rPr>
-          <w:instrText xml:space="preserve"> PAGEREF _Toc11844415 \h </w:instrText>
+          <w:instrText xml:space="preserve"> PAGEREF _Toc11860850 \h </w:instrText>
         </w:r>
         <w:r>
           <w:rPr>
@@ -2610,13 +2613,14 @@
     <w:p>
       <w:pPr>
         <w:pStyle w:val="TDC2"/>
+        <w:spacing w:line="360" w:lineRule="auto"/>
         <w:rPr>
           <w:rFonts w:asciiTheme="minorHAnsi" w:eastAsiaTheme="minorEastAsia" w:hAnsiTheme="minorHAnsi" w:cstheme="minorBidi"/>
           <w:noProof/>
           <w:lang w:eastAsia="es-ES"/>
         </w:rPr>
       </w:pPr>
-      <w:hyperlink w:anchor="_Toc11844416" w:history="1">
+      <w:hyperlink w:anchor="_Toc11860851" w:history="1">
         <w:r>
           <w:rPr>
             <w:rStyle w:val="Hipervnculo"/>
@@ -2630,7 +2634,7 @@
             <w:noProof/>
             <w:lang w:eastAsia="es-ES"/>
           </w:rPr>
-          <w:t xml:space="preserve"> </w:t>
+          <w:tab/>
         </w:r>
         <w:r>
           <w:rPr>
@@ -2658,7 +2662,7 @@
             <w:noProof/>
             <w:webHidden/>
           </w:rPr>
-          <w:instrText xml:space="preserve"> PAGEREF _Toc11844416 \h </w:instrText>
+          <w:instrText xml:space="preserve"> PAGEREF _Toc11860851 \h </w:instrText>
         </w:r>
         <w:r>
           <w:rPr>
@@ -2692,13 +2696,14 @@
     <w:p>
       <w:pPr>
         <w:pStyle w:val="TDC1"/>
+        <w:spacing w:line="360" w:lineRule="auto"/>
         <w:rPr>
           <w:rFonts w:asciiTheme="minorHAnsi" w:eastAsiaTheme="minorEastAsia" w:hAnsiTheme="minorHAnsi" w:cstheme="minorBidi"/>
           <w:noProof/>
           <w:lang w:eastAsia="es-ES"/>
         </w:rPr>
       </w:pPr>
-      <w:hyperlink w:anchor="_Toc11844417" w:history="1">
+      <w:hyperlink w:anchor="_Toc11860852" w:history="1">
         <w:r>
           <w:rPr>
             <w:rStyle w:val="Hipervnculo"/>
@@ -2712,7 +2717,7 @@
             <w:noProof/>
             <w:lang w:eastAsia="es-ES"/>
           </w:rPr>
-          <w:t xml:space="preserve"> </w:t>
+          <w:tab/>
         </w:r>
         <w:r>
           <w:rPr>
@@ -2740,7 +2745,7 @@
             <w:noProof/>
             <w:webHidden/>
           </w:rPr>
-          <w:instrText xml:space="preserve"> PAGEREF _Toc11844417 \h </w:instrText>
+          <w:instrText xml:space="preserve"> PAGEREF _Toc11860852 \h </w:instrText>
         </w:r>
         <w:r>
           <w:rPr>
@@ -2774,13 +2779,14 @@
     <w:p>
       <w:pPr>
         <w:pStyle w:val="TDC2"/>
+        <w:spacing w:line="360" w:lineRule="auto"/>
         <w:rPr>
           <w:rFonts w:asciiTheme="minorHAnsi" w:eastAsiaTheme="minorEastAsia" w:hAnsiTheme="minorHAnsi" w:cstheme="minorBidi"/>
           <w:noProof/>
           <w:lang w:eastAsia="es-ES"/>
         </w:rPr>
       </w:pPr>
-      <w:hyperlink w:anchor="_Toc11844418" w:history="1">
+      <w:hyperlink w:anchor="_Toc11860853" w:history="1">
         <w:r>
           <w:rPr>
             <w:rStyle w:val="Hipervnculo"/>
@@ -2794,7 +2800,7 @@
             <w:noProof/>
             <w:lang w:eastAsia="es-ES"/>
           </w:rPr>
-          <w:t xml:space="preserve"> </w:t>
+          <w:tab/>
         </w:r>
         <w:r>
           <w:rPr>
@@ -2822,7 +2828,7 @@
             <w:noProof/>
             <w:webHidden/>
           </w:rPr>
-          <w:instrText xml:space="preserve"> PAGEREF _Toc11844418 \h </w:instrText>
+          <w:instrText xml:space="preserve"> PAGEREF _Toc11860853 \h </w:instrText>
         </w:r>
         <w:r>
           <w:rPr>
@@ -2856,13 +2862,14 @@
     <w:p>
       <w:pPr>
         <w:pStyle w:val="TDC2"/>
+        <w:spacing w:line="360" w:lineRule="auto"/>
         <w:rPr>
           <w:rFonts w:asciiTheme="minorHAnsi" w:eastAsiaTheme="minorEastAsia" w:hAnsiTheme="minorHAnsi" w:cstheme="minorBidi"/>
           <w:noProof/>
           <w:lang w:eastAsia="es-ES"/>
         </w:rPr>
       </w:pPr>
-      <w:hyperlink w:anchor="_Toc11844419" w:history="1">
+      <w:hyperlink w:anchor="_Toc11860854" w:history="1">
         <w:r>
           <w:rPr>
             <w:rStyle w:val="Hipervnculo"/>
@@ -2876,14 +2883,14 @@
             <w:noProof/>
             <w:lang w:eastAsia="es-ES"/>
           </w:rPr>
-          <w:t xml:space="preserve"> </w:t>
+          <w:tab/>
         </w:r>
         <w:r>
           <w:rPr>
             <w:rStyle w:val="Hipervnculo"/>
             <w:noProof/>
           </w:rPr>
-          <w:t>Estructura del Back-End</w:t>
+          <w:t>Estructura del Front-End</w:t>
         </w:r>
         <w:r>
           <w:rPr>
@@ -2904,7 +2911,7 @@
             <w:noProof/>
             <w:webHidden/>
           </w:rPr>
-          <w:instrText xml:space="preserve"> PAGEREF _Toc11844419 \h </w:instrText>
+          <w:instrText xml:space="preserve"> PAGEREF _Toc11860854 \h </w:instrText>
         </w:r>
         <w:r>
           <w:rPr>
@@ -2924,7 +2931,7 @@
             <w:noProof/>
             <w:webHidden/>
           </w:rPr>
-          <w:t>31</w:t>
+          <w:t>34</w:t>
         </w:r>
         <w:r>
           <w:rPr>
@@ -2938,13 +2945,14 @@
     <w:p>
       <w:pPr>
         <w:pStyle w:val="TDC1"/>
+        <w:spacing w:line="360" w:lineRule="auto"/>
         <w:rPr>
           <w:rFonts w:asciiTheme="minorHAnsi" w:eastAsiaTheme="minorEastAsia" w:hAnsiTheme="minorHAnsi" w:cstheme="minorBidi"/>
           <w:noProof/>
           <w:lang w:eastAsia="es-ES"/>
         </w:rPr>
       </w:pPr>
-      <w:hyperlink w:anchor="_Toc11844420" w:history="1">
+      <w:hyperlink w:anchor="_Toc11860855" w:history="1">
         <w:r>
           <w:rPr>
             <w:rStyle w:val="Hipervnculo"/>
@@ -2972,7 +2980,7 @@
             <w:noProof/>
             <w:webHidden/>
           </w:rPr>
-          <w:instrText xml:space="preserve"> PAGEREF _Toc11844420 \h </w:instrText>
+          <w:instrText xml:space="preserve"> PAGEREF _Toc11860855 \h </w:instrText>
         </w:r>
         <w:r>
           <w:rPr>
@@ -2992,7 +3000,7 @@
             <w:noProof/>
             <w:webHidden/>
           </w:rPr>
-          <w:t>32</w:t>
+          <w:t>37</w:t>
         </w:r>
         <w:r>
           <w:rPr>
@@ -3006,13 +3014,14 @@
     <w:p>
       <w:pPr>
         <w:pStyle w:val="TDC2"/>
+        <w:spacing w:line="360" w:lineRule="auto"/>
         <w:rPr>
           <w:rFonts w:asciiTheme="minorHAnsi" w:eastAsiaTheme="minorEastAsia" w:hAnsiTheme="minorHAnsi" w:cstheme="minorBidi"/>
           <w:noProof/>
           <w:lang w:eastAsia="es-ES"/>
         </w:rPr>
       </w:pPr>
-      <w:hyperlink w:anchor="_Toc11844421" w:history="1">
+      <w:hyperlink w:anchor="_Toc11860856" w:history="1">
         <w:r>
           <w:rPr>
             <w:rStyle w:val="Hipervnculo"/>
@@ -3040,7 +3049,7 @@
             <w:noProof/>
             <w:webHidden/>
           </w:rPr>
-          <w:instrText xml:space="preserve"> PAGEREF _Toc11844421 \h </w:instrText>
+          <w:instrText xml:space="preserve"> PAGEREF _Toc11860856 \h </w:instrText>
         </w:r>
         <w:r>
           <w:rPr>
@@ -3060,7 +3069,7 @@
             <w:noProof/>
             <w:webHidden/>
           </w:rPr>
-          <w:t>32</w:t>
+          <w:t>37</w:t>
         </w:r>
         <w:r>
           <w:rPr>
@@ -3074,13 +3083,14 @@
     <w:p>
       <w:pPr>
         <w:pStyle w:val="TDC2"/>
+        <w:spacing w:line="360" w:lineRule="auto"/>
         <w:rPr>
           <w:rFonts w:asciiTheme="minorHAnsi" w:eastAsiaTheme="minorEastAsia" w:hAnsiTheme="minorHAnsi" w:cstheme="minorBidi"/>
           <w:noProof/>
           <w:lang w:eastAsia="es-ES"/>
         </w:rPr>
       </w:pPr>
-      <w:hyperlink w:anchor="_Toc11844422" w:history="1">
+      <w:hyperlink w:anchor="_Toc11860857" w:history="1">
         <w:r>
           <w:rPr>
             <w:rStyle w:val="Hipervnculo"/>
@@ -3108,7 +3118,7 @@
             <w:noProof/>
             <w:webHidden/>
           </w:rPr>
-          <w:instrText xml:space="preserve"> PAGEREF _Toc11844422 \h </w:instrText>
+          <w:instrText xml:space="preserve"> PAGEREF _Toc11860857 \h </w:instrText>
         </w:r>
         <w:r>
           <w:rPr>
@@ -3128,7 +3138,7 @@
             <w:noProof/>
             <w:webHidden/>
           </w:rPr>
-          <w:t>32</w:t>
+          <w:t>37</w:t>
         </w:r>
         <w:r>
           <w:rPr>
@@ -3142,13 +3152,14 @@
     <w:p>
       <w:pPr>
         <w:pStyle w:val="TDC2"/>
+        <w:spacing w:line="360" w:lineRule="auto"/>
         <w:rPr>
           <w:rFonts w:asciiTheme="minorHAnsi" w:eastAsiaTheme="minorEastAsia" w:hAnsiTheme="minorHAnsi" w:cstheme="minorBidi"/>
           <w:noProof/>
           <w:lang w:eastAsia="es-ES"/>
         </w:rPr>
       </w:pPr>
-      <w:hyperlink w:anchor="_Toc11844423" w:history="1">
+      <w:hyperlink w:anchor="_Toc11860858" w:history="1">
         <w:r>
           <w:rPr>
             <w:rStyle w:val="Hipervnculo"/>
@@ -3176,7 +3187,7 @@
             <w:noProof/>
             <w:webHidden/>
           </w:rPr>
-          <w:instrText xml:space="preserve"> PAGEREF _Toc11844423 \h </w:instrText>
+          <w:instrText xml:space="preserve"> PAGEREF _Toc11860858 \h </w:instrText>
         </w:r>
         <w:r>
           <w:rPr>
@@ -3196,7 +3207,7 @@
             <w:noProof/>
             <w:webHidden/>
           </w:rPr>
-          <w:t>32</w:t>
+          <w:t>37</w:t>
         </w:r>
         <w:r>
           <w:rPr>
@@ -3210,13 +3221,14 @@
     <w:p>
       <w:pPr>
         <w:pStyle w:val="TDC2"/>
+        <w:spacing w:line="360" w:lineRule="auto"/>
         <w:rPr>
           <w:rFonts w:asciiTheme="minorHAnsi" w:eastAsiaTheme="minorEastAsia" w:hAnsiTheme="minorHAnsi" w:cstheme="minorBidi"/>
           <w:noProof/>
           <w:lang w:eastAsia="es-ES"/>
         </w:rPr>
       </w:pPr>
-      <w:hyperlink w:anchor="_Toc11844424" w:history="1">
+      <w:hyperlink w:anchor="_Toc11860859" w:history="1">
         <w:r>
           <w:rPr>
             <w:rStyle w:val="Hipervnculo"/>
@@ -3243,7 +3255,7 @@
             <w:noProof/>
             <w:webHidden/>
           </w:rPr>
-          <w:instrText xml:space="preserve"> PAGEREF _Toc11844424 \h </w:instrText>
+          <w:instrText xml:space="preserve"> PAGEREF _Toc11860859 \h </w:instrText>
         </w:r>
         <w:r>
           <w:rPr>
@@ -3263,7 +3275,7 @@
             <w:noProof/>
             <w:webHidden/>
           </w:rPr>
-          <w:t>32</w:t>
+          <w:t>37</w:t>
         </w:r>
         <w:r>
           <w:rPr>
@@ -3277,19 +3289,34 @@
     <w:p>
       <w:pPr>
         <w:pStyle w:val="TDC1"/>
+        <w:spacing w:line="360" w:lineRule="auto"/>
         <w:rPr>
           <w:rFonts w:asciiTheme="minorHAnsi" w:eastAsiaTheme="minorEastAsia" w:hAnsiTheme="minorHAnsi" w:cstheme="minorBidi"/>
           <w:noProof/>
           <w:lang w:eastAsia="es-ES"/>
         </w:rPr>
       </w:pPr>
-      <w:hyperlink w:anchor="_Toc11844425" w:history="1">
+      <w:hyperlink w:anchor="_Toc11860860" w:history="1">
         <w:r>
           <w:rPr>
             <w:rStyle w:val="Hipervnculo"/>
             <w:noProof/>
           </w:rPr>
-          <w:t>Lista de referencias</w:t>
+          <w:t xml:space="preserve">Lista </w:t>
+        </w:r>
+        <w:r>
+          <w:rPr>
+            <w:rStyle w:val="Hipervnculo"/>
+            <w:noProof/>
+          </w:rPr>
+          <w:t>d</w:t>
+        </w:r>
+        <w:r>
+          <w:rPr>
+            <w:rStyle w:val="Hipervnculo"/>
+            <w:noProof/>
+          </w:rPr>
+          <w:t>e referencias</w:t>
         </w:r>
         <w:r>
           <w:rPr>
@@ -3310,7 +3337,7 @@
             <w:noProof/>
             <w:webHidden/>
           </w:rPr>
-          <w:instrText xml:space="preserve"> PAGEREF _Toc11844425 \h </w:instrText>
+          <w:instrText xml:space="preserve"> PAGEREF _Toc11860860 \h </w:instrText>
         </w:r>
         <w:r>
           <w:rPr>
@@ -3330,7 +3357,7 @@
             <w:noProof/>
             <w:webHidden/>
           </w:rPr>
-          <w:t>32</w:t>
+          <w:t>37</w:t>
         </w:r>
         <w:r>
           <w:rPr>
@@ -3344,13 +3371,14 @@
     <w:p>
       <w:pPr>
         <w:pStyle w:val="TDC1"/>
+        <w:spacing w:line="360" w:lineRule="auto"/>
         <w:rPr>
           <w:rFonts w:asciiTheme="minorHAnsi" w:eastAsiaTheme="minorEastAsia" w:hAnsiTheme="minorHAnsi" w:cstheme="minorBidi"/>
           <w:noProof/>
           <w:lang w:eastAsia="es-ES"/>
         </w:rPr>
       </w:pPr>
-      <w:hyperlink w:anchor="_Toc11844426" w:history="1">
+      <w:hyperlink w:anchor="_Toc11860861" w:history="1">
         <w:r>
           <w:rPr>
             <w:rStyle w:val="Hipervnculo"/>
@@ -3378,7 +3406,7 @@
             <w:noProof/>
             <w:webHidden/>
           </w:rPr>
-          <w:instrText xml:space="preserve"> PAGEREF _Toc11844426 \h </w:instrText>
+          <w:instrText xml:space="preserve"> PAGEREF _Toc11860861 \h </w:instrText>
         </w:r>
         <w:r>
           <w:rPr>
@@ -3398,7 +3426,7 @@
             <w:noProof/>
             <w:webHidden/>
           </w:rPr>
-          <w:t>33</w:t>
+          <w:t>38</w:t>
         </w:r>
         <w:r>
           <w:rPr>
@@ -3412,13 +3440,14 @@
     <w:p>
       <w:pPr>
         <w:pStyle w:val="TDC1"/>
+        <w:spacing w:line="360" w:lineRule="auto"/>
         <w:rPr>
           <w:rFonts w:asciiTheme="minorHAnsi" w:eastAsiaTheme="minorEastAsia" w:hAnsiTheme="minorHAnsi" w:cstheme="minorBidi"/>
           <w:noProof/>
           <w:lang w:eastAsia="es-ES"/>
         </w:rPr>
       </w:pPr>
-      <w:hyperlink w:anchor="_Toc11844427" w:history="1">
+      <w:hyperlink w:anchor="_Toc11860862" w:history="1">
         <w:r>
           <w:rPr>
             <w:rStyle w:val="Hipervnculo"/>
@@ -3446,7 +3475,7 @@
             <w:noProof/>
             <w:webHidden/>
           </w:rPr>
-          <w:instrText xml:space="preserve"> PAGEREF _Toc11844427 \h </w:instrText>
+          <w:instrText xml:space="preserve"> PAGEREF _Toc11860862 \h </w:instrText>
         </w:r>
         <w:r>
           <w:rPr>
@@ -3466,7 +3495,7 @@
             <w:noProof/>
             <w:webHidden/>
           </w:rPr>
-          <w:t>34</w:t>
+          <w:t>39</w:t>
         </w:r>
         <w:r>
           <w:rPr>
@@ -3479,6 +3508,7 @@
     </w:p>
     <w:p>
       <w:pPr>
+        <w:spacing w:line="360" w:lineRule="auto"/>
         <w:rPr>
           <w:lang w:val="es-ES"/>
         </w:rPr>
@@ -3494,12 +3524,12 @@
       <w:pPr>
         <w:pStyle w:val="Ttulo"/>
       </w:pPr>
-      <w:bookmarkStart w:id="2" w:name="_Toc11844400"/>
+      <w:bookmarkStart w:id="1" w:name="_Toc11860835"/>
       <w:r>
         <w:lastRenderedPageBreak/>
         <w:t>Índice de figuras</w:t>
       </w:r>
-      <w:bookmarkEnd w:id="2"/>
+      <w:bookmarkEnd w:id="1"/>
     </w:p>
     <w:p>
       <w:pPr>
@@ -3515,12 +3545,11 @@
         <w:tabs>
           <w:tab w:val="right" w:leader="dot" w:pos="8771"/>
         </w:tabs>
-        <w:rPr>
-          <w:rFonts w:asciiTheme="majorHAnsi" w:hAnsiTheme="majorHAnsi" w:cstheme="majorHAnsi"/>
+        <w:spacing w:line="360" w:lineRule="auto"/>
+        <w:rPr>
+          <w:rFonts w:asciiTheme="minorHAnsi" w:eastAsiaTheme="minorEastAsia" w:hAnsiTheme="minorHAnsi" w:cstheme="minorBidi"/>
           <w:noProof/>
-          <w:color w:val="0000FF"/>
-          <w:szCs w:val="24"/>
-          <w:u w:val="single"/>
+          <w:lang w:val="es-ES" w:eastAsia="es-ES" w:bidi="ar-SA"/>
         </w:rPr>
       </w:pPr>
       <w:r>
@@ -3547,75 +3576,59 @@
         </w:rPr>
         <w:fldChar w:fldCharType="separate"/>
       </w:r>
-      <w:hyperlink r:id="rId14" w:anchor="_Toc11844019" w:history="1">
+      <w:hyperlink r:id="rId14" w:anchor="_Toc11860863" w:history="1">
         <w:r>
           <w:rPr>
             <w:rStyle w:val="Hipervnculo"/>
-            <w:rFonts w:asciiTheme="majorHAnsi" w:hAnsiTheme="majorHAnsi" w:cstheme="majorHAnsi"/>
-            <w:noProof/>
-            <w:szCs w:val="24"/>
+            <w:noProof/>
           </w:rPr>
           <w:t>Figura 3.1 User Repository Interface</w:t>
         </w:r>
         <w:r>
           <w:rPr>
-            <w:rFonts w:asciiTheme="majorHAnsi" w:hAnsiTheme="majorHAnsi" w:cstheme="majorHAnsi"/>
-            <w:noProof/>
-            <w:webHidden/>
-            <w:szCs w:val="24"/>
+            <w:noProof/>
+            <w:webHidden/>
           </w:rPr>
           <w:tab/>
         </w:r>
         <w:r>
           <w:rPr>
-            <w:rFonts w:asciiTheme="majorHAnsi" w:hAnsiTheme="majorHAnsi" w:cstheme="majorHAnsi"/>
-            <w:noProof/>
-            <w:webHidden/>
-            <w:szCs w:val="24"/>
+            <w:noProof/>
+            <w:webHidden/>
           </w:rPr>
           <w:fldChar w:fldCharType="begin"/>
         </w:r>
         <w:r>
           <w:rPr>
-            <w:rFonts w:asciiTheme="majorHAnsi" w:hAnsiTheme="majorHAnsi" w:cstheme="majorHAnsi"/>
-            <w:noProof/>
-            <w:webHidden/>
-            <w:szCs w:val="24"/>
-          </w:rPr>
-          <w:instrText xml:space="preserve"> PAGEREF _Toc11844019 \h </w:instrText>
-        </w:r>
-        <w:r>
-          <w:rPr>
-            <w:rFonts w:asciiTheme="majorHAnsi" w:hAnsiTheme="majorHAnsi" w:cstheme="majorHAnsi"/>
-            <w:noProof/>
-            <w:webHidden/>
-            <w:szCs w:val="24"/>
-          </w:rPr>
-        </w:r>
-        <w:r>
-          <w:rPr>
-            <w:rFonts w:asciiTheme="majorHAnsi" w:hAnsiTheme="majorHAnsi" w:cstheme="majorHAnsi"/>
-            <w:noProof/>
-            <w:webHidden/>
-            <w:szCs w:val="24"/>
+            <w:noProof/>
+            <w:webHidden/>
+          </w:rPr>
+          <w:instrText xml:space="preserve"> PAGEREF _Toc11860863 \h </w:instrText>
+        </w:r>
+        <w:r>
+          <w:rPr>
+            <w:noProof/>
+            <w:webHidden/>
+          </w:rPr>
+        </w:r>
+        <w:r>
+          <w:rPr>
+            <w:noProof/>
+            <w:webHidden/>
           </w:rPr>
           <w:fldChar w:fldCharType="separate"/>
         </w:r>
         <w:r>
           <w:rPr>
-            <w:rFonts w:asciiTheme="majorHAnsi" w:hAnsiTheme="majorHAnsi" w:cstheme="majorHAnsi"/>
-            <w:noProof/>
-            <w:webHidden/>
-            <w:szCs w:val="24"/>
+            <w:noProof/>
+            <w:webHidden/>
           </w:rPr>
           <w:t>10</w:t>
         </w:r>
         <w:r>
           <w:rPr>
-            <w:rFonts w:asciiTheme="majorHAnsi" w:hAnsiTheme="majorHAnsi" w:cstheme="majorHAnsi"/>
-            <w:noProof/>
-            <w:webHidden/>
-            <w:szCs w:val="24"/>
+            <w:noProof/>
+            <w:webHidden/>
           </w:rPr>
           <w:fldChar w:fldCharType="end"/>
         </w:r>
@@ -3627,83 +3640,66 @@
         <w:tabs>
           <w:tab w:val="right" w:leader="dot" w:pos="8771"/>
         </w:tabs>
-        <w:rPr>
-          <w:rFonts w:asciiTheme="majorHAnsi" w:hAnsiTheme="majorHAnsi" w:cstheme="majorHAnsi"/>
+        <w:spacing w:line="360" w:lineRule="auto"/>
+        <w:rPr>
+          <w:rFonts w:asciiTheme="minorHAnsi" w:eastAsiaTheme="minorEastAsia" w:hAnsiTheme="minorHAnsi" w:cstheme="minorBidi"/>
           <w:noProof/>
-          <w:color w:val="0000FF"/>
-          <w:szCs w:val="24"/>
-          <w:u w:val="single"/>
-        </w:rPr>
-      </w:pPr>
-      <w:hyperlink r:id="rId15" w:anchor="_Toc11844020" w:history="1">
+          <w:lang w:val="es-ES" w:eastAsia="es-ES" w:bidi="ar-SA"/>
+        </w:rPr>
+      </w:pPr>
+      <w:hyperlink r:id="rId15" w:anchor="_Toc11860864" w:history="1">
         <w:r>
           <w:rPr>
             <w:rStyle w:val="Hipervnculo"/>
-            <w:rFonts w:asciiTheme="majorHAnsi" w:hAnsiTheme="majorHAnsi" w:cstheme="majorHAnsi"/>
-            <w:noProof/>
-            <w:szCs w:val="24"/>
+            <w:noProof/>
           </w:rPr>
           <w:t>Figura 3.2 Plantilla Thymeleaf</w:t>
         </w:r>
         <w:r>
           <w:rPr>
-            <w:rFonts w:asciiTheme="majorHAnsi" w:hAnsiTheme="majorHAnsi" w:cstheme="majorHAnsi"/>
-            <w:noProof/>
-            <w:webHidden/>
-            <w:szCs w:val="24"/>
+            <w:noProof/>
+            <w:webHidden/>
           </w:rPr>
           <w:tab/>
         </w:r>
         <w:r>
           <w:rPr>
-            <w:rFonts w:asciiTheme="majorHAnsi" w:hAnsiTheme="majorHAnsi" w:cstheme="majorHAnsi"/>
-            <w:noProof/>
-            <w:webHidden/>
-            <w:szCs w:val="24"/>
+            <w:noProof/>
+            <w:webHidden/>
           </w:rPr>
           <w:fldChar w:fldCharType="begin"/>
         </w:r>
         <w:r>
           <w:rPr>
-            <w:rFonts w:asciiTheme="majorHAnsi" w:hAnsiTheme="majorHAnsi" w:cstheme="majorHAnsi"/>
-            <w:noProof/>
-            <w:webHidden/>
-            <w:szCs w:val="24"/>
-          </w:rPr>
-          <w:instrText xml:space="preserve"> PAGEREF _Toc11844020 \h </w:instrText>
-        </w:r>
-        <w:r>
-          <w:rPr>
-            <w:rFonts w:asciiTheme="majorHAnsi" w:hAnsiTheme="majorHAnsi" w:cstheme="majorHAnsi"/>
-            <w:noProof/>
-            <w:webHidden/>
-            <w:szCs w:val="24"/>
-          </w:rPr>
-        </w:r>
-        <w:r>
-          <w:rPr>
-            <w:rFonts w:asciiTheme="majorHAnsi" w:hAnsiTheme="majorHAnsi" w:cstheme="majorHAnsi"/>
-            <w:noProof/>
-            <w:webHidden/>
-            <w:szCs w:val="24"/>
+            <w:noProof/>
+            <w:webHidden/>
+          </w:rPr>
+          <w:instrText xml:space="preserve"> PAGEREF _Toc11860864 \h </w:instrText>
+        </w:r>
+        <w:r>
+          <w:rPr>
+            <w:noProof/>
+            <w:webHidden/>
+          </w:rPr>
+        </w:r>
+        <w:r>
+          <w:rPr>
+            <w:noProof/>
+            <w:webHidden/>
           </w:rPr>
           <w:fldChar w:fldCharType="separate"/>
         </w:r>
         <w:r>
           <w:rPr>
-            <w:rFonts w:asciiTheme="majorHAnsi" w:hAnsiTheme="majorHAnsi" w:cstheme="majorHAnsi"/>
-            <w:noProof/>
-            <w:webHidden/>
-            <w:szCs w:val="24"/>
+            <w:noProof/>
+            <w:webHidden/>
           </w:rPr>
           <w:t>14</w:t>
         </w:r>
         <w:r>
           <w:rPr>
-            <w:rFonts w:asciiTheme="majorHAnsi" w:hAnsiTheme="majorHAnsi" w:cstheme="majorHAnsi"/>
-            <w:noProof/>
-            <w:webHidden/>
-            <w:szCs w:val="24"/>
+            <w:noProof/>
+            <w:webHidden/>
           </w:rPr>
           <w:fldChar w:fldCharType="end"/>
         </w:r>
@@ -3715,83 +3711,66 @@
         <w:tabs>
           <w:tab w:val="right" w:leader="dot" w:pos="8771"/>
         </w:tabs>
-        <w:rPr>
-          <w:rFonts w:asciiTheme="majorHAnsi" w:hAnsiTheme="majorHAnsi" w:cstheme="majorHAnsi"/>
+        <w:spacing w:line="360" w:lineRule="auto"/>
+        <w:rPr>
+          <w:rFonts w:asciiTheme="minorHAnsi" w:eastAsiaTheme="minorEastAsia" w:hAnsiTheme="minorHAnsi" w:cstheme="minorBidi"/>
           <w:noProof/>
-          <w:color w:val="0000FF"/>
-          <w:szCs w:val="24"/>
-          <w:u w:val="single"/>
-        </w:rPr>
-      </w:pPr>
-      <w:hyperlink r:id="rId16" w:anchor="_Toc11844021" w:history="1">
+          <w:lang w:val="es-ES" w:eastAsia="es-ES" w:bidi="ar-SA"/>
+        </w:rPr>
+      </w:pPr>
+      <w:hyperlink r:id="rId16" w:anchor="_Toc11860865" w:history="1">
         <w:r>
           <w:rPr>
             <w:rStyle w:val="Hipervnculo"/>
-            <w:rFonts w:asciiTheme="majorHAnsi" w:hAnsiTheme="majorHAnsi" w:cstheme="majorHAnsi"/>
-            <w:noProof/>
-            <w:szCs w:val="24"/>
+            <w:noProof/>
           </w:rPr>
           <w:t>Figura 5.1 Estructura del prototipo</w:t>
         </w:r>
         <w:r>
           <w:rPr>
-            <w:rFonts w:asciiTheme="majorHAnsi" w:hAnsiTheme="majorHAnsi" w:cstheme="majorHAnsi"/>
-            <w:noProof/>
-            <w:webHidden/>
-            <w:szCs w:val="24"/>
+            <w:noProof/>
+            <w:webHidden/>
           </w:rPr>
           <w:tab/>
         </w:r>
         <w:r>
           <w:rPr>
-            <w:rFonts w:asciiTheme="majorHAnsi" w:hAnsiTheme="majorHAnsi" w:cstheme="majorHAnsi"/>
-            <w:noProof/>
-            <w:webHidden/>
-            <w:szCs w:val="24"/>
+            <w:noProof/>
+            <w:webHidden/>
           </w:rPr>
           <w:fldChar w:fldCharType="begin"/>
         </w:r>
         <w:r>
           <w:rPr>
-            <w:rFonts w:asciiTheme="majorHAnsi" w:hAnsiTheme="majorHAnsi" w:cstheme="majorHAnsi"/>
-            <w:noProof/>
-            <w:webHidden/>
-            <w:szCs w:val="24"/>
-          </w:rPr>
-          <w:instrText xml:space="preserve"> PAGEREF _Toc11844021 \h </w:instrText>
-        </w:r>
-        <w:r>
-          <w:rPr>
-            <w:rFonts w:asciiTheme="majorHAnsi" w:hAnsiTheme="majorHAnsi" w:cstheme="majorHAnsi"/>
-            <w:noProof/>
-            <w:webHidden/>
-            <w:szCs w:val="24"/>
-          </w:rPr>
-        </w:r>
-        <w:r>
-          <w:rPr>
-            <w:rFonts w:asciiTheme="majorHAnsi" w:hAnsiTheme="majorHAnsi" w:cstheme="majorHAnsi"/>
-            <w:noProof/>
-            <w:webHidden/>
-            <w:szCs w:val="24"/>
+            <w:noProof/>
+            <w:webHidden/>
+          </w:rPr>
+          <w:instrText xml:space="preserve"> PAGEREF _Toc11860865 \h </w:instrText>
+        </w:r>
+        <w:r>
+          <w:rPr>
+            <w:noProof/>
+            <w:webHidden/>
+          </w:rPr>
+        </w:r>
+        <w:r>
+          <w:rPr>
+            <w:noProof/>
+            <w:webHidden/>
           </w:rPr>
           <w:fldChar w:fldCharType="separate"/>
         </w:r>
         <w:r>
           <w:rPr>
-            <w:rFonts w:asciiTheme="majorHAnsi" w:hAnsiTheme="majorHAnsi" w:cstheme="majorHAnsi"/>
-            <w:noProof/>
-            <w:webHidden/>
-            <w:szCs w:val="24"/>
+            <w:noProof/>
+            <w:webHidden/>
           </w:rPr>
           <w:t>24</w:t>
         </w:r>
         <w:r>
           <w:rPr>
-            <w:rFonts w:asciiTheme="majorHAnsi" w:hAnsiTheme="majorHAnsi" w:cstheme="majorHAnsi"/>
-            <w:noProof/>
-            <w:webHidden/>
-            <w:szCs w:val="24"/>
+            <w:noProof/>
+            <w:webHidden/>
           </w:rPr>
           <w:fldChar w:fldCharType="end"/>
         </w:r>
@@ -3803,83 +3782,66 @@
         <w:tabs>
           <w:tab w:val="right" w:leader="dot" w:pos="8771"/>
         </w:tabs>
-        <w:rPr>
-          <w:rFonts w:asciiTheme="majorHAnsi" w:hAnsiTheme="majorHAnsi" w:cstheme="majorHAnsi"/>
+        <w:spacing w:line="360" w:lineRule="auto"/>
+        <w:rPr>
+          <w:rFonts w:asciiTheme="minorHAnsi" w:eastAsiaTheme="minorEastAsia" w:hAnsiTheme="minorHAnsi" w:cstheme="minorBidi"/>
           <w:noProof/>
-          <w:color w:val="0000FF"/>
-          <w:szCs w:val="24"/>
-          <w:u w:val="single"/>
-        </w:rPr>
-      </w:pPr>
-      <w:hyperlink w:anchor="_Toc11844022" w:history="1">
+          <w:lang w:val="es-ES" w:eastAsia="es-ES" w:bidi="ar-SA"/>
+        </w:rPr>
+      </w:pPr>
+      <w:hyperlink w:anchor="_Toc11860866" w:history="1">
         <w:r>
           <w:rPr>
             <w:rStyle w:val="Hipervnculo"/>
-            <w:rFonts w:asciiTheme="majorHAnsi" w:hAnsiTheme="majorHAnsi" w:cstheme="majorHAnsi"/>
-            <w:noProof/>
-            <w:szCs w:val="24"/>
+            <w:noProof/>
           </w:rPr>
           <w:t>Figura 5.2 Configuración Google OAuth</w:t>
         </w:r>
         <w:r>
           <w:rPr>
-            <w:rFonts w:asciiTheme="majorHAnsi" w:hAnsiTheme="majorHAnsi" w:cstheme="majorHAnsi"/>
-            <w:noProof/>
-            <w:webHidden/>
-            <w:szCs w:val="24"/>
+            <w:noProof/>
+            <w:webHidden/>
           </w:rPr>
           <w:tab/>
         </w:r>
         <w:r>
           <w:rPr>
-            <w:rFonts w:asciiTheme="majorHAnsi" w:hAnsiTheme="majorHAnsi" w:cstheme="majorHAnsi"/>
-            <w:noProof/>
-            <w:webHidden/>
-            <w:szCs w:val="24"/>
+            <w:noProof/>
+            <w:webHidden/>
           </w:rPr>
           <w:fldChar w:fldCharType="begin"/>
         </w:r>
         <w:r>
           <w:rPr>
-            <w:rFonts w:asciiTheme="majorHAnsi" w:hAnsiTheme="majorHAnsi" w:cstheme="majorHAnsi"/>
-            <w:noProof/>
-            <w:webHidden/>
-            <w:szCs w:val="24"/>
-          </w:rPr>
-          <w:instrText xml:space="preserve"> PAGEREF _Toc11844022 \h </w:instrText>
-        </w:r>
-        <w:r>
-          <w:rPr>
-            <w:rFonts w:asciiTheme="majorHAnsi" w:hAnsiTheme="majorHAnsi" w:cstheme="majorHAnsi"/>
-            <w:noProof/>
-            <w:webHidden/>
-            <w:szCs w:val="24"/>
-          </w:rPr>
-        </w:r>
-        <w:r>
-          <w:rPr>
-            <w:rFonts w:asciiTheme="majorHAnsi" w:hAnsiTheme="majorHAnsi" w:cstheme="majorHAnsi"/>
-            <w:noProof/>
-            <w:webHidden/>
-            <w:szCs w:val="24"/>
+            <w:noProof/>
+            <w:webHidden/>
+          </w:rPr>
+          <w:instrText xml:space="preserve"> PAGEREF _Toc11860866 \h </w:instrText>
+        </w:r>
+        <w:r>
+          <w:rPr>
+            <w:noProof/>
+            <w:webHidden/>
+          </w:rPr>
+        </w:r>
+        <w:r>
+          <w:rPr>
+            <w:noProof/>
+            <w:webHidden/>
           </w:rPr>
           <w:fldChar w:fldCharType="separate"/>
         </w:r>
         <w:r>
           <w:rPr>
-            <w:rFonts w:asciiTheme="majorHAnsi" w:hAnsiTheme="majorHAnsi" w:cstheme="majorHAnsi"/>
-            <w:noProof/>
-            <w:webHidden/>
-            <w:szCs w:val="24"/>
+            <w:noProof/>
+            <w:webHidden/>
           </w:rPr>
           <w:t>25</w:t>
         </w:r>
         <w:r>
           <w:rPr>
-            <w:rFonts w:asciiTheme="majorHAnsi" w:hAnsiTheme="majorHAnsi" w:cstheme="majorHAnsi"/>
-            <w:noProof/>
-            <w:webHidden/>
-            <w:szCs w:val="24"/>
+            <w:noProof/>
+            <w:webHidden/>
           </w:rPr>
           <w:fldChar w:fldCharType="end"/>
         </w:r>
@@ -3891,83 +3853,66 @@
         <w:tabs>
           <w:tab w:val="right" w:leader="dot" w:pos="8771"/>
         </w:tabs>
-        <w:rPr>
-          <w:rFonts w:asciiTheme="majorHAnsi" w:hAnsiTheme="majorHAnsi" w:cstheme="majorHAnsi"/>
+        <w:spacing w:line="360" w:lineRule="auto"/>
+        <w:rPr>
+          <w:rFonts w:asciiTheme="minorHAnsi" w:eastAsiaTheme="minorEastAsia" w:hAnsiTheme="minorHAnsi" w:cstheme="minorBidi"/>
           <w:noProof/>
-          <w:color w:val="0000FF"/>
-          <w:szCs w:val="24"/>
-          <w:u w:val="single"/>
-        </w:rPr>
-      </w:pPr>
-      <w:hyperlink w:anchor="_Toc11844023" w:history="1">
+          <w:lang w:val="es-ES" w:eastAsia="es-ES" w:bidi="ar-SA"/>
+        </w:rPr>
+      </w:pPr>
+      <w:hyperlink w:anchor="_Toc11860867" w:history="1">
         <w:r>
           <w:rPr>
             <w:rStyle w:val="Hipervnculo"/>
-            <w:rFonts w:asciiTheme="majorHAnsi" w:hAnsiTheme="majorHAnsi" w:cstheme="majorHAnsi"/>
-            <w:noProof/>
-            <w:szCs w:val="24"/>
+            <w:noProof/>
           </w:rPr>
           <w:t>Figura 5.3 Inicio de la aplicación</w:t>
         </w:r>
         <w:r>
           <w:rPr>
-            <w:rFonts w:asciiTheme="majorHAnsi" w:hAnsiTheme="majorHAnsi" w:cstheme="majorHAnsi"/>
-            <w:noProof/>
-            <w:webHidden/>
-            <w:szCs w:val="24"/>
+            <w:noProof/>
+            <w:webHidden/>
           </w:rPr>
           <w:tab/>
         </w:r>
         <w:r>
           <w:rPr>
-            <w:rFonts w:asciiTheme="majorHAnsi" w:hAnsiTheme="majorHAnsi" w:cstheme="majorHAnsi"/>
-            <w:noProof/>
-            <w:webHidden/>
-            <w:szCs w:val="24"/>
+            <w:noProof/>
+            <w:webHidden/>
           </w:rPr>
           <w:fldChar w:fldCharType="begin"/>
         </w:r>
         <w:r>
           <w:rPr>
-            <w:rFonts w:asciiTheme="majorHAnsi" w:hAnsiTheme="majorHAnsi" w:cstheme="majorHAnsi"/>
-            <w:noProof/>
-            <w:webHidden/>
-            <w:szCs w:val="24"/>
-          </w:rPr>
-          <w:instrText xml:space="preserve"> PAGEREF _Toc11844023 \h </w:instrText>
-        </w:r>
-        <w:r>
-          <w:rPr>
-            <w:rFonts w:asciiTheme="majorHAnsi" w:hAnsiTheme="majorHAnsi" w:cstheme="majorHAnsi"/>
-            <w:noProof/>
-            <w:webHidden/>
-            <w:szCs w:val="24"/>
-          </w:rPr>
-        </w:r>
-        <w:r>
-          <w:rPr>
-            <w:rFonts w:asciiTheme="majorHAnsi" w:hAnsiTheme="majorHAnsi" w:cstheme="majorHAnsi"/>
-            <w:noProof/>
-            <w:webHidden/>
-            <w:szCs w:val="24"/>
+            <w:noProof/>
+            <w:webHidden/>
+          </w:rPr>
+          <w:instrText xml:space="preserve"> PAGEREF _Toc11860867 \h </w:instrText>
+        </w:r>
+        <w:r>
+          <w:rPr>
+            <w:noProof/>
+            <w:webHidden/>
+          </w:rPr>
+        </w:r>
+        <w:r>
+          <w:rPr>
+            <w:noProof/>
+            <w:webHidden/>
           </w:rPr>
           <w:fldChar w:fldCharType="separate"/>
         </w:r>
         <w:r>
           <w:rPr>
-            <w:rFonts w:asciiTheme="majorHAnsi" w:hAnsiTheme="majorHAnsi" w:cstheme="majorHAnsi"/>
-            <w:noProof/>
-            <w:webHidden/>
-            <w:szCs w:val="24"/>
+            <w:noProof/>
+            <w:webHidden/>
           </w:rPr>
           <w:t>26</w:t>
         </w:r>
         <w:r>
           <w:rPr>
-            <w:rFonts w:asciiTheme="majorHAnsi" w:hAnsiTheme="majorHAnsi" w:cstheme="majorHAnsi"/>
-            <w:noProof/>
-            <w:webHidden/>
-            <w:szCs w:val="24"/>
+            <w:noProof/>
+            <w:webHidden/>
           </w:rPr>
           <w:fldChar w:fldCharType="end"/>
         </w:r>
@@ -3979,125 +3924,82 @@
         <w:tabs>
           <w:tab w:val="right" w:leader="dot" w:pos="8771"/>
         </w:tabs>
-        <w:rPr>
-          <w:rStyle w:val="Hipervnculo"/>
-          <w:rFonts w:asciiTheme="majorHAnsi" w:hAnsiTheme="majorHAnsi" w:cstheme="majorHAnsi"/>
-          <w:noProof/>
-          <w:szCs w:val="24"/>
-        </w:rPr>
-      </w:pPr>
-      <w:hyperlink w:anchor="_Toc11844024" w:history="1">
+        <w:spacing w:line="360" w:lineRule="auto"/>
+        <w:rPr>
+          <w:lang w:val="es-ES"/>
+        </w:rPr>
+      </w:pPr>
+      <w:hyperlink w:anchor="_Toc11860868" w:history="1">
         <w:r>
           <w:rPr>
             <w:rStyle w:val="Hipervnculo"/>
-            <w:rFonts w:asciiTheme="majorHAnsi" w:hAnsiTheme="majorHAnsi" w:cstheme="majorHAnsi"/>
-            <w:noProof/>
-            <w:szCs w:val="24"/>
-          </w:rPr>
-          <w:t>Figura 5.4 Esquema repositorio</w:t>
-        </w:r>
-        <w:r>
-          <w:rPr>
-            <w:rFonts w:asciiTheme="majorHAnsi" w:hAnsiTheme="majorHAnsi" w:cstheme="majorHAnsi"/>
-            <w:noProof/>
-            <w:webHidden/>
-            <w:szCs w:val="24"/>
+            <w:noProof/>
+          </w:rPr>
+          <w:t>Figura 5.4 Esquema reposit</w:t>
+        </w:r>
+        <w:r>
+          <w:rPr>
+            <w:rStyle w:val="Hipervnculo"/>
+            <w:noProof/>
+          </w:rPr>
+          <w:t>o</w:t>
+        </w:r>
+        <w:r>
+          <w:rPr>
+            <w:rStyle w:val="Hipervnculo"/>
+            <w:noProof/>
+          </w:rPr>
+          <w:t>rio</w:t>
+        </w:r>
+        <w:r>
+          <w:rPr>
+            <w:noProof/>
+            <w:webHidden/>
           </w:rPr>
           <w:tab/>
         </w:r>
         <w:r>
           <w:rPr>
-            <w:rFonts w:asciiTheme="majorHAnsi" w:hAnsiTheme="majorHAnsi" w:cstheme="majorHAnsi"/>
-            <w:noProof/>
-            <w:webHidden/>
-            <w:szCs w:val="24"/>
+            <w:noProof/>
+            <w:webHidden/>
           </w:rPr>
           <w:fldChar w:fldCharType="begin"/>
         </w:r>
         <w:r>
           <w:rPr>
-            <w:rFonts w:asciiTheme="majorHAnsi" w:hAnsiTheme="majorHAnsi" w:cstheme="majorHAnsi"/>
-            <w:noProof/>
-            <w:webHidden/>
-            <w:szCs w:val="24"/>
-          </w:rPr>
-          <w:instrText xml:space="preserve"> PAGEREF _Toc11844024 \h </w:instrText>
-        </w:r>
-        <w:r>
-          <w:rPr>
-            <w:rFonts w:asciiTheme="majorHAnsi" w:hAnsiTheme="majorHAnsi" w:cstheme="majorHAnsi"/>
-            <w:noProof/>
-            <w:webHidden/>
-            <w:szCs w:val="24"/>
-          </w:rPr>
-        </w:r>
-        <w:r>
-          <w:rPr>
-            <w:rFonts w:asciiTheme="majorHAnsi" w:hAnsiTheme="majorHAnsi" w:cstheme="majorHAnsi"/>
-            <w:noProof/>
-            <w:webHidden/>
-            <w:szCs w:val="24"/>
+            <w:noProof/>
+            <w:webHidden/>
+          </w:rPr>
+          <w:instrText xml:space="preserve"> PAGEREF _Toc11860868 \h </w:instrText>
+        </w:r>
+        <w:r>
+          <w:rPr>
+            <w:noProof/>
+            <w:webHidden/>
+          </w:rPr>
+        </w:r>
+        <w:r>
+          <w:rPr>
+            <w:noProof/>
+            <w:webHidden/>
           </w:rPr>
           <w:fldChar w:fldCharType="separate"/>
         </w:r>
         <w:r>
           <w:rPr>
-            <w:rFonts w:asciiTheme="majorHAnsi" w:hAnsiTheme="majorHAnsi" w:cstheme="majorHAnsi"/>
-            <w:noProof/>
-            <w:webHidden/>
-            <w:szCs w:val="24"/>
+            <w:noProof/>
+            <w:webHidden/>
           </w:rPr>
           <w:t>26</w:t>
         </w:r>
         <w:r>
           <w:rPr>
-            <w:rFonts w:asciiTheme="majorHAnsi" w:hAnsiTheme="majorHAnsi" w:cstheme="majorHAnsi"/>
-            <w:noProof/>
-            <w:webHidden/>
-            <w:szCs w:val="24"/>
+            <w:noProof/>
+            <w:webHidden/>
           </w:rPr>
           <w:fldChar w:fldCharType="end"/>
         </w:r>
       </w:hyperlink>
-    </w:p>
-    <w:p>
-      <w:pPr>
-        <w:ind w:firstLine="708"/>
-        <w:rPr>
-          <w:rFonts w:asciiTheme="majorHAnsi" w:hAnsiTheme="majorHAnsi" w:cstheme="majorHAnsi"/>
-          <w:sz w:val="22"/>
-          <w:lang w:val="en-US" w:eastAsia="en-US" w:bidi="en-US"/>
-        </w:rPr>
-      </w:pPr>
-      <w:r>
-        <w:rPr>
-          <w:rFonts w:asciiTheme="majorHAnsi" w:hAnsiTheme="majorHAnsi" w:cstheme="majorHAnsi"/>
-          <w:sz w:val="22"/>
-          <w:lang w:val="en-US" w:eastAsia="en-US" w:bidi="en-US"/>
-        </w:rPr>
-        <w:t xml:space="preserve">Fuente: </w:t>
-      </w:r>
-      <w:hyperlink r:id="rId17" w:history="1">
-        <w:r>
-          <w:rPr>
-            <w:rStyle w:val="Hipervnculo"/>
-            <w:rFonts w:asciiTheme="majorHAnsi" w:hAnsiTheme="majorHAnsi" w:cstheme="majorHAnsi"/>
-            <w:color w:val="0070C0"/>
-            <w:sz w:val="22"/>
-            <w:u w:val="none"/>
-          </w:rPr>
-          <w:t>https://www.arquitecturajava.com/spring-stereotypes/</w:t>
-        </w:r>
-      </w:hyperlink>
-    </w:p>
-    <w:p>
-      <w:pPr>
-        <w:rPr>
-          <w:rFonts w:asciiTheme="majorHAnsi" w:hAnsiTheme="majorHAnsi" w:cstheme="majorHAnsi"/>
-          <w:sz w:val="22"/>
-          <w:lang w:val="en-US" w:eastAsia="en-US" w:bidi="en-US"/>
-        </w:rPr>
-      </w:pPr>
     </w:p>
     <w:p>
       <w:pPr>
@@ -4105,124 +4007,68 @@
         <w:tabs>
           <w:tab w:val="right" w:leader="dot" w:pos="8771"/>
         </w:tabs>
-        <w:rPr>
-          <w:rStyle w:val="Hipervnculo"/>
-          <w:rFonts w:asciiTheme="majorHAnsi" w:hAnsiTheme="majorHAnsi" w:cstheme="majorHAnsi"/>
-          <w:noProof/>
-          <w:szCs w:val="24"/>
-        </w:rPr>
-      </w:pPr>
-      <w:hyperlink w:anchor="_Toc11844025" w:history="1">
+        <w:spacing w:line="360" w:lineRule="auto"/>
+        <w:rPr>
+          <w:lang w:val="es-ES"/>
+        </w:rPr>
+      </w:pPr>
+      <w:hyperlink w:anchor="_Toc11860869" w:history="1">
         <w:r>
           <w:rPr>
             <w:rStyle w:val="Hipervnculo"/>
-            <w:rFonts w:asciiTheme="majorHAnsi" w:hAnsiTheme="majorHAnsi" w:cstheme="majorHAnsi"/>
-            <w:noProof/>
-            <w:szCs w:val="24"/>
+            <w:noProof/>
           </w:rPr>
           <w:t>Figura 5.5 Esquema servicio</w:t>
         </w:r>
         <w:r>
           <w:rPr>
-            <w:rFonts w:asciiTheme="majorHAnsi" w:hAnsiTheme="majorHAnsi" w:cstheme="majorHAnsi"/>
-            <w:noProof/>
-            <w:webHidden/>
-            <w:szCs w:val="24"/>
+            <w:noProof/>
+            <w:webHidden/>
           </w:rPr>
           <w:tab/>
         </w:r>
         <w:r>
           <w:rPr>
-            <w:rFonts w:asciiTheme="majorHAnsi" w:hAnsiTheme="majorHAnsi" w:cstheme="majorHAnsi"/>
-            <w:noProof/>
-            <w:webHidden/>
-            <w:szCs w:val="24"/>
+            <w:noProof/>
+            <w:webHidden/>
           </w:rPr>
           <w:fldChar w:fldCharType="begin"/>
         </w:r>
         <w:r>
           <w:rPr>
-            <w:rFonts w:asciiTheme="majorHAnsi" w:hAnsiTheme="majorHAnsi" w:cstheme="majorHAnsi"/>
-            <w:noProof/>
-            <w:webHidden/>
-            <w:szCs w:val="24"/>
-          </w:rPr>
-          <w:instrText xml:space="preserve"> PAGEREF _Toc11844025 \h </w:instrText>
-        </w:r>
-        <w:r>
-          <w:rPr>
-            <w:rFonts w:asciiTheme="majorHAnsi" w:hAnsiTheme="majorHAnsi" w:cstheme="majorHAnsi"/>
-            <w:noProof/>
-            <w:webHidden/>
-            <w:szCs w:val="24"/>
-          </w:rPr>
-        </w:r>
-        <w:r>
-          <w:rPr>
-            <w:rFonts w:asciiTheme="majorHAnsi" w:hAnsiTheme="majorHAnsi" w:cstheme="majorHAnsi"/>
-            <w:noProof/>
-            <w:webHidden/>
-            <w:szCs w:val="24"/>
+            <w:noProof/>
+            <w:webHidden/>
+          </w:rPr>
+          <w:instrText xml:space="preserve"> PAGEREF _Toc11860869 \h </w:instrText>
+        </w:r>
+        <w:r>
+          <w:rPr>
+            <w:noProof/>
+            <w:webHidden/>
+          </w:rPr>
+        </w:r>
+        <w:r>
+          <w:rPr>
+            <w:noProof/>
+            <w:webHidden/>
           </w:rPr>
           <w:fldChar w:fldCharType="separate"/>
         </w:r>
         <w:r>
           <w:rPr>
-            <w:rFonts w:asciiTheme="majorHAnsi" w:hAnsiTheme="majorHAnsi" w:cstheme="majorHAnsi"/>
-            <w:noProof/>
-            <w:webHidden/>
-            <w:szCs w:val="24"/>
+            <w:noProof/>
+            <w:webHidden/>
           </w:rPr>
           <w:t>27</w:t>
         </w:r>
         <w:r>
           <w:rPr>
-            <w:rFonts w:asciiTheme="majorHAnsi" w:hAnsiTheme="majorHAnsi" w:cstheme="majorHAnsi"/>
-            <w:noProof/>
-            <w:webHidden/>
-            <w:szCs w:val="24"/>
+            <w:noProof/>
+            <w:webHidden/>
           </w:rPr>
           <w:fldChar w:fldCharType="end"/>
         </w:r>
       </w:hyperlink>
-    </w:p>
-    <w:p>
-      <w:pPr>
-        <w:ind w:firstLine="708"/>
-        <w:rPr>
-          <w:rFonts w:asciiTheme="majorHAnsi" w:hAnsiTheme="majorHAnsi" w:cstheme="majorHAnsi"/>
-          <w:sz w:val="22"/>
-          <w:lang w:val="en-US" w:eastAsia="en-US" w:bidi="en-US"/>
-        </w:rPr>
-      </w:pPr>
-      <w:r>
-        <w:rPr>
-          <w:rFonts w:asciiTheme="majorHAnsi" w:hAnsiTheme="majorHAnsi" w:cstheme="majorHAnsi"/>
-          <w:sz w:val="22"/>
-          <w:lang w:val="en-US" w:eastAsia="en-US" w:bidi="en-US"/>
-        </w:rPr>
-        <w:t xml:space="preserve">Fuente: </w:t>
-      </w:r>
-      <w:hyperlink r:id="rId18" w:history="1">
-        <w:r>
-          <w:rPr>
-            <w:rStyle w:val="Hipervnculo"/>
-            <w:rFonts w:asciiTheme="majorHAnsi" w:hAnsiTheme="majorHAnsi" w:cstheme="majorHAnsi"/>
-            <w:color w:val="0070C0"/>
-            <w:sz w:val="22"/>
-          </w:rPr>
-          <w:t>https://www.arquitecturajava.com/spring-stereotypes/</w:t>
-        </w:r>
-      </w:hyperlink>
-    </w:p>
-    <w:p>
-      <w:pPr>
-        <w:rPr>
-          <w:rFonts w:asciiTheme="majorHAnsi" w:hAnsiTheme="majorHAnsi" w:cstheme="majorHAnsi"/>
-          <w:sz w:val="22"/>
-          <w:lang w:val="en-US" w:eastAsia="en-US" w:bidi="en-US"/>
-        </w:rPr>
-      </w:pPr>
     </w:p>
     <w:p>
       <w:pPr>
@@ -4230,124 +4076,70 @@
         <w:tabs>
           <w:tab w:val="right" w:leader="dot" w:pos="8771"/>
         </w:tabs>
-        <w:rPr>
-          <w:rStyle w:val="Hipervnculo"/>
-          <w:rFonts w:asciiTheme="majorHAnsi" w:hAnsiTheme="majorHAnsi" w:cstheme="majorHAnsi"/>
+        <w:spacing w:line="360" w:lineRule="auto"/>
+        <w:rPr>
           <w:noProof/>
-          <w:szCs w:val="24"/>
-        </w:rPr>
-      </w:pPr>
-      <w:hyperlink w:anchor="_Toc11844026" w:history="1">
+          <w:color w:val="0000FF"/>
+          <w:u w:val="single"/>
+        </w:rPr>
+      </w:pPr>
+      <w:hyperlink w:anchor="_Toc11860870" w:history="1">
         <w:r>
           <w:rPr>
             <w:rStyle w:val="Hipervnculo"/>
-            <w:rFonts w:asciiTheme="majorHAnsi" w:hAnsiTheme="majorHAnsi" w:cstheme="majorHAnsi"/>
-            <w:noProof/>
-            <w:szCs w:val="24"/>
-          </w:rPr>
-          <w:t>Figura 5.6 Esquema controlador</w:t>
-        </w:r>
-        <w:r>
-          <w:rPr>
-            <w:rFonts w:asciiTheme="majorHAnsi" w:hAnsiTheme="majorHAnsi" w:cstheme="majorHAnsi"/>
-            <w:noProof/>
-            <w:webHidden/>
-            <w:szCs w:val="24"/>
+            <w:noProof/>
+          </w:rPr>
+          <w:t xml:space="preserve">Figura 5.6 Esquema controlador </w:t>
+        </w:r>
+        <w:r>
+          <w:rPr>
+            <w:noProof/>
+            <w:webHidden/>
           </w:rPr>
           <w:tab/>
         </w:r>
         <w:r>
           <w:rPr>
-            <w:rFonts w:asciiTheme="majorHAnsi" w:hAnsiTheme="majorHAnsi" w:cstheme="majorHAnsi"/>
-            <w:noProof/>
-            <w:webHidden/>
-            <w:szCs w:val="24"/>
+            <w:noProof/>
+            <w:webHidden/>
           </w:rPr>
           <w:fldChar w:fldCharType="begin"/>
         </w:r>
         <w:r>
           <w:rPr>
-            <w:rFonts w:asciiTheme="majorHAnsi" w:hAnsiTheme="majorHAnsi" w:cstheme="majorHAnsi"/>
-            <w:noProof/>
-            <w:webHidden/>
-            <w:szCs w:val="24"/>
-          </w:rPr>
-          <w:instrText xml:space="preserve"> PAGEREF _Toc11844026 \h </w:instrText>
-        </w:r>
-        <w:r>
-          <w:rPr>
-            <w:rFonts w:asciiTheme="majorHAnsi" w:hAnsiTheme="majorHAnsi" w:cstheme="majorHAnsi"/>
-            <w:noProof/>
-            <w:webHidden/>
-            <w:szCs w:val="24"/>
-          </w:rPr>
-        </w:r>
-        <w:r>
-          <w:rPr>
-            <w:rFonts w:asciiTheme="majorHAnsi" w:hAnsiTheme="majorHAnsi" w:cstheme="majorHAnsi"/>
-            <w:noProof/>
-            <w:webHidden/>
-            <w:szCs w:val="24"/>
+            <w:noProof/>
+            <w:webHidden/>
+          </w:rPr>
+          <w:instrText xml:space="preserve"> PAGEREF _Toc11860870 \h </w:instrText>
+        </w:r>
+        <w:r>
+          <w:rPr>
+            <w:noProof/>
+            <w:webHidden/>
+          </w:rPr>
+        </w:r>
+        <w:r>
+          <w:rPr>
+            <w:noProof/>
+            <w:webHidden/>
           </w:rPr>
           <w:fldChar w:fldCharType="separate"/>
         </w:r>
         <w:r>
           <w:rPr>
-            <w:rFonts w:asciiTheme="majorHAnsi" w:hAnsiTheme="majorHAnsi" w:cstheme="majorHAnsi"/>
-            <w:noProof/>
-            <w:webHidden/>
-            <w:szCs w:val="24"/>
+            <w:noProof/>
+            <w:webHidden/>
           </w:rPr>
           <w:t>27</w:t>
         </w:r>
         <w:r>
           <w:rPr>
-            <w:rFonts w:asciiTheme="majorHAnsi" w:hAnsiTheme="majorHAnsi" w:cstheme="majorHAnsi"/>
-            <w:noProof/>
-            <w:webHidden/>
-            <w:szCs w:val="24"/>
+            <w:noProof/>
+            <w:webHidden/>
           </w:rPr>
           <w:fldChar w:fldCharType="end"/>
         </w:r>
       </w:hyperlink>
-    </w:p>
-    <w:p>
-      <w:pPr>
-        <w:ind w:firstLine="708"/>
-        <w:rPr>
-          <w:rFonts w:asciiTheme="majorHAnsi" w:hAnsiTheme="majorHAnsi" w:cstheme="majorHAnsi"/>
-          <w:sz w:val="22"/>
-          <w:lang w:val="en-US" w:eastAsia="en-US" w:bidi="en-US"/>
-        </w:rPr>
-      </w:pPr>
-      <w:r>
-        <w:rPr>
-          <w:rFonts w:asciiTheme="majorHAnsi" w:hAnsiTheme="majorHAnsi" w:cstheme="majorHAnsi"/>
-          <w:sz w:val="22"/>
-          <w:lang w:val="en-US" w:eastAsia="en-US" w:bidi="en-US"/>
-        </w:rPr>
-        <w:t xml:space="preserve">Fuente: </w:t>
-      </w:r>
-      <w:hyperlink r:id="rId19" w:history="1">
-        <w:r>
-          <w:rPr>
-            <w:rStyle w:val="Hipervnculo"/>
-            <w:rFonts w:asciiTheme="majorHAnsi" w:hAnsiTheme="majorHAnsi" w:cstheme="majorHAnsi"/>
-            <w:color w:val="0070C0"/>
-            <w:sz w:val="22"/>
-          </w:rPr>
-          <w:t>https://www.arquitecturajava.com/spring-stereotypes/</w:t>
-        </w:r>
-      </w:hyperlink>
-    </w:p>
-    <w:p>
-      <w:pPr>
-        <w:rPr>
-          <w:rFonts w:asciiTheme="majorHAnsi" w:hAnsiTheme="majorHAnsi" w:cstheme="majorHAnsi"/>
-          <w:sz w:val="22"/>
-          <w:lang w:val="en-US" w:eastAsia="en-US" w:bidi="en-US"/>
-        </w:rPr>
-      </w:pPr>
     </w:p>
     <w:p>
       <w:pPr>
@@ -4355,83 +4147,66 @@
         <w:tabs>
           <w:tab w:val="right" w:leader="dot" w:pos="8771"/>
         </w:tabs>
-        <w:rPr>
-          <w:rFonts w:asciiTheme="majorHAnsi" w:hAnsiTheme="majorHAnsi" w:cstheme="majorHAnsi"/>
+        <w:spacing w:line="360" w:lineRule="auto"/>
+        <w:rPr>
+          <w:rFonts w:asciiTheme="minorHAnsi" w:eastAsiaTheme="minorEastAsia" w:hAnsiTheme="minorHAnsi" w:cstheme="minorBidi"/>
           <w:noProof/>
-          <w:color w:val="0000FF"/>
-          <w:szCs w:val="24"/>
-          <w:u w:val="single"/>
-        </w:rPr>
-      </w:pPr>
-      <w:hyperlink w:anchor="_Toc11844027" w:history="1">
+          <w:lang w:val="es-ES" w:eastAsia="es-ES" w:bidi="ar-SA"/>
+        </w:rPr>
+      </w:pPr>
+      <w:hyperlink w:anchor="_Toc11860871" w:history="1">
         <w:r>
           <w:rPr>
             <w:rStyle w:val="Hipervnculo"/>
-            <w:rFonts w:asciiTheme="majorHAnsi" w:hAnsiTheme="majorHAnsi" w:cstheme="majorHAnsi"/>
-            <w:noProof/>
-            <w:szCs w:val="24"/>
+            <w:noProof/>
           </w:rPr>
           <w:t>Figura 5.7 Configuración de seguridad</w:t>
         </w:r>
         <w:r>
           <w:rPr>
-            <w:rFonts w:asciiTheme="majorHAnsi" w:hAnsiTheme="majorHAnsi" w:cstheme="majorHAnsi"/>
-            <w:noProof/>
-            <w:webHidden/>
-            <w:szCs w:val="24"/>
+            <w:noProof/>
+            <w:webHidden/>
           </w:rPr>
           <w:tab/>
         </w:r>
         <w:r>
           <w:rPr>
-            <w:rFonts w:asciiTheme="majorHAnsi" w:hAnsiTheme="majorHAnsi" w:cstheme="majorHAnsi"/>
-            <w:noProof/>
-            <w:webHidden/>
-            <w:szCs w:val="24"/>
+            <w:noProof/>
+            <w:webHidden/>
           </w:rPr>
           <w:fldChar w:fldCharType="begin"/>
         </w:r>
         <w:r>
           <w:rPr>
-            <w:rFonts w:asciiTheme="majorHAnsi" w:hAnsiTheme="majorHAnsi" w:cstheme="majorHAnsi"/>
-            <w:noProof/>
-            <w:webHidden/>
-            <w:szCs w:val="24"/>
-          </w:rPr>
-          <w:instrText xml:space="preserve"> PAGEREF _Toc11844027 \h </w:instrText>
-        </w:r>
-        <w:r>
-          <w:rPr>
-            <w:rFonts w:asciiTheme="majorHAnsi" w:hAnsiTheme="majorHAnsi" w:cstheme="majorHAnsi"/>
-            <w:noProof/>
-            <w:webHidden/>
-            <w:szCs w:val="24"/>
-          </w:rPr>
-        </w:r>
-        <w:r>
-          <w:rPr>
-            <w:rFonts w:asciiTheme="majorHAnsi" w:hAnsiTheme="majorHAnsi" w:cstheme="majorHAnsi"/>
-            <w:noProof/>
-            <w:webHidden/>
-            <w:szCs w:val="24"/>
+            <w:noProof/>
+            <w:webHidden/>
+          </w:rPr>
+          <w:instrText xml:space="preserve"> PAGEREF _Toc11860871 \h </w:instrText>
+        </w:r>
+        <w:r>
+          <w:rPr>
+            <w:noProof/>
+            <w:webHidden/>
+          </w:rPr>
+        </w:r>
+        <w:r>
+          <w:rPr>
+            <w:noProof/>
+            <w:webHidden/>
           </w:rPr>
           <w:fldChar w:fldCharType="separate"/>
         </w:r>
         <w:r>
           <w:rPr>
-            <w:rFonts w:asciiTheme="majorHAnsi" w:hAnsiTheme="majorHAnsi" w:cstheme="majorHAnsi"/>
-            <w:noProof/>
-            <w:webHidden/>
-            <w:szCs w:val="24"/>
+            <w:noProof/>
+            <w:webHidden/>
           </w:rPr>
           <w:t>28</w:t>
         </w:r>
         <w:r>
           <w:rPr>
-            <w:rFonts w:asciiTheme="majorHAnsi" w:hAnsiTheme="majorHAnsi" w:cstheme="majorHAnsi"/>
-            <w:noProof/>
-            <w:webHidden/>
-            <w:szCs w:val="24"/>
+            <w:noProof/>
+            <w:webHidden/>
           </w:rPr>
           <w:fldChar w:fldCharType="end"/>
         </w:r>
@@ -4443,128 +4218,70 @@
         <w:tabs>
           <w:tab w:val="right" w:leader="dot" w:pos="8771"/>
         </w:tabs>
-        <w:rPr>
-          <w:rFonts w:asciiTheme="majorHAnsi" w:eastAsiaTheme="minorEastAsia" w:hAnsiTheme="majorHAnsi" w:cstheme="majorHAnsi"/>
+        <w:spacing w:line="360" w:lineRule="auto"/>
+        <w:rPr>
+          <w:rFonts w:asciiTheme="minorHAnsi" w:eastAsiaTheme="minorEastAsia" w:hAnsiTheme="minorHAnsi" w:cstheme="minorBidi"/>
           <w:noProof/>
-          <w:szCs w:val="24"/>
           <w:lang w:val="es-ES" w:eastAsia="es-ES" w:bidi="ar-SA"/>
         </w:rPr>
       </w:pPr>
-      <w:hyperlink w:anchor="_Toc11844028" w:history="1">
+      <w:hyperlink w:anchor="_Toc11860872" w:history="1">
         <w:r>
           <w:rPr>
             <w:rStyle w:val="Hipervnculo"/>
-            <w:rFonts w:asciiTheme="majorHAnsi" w:hAnsiTheme="majorHAnsi" w:cstheme="majorHAnsi"/>
-            <w:noProof/>
-            <w:szCs w:val="24"/>
+            <w:noProof/>
           </w:rPr>
           <w:t>Figura 5.8 Página principal</w:t>
         </w:r>
         <w:r>
           <w:rPr>
-            <w:rFonts w:asciiTheme="majorHAnsi" w:hAnsiTheme="majorHAnsi" w:cstheme="majorHAnsi"/>
-            <w:noProof/>
-            <w:webHidden/>
-            <w:szCs w:val="24"/>
+            <w:noProof/>
+            <w:webHidden/>
           </w:rPr>
           <w:tab/>
         </w:r>
         <w:r>
           <w:rPr>
-            <w:rFonts w:asciiTheme="majorHAnsi" w:hAnsiTheme="majorHAnsi" w:cstheme="majorHAnsi"/>
-            <w:noProof/>
-            <w:webHidden/>
-            <w:szCs w:val="24"/>
+            <w:noProof/>
+            <w:webHidden/>
           </w:rPr>
           <w:fldChar w:fldCharType="begin"/>
         </w:r>
         <w:r>
           <w:rPr>
-            <w:rFonts w:asciiTheme="majorHAnsi" w:hAnsiTheme="majorHAnsi" w:cstheme="majorHAnsi"/>
-            <w:noProof/>
-            <w:webHidden/>
-            <w:szCs w:val="24"/>
-          </w:rPr>
-          <w:instrText xml:space="preserve"> PAGEREF _Toc11844028 \h </w:instrText>
-        </w:r>
-        <w:r>
-          <w:rPr>
-            <w:rFonts w:asciiTheme="majorHAnsi" w:hAnsiTheme="majorHAnsi" w:cstheme="majorHAnsi"/>
-            <w:noProof/>
-            <w:webHidden/>
-            <w:szCs w:val="24"/>
-          </w:rPr>
-        </w:r>
-        <w:r>
-          <w:rPr>
-            <w:rFonts w:asciiTheme="majorHAnsi" w:hAnsiTheme="majorHAnsi" w:cstheme="majorHAnsi"/>
-            <w:noProof/>
-            <w:webHidden/>
-            <w:szCs w:val="24"/>
+            <w:noProof/>
+            <w:webHidden/>
+          </w:rPr>
+          <w:instrText xml:space="preserve"> PAGEREF _Toc11860872 \h </w:instrText>
+        </w:r>
+        <w:r>
+          <w:rPr>
+            <w:noProof/>
+            <w:webHidden/>
+          </w:rPr>
+        </w:r>
+        <w:r>
+          <w:rPr>
+            <w:noProof/>
+            <w:webHidden/>
           </w:rPr>
           <w:fldChar w:fldCharType="separate"/>
         </w:r>
         <w:r>
           <w:rPr>
-            <w:rFonts w:asciiTheme="majorHAnsi" w:hAnsiTheme="majorHAnsi" w:cstheme="majorHAnsi"/>
-            <w:noProof/>
-            <w:webHidden/>
-            <w:szCs w:val="24"/>
+            <w:noProof/>
+            <w:webHidden/>
           </w:rPr>
           <w:t>29</w:t>
         </w:r>
         <w:r>
           <w:rPr>
-            <w:rFonts w:asciiTheme="majorHAnsi" w:hAnsiTheme="majorHAnsi" w:cstheme="majorHAnsi"/>
-            <w:noProof/>
-            <w:webHidden/>
-            <w:szCs w:val="24"/>
+            <w:noProof/>
+            <w:webHidden/>
           </w:rPr>
           <w:fldChar w:fldCharType="end"/>
         </w:r>
       </w:hyperlink>
-    </w:p>
-    <w:p>
-      <w:pPr>
-        <w:pStyle w:val="Tabladeilustraciones"/>
-        <w:rPr>
-          <w:lang w:val="es-ES"/>
-        </w:rPr>
-      </w:pPr>
-      <w:r>
-        <w:rPr>
-          <w:rFonts w:asciiTheme="majorHAnsi" w:hAnsiTheme="majorHAnsi" w:cstheme="majorHAnsi"/>
-          <w:szCs w:val="24"/>
-          <w:lang w:val="es-ES"/>
-        </w:rPr>
-        <w:fldChar w:fldCharType="end"/>
-      </w:r>
-    </w:p>
-    <w:p>
-      <w:pPr>
-        <w:rPr>
-          <w:lang w:val="es-ES"/>
-        </w:rPr>
-      </w:pPr>
-    </w:p>
-    <w:p>
-      <w:pPr>
-        <w:pStyle w:val="Ttulo"/>
-      </w:pPr>
-      <w:bookmarkStart w:id="3" w:name="_Toc11844401"/>
-      <w:r>
-        <w:lastRenderedPageBreak/>
-        <w:t>Índice de tablas</w:t>
-      </w:r>
-      <w:bookmarkEnd w:id="3"/>
-    </w:p>
-    <w:p>
-      <w:pPr>
-        <w:pStyle w:val="Tabladeilustraciones"/>
-        <w:rPr>
-          <w:lang w:val="es-ES"/>
-        </w:rPr>
-      </w:pPr>
     </w:p>
     <w:p>
       <w:pPr>
@@ -4572,51 +4289,20 @@
         <w:tabs>
           <w:tab w:val="right" w:leader="dot" w:pos="8771"/>
         </w:tabs>
+        <w:spacing w:line="360" w:lineRule="auto"/>
         <w:rPr>
           <w:rFonts w:asciiTheme="minorHAnsi" w:eastAsiaTheme="minorEastAsia" w:hAnsiTheme="minorHAnsi" w:cstheme="minorBidi"/>
           <w:noProof/>
           <w:lang w:val="es-ES" w:eastAsia="es-ES" w:bidi="ar-SA"/>
         </w:rPr>
       </w:pPr>
-      <w:r>
-        <w:rPr>
-          <w:lang w:val="es-ES"/>
-        </w:rPr>
-        <w:fldChar w:fldCharType="begin"/>
-      </w:r>
-      <w:r>
-        <w:rPr>
-          <w:lang w:val="es-ES"/>
-        </w:rPr>
-        <w:instrText xml:space="preserve"> TOC \f F \h \z \t "Cita" \c "Tabla" </w:instrText>
-      </w:r>
-      <w:r>
-        <w:rPr>
-          <w:lang w:val="es-ES"/>
-        </w:rPr>
-        <w:fldChar w:fldCharType="separate"/>
-      </w:r>
-      <w:hyperlink w:anchor="_Toc11845111" w:history="1">
+      <w:hyperlink w:anchor="_Toc11860873" w:history="1">
         <w:r>
           <w:rPr>
             <w:rStyle w:val="Hipervnculo"/>
             <w:noProof/>
           </w:rPr>
-          <w:t>Tabla 4.1 Spri</w:t>
-        </w:r>
-        <w:r>
-          <w:rPr>
-            <w:rStyle w:val="Hipervnculo"/>
-            <w:noProof/>
-          </w:rPr>
-          <w:t>n</w:t>
-        </w:r>
-        <w:r>
-          <w:rPr>
-            <w:rStyle w:val="Hipervnculo"/>
-            <w:noProof/>
-          </w:rPr>
-          <w:t>t 1</w:t>
+          <w:t>Figura 5.9 Credenciales en CalendarRepo.</w:t>
         </w:r>
         <w:r>
           <w:rPr>
@@ -4637,7 +4323,7 @@
             <w:noProof/>
             <w:webHidden/>
           </w:rPr>
-          <w:instrText xml:space="preserve"> PAGEREF _Toc11845111 \h </w:instrText>
+          <w:instrText xml:space="preserve"> PAGEREF _Toc11860873 \h </w:instrText>
         </w:r>
         <w:r>
           <w:rPr>
@@ -4657,7 +4343,7 @@
             <w:noProof/>
             <w:webHidden/>
           </w:rPr>
-          <w:t>16</w:t>
+          <w:t>33</w:t>
         </w:r>
         <w:r>
           <w:rPr>
@@ -4674,19 +4360,20 @@
         <w:tabs>
           <w:tab w:val="right" w:leader="dot" w:pos="8771"/>
         </w:tabs>
+        <w:spacing w:line="360" w:lineRule="auto"/>
         <w:rPr>
           <w:rFonts w:asciiTheme="minorHAnsi" w:eastAsiaTheme="minorEastAsia" w:hAnsiTheme="minorHAnsi" w:cstheme="minorBidi"/>
           <w:noProof/>
           <w:lang w:val="es-ES" w:eastAsia="es-ES" w:bidi="ar-SA"/>
         </w:rPr>
       </w:pPr>
-      <w:hyperlink w:anchor="_Toc11845112" w:history="1">
+      <w:hyperlink w:anchor="_Toc11860874" w:history="1">
         <w:r>
           <w:rPr>
             <w:rStyle w:val="Hipervnculo"/>
             <w:noProof/>
           </w:rPr>
-          <w:t>Tabla 4.2 Sprint 2</w:t>
+          <w:t>Figura 5.10 Funcionalidad de CalendarRepo.</w:t>
         </w:r>
         <w:r>
           <w:rPr>
@@ -4707,7 +4394,7 @@
             <w:noProof/>
             <w:webHidden/>
           </w:rPr>
-          <w:instrText xml:space="preserve"> PAGEREF _Toc11845112 \h </w:instrText>
+          <w:instrText xml:space="preserve"> PAGEREF _Toc11860874 \h </w:instrText>
         </w:r>
         <w:r>
           <w:rPr>
@@ -4727,7 +4414,7 @@
             <w:noProof/>
             <w:webHidden/>
           </w:rPr>
-          <w:t>17</w:t>
+          <w:t>34</w:t>
         </w:r>
         <w:r>
           <w:rPr>
@@ -4737,6 +4424,48 @@
           <w:fldChar w:fldCharType="end"/>
         </w:r>
       </w:hyperlink>
+    </w:p>
+    <w:p>
+      <w:pPr>
+        <w:pStyle w:val="Tabladeilustraciones"/>
+        <w:rPr>
+          <w:lang w:val="es-ES"/>
+        </w:rPr>
+      </w:pPr>
+      <w:r>
+        <w:rPr>
+          <w:rFonts w:asciiTheme="majorHAnsi" w:hAnsiTheme="majorHAnsi" w:cstheme="majorHAnsi"/>
+          <w:szCs w:val="24"/>
+          <w:lang w:val="es-ES"/>
+        </w:rPr>
+        <w:fldChar w:fldCharType="end"/>
+      </w:r>
+    </w:p>
+    <w:p>
+      <w:pPr>
+        <w:rPr>
+          <w:lang w:val="es-ES"/>
+        </w:rPr>
+      </w:pPr>
+    </w:p>
+    <w:p>
+      <w:pPr>
+        <w:pStyle w:val="Ttulo"/>
+      </w:pPr>
+      <w:bookmarkStart w:id="2" w:name="_Toc11860836"/>
+      <w:r>
+        <w:lastRenderedPageBreak/>
+        <w:t>Índice de tablas</w:t>
+      </w:r>
+      <w:bookmarkEnd w:id="2"/>
+    </w:p>
+    <w:p>
+      <w:pPr>
+        <w:pStyle w:val="Tabladeilustraciones"/>
+        <w:rPr>
+          <w:lang w:val="es-ES"/>
+        </w:rPr>
+      </w:pPr>
     </w:p>
     <w:p>
       <w:pPr>
@@ -4744,22 +4473,43 @@
         <w:tabs>
           <w:tab w:val="right" w:leader="dot" w:pos="8771"/>
         </w:tabs>
-        <w:rPr>
-          <w:rFonts w:asciiTheme="minorHAnsi" w:eastAsiaTheme="minorEastAsia" w:hAnsiTheme="minorHAnsi" w:cstheme="minorBidi"/>
+        <w:spacing w:line="360" w:lineRule="auto"/>
+        <w:rPr>
+          <w:rFonts w:ascii="Trebuchet MS" w:eastAsiaTheme="minorEastAsia" w:hAnsi="Trebuchet MS" w:cstheme="minorBidi"/>
           <w:noProof/>
           <w:lang w:val="es-ES" w:eastAsia="es-ES" w:bidi="ar-SA"/>
         </w:rPr>
       </w:pPr>
-      <w:hyperlink w:anchor="_Toc11845113" w:history="1">
+      <w:r>
+        <w:rPr>
+          <w:lang w:val="es-ES"/>
+        </w:rPr>
+        <w:fldChar w:fldCharType="begin"/>
+      </w:r>
+      <w:r>
+        <w:rPr>
+          <w:lang w:val="es-ES"/>
+        </w:rPr>
+        <w:instrText xml:space="preserve"> TOC \f F \h \z \t "Cita" \c "Tabla" </w:instrText>
+      </w:r>
+      <w:r>
+        <w:rPr>
+          <w:lang w:val="es-ES"/>
+        </w:rPr>
+        <w:fldChar w:fldCharType="separate"/>
+      </w:r>
+      <w:hyperlink w:anchor="_Toc11860875" w:history="1">
         <w:r>
           <w:rPr>
             <w:rStyle w:val="Hipervnculo"/>
-            <w:noProof/>
-          </w:rPr>
-          <w:t>Tabla 4.3 Sprint 3</w:t>
-        </w:r>
-        <w:r>
-          <w:rPr>
+            <w:rFonts w:ascii="Trebuchet MS" w:hAnsi="Trebuchet MS"/>
+            <w:noProof/>
+          </w:rPr>
+          <w:t>Tabla 4.1 Sprint 1</w:t>
+        </w:r>
+        <w:r>
+          <w:rPr>
+            <w:rFonts w:ascii="Trebuchet MS" w:hAnsi="Trebuchet MS"/>
             <w:noProof/>
             <w:webHidden/>
           </w:rPr>
@@ -4767,6 +4517,7 @@
         </w:r>
         <w:r>
           <w:rPr>
+            <w:rFonts w:ascii="Trebuchet MS" w:hAnsi="Trebuchet MS"/>
             <w:noProof/>
             <w:webHidden/>
           </w:rPr>
@@ -4774,19 +4525,22 @@
         </w:r>
         <w:r>
           <w:rPr>
-            <w:noProof/>
-            <w:webHidden/>
-          </w:rPr>
-          <w:instrText xml:space="preserve"> PAGEREF _Toc11845113 \h </w:instrText>
-        </w:r>
-        <w:r>
-          <w:rPr>
-            <w:noProof/>
-            <w:webHidden/>
-          </w:rPr>
-        </w:r>
-        <w:r>
-          <w:rPr>
+            <w:rFonts w:ascii="Trebuchet MS" w:hAnsi="Trebuchet MS"/>
+            <w:noProof/>
+            <w:webHidden/>
+          </w:rPr>
+          <w:instrText xml:space="preserve"> PAGEREF _Toc11860875 \h </w:instrText>
+        </w:r>
+        <w:r>
+          <w:rPr>
+            <w:rFonts w:ascii="Trebuchet MS" w:hAnsi="Trebuchet MS"/>
+            <w:noProof/>
+            <w:webHidden/>
+          </w:rPr>
+        </w:r>
+        <w:r>
+          <w:rPr>
+            <w:rFonts w:ascii="Trebuchet MS" w:hAnsi="Trebuchet MS"/>
             <w:noProof/>
             <w:webHidden/>
           </w:rPr>
@@ -4794,13 +4548,15 @@
         </w:r>
         <w:r>
           <w:rPr>
-            <w:noProof/>
-            <w:webHidden/>
-          </w:rPr>
-          <w:t>17</w:t>
-        </w:r>
-        <w:r>
-          <w:rPr>
+            <w:rFonts w:ascii="Trebuchet MS" w:hAnsi="Trebuchet MS"/>
+            <w:noProof/>
+            <w:webHidden/>
+          </w:rPr>
+          <w:t>16</w:t>
+        </w:r>
+        <w:r>
+          <w:rPr>
+            <w:rFonts w:ascii="Trebuchet MS" w:hAnsi="Trebuchet MS"/>
             <w:noProof/>
             <w:webHidden/>
           </w:rPr>
@@ -4814,22 +4570,25 @@
         <w:tabs>
           <w:tab w:val="right" w:leader="dot" w:pos="8771"/>
         </w:tabs>
-        <w:rPr>
-          <w:rFonts w:asciiTheme="minorHAnsi" w:eastAsiaTheme="minorEastAsia" w:hAnsiTheme="minorHAnsi" w:cstheme="minorBidi"/>
+        <w:spacing w:line="360" w:lineRule="auto"/>
+        <w:rPr>
+          <w:rFonts w:ascii="Trebuchet MS" w:eastAsiaTheme="minorEastAsia" w:hAnsi="Trebuchet MS" w:cstheme="minorBidi"/>
           <w:noProof/>
           <w:lang w:val="es-ES" w:eastAsia="es-ES" w:bidi="ar-SA"/>
         </w:rPr>
       </w:pPr>
-      <w:hyperlink w:anchor="_Toc11845114" w:history="1">
+      <w:hyperlink w:anchor="_Toc11860876" w:history="1">
         <w:r>
           <w:rPr>
             <w:rStyle w:val="Hipervnculo"/>
-            <w:noProof/>
-          </w:rPr>
-          <w:t>Tabla 4.4 Sprint 4</w:t>
-        </w:r>
-        <w:r>
-          <w:rPr>
+            <w:rFonts w:ascii="Trebuchet MS" w:hAnsi="Trebuchet MS"/>
+            <w:noProof/>
+          </w:rPr>
+          <w:t>Tabla 4.2 Sprint 2</w:t>
+        </w:r>
+        <w:r>
+          <w:rPr>
+            <w:rFonts w:ascii="Trebuchet MS" w:hAnsi="Trebuchet MS"/>
             <w:noProof/>
             <w:webHidden/>
           </w:rPr>
@@ -4837,6 +4596,7 @@
         </w:r>
         <w:r>
           <w:rPr>
+            <w:rFonts w:ascii="Trebuchet MS" w:hAnsi="Trebuchet MS"/>
             <w:noProof/>
             <w:webHidden/>
           </w:rPr>
@@ -4844,19 +4604,22 @@
         </w:r>
         <w:r>
           <w:rPr>
-            <w:noProof/>
-            <w:webHidden/>
-          </w:rPr>
-          <w:instrText xml:space="preserve"> PAGEREF _Toc11845114 \h </w:instrText>
-        </w:r>
-        <w:r>
-          <w:rPr>
-            <w:noProof/>
-            <w:webHidden/>
-          </w:rPr>
-        </w:r>
-        <w:r>
-          <w:rPr>
+            <w:rFonts w:ascii="Trebuchet MS" w:hAnsi="Trebuchet MS"/>
+            <w:noProof/>
+            <w:webHidden/>
+          </w:rPr>
+          <w:instrText xml:space="preserve"> PAGEREF _Toc11860876 \h </w:instrText>
+        </w:r>
+        <w:r>
+          <w:rPr>
+            <w:rFonts w:ascii="Trebuchet MS" w:hAnsi="Trebuchet MS"/>
+            <w:noProof/>
+            <w:webHidden/>
+          </w:rPr>
+        </w:r>
+        <w:r>
+          <w:rPr>
+            <w:rFonts w:ascii="Trebuchet MS" w:hAnsi="Trebuchet MS"/>
             <w:noProof/>
             <w:webHidden/>
           </w:rPr>
@@ -4864,13 +4627,15 @@
         </w:r>
         <w:r>
           <w:rPr>
-            <w:noProof/>
-            <w:webHidden/>
-          </w:rPr>
-          <w:t>18</w:t>
-        </w:r>
-        <w:r>
-          <w:rPr>
+            <w:rFonts w:ascii="Trebuchet MS" w:hAnsi="Trebuchet MS"/>
+            <w:noProof/>
+            <w:webHidden/>
+          </w:rPr>
+          <w:t>17</w:t>
+        </w:r>
+        <w:r>
+          <w:rPr>
+            <w:rFonts w:ascii="Trebuchet MS" w:hAnsi="Trebuchet MS"/>
             <w:noProof/>
             <w:webHidden/>
           </w:rPr>
@@ -4884,22 +4649,25 @@
         <w:tabs>
           <w:tab w:val="right" w:leader="dot" w:pos="8771"/>
         </w:tabs>
-        <w:rPr>
-          <w:rFonts w:asciiTheme="minorHAnsi" w:eastAsiaTheme="minorEastAsia" w:hAnsiTheme="minorHAnsi" w:cstheme="minorBidi"/>
+        <w:spacing w:line="360" w:lineRule="auto"/>
+        <w:rPr>
+          <w:rFonts w:ascii="Trebuchet MS" w:eastAsiaTheme="minorEastAsia" w:hAnsi="Trebuchet MS" w:cstheme="minorBidi"/>
           <w:noProof/>
           <w:lang w:val="es-ES" w:eastAsia="es-ES" w:bidi="ar-SA"/>
         </w:rPr>
       </w:pPr>
-      <w:hyperlink w:anchor="_Toc11845115" w:history="1">
+      <w:hyperlink w:anchor="_Toc11860877" w:history="1">
         <w:r>
           <w:rPr>
             <w:rStyle w:val="Hipervnculo"/>
-            <w:noProof/>
-          </w:rPr>
-          <w:t>Tabla 4.5 Sprint 5</w:t>
-        </w:r>
-        <w:r>
-          <w:rPr>
+            <w:rFonts w:ascii="Trebuchet MS" w:hAnsi="Trebuchet MS"/>
+            <w:noProof/>
+          </w:rPr>
+          <w:t>Tabla 4.3 Sprint 3</w:t>
+        </w:r>
+        <w:r>
+          <w:rPr>
+            <w:rFonts w:ascii="Trebuchet MS" w:hAnsi="Trebuchet MS"/>
             <w:noProof/>
             <w:webHidden/>
           </w:rPr>
@@ -4907,6 +4675,7 @@
         </w:r>
         <w:r>
           <w:rPr>
+            <w:rFonts w:ascii="Trebuchet MS" w:hAnsi="Trebuchet MS"/>
             <w:noProof/>
             <w:webHidden/>
           </w:rPr>
@@ -4914,19 +4683,22 @@
         </w:r>
         <w:r>
           <w:rPr>
-            <w:noProof/>
-            <w:webHidden/>
-          </w:rPr>
-          <w:instrText xml:space="preserve"> PAGEREF _Toc11845115 \h </w:instrText>
-        </w:r>
-        <w:r>
-          <w:rPr>
-            <w:noProof/>
-            <w:webHidden/>
-          </w:rPr>
-        </w:r>
-        <w:r>
-          <w:rPr>
+            <w:rFonts w:ascii="Trebuchet MS" w:hAnsi="Trebuchet MS"/>
+            <w:noProof/>
+            <w:webHidden/>
+          </w:rPr>
+          <w:instrText xml:space="preserve"> PAGEREF _Toc11860877 \h </w:instrText>
+        </w:r>
+        <w:r>
+          <w:rPr>
+            <w:rFonts w:ascii="Trebuchet MS" w:hAnsi="Trebuchet MS"/>
+            <w:noProof/>
+            <w:webHidden/>
+          </w:rPr>
+        </w:r>
+        <w:r>
+          <w:rPr>
+            <w:rFonts w:ascii="Trebuchet MS" w:hAnsi="Trebuchet MS"/>
             <w:noProof/>
             <w:webHidden/>
           </w:rPr>
@@ -4934,13 +4706,15 @@
         </w:r>
         <w:r>
           <w:rPr>
-            <w:noProof/>
-            <w:webHidden/>
-          </w:rPr>
-          <w:t>19</w:t>
-        </w:r>
-        <w:r>
-          <w:rPr>
+            <w:rFonts w:ascii="Trebuchet MS" w:hAnsi="Trebuchet MS"/>
+            <w:noProof/>
+            <w:webHidden/>
+          </w:rPr>
+          <w:t>17</w:t>
+        </w:r>
+        <w:r>
+          <w:rPr>
+            <w:rFonts w:ascii="Trebuchet MS" w:hAnsi="Trebuchet MS"/>
             <w:noProof/>
             <w:webHidden/>
           </w:rPr>
@@ -4954,22 +4728,25 @@
         <w:tabs>
           <w:tab w:val="right" w:leader="dot" w:pos="8771"/>
         </w:tabs>
-        <w:rPr>
-          <w:rFonts w:asciiTheme="minorHAnsi" w:eastAsiaTheme="minorEastAsia" w:hAnsiTheme="minorHAnsi" w:cstheme="minorBidi"/>
+        <w:spacing w:line="360" w:lineRule="auto"/>
+        <w:rPr>
+          <w:rFonts w:ascii="Trebuchet MS" w:eastAsiaTheme="minorEastAsia" w:hAnsi="Trebuchet MS" w:cstheme="minorBidi"/>
           <w:noProof/>
           <w:lang w:val="es-ES" w:eastAsia="es-ES" w:bidi="ar-SA"/>
         </w:rPr>
       </w:pPr>
-      <w:hyperlink w:anchor="_Toc11845116" w:history="1">
+      <w:hyperlink w:anchor="_Toc11860878" w:history="1">
         <w:r>
           <w:rPr>
             <w:rStyle w:val="Hipervnculo"/>
-            <w:noProof/>
-          </w:rPr>
-          <w:t>Tabla 4.6 Sprint 6</w:t>
-        </w:r>
-        <w:r>
-          <w:rPr>
+            <w:rFonts w:ascii="Trebuchet MS" w:hAnsi="Trebuchet MS"/>
+            <w:noProof/>
+          </w:rPr>
+          <w:t>Tabla 4.4 Sprint 4</w:t>
+        </w:r>
+        <w:r>
+          <w:rPr>
+            <w:rFonts w:ascii="Trebuchet MS" w:hAnsi="Trebuchet MS"/>
             <w:noProof/>
             <w:webHidden/>
           </w:rPr>
@@ -4977,6 +4754,7 @@
         </w:r>
         <w:r>
           <w:rPr>
+            <w:rFonts w:ascii="Trebuchet MS" w:hAnsi="Trebuchet MS"/>
             <w:noProof/>
             <w:webHidden/>
           </w:rPr>
@@ -4984,19 +4762,22 @@
         </w:r>
         <w:r>
           <w:rPr>
-            <w:noProof/>
-            <w:webHidden/>
-          </w:rPr>
-          <w:instrText xml:space="preserve"> PAGEREF _Toc11845116 \h </w:instrText>
-        </w:r>
-        <w:r>
-          <w:rPr>
-            <w:noProof/>
-            <w:webHidden/>
-          </w:rPr>
-        </w:r>
-        <w:r>
-          <w:rPr>
+            <w:rFonts w:ascii="Trebuchet MS" w:hAnsi="Trebuchet MS"/>
+            <w:noProof/>
+            <w:webHidden/>
+          </w:rPr>
+          <w:instrText xml:space="preserve"> PAGEREF _Toc11860878 \h </w:instrText>
+        </w:r>
+        <w:r>
+          <w:rPr>
+            <w:rFonts w:ascii="Trebuchet MS" w:hAnsi="Trebuchet MS"/>
+            <w:noProof/>
+            <w:webHidden/>
+          </w:rPr>
+        </w:r>
+        <w:r>
+          <w:rPr>
+            <w:rFonts w:ascii="Trebuchet MS" w:hAnsi="Trebuchet MS"/>
             <w:noProof/>
             <w:webHidden/>
           </w:rPr>
@@ -5004,13 +4785,15 @@
         </w:r>
         <w:r>
           <w:rPr>
-            <w:noProof/>
-            <w:webHidden/>
-          </w:rPr>
-          <w:t>19</w:t>
-        </w:r>
-        <w:r>
-          <w:rPr>
+            <w:rFonts w:ascii="Trebuchet MS" w:hAnsi="Trebuchet MS"/>
+            <w:noProof/>
+            <w:webHidden/>
+          </w:rPr>
+          <w:t>18</w:t>
+        </w:r>
+        <w:r>
+          <w:rPr>
+            <w:rFonts w:ascii="Trebuchet MS" w:hAnsi="Trebuchet MS"/>
             <w:noProof/>
             <w:webHidden/>
           </w:rPr>
@@ -5024,22 +4807,25 @@
         <w:tabs>
           <w:tab w:val="right" w:leader="dot" w:pos="8771"/>
         </w:tabs>
-        <w:rPr>
-          <w:rFonts w:asciiTheme="minorHAnsi" w:eastAsiaTheme="minorEastAsia" w:hAnsiTheme="minorHAnsi" w:cstheme="minorBidi"/>
+        <w:spacing w:line="360" w:lineRule="auto"/>
+        <w:rPr>
+          <w:rFonts w:ascii="Trebuchet MS" w:eastAsiaTheme="minorEastAsia" w:hAnsi="Trebuchet MS" w:cstheme="minorBidi"/>
           <w:noProof/>
           <w:lang w:val="es-ES" w:eastAsia="es-ES" w:bidi="ar-SA"/>
         </w:rPr>
       </w:pPr>
-      <w:hyperlink w:anchor="_Toc11845117" w:history="1">
+      <w:hyperlink w:anchor="_Toc11860879" w:history="1">
         <w:r>
           <w:rPr>
             <w:rStyle w:val="Hipervnculo"/>
-            <w:noProof/>
-          </w:rPr>
-          <w:t>Tabla 4.7 Sprint 7</w:t>
-        </w:r>
-        <w:r>
-          <w:rPr>
+            <w:rFonts w:ascii="Trebuchet MS" w:hAnsi="Trebuchet MS"/>
+            <w:noProof/>
+          </w:rPr>
+          <w:t>Tabla 4.5 Sprint 5</w:t>
+        </w:r>
+        <w:r>
+          <w:rPr>
+            <w:rFonts w:ascii="Trebuchet MS" w:hAnsi="Trebuchet MS"/>
             <w:noProof/>
             <w:webHidden/>
           </w:rPr>
@@ -5047,6 +4833,7 @@
         </w:r>
         <w:r>
           <w:rPr>
+            <w:rFonts w:ascii="Trebuchet MS" w:hAnsi="Trebuchet MS"/>
             <w:noProof/>
             <w:webHidden/>
           </w:rPr>
@@ -5054,19 +4841,22 @@
         </w:r>
         <w:r>
           <w:rPr>
-            <w:noProof/>
-            <w:webHidden/>
-          </w:rPr>
-          <w:instrText xml:space="preserve"> PAGEREF _Toc11845117 \h </w:instrText>
-        </w:r>
-        <w:r>
-          <w:rPr>
-            <w:noProof/>
-            <w:webHidden/>
-          </w:rPr>
-        </w:r>
-        <w:r>
-          <w:rPr>
+            <w:rFonts w:ascii="Trebuchet MS" w:hAnsi="Trebuchet MS"/>
+            <w:noProof/>
+            <w:webHidden/>
+          </w:rPr>
+          <w:instrText xml:space="preserve"> PAGEREF _Toc11860879 \h </w:instrText>
+        </w:r>
+        <w:r>
+          <w:rPr>
+            <w:rFonts w:ascii="Trebuchet MS" w:hAnsi="Trebuchet MS"/>
+            <w:noProof/>
+            <w:webHidden/>
+          </w:rPr>
+        </w:r>
+        <w:r>
+          <w:rPr>
+            <w:rFonts w:ascii="Trebuchet MS" w:hAnsi="Trebuchet MS"/>
             <w:noProof/>
             <w:webHidden/>
           </w:rPr>
@@ -5074,13 +4864,15 @@
         </w:r>
         <w:r>
           <w:rPr>
-            <w:noProof/>
-            <w:webHidden/>
-          </w:rPr>
-          <w:t>20</w:t>
-        </w:r>
-        <w:r>
-          <w:rPr>
+            <w:rFonts w:ascii="Trebuchet MS" w:hAnsi="Trebuchet MS"/>
+            <w:noProof/>
+            <w:webHidden/>
+          </w:rPr>
+          <w:t>19</w:t>
+        </w:r>
+        <w:r>
+          <w:rPr>
+            <w:rFonts w:ascii="Trebuchet MS" w:hAnsi="Trebuchet MS"/>
             <w:noProof/>
             <w:webHidden/>
           </w:rPr>
@@ -5094,22 +4886,25 @@
         <w:tabs>
           <w:tab w:val="right" w:leader="dot" w:pos="8771"/>
         </w:tabs>
-        <w:rPr>
-          <w:rFonts w:asciiTheme="minorHAnsi" w:eastAsiaTheme="minorEastAsia" w:hAnsiTheme="minorHAnsi" w:cstheme="minorBidi"/>
+        <w:spacing w:line="360" w:lineRule="auto"/>
+        <w:rPr>
+          <w:rFonts w:ascii="Trebuchet MS" w:eastAsiaTheme="minorEastAsia" w:hAnsi="Trebuchet MS" w:cstheme="minorBidi"/>
           <w:noProof/>
           <w:lang w:val="es-ES" w:eastAsia="es-ES" w:bidi="ar-SA"/>
         </w:rPr>
       </w:pPr>
-      <w:hyperlink w:anchor="_Toc11845118" w:history="1">
+      <w:hyperlink w:anchor="_Toc11860880" w:history="1">
         <w:r>
           <w:rPr>
             <w:rStyle w:val="Hipervnculo"/>
-            <w:noProof/>
-          </w:rPr>
-          <w:t>Tabla 4.8 Sprint 8</w:t>
-        </w:r>
-        <w:r>
-          <w:rPr>
+            <w:rFonts w:ascii="Trebuchet MS" w:hAnsi="Trebuchet MS"/>
+            <w:noProof/>
+          </w:rPr>
+          <w:t>Tabla 4.6 Sprint 6</w:t>
+        </w:r>
+        <w:r>
+          <w:rPr>
+            <w:rFonts w:ascii="Trebuchet MS" w:hAnsi="Trebuchet MS"/>
             <w:noProof/>
             <w:webHidden/>
           </w:rPr>
@@ -5117,6 +4912,7 @@
         </w:r>
         <w:r>
           <w:rPr>
+            <w:rFonts w:ascii="Trebuchet MS" w:hAnsi="Trebuchet MS"/>
             <w:noProof/>
             <w:webHidden/>
           </w:rPr>
@@ -5124,19 +4920,22 @@
         </w:r>
         <w:r>
           <w:rPr>
-            <w:noProof/>
-            <w:webHidden/>
-          </w:rPr>
-          <w:instrText xml:space="preserve"> PAGEREF _Toc11845118 \h </w:instrText>
-        </w:r>
-        <w:r>
-          <w:rPr>
-            <w:noProof/>
-            <w:webHidden/>
-          </w:rPr>
-        </w:r>
-        <w:r>
-          <w:rPr>
+            <w:rFonts w:ascii="Trebuchet MS" w:hAnsi="Trebuchet MS"/>
+            <w:noProof/>
+            <w:webHidden/>
+          </w:rPr>
+          <w:instrText xml:space="preserve"> PAGEREF _Toc11860880 \h </w:instrText>
+        </w:r>
+        <w:r>
+          <w:rPr>
+            <w:rFonts w:ascii="Trebuchet MS" w:hAnsi="Trebuchet MS"/>
+            <w:noProof/>
+            <w:webHidden/>
+          </w:rPr>
+        </w:r>
+        <w:r>
+          <w:rPr>
+            <w:rFonts w:ascii="Trebuchet MS" w:hAnsi="Trebuchet MS"/>
             <w:noProof/>
             <w:webHidden/>
           </w:rPr>
@@ -5144,13 +4943,15 @@
         </w:r>
         <w:r>
           <w:rPr>
-            <w:noProof/>
-            <w:webHidden/>
-          </w:rPr>
-          <w:t>21</w:t>
-        </w:r>
-        <w:r>
-          <w:rPr>
+            <w:rFonts w:ascii="Trebuchet MS" w:hAnsi="Trebuchet MS"/>
+            <w:noProof/>
+            <w:webHidden/>
+          </w:rPr>
+          <w:t>19</w:t>
+        </w:r>
+        <w:r>
+          <w:rPr>
+            <w:rFonts w:ascii="Trebuchet MS" w:hAnsi="Trebuchet MS"/>
             <w:noProof/>
             <w:webHidden/>
           </w:rPr>
@@ -5164,22 +4965,25 @@
         <w:tabs>
           <w:tab w:val="right" w:leader="dot" w:pos="8771"/>
         </w:tabs>
-        <w:rPr>
-          <w:rFonts w:asciiTheme="minorHAnsi" w:eastAsiaTheme="minorEastAsia" w:hAnsiTheme="minorHAnsi" w:cstheme="minorBidi"/>
+        <w:spacing w:line="360" w:lineRule="auto"/>
+        <w:rPr>
+          <w:rFonts w:ascii="Trebuchet MS" w:eastAsiaTheme="minorEastAsia" w:hAnsi="Trebuchet MS" w:cstheme="minorBidi"/>
           <w:noProof/>
           <w:lang w:val="es-ES" w:eastAsia="es-ES" w:bidi="ar-SA"/>
         </w:rPr>
       </w:pPr>
-      <w:hyperlink w:anchor="_Toc11845119" w:history="1">
+      <w:hyperlink w:anchor="_Toc11860881" w:history="1">
         <w:r>
           <w:rPr>
             <w:rStyle w:val="Hipervnculo"/>
-            <w:noProof/>
-          </w:rPr>
-          <w:t>Tabla 4.9 Sprint 9</w:t>
-        </w:r>
-        <w:r>
-          <w:rPr>
+            <w:rFonts w:ascii="Trebuchet MS" w:hAnsi="Trebuchet MS"/>
+            <w:noProof/>
+          </w:rPr>
+          <w:t>Tabla 4.7 Sprint 7</w:t>
+        </w:r>
+        <w:r>
+          <w:rPr>
+            <w:rFonts w:ascii="Trebuchet MS" w:hAnsi="Trebuchet MS"/>
             <w:noProof/>
             <w:webHidden/>
           </w:rPr>
@@ -5187,6 +4991,7 @@
         </w:r>
         <w:r>
           <w:rPr>
+            <w:rFonts w:ascii="Trebuchet MS" w:hAnsi="Trebuchet MS"/>
             <w:noProof/>
             <w:webHidden/>
           </w:rPr>
@@ -5194,19 +4999,22 @@
         </w:r>
         <w:r>
           <w:rPr>
-            <w:noProof/>
-            <w:webHidden/>
-          </w:rPr>
-          <w:instrText xml:space="preserve"> PAGEREF _Toc11845119 \h </w:instrText>
-        </w:r>
-        <w:r>
-          <w:rPr>
-            <w:noProof/>
-            <w:webHidden/>
-          </w:rPr>
-        </w:r>
-        <w:r>
-          <w:rPr>
+            <w:rFonts w:ascii="Trebuchet MS" w:hAnsi="Trebuchet MS"/>
+            <w:noProof/>
+            <w:webHidden/>
+          </w:rPr>
+          <w:instrText xml:space="preserve"> PAGEREF _Toc11860881 \h </w:instrText>
+        </w:r>
+        <w:r>
+          <w:rPr>
+            <w:rFonts w:ascii="Trebuchet MS" w:hAnsi="Trebuchet MS"/>
+            <w:noProof/>
+            <w:webHidden/>
+          </w:rPr>
+        </w:r>
+        <w:r>
+          <w:rPr>
+            <w:rFonts w:ascii="Trebuchet MS" w:hAnsi="Trebuchet MS"/>
             <w:noProof/>
             <w:webHidden/>
           </w:rPr>
@@ -5214,13 +5022,15 @@
         </w:r>
         <w:r>
           <w:rPr>
-            <w:noProof/>
-            <w:webHidden/>
-          </w:rPr>
-          <w:t>21</w:t>
-        </w:r>
-        <w:r>
-          <w:rPr>
+            <w:rFonts w:ascii="Trebuchet MS" w:hAnsi="Trebuchet MS"/>
+            <w:noProof/>
+            <w:webHidden/>
+          </w:rPr>
+          <w:t>20</w:t>
+        </w:r>
+        <w:r>
+          <w:rPr>
+            <w:rFonts w:ascii="Trebuchet MS" w:hAnsi="Trebuchet MS"/>
             <w:noProof/>
             <w:webHidden/>
           </w:rPr>
@@ -5234,22 +5044,25 @@
         <w:tabs>
           <w:tab w:val="right" w:leader="dot" w:pos="8771"/>
         </w:tabs>
-        <w:rPr>
-          <w:rFonts w:asciiTheme="minorHAnsi" w:eastAsiaTheme="minorEastAsia" w:hAnsiTheme="minorHAnsi" w:cstheme="minorBidi"/>
+        <w:spacing w:line="360" w:lineRule="auto"/>
+        <w:rPr>
+          <w:rFonts w:ascii="Trebuchet MS" w:eastAsiaTheme="minorEastAsia" w:hAnsi="Trebuchet MS" w:cstheme="minorBidi"/>
           <w:noProof/>
           <w:lang w:val="es-ES" w:eastAsia="es-ES" w:bidi="ar-SA"/>
         </w:rPr>
       </w:pPr>
-      <w:hyperlink w:anchor="_Toc11845120" w:history="1">
+      <w:hyperlink w:anchor="_Toc11860882" w:history="1">
         <w:r>
           <w:rPr>
             <w:rStyle w:val="Hipervnculo"/>
-            <w:noProof/>
-          </w:rPr>
-          <w:t>Tabla 4.10 Sprint 10</w:t>
-        </w:r>
-        <w:r>
-          <w:rPr>
+            <w:rFonts w:ascii="Trebuchet MS" w:hAnsi="Trebuchet MS"/>
+            <w:noProof/>
+          </w:rPr>
+          <w:t>Tabla 4.8 Sprint 8</w:t>
+        </w:r>
+        <w:r>
+          <w:rPr>
+            <w:rFonts w:ascii="Trebuchet MS" w:hAnsi="Trebuchet MS"/>
             <w:noProof/>
             <w:webHidden/>
           </w:rPr>
@@ -5257,6 +5070,7 @@
         </w:r>
         <w:r>
           <w:rPr>
+            <w:rFonts w:ascii="Trebuchet MS" w:hAnsi="Trebuchet MS"/>
             <w:noProof/>
             <w:webHidden/>
           </w:rPr>
@@ -5264,19 +5078,22 @@
         </w:r>
         <w:r>
           <w:rPr>
-            <w:noProof/>
-            <w:webHidden/>
-          </w:rPr>
-          <w:instrText xml:space="preserve"> PAGEREF _Toc11845120 \h </w:instrText>
-        </w:r>
-        <w:r>
-          <w:rPr>
-            <w:noProof/>
-            <w:webHidden/>
-          </w:rPr>
-        </w:r>
-        <w:r>
-          <w:rPr>
+            <w:rFonts w:ascii="Trebuchet MS" w:hAnsi="Trebuchet MS"/>
+            <w:noProof/>
+            <w:webHidden/>
+          </w:rPr>
+          <w:instrText xml:space="preserve"> PAGEREF _Toc11860882 \h </w:instrText>
+        </w:r>
+        <w:r>
+          <w:rPr>
+            <w:rFonts w:ascii="Trebuchet MS" w:hAnsi="Trebuchet MS"/>
+            <w:noProof/>
+            <w:webHidden/>
+          </w:rPr>
+        </w:r>
+        <w:r>
+          <w:rPr>
+            <w:rFonts w:ascii="Trebuchet MS" w:hAnsi="Trebuchet MS"/>
             <w:noProof/>
             <w:webHidden/>
           </w:rPr>
@@ -5284,13 +5101,15 @@
         </w:r>
         <w:r>
           <w:rPr>
-            <w:noProof/>
-            <w:webHidden/>
-          </w:rPr>
-          <w:t>22</w:t>
-        </w:r>
-        <w:r>
-          <w:rPr>
+            <w:rFonts w:ascii="Trebuchet MS" w:hAnsi="Trebuchet MS"/>
+            <w:noProof/>
+            <w:webHidden/>
+          </w:rPr>
+          <w:t>21</w:t>
+        </w:r>
+        <w:r>
+          <w:rPr>
+            <w:rFonts w:ascii="Trebuchet MS" w:hAnsi="Trebuchet MS"/>
             <w:noProof/>
             <w:webHidden/>
           </w:rPr>
@@ -5304,22 +5123,183 @@
         <w:tabs>
           <w:tab w:val="right" w:leader="dot" w:pos="8771"/>
         </w:tabs>
-        <w:rPr>
-          <w:rFonts w:asciiTheme="minorHAnsi" w:eastAsiaTheme="minorEastAsia" w:hAnsiTheme="minorHAnsi" w:cstheme="minorBidi"/>
+        <w:spacing w:line="360" w:lineRule="auto"/>
+        <w:rPr>
+          <w:rFonts w:ascii="Trebuchet MS" w:eastAsiaTheme="minorEastAsia" w:hAnsi="Trebuchet MS" w:cstheme="minorBidi"/>
           <w:noProof/>
           <w:lang w:val="es-ES" w:eastAsia="es-ES" w:bidi="ar-SA"/>
         </w:rPr>
       </w:pPr>
-      <w:hyperlink w:anchor="_Toc11845121" w:history="1">
+      <w:hyperlink w:anchor="_Toc11860883" w:history="1">
         <w:r>
           <w:rPr>
             <w:rStyle w:val="Hipervnculo"/>
+            <w:rFonts w:ascii="Trebuchet MS" w:hAnsi="Trebuchet MS"/>
+            <w:noProof/>
+          </w:rPr>
+          <w:t>Tabla 4.9 Sprint 9</w:t>
+        </w:r>
+        <w:r>
+          <w:rPr>
+            <w:rFonts w:ascii="Trebuchet MS" w:hAnsi="Trebuchet MS"/>
+            <w:noProof/>
+            <w:webHidden/>
+          </w:rPr>
+          <w:tab/>
+        </w:r>
+        <w:r>
+          <w:rPr>
+            <w:rFonts w:ascii="Trebuchet MS" w:hAnsi="Trebuchet MS"/>
+            <w:noProof/>
+            <w:webHidden/>
+          </w:rPr>
+          <w:fldChar w:fldCharType="begin"/>
+        </w:r>
+        <w:r>
+          <w:rPr>
+            <w:rFonts w:ascii="Trebuchet MS" w:hAnsi="Trebuchet MS"/>
+            <w:noProof/>
+            <w:webHidden/>
+          </w:rPr>
+          <w:instrText xml:space="preserve"> PAGEREF _Toc11860883 \h </w:instrText>
+        </w:r>
+        <w:r>
+          <w:rPr>
+            <w:rFonts w:ascii="Trebuchet MS" w:hAnsi="Trebuchet MS"/>
+            <w:noProof/>
+            <w:webHidden/>
+          </w:rPr>
+        </w:r>
+        <w:r>
+          <w:rPr>
+            <w:rFonts w:ascii="Trebuchet MS" w:hAnsi="Trebuchet MS"/>
+            <w:noProof/>
+            <w:webHidden/>
+          </w:rPr>
+          <w:fldChar w:fldCharType="separate"/>
+        </w:r>
+        <w:r>
+          <w:rPr>
+            <w:rFonts w:ascii="Trebuchet MS" w:hAnsi="Trebuchet MS"/>
+            <w:noProof/>
+            <w:webHidden/>
+          </w:rPr>
+          <w:t>21</w:t>
+        </w:r>
+        <w:r>
+          <w:rPr>
+            <w:rFonts w:ascii="Trebuchet MS" w:hAnsi="Trebuchet MS"/>
+            <w:noProof/>
+            <w:webHidden/>
+          </w:rPr>
+          <w:fldChar w:fldCharType="end"/>
+        </w:r>
+      </w:hyperlink>
+    </w:p>
+    <w:p>
+      <w:pPr>
+        <w:pStyle w:val="Tabladeilustraciones"/>
+        <w:tabs>
+          <w:tab w:val="right" w:leader="dot" w:pos="8771"/>
+        </w:tabs>
+        <w:spacing w:line="360" w:lineRule="auto"/>
+        <w:rPr>
+          <w:rFonts w:ascii="Trebuchet MS" w:eastAsiaTheme="minorEastAsia" w:hAnsi="Trebuchet MS" w:cstheme="minorBidi"/>
+          <w:noProof/>
+          <w:lang w:val="es-ES" w:eastAsia="es-ES" w:bidi="ar-SA"/>
+        </w:rPr>
+      </w:pPr>
+      <w:hyperlink w:anchor="_Toc11860884" w:history="1">
+        <w:r>
+          <w:rPr>
+            <w:rStyle w:val="Hipervnculo"/>
+            <w:rFonts w:ascii="Trebuchet MS" w:hAnsi="Trebuchet MS"/>
+            <w:noProof/>
+          </w:rPr>
+          <w:t>Tabla 4.10 Sprint 10</w:t>
+        </w:r>
+        <w:r>
+          <w:rPr>
+            <w:rFonts w:ascii="Trebuchet MS" w:hAnsi="Trebuchet MS"/>
+            <w:noProof/>
+            <w:webHidden/>
+          </w:rPr>
+          <w:tab/>
+        </w:r>
+        <w:r>
+          <w:rPr>
+            <w:rFonts w:ascii="Trebuchet MS" w:hAnsi="Trebuchet MS"/>
+            <w:noProof/>
+            <w:webHidden/>
+          </w:rPr>
+          <w:fldChar w:fldCharType="begin"/>
+        </w:r>
+        <w:r>
+          <w:rPr>
+            <w:rFonts w:ascii="Trebuchet MS" w:hAnsi="Trebuchet MS"/>
+            <w:noProof/>
+            <w:webHidden/>
+          </w:rPr>
+          <w:instrText xml:space="preserve"> PAGEREF _Toc11860884 \h </w:instrText>
+        </w:r>
+        <w:r>
+          <w:rPr>
+            <w:rFonts w:ascii="Trebuchet MS" w:hAnsi="Trebuchet MS"/>
+            <w:noProof/>
+            <w:webHidden/>
+          </w:rPr>
+        </w:r>
+        <w:r>
+          <w:rPr>
+            <w:rFonts w:ascii="Trebuchet MS" w:hAnsi="Trebuchet MS"/>
+            <w:noProof/>
+            <w:webHidden/>
+          </w:rPr>
+          <w:fldChar w:fldCharType="separate"/>
+        </w:r>
+        <w:r>
+          <w:rPr>
+            <w:rFonts w:ascii="Trebuchet MS" w:hAnsi="Trebuchet MS"/>
+            <w:noProof/>
+            <w:webHidden/>
+          </w:rPr>
+          <w:t>22</w:t>
+        </w:r>
+        <w:r>
+          <w:rPr>
+            <w:rFonts w:ascii="Trebuchet MS" w:hAnsi="Trebuchet MS"/>
+            <w:noProof/>
+            <w:webHidden/>
+          </w:rPr>
+          <w:fldChar w:fldCharType="end"/>
+        </w:r>
+      </w:hyperlink>
+    </w:p>
+    <w:p>
+      <w:pPr>
+        <w:pStyle w:val="Tabladeilustraciones"/>
+        <w:tabs>
+          <w:tab w:val="right" w:leader="dot" w:pos="8771"/>
+        </w:tabs>
+        <w:spacing w:line="360" w:lineRule="auto"/>
+        <w:rPr>
+          <w:rFonts w:ascii="Trebuchet MS" w:eastAsiaTheme="minorEastAsia" w:hAnsi="Trebuchet MS" w:cstheme="minorBidi"/>
+          <w:noProof/>
+          <w:lang w:val="es-ES" w:eastAsia="es-ES" w:bidi="ar-SA"/>
+        </w:rPr>
+      </w:pPr>
+      <w:hyperlink w:anchor="_Toc11860885" w:history="1">
+        <w:r>
+          <w:rPr>
+            <w:rStyle w:val="Hipervnculo"/>
+            <w:rFonts w:ascii="Trebuchet MS" w:hAnsi="Trebuchet MS"/>
             <w:noProof/>
           </w:rPr>
           <w:t>Tabla 4.11 Sprint 11</w:t>
         </w:r>
         <w:r>
           <w:rPr>
+            <w:rFonts w:ascii="Trebuchet MS" w:hAnsi="Trebuchet MS"/>
             <w:noProof/>
             <w:webHidden/>
           </w:rPr>
@@ -5327,6 +5307,7 @@
         </w:r>
         <w:r>
           <w:rPr>
+            <w:rFonts w:ascii="Trebuchet MS" w:hAnsi="Trebuchet MS"/>
             <w:noProof/>
             <w:webHidden/>
           </w:rPr>
@@ -5334,19 +5315,22 @@
         </w:r>
         <w:r>
           <w:rPr>
-            <w:noProof/>
-            <w:webHidden/>
-          </w:rPr>
-          <w:instrText xml:space="preserve"> PAGEREF _Toc11845121 \h </w:instrText>
-        </w:r>
-        <w:r>
-          <w:rPr>
-            <w:noProof/>
-            <w:webHidden/>
-          </w:rPr>
-        </w:r>
-        <w:r>
-          <w:rPr>
+            <w:rFonts w:ascii="Trebuchet MS" w:hAnsi="Trebuchet MS"/>
+            <w:noProof/>
+            <w:webHidden/>
+          </w:rPr>
+          <w:instrText xml:space="preserve"> PAGEREF _Toc11860885 \h </w:instrText>
+        </w:r>
+        <w:r>
+          <w:rPr>
+            <w:rFonts w:ascii="Trebuchet MS" w:hAnsi="Trebuchet MS"/>
+            <w:noProof/>
+            <w:webHidden/>
+          </w:rPr>
+        </w:r>
+        <w:r>
+          <w:rPr>
+            <w:rFonts w:ascii="Trebuchet MS" w:hAnsi="Trebuchet MS"/>
             <w:noProof/>
             <w:webHidden/>
           </w:rPr>
@@ -5354,6 +5338,7 @@
         </w:r>
         <w:r>
           <w:rPr>
+            <w:rFonts w:ascii="Trebuchet MS" w:hAnsi="Trebuchet MS"/>
             <w:noProof/>
             <w:webHidden/>
           </w:rPr>
@@ -5361,6 +5346,7 @@
         </w:r>
         <w:r>
           <w:rPr>
+            <w:rFonts w:ascii="Trebuchet MS" w:hAnsi="Trebuchet MS"/>
             <w:noProof/>
             <w:webHidden/>
           </w:rPr>
@@ -5371,10 +5357,82 @@
     <w:p>
       <w:pPr>
         <w:pStyle w:val="Tabladeilustraciones"/>
-        <w:rPr>
-          <w:lang w:val="es-ES"/>
-        </w:rPr>
-      </w:pPr>
+        <w:tabs>
+          <w:tab w:val="right" w:leader="dot" w:pos="8771"/>
+        </w:tabs>
+        <w:spacing w:line="360" w:lineRule="auto"/>
+        <w:rPr>
+          <w:rFonts w:ascii="Trebuchet MS" w:hAnsi="Trebuchet MS"/>
+          <w:noProof/>
+          <w:color w:val="0000FF"/>
+          <w:u w:val="single"/>
+        </w:rPr>
+      </w:pPr>
+      <w:hyperlink w:anchor="_Toc11860886" w:history="1">
+        <w:r>
+          <w:rPr>
+            <w:rStyle w:val="Hipervnculo"/>
+            <w:rFonts w:ascii="Trebuchet MS" w:hAnsi="Trebuchet MS"/>
+            <w:noProof/>
+          </w:rPr>
+          <w:t>Tabla 5.1 JpaRepository Queries</w:t>
+        </w:r>
+        <w:r>
+          <w:rPr>
+            <w:rFonts w:ascii="Trebuchet MS" w:hAnsi="Trebuchet MS"/>
+            <w:noProof/>
+            <w:webHidden/>
+          </w:rPr>
+          <w:tab/>
+        </w:r>
+        <w:r>
+          <w:rPr>
+            <w:rFonts w:ascii="Trebuchet MS" w:hAnsi="Trebuchet MS"/>
+            <w:noProof/>
+            <w:webHidden/>
+          </w:rPr>
+          <w:fldChar w:fldCharType="begin"/>
+        </w:r>
+        <w:r>
+          <w:rPr>
+            <w:rFonts w:ascii="Trebuchet MS" w:hAnsi="Trebuchet MS"/>
+            <w:noProof/>
+            <w:webHidden/>
+          </w:rPr>
+          <w:instrText xml:space="preserve"> PAGEREF _Toc11860886 \h </w:instrText>
+        </w:r>
+        <w:r>
+          <w:rPr>
+            <w:rFonts w:ascii="Trebuchet MS" w:hAnsi="Trebuchet MS"/>
+            <w:noProof/>
+            <w:webHidden/>
+          </w:rPr>
+        </w:r>
+        <w:r>
+          <w:rPr>
+            <w:rFonts w:ascii="Trebuchet MS" w:hAnsi="Trebuchet MS"/>
+            <w:noProof/>
+            <w:webHidden/>
+          </w:rPr>
+          <w:fldChar w:fldCharType="separate"/>
+        </w:r>
+        <w:r>
+          <w:rPr>
+            <w:rFonts w:ascii="Trebuchet MS" w:hAnsi="Trebuchet MS"/>
+            <w:noProof/>
+            <w:webHidden/>
+          </w:rPr>
+          <w:t>32</w:t>
+        </w:r>
+        <w:r>
+          <w:rPr>
+            <w:rFonts w:ascii="Trebuchet MS" w:hAnsi="Trebuchet MS"/>
+            <w:noProof/>
+            <w:webHidden/>
+          </w:rPr>
+          <w:fldChar w:fldCharType="end"/>
+        </w:r>
+      </w:hyperlink>
       <w:r>
         <w:rPr>
           <w:lang w:val="es-ES"/>
@@ -5386,12 +5444,12 @@
       <w:pPr>
         <w:pStyle w:val="Ttulo"/>
       </w:pPr>
-      <w:bookmarkStart w:id="4" w:name="_Toc11844402"/>
+      <w:bookmarkStart w:id="3" w:name="_Toc11860837"/>
       <w:r>
         <w:lastRenderedPageBreak/>
         <w:t>Glosario de términos</w:t>
       </w:r>
-      <w:bookmarkEnd w:id="4"/>
+      <w:bookmarkEnd w:id="3"/>
     </w:p>
     <w:p>
       <w:pPr>
@@ -5419,7 +5477,7 @@
           <w:lang w:val="es-ES"/>
         </w:rPr>
         <w:sectPr>
-          <w:headerReference w:type="default" r:id="rId20"/>
+          <w:headerReference w:type="default" r:id="rId17"/>
           <w:pgSz w:w="11900" w:h="16840"/>
           <w:pgMar w:top="1418" w:right="1134" w:bottom="1418" w:left="1985" w:header="709" w:footer="709" w:gutter="0"/>
           <w:pgNumType w:fmt="upperRoman" w:start="1"/>
@@ -5432,12 +5490,12 @@
       <w:pPr>
         <w:pStyle w:val="IntroduccionConclusion"/>
       </w:pPr>
-      <w:bookmarkStart w:id="5" w:name="_Toc11844403"/>
+      <w:bookmarkStart w:id="4" w:name="_Toc11860838"/>
       <w:r>
         <w:lastRenderedPageBreak/>
         <w:t>Introducción</w:t>
       </w:r>
-      <w:bookmarkEnd w:id="5"/>
+      <w:bookmarkEnd w:id="4"/>
     </w:p>
     <w:p>
       <w:pPr>
@@ -5690,11 +5748,11 @@
       <w:pPr>
         <w:pStyle w:val="SubIntroduccionConclusion"/>
       </w:pPr>
-      <w:bookmarkStart w:id="6" w:name="_Toc11844404"/>
+      <w:bookmarkStart w:id="5" w:name="_Toc11860839"/>
       <w:r>
         <w:t>Objetivos</w:t>
       </w:r>
-      <w:bookmarkEnd w:id="6"/>
+      <w:bookmarkEnd w:id="5"/>
     </w:p>
     <w:p>
       <w:pPr>
@@ -5796,11 +5854,11 @@
       <w:pPr>
         <w:pStyle w:val="SubIntroduccionConclusion"/>
       </w:pPr>
-      <w:bookmarkStart w:id="7" w:name="_Toc11844405"/>
+      <w:bookmarkStart w:id="6" w:name="_Toc11860840"/>
       <w:r>
         <w:t>Metodología</w:t>
       </w:r>
-      <w:bookmarkEnd w:id="7"/>
+      <w:bookmarkEnd w:id="6"/>
     </w:p>
     <w:p>
       <w:pPr>
@@ -5809,7 +5867,13 @@
         <w:jc w:val="both"/>
       </w:pPr>
       <w:r>
-        <w:t>Debido al origen del proyecto, y teniendo en cuenta que este pertenece a la rama de la ingeniería de software, es casi imposible cerrar un diseño a la primera para pasarlo a una fase de desarrollo sin que sufra modificaciones por el camino, bien tanto por parte del cliente, como del propio equipo de desarrollo</w:t>
+        <w:t xml:space="preserve">Debido al origen del proyecto, y teniendo en cuenta que este pertenece a la rama de la ingeniería de software, es casi imposible cerrar un diseño a la primera para pasarlo a una fase de desarrollo sin que sufra modificaciones por el camino, bien por parte del cliente, como </w:t>
+      </w:r>
+      <w:r>
+        <w:t>por parte del</w:t>
+      </w:r>
+      <w:r>
+        <w:t xml:space="preserve"> propio equipo de desarrollo</w:t>
       </w:r>
       <w:r>
         <w:t>, p</w:t>
@@ -5882,7 +5946,7 @@
           <w:lang w:val="es-ES"/>
         </w:rPr>
       </w:pPr>
-      <w:bookmarkStart w:id="8" w:name="_Toc11844406"/>
+      <w:bookmarkStart w:id="7" w:name="_Toc11860841"/>
       <w:r>
         <w:rPr>
           <w:lang w:val="es-ES"/>
@@ -5890,7 +5954,7 @@
         <w:lastRenderedPageBreak/>
         <w:t>Estado del arte</w:t>
       </w:r>
-      <w:bookmarkEnd w:id="8"/>
+      <w:bookmarkEnd w:id="7"/>
     </w:p>
     <w:p>
       <w:pPr>
@@ -5913,7 +5977,7 @@
           <w:lang w:val="es-ES"/>
         </w:rPr>
       </w:pPr>
-      <w:bookmarkStart w:id="9" w:name="_Toc11844407"/>
+      <w:bookmarkStart w:id="8" w:name="_Toc11860842"/>
       <w:r>
         <w:rPr>
           <w:lang w:val="es-ES"/>
@@ -5921,7 +5985,7 @@
         <w:lastRenderedPageBreak/>
         <w:t>Planificación</w:t>
       </w:r>
-      <w:bookmarkEnd w:id="9"/>
+      <w:bookmarkEnd w:id="8"/>
     </w:p>
     <w:p>
       <w:pPr>
@@ -6330,7 +6394,7 @@
           <w:lang w:val="es-ES"/>
         </w:rPr>
       </w:pPr>
-      <w:bookmarkStart w:id="10" w:name="_Toc11844408"/>
+      <w:bookmarkStart w:id="9" w:name="_Toc11860843"/>
       <w:r>
         <w:rPr>
           <w:lang w:val="es-ES"/>
@@ -6338,7 +6402,7 @@
         <w:lastRenderedPageBreak/>
         <w:t>Tareas a realizar</w:t>
       </w:r>
-      <w:bookmarkEnd w:id="10"/>
+      <w:bookmarkEnd w:id="9"/>
     </w:p>
     <w:p>
       <w:pPr>
@@ -6539,14 +6603,14 @@
           <w:lang w:val="es-ES"/>
         </w:rPr>
       </w:pPr>
-      <w:bookmarkStart w:id="11" w:name="_Toc11844409"/>
+      <w:bookmarkStart w:id="10" w:name="_Toc11860844"/>
       <w:r>
         <w:rPr>
           <w:lang w:val="es-ES"/>
         </w:rPr>
         <w:t>Diagrama de Gantt</w:t>
       </w:r>
-      <w:bookmarkEnd w:id="11"/>
+      <w:bookmarkEnd w:id="10"/>
     </w:p>
     <w:p>
       <w:pPr>
@@ -6632,7 +6696,7 @@
                     <pic:cNvPicPr/>
                   </pic:nvPicPr>
                   <pic:blipFill>
-                    <a:blip r:embed="rId21">
+                    <a:blip r:embed="rId18">
                       <a:extLst>
                         <a:ext uri="{28A0092B-C50C-407E-A947-70E740481C1C}">
                           <a14:useLocalDpi xmlns:a14="http://schemas.microsoft.com/office/drawing/2010/main" val="0"/>
@@ -7004,7 +7068,7 @@
         </w:rPr>
         <w:t xml:space="preserve"> </w:t>
       </w:r>
-      <w:hyperlink r:id="rId22" w:history="1">
+      <w:hyperlink r:id="rId19" w:history="1">
         <w:r>
           <w:rPr>
             <w:rStyle w:val="Hipervnculo"/>
@@ -7061,7 +7125,7 @@
           <w:lang w:val="es-ES"/>
         </w:rPr>
       </w:pPr>
-      <w:bookmarkStart w:id="12" w:name="_Toc11844410"/>
+      <w:bookmarkStart w:id="11" w:name="_Toc11860845"/>
       <w:r>
         <w:rPr>
           <w:szCs w:val="28"/>
@@ -7070,7 +7134,7 @@
         <w:lastRenderedPageBreak/>
         <w:t>Tecnologías utilizadas</w:t>
       </w:r>
-      <w:bookmarkEnd w:id="12"/>
+      <w:bookmarkEnd w:id="11"/>
     </w:p>
     <w:p>
       <w:pPr>
@@ -7141,7 +7205,7 @@
           <w:lang w:val="es-ES"/>
         </w:rPr>
       </w:pPr>
-      <w:bookmarkStart w:id="13" w:name="_Toc11844411"/>
+      <w:bookmarkStart w:id="12" w:name="_Toc11860846"/>
       <w:r>
         <w:rPr>
           <w:lang w:val="es-ES"/>
@@ -7155,7 +7219,7 @@
         </w:rPr>
         <w:t>End</w:t>
       </w:r>
-      <w:bookmarkEnd w:id="13"/>
+      <w:bookmarkEnd w:id="12"/>
       <w:proofErr w:type="spellEnd"/>
     </w:p>
     <w:p>
@@ -7279,7 +7343,7 @@
         </w:rPr>
         <w:t xml:space="preserve">, disponible en este </w:t>
       </w:r>
-      <w:hyperlink r:id="rId23" w:history="1">
+      <w:hyperlink r:id="rId20" w:history="1">
         <w:r>
           <w:rPr>
             <w:rStyle w:val="Hipervnculo"/>
@@ -7989,7 +8053,7 @@
                     <pic:cNvPicPr/>
                   </pic:nvPicPr>
                   <pic:blipFill>
-                    <a:blip r:embed="rId24">
+                    <a:blip r:embed="rId21">
                       <a:extLst>
                         <a:ext uri="{28A0092B-C50C-407E-A947-70E740481C1C}">
                           <a14:useLocalDpi xmlns:a14="http://schemas.microsoft.com/office/drawing/2010/main" val="0"/>
@@ -8115,9 +8179,9 @@
                                 <w:szCs w:val="24"/>
                               </w:rPr>
                             </w:pPr>
-                            <w:bookmarkStart w:id="14" w:name="_Toc11844019"/>
-                            <w:bookmarkStart w:id="15" w:name="_Toc11844450"/>
-                            <w:bookmarkStart w:id="16" w:name="_Toc11844649"/>
+                            <w:bookmarkStart w:id="13" w:name="_Toc11844450"/>
+                            <w:bookmarkStart w:id="14" w:name="_Toc11844649"/>
+                            <w:bookmarkStart w:id="15" w:name="_Toc11860863"/>
                             <w:r>
                               <w:rPr>
                                 <w:color w:val="auto"/>
@@ -8226,9 +8290,9 @@
                               </w:rPr>
                               <w:t xml:space="preserve"> Interface</w:t>
                             </w:r>
+                            <w:bookmarkEnd w:id="13"/>
                             <w:bookmarkEnd w:id="14"/>
                             <w:bookmarkEnd w:id="15"/>
-                            <w:bookmarkEnd w:id="16"/>
                           </w:p>
                         </w:txbxContent>
                       </wps:txbx>
@@ -8260,9 +8324,9 @@
                           <w:szCs w:val="24"/>
                         </w:rPr>
                       </w:pPr>
-                      <w:bookmarkStart w:id="17" w:name="_Toc11844019"/>
-                      <w:bookmarkStart w:id="18" w:name="_Toc11844450"/>
-                      <w:bookmarkStart w:id="19" w:name="_Toc11844649"/>
+                      <w:bookmarkStart w:id="16" w:name="_Toc11844450"/>
+                      <w:bookmarkStart w:id="17" w:name="_Toc11844649"/>
+                      <w:bookmarkStart w:id="18" w:name="_Toc11860863"/>
                       <w:r>
                         <w:rPr>
                           <w:color w:val="auto"/>
@@ -8371,9 +8435,9 @@
                         </w:rPr>
                         <w:t xml:space="preserve"> Interface</w:t>
                       </w:r>
+                      <w:bookmarkEnd w:id="16"/>
                       <w:bookmarkEnd w:id="17"/>
                       <w:bookmarkEnd w:id="18"/>
-                      <w:bookmarkEnd w:id="19"/>
                     </w:p>
                   </w:txbxContent>
                 </v:textbox>
@@ -8783,23 +8847,23 @@
           <w:lang w:val="es-ES"/>
         </w:rPr>
       </w:pPr>
-      <w:bookmarkStart w:id="20" w:name="_Cliente_Front-End"/>
-      <w:bookmarkStart w:id="21" w:name="_Toc11844412"/>
+      <w:bookmarkStart w:id="19" w:name="_Cliente_Front-End"/>
+      <w:bookmarkStart w:id="20" w:name="_Toc11860847"/>
+      <w:bookmarkEnd w:id="19"/>
+      <w:r>
+        <w:rPr>
+          <w:lang w:val="es-ES"/>
+        </w:rPr>
+        <w:t>Cliente Front-</w:t>
+      </w:r>
+      <w:proofErr w:type="spellStart"/>
+      <w:r>
+        <w:rPr>
+          <w:lang w:val="es-ES"/>
+        </w:rPr>
+        <w:t>End</w:t>
+      </w:r>
       <w:bookmarkEnd w:id="20"/>
-      <w:r>
-        <w:rPr>
-          <w:lang w:val="es-ES"/>
-        </w:rPr>
-        <w:t>Cliente Front-</w:t>
-      </w:r>
-      <w:proofErr w:type="spellStart"/>
-      <w:r>
-        <w:rPr>
-          <w:lang w:val="es-ES"/>
-        </w:rPr>
-        <w:t>End</w:t>
-      </w:r>
-      <w:bookmarkEnd w:id="21"/>
       <w:proofErr w:type="spellEnd"/>
     </w:p>
     <w:p>
@@ -8918,8 +8982,8 @@
           <w:lang w:val="es-ES"/>
         </w:rPr>
       </w:pPr>
-      <w:bookmarkStart w:id="22" w:name="_Thymeleaf"/>
-      <w:bookmarkEnd w:id="22"/>
+      <w:bookmarkStart w:id="21" w:name="_Thymeleaf"/>
+      <w:bookmarkEnd w:id="21"/>
       <w:proofErr w:type="spellStart"/>
       <w:r>
         <w:rPr>
@@ -9486,9 +9550,9 @@
                                 <w:szCs w:val="24"/>
                               </w:rPr>
                             </w:pPr>
-                            <w:bookmarkStart w:id="23" w:name="_Toc11844020"/>
-                            <w:bookmarkStart w:id="24" w:name="_Toc11844451"/>
-                            <w:bookmarkStart w:id="25" w:name="_Toc11844650"/>
+                            <w:bookmarkStart w:id="22" w:name="_Toc11844451"/>
+                            <w:bookmarkStart w:id="23" w:name="_Toc11844650"/>
+                            <w:bookmarkStart w:id="24" w:name="_Toc11860864"/>
                             <w:r>
                               <w:rPr>
                                 <w:color w:val="auto"/>
@@ -9576,9 +9640,9 @@
                               </w:rPr>
                               <w:t>Thymeleaf</w:t>
                             </w:r>
+                            <w:bookmarkEnd w:id="22"/>
                             <w:bookmarkEnd w:id="23"/>
                             <w:bookmarkEnd w:id="24"/>
-                            <w:bookmarkEnd w:id="25"/>
                             <w:proofErr w:type="spellEnd"/>
                           </w:p>
                         </w:txbxContent>
@@ -9611,9 +9675,9 @@
                           <w:szCs w:val="24"/>
                         </w:rPr>
                       </w:pPr>
-                      <w:bookmarkStart w:id="26" w:name="_Toc11844020"/>
-                      <w:bookmarkStart w:id="27" w:name="_Toc11844451"/>
-                      <w:bookmarkStart w:id="28" w:name="_Toc11844650"/>
+                      <w:bookmarkStart w:id="25" w:name="_Toc11844451"/>
+                      <w:bookmarkStart w:id="26" w:name="_Toc11844650"/>
+                      <w:bookmarkStart w:id="27" w:name="_Toc11860864"/>
                       <w:r>
                         <w:rPr>
                           <w:color w:val="auto"/>
@@ -9701,9 +9765,9 @@
                         </w:rPr>
                         <w:t>Thymeleaf</w:t>
                       </w:r>
+                      <w:bookmarkEnd w:id="25"/>
                       <w:bookmarkEnd w:id="26"/>
                       <w:bookmarkEnd w:id="27"/>
-                      <w:bookmarkEnd w:id="28"/>
                       <w:proofErr w:type="spellEnd"/>
                     </w:p>
                   </w:txbxContent>
@@ -9744,7 +9808,7 @@
                     </pic:cNvPicPr>
                   </pic:nvPicPr>
                   <pic:blipFill>
-                    <a:blip r:embed="rId25">
+                    <a:blip r:embed="rId22">
                       <a:extLst>
                         <a:ext uri="{28A0092B-C50C-407E-A947-70E740481C1C}">
                           <a14:useLocalDpi xmlns:a14="http://schemas.microsoft.com/office/drawing/2010/main" val="0"/>
@@ -10379,7 +10443,7 @@
           <w:lang w:val="es-ES"/>
         </w:rPr>
       </w:pPr>
-      <w:bookmarkStart w:id="29" w:name="_Toc11844413"/>
+      <w:bookmarkStart w:id="28" w:name="_Toc11860848"/>
       <w:r>
         <w:rPr>
           <w:lang w:val="es-ES"/>
@@ -10387,7 +10451,7 @@
         <w:lastRenderedPageBreak/>
         <w:t>Creación de la aplicación</w:t>
       </w:r>
-      <w:bookmarkEnd w:id="29"/>
+      <w:bookmarkEnd w:id="28"/>
     </w:p>
     <w:p>
       <w:pPr>
@@ -10442,14 +10506,14 @@
           <w:lang w:val="es-ES"/>
         </w:rPr>
       </w:pPr>
-      <w:bookmarkStart w:id="30" w:name="_Toc11844414"/>
+      <w:bookmarkStart w:id="29" w:name="_Toc11860849"/>
       <w:r>
         <w:rPr>
           <w:lang w:val="es-ES"/>
         </w:rPr>
         <w:t>Metodología</w:t>
       </w:r>
-      <w:bookmarkEnd w:id="30"/>
+      <w:bookmarkEnd w:id="29"/>
     </w:p>
     <w:p>
       <w:pPr>
@@ -10459,6 +10523,8 @@
           <w:lang w:val="es-ES"/>
         </w:rPr>
       </w:pPr>
+      <w:bookmarkStart w:id="30" w:name="_GoBack"/>
+      <w:bookmarkEnd w:id="30"/>
     </w:p>
     <w:p>
       <w:pPr>
@@ -10473,7 +10539,7 @@
           <w:lang w:val="es-ES"/>
         </w:rPr>
       </w:pPr>
-      <w:bookmarkStart w:id="31" w:name="_Toc11844415"/>
+      <w:bookmarkStart w:id="31" w:name="_Toc11860850"/>
       <w:r>
         <w:rPr>
           <w:lang w:val="es-ES"/>
@@ -10710,7 +10776,7 @@
           <w:lang w:val="es-ES"/>
         </w:rPr>
       </w:pPr>
-      <w:bookmarkStart w:id="32" w:name="_Toc11845111"/>
+      <w:bookmarkStart w:id="32" w:name="_Toc11860875"/>
       <w:r>
         <w:rPr>
           <w:color w:val="auto"/>
@@ -11043,7 +11109,7 @@
           <w:lang w:val="es-ES"/>
         </w:rPr>
       </w:pPr>
-      <w:bookmarkStart w:id="33" w:name="_Toc11845112"/>
+      <w:bookmarkStart w:id="33" w:name="_Toc11860876"/>
       <w:r>
         <w:rPr>
           <w:color w:val="auto"/>
@@ -11356,7 +11422,7 @@
                 <w:lang w:val="es-ES"/>
               </w:rPr>
             </w:pPr>
-            <w:hyperlink r:id="rId26" w:history="1">
+            <w:hyperlink r:id="rId23" w:history="1">
               <w:r>
                 <w:rPr>
                   <w:rStyle w:val="Hipervnculo"/>
@@ -11385,8 +11451,7 @@
           <w:color w:val="auto"/>
         </w:rPr>
       </w:pPr>
-      <w:bookmarkStart w:id="34" w:name="_Toc11844416"/>
-      <w:bookmarkStart w:id="35" w:name="_Toc11845113"/>
+      <w:bookmarkStart w:id="34" w:name="_Toc11860877"/>
       <w:r>
         <w:rPr>
           <w:color w:val="auto"/>
@@ -11474,7 +11539,7 @@
         </w:rPr>
         <w:t>3</w:t>
       </w:r>
-      <w:bookmarkEnd w:id="35"/>
+      <w:bookmarkEnd w:id="34"/>
     </w:p>
     <w:p>
       <w:pPr>
@@ -11489,13 +11554,14 @@
           <w:lang w:val="es-ES"/>
         </w:rPr>
       </w:pPr>
+      <w:bookmarkStart w:id="35" w:name="_Toc11860851"/>
       <w:r>
         <w:rPr>
           <w:lang w:val="es-ES"/>
         </w:rPr>
         <w:t>Fase de desarrollo</w:t>
       </w:r>
-      <w:bookmarkEnd w:id="34"/>
+      <w:bookmarkEnd w:id="35"/>
     </w:p>
     <w:p>
       <w:pPr>
@@ -11821,7 +11887,7 @@
           <w:lang w:val="es-ES"/>
         </w:rPr>
       </w:pPr>
-      <w:bookmarkStart w:id="36" w:name="_Toc11845114"/>
+      <w:bookmarkStart w:id="36" w:name="_Toc11860878"/>
       <w:r>
         <w:rPr>
           <w:color w:val="auto"/>
@@ -12115,7 +12181,7 @@
           <w:lang w:val="es-ES"/>
         </w:rPr>
       </w:pPr>
-      <w:bookmarkStart w:id="37" w:name="_Toc11845115"/>
+      <w:bookmarkStart w:id="37" w:name="_Toc11860879"/>
       <w:r>
         <w:rPr>
           <w:color w:val="auto"/>
@@ -12402,7 +12468,7 @@
           <w:lang w:val="es-ES"/>
         </w:rPr>
       </w:pPr>
-      <w:bookmarkStart w:id="38" w:name="_Toc11845116"/>
+      <w:bookmarkStart w:id="38" w:name="_Toc11860880"/>
       <w:r>
         <w:rPr>
           <w:color w:val="auto"/>
@@ -12722,7 +12788,7 @@
           <w:lang w:val="es-ES"/>
         </w:rPr>
       </w:pPr>
-      <w:bookmarkStart w:id="39" w:name="_Toc11845117"/>
+      <w:bookmarkStart w:id="39" w:name="_Toc11860881"/>
       <w:r>
         <w:rPr>
           <w:color w:val="auto"/>
@@ -13087,7 +13153,7 @@
           <w:lang w:val="es-ES"/>
         </w:rPr>
       </w:pPr>
-      <w:bookmarkStart w:id="40" w:name="_Toc11845118"/>
+      <w:bookmarkStart w:id="40" w:name="_Toc11860882"/>
       <w:r>
         <w:rPr>
           <w:color w:val="auto"/>
@@ -13377,7 +13443,7 @@
           <w:lang w:val="es-ES"/>
         </w:rPr>
       </w:pPr>
-      <w:bookmarkStart w:id="41" w:name="_Toc11845119"/>
+      <w:bookmarkStart w:id="41" w:name="_Toc11860883"/>
       <w:r>
         <w:rPr>
           <w:color w:val="auto"/>
@@ -13673,7 +13739,7 @@
           <w:lang w:val="es-ES"/>
         </w:rPr>
       </w:pPr>
-      <w:bookmarkStart w:id="42" w:name="_Toc11845120"/>
+      <w:bookmarkStart w:id="42" w:name="_Toc11860884"/>
       <w:r>
         <w:rPr>
           <w:color w:val="auto"/>
@@ -14015,7 +14081,7 @@
           <w:lang w:val="es-ES"/>
         </w:rPr>
       </w:pPr>
-      <w:bookmarkStart w:id="43" w:name="_Toc11845121"/>
+      <w:bookmarkStart w:id="43" w:name="_Toc11860885"/>
       <w:r>
         <w:rPr>
           <w:color w:val="auto"/>
@@ -14194,7 +14260,7 @@
           <w:lang w:val="es-ES"/>
         </w:rPr>
       </w:pPr>
-      <w:bookmarkStart w:id="44" w:name="_Toc11844417"/>
+      <w:bookmarkStart w:id="44" w:name="_Toc11860852"/>
       <w:r>
         <w:rPr>
           <w:szCs w:val="28"/>
@@ -14290,9 +14356,9 @@
                                 <w:szCs w:val="24"/>
                               </w:rPr>
                             </w:pPr>
-                            <w:bookmarkStart w:id="45" w:name="_Toc11844021"/>
-                            <w:bookmarkStart w:id="46" w:name="_Toc11844452"/>
-                            <w:bookmarkStart w:id="47" w:name="_Toc11844651"/>
+                            <w:bookmarkStart w:id="45" w:name="_Toc11844452"/>
+                            <w:bookmarkStart w:id="46" w:name="_Toc11844651"/>
+                            <w:bookmarkStart w:id="47" w:name="_Toc11860865"/>
                             <w:r>
                               <w:rPr>
                                 <w:color w:val="auto"/>
@@ -14407,9 +14473,9 @@
                           <w:szCs w:val="24"/>
                         </w:rPr>
                       </w:pPr>
-                      <w:bookmarkStart w:id="48" w:name="_Toc11844021"/>
-                      <w:bookmarkStart w:id="49" w:name="_Toc11844452"/>
-                      <w:bookmarkStart w:id="50" w:name="_Toc11844651"/>
+                      <w:bookmarkStart w:id="48" w:name="_Toc11844452"/>
+                      <w:bookmarkStart w:id="49" w:name="_Toc11844651"/>
+                      <w:bookmarkStart w:id="50" w:name="_Toc11860865"/>
                       <w:r>
                         <w:rPr>
                           <w:color w:val="auto"/>
@@ -14541,7 +14607,7 @@
                     </pic:cNvPicPr>
                   </pic:nvPicPr>
                   <pic:blipFill>
-                    <a:blip r:embed="rId27">
+                    <a:blip r:embed="rId24">
                       <a:extLst>
                         <a:ext uri="{28A0092B-C50C-407E-A947-70E740481C1C}">
                           <a14:useLocalDpi xmlns:a14="http://schemas.microsoft.com/office/drawing/2010/main" val="0"/>
@@ -14867,7 +14933,7 @@
                     </pic:cNvPicPr>
                   </pic:nvPicPr>
                   <pic:blipFill>
-                    <a:blip r:embed="rId28">
+                    <a:blip r:embed="rId25">
                       <a:extLst>
                         <a:ext uri="{28A0092B-C50C-407E-A947-70E740481C1C}">
                           <a14:useLocalDpi xmlns:a14="http://schemas.microsoft.com/office/drawing/2010/main" val="0"/>
@@ -14907,7 +14973,7 @@
           <w:color w:val="auto"/>
         </w:rPr>
       </w:pPr>
-      <w:bookmarkStart w:id="51" w:name="_Toc11844022"/>
+      <w:bookmarkStart w:id="51" w:name="_Toc11860866"/>
       <w:r>
         <w:rPr>
           <w:color w:val="auto"/>
@@ -15039,7 +15105,7 @@
           <w:lang w:val="es-ES"/>
         </w:rPr>
       </w:pPr>
-      <w:bookmarkStart w:id="52" w:name="_Toc11844418"/>
+      <w:bookmarkStart w:id="52" w:name="_Toc11860853"/>
       <w:r>
         <w:rPr>
           <w:lang w:val="es-ES"/>
@@ -15224,7 +15290,7 @@
                     </pic:cNvPicPr>
                   </pic:nvPicPr>
                   <pic:blipFill>
-                    <a:blip r:embed="rId29">
+                    <a:blip r:embed="rId26">
                       <a:extLst>
                         <a:ext uri="{28A0092B-C50C-407E-A947-70E740481C1C}">
                           <a14:useLocalDpi xmlns:a14="http://schemas.microsoft.com/office/drawing/2010/main" val="0"/>
@@ -15265,7 +15331,7 @@
           <w:lang w:val="es-ES"/>
         </w:rPr>
       </w:pPr>
-      <w:bookmarkStart w:id="53" w:name="_Toc11844023"/>
+      <w:bookmarkStart w:id="53" w:name="_Toc11860867"/>
       <w:r>
         <w:rPr>
           <w:color w:val="auto"/>
@@ -15355,6 +15421,8 @@
           <w:lang w:val="es-ES"/>
         </w:rPr>
       </w:pPr>
+      <w:bookmarkStart w:id="54" w:name="_Paquete_básico"/>
+      <w:bookmarkEnd w:id="54"/>
       <w:r>
         <w:rPr>
           <w:lang w:val="es-ES"/>
@@ -15635,7 +15703,7 @@
                     </pic:cNvPicPr>
                   </pic:nvPicPr>
                   <pic:blipFill>
-                    <a:blip r:embed="rId30">
+                    <a:blip r:embed="rId27">
                       <a:extLst>
                         <a:ext uri="{28A0092B-C50C-407E-A947-70E740481C1C}">
                           <a14:useLocalDpi xmlns:a14="http://schemas.microsoft.com/office/drawing/2010/main" val="0"/>
@@ -15676,7 +15744,7 @@
           <w:color w:val="auto"/>
         </w:rPr>
       </w:pPr>
-      <w:bookmarkStart w:id="54" w:name="_Toc11844024"/>
+      <w:bookmarkStart w:id="55" w:name="_Toc11860868"/>
       <w:r>
         <w:rPr>
           <w:color w:val="auto"/>
@@ -15757,7 +15825,6 @@
         </w:rPr>
         <w:t xml:space="preserve"> Esquema repositorio</w:t>
       </w:r>
-      <w:bookmarkEnd w:id="54"/>
       <w:r>
         <w:rPr>
           <w:color w:val="auto"/>
@@ -15773,7 +15840,7 @@
         </w:rPr>
         <w:t xml:space="preserve">Fuente: </w:t>
       </w:r>
-      <w:hyperlink r:id="rId31" w:history="1">
+      <w:hyperlink r:id="rId28" w:history="1">
         <w:r>
           <w:rPr>
             <w:rStyle w:val="Hipervnculo"/>
@@ -15783,6 +15850,7 @@
           </w:rPr>
           <w:t>https://www.arquitecturajava.com/spring-stereotypes/</w:t>
         </w:r>
+        <w:bookmarkEnd w:id="55"/>
       </w:hyperlink>
     </w:p>
     <w:p>
@@ -15850,7 +15918,7 @@
                     </pic:cNvPicPr>
                   </pic:nvPicPr>
                   <pic:blipFill>
-                    <a:blip r:embed="rId32">
+                    <a:blip r:embed="rId29">
                       <a:extLst>
                         <a:ext uri="{28A0092B-C50C-407E-A947-70E740481C1C}">
                           <a14:useLocalDpi xmlns:a14="http://schemas.microsoft.com/office/drawing/2010/main" val="0"/>
@@ -15891,7 +15959,7 @@
           <w:color w:val="auto"/>
         </w:rPr>
       </w:pPr>
-      <w:bookmarkStart w:id="55" w:name="_Toc11844025"/>
+      <w:bookmarkStart w:id="56" w:name="_Toc11860869"/>
       <w:r>
         <w:rPr>
           <w:color w:val="auto"/>
@@ -15972,7 +16040,6 @@
         </w:rPr>
         <w:t xml:space="preserve"> Esquema servicio</w:t>
       </w:r>
-      <w:bookmarkEnd w:id="55"/>
       <w:r>
         <w:rPr>
           <w:color w:val="auto"/>
@@ -15988,7 +16055,7 @@
         </w:rPr>
         <w:t xml:space="preserve">Fuente: </w:t>
       </w:r>
-      <w:hyperlink r:id="rId33" w:history="1">
+      <w:hyperlink r:id="rId30" w:history="1">
         <w:r>
           <w:rPr>
             <w:rStyle w:val="Hipervnculo"/>
@@ -15998,6 +16065,7 @@
           </w:rPr>
           <w:t>https://www.arquitecturajava.com/spring-stereotypes/</w:t>
         </w:r>
+        <w:bookmarkEnd w:id="56"/>
       </w:hyperlink>
     </w:p>
     <w:p>
@@ -16092,7 +16160,7 @@
                     </pic:cNvPicPr>
                   </pic:nvPicPr>
                   <pic:blipFill>
-                    <a:blip r:embed="rId34">
+                    <a:blip r:embed="rId31">
                       <a:extLst>
                         <a:ext uri="{28A0092B-C50C-407E-A947-70E740481C1C}">
                           <a14:useLocalDpi xmlns:a14="http://schemas.microsoft.com/office/drawing/2010/main" val="0"/>
@@ -16135,7 +16203,7 @@
           <w:szCs w:val="24"/>
         </w:rPr>
       </w:pPr>
-      <w:bookmarkStart w:id="56" w:name="_Toc11844026"/>
+      <w:bookmarkStart w:id="57" w:name="_Toc11860870"/>
       <w:r>
         <w:rPr>
           <w:color w:val="auto"/>
@@ -16216,7 +16284,6 @@
         </w:rPr>
         <w:t xml:space="preserve"> Esquema controlado</w:t>
       </w:r>
-      <w:bookmarkEnd w:id="56"/>
       <w:r>
         <w:rPr>
           <w:color w:val="auto"/>
@@ -16238,7 +16305,7 @@
         </w:rPr>
         <w:t xml:space="preserve">Fuente: </w:t>
       </w:r>
-      <w:hyperlink r:id="rId35" w:history="1">
+      <w:hyperlink r:id="rId32" w:history="1">
         <w:r>
           <w:rPr>
             <w:rStyle w:val="Hipervnculo"/>
@@ -16248,6 +16315,7 @@
           </w:rPr>
           <w:t>https://www.arquitecturajava.com/spring-stereotypes/</w:t>
         </w:r>
+        <w:bookmarkEnd w:id="57"/>
       </w:hyperlink>
     </w:p>
     <w:p/>
@@ -16319,21 +16387,7 @@
             <w:rStyle w:val="Hipervnculo"/>
             <w:lang w:val="es-ES"/>
           </w:rPr>
-          <w:t>capí</w:t>
-        </w:r>
-        <w:r>
-          <w:rPr>
-            <w:rStyle w:val="Hipervnculo"/>
-            <w:lang w:val="es-ES"/>
-          </w:rPr>
-          <w:t>t</w:t>
-        </w:r>
-        <w:r>
-          <w:rPr>
-            <w:rStyle w:val="Hipervnculo"/>
-            <w:lang w:val="es-ES"/>
-          </w:rPr>
-          <w:t>ulo</w:t>
+          <w:t>capítulo</w:t>
         </w:r>
       </w:hyperlink>
       <w:r>
@@ -16372,7 +16426,7 @@
                     </pic:cNvPicPr>
                   </pic:nvPicPr>
                   <pic:blipFill>
-                    <a:blip r:embed="rId36">
+                    <a:blip r:embed="rId33">
                       <a:extLst>
                         <a:ext uri="{28A0092B-C50C-407E-A947-70E740481C1C}">
                           <a14:useLocalDpi xmlns:a14="http://schemas.microsoft.com/office/drawing/2010/main" val="0"/>
@@ -16412,7 +16466,7 @@
           <w:color w:val="auto"/>
         </w:rPr>
       </w:pPr>
-      <w:bookmarkStart w:id="57" w:name="_Toc11844027"/>
+      <w:bookmarkStart w:id="58" w:name="_Toc11860871"/>
       <w:r>
         <w:rPr>
           <w:color w:val="auto"/>
@@ -16493,7 +16547,7 @@
         </w:rPr>
         <w:t xml:space="preserve"> Configuración de seguridad</w:t>
       </w:r>
-      <w:bookmarkEnd w:id="57"/>
+      <w:bookmarkEnd w:id="58"/>
     </w:p>
     <w:p>
       <w:pPr>
@@ -16518,7 +16572,23 @@
       </w:r>
       <w:proofErr w:type="spellEnd"/>
       <w:r>
-        <w:t xml:space="preserve"> como serían @Configuration, @EnableWebSecurity y @EnableOAuth2Sso.</w:t>
+        <w:t xml:space="preserve"> como serían @</w:t>
+      </w:r>
+      <w:proofErr w:type="spellStart"/>
+      <w:r>
+        <w:t>Configuration</w:t>
+      </w:r>
+      <w:proofErr w:type="spellEnd"/>
+      <w:r>
+        <w:t>, @</w:t>
+      </w:r>
+      <w:proofErr w:type="spellStart"/>
+      <w:r>
+        <w:t>EnableWebSecurity</w:t>
+      </w:r>
+      <w:proofErr w:type="spellEnd"/>
+      <w:r>
+        <w:t xml:space="preserve"> y @EnableOAuth2Sso.</w:t>
       </w:r>
       <w:r>
         <w:t xml:space="preserve"> </w:t>
@@ -16543,7 +16613,23 @@
         <w:jc w:val="both"/>
       </w:pPr>
       <w:r>
-        <w:t>@Configuration: Le específica a Spring que la clase a continuación está dedicada a configuración, y será del tipo de la clase de la cual herede, en este caso WebSecurityConfigurerAdapter.</w:t>
+        <w:t>@</w:t>
+      </w:r>
+      <w:proofErr w:type="spellStart"/>
+      <w:r>
+        <w:t>Configuration</w:t>
+      </w:r>
+      <w:proofErr w:type="spellEnd"/>
+      <w:r>
+        <w:t xml:space="preserve">: Le específica a Spring que la clase a continuación está dedicada a configuración, y será del tipo de la clase de la cual herede, en este caso </w:t>
+      </w:r>
+      <w:proofErr w:type="spellStart"/>
+      <w:r>
+        <w:t>WebSecurityConfigurerAdapter</w:t>
+      </w:r>
+      <w:proofErr w:type="spellEnd"/>
+      <w:r>
+        <w:t>.</w:t>
       </w:r>
     </w:p>
     <w:p>
@@ -16559,7 +16645,15 @@
         <w:jc w:val="both"/>
       </w:pPr>
       <w:r>
-        <w:t>@EnableWebSecurity: Aplica las configuraciones de seguridad implementadas en los métodos que contiene la clase como tal.</w:t>
+        <w:t>@</w:t>
+      </w:r>
+      <w:proofErr w:type="spellStart"/>
+      <w:r>
+        <w:t>EnableWebSecurity</w:t>
+      </w:r>
+      <w:proofErr w:type="spellEnd"/>
+      <w:r>
+        <w:t>: Aplica las configuraciones de seguridad implementadas en los métodos que contiene la clase como tal.</w:t>
       </w:r>
     </w:p>
     <w:p>
@@ -16575,7 +16669,15 @@
         <w:jc w:val="both"/>
       </w:pPr>
       <w:r>
-        <w:t>@EnableOAuth2Sso: Activa la autenticación de Google en este caso, sacando la configuración del archivo “application.properties” explicado anteriormente en este mismo capítulo y redireccionando al servicio pertinente en caso de acceder a una de las páginas restringidas de la aplicación.</w:t>
+        <w:t>@EnableOAuth2Sso: Activa la autenticación de Google en este caso, sacando la configuración del archivo “</w:t>
+      </w:r>
+      <w:proofErr w:type="spellStart"/>
+      <w:r>
+        <w:t>application.properties</w:t>
+      </w:r>
+      <w:proofErr w:type="spellEnd"/>
+      <w:r>
+        <w:t>” explicado anteriormente en este mismo capítulo y redireccionando al servicio pertinente en caso de acceder a una de las páginas restringidas de la aplicación.</w:t>
       </w:r>
     </w:p>
     <w:p>
@@ -16750,7 +16852,7 @@
                     </pic:cNvPicPr>
                   </pic:nvPicPr>
                   <pic:blipFill>
-                    <a:blip r:embed="rId37">
+                    <a:blip r:embed="rId34">
                       <a:extLst>
                         <a:ext uri="{28A0092B-C50C-407E-A947-70E740481C1C}">
                           <a14:useLocalDpi xmlns:a14="http://schemas.microsoft.com/office/drawing/2010/main" val="0"/>
@@ -16790,7 +16892,7 @@
           <w:color w:val="auto"/>
         </w:rPr>
       </w:pPr>
-      <w:bookmarkStart w:id="58" w:name="_Toc11844028"/>
+      <w:bookmarkStart w:id="59" w:name="_Toc11860872"/>
       <w:r>
         <w:rPr>
           <w:color w:val="auto"/>
@@ -16871,7 +16973,7 @@
         </w:rPr>
         <w:t xml:space="preserve"> Página principal</w:t>
       </w:r>
-      <w:bookmarkEnd w:id="58"/>
+      <w:bookmarkEnd w:id="59"/>
     </w:p>
     <w:p>
       <w:pPr>
@@ -17082,7 +17184,15 @@
       </w:r>
       <w:proofErr w:type="spellEnd"/>
       <w:r>
-        <w:t>), con la particularidad de que están mapeadas en cada una de las tablas de la base de datos que se le da a conocer a nuestra aplicación en el archivo application.properties. Dicho mapeo, se realiza mediante las anotaciones explicadas con anterioridad, que nos brindan suficiente información como para poder relacionar las clases contra las tablas y las propiedades de estas clases contra las columnas de las tablas de la base de datos.</w:t>
+        <w:t xml:space="preserve">), con la particularidad de que están mapeadas en cada una de las tablas de la base de datos que se le da a conocer a nuestra aplicación en el archivo </w:t>
+      </w:r>
+      <w:proofErr w:type="spellStart"/>
+      <w:r>
+        <w:t>application.properties</w:t>
+      </w:r>
+      <w:proofErr w:type="spellEnd"/>
+      <w:r>
+        <w:t>. Dicho mapeo, se realiza mediante las anotaciones explicadas con anterioridad, que nos brindan suficiente información como para poder relacionar las clases contra las tablas y las propiedades de estas clases contra las columnas de las tablas de la base de datos.</w:t>
       </w:r>
     </w:p>
     <w:p>
@@ -17170,7 +17280,705 @@
         <w:t>Paquete de repositorios</w:t>
       </w:r>
     </w:p>
-    <w:p/>
+    <w:p>
+      <w:pPr>
+        <w:spacing w:line="360" w:lineRule="auto"/>
+        <w:ind w:firstLine="709"/>
+        <w:jc w:val="both"/>
+      </w:pPr>
+      <w:r>
+        <w:t>En el caso de paquete destinado al almacenaje de los repositorios, podríamos distinguir dos tipos de repositorios, por un lado tenemos una clase Interface de Java para realizar el intercambio de información con la base de datos por cada una de las entidades que existen en el paquete de modelos y por el otro, un repositorio creado desde cero para el intercambio de datos con Google Calendar.</w:t>
+      </w:r>
+    </w:p>
+    <w:p>
+      <w:pPr>
+        <w:spacing w:line="360" w:lineRule="auto"/>
+        <w:ind w:firstLine="709"/>
+        <w:jc w:val="both"/>
+      </w:pPr>
+      <w:r>
+        <w:t xml:space="preserve">Cada una de esas interfaces hereda de la clase </w:t>
+      </w:r>
+      <w:proofErr w:type="spellStart"/>
+      <w:r>
+        <w:t>JpaRepository</w:t>
+      </w:r>
+      <w:proofErr w:type="spellEnd"/>
+      <w:r>
+        <w:t xml:space="preserve"> del Spring Framework, y tiene una anotación perteneciente al Spring </w:t>
+      </w:r>
+      <w:proofErr w:type="spellStart"/>
+      <w:r>
+        <w:t>Stereotype</w:t>
+      </w:r>
+      <w:proofErr w:type="spellEnd"/>
+      <w:r>
+        <w:t xml:space="preserve"> comentado en apartados anteriores de este mismo capítulo. Por otra parte, además</w:t>
+      </w:r>
+      <w:r>
+        <w:t xml:space="preserve"> de</w:t>
+      </w:r>
+      <w:r>
+        <w:t xml:space="preserve"> incluir los métodos propios de la clase de la que heredan, tienen métodos definidos por el desarrollador manteniendo la sintaxis específica de </w:t>
+      </w:r>
+      <w:proofErr w:type="spellStart"/>
+      <w:r>
+        <w:t>JpaRepository</w:t>
+      </w:r>
+      <w:proofErr w:type="spellEnd"/>
+      <w:r>
+        <w:t xml:space="preserve">. Esta sintaxis es utilizada para la creación de </w:t>
+      </w:r>
+      <w:proofErr w:type="spellStart"/>
+      <w:r>
+        <w:t>queries</w:t>
+      </w:r>
+      <w:proofErr w:type="spellEnd"/>
+      <w:r>
+        <w:t xml:space="preserve"> de base de datos</w:t>
+      </w:r>
+      <w:r>
+        <w:t xml:space="preserve"> de una forma sencilla con tan solo variar el nombre de los métodos que creamos en la clase repositorio combinando entradas de la siguiente tabla disponible en la documentación online de </w:t>
+      </w:r>
+      <w:proofErr w:type="spellStart"/>
+      <w:r>
+        <w:t>JpaRepository</w:t>
+      </w:r>
+      <w:proofErr w:type="spellEnd"/>
+      <w:r>
+        <w:t>.</w:t>
+      </w:r>
+    </w:p>
+    <w:p>
+      <w:pPr>
+        <w:keepNext/>
+        <w:spacing w:line="360" w:lineRule="auto"/>
+        <w:jc w:val="both"/>
+      </w:pPr>
+      <w:r>
+        <w:rPr>
+          <w:noProof/>
+          <w:lang w:val="es-ES"/>
+        </w:rPr>
+        <w:lastRenderedPageBreak/>
+        <w:drawing>
+          <wp:inline distT="0" distB="0" distL="0" distR="0" wp14:anchorId="3BB55839" wp14:editId="68E6298B">
+            <wp:extent cx="5581015" cy="7315200"/>
+            <wp:effectExtent l="0" t="0" r="635" b="0"/>
+            <wp:docPr id="19" name="Imagen 19"/>
+            <wp:cNvGraphicFramePr>
+              <a:graphicFrameLocks xmlns:a="http://schemas.openxmlformats.org/drawingml/2006/main" noChangeAspect="1"/>
+            </wp:cNvGraphicFramePr>
+            <a:graphic xmlns:a="http://schemas.openxmlformats.org/drawingml/2006/main">
+              <a:graphicData uri="http://schemas.openxmlformats.org/drawingml/2006/picture">
+                <pic:pic xmlns:pic="http://schemas.openxmlformats.org/drawingml/2006/picture">
+                  <pic:nvPicPr>
+                    <pic:cNvPr id="0" name="Picture 1"/>
+                    <pic:cNvPicPr>
+                      <a:picLocks noChangeAspect="1" noChangeArrowheads="1"/>
+                    </pic:cNvPicPr>
+                  </pic:nvPicPr>
+                  <pic:blipFill>
+                    <a:blip r:embed="rId35">
+                      <a:extLst>
+                        <a:ext uri="{28A0092B-C50C-407E-A947-70E740481C1C}">
+                          <a14:useLocalDpi xmlns:a14="http://schemas.microsoft.com/office/drawing/2010/main" val="0"/>
+                        </a:ext>
+                      </a:extLst>
+                    </a:blip>
+                    <a:srcRect/>
+                    <a:stretch>
+                      <a:fillRect/>
+                    </a:stretch>
+                  </pic:blipFill>
+                  <pic:spPr bwMode="auto">
+                    <a:xfrm>
+                      <a:off x="0" y="0"/>
+                      <a:ext cx="5581015" cy="7315200"/>
+                    </a:xfrm>
+                    <a:prstGeom prst="rect">
+                      <a:avLst/>
+                    </a:prstGeom>
+                    <a:noFill/>
+                    <a:ln>
+                      <a:noFill/>
+                    </a:ln>
+                  </pic:spPr>
+                </pic:pic>
+              </a:graphicData>
+            </a:graphic>
+          </wp:inline>
+        </w:drawing>
+      </w:r>
+    </w:p>
+    <w:p>
+      <w:pPr>
+        <w:pStyle w:val="Epgrafe"/>
+        <w:jc w:val="center"/>
+      </w:pPr>
+      <w:bookmarkStart w:id="60" w:name="_Toc11860886"/>
+      <w:r>
+        <w:rPr>
+          <w:color w:val="auto"/>
+        </w:rPr>
+        <w:t xml:space="preserve">Tabla </w:t>
+      </w:r>
+      <w:r>
+        <w:rPr>
+          <w:color w:val="auto"/>
+        </w:rPr>
+        <w:fldChar w:fldCharType="begin"/>
+      </w:r>
+      <w:r>
+        <w:rPr>
+          <w:color w:val="auto"/>
+        </w:rPr>
+        <w:instrText xml:space="preserve"> STYLEREF 1 \s </w:instrText>
+      </w:r>
+      <w:r>
+        <w:rPr>
+          <w:color w:val="auto"/>
+        </w:rPr>
+        <w:fldChar w:fldCharType="separate"/>
+      </w:r>
+      <w:r>
+        <w:rPr>
+          <w:noProof/>
+          <w:color w:val="auto"/>
+        </w:rPr>
+        <w:t>5</w:t>
+      </w:r>
+      <w:r>
+        <w:rPr>
+          <w:color w:val="auto"/>
+        </w:rPr>
+        <w:fldChar w:fldCharType="end"/>
+      </w:r>
+      <w:r>
+        <w:rPr>
+          <w:color w:val="auto"/>
+        </w:rPr>
+        <w:t>.</w:t>
+      </w:r>
+      <w:r>
+        <w:rPr>
+          <w:color w:val="auto"/>
+        </w:rPr>
+        <w:fldChar w:fldCharType="begin"/>
+      </w:r>
+      <w:r>
+        <w:rPr>
+          <w:color w:val="auto"/>
+        </w:rPr>
+        <w:instrText xml:space="preserve"> SEQ Tabla \* ARABIC \s 1 </w:instrText>
+      </w:r>
+      <w:r>
+        <w:rPr>
+          <w:color w:val="auto"/>
+        </w:rPr>
+        <w:fldChar w:fldCharType="separate"/>
+      </w:r>
+      <w:r>
+        <w:rPr>
+          <w:noProof/>
+          <w:color w:val="auto"/>
+        </w:rPr>
+        <w:t>1</w:t>
+      </w:r>
+      <w:r>
+        <w:rPr>
+          <w:color w:val="auto"/>
+        </w:rPr>
+        <w:fldChar w:fldCharType="end"/>
+      </w:r>
+      <w:r>
+        <w:rPr>
+          <w:color w:val="auto"/>
+        </w:rPr>
+        <w:t xml:space="preserve"> </w:t>
+      </w:r>
+      <w:proofErr w:type="spellStart"/>
+      <w:r>
+        <w:rPr>
+          <w:color w:val="auto"/>
+        </w:rPr>
+        <w:t>JpaRepository</w:t>
+      </w:r>
+      <w:proofErr w:type="spellEnd"/>
+      <w:r>
+        <w:rPr>
+          <w:color w:val="auto"/>
+        </w:rPr>
+        <w:t xml:space="preserve"> </w:t>
+      </w:r>
+      <w:proofErr w:type="spellStart"/>
+      <w:r>
+        <w:rPr>
+          <w:color w:val="auto"/>
+        </w:rPr>
+        <w:t>Queries</w:t>
+      </w:r>
+      <w:proofErr w:type="spellEnd"/>
+      <w:r>
+        <w:rPr>
+          <w:color w:val="auto"/>
+        </w:rPr>
+        <w:br/>
+      </w:r>
+      <w:r>
+        <w:rPr>
+          <w:rFonts w:asciiTheme="majorHAnsi" w:hAnsiTheme="majorHAnsi" w:cstheme="majorHAnsi"/>
+          <w:color w:val="auto"/>
+          <w:sz w:val="22"/>
+          <w:szCs w:val="24"/>
+        </w:rPr>
+        <w:t xml:space="preserve">Fuente: </w:t>
+      </w:r>
+      <w:hyperlink r:id="rId36" w:anchor="jpa.query-methods" w:history="1">
+        <w:r>
+          <w:rPr>
+            <w:rStyle w:val="Hipervnculo"/>
+          </w:rPr>
+          <w:t>https://docs.spring.io/spring-data/jpa/docs/current/reference/html/#jpa.query-methods</w:t>
+        </w:r>
+        <w:bookmarkEnd w:id="60"/>
+      </w:hyperlink>
+    </w:p>
+    <w:p>
+      <w:pPr>
+        <w:spacing w:line="360" w:lineRule="auto"/>
+        <w:ind w:firstLine="709"/>
+        <w:jc w:val="both"/>
+      </w:pPr>
+      <w:r>
+        <w:t xml:space="preserve">En el caso de la clase </w:t>
+      </w:r>
+      <w:proofErr w:type="spellStart"/>
+      <w:r>
+        <w:t>CalendarRepository</w:t>
+      </w:r>
+      <w:proofErr w:type="spellEnd"/>
+      <w:r>
+        <w:t xml:space="preserve">, se ha implementado completamente de cero, y su objetivo es el intercambio de datos con Google </w:t>
+      </w:r>
+      <w:r>
+        <w:lastRenderedPageBreak/>
+        <w:t xml:space="preserve">Calendar. Cuando se inicia la aplicación, Spring </w:t>
+      </w:r>
+      <w:proofErr w:type="spellStart"/>
+      <w:r>
+        <w:t>Boot</w:t>
+      </w:r>
+      <w:proofErr w:type="spellEnd"/>
+      <w:r>
+        <w:t xml:space="preserve"> carga una instancia de cada uno de los repositorios para tenerla disponible en cada uno de los lugares en los que aparezca dicho repositorio con la anotación @</w:t>
+      </w:r>
+      <w:proofErr w:type="spellStart"/>
+      <w:r>
+        <w:t>Autowired</w:t>
+      </w:r>
+      <w:proofErr w:type="spellEnd"/>
+      <w:r>
+        <w:t>. Cuando se carga la instancia, el repositorio crea dos credenciales con los archivos JSON mencionados al comienzo de este capítulo, y con ellas, genera dos clientes listos para realizar intercambios con Google Calendar en cualquier momento, tal y como se muestra en la figura 5.9.</w:t>
+      </w:r>
+    </w:p>
+    <w:p>
+      <w:pPr>
+        <w:keepNext/>
+        <w:spacing w:line="360" w:lineRule="auto"/>
+        <w:jc w:val="both"/>
+      </w:pPr>
+      <w:r>
+        <w:rPr>
+          <w:noProof/>
+          <w:lang w:val="es-ES"/>
+        </w:rPr>
+        <w:drawing>
+          <wp:inline distT="0" distB="0" distL="0" distR="0" wp14:anchorId="2302A696" wp14:editId="2484893D">
+            <wp:extent cx="5571490" cy="1647825"/>
+            <wp:effectExtent l="0" t="0" r="0" b="9525"/>
+            <wp:docPr id="21" name="Imagen 21"/>
+            <wp:cNvGraphicFramePr>
+              <a:graphicFrameLocks xmlns:a="http://schemas.openxmlformats.org/drawingml/2006/main" noChangeAspect="1"/>
+            </wp:cNvGraphicFramePr>
+            <a:graphic xmlns:a="http://schemas.openxmlformats.org/drawingml/2006/main">
+              <a:graphicData uri="http://schemas.openxmlformats.org/drawingml/2006/picture">
+                <pic:pic xmlns:pic="http://schemas.openxmlformats.org/drawingml/2006/picture">
+                  <pic:nvPicPr>
+                    <pic:cNvPr id="0" name="Picture 3"/>
+                    <pic:cNvPicPr>
+                      <a:picLocks noChangeAspect="1" noChangeArrowheads="1"/>
+                    </pic:cNvPicPr>
+                  </pic:nvPicPr>
+                  <pic:blipFill>
+                    <a:blip r:embed="rId37">
+                      <a:extLst>
+                        <a:ext uri="{28A0092B-C50C-407E-A947-70E740481C1C}">
+                          <a14:useLocalDpi xmlns:a14="http://schemas.microsoft.com/office/drawing/2010/main" val="0"/>
+                        </a:ext>
+                      </a:extLst>
+                    </a:blip>
+                    <a:srcRect/>
+                    <a:stretch>
+                      <a:fillRect/>
+                    </a:stretch>
+                  </pic:blipFill>
+                  <pic:spPr bwMode="auto">
+                    <a:xfrm>
+                      <a:off x="0" y="0"/>
+                      <a:ext cx="5571490" cy="1647825"/>
+                    </a:xfrm>
+                    <a:prstGeom prst="rect">
+                      <a:avLst/>
+                    </a:prstGeom>
+                    <a:noFill/>
+                    <a:ln>
+                      <a:noFill/>
+                    </a:ln>
+                  </pic:spPr>
+                </pic:pic>
+              </a:graphicData>
+            </a:graphic>
+          </wp:inline>
+        </w:drawing>
+      </w:r>
+    </w:p>
+    <w:p>
+      <w:pPr>
+        <w:pStyle w:val="Epgrafe"/>
+        <w:jc w:val="center"/>
+        <w:rPr>
+          <w:color w:val="auto"/>
+        </w:rPr>
+      </w:pPr>
+      <w:bookmarkStart w:id="61" w:name="_Toc11860873"/>
+      <w:r>
+        <w:rPr>
+          <w:color w:val="auto"/>
+        </w:rPr>
+        <w:t xml:space="preserve">Figura </w:t>
+      </w:r>
+      <w:r>
+        <w:rPr>
+          <w:color w:val="auto"/>
+        </w:rPr>
+        <w:fldChar w:fldCharType="begin"/>
+      </w:r>
+      <w:r>
+        <w:rPr>
+          <w:color w:val="auto"/>
+        </w:rPr>
+        <w:instrText xml:space="preserve"> STYLEREF 1 \s </w:instrText>
+      </w:r>
+      <w:r>
+        <w:rPr>
+          <w:color w:val="auto"/>
+        </w:rPr>
+        <w:fldChar w:fldCharType="separate"/>
+      </w:r>
+      <w:r>
+        <w:rPr>
+          <w:noProof/>
+          <w:color w:val="auto"/>
+        </w:rPr>
+        <w:t>5</w:t>
+      </w:r>
+      <w:r>
+        <w:rPr>
+          <w:color w:val="auto"/>
+        </w:rPr>
+        <w:fldChar w:fldCharType="end"/>
+      </w:r>
+      <w:r>
+        <w:rPr>
+          <w:color w:val="auto"/>
+        </w:rPr>
+        <w:t>.</w:t>
+      </w:r>
+      <w:r>
+        <w:rPr>
+          <w:color w:val="auto"/>
+        </w:rPr>
+        <w:fldChar w:fldCharType="begin"/>
+      </w:r>
+      <w:r>
+        <w:rPr>
+          <w:color w:val="auto"/>
+        </w:rPr>
+        <w:instrText xml:space="preserve"> SEQ Figura \* ARABIC \s 1 </w:instrText>
+      </w:r>
+      <w:r>
+        <w:rPr>
+          <w:color w:val="auto"/>
+        </w:rPr>
+        <w:fldChar w:fldCharType="separate"/>
+      </w:r>
+      <w:r>
+        <w:rPr>
+          <w:noProof/>
+          <w:color w:val="auto"/>
+        </w:rPr>
+        <w:t>9</w:t>
+      </w:r>
+      <w:r>
+        <w:rPr>
+          <w:color w:val="auto"/>
+        </w:rPr>
+        <w:fldChar w:fldCharType="end"/>
+      </w:r>
+      <w:r>
+        <w:rPr>
+          <w:color w:val="auto"/>
+        </w:rPr>
+        <w:t xml:space="preserve"> Credenciales en </w:t>
+      </w:r>
+      <w:proofErr w:type="spellStart"/>
+      <w:r>
+        <w:rPr>
+          <w:color w:val="auto"/>
+        </w:rPr>
+        <w:t>Calendar</w:t>
+      </w:r>
+      <w:r>
+        <w:rPr>
+          <w:color w:val="auto"/>
+        </w:rPr>
+        <w:t>Rep</w:t>
+      </w:r>
+      <w:r>
+        <w:rPr>
+          <w:color w:val="auto"/>
+        </w:rPr>
+        <w:t>o</w:t>
+      </w:r>
+      <w:proofErr w:type="spellEnd"/>
+      <w:r>
+        <w:rPr>
+          <w:color w:val="auto"/>
+        </w:rPr>
+        <w:t>.</w:t>
+      </w:r>
+      <w:bookmarkEnd w:id="61"/>
+    </w:p>
+    <w:p>
+      <w:pPr>
+        <w:spacing w:line="360" w:lineRule="auto"/>
+        <w:ind w:firstLine="709"/>
+        <w:jc w:val="both"/>
+      </w:pPr>
+      <w:r>
+        <w:t xml:space="preserve">Por otro lado, una vez lista la instancia, esta dispone de la lista de métodos que aparece en la figura 5.10 los cuales se encargan de la creación modificación y eliminación de eventos en los calendarios pertinentes gracias a que la aplicación almacena las </w:t>
+      </w:r>
+      <w:proofErr w:type="spellStart"/>
+      <w:r>
+        <w:t>IDs</w:t>
+      </w:r>
+      <w:proofErr w:type="spellEnd"/>
+      <w:r>
+        <w:t xml:space="preserve"> de estos en la base de datos. Además de estas tres funcionalidades, existen dos a mayores, que se encargan de importar eventos de los calendarios, extrayendo la información que estos contienen y </w:t>
+      </w:r>
+      <w:r>
+        <w:t>construyendo</w:t>
+      </w:r>
+      <w:r>
+        <w:t xml:space="preserve"> las reservas pertinentes en el sistema</w:t>
+      </w:r>
+      <w:r>
+        <w:t xml:space="preserve"> para que sean mostradas en la interfaz de usuario</w:t>
+      </w:r>
+      <w:r>
+        <w:t xml:space="preserve">. </w:t>
+      </w:r>
+      <w:r>
+        <w:t xml:space="preserve">La aplicación trabaja con alrededor de 9000 reservas que están completas y sin colisiones, sin embargo existen también otros dos tipos de reservas que el repositorio construye, aquellas que colisionan con otras en el momento de entrar en el sistema y aquellas que no disponen de una localización como tal. Por lo tanto este repositorio es el encargado de actualizar el sistema a diario y de mantener la consistencia de toda nuestra aplicación respecto de los datos disponibles en Google Calendar, actualizando el sistema automáticamente a través de un </w:t>
+      </w:r>
+      <w:proofErr w:type="spellStart"/>
+      <w:r>
+        <w:t>task</w:t>
+      </w:r>
+      <w:proofErr w:type="spellEnd"/>
+      <w:r>
+        <w:t xml:space="preserve"> que se ejecuta cada día antes del horario laboral. Este </w:t>
+      </w:r>
+      <w:proofErr w:type="spellStart"/>
+      <w:r>
+        <w:t>task</w:t>
+      </w:r>
+      <w:proofErr w:type="spellEnd"/>
+      <w:r>
+        <w:t xml:space="preserve"> elimina por completo toda la tabla de reservas que exista en el momento de la </w:t>
+      </w:r>
+      <w:r>
+        <w:lastRenderedPageBreak/>
+        <w:t xml:space="preserve">actualización y extrae todos los datos de los calendarios de las asignaturas uno por uno. </w:t>
+      </w:r>
+    </w:p>
+    <w:p>
+      <w:pPr>
+        <w:keepNext/>
+        <w:spacing w:line="360" w:lineRule="auto"/>
+        <w:jc w:val="both"/>
+      </w:pPr>
+      <w:r>
+        <w:rPr>
+          <w:noProof/>
+          <w:lang w:val="es-ES"/>
+        </w:rPr>
+        <w:drawing>
+          <wp:inline distT="0" distB="0" distL="0" distR="0" wp14:anchorId="5E2CBCEF" wp14:editId="6F5E8F39">
+            <wp:extent cx="5568950" cy="1066800"/>
+            <wp:effectExtent l="0" t="0" r="0" b="0"/>
+            <wp:docPr id="24" name="Imagen 24"/>
+            <wp:cNvGraphicFramePr>
+              <a:graphicFrameLocks xmlns:a="http://schemas.openxmlformats.org/drawingml/2006/main" noChangeAspect="1"/>
+            </wp:cNvGraphicFramePr>
+            <a:graphic xmlns:a="http://schemas.openxmlformats.org/drawingml/2006/main">
+              <a:graphicData uri="http://schemas.openxmlformats.org/drawingml/2006/picture">
+                <pic:pic xmlns:pic="http://schemas.openxmlformats.org/drawingml/2006/picture">
+                  <pic:nvPicPr>
+                    <pic:cNvPr id="0" name="Picture 5"/>
+                    <pic:cNvPicPr>
+                      <a:picLocks noChangeAspect="1" noChangeArrowheads="1"/>
+                    </pic:cNvPicPr>
+                  </pic:nvPicPr>
+                  <pic:blipFill>
+                    <a:blip r:embed="rId38">
+                      <a:extLst>
+                        <a:ext uri="{28A0092B-C50C-407E-A947-70E740481C1C}">
+                          <a14:useLocalDpi xmlns:a14="http://schemas.microsoft.com/office/drawing/2010/main" val="0"/>
+                        </a:ext>
+                      </a:extLst>
+                    </a:blip>
+                    <a:srcRect/>
+                    <a:stretch>
+                      <a:fillRect/>
+                    </a:stretch>
+                  </pic:blipFill>
+                  <pic:spPr bwMode="auto">
+                    <a:xfrm>
+                      <a:off x="0" y="0"/>
+                      <a:ext cx="5568950" cy="1066800"/>
+                    </a:xfrm>
+                    <a:prstGeom prst="rect">
+                      <a:avLst/>
+                    </a:prstGeom>
+                    <a:noFill/>
+                    <a:ln>
+                      <a:noFill/>
+                    </a:ln>
+                  </pic:spPr>
+                </pic:pic>
+              </a:graphicData>
+            </a:graphic>
+          </wp:inline>
+        </w:drawing>
+      </w:r>
+    </w:p>
+    <w:p>
+      <w:pPr>
+        <w:pStyle w:val="Epgrafe"/>
+        <w:jc w:val="center"/>
+        <w:rPr>
+          <w:color w:val="auto"/>
+        </w:rPr>
+      </w:pPr>
+      <w:bookmarkStart w:id="62" w:name="_Toc11860874"/>
+      <w:r>
+        <w:rPr>
+          <w:color w:val="auto"/>
+        </w:rPr>
+        <w:t xml:space="preserve">Figura </w:t>
+      </w:r>
+      <w:r>
+        <w:rPr>
+          <w:color w:val="auto"/>
+        </w:rPr>
+        <w:fldChar w:fldCharType="begin"/>
+      </w:r>
+      <w:r>
+        <w:rPr>
+          <w:color w:val="auto"/>
+        </w:rPr>
+        <w:instrText xml:space="preserve"> STYLEREF 1 \s </w:instrText>
+      </w:r>
+      <w:r>
+        <w:rPr>
+          <w:color w:val="auto"/>
+        </w:rPr>
+        <w:fldChar w:fldCharType="separate"/>
+      </w:r>
+      <w:r>
+        <w:rPr>
+          <w:noProof/>
+          <w:color w:val="auto"/>
+        </w:rPr>
+        <w:t>5</w:t>
+      </w:r>
+      <w:r>
+        <w:rPr>
+          <w:color w:val="auto"/>
+        </w:rPr>
+        <w:fldChar w:fldCharType="end"/>
+      </w:r>
+      <w:r>
+        <w:rPr>
+          <w:color w:val="auto"/>
+        </w:rPr>
+        <w:t>.</w:t>
+      </w:r>
+      <w:r>
+        <w:rPr>
+          <w:color w:val="auto"/>
+        </w:rPr>
+        <w:fldChar w:fldCharType="begin"/>
+      </w:r>
+      <w:r>
+        <w:rPr>
+          <w:color w:val="auto"/>
+        </w:rPr>
+        <w:instrText xml:space="preserve"> SEQ Figura \* ARABIC \s 1 </w:instrText>
+      </w:r>
+      <w:r>
+        <w:rPr>
+          <w:color w:val="auto"/>
+        </w:rPr>
+        <w:fldChar w:fldCharType="separate"/>
+      </w:r>
+      <w:r>
+        <w:rPr>
+          <w:noProof/>
+          <w:color w:val="auto"/>
+        </w:rPr>
+        <w:t>10</w:t>
+      </w:r>
+      <w:r>
+        <w:rPr>
+          <w:color w:val="auto"/>
+        </w:rPr>
+        <w:fldChar w:fldCharType="end"/>
+      </w:r>
+      <w:r>
+        <w:rPr>
+          <w:color w:val="auto"/>
+        </w:rPr>
+        <w:t xml:space="preserve"> Funcionalidad de </w:t>
+      </w:r>
+      <w:proofErr w:type="spellStart"/>
+      <w:r>
+        <w:rPr>
+          <w:color w:val="auto"/>
+        </w:rPr>
+        <w:t>CalendarRepo</w:t>
+      </w:r>
+      <w:proofErr w:type="spellEnd"/>
+      <w:r>
+        <w:rPr>
+          <w:color w:val="auto"/>
+        </w:rPr>
+        <w:t>.</w:t>
+      </w:r>
+      <w:bookmarkEnd w:id="62"/>
+    </w:p>
     <w:p>
       <w:pPr>
         <w:pStyle w:val="Ttulo3"/>
@@ -17179,8 +17987,55 @@
         <w:t>Paquete de servicios</w:t>
       </w:r>
     </w:p>
-    <w:p/>
-    <w:p/>
+    <w:p>
+      <w:pPr>
+        <w:spacing w:line="360" w:lineRule="auto"/>
+        <w:ind w:firstLine="709"/>
+        <w:jc w:val="both"/>
+      </w:pPr>
+      <w:r>
+        <w:t xml:space="preserve">Una vez explicada la parte de los repositorios, queda el paquete de servicios. Este paquete contiene una interface java por cada uno de los servicios y </w:t>
+      </w:r>
+      <w:r>
+        <w:t xml:space="preserve">existe </w:t>
+      </w:r>
+      <w:r>
+        <w:t xml:space="preserve">un servicio por cada una de las entidades </w:t>
+      </w:r>
+      <w:r>
+        <w:t>que hay en</w:t>
+      </w:r>
+      <w:r>
+        <w:t xml:space="preserve"> el paquete de modelos al igual que en el caso de la interfaz</w:t>
+      </w:r>
+      <w:r>
+        <w:t>, así como una implementación para cada una de esas interfaces.</w:t>
+      </w:r>
+    </w:p>
+    <w:p>
+      <w:pPr>
+        <w:spacing w:line="360" w:lineRule="auto"/>
+        <w:ind w:firstLine="709"/>
+        <w:jc w:val="both"/>
+      </w:pPr>
+      <w:r>
+        <w:t>Estas clases de servicio se crean</w:t>
+      </w:r>
+      <w:r>
+        <w:t xml:space="preserve"> para conectar cada uno de los controladores con los distintos repositorios, teniendo así un conjunto de clases intermedio que sirve para realizar filtros en las peticiones que dichos controladores necesiten. Un ejemplo de esta interacción, la hemos visto anteriormente en las </w:t>
+      </w:r>
+      <w:hyperlink w:anchor="_Paquete_básico" w:history="1">
+        <w:r>
+          <w:rPr>
+            <w:rStyle w:val="Hipervnculo"/>
+          </w:rPr>
+          <w:t>figuras 5.5 y 5.6</w:t>
+        </w:r>
+      </w:hyperlink>
+      <w:r>
+        <w:t xml:space="preserve"> del comienzo de este mismo capítulo.</w:t>
+      </w:r>
+    </w:p>
     <w:p>
       <w:pPr>
         <w:pStyle w:val="Ttulo2"/>
@@ -17194,14 +18049,26 @@
           <w:lang w:val="es-ES"/>
         </w:rPr>
       </w:pPr>
-      <w:bookmarkStart w:id="59" w:name="_Estructura_del_Back-End"/>
-      <w:bookmarkStart w:id="60" w:name="_Toc11844419"/>
-      <w:bookmarkEnd w:id="59"/>
-      <w:r>
-        <w:rPr>
-          <w:lang w:val="es-ES"/>
-        </w:rPr>
-        <w:t>Estructura del Back-</w:t>
+      <w:bookmarkStart w:id="63" w:name="_Estructura_del_Back-End"/>
+      <w:bookmarkStart w:id="64" w:name="_Toc11860854"/>
+      <w:bookmarkEnd w:id="63"/>
+      <w:r>
+        <w:rPr>
+          <w:lang w:val="es-ES"/>
+        </w:rPr>
+        <w:t xml:space="preserve">Estructura del </w:t>
+      </w:r>
+      <w:r>
+        <w:rPr>
+          <w:lang w:val="es-ES"/>
+        </w:rPr>
+        <w:t>Front</w:t>
+      </w:r>
+      <w:r>
+        <w:rPr>
+          <w:lang w:val="es-ES"/>
+        </w:rPr>
+        <w:t>-</w:t>
       </w:r>
       <w:proofErr w:type="spellStart"/>
       <w:r>
@@ -17216,10 +18083,132 @@
         </w:rPr>
         <w:t>nd</w:t>
       </w:r>
-      <w:bookmarkEnd w:id="60"/>
+      <w:bookmarkEnd w:id="64"/>
       <w:proofErr w:type="spellEnd"/>
     </w:p>
-    <w:p/>
+    <w:p>
+      <w:pPr>
+        <w:spacing w:line="360" w:lineRule="auto"/>
+        <w:ind w:firstLine="709"/>
+        <w:jc w:val="both"/>
+      </w:pPr>
+      <w:r>
+        <w:t xml:space="preserve">Una vez terminado el análisis </w:t>
+      </w:r>
+      <w:r>
+        <w:t>de la parte del back-</w:t>
+      </w:r>
+      <w:proofErr w:type="spellStart"/>
+      <w:r>
+        <w:t>end</w:t>
+      </w:r>
+      <w:proofErr w:type="spellEnd"/>
+      <w:r>
+        <w:t xml:space="preserve">, pasamos al análisis del </w:t>
+      </w:r>
+      <w:proofErr w:type="spellStart"/>
+      <w:r>
+        <w:t>front-end</w:t>
+      </w:r>
+      <w:proofErr w:type="spellEnd"/>
+      <w:r>
+        <w:t xml:space="preserve"> formado principalmente por la interfaz de usuario. Esta interfaz está dividida en dos partes, una contenida en el paquete de </w:t>
+      </w:r>
+      <w:proofErr w:type="spellStart"/>
+      <w:r>
+        <w:t>resources</w:t>
+      </w:r>
+      <w:proofErr w:type="spellEnd"/>
+      <w:r>
+        <w:t xml:space="preserve"> de nuestro proyecto y la parte correspondiente a los </w:t>
+      </w:r>
+      <w:proofErr w:type="spellStart"/>
+      <w:r>
+        <w:t>webjars</w:t>
+      </w:r>
+      <w:proofErr w:type="spellEnd"/>
+      <w:r>
+        <w:t xml:space="preserve"> explicadas en un capitulo anterior, que contiene todas las librerías importadas gracias a Java </w:t>
+      </w:r>
+      <w:proofErr w:type="spellStart"/>
+      <w:r>
+        <w:t>Maven</w:t>
+      </w:r>
+      <w:proofErr w:type="spellEnd"/>
+      <w:r>
+        <w:t>.</w:t>
+      </w:r>
+    </w:p>
+    <w:p>
+      <w:pPr>
+        <w:spacing w:line="360" w:lineRule="auto"/>
+        <w:ind w:firstLine="709"/>
+        <w:jc w:val="both"/>
+      </w:pPr>
+      <w:r>
+        <w:t xml:space="preserve">Dentro del paquete de </w:t>
+      </w:r>
+      <w:proofErr w:type="spellStart"/>
+      <w:r>
+        <w:t>resources</w:t>
+      </w:r>
+      <w:proofErr w:type="spellEnd"/>
+      <w:r>
+        <w:t>, encontramos otras dos partes claramente diferenciadas en dos carpetas, una llamada “</w:t>
+      </w:r>
+      <w:proofErr w:type="spellStart"/>
+      <w:r>
+        <w:rPr>
+          <w:i/>
+        </w:rPr>
+        <w:t>static</w:t>
+      </w:r>
+      <w:proofErr w:type="spellEnd"/>
+      <w:r>
+        <w:t xml:space="preserve">” que contiene todo lo relacionado con los archivos </w:t>
+      </w:r>
+      <w:proofErr w:type="spellStart"/>
+      <w:r>
+        <w:t>Javascript</w:t>
+      </w:r>
+      <w:proofErr w:type="spellEnd"/>
+      <w:r>
+        <w:t xml:space="preserve"> que dan funcionalidades a la interfaz, las imágenes que contiene la página y los archivos en formato CSS para </w:t>
+      </w:r>
+      <w:r>
+        <w:lastRenderedPageBreak/>
+        <w:t>editar algunos detalles de la interfaz que las dependencias importadas no nos pueden ofrecer.</w:t>
+      </w:r>
+    </w:p>
+    <w:p>
+      <w:pPr>
+        <w:spacing w:line="360" w:lineRule="auto"/>
+        <w:ind w:firstLine="709"/>
+        <w:jc w:val="both"/>
+      </w:pPr>
+      <w:r>
+        <w:t>Por otro lado, en la carpeta “</w:t>
+      </w:r>
+      <w:proofErr w:type="spellStart"/>
+      <w:r>
+        <w:rPr>
+          <w:i/>
+        </w:rPr>
+        <w:t>templates</w:t>
+      </w:r>
+      <w:proofErr w:type="spellEnd"/>
+      <w:r>
+        <w:t xml:space="preserve">” encontramos una lista de plantillas realizadas con HTML5 y </w:t>
+      </w:r>
+      <w:proofErr w:type="spellStart"/>
+      <w:r>
+        <w:t>Thymeleaf</w:t>
+      </w:r>
+      <w:proofErr w:type="spellEnd"/>
+      <w:r>
+        <w:t>.</w:t>
+      </w:r>
+    </w:p>
     <w:p>
       <w:pPr>
         <w:pStyle w:val="Ttulo3"/>
@@ -17231,48 +18220,382 @@
         <w:rPr>
           <w:lang w:val="es-ES"/>
         </w:rPr>
-        <w:t>Paquete de plantillas</w:t>
-      </w:r>
-    </w:p>
-    <w:p>
-      <w:pPr>
-        <w:rPr>
-          <w:lang w:val="es-ES"/>
-        </w:rPr>
-      </w:pPr>
-    </w:p>
-    <w:p>
-      <w:pPr>
-        <w:pStyle w:val="Ttulo3"/>
-        <w:rPr>
-          <w:lang w:val="es-ES"/>
-        </w:rPr>
-      </w:pPr>
-      <w:r>
-        <w:rPr>
-          <w:lang w:val="es-ES"/>
-        </w:rPr>
-        <w:t>Paquete de archivos estáticos</w:t>
-      </w:r>
-    </w:p>
-    <w:p>
-      <w:pPr>
-        <w:rPr>
-          <w:lang w:val="es-ES"/>
-        </w:rPr>
-      </w:pPr>
-    </w:p>
-    <w:p/>
+        <w:t xml:space="preserve">Carpeta de </w:t>
+      </w:r>
+      <w:r>
+        <w:rPr>
+          <w:lang w:val="es-ES"/>
+        </w:rPr>
+        <w:t>plantillas</w:t>
+      </w:r>
+    </w:p>
+    <w:p>
+      <w:pPr>
+        <w:spacing w:line="360" w:lineRule="auto"/>
+        <w:ind w:firstLine="709"/>
+        <w:jc w:val="both"/>
+        <w:rPr>
+          <w:lang w:val="es-ES"/>
+        </w:rPr>
+      </w:pPr>
+      <w:r>
+        <w:rPr>
+          <w:lang w:val="es-ES"/>
+        </w:rPr>
+        <w:t xml:space="preserve">Dentro de esta carpeta, podemos encontrar el código de las plantillas creadas para cada una de las páginas </w:t>
+      </w:r>
+      <w:r>
+        <w:rPr>
+          <w:lang w:val="es-ES"/>
+        </w:rPr>
+        <w:t xml:space="preserve">principales de la página, así como cada una de las plantillas dedicadas a los fragmentos de </w:t>
+      </w:r>
+      <w:proofErr w:type="spellStart"/>
+      <w:r>
+        <w:rPr>
+          <w:lang w:val="es-ES"/>
+        </w:rPr>
+        <w:t>Thymeleaf</w:t>
+      </w:r>
+      <w:proofErr w:type="spellEnd"/>
+      <w:r>
+        <w:rPr>
+          <w:lang w:val="es-ES"/>
+        </w:rPr>
+        <w:t xml:space="preserve"> que junto al servidor de back-</w:t>
+      </w:r>
+      <w:proofErr w:type="spellStart"/>
+      <w:r>
+        <w:rPr>
+          <w:lang w:val="es-ES"/>
+        </w:rPr>
+        <w:t>end</w:t>
+      </w:r>
+      <w:proofErr w:type="spellEnd"/>
+      <w:r>
+        <w:rPr>
+          <w:lang w:val="es-ES"/>
+        </w:rPr>
+        <w:t xml:space="preserve"> darán respuesta a las distintas funciones </w:t>
+      </w:r>
+      <w:proofErr w:type="spellStart"/>
+      <w:r>
+        <w:rPr>
+          <w:lang w:val="es-ES"/>
+        </w:rPr>
+        <w:t>javascript</w:t>
+      </w:r>
+      <w:proofErr w:type="spellEnd"/>
+      <w:r>
+        <w:rPr>
+          <w:lang w:val="es-ES"/>
+        </w:rPr>
+        <w:t>.</w:t>
+      </w:r>
+    </w:p>
+    <w:p>
+      <w:pPr>
+        <w:spacing w:line="360" w:lineRule="auto"/>
+        <w:ind w:firstLine="709"/>
+        <w:jc w:val="both"/>
+        <w:rPr>
+          <w:lang w:val="es-ES"/>
+        </w:rPr>
+      </w:pPr>
+      <w:r>
+        <w:rPr>
+          <w:lang w:val="es-ES"/>
+        </w:rPr>
+        <w:t>Una vez planteado el esquema de lo que realmente contiene la carpeta de plantillas podemos pasar a explicar el objetivo de cada uno de los archivos que esta contiene al igual que hemos hecho en el caso del servidor de back-</w:t>
+      </w:r>
+      <w:proofErr w:type="spellStart"/>
+      <w:r>
+        <w:rPr>
+          <w:lang w:val="es-ES"/>
+        </w:rPr>
+        <w:t>end</w:t>
+      </w:r>
+      <w:proofErr w:type="spellEnd"/>
+      <w:r>
+        <w:rPr>
+          <w:lang w:val="es-ES"/>
+        </w:rPr>
+        <w:t xml:space="preserve">. Para las páginas principales disponemos de tres plantillas, una para cada una de ellas, que construyen dichas páginas utilizando sintaxis de </w:t>
+      </w:r>
+      <w:proofErr w:type="spellStart"/>
+      <w:r>
+        <w:rPr>
+          <w:lang w:val="es-ES"/>
+        </w:rPr>
+        <w:t>thymeleaf</w:t>
+      </w:r>
+      <w:proofErr w:type="spellEnd"/>
+      <w:r>
+        <w:rPr>
+          <w:lang w:val="es-ES"/>
+        </w:rPr>
+        <w:t xml:space="preserve"> y sacando los datos de las entidades de las que las provee el servidor de back-</w:t>
+      </w:r>
+      <w:proofErr w:type="spellStart"/>
+      <w:r>
+        <w:rPr>
+          <w:lang w:val="es-ES"/>
+        </w:rPr>
+        <w:t>end</w:t>
+      </w:r>
+      <w:proofErr w:type="spellEnd"/>
+      <w:r>
+        <w:rPr>
+          <w:lang w:val="es-ES"/>
+        </w:rPr>
+        <w:t>.</w:t>
+      </w:r>
+    </w:p>
+    <w:p>
+      <w:pPr>
+        <w:spacing w:line="360" w:lineRule="auto"/>
+        <w:ind w:firstLine="709"/>
+        <w:jc w:val="both"/>
+        <w:rPr>
+          <w:lang w:val="es-ES"/>
+        </w:rPr>
+      </w:pPr>
+      <w:r>
+        <w:rPr>
+          <w:lang w:val="es-ES"/>
+        </w:rPr>
+        <w:t>En el momento en el que un usuario accede a la página, su navegador le realiza una petición GET a nuestra aplicación, y en caso de hacerlo por la dirección de entrada, se le responderá con la plantilla “</w:t>
+      </w:r>
+      <w:r>
+        <w:rPr>
+          <w:i/>
+          <w:lang w:val="es-ES"/>
+        </w:rPr>
+        <w:t>index.html</w:t>
+      </w:r>
+      <w:r>
+        <w:rPr>
+          <w:lang w:val="es-ES"/>
+        </w:rPr>
+        <w:t>” que no tiene limitaciones de acceso, al igual que la plantilla “</w:t>
+      </w:r>
+      <w:r>
+        <w:rPr>
+          <w:i/>
+          <w:lang w:val="es-ES"/>
+        </w:rPr>
+        <w:t>error.html</w:t>
+      </w:r>
+      <w:r>
+        <w:rPr>
+          <w:lang w:val="es-ES"/>
+        </w:rPr>
+        <w:t>”. Sin embargo, una vez que accedemos al servicio como tal, las respuestas del servidor están condicionadas a la existencia de una sesión de autenticación, así como al rol que el usuario que se ha autenticado tenga en nuestra aplicación.</w:t>
+      </w:r>
+    </w:p>
+    <w:p>
+      <w:pPr>
+        <w:spacing w:line="360" w:lineRule="auto"/>
+        <w:ind w:firstLine="709"/>
+        <w:jc w:val="both"/>
+        <w:rPr>
+          <w:lang w:val="es-ES"/>
+        </w:rPr>
+      </w:pPr>
+      <w:r>
+        <w:rPr>
+          <w:lang w:val="es-ES"/>
+        </w:rPr>
+        <w:t xml:space="preserve">Dando por sentado que dicho usuario se ha identificado correctamente, el servidor </w:t>
+      </w:r>
+      <w:proofErr w:type="spellStart"/>
+      <w:r>
+        <w:rPr>
+          <w:lang w:val="es-ES"/>
+        </w:rPr>
+        <w:t>redirecciona</w:t>
+      </w:r>
+      <w:proofErr w:type="spellEnd"/>
+      <w:r>
+        <w:rPr>
+          <w:lang w:val="es-ES"/>
+        </w:rPr>
+        <w:t xml:space="preserve"> a su navegador hacia la plantilla “</w:t>
+      </w:r>
+      <w:r>
+        <w:rPr>
+          <w:i/>
+          <w:lang w:val="es-ES"/>
+        </w:rPr>
+        <w:t>schedules.html</w:t>
+      </w:r>
+      <w:r>
+        <w:rPr>
+          <w:lang w:val="es-ES"/>
+        </w:rPr>
+        <w:t>” cuyo aspecto es el que observamos en la figura 5.8</w:t>
+      </w:r>
+      <w:r>
+        <w:rPr>
+          <w:lang w:val="es-ES"/>
+        </w:rPr>
+        <w:t>, y en el caso en el que este usuario no es más que un visitante estándar de la página, esta le muestra información de las reservas, y permite realizar búsquedas filtro por fecha, tipo y número de plazas</w:t>
+      </w:r>
+      <w:r>
+        <w:rPr>
+          <w:lang w:val="es-ES"/>
+        </w:rPr>
+        <w:t>.</w:t>
+      </w:r>
+    </w:p>
+    <w:p>
+      <w:pPr>
+        <w:spacing w:line="360" w:lineRule="auto"/>
+        <w:ind w:firstLine="709"/>
+        <w:jc w:val="both"/>
+        <w:rPr>
+          <w:lang w:val="es-ES"/>
+        </w:rPr>
+      </w:pPr>
+      <w:r>
+        <w:rPr>
+          <w:lang w:val="es-ES"/>
+        </w:rPr>
+        <w:t>Sin embargo</w:t>
+      </w:r>
+      <w:r>
+        <w:rPr>
+          <w:lang w:val="es-ES"/>
+        </w:rPr>
+        <w:t xml:space="preserve">, si en lugar de un usuario estándar, nuestro usuario identificado es un administrador, el servidor le permite el acceso al resto de </w:t>
+      </w:r>
+      <w:r>
+        <w:rPr>
+          <w:lang w:val="es-ES"/>
+        </w:rPr>
+        <w:lastRenderedPageBreak/>
+        <w:t>funcionalidades, que en este caso, es el acceso a la plantilla “</w:t>
+      </w:r>
+      <w:r>
+        <w:rPr>
+          <w:i/>
+          <w:lang w:val="es-ES"/>
+        </w:rPr>
+        <w:t>config.html</w:t>
+      </w:r>
+      <w:r>
+        <w:rPr>
+          <w:lang w:val="es-ES"/>
+        </w:rPr>
+        <w:t>”, así como a la creación modificación y eliminación de reservas.</w:t>
+      </w:r>
+    </w:p>
+    <w:p>
+      <w:pPr>
+        <w:spacing w:line="360" w:lineRule="auto"/>
+        <w:ind w:firstLine="709"/>
+        <w:jc w:val="both"/>
+        <w:rPr>
+          <w:lang w:val="es-ES"/>
+        </w:rPr>
+      </w:pPr>
+      <w:r>
+        <w:rPr>
+          <w:lang w:val="es-ES"/>
+        </w:rPr>
+        <w:t xml:space="preserve">Respecto a la visualización detallada de las reservas, cuando un usuario hace un </w:t>
+      </w:r>
+      <w:proofErr w:type="spellStart"/>
+      <w:r>
+        <w:rPr>
+          <w:lang w:val="es-ES"/>
+        </w:rPr>
+        <w:t>click</w:t>
+      </w:r>
+      <w:proofErr w:type="spellEnd"/>
+      <w:r>
+        <w:rPr>
+          <w:lang w:val="es-ES"/>
+        </w:rPr>
+        <w:t xml:space="preserve"> sobre un área de color rojo, perteneciente a una reserva dentro de las tablas de horarios, su navegador le envía una petición POST a nuestro servidor cuya cabecera tiene la ID de la reserva (la misma que en el </w:t>
+      </w:r>
+      <w:proofErr w:type="spellStart"/>
+      <w:r>
+        <w:rPr>
+          <w:lang w:val="es-ES"/>
+        </w:rPr>
+        <w:t>e</w:t>
+      </w:r>
+      <w:r>
+        <w:rPr>
+          <w:lang w:val="es-ES"/>
+        </w:rPr>
+        <w:t>vent</w:t>
+      </w:r>
+      <w:proofErr w:type="spellEnd"/>
+      <w:r>
+        <w:rPr>
+          <w:lang w:val="es-ES"/>
+        </w:rPr>
+        <w:t xml:space="preserve"> propio</w:t>
+      </w:r>
+      <w:r>
+        <w:rPr>
+          <w:lang w:val="es-ES"/>
+        </w:rPr>
+        <w:t xml:space="preserve"> de Google Calendar), pudiendo este devolver un fragmento actualizado de los datos de dicha reserva para ser mostrados en la interfaz a través de un modal creado con </w:t>
+      </w:r>
+      <w:proofErr w:type="spellStart"/>
+      <w:r>
+        <w:rPr>
+          <w:lang w:val="es-ES"/>
+        </w:rPr>
+        <w:t>Bootstrap</w:t>
+      </w:r>
+      <w:proofErr w:type="spellEnd"/>
+      <w:r>
+        <w:rPr>
+          <w:lang w:val="es-ES"/>
+        </w:rPr>
+        <w:t>. Estos fragmentos actualizables podemos encontrarlos en las plantillas llamadas “</w:t>
+      </w:r>
+      <w:r>
+        <w:rPr>
+          <w:i/>
+          <w:lang w:val="es-ES"/>
+        </w:rPr>
+        <w:t>modal.html</w:t>
+      </w:r>
+      <w:r>
+        <w:rPr>
+          <w:lang w:val="es-ES"/>
+        </w:rPr>
+        <w:t>” y “</w:t>
+      </w:r>
+      <w:r>
+        <w:rPr>
+          <w:i/>
+          <w:lang w:val="es-ES"/>
+        </w:rPr>
+        <w:t>popover.html</w:t>
+      </w:r>
+      <w:r>
+        <w:rPr>
+          <w:lang w:val="es-ES"/>
+        </w:rPr>
+        <w:t>”.</w:t>
+      </w:r>
+    </w:p>
     <w:p>
       <w:pPr>
         <w:pStyle w:val="IntroduccionConclusion"/>
       </w:pPr>
-      <w:bookmarkStart w:id="61" w:name="_Toc11844420"/>
+      <w:bookmarkStart w:id="65" w:name="_Toc11860855"/>
       <w:r>
         <w:lastRenderedPageBreak/>
         <w:t>Conclusión</w:t>
       </w:r>
-      <w:bookmarkEnd w:id="61"/>
+      <w:bookmarkEnd w:id="65"/>
     </w:p>
     <w:p>
       <w:pPr>
@@ -17309,11 +18632,11 @@
       <w:pPr>
         <w:pStyle w:val="SubIntroduccionConclusion"/>
       </w:pPr>
-      <w:bookmarkStart w:id="62" w:name="_Toc11844421"/>
+      <w:bookmarkStart w:id="66" w:name="_Toc11860856"/>
       <w:r>
         <w:t>Aportaciones realizadas</w:t>
       </w:r>
-      <w:bookmarkEnd w:id="62"/>
+      <w:bookmarkEnd w:id="66"/>
     </w:p>
     <w:p>
       <w:pPr>
@@ -17326,11 +18649,11 @@
       <w:pPr>
         <w:pStyle w:val="SubIntroduccionConclusion"/>
       </w:pPr>
-      <w:bookmarkStart w:id="63" w:name="_Toc11844422"/>
+      <w:bookmarkStart w:id="67" w:name="_Toc11860857"/>
       <w:r>
         <w:t>Trabajos futuros</w:t>
       </w:r>
-      <w:bookmarkEnd w:id="63"/>
+      <w:bookmarkEnd w:id="67"/>
     </w:p>
     <w:p>
       <w:pPr>
@@ -17343,11 +18666,11 @@
       <w:pPr>
         <w:pStyle w:val="SubIntroduccionConclusion"/>
       </w:pPr>
-      <w:bookmarkStart w:id="64" w:name="_Toc11844423"/>
+      <w:bookmarkStart w:id="68" w:name="_Toc11860858"/>
       <w:r>
         <w:t>Problemas encontrados</w:t>
       </w:r>
-      <w:bookmarkEnd w:id="64"/>
+      <w:bookmarkEnd w:id="68"/>
     </w:p>
     <w:p>
       <w:pPr>
@@ -17367,75 +18690,2515 @@
           <w:lang w:val="es-ES"/>
         </w:rPr>
       </w:pPr>
-      <w:bookmarkStart w:id="65" w:name="_Toc11844424"/>
+      <w:bookmarkStart w:id="69" w:name="_Toc11860859"/>
       <w:r>
         <w:rPr>
           <w:lang w:val="es-ES"/>
         </w:rPr>
         <w:t>Opiniones personales</w:t>
       </w:r>
-      <w:bookmarkEnd w:id="65"/>
-    </w:p>
-    <w:p>
-      <w:pPr>
-        <w:pStyle w:val="Ttulo1"/>
-        <w:numPr>
-          <w:ilvl w:val="0"/>
-          <w:numId w:val="0"/>
-        </w:numPr>
-        <w:rPr>
-          <w:lang w:val="es-ES"/>
-        </w:rPr>
-      </w:pPr>
-      <w:bookmarkStart w:id="66" w:name="_Toc11844425"/>
-      <w:r>
-        <w:rPr>
-          <w:lang w:val="es-ES"/>
-        </w:rPr>
+      <w:bookmarkEnd w:id="69"/>
+    </w:p>
+    <w:p>
+      <w:pPr>
+        <w:rPr>
+          <w:lang w:val="es-ES"/>
+        </w:rPr>
+      </w:pPr>
+    </w:p>
+    <w:p>
+      <w:pPr>
+        <w:rPr>
+          <w:lang w:val="es-ES"/>
+        </w:rPr>
+      </w:pPr>
+    </w:p>
+    <w:p>
+      <w:pPr>
+        <w:rPr>
+          <w:lang w:val="es-ES"/>
+        </w:rPr>
+      </w:pPr>
+    </w:p>
+    <w:p>
+      <w:pPr>
+        <w:rPr>
+          <w:lang w:val="es-ES"/>
+        </w:rPr>
+      </w:pPr>
+    </w:p>
+    <w:p>
+      <w:pPr>
+        <w:rPr>
+          <w:lang w:val="es-ES"/>
+        </w:rPr>
+      </w:pPr>
+    </w:p>
+    <w:p>
+      <w:pPr>
+        <w:rPr>
+          <w:lang w:val="es-ES"/>
+        </w:rPr>
+      </w:pPr>
+    </w:p>
+    <w:p>
+      <w:pPr>
+        <w:rPr>
+          <w:lang w:val="es-ES"/>
+        </w:rPr>
+      </w:pPr>
+    </w:p>
+    <w:p>
+      <w:pPr>
+        <w:rPr>
+          <w:lang w:val="es-ES"/>
+        </w:rPr>
+      </w:pPr>
+    </w:p>
+    <w:p>
+      <w:pPr>
+        <w:rPr>
+          <w:lang w:val="es-ES"/>
+        </w:rPr>
+      </w:pPr>
+    </w:p>
+    <w:p>
+      <w:pPr>
+        <w:pStyle w:val="IntroduccionConclusion"/>
+        <w:ind w:left="708" w:hanging="708"/>
+      </w:pPr>
+      <w:bookmarkStart w:id="70" w:name="_Toc11860860"/>
+      <w:r>
+        <w:lastRenderedPageBreak/>
         <w:t>Lista de referencias</w:t>
       </w:r>
-      <w:bookmarkEnd w:id="66"/>
-    </w:p>
-    <w:p>
-      <w:pPr>
-        <w:rPr>
-          <w:lang w:val="es-ES"/>
-        </w:rPr>
-      </w:pPr>
-      <w:r>
-        <w:rPr>
-          <w:lang w:val="es-ES"/>
-        </w:rPr>
-        <w:t>Información bibliográfica citada en el texto del trabajo. Otras lecturas recomendadas o consultadas, de figurar, aparecerán en anexos.</w:t>
-      </w:r>
-    </w:p>
-    <w:p>
-      <w:pPr>
-        <w:rPr>
-          <w:lang w:val="es-ES"/>
-        </w:rPr>
-      </w:pPr>
-      <w:r>
-        <w:rPr>
-          <w:lang w:val="es-ES"/>
-        </w:rPr>
-        <w:t xml:space="preserve">Se debe seguir la norma ISO 690 (buscar en google ISO 690 </w:t>
+      <w:bookmarkEnd w:id="70"/>
+    </w:p>
+    <w:p>
+      <w:r>
+        <w:t xml:space="preserve">[1] </w:t>
       </w:r>
       <w:proofErr w:type="spellStart"/>
       <w:r>
-        <w:rPr>
-          <w:lang w:val="es-ES"/>
-        </w:rPr>
-        <w:t>ugr</w:t>
+        <w:t>Pivotal</w:t>
       </w:r>
       <w:proofErr w:type="spellEnd"/>
       <w:r>
-        <w:rPr>
-          <w:lang w:val="es-ES"/>
-        </w:rPr>
-        <w:t>)</w:t>
-      </w:r>
-    </w:p>
+        <w:t xml:space="preserve"> Software, “Spring Framework”, 2019.</w:t>
+      </w:r>
+    </w:p>
+    <w:p>
+      <w:r>
+        <w:t xml:space="preserve">[Online]. Fuente: </w:t>
+      </w:r>
+      <w:hyperlink r:id="rId39" w:history="1">
+        <w:r>
+          <w:rPr>
+            <w:rStyle w:val="Hipervnculo"/>
+          </w:rPr>
+          <w:t>https://spring.io/</w:t>
+        </w:r>
+      </w:hyperlink>
+    </w:p>
+    <w:p/>
+    <w:p>
+      <w:pPr>
+        <w:rPr>
+          <w:lang w:val="en-GB"/>
+        </w:rPr>
+      </w:pPr>
+      <w:bookmarkStart w:id="71" w:name="_Toc11860861"/>
+      <w:r>
+        <w:rPr>
+          <w:lang w:val="en-GB"/>
+        </w:rPr>
+        <w:t>[</w:t>
+      </w:r>
+      <w:r>
+        <w:rPr>
+          <w:lang w:val="en-GB"/>
+        </w:rPr>
+        <w:t>2</w:t>
+      </w:r>
+      <w:r>
+        <w:rPr>
+          <w:lang w:val="en-GB"/>
+        </w:rPr>
+        <w:t>] Pivotal Software, “</w:t>
+      </w:r>
+      <w:r>
+        <w:rPr>
+          <w:lang w:val="en-GB"/>
+        </w:rPr>
+        <w:t>Spring Boot Project</w:t>
+      </w:r>
+      <w:r>
+        <w:rPr>
+          <w:lang w:val="en-GB"/>
+        </w:rPr>
+        <w:t>”, 2019.</w:t>
+      </w:r>
+    </w:p>
+    <w:p>
+      <w:proofErr w:type="gramStart"/>
+      <w:r>
+        <w:rPr>
+          <w:lang w:val="en-GB"/>
+        </w:rPr>
+        <w:t>[Online].</w:t>
+      </w:r>
+      <w:proofErr w:type="gramEnd"/>
+      <w:r>
+        <w:rPr>
+          <w:lang w:val="en-GB"/>
+        </w:rPr>
+        <w:t xml:space="preserve"> </w:t>
+      </w:r>
+      <w:r>
+        <w:t xml:space="preserve">Fuente: </w:t>
+      </w:r>
+      <w:hyperlink r:id="rId40" w:history="1">
+        <w:r>
+          <w:rPr>
+            <w:rStyle w:val="Hipervnculo"/>
+          </w:rPr>
+          <w:t>https://spring.io/projects/spring-boot</w:t>
+        </w:r>
+      </w:hyperlink>
+    </w:p>
+    <w:p/>
+    <w:p>
+      <w:pPr>
+        <w:rPr>
+          <w:lang w:val="en-GB"/>
+        </w:rPr>
+      </w:pPr>
+      <w:r>
+        <w:rPr>
+          <w:lang w:val="en-GB"/>
+        </w:rPr>
+        <w:t>[3]</w:t>
+      </w:r>
+      <w:r>
+        <w:rPr>
+          <w:lang w:val="en-GB"/>
+        </w:rPr>
+        <w:t xml:space="preserve"> J. T, “Spring Framework Annotations”, 2010.</w:t>
+      </w:r>
+    </w:p>
+    <w:p>
+      <w:pPr>
+        <w:rPr>
+          <w:lang w:val="en-GB"/>
+        </w:rPr>
+      </w:pPr>
+      <w:proofErr w:type="gramStart"/>
+      <w:r>
+        <w:rPr>
+          <w:lang w:val="en-GB"/>
+        </w:rPr>
+        <w:t>[Online].</w:t>
+      </w:r>
+      <w:proofErr w:type="gramEnd"/>
+      <w:r>
+        <w:rPr>
+          <w:lang w:val="en-GB"/>
+        </w:rPr>
+        <w:t xml:space="preserve"> Fuente: </w:t>
+      </w:r>
+      <w:hyperlink r:id="rId41" w:history="1">
+        <w:r>
+          <w:rPr>
+            <w:rStyle w:val="Hipervnculo"/>
+          </w:rPr>
+          <w:t>https://springframework.guru/spring-framework-annotations/</w:t>
+        </w:r>
+      </w:hyperlink>
+    </w:p>
+    <w:p>
+      <w:pPr>
+        <w:rPr>
+          <w:lang w:val="en-GB"/>
+        </w:rPr>
+      </w:pPr>
+    </w:p>
+    <w:p>
+      <w:pPr>
+        <w:rPr>
+          <w:lang w:val="en-GB"/>
+        </w:rPr>
+      </w:pPr>
+      <w:r>
+        <w:rPr>
+          <w:lang w:val="en-GB"/>
+        </w:rPr>
+        <w:t>[</w:t>
+      </w:r>
+      <w:r>
+        <w:rPr>
+          <w:lang w:val="en-GB"/>
+        </w:rPr>
+        <w:t>4</w:t>
+      </w:r>
+      <w:r>
+        <w:rPr>
+          <w:lang w:val="en-GB"/>
+        </w:rPr>
+        <w:t>] P</w:t>
+      </w:r>
+      <w:r>
+        <w:rPr>
+          <w:lang w:val="en-GB"/>
+        </w:rPr>
+        <w:t>.</w:t>
+      </w:r>
+      <w:r>
+        <w:rPr>
+          <w:lang w:val="en-GB"/>
+        </w:rPr>
+        <w:t xml:space="preserve"> Webb, D</w:t>
+      </w:r>
+      <w:r>
+        <w:rPr>
+          <w:lang w:val="en-GB"/>
+        </w:rPr>
+        <w:t>.</w:t>
+      </w:r>
+      <w:r>
+        <w:rPr>
+          <w:lang w:val="en-GB"/>
+        </w:rPr>
+        <w:t xml:space="preserve"> </w:t>
+      </w:r>
+      <w:proofErr w:type="spellStart"/>
+      <w:r>
+        <w:rPr>
+          <w:lang w:val="en-GB"/>
+        </w:rPr>
+        <w:t>Syer</w:t>
+      </w:r>
+      <w:proofErr w:type="spellEnd"/>
+      <w:r>
+        <w:rPr>
+          <w:lang w:val="en-GB"/>
+        </w:rPr>
+        <w:t>, J</w:t>
+      </w:r>
+      <w:r>
+        <w:rPr>
+          <w:lang w:val="en-GB"/>
+        </w:rPr>
+        <w:t>. Long, S.</w:t>
+      </w:r>
+      <w:r>
+        <w:rPr>
+          <w:lang w:val="en-GB"/>
+        </w:rPr>
+        <w:t xml:space="preserve"> Nicoll, R</w:t>
+      </w:r>
+      <w:r>
+        <w:rPr>
+          <w:lang w:val="en-GB"/>
+        </w:rPr>
+        <w:t>.</w:t>
+      </w:r>
+      <w:r>
+        <w:rPr>
+          <w:lang w:val="en-GB"/>
+        </w:rPr>
+        <w:t xml:space="preserve"> Winch, A</w:t>
+      </w:r>
+      <w:r>
+        <w:rPr>
+          <w:lang w:val="en-GB"/>
+        </w:rPr>
+        <w:t>.</w:t>
+      </w:r>
+      <w:r>
+        <w:rPr>
+          <w:lang w:val="en-GB"/>
+        </w:rPr>
+        <w:t xml:space="preserve"> Wilkinson, M</w:t>
+      </w:r>
+      <w:r>
+        <w:rPr>
+          <w:lang w:val="en-GB"/>
+        </w:rPr>
+        <w:t>.</w:t>
+      </w:r>
+      <w:r>
+        <w:rPr>
+          <w:lang w:val="en-GB"/>
+        </w:rPr>
+        <w:t xml:space="preserve"> </w:t>
+      </w:r>
+      <w:proofErr w:type="spellStart"/>
+      <w:r>
+        <w:rPr>
+          <w:lang w:val="en-GB"/>
+        </w:rPr>
+        <w:t>Overdijk</w:t>
+      </w:r>
+      <w:proofErr w:type="spellEnd"/>
+      <w:r>
+        <w:rPr>
+          <w:lang w:val="en-GB"/>
+        </w:rPr>
+        <w:t>, C</w:t>
+      </w:r>
+      <w:r>
+        <w:rPr>
+          <w:lang w:val="en-GB"/>
+        </w:rPr>
+        <w:t>.</w:t>
+      </w:r>
+      <w:r>
+        <w:rPr>
+          <w:lang w:val="en-GB"/>
+        </w:rPr>
+        <w:t xml:space="preserve"> Dupuis, S</w:t>
+      </w:r>
+      <w:r>
+        <w:rPr>
+          <w:lang w:val="en-GB"/>
+        </w:rPr>
+        <w:t>.</w:t>
+      </w:r>
+      <w:r>
+        <w:rPr>
+          <w:lang w:val="en-GB"/>
+        </w:rPr>
+        <w:t xml:space="preserve"> </w:t>
+      </w:r>
+      <w:proofErr w:type="spellStart"/>
+      <w:r>
+        <w:rPr>
+          <w:lang w:val="en-GB"/>
+        </w:rPr>
+        <w:t>Deleuze</w:t>
+      </w:r>
+      <w:proofErr w:type="spellEnd"/>
+      <w:r>
+        <w:rPr>
+          <w:lang w:val="en-GB"/>
+        </w:rPr>
+        <w:t>, M</w:t>
+      </w:r>
+      <w:r>
+        <w:rPr>
+          <w:lang w:val="en-GB"/>
+        </w:rPr>
+        <w:t>.</w:t>
+      </w:r>
+      <w:r>
+        <w:rPr>
+          <w:lang w:val="en-GB"/>
+        </w:rPr>
+        <w:t xml:space="preserve"> Simons, V</w:t>
+      </w:r>
+      <w:r>
+        <w:rPr>
+          <w:lang w:val="en-GB"/>
+        </w:rPr>
+        <w:t>.</w:t>
+      </w:r>
+      <w:r>
+        <w:rPr>
+          <w:lang w:val="en-GB"/>
+        </w:rPr>
+        <w:t xml:space="preserve"> </w:t>
+      </w:r>
+      <w:proofErr w:type="spellStart"/>
+      <w:r>
+        <w:rPr>
+          <w:lang w:val="en-GB"/>
+        </w:rPr>
+        <w:t>Pavić</w:t>
+      </w:r>
+      <w:proofErr w:type="spellEnd"/>
+      <w:r>
+        <w:rPr>
+          <w:lang w:val="en-GB"/>
+        </w:rPr>
+        <w:t>, J</w:t>
+      </w:r>
+      <w:r>
+        <w:rPr>
+          <w:lang w:val="en-GB"/>
+        </w:rPr>
+        <w:t>.</w:t>
+      </w:r>
+      <w:r>
+        <w:rPr>
+          <w:lang w:val="en-GB"/>
+        </w:rPr>
+        <w:t xml:space="preserve"> Bryant, M</w:t>
+      </w:r>
+      <w:r>
+        <w:rPr>
+          <w:lang w:val="en-GB"/>
+        </w:rPr>
+        <w:t>.</w:t>
+      </w:r>
+      <w:r>
+        <w:rPr>
+          <w:lang w:val="en-GB"/>
+        </w:rPr>
+        <w:t xml:space="preserve"> </w:t>
+      </w:r>
+      <w:proofErr w:type="spellStart"/>
+      <w:r>
+        <w:rPr>
+          <w:lang w:val="en-GB"/>
+        </w:rPr>
+        <w:t>Bhave</w:t>
+      </w:r>
+      <w:proofErr w:type="spellEnd"/>
+      <w:r>
+        <w:rPr>
+          <w:lang w:val="en-GB"/>
+        </w:rPr>
+        <w:t>, “Spring Boot Reference Guide”</w:t>
+      </w:r>
+      <w:r>
+        <w:rPr>
+          <w:lang w:val="en-GB"/>
+        </w:rPr>
+        <w:t>, 2012</w:t>
+      </w:r>
+      <w:r>
+        <w:rPr>
+          <w:lang w:val="en-GB"/>
+        </w:rPr>
+        <w:t>.</w:t>
+      </w:r>
+    </w:p>
+    <w:p>
+      <w:proofErr w:type="gramStart"/>
+      <w:r>
+        <w:rPr>
+          <w:lang w:val="en-GB"/>
+        </w:rPr>
+        <w:t>[Online].</w:t>
+      </w:r>
+      <w:proofErr w:type="gramEnd"/>
+      <w:r>
+        <w:rPr>
+          <w:lang w:val="en-GB"/>
+        </w:rPr>
+        <w:t xml:space="preserve"> Fuente: </w:t>
+      </w:r>
+      <w:hyperlink r:id="rId42" w:history="1">
+        <w:r>
+          <w:rPr>
+            <w:rStyle w:val="Hipervnculo"/>
+          </w:rPr>
+          <w:t>https://docs.spring.io/spring-boot/docs/2.1.3.RELEASE/reference/html/</w:t>
+        </w:r>
+      </w:hyperlink>
+    </w:p>
+    <w:p/>
+    <w:p>
+      <w:pPr>
+        <w:rPr>
+          <w:vanish/>
+          <w:lang w:val="en-GB"/>
+          <w:specVanish/>
+        </w:rPr>
+      </w:pPr>
+      <w:r>
+        <w:rPr>
+          <w:lang w:val="en-GB"/>
+        </w:rPr>
+        <w:t>[</w:t>
+      </w:r>
+      <w:r>
+        <w:rPr>
+          <w:lang w:val="en-GB"/>
+        </w:rPr>
+        <w:t>5</w:t>
+      </w:r>
+    </w:p>
+    <w:p>
+      <w:pPr>
+        <w:rPr>
+          <w:lang w:val="en-GB"/>
+        </w:rPr>
+      </w:pPr>
+      <w:proofErr w:type="gramStart"/>
+      <w:r>
+        <w:rPr>
+          <w:lang w:val="en-GB"/>
+        </w:rPr>
+        <w:t>]</w:t>
+      </w:r>
+      <w:r>
+        <w:rPr>
+          <w:lang w:val="en-GB"/>
+        </w:rPr>
+        <w:t xml:space="preserve"> </w:t>
+      </w:r>
+      <w:r>
+        <w:rPr>
+          <w:lang w:val="en-GB"/>
+        </w:rPr>
+        <w:t>O</w:t>
+      </w:r>
+      <w:r>
+        <w:rPr>
+          <w:lang w:val="en-GB"/>
+        </w:rPr>
+        <w:t xml:space="preserve">. </w:t>
+      </w:r>
+      <w:proofErr w:type="spellStart"/>
+      <w:r>
+        <w:rPr>
+          <w:lang w:val="en-GB"/>
+        </w:rPr>
+        <w:t>Gierke</w:t>
+      </w:r>
+      <w:proofErr w:type="spellEnd"/>
+      <w:r>
+        <w:rPr>
+          <w:lang w:val="en-GB"/>
+        </w:rPr>
+        <w:t xml:space="preserve">, </w:t>
+      </w:r>
+      <w:r>
+        <w:rPr>
+          <w:lang w:val="en-GB"/>
+        </w:rPr>
+        <w:t>T</w:t>
+      </w:r>
+      <w:r>
+        <w:rPr>
+          <w:lang w:val="en-GB"/>
+        </w:rPr>
+        <w:t xml:space="preserve">. </w:t>
+      </w:r>
+      <w:proofErr w:type="spellStart"/>
+      <w:r>
+        <w:rPr>
+          <w:lang w:val="en-GB"/>
+        </w:rPr>
+        <w:t>Darimont</w:t>
+      </w:r>
+      <w:proofErr w:type="spellEnd"/>
+      <w:r>
+        <w:rPr>
+          <w:lang w:val="en-GB"/>
+        </w:rPr>
+        <w:t xml:space="preserve">, </w:t>
+      </w:r>
+      <w:r>
+        <w:rPr>
+          <w:lang w:val="en-GB"/>
+        </w:rPr>
+        <w:t>C</w:t>
+      </w:r>
+      <w:r>
+        <w:rPr>
+          <w:lang w:val="en-GB"/>
+        </w:rPr>
+        <w:t xml:space="preserve">. </w:t>
+      </w:r>
+      <w:proofErr w:type="spellStart"/>
+      <w:r>
+        <w:rPr>
+          <w:lang w:val="en-GB"/>
+        </w:rPr>
+        <w:t>Strobl</w:t>
+      </w:r>
+      <w:proofErr w:type="spellEnd"/>
+      <w:r>
+        <w:rPr>
+          <w:lang w:val="en-GB"/>
+        </w:rPr>
+        <w:t xml:space="preserve">, </w:t>
+      </w:r>
+      <w:r>
+        <w:rPr>
+          <w:lang w:val="en-GB"/>
+        </w:rPr>
+        <w:t xml:space="preserve">M. </w:t>
+      </w:r>
+      <w:proofErr w:type="spellStart"/>
+      <w:r>
+        <w:rPr>
+          <w:lang w:val="en-GB"/>
+        </w:rPr>
+        <w:t>Paluch</w:t>
+      </w:r>
+      <w:proofErr w:type="spellEnd"/>
+      <w:r>
+        <w:rPr>
+          <w:lang w:val="en-GB"/>
+        </w:rPr>
+        <w:t xml:space="preserve">, </w:t>
+      </w:r>
+      <w:r>
+        <w:rPr>
+          <w:lang w:val="en-GB"/>
+        </w:rPr>
+        <w:t>J</w:t>
+      </w:r>
+      <w:r>
+        <w:rPr>
+          <w:lang w:val="en-GB"/>
+        </w:rPr>
+        <w:t>.</w:t>
+      </w:r>
+      <w:r>
+        <w:rPr>
+          <w:lang w:val="en-GB"/>
+        </w:rPr>
+        <w:t xml:space="preserve"> Bryant</w:t>
+      </w:r>
+      <w:r>
+        <w:rPr>
+          <w:lang w:val="en-GB"/>
+        </w:rPr>
+        <w:t>, “Spring Data JPA – Reference Documentation”, versión 2.1.9, 2019.</w:t>
+      </w:r>
+      <w:proofErr w:type="gramEnd"/>
+    </w:p>
+    <w:p>
+      <w:pPr>
+        <w:rPr>
+          <w:lang w:val="en-GB"/>
+        </w:rPr>
+      </w:pPr>
+      <w:proofErr w:type="gramStart"/>
+      <w:r>
+        <w:rPr>
+          <w:lang w:val="en-GB"/>
+        </w:rPr>
+        <w:t>[Online].</w:t>
+      </w:r>
+      <w:proofErr w:type="gramEnd"/>
+      <w:r>
+        <w:rPr>
+          <w:lang w:val="en-GB"/>
+        </w:rPr>
+        <w:t xml:space="preserve"> Fuente: </w:t>
+      </w:r>
+      <w:hyperlink r:id="rId43" w:history="1">
+        <w:r>
+          <w:rPr>
+            <w:rStyle w:val="Hipervnculo"/>
+            <w:lang w:val="en-GB"/>
+          </w:rPr>
+          <w:t>https://docs.spring.io/spring-data/jpa/docs/current/reference/html/</w:t>
+        </w:r>
+      </w:hyperlink>
+    </w:p>
+    <w:p>
+      <w:pPr>
+        <w:rPr>
+          <w:lang w:val="en-GB"/>
+        </w:rPr>
+      </w:pPr>
+    </w:p>
+    <w:p>
+      <w:pPr>
+        <w:rPr>
+          <w:lang w:val="en-GB"/>
+        </w:rPr>
+      </w:pPr>
+      <w:r>
+        <w:rPr>
+          <w:lang w:val="en-GB"/>
+        </w:rPr>
+        <w:t>[</w:t>
+      </w:r>
+      <w:r>
+        <w:rPr>
+          <w:lang w:val="en-GB"/>
+        </w:rPr>
+        <w:t>6</w:t>
+      </w:r>
+      <w:r>
+        <w:rPr>
+          <w:lang w:val="en-GB"/>
+        </w:rPr>
+        <w:t>] T</w:t>
+      </w:r>
+      <w:r>
+        <w:rPr>
+          <w:lang w:val="en-GB"/>
+        </w:rPr>
+        <w:t>.</w:t>
+      </w:r>
+      <w:r>
+        <w:rPr>
+          <w:lang w:val="en-GB"/>
+        </w:rPr>
+        <w:t xml:space="preserve"> O'Brien</w:t>
+      </w:r>
+      <w:r>
+        <w:rPr>
+          <w:lang w:val="en-GB"/>
+        </w:rPr>
+        <w:t>,</w:t>
+      </w:r>
+      <w:r>
+        <w:rPr>
+          <w:lang w:val="en-GB"/>
+        </w:rPr>
+        <w:t xml:space="preserve"> M</w:t>
+      </w:r>
+      <w:r>
+        <w:rPr>
+          <w:lang w:val="en-GB"/>
+        </w:rPr>
+        <w:t>.</w:t>
+      </w:r>
+      <w:r>
+        <w:rPr>
+          <w:lang w:val="en-GB"/>
+        </w:rPr>
+        <w:t xml:space="preserve"> Moser</w:t>
+      </w:r>
+      <w:r>
+        <w:rPr>
+          <w:lang w:val="en-GB"/>
+        </w:rPr>
+        <w:t>,</w:t>
+      </w:r>
+      <w:r>
+        <w:rPr>
+          <w:lang w:val="en-GB"/>
+        </w:rPr>
+        <w:t xml:space="preserve"> J</w:t>
+      </w:r>
+      <w:r>
+        <w:rPr>
+          <w:lang w:val="en-GB"/>
+        </w:rPr>
+        <w:t>.</w:t>
+      </w:r>
+      <w:r>
+        <w:rPr>
+          <w:lang w:val="en-GB"/>
+        </w:rPr>
+        <w:t xml:space="preserve"> Casey</w:t>
+      </w:r>
+      <w:r>
+        <w:rPr>
+          <w:lang w:val="en-GB"/>
+        </w:rPr>
+        <w:t>,</w:t>
+      </w:r>
+      <w:r>
+        <w:rPr>
+          <w:lang w:val="en-GB"/>
+        </w:rPr>
+        <w:t xml:space="preserve"> B</w:t>
+      </w:r>
+      <w:r>
+        <w:rPr>
+          <w:lang w:val="en-GB"/>
+        </w:rPr>
+        <w:t>.</w:t>
+      </w:r>
+      <w:r>
+        <w:rPr>
+          <w:lang w:val="en-GB"/>
+        </w:rPr>
+        <w:t xml:space="preserve"> Fox</w:t>
+      </w:r>
+      <w:r>
+        <w:rPr>
+          <w:lang w:val="en-GB"/>
+        </w:rPr>
+        <w:t>,</w:t>
+      </w:r>
+      <w:r>
+        <w:rPr>
+          <w:lang w:val="en-GB"/>
+        </w:rPr>
+        <w:t xml:space="preserve"> J</w:t>
+      </w:r>
+      <w:r>
+        <w:rPr>
+          <w:lang w:val="en-GB"/>
+        </w:rPr>
+        <w:t>.</w:t>
+      </w:r>
+      <w:r>
+        <w:rPr>
+          <w:lang w:val="en-GB"/>
+        </w:rPr>
+        <w:t xml:space="preserve"> Van </w:t>
+      </w:r>
+      <w:proofErr w:type="spellStart"/>
+      <w:r>
+        <w:rPr>
+          <w:lang w:val="en-GB"/>
+        </w:rPr>
+        <w:t>Zyl</w:t>
+      </w:r>
+      <w:proofErr w:type="spellEnd"/>
+      <w:r>
+        <w:rPr>
+          <w:lang w:val="en-GB"/>
+        </w:rPr>
+        <w:t>,</w:t>
+      </w:r>
+      <w:r>
+        <w:rPr>
+          <w:lang w:val="en-GB"/>
+        </w:rPr>
+        <w:t xml:space="preserve"> E</w:t>
+      </w:r>
+      <w:r>
+        <w:rPr>
+          <w:lang w:val="en-GB"/>
+        </w:rPr>
+        <w:t>.</w:t>
+      </w:r>
+      <w:r>
+        <w:rPr>
+          <w:lang w:val="en-GB"/>
+        </w:rPr>
+        <w:t xml:space="preserve"> Redmond</w:t>
+      </w:r>
+      <w:r>
+        <w:rPr>
+          <w:lang w:val="en-GB"/>
+        </w:rPr>
+        <w:t>,</w:t>
+      </w:r>
+      <w:r>
+        <w:rPr>
+          <w:lang w:val="en-GB"/>
+        </w:rPr>
+        <w:t xml:space="preserve"> L</w:t>
+      </w:r>
+      <w:r>
+        <w:rPr>
+          <w:lang w:val="en-GB"/>
+        </w:rPr>
+        <w:t>.</w:t>
+      </w:r>
+      <w:r>
+        <w:rPr>
+          <w:lang w:val="en-GB"/>
+        </w:rPr>
+        <w:t xml:space="preserve"> </w:t>
+      </w:r>
+      <w:proofErr w:type="spellStart"/>
+      <w:r>
+        <w:rPr>
+          <w:lang w:val="en-GB"/>
+        </w:rPr>
+        <w:t>Shatzer</w:t>
+      </w:r>
+      <w:proofErr w:type="spellEnd"/>
+      <w:r>
+        <w:rPr>
+          <w:lang w:val="en-GB"/>
+        </w:rPr>
+        <w:t>, “Maven: The Complete Reference”, 2008.</w:t>
+      </w:r>
+    </w:p>
+    <w:p>
+      <w:proofErr w:type="gramStart"/>
+      <w:r>
+        <w:rPr>
+          <w:lang w:val="en-GB"/>
+        </w:rPr>
+        <w:t>[Online].</w:t>
+      </w:r>
+      <w:proofErr w:type="gramEnd"/>
+      <w:r>
+        <w:rPr>
+          <w:lang w:val="en-GB"/>
+        </w:rPr>
+        <w:t xml:space="preserve"> Fuente: </w:t>
+      </w:r>
+      <w:hyperlink r:id="rId44" w:history="1">
+        <w:r>
+          <w:rPr>
+            <w:rStyle w:val="Hipervnculo"/>
+          </w:rPr>
+          <w:t>https://books.sonatype.com/mvnref-book/pdf/mvnref-pdf.pdf</w:t>
+        </w:r>
+      </w:hyperlink>
+    </w:p>
+    <w:p/>
+    <w:p>
+      <w:pPr>
+        <w:rPr>
+          <w:lang w:val="en-GB"/>
+        </w:rPr>
+      </w:pPr>
+      <w:r>
+        <w:rPr>
+          <w:lang w:val="en-GB"/>
+        </w:rPr>
+        <w:t>[7</w:t>
+      </w:r>
+      <w:r>
+        <w:rPr>
+          <w:lang w:val="en-GB"/>
+        </w:rPr>
+        <w:t xml:space="preserve">] Sharma, </w:t>
+      </w:r>
+      <w:proofErr w:type="spellStart"/>
+      <w:r>
+        <w:rPr>
+          <w:lang w:val="en-GB"/>
+        </w:rPr>
+        <w:t>Sheetal</w:t>
+      </w:r>
+      <w:proofErr w:type="spellEnd"/>
+      <w:r>
+        <w:rPr>
+          <w:lang w:val="en-GB"/>
+        </w:rPr>
+        <w:t xml:space="preserve"> &amp; Sarkar, </w:t>
+      </w:r>
+      <w:proofErr w:type="spellStart"/>
+      <w:r>
+        <w:rPr>
+          <w:lang w:val="en-GB"/>
+        </w:rPr>
+        <w:t>Darothi</w:t>
+      </w:r>
+      <w:proofErr w:type="spellEnd"/>
+      <w:r>
+        <w:rPr>
+          <w:lang w:val="en-GB"/>
+        </w:rPr>
+        <w:t xml:space="preserve"> &amp; Gupta, </w:t>
+      </w:r>
+      <w:proofErr w:type="spellStart"/>
+      <w:r>
+        <w:rPr>
+          <w:lang w:val="en-GB"/>
+        </w:rPr>
+        <w:t>Divya</w:t>
+      </w:r>
+      <w:proofErr w:type="spellEnd"/>
+      <w:r>
+        <w:rPr>
+          <w:lang w:val="en-GB"/>
+        </w:rPr>
+        <w:t>, “</w:t>
+      </w:r>
+      <w:r>
+        <w:rPr>
+          <w:lang w:val="en-GB"/>
+        </w:rPr>
+        <w:t>Agile Processes and Methodologies: A Conceptual Study</w:t>
+      </w:r>
+      <w:r>
+        <w:rPr>
+          <w:lang w:val="en-GB"/>
+        </w:rPr>
+        <w:t xml:space="preserve">”, </w:t>
+      </w:r>
+      <w:r>
+        <w:rPr>
+          <w:lang w:val="en-GB"/>
+        </w:rPr>
+        <w:t>International Journal on Computer Science and Engineering</w:t>
+      </w:r>
+      <w:r>
+        <w:rPr>
+          <w:lang w:val="en-GB"/>
+        </w:rPr>
+        <w:t>, 2012.</w:t>
+      </w:r>
+    </w:p>
+    <w:p>
+      <w:r>
+        <w:rPr>
+          <w:lang w:val="es-ES"/>
+        </w:rPr>
+        <w:t xml:space="preserve">[Online]. Fuente: </w:t>
+      </w:r>
+      <w:hyperlink r:id="rId45" w:history="1">
+        <w:r>
+          <w:rPr>
+            <w:rStyle w:val="Hipervnculo"/>
+          </w:rPr>
+          <w:t>https://www.researchgate.net/publication/267706023_Agile_Processes_and_Methodologies_A_Conceptual_Study</w:t>
+        </w:r>
+      </w:hyperlink>
+    </w:p>
+    <w:p>
+      <w:pPr>
+        <w:rPr>
+          <w:lang w:val="es-ES"/>
+        </w:rPr>
+      </w:pPr>
+    </w:p>
+    <w:p>
+      <w:pPr>
+        <w:rPr>
+          <w:lang w:val="es-ES"/>
+        </w:rPr>
+      </w:pPr>
+    </w:p>
+    <w:p>
+      <w:pPr>
+        <w:rPr>
+          <w:lang w:val="es-ES"/>
+        </w:rPr>
+      </w:pPr>
+    </w:p>
+    <w:p>
+      <w:pPr>
+        <w:rPr>
+          <w:lang w:val="en-GB"/>
+        </w:rPr>
+      </w:pPr>
+      <w:r>
+        <w:rPr>
+          <w:lang w:val="en-GB"/>
+        </w:rPr>
+        <w:lastRenderedPageBreak/>
+        <w:t>[</w:t>
+      </w:r>
+      <w:r>
+        <w:rPr>
+          <w:lang w:val="en-GB"/>
+        </w:rPr>
+        <w:t>8</w:t>
+      </w:r>
+      <w:r>
+        <w:rPr>
+          <w:lang w:val="en-GB"/>
+        </w:rPr>
+        <w:t xml:space="preserve">] </w:t>
+      </w:r>
+      <w:proofErr w:type="spellStart"/>
+      <w:r>
+        <w:rPr>
+          <w:lang w:val="en-GB"/>
+        </w:rPr>
+        <w:t>Dingsøyr</w:t>
+      </w:r>
+      <w:proofErr w:type="spellEnd"/>
+      <w:r>
+        <w:rPr>
+          <w:lang w:val="en-GB"/>
+        </w:rPr>
+        <w:t xml:space="preserve">, </w:t>
+      </w:r>
+      <w:proofErr w:type="spellStart"/>
+      <w:r>
+        <w:rPr>
+          <w:lang w:val="en-GB"/>
+        </w:rPr>
+        <w:t>Torgeir</w:t>
+      </w:r>
+      <w:proofErr w:type="spellEnd"/>
+      <w:r>
+        <w:rPr>
+          <w:lang w:val="en-GB"/>
+        </w:rPr>
+        <w:t xml:space="preserve"> &amp; </w:t>
+      </w:r>
+      <w:proofErr w:type="spellStart"/>
+      <w:r>
+        <w:rPr>
+          <w:lang w:val="en-GB"/>
+        </w:rPr>
+        <w:t>Dybå</w:t>
+      </w:r>
+      <w:proofErr w:type="spellEnd"/>
+      <w:r>
+        <w:rPr>
+          <w:lang w:val="en-GB"/>
+        </w:rPr>
+        <w:t>, Tore &amp; Moe, Nils</w:t>
+      </w:r>
+      <w:r>
+        <w:rPr>
+          <w:lang w:val="en-GB"/>
+        </w:rPr>
+        <w:t>, “</w:t>
+      </w:r>
+      <w:r>
+        <w:rPr>
+          <w:lang w:val="en-GB"/>
+        </w:rPr>
+        <w:t>Agile Software Development: An Introduction and Overview</w:t>
+      </w:r>
+      <w:r>
+        <w:rPr>
+          <w:lang w:val="en-GB"/>
+        </w:rPr>
+        <w:t xml:space="preserve">”, </w:t>
+      </w:r>
+      <w:r>
+        <w:rPr>
+          <w:lang w:val="en-GB"/>
+        </w:rPr>
+        <w:t>Springer-</w:t>
+      </w:r>
+      <w:proofErr w:type="spellStart"/>
+      <w:r>
+        <w:rPr>
+          <w:lang w:val="en-GB"/>
+        </w:rPr>
+        <w:t>Verlag</w:t>
+      </w:r>
+      <w:proofErr w:type="spellEnd"/>
+      <w:r>
+        <w:rPr>
+          <w:lang w:val="en-GB"/>
+        </w:rPr>
+        <w:t xml:space="preserve"> Berlin Heidelberg, 2010</w:t>
+      </w:r>
+      <w:r>
+        <w:rPr>
+          <w:lang w:val="en-GB"/>
+        </w:rPr>
+        <w:t>.</w:t>
+      </w:r>
+    </w:p>
+    <w:p>
+      <w:proofErr w:type="gramStart"/>
+      <w:r>
+        <w:rPr>
+          <w:lang w:val="en-GB"/>
+        </w:rPr>
+        <w:t>[Online].</w:t>
+      </w:r>
+      <w:proofErr w:type="gramEnd"/>
+      <w:r>
+        <w:rPr>
+          <w:lang w:val="en-GB"/>
+        </w:rPr>
+        <w:t xml:space="preserve"> Fuente: </w:t>
+      </w:r>
+      <w:hyperlink r:id="rId46" w:history="1">
+        <w:r>
+          <w:rPr>
+            <w:rStyle w:val="Hipervnculo"/>
+          </w:rPr>
+          <w:t>https://www.researchgate.net/publication/234274661_Agile_Software_Development_An_Introduction_and_Overview</w:t>
+        </w:r>
+      </w:hyperlink>
+    </w:p>
+    <w:p/>
+    <w:p>
+      <w:pPr>
+        <w:rPr>
+          <w:lang w:val="en-GB"/>
+        </w:rPr>
+      </w:pPr>
+      <w:proofErr w:type="gramStart"/>
+      <w:r>
+        <w:rPr>
+          <w:lang w:val="en-GB"/>
+        </w:rPr>
+        <w:t>[</w:t>
+      </w:r>
+      <w:r>
+        <w:rPr>
+          <w:lang w:val="en-GB"/>
+        </w:rPr>
+        <w:t>9</w:t>
+      </w:r>
+      <w:r>
+        <w:rPr>
+          <w:lang w:val="en-GB"/>
+        </w:rPr>
+        <w:t xml:space="preserve">] H. </w:t>
+      </w:r>
+      <w:proofErr w:type="spellStart"/>
+      <w:r>
+        <w:rPr>
+          <w:lang w:val="en-GB"/>
+        </w:rPr>
+        <w:t>Azmee</w:t>
+      </w:r>
+      <w:proofErr w:type="spellEnd"/>
+      <w:r>
+        <w:rPr>
+          <w:lang w:val="en-GB"/>
+        </w:rPr>
+        <w:t xml:space="preserve">, “Agile Methodology”, Maldives National University, </w:t>
+      </w:r>
+      <w:r>
+        <w:rPr>
+          <w:lang w:val="en-GB"/>
+        </w:rPr>
+        <w:t>2018.</w:t>
+      </w:r>
+      <w:proofErr w:type="gramEnd"/>
+    </w:p>
+    <w:p>
+      <w:proofErr w:type="gramStart"/>
+      <w:r>
+        <w:rPr>
+          <w:lang w:val="en-GB"/>
+        </w:rPr>
+        <w:t>[Online].</w:t>
+      </w:r>
+      <w:proofErr w:type="gramEnd"/>
+      <w:r>
+        <w:rPr>
+          <w:lang w:val="en-GB"/>
+        </w:rPr>
+        <w:t xml:space="preserve"> Fuente: </w:t>
+      </w:r>
+      <w:hyperlink r:id="rId47" w:history="1">
+        <w:r>
+          <w:rPr>
+            <w:rStyle w:val="Hipervnculo"/>
+          </w:rPr>
+          <w:t>https://www.academia.edu/4383136/Agile_Methodology</w:t>
+        </w:r>
+      </w:hyperlink>
+    </w:p>
+    <w:p/>
+    <w:p>
+      <w:pPr>
+        <w:rPr>
+          <w:lang w:val="en-GB"/>
+        </w:rPr>
+      </w:pPr>
+      <w:r>
+        <w:rPr>
+          <w:lang w:val="en-GB"/>
+        </w:rPr>
+        <w:t>[</w:t>
+      </w:r>
+      <w:r>
+        <w:rPr>
+          <w:lang w:val="en-GB"/>
+        </w:rPr>
+        <w:t>10</w:t>
+      </w:r>
+      <w:r>
+        <w:rPr>
+          <w:lang w:val="en-GB"/>
+        </w:rPr>
+        <w:t xml:space="preserve">] </w:t>
+      </w:r>
+      <w:proofErr w:type="spellStart"/>
+      <w:r>
+        <w:rPr>
+          <w:lang w:val="en-GB"/>
+        </w:rPr>
+        <w:t>K.Selvi</w:t>
+      </w:r>
+      <w:proofErr w:type="spellEnd"/>
+      <w:r>
+        <w:rPr>
+          <w:lang w:val="en-GB"/>
+        </w:rPr>
+        <w:t xml:space="preserve">, R. </w:t>
+      </w:r>
+      <w:proofErr w:type="spellStart"/>
+      <w:r>
+        <w:rPr>
+          <w:lang w:val="en-GB"/>
+        </w:rPr>
+        <w:t>Majumdar</w:t>
+      </w:r>
+      <w:proofErr w:type="spellEnd"/>
+      <w:r>
+        <w:rPr>
+          <w:lang w:val="en-GB"/>
+        </w:rPr>
+        <w:t>, “Scrum: An Agile Process”, Paper</w:t>
+      </w:r>
+      <w:r>
+        <w:rPr>
+          <w:lang w:val="en-GB"/>
+        </w:rPr>
+        <w:t xml:space="preserve"> Amity University,</w:t>
+      </w:r>
+      <w:r>
+        <w:rPr>
+          <w:lang w:val="en-GB"/>
+        </w:rPr>
+        <w:t xml:space="preserve"> 2013.</w:t>
+      </w:r>
+    </w:p>
+    <w:p>
+      <w:r>
+        <w:t xml:space="preserve">[Online]. Fuente: </w:t>
+      </w:r>
+      <w:hyperlink r:id="rId48" w:history="1">
+        <w:r>
+          <w:rPr>
+            <w:rStyle w:val="Hipervnculo"/>
+          </w:rPr>
+          <w:t>https://www.academia.edu/3332557/SCRUM_AN_AGILE_PROCESS</w:t>
+        </w:r>
+      </w:hyperlink>
+    </w:p>
+    <w:p/>
+    <w:p>
+      <w:pPr>
+        <w:rPr>
+          <w:lang w:val="en-GB"/>
+        </w:rPr>
+      </w:pPr>
+      <w:r>
+        <w:rPr>
+          <w:lang w:val="en-GB"/>
+        </w:rPr>
+        <w:t>[1</w:t>
+      </w:r>
+      <w:r>
+        <w:rPr>
+          <w:lang w:val="en-GB"/>
+        </w:rPr>
+        <w:t>1</w:t>
+      </w:r>
+      <w:r>
+        <w:rPr>
+          <w:lang w:val="en-GB"/>
+        </w:rPr>
+        <w:t xml:space="preserve">] The </w:t>
+      </w:r>
+      <w:proofErr w:type="spellStart"/>
+      <w:r>
+        <w:rPr>
+          <w:lang w:val="en-GB"/>
+        </w:rPr>
+        <w:t>Thymeleaf</w:t>
+      </w:r>
+      <w:proofErr w:type="spellEnd"/>
+      <w:r>
+        <w:rPr>
+          <w:lang w:val="en-GB"/>
+        </w:rPr>
+        <w:t xml:space="preserve"> Team, “Using </w:t>
+      </w:r>
+      <w:proofErr w:type="spellStart"/>
+      <w:r>
+        <w:rPr>
+          <w:lang w:val="en-GB"/>
+        </w:rPr>
+        <w:t>Thymeleaf</w:t>
+      </w:r>
+      <w:proofErr w:type="spellEnd"/>
+      <w:r>
+        <w:rPr>
+          <w:lang w:val="en-GB"/>
+        </w:rPr>
+        <w:t>”, versión 3.0.11 Release, 2018.</w:t>
+      </w:r>
+    </w:p>
+    <w:p>
+      <w:r>
+        <w:rPr>
+          <w:lang w:val="es-ES"/>
+        </w:rPr>
+        <w:t xml:space="preserve">[Online]. Fuente: </w:t>
+      </w:r>
+      <w:hyperlink r:id="rId49" w:history="1">
+        <w:r>
+          <w:rPr>
+            <w:rStyle w:val="Hipervnculo"/>
+          </w:rPr>
+          <w:t>https://www.thymeleaf.org/doc/tutorials/3.0/usin</w:t>
+        </w:r>
+        <w:r>
+          <w:rPr>
+            <w:rStyle w:val="Hipervnculo"/>
+          </w:rPr>
+          <w:t>g</w:t>
+        </w:r>
+        <w:r>
+          <w:rPr>
+            <w:rStyle w:val="Hipervnculo"/>
+          </w:rPr>
+          <w:t>thymeleaf.pdf</w:t>
+        </w:r>
+      </w:hyperlink>
+    </w:p>
+    <w:p/>
+    <w:p>
+      <w:pPr>
+        <w:rPr>
+          <w:lang w:val="en-GB"/>
+        </w:rPr>
+      </w:pPr>
+      <w:r>
+        <w:rPr>
+          <w:lang w:val="en-GB"/>
+        </w:rPr>
+        <w:t>[1</w:t>
+      </w:r>
+      <w:r>
+        <w:rPr>
+          <w:lang w:val="en-GB"/>
+        </w:rPr>
+        <w:t>2</w:t>
+      </w:r>
+      <w:r>
+        <w:rPr>
+          <w:lang w:val="en-GB"/>
+        </w:rPr>
+        <w:t xml:space="preserve">] The </w:t>
+      </w:r>
+      <w:proofErr w:type="spellStart"/>
+      <w:r>
+        <w:rPr>
+          <w:lang w:val="en-GB"/>
+        </w:rPr>
+        <w:t>Thymeleaf</w:t>
+      </w:r>
+      <w:proofErr w:type="spellEnd"/>
+      <w:r>
+        <w:rPr>
+          <w:lang w:val="en-GB"/>
+        </w:rPr>
+        <w:t xml:space="preserve"> Team, “</w:t>
+      </w:r>
+      <w:proofErr w:type="spellStart"/>
+      <w:r>
+        <w:rPr>
+          <w:lang w:val="en-GB"/>
+        </w:rPr>
+        <w:t>Thymeleaf</w:t>
+      </w:r>
+      <w:proofErr w:type="spellEnd"/>
+      <w:r>
+        <w:rPr>
+          <w:lang w:val="en-GB"/>
+        </w:rPr>
+        <w:t xml:space="preserve"> + </w:t>
+      </w:r>
+      <w:proofErr w:type="gramStart"/>
+      <w:r>
+        <w:rPr>
+          <w:lang w:val="en-GB"/>
+        </w:rPr>
+        <w:t>Spring</w:t>
+      </w:r>
+      <w:proofErr w:type="gramEnd"/>
+      <w:r>
+        <w:rPr>
+          <w:lang w:val="en-GB"/>
+        </w:rPr>
+        <w:t>”, versión 3.0.11 Release, 2018.</w:t>
+      </w:r>
+    </w:p>
+    <w:p>
+      <w:pPr>
+        <w:rPr>
+          <w:lang w:val="en-GB"/>
+        </w:rPr>
+      </w:pPr>
+      <w:r>
+        <w:rPr>
+          <w:lang w:val="es-ES"/>
+        </w:rPr>
+        <w:t xml:space="preserve">[Online]. Fuente: </w:t>
+      </w:r>
+      <w:hyperlink r:id="rId50" w:history="1">
+        <w:r>
+          <w:rPr>
+            <w:rStyle w:val="Hipervnculo"/>
+          </w:rPr>
+          <w:t>https://www.thymeleaf.org/doc/tutorials/3.0/thymeleafspring.pdf</w:t>
+        </w:r>
+      </w:hyperlink>
+    </w:p>
+    <w:p/>
+    <w:p>
+      <w:pPr>
+        <w:rPr>
+          <w:lang w:val="en-GB"/>
+        </w:rPr>
+      </w:pPr>
+      <w:r>
+        <w:rPr>
+          <w:lang w:val="en-GB"/>
+        </w:rPr>
+        <w:t>[1</w:t>
+      </w:r>
+      <w:r>
+        <w:rPr>
+          <w:lang w:val="en-GB"/>
+        </w:rPr>
+        <w:t>3</w:t>
+      </w:r>
+      <w:r>
+        <w:rPr>
+          <w:lang w:val="en-GB"/>
+        </w:rPr>
+        <w:t>] R</w:t>
+      </w:r>
+      <w:r>
+        <w:rPr>
+          <w:lang w:val="en-GB"/>
+        </w:rPr>
+        <w:t xml:space="preserve">. </w:t>
+      </w:r>
+      <w:proofErr w:type="spellStart"/>
+      <w:r>
+        <w:rPr>
+          <w:lang w:val="en-GB"/>
+        </w:rPr>
+        <w:t>Borowiec</w:t>
+      </w:r>
+      <w:proofErr w:type="spellEnd"/>
+      <w:r>
+        <w:rPr>
+          <w:lang w:val="en-GB"/>
+        </w:rPr>
+        <w:t>, “</w:t>
+      </w:r>
+      <w:proofErr w:type="spellStart"/>
+      <w:r>
+        <w:rPr>
+          <w:lang w:val="en-GB"/>
+        </w:rPr>
+        <w:t>Thymeleaf</w:t>
+      </w:r>
+      <w:proofErr w:type="spellEnd"/>
+      <w:r>
+        <w:rPr>
+          <w:lang w:val="en-GB"/>
+        </w:rPr>
+        <w:t xml:space="preserve"> Page Layouts”, 2018.</w:t>
+      </w:r>
+    </w:p>
+    <w:p>
+      <w:proofErr w:type="gramStart"/>
+      <w:r>
+        <w:rPr>
+          <w:lang w:val="en-GB"/>
+        </w:rPr>
+        <w:t>[Online].</w:t>
+      </w:r>
+      <w:proofErr w:type="gramEnd"/>
+      <w:r>
+        <w:rPr>
+          <w:lang w:val="en-GB"/>
+        </w:rPr>
+        <w:t xml:space="preserve"> Fuente: </w:t>
+      </w:r>
+      <w:hyperlink r:id="rId51" w:history="1">
+        <w:r>
+          <w:rPr>
+            <w:rStyle w:val="Hipervnculo"/>
+          </w:rPr>
+          <w:t>https://www.thymeleaf.org/doc/articles/layouts.html</w:t>
+        </w:r>
+      </w:hyperlink>
+    </w:p>
+    <w:p/>
+    <w:p>
+      <w:pPr>
+        <w:rPr>
+          <w:lang w:val="en-GB"/>
+        </w:rPr>
+      </w:pPr>
+      <w:r>
+        <w:rPr>
+          <w:lang w:val="en-GB"/>
+        </w:rPr>
+        <w:t>[1</w:t>
+      </w:r>
+      <w:r>
+        <w:rPr>
+          <w:lang w:val="en-GB"/>
+        </w:rPr>
+        <w:t>4</w:t>
+      </w:r>
+      <w:r>
+        <w:rPr>
+          <w:lang w:val="en-GB"/>
+        </w:rPr>
+        <w:t xml:space="preserve">] </w:t>
+      </w:r>
+      <w:r>
+        <w:rPr>
+          <w:lang w:val="en-GB"/>
+        </w:rPr>
+        <w:t xml:space="preserve">The </w:t>
+      </w:r>
+      <w:proofErr w:type="spellStart"/>
+      <w:r>
+        <w:rPr>
+          <w:lang w:val="en-GB"/>
+        </w:rPr>
+        <w:t>Thymeleaf</w:t>
+      </w:r>
+      <w:proofErr w:type="spellEnd"/>
+      <w:r>
+        <w:rPr>
+          <w:lang w:val="en-GB"/>
+        </w:rPr>
+        <w:t xml:space="preserve"> Team</w:t>
+      </w:r>
+      <w:r>
+        <w:rPr>
+          <w:lang w:val="en-GB"/>
+        </w:rPr>
+        <w:t>, “</w:t>
+      </w:r>
+      <w:proofErr w:type="spellStart"/>
+      <w:r>
+        <w:rPr>
+          <w:lang w:val="en-GB"/>
+        </w:rPr>
+        <w:t>Thymeleaf</w:t>
+      </w:r>
+      <w:proofErr w:type="spellEnd"/>
+      <w:r>
+        <w:rPr>
+          <w:lang w:val="en-GB"/>
+        </w:rPr>
+        <w:t>:</w:t>
+      </w:r>
+      <w:r>
+        <w:rPr>
+          <w:lang w:val="en-GB"/>
+        </w:rPr>
+        <w:t xml:space="preserve"> </w:t>
+      </w:r>
+      <w:r>
+        <w:rPr>
+          <w:lang w:val="en-GB"/>
+        </w:rPr>
+        <w:t>Standard URL Syntax</w:t>
+      </w:r>
+      <w:r>
+        <w:rPr>
+          <w:lang w:val="en-GB"/>
+        </w:rPr>
+        <w:t>”, 2018.</w:t>
+      </w:r>
+    </w:p>
+    <w:p>
+      <w:proofErr w:type="gramStart"/>
+      <w:r>
+        <w:rPr>
+          <w:lang w:val="en-GB"/>
+        </w:rPr>
+        <w:t>[Online].</w:t>
+      </w:r>
+      <w:proofErr w:type="gramEnd"/>
+      <w:r>
+        <w:rPr>
+          <w:lang w:val="en-GB"/>
+        </w:rPr>
+        <w:t xml:space="preserve"> Fuente: </w:t>
+      </w:r>
+      <w:hyperlink r:id="rId52" w:history="1">
+        <w:r>
+          <w:rPr>
+            <w:rStyle w:val="Hipervnculo"/>
+          </w:rPr>
+          <w:t>https://www.thymeleaf.org/doc/articles/standardurlsyntax.html</w:t>
+        </w:r>
+      </w:hyperlink>
+    </w:p>
+    <w:p/>
+    <w:p>
+      <w:pPr>
+        <w:rPr>
+          <w:lang w:val="en-GB"/>
+        </w:rPr>
+      </w:pPr>
+      <w:r>
+        <w:rPr>
+          <w:lang w:val="en-GB"/>
+        </w:rPr>
+        <w:t xml:space="preserve">[15] M. Otto, J. Thornton, C. </w:t>
+      </w:r>
+      <w:r>
+        <w:rPr>
+          <w:lang w:val="en-GB"/>
+        </w:rPr>
+        <w:t xml:space="preserve">Rebert, Patrick H. </w:t>
+      </w:r>
+      <w:proofErr w:type="spellStart"/>
+      <w:r>
+        <w:rPr>
+          <w:lang w:val="en-GB"/>
+        </w:rPr>
+        <w:t>Lauke</w:t>
+      </w:r>
+      <w:proofErr w:type="spellEnd"/>
+      <w:r>
+        <w:rPr>
+          <w:lang w:val="en-GB"/>
+        </w:rPr>
+        <w:t xml:space="preserve">, G. </w:t>
+      </w:r>
+      <w:proofErr w:type="spellStart"/>
+      <w:r>
+        <w:rPr>
+          <w:lang w:val="en-GB"/>
+        </w:rPr>
+        <w:t>Mazovetskiy</w:t>
+      </w:r>
+      <w:proofErr w:type="spellEnd"/>
+      <w:r>
+        <w:rPr>
+          <w:lang w:val="en-GB"/>
+        </w:rPr>
+        <w:t xml:space="preserve">, Johann, A. </w:t>
+      </w:r>
+      <w:proofErr w:type="spellStart"/>
+      <w:r>
+        <w:rPr>
+          <w:lang w:val="en-GB"/>
+        </w:rPr>
+        <w:t>Galante</w:t>
+      </w:r>
+      <w:proofErr w:type="spellEnd"/>
+      <w:r>
+        <w:rPr>
+          <w:lang w:val="en-GB"/>
+        </w:rPr>
+        <w:t xml:space="preserve">, M. </w:t>
+      </w:r>
+      <w:proofErr w:type="spellStart"/>
+      <w:r>
+        <w:rPr>
+          <w:lang w:val="en-GB"/>
+        </w:rPr>
+        <w:t>Cuppens</w:t>
+      </w:r>
+      <w:proofErr w:type="spellEnd"/>
+      <w:r>
+        <w:rPr>
+          <w:lang w:val="en-GB"/>
+        </w:rPr>
+        <w:t>, “</w:t>
+      </w:r>
+      <w:proofErr w:type="spellStart"/>
+      <w:r>
+        <w:rPr>
+          <w:lang w:val="en-GB"/>
+        </w:rPr>
+        <w:t>Boostrap</w:t>
+      </w:r>
+      <w:proofErr w:type="spellEnd"/>
+      <w:r>
+        <w:rPr>
+          <w:lang w:val="en-GB"/>
+        </w:rPr>
+        <w:t xml:space="preserve"> Documentation”, versión 4.3.1, 2011</w:t>
+      </w:r>
+    </w:p>
+    <w:p>
+      <w:proofErr w:type="gramStart"/>
+      <w:r>
+        <w:rPr>
+          <w:lang w:val="en-GB"/>
+        </w:rPr>
+        <w:t>[Online].</w:t>
+      </w:r>
+      <w:proofErr w:type="gramEnd"/>
+      <w:r>
+        <w:rPr>
+          <w:lang w:val="en-GB"/>
+        </w:rPr>
+        <w:t xml:space="preserve"> Fuente: </w:t>
+      </w:r>
+      <w:hyperlink r:id="rId53" w:history="1">
+        <w:r>
+          <w:rPr>
+            <w:rStyle w:val="Hipervnculo"/>
+          </w:rPr>
+          <w:t>https://getbootstrap.com/docs/4.3/getting-started/introduction/</w:t>
+        </w:r>
+      </w:hyperlink>
+    </w:p>
+    <w:p/>
+    <w:p>
+      <w:r>
+        <w:t xml:space="preserve">[16] </w:t>
+      </w:r>
+      <w:proofErr w:type="spellStart"/>
+      <w:r>
+        <w:t>SpryMedia</w:t>
+      </w:r>
+      <w:proofErr w:type="spellEnd"/>
+      <w:r>
+        <w:t xml:space="preserve"> </w:t>
+      </w:r>
+      <w:proofErr w:type="spellStart"/>
+      <w:r>
+        <w:t>Ltd</w:t>
+      </w:r>
+      <w:proofErr w:type="spellEnd"/>
+      <w:r>
+        <w:t>, “</w:t>
+      </w:r>
+      <w:proofErr w:type="spellStart"/>
+      <w:r>
+        <w:t>Bootstrap</w:t>
+      </w:r>
+      <w:proofErr w:type="spellEnd"/>
+      <w:r>
+        <w:t xml:space="preserve"> </w:t>
+      </w:r>
+      <w:proofErr w:type="spellStart"/>
+      <w:r>
+        <w:t>Datatables</w:t>
+      </w:r>
+      <w:proofErr w:type="spellEnd"/>
+      <w:proofErr w:type="gramStart"/>
+      <w:r>
+        <w:t>” ,</w:t>
+      </w:r>
+      <w:proofErr w:type="gramEnd"/>
+      <w:r>
+        <w:t xml:space="preserve"> versión 1.10.19, 2007.</w:t>
+      </w:r>
+    </w:p>
+    <w:p>
+      <w:r>
+        <w:t xml:space="preserve">[Online]. Fuente: </w:t>
+      </w:r>
+      <w:hyperlink r:id="rId54" w:history="1">
+        <w:r>
+          <w:rPr>
+            <w:rStyle w:val="Hipervnculo"/>
+          </w:rPr>
+          <w:t>https://datatables.net/examples/styling/bootstrap4</w:t>
+        </w:r>
+      </w:hyperlink>
+    </w:p>
+    <w:p/>
+    <w:p>
+      <w:pPr>
+        <w:rPr>
+          <w:lang w:val="en-GB"/>
+        </w:rPr>
+      </w:pPr>
+      <w:r>
+        <w:rPr>
+          <w:lang w:val="en-GB"/>
+        </w:rPr>
+        <w:lastRenderedPageBreak/>
+        <w:t xml:space="preserve">[17] K. </w:t>
+      </w:r>
+      <w:proofErr w:type="spellStart"/>
+      <w:r>
+        <w:rPr>
+          <w:lang w:val="en-GB"/>
+        </w:rPr>
+        <w:t>Hartl</w:t>
+      </w:r>
+      <w:proofErr w:type="spellEnd"/>
+      <w:r>
+        <w:rPr>
+          <w:lang w:val="en-GB"/>
+        </w:rPr>
+        <w:t xml:space="preserve">, F. </w:t>
+      </w:r>
+      <w:proofErr w:type="spellStart"/>
+      <w:r>
+        <w:rPr>
+          <w:lang w:val="en-GB"/>
+        </w:rPr>
+        <w:t>Brack</w:t>
+      </w:r>
+      <w:proofErr w:type="spellEnd"/>
+      <w:r>
+        <w:rPr>
+          <w:lang w:val="en-GB"/>
+        </w:rPr>
+        <w:t xml:space="preserve">, “JavaScript Cookie”, </w:t>
+      </w:r>
+      <w:r>
+        <w:rPr>
+          <w:lang w:val="en-GB"/>
+        </w:rPr>
+        <w:t>2019.</w:t>
+      </w:r>
+    </w:p>
+    <w:p>
+      <w:proofErr w:type="gramStart"/>
+      <w:r>
+        <w:rPr>
+          <w:lang w:val="en-GB"/>
+        </w:rPr>
+        <w:t>[Online].</w:t>
+      </w:r>
+      <w:proofErr w:type="gramEnd"/>
+      <w:r>
+        <w:rPr>
+          <w:lang w:val="en-GB"/>
+        </w:rPr>
+        <w:t xml:space="preserve"> Fuente: </w:t>
+      </w:r>
+      <w:hyperlink r:id="rId55" w:history="1">
+        <w:r>
+          <w:rPr>
+            <w:rStyle w:val="Hipervnculo"/>
+          </w:rPr>
+          <w:t>https://github.com/js-cookie/js-cookie</w:t>
+        </w:r>
+      </w:hyperlink>
+    </w:p>
+    <w:p/>
+    <w:p>
+      <w:pPr>
+        <w:rPr>
+          <w:lang w:val="en-GB"/>
+        </w:rPr>
+      </w:pPr>
+      <w:r>
+        <w:rPr>
+          <w:lang w:val="en-GB"/>
+        </w:rPr>
+        <w:t xml:space="preserve">[18] </w:t>
+      </w:r>
+      <w:proofErr w:type="spellStart"/>
+      <w:r>
+        <w:rPr>
+          <w:lang w:val="en-GB"/>
+        </w:rPr>
+        <w:t>Baeldung</w:t>
+      </w:r>
+      <w:proofErr w:type="spellEnd"/>
+      <w:r>
+        <w:rPr>
+          <w:lang w:val="en-GB"/>
+        </w:rPr>
+        <w:t>, “Overview of Spring-Boot Dev Tools”, 2018.</w:t>
+      </w:r>
+    </w:p>
+    <w:p>
+      <w:pPr>
+        <w:rPr>
+          <w:lang w:val="en-GB"/>
+        </w:rPr>
+      </w:pPr>
+      <w:proofErr w:type="gramStart"/>
+      <w:r>
+        <w:rPr>
+          <w:lang w:val="en-GB"/>
+        </w:rPr>
+        <w:t>[Online].</w:t>
+      </w:r>
+      <w:proofErr w:type="gramEnd"/>
+      <w:r>
+        <w:rPr>
+          <w:lang w:val="en-GB"/>
+        </w:rPr>
+        <w:t xml:space="preserve"> </w:t>
+      </w:r>
+      <w:r>
+        <w:rPr>
+          <w:lang w:val="en-GB"/>
+        </w:rPr>
+        <w:t xml:space="preserve">Fuente: </w:t>
+      </w:r>
+      <w:hyperlink r:id="rId56" w:history="1">
+        <w:r>
+          <w:rPr>
+            <w:rStyle w:val="Hipervnculo"/>
+            <w:lang w:val="en-GB"/>
+          </w:rPr>
+          <w:t>https://www.baeldung.com/spring-boot-devtools</w:t>
+        </w:r>
+      </w:hyperlink>
+    </w:p>
+    <w:p>
+      <w:pPr>
+        <w:rPr>
+          <w:lang w:val="en-GB"/>
+        </w:rPr>
+      </w:pPr>
+    </w:p>
+    <w:p>
+      <w:pPr>
+        <w:rPr>
+          <w:lang w:val="en-GB"/>
+        </w:rPr>
+      </w:pPr>
+      <w:r>
+        <w:rPr>
+          <w:lang w:val="en-GB"/>
+        </w:rPr>
+        <w:t>[1</w:t>
+      </w:r>
+      <w:r>
+        <w:rPr>
+          <w:lang w:val="en-GB"/>
+        </w:rPr>
+        <w:t>9</w:t>
+      </w:r>
+      <w:r>
+        <w:rPr>
+          <w:lang w:val="en-GB"/>
+        </w:rPr>
+        <w:t xml:space="preserve">] </w:t>
+      </w:r>
+      <w:proofErr w:type="spellStart"/>
+      <w:r>
+        <w:rPr>
+          <w:lang w:val="en-GB"/>
+        </w:rPr>
+        <w:t>Baeldung</w:t>
+      </w:r>
+      <w:proofErr w:type="spellEnd"/>
+      <w:r>
+        <w:rPr>
+          <w:lang w:val="en-GB"/>
+        </w:rPr>
+        <w:t>, “</w:t>
+      </w:r>
+      <w:r>
+        <w:rPr>
+          <w:lang w:val="en-GB"/>
+        </w:rPr>
+        <w:t xml:space="preserve">Security with </w:t>
+      </w:r>
+      <w:proofErr w:type="gramStart"/>
+      <w:r>
+        <w:rPr>
+          <w:lang w:val="en-GB"/>
+        </w:rPr>
+        <w:t>Spring</w:t>
+      </w:r>
+      <w:proofErr w:type="gramEnd"/>
+      <w:r>
+        <w:rPr>
+          <w:lang w:val="en-GB"/>
+        </w:rPr>
+        <w:t>”, 201</w:t>
+      </w:r>
+      <w:r>
+        <w:rPr>
+          <w:lang w:val="en-GB"/>
+        </w:rPr>
+        <w:t>9</w:t>
+      </w:r>
+      <w:r>
+        <w:rPr>
+          <w:lang w:val="en-GB"/>
+        </w:rPr>
+        <w:t>.</w:t>
+      </w:r>
+    </w:p>
+    <w:p>
+      <w:proofErr w:type="gramStart"/>
+      <w:r>
+        <w:rPr>
+          <w:lang w:val="en-GB"/>
+        </w:rPr>
+        <w:t>[Online].</w:t>
+      </w:r>
+      <w:proofErr w:type="gramEnd"/>
+      <w:r>
+        <w:rPr>
+          <w:lang w:val="en-GB"/>
+        </w:rPr>
+        <w:t xml:space="preserve"> </w:t>
+      </w:r>
+      <w:r>
+        <w:rPr>
+          <w:lang w:val="es-ES"/>
+        </w:rPr>
+        <w:t xml:space="preserve">Fuente: </w:t>
+      </w:r>
+      <w:hyperlink r:id="rId57" w:history="1">
+        <w:r>
+          <w:rPr>
+            <w:rStyle w:val="Hipervnculo"/>
+          </w:rPr>
+          <w:t>https://www.baeldung.com/security-spring</w:t>
+        </w:r>
+      </w:hyperlink>
+    </w:p>
+    <w:p>
+      <w:pPr>
+        <w:rPr>
+          <w:lang w:val="es-ES"/>
+        </w:rPr>
+      </w:pPr>
+    </w:p>
+    <w:p>
+      <w:pPr>
+        <w:rPr>
+          <w:lang w:val="en-GB"/>
+        </w:rPr>
+      </w:pPr>
+      <w:r>
+        <w:rPr>
+          <w:lang w:val="en-GB"/>
+        </w:rPr>
+        <w:t>[</w:t>
+      </w:r>
+      <w:r>
+        <w:rPr>
+          <w:lang w:val="en-GB"/>
+        </w:rPr>
+        <w:t>20</w:t>
+      </w:r>
+      <w:r>
+        <w:rPr>
+          <w:lang w:val="en-GB"/>
+        </w:rPr>
+        <w:t xml:space="preserve">] </w:t>
+      </w:r>
+      <w:r>
+        <w:rPr>
+          <w:lang w:val="en-GB"/>
+        </w:rPr>
+        <w:t xml:space="preserve">E. </w:t>
+      </w:r>
+      <w:proofErr w:type="spellStart"/>
+      <w:r>
+        <w:rPr>
+          <w:lang w:val="en-GB"/>
+        </w:rPr>
+        <w:t>Paraschiv</w:t>
+      </w:r>
+      <w:proofErr w:type="spellEnd"/>
+      <w:r>
+        <w:rPr>
+          <w:lang w:val="en-GB"/>
+        </w:rPr>
+        <w:t xml:space="preserve">, </w:t>
+      </w:r>
+      <w:r>
+        <w:rPr>
+          <w:lang w:val="en-GB"/>
+        </w:rPr>
+        <w:t>“</w:t>
+      </w:r>
+      <w:r>
+        <w:rPr>
+          <w:lang w:val="en-GB"/>
+        </w:rPr>
+        <w:t>Spring Rest API + OAuth2</w:t>
+      </w:r>
+      <w:r>
+        <w:rPr>
+          <w:lang w:val="en-GB"/>
+        </w:rPr>
+        <w:t>”, 201</w:t>
+      </w:r>
+      <w:r>
+        <w:rPr>
+          <w:lang w:val="en-GB"/>
+        </w:rPr>
+        <w:t>9</w:t>
+      </w:r>
+      <w:r>
+        <w:rPr>
+          <w:lang w:val="en-GB"/>
+        </w:rPr>
+        <w:t>.</w:t>
+      </w:r>
+    </w:p>
+    <w:p>
+      <w:pPr>
+        <w:rPr>
+          <w:lang w:val="en-GB"/>
+        </w:rPr>
+      </w:pPr>
+      <w:proofErr w:type="gramStart"/>
+      <w:r>
+        <w:rPr>
+          <w:lang w:val="en-GB"/>
+        </w:rPr>
+        <w:t>[Online].</w:t>
+      </w:r>
+      <w:proofErr w:type="gramEnd"/>
+      <w:r>
+        <w:rPr>
+          <w:lang w:val="en-GB"/>
+        </w:rPr>
+        <w:t xml:space="preserve"> Fuente: </w:t>
+      </w:r>
+      <w:hyperlink r:id="rId58" w:history="1">
+        <w:r>
+          <w:rPr>
+            <w:rStyle w:val="Hipervnculo"/>
+          </w:rPr>
+          <w:t>https://www.baeldung.com/rest-api-spring-oauth2-angular</w:t>
+        </w:r>
+      </w:hyperlink>
+    </w:p>
+    <w:p>
+      <w:pPr>
+        <w:rPr>
+          <w:lang w:val="en-GB"/>
+        </w:rPr>
+      </w:pPr>
+    </w:p>
+    <w:p>
+      <w:pPr>
+        <w:rPr>
+          <w:lang w:val="en-GB"/>
+        </w:rPr>
+      </w:pPr>
+      <w:proofErr w:type="gramStart"/>
+      <w:r>
+        <w:rPr>
+          <w:lang w:val="en-GB"/>
+        </w:rPr>
+        <w:t>[</w:t>
+      </w:r>
+      <w:r>
+        <w:rPr>
+          <w:lang w:val="en-GB"/>
+        </w:rPr>
+        <w:t>2</w:t>
+      </w:r>
+      <w:r>
+        <w:rPr>
+          <w:lang w:val="en-GB"/>
+        </w:rPr>
+        <w:t>1</w:t>
+      </w:r>
+      <w:r>
+        <w:rPr>
+          <w:lang w:val="en-GB"/>
+        </w:rPr>
+        <w:t>]</w:t>
+      </w:r>
+      <w:r>
+        <w:rPr>
+          <w:lang w:val="en-GB"/>
+        </w:rPr>
+        <w:t xml:space="preserve"> L. </w:t>
+      </w:r>
+      <w:proofErr w:type="spellStart"/>
+      <w:r>
+        <w:rPr>
+          <w:lang w:val="en-GB"/>
+        </w:rPr>
+        <w:t>Crusoveanu</w:t>
+      </w:r>
+      <w:proofErr w:type="spellEnd"/>
+      <w:r>
+        <w:rPr>
+          <w:lang w:val="en-GB"/>
+        </w:rPr>
+        <w:t>, “</w:t>
+      </w:r>
+      <w:r>
+        <w:rPr>
+          <w:lang w:val="en-GB"/>
+        </w:rPr>
+        <w:t xml:space="preserve">Spring </w:t>
+      </w:r>
+      <w:r>
+        <w:rPr>
+          <w:lang w:val="en-GB"/>
+        </w:rPr>
+        <w:t>Security 5 – OAuth2 Login</w:t>
+      </w:r>
+      <w:r>
+        <w:rPr>
+          <w:lang w:val="en-GB"/>
+        </w:rPr>
+        <w:t>”, 201</w:t>
+      </w:r>
+      <w:r>
+        <w:rPr>
+          <w:lang w:val="en-GB"/>
+        </w:rPr>
+        <w:t>9</w:t>
+      </w:r>
+      <w:r>
+        <w:rPr>
+          <w:lang w:val="en-GB"/>
+        </w:rPr>
+        <w:t>.</w:t>
+      </w:r>
+      <w:proofErr w:type="gramEnd"/>
+    </w:p>
+    <w:p>
+      <w:pPr>
+        <w:rPr>
+          <w:lang w:val="en-GB"/>
+        </w:rPr>
+      </w:pPr>
+      <w:proofErr w:type="gramStart"/>
+      <w:r>
+        <w:rPr>
+          <w:lang w:val="en-GB"/>
+        </w:rPr>
+        <w:t>[Online].</w:t>
+      </w:r>
+      <w:proofErr w:type="gramEnd"/>
+      <w:r>
+        <w:rPr>
+          <w:lang w:val="en-GB"/>
+        </w:rPr>
+        <w:t xml:space="preserve"> Fuente: </w:t>
+      </w:r>
+      <w:hyperlink r:id="rId59" w:history="1">
+        <w:r>
+          <w:rPr>
+            <w:rStyle w:val="Hipervnculo"/>
+            <w:lang w:val="en-GB"/>
+          </w:rPr>
+          <w:t>https://www.baeldung.com/spring-security-5-oauth2-login</w:t>
+        </w:r>
+      </w:hyperlink>
+    </w:p>
+    <w:p>
+      <w:pPr>
+        <w:rPr>
+          <w:lang w:val="en-GB"/>
+        </w:rPr>
+      </w:pPr>
+    </w:p>
+    <w:p>
+      <w:pPr>
+        <w:rPr>
+          <w:lang w:val="en-GB"/>
+        </w:rPr>
+      </w:pPr>
+      <w:proofErr w:type="gramStart"/>
+      <w:r>
+        <w:rPr>
+          <w:lang w:val="en-GB"/>
+        </w:rPr>
+        <w:t>[</w:t>
+      </w:r>
+      <w:r>
+        <w:rPr>
+          <w:lang w:val="en-GB"/>
+        </w:rPr>
+        <w:t>22</w:t>
+      </w:r>
+      <w:r>
+        <w:rPr>
+          <w:lang w:val="en-GB"/>
+        </w:rPr>
+        <w:t>] R. Singh, “Spring Boot OAuth2 Social Login</w:t>
+      </w:r>
+      <w:r>
+        <w:rPr>
+          <w:lang w:val="en-GB"/>
+        </w:rPr>
+        <w:t xml:space="preserve"> - Part 1”, 2018.</w:t>
+      </w:r>
+      <w:proofErr w:type="gramEnd"/>
+    </w:p>
+    <w:p>
+      <w:proofErr w:type="gramStart"/>
+      <w:r>
+        <w:rPr>
+          <w:lang w:val="en-GB"/>
+        </w:rPr>
+        <w:t>[Online].</w:t>
+      </w:r>
+      <w:proofErr w:type="gramEnd"/>
+      <w:r>
+        <w:rPr>
+          <w:lang w:val="en-GB"/>
+        </w:rPr>
+        <w:t xml:space="preserve"> Fuente: </w:t>
+      </w:r>
+      <w:hyperlink r:id="rId60" w:history="1">
+        <w:r>
+          <w:rPr>
+            <w:rStyle w:val="Hipervnculo"/>
+          </w:rPr>
+          <w:t>https://w</w:t>
+        </w:r>
+        <w:r>
+          <w:rPr>
+            <w:rStyle w:val="Hipervnculo"/>
+          </w:rPr>
+          <w:t>w</w:t>
+        </w:r>
+        <w:r>
+          <w:rPr>
+            <w:rStyle w:val="Hipervnculo"/>
+          </w:rPr>
+          <w:t>w.callicoder.com/spring-boot-security-oauth2-social-login-part-1/</w:t>
+        </w:r>
+      </w:hyperlink>
+    </w:p>
+    <w:p/>
+    <w:p>
+      <w:pPr>
+        <w:rPr>
+          <w:lang w:val="en-GB"/>
+        </w:rPr>
+      </w:pPr>
+      <w:proofErr w:type="gramStart"/>
+      <w:r>
+        <w:rPr>
+          <w:lang w:val="en-GB"/>
+        </w:rPr>
+        <w:t>[</w:t>
+      </w:r>
+      <w:r>
+        <w:rPr>
+          <w:lang w:val="en-GB"/>
+        </w:rPr>
+        <w:t>23</w:t>
+      </w:r>
+      <w:r>
+        <w:rPr>
+          <w:lang w:val="en-GB"/>
+        </w:rPr>
+        <w:t>] R. Singh, “Spring Boot OAuth2 Social Login</w:t>
+      </w:r>
+      <w:r>
+        <w:rPr>
+          <w:lang w:val="en-GB"/>
+        </w:rPr>
+        <w:t xml:space="preserve"> - </w:t>
+      </w:r>
+      <w:r>
+        <w:rPr>
+          <w:lang w:val="en-GB"/>
+        </w:rPr>
+        <w:t xml:space="preserve">Part </w:t>
+      </w:r>
+      <w:r>
+        <w:rPr>
+          <w:lang w:val="en-GB"/>
+        </w:rPr>
+        <w:t>2</w:t>
+      </w:r>
+      <w:r>
+        <w:rPr>
+          <w:lang w:val="en-GB"/>
+        </w:rPr>
+        <w:t>”, 2018.</w:t>
+      </w:r>
+      <w:proofErr w:type="gramEnd"/>
+    </w:p>
+    <w:p>
+      <w:proofErr w:type="gramStart"/>
+      <w:r>
+        <w:rPr>
+          <w:lang w:val="en-GB"/>
+        </w:rPr>
+        <w:t>[Online].</w:t>
+      </w:r>
+      <w:proofErr w:type="gramEnd"/>
+      <w:r>
+        <w:rPr>
+          <w:lang w:val="en-GB"/>
+        </w:rPr>
+        <w:t xml:space="preserve"> Fuente: </w:t>
+      </w:r>
+      <w:hyperlink r:id="rId61" w:history="1">
+        <w:r>
+          <w:rPr>
+            <w:rStyle w:val="Hipervnculo"/>
+          </w:rPr>
+          <w:t>https://www.callicoder.com/spring-boot-security-oauth2-social-login-part-2/</w:t>
+        </w:r>
+      </w:hyperlink>
+    </w:p>
+    <w:p/>
+    <w:p/>
     <w:p>
       <w:pPr>
         <w:pStyle w:val="Anexos"/>
@@ -17443,7 +21206,6 @@
           <w:lang w:val="es-ES"/>
         </w:rPr>
       </w:pPr>
-      <w:bookmarkStart w:id="67" w:name="_Toc11844426"/>
       <w:r>
         <w:rPr>
           <w:lang w:val="es-ES"/>
@@ -17451,7 +21213,7 @@
         <w:lastRenderedPageBreak/>
         <w:t>ANEXO A: Control de Versiones</w:t>
       </w:r>
-      <w:bookmarkEnd w:id="67"/>
+      <w:bookmarkEnd w:id="71"/>
     </w:p>
     <w:p>
       <w:pPr>
@@ -17545,7 +21307,7 @@
           <w:lang w:val="es-ES"/>
         </w:rPr>
       </w:pPr>
-      <w:bookmarkStart w:id="68" w:name="_Toc11844427"/>
+      <w:bookmarkStart w:id="72" w:name="_Toc11860862"/>
       <w:r>
         <w:rPr>
           <w:lang w:val="es-ES"/>
@@ -17565,7 +21327,7 @@
         </w:rPr>
         <w:t>: Manual de usuario</w:t>
       </w:r>
-      <w:bookmarkEnd w:id="68"/>
+      <w:bookmarkEnd w:id="72"/>
     </w:p>
     <w:p>
       <w:pPr>
@@ -17881,7 +21643,7 @@
                       <a:effectLst/>
                       <a:extLst>
                         <a:ext uri="{C572A759-6A51-4108-AA02-DFA0A04FC94B}">
-                          <ma14:wrappingTextBoxFlag xmlns="" xmlns:mo="http://schemas.microsoft.com/office/mac/office/2008/main" xmlns:mv="urn:schemas-microsoft-com:mac:vml" xmlns:o="urn:schemas-microsoft-com:office:office" xmlns:v="urn:schemas-microsoft-com:vml" xmlns:w10="urn:schemas-microsoft-com:office:word" xmlns:w="http://schemas.openxmlformats.org/wordprocessingml/2006/main" xmlns:ma14="http://schemas.microsoft.com/office/mac/drawingml/2011/main"/>
+                          <ma14:wrappingTextBoxFlag xmlns:ma14="http://schemas.microsoft.com/office/mac/drawingml/2011/main" xmlns:w="http://schemas.openxmlformats.org/wordprocessingml/2006/main" xmlns:w10="urn:schemas-microsoft-com:office:word" xmlns:v="urn:schemas-microsoft-com:vml" xmlns:o="urn:schemas-microsoft-com:office:office" xmlns:mv="urn:schemas-microsoft-com:mac:vml" xmlns:mo="http://schemas.microsoft.com/office/mac/office/2008/main" xmlns=""/>
                         </a:ext>
                       </a:extLst>
                     </wps:spPr>
@@ -18361,7 +22123,7 @@
               <w:sz w:val="18"/>
               <w:szCs w:val="18"/>
             </w:rPr>
-            <w:t>I</w:t>
+            <w:t>13</w:t>
           </w:r>
           <w:r>
             <w:rPr>
@@ -20002,7 +23764,6 @@
   <w:style w:type="character" w:default="1" w:styleId="Fuentedeprrafopredeter">
     <w:name w:val="Default Paragraph Font"/>
     <w:uiPriority w:val="1"/>
-    <w:semiHidden/>
     <w:unhideWhenUsed/>
   </w:style>
   <w:style w:type="table" w:default="1" w:styleId="Tablanormal">
@@ -21027,7 +24788,6 @@
   <w:style w:type="character" w:default="1" w:styleId="Fuentedeprrafopredeter">
     <w:name w:val="Default Paragraph Font"/>
     <w:uiPriority w:val="1"/>
-    <w:semiHidden/>
     <w:unhideWhenUsed/>
   </w:style>
   <w:style w:type="table" w:default="1" w:styleId="Tablanormal">
@@ -21967,7 +25727,7 @@
 </file>
 
 <file path=customXml/itemProps1.xml><?xml version="1.0" encoding="utf-8"?>
-<ds:datastoreItem xmlns:ds="http://schemas.openxmlformats.org/officeDocument/2006/customXml" ds:itemID="{DE1A5B93-39A9-4E2A-8FAD-75DFDC08CC76}">
+<ds:datastoreItem xmlns:ds="http://schemas.openxmlformats.org/officeDocument/2006/customXml" ds:itemID="{EABD5123-17A3-492F-8AB2-829B8CD4A732}">
   <ds:schemaRefs>
     <ds:schemaRef ds:uri="http://schemas.openxmlformats.org/officeDocument/2006/bibliography"/>
   </ds:schemaRefs>

--- a/TFG.docx
+++ b/TFG.docx
@@ -144,10 +144,30 @@
     </w:p>
     <w:p>
       <w:pPr>
+        <w:spacing w:line="360" w:lineRule="exact"/>
+        <w:jc w:val="center"/>
+        <w:rPr>
+          <w:sz w:val="36"/>
+          <w:szCs w:val="36"/>
+          <w:lang w:val="en-GB"/>
+        </w:rPr>
+      </w:pPr>
+      <w:r>
+        <w:rPr>
+          <w:sz w:val="36"/>
+          <w:szCs w:val="36"/>
+          <w:lang w:val="en-GB"/>
+        </w:rPr>
+        <w:t>DESIGN OF A WEB APPLICATION FOR BOOKING PLACES</w:t>
+      </w:r>
+    </w:p>
+    <w:p>
+      <w:pPr>
         <w:jc w:val="right"/>
         <w:rPr>
           <w:sz w:val="28"/>
           <w:szCs w:val="28"/>
+          <w:lang w:val="en-GB"/>
         </w:rPr>
       </w:pPr>
     </w:p>
@@ -157,6 +177,7 @@
         <w:rPr>
           <w:sz w:val="28"/>
           <w:szCs w:val="28"/>
+          <w:lang w:val="en-GB"/>
         </w:rPr>
       </w:pPr>
     </w:p>
@@ -479,7 +500,6 @@
               <w:jc w:val="both"/>
               <w:rPr>
                 <w:rFonts w:eastAsia="Calibri"/>
-                <w:b/>
                 <w:sz w:val="22"/>
                 <w:szCs w:val="22"/>
                 <w:lang w:eastAsia="en-US"/>
@@ -491,6 +511,12 @@
                 <w:b/>
               </w:rPr>
               <w:t xml:space="preserve">TUTOR: </w:t>
+            </w:r>
+            <w:r>
+              <w:rPr>
+                <w:rFonts w:eastAsia="Calibri"/>
+              </w:rPr>
+              <w:t xml:space="preserve"> Eva María Cuervo Fernández</w:t>
             </w:r>
           </w:p>
         </w:tc>
@@ -568,7 +594,6 @@
               <w:jc w:val="both"/>
               <w:rPr>
                 <w:rFonts w:eastAsia="Calibri"/>
-                <w:b/>
                 <w:sz w:val="22"/>
                 <w:szCs w:val="22"/>
                 <w:lang w:val="en-US" w:eastAsia="en-US"/>
@@ -580,7 +605,14 @@
                 <w:b/>
                 <w:lang w:val="en-US"/>
               </w:rPr>
-              <w:t xml:space="preserve">TITLE: </w:t>
+              <w:t>TITLE:</w:t>
+            </w:r>
+            <w:r>
+              <w:rPr>
+                <w:rFonts w:eastAsia="Calibri"/>
+                <w:lang w:val="en-US"/>
+              </w:rPr>
+              <w:t xml:space="preserve"> Design of a web application for booking places.</w:t>
             </w:r>
           </w:p>
         </w:tc>
@@ -700,19 +732,6 @@
             <w:r>
               <w:t>entre los horarios de las diferentes asignaturas de la facultad.</w:t>
             </w:r>
-          </w:p>
-          <w:p>
-            <w:pPr>
-              <w:widowControl w:val="0"/>
-              <w:spacing w:line="240" w:lineRule="auto"/>
-              <w:jc w:val="both"/>
-              <w:rPr>
-                <w:rFonts w:eastAsia="Calibri"/>
-                <w:sz w:val="22"/>
-                <w:szCs w:val="22"/>
-                <w:lang w:eastAsia="en-US"/>
-              </w:rPr>
-            </w:pPr>
           </w:p>
           <w:p>
             <w:pPr>
@@ -1251,7 +1270,7 @@
       <w:pPr>
         <w:pStyle w:val="Ttulo"/>
       </w:pPr>
-      <w:bookmarkStart w:id="0" w:name="_Toc11954352"/>
+      <w:bookmarkStart w:id="0" w:name="_Toc12130033"/>
       <w:r>
         <w:rPr>
           <w:b w:val="0"/>
@@ -1290,7 +1309,7 @@
       <w:r>
         <w:fldChar w:fldCharType="separate"/>
       </w:r>
-      <w:hyperlink w:anchor="_Toc11954352" w:history="1">
+      <w:hyperlink w:anchor="_Toc12130033" w:history="1">
         <w:r>
           <w:rPr>
             <w:rStyle w:val="Hipervnculo"/>
@@ -1318,7 +1337,7 @@
             <w:noProof/>
             <w:webHidden/>
           </w:rPr>
-          <w:instrText xml:space="preserve"> PAGEREF _Toc11954352 \h </w:instrText>
+          <w:instrText xml:space="preserve"> PAGEREF _Toc12130033 \h </w:instrText>
         </w:r>
         <w:r>
           <w:rPr>
@@ -1358,7 +1377,7 @@
           <w:lang w:eastAsia="es-ES"/>
         </w:rPr>
       </w:pPr>
-      <w:hyperlink w:anchor="_Toc11954353" w:history="1">
+      <w:hyperlink w:anchor="_Toc12130034" w:history="1">
         <w:r>
           <w:rPr>
             <w:rStyle w:val="Hipervnculo"/>
@@ -1386,7 +1405,7 @@
             <w:noProof/>
             <w:webHidden/>
           </w:rPr>
-          <w:instrText xml:space="preserve"> PAGEREF _Toc11954353 \h </w:instrText>
+          <w:instrText xml:space="preserve"> PAGEREF _Toc12130034 \h </w:instrText>
         </w:r>
         <w:r>
           <w:rPr>
@@ -1426,7 +1445,7 @@
           <w:lang w:eastAsia="es-ES"/>
         </w:rPr>
       </w:pPr>
-      <w:hyperlink w:anchor="_Toc11954354" w:history="1">
+      <w:hyperlink w:anchor="_Toc12130035" w:history="1">
         <w:r>
           <w:rPr>
             <w:rStyle w:val="Hipervnculo"/>
@@ -1454,7 +1473,7 @@
             <w:noProof/>
             <w:webHidden/>
           </w:rPr>
-          <w:instrText xml:space="preserve"> PAGEREF _Toc11954354 \h </w:instrText>
+          <w:instrText xml:space="preserve"> PAGEREF _Toc12130035 \h </w:instrText>
         </w:r>
         <w:r>
           <w:rPr>
@@ -1494,7 +1513,7 @@
           <w:lang w:eastAsia="es-ES"/>
         </w:rPr>
       </w:pPr>
-      <w:hyperlink w:anchor="_Toc11954355" w:history="1">
+      <w:hyperlink w:anchor="_Toc12130036" w:history="1">
         <w:r>
           <w:rPr>
             <w:rStyle w:val="Hipervnculo"/>
@@ -1522,7 +1541,7 @@
             <w:noProof/>
             <w:webHidden/>
           </w:rPr>
-          <w:instrText xml:space="preserve"> PAGEREF _Toc11954355 \h </w:instrText>
+          <w:instrText xml:space="preserve"> PAGEREF _Toc12130036 \h </w:instrText>
         </w:r>
         <w:r>
           <w:rPr>
@@ -1562,7 +1581,7 @@
           <w:lang w:eastAsia="es-ES"/>
         </w:rPr>
       </w:pPr>
-      <w:hyperlink w:anchor="_Toc11954356" w:history="1">
+      <w:hyperlink w:anchor="_Toc12130037" w:history="1">
         <w:r>
           <w:rPr>
             <w:rStyle w:val="Hipervnculo"/>
@@ -1590,7 +1609,7 @@
             <w:noProof/>
             <w:webHidden/>
           </w:rPr>
-          <w:instrText xml:space="preserve"> PAGEREF _Toc11954356 \h </w:instrText>
+          <w:instrText xml:space="preserve"> PAGEREF _Toc12130037 \h </w:instrText>
         </w:r>
         <w:r>
           <w:rPr>
@@ -1630,7 +1649,7 @@
           <w:lang w:eastAsia="es-ES"/>
         </w:rPr>
       </w:pPr>
-      <w:hyperlink w:anchor="_Toc11954357" w:history="1">
+      <w:hyperlink w:anchor="_Toc12130038" w:history="1">
         <w:r>
           <w:rPr>
             <w:rStyle w:val="Hipervnculo"/>
@@ -1658,7 +1677,7 @@
             <w:noProof/>
             <w:webHidden/>
           </w:rPr>
-          <w:instrText xml:space="preserve"> PAGEREF _Toc11954357 \h </w:instrText>
+          <w:instrText xml:space="preserve"> PAGEREF _Toc12130038 \h </w:instrText>
         </w:r>
         <w:r>
           <w:rPr>
@@ -1698,7 +1717,7 @@
           <w:lang w:eastAsia="es-ES"/>
         </w:rPr>
       </w:pPr>
-      <w:hyperlink w:anchor="_Toc11954358" w:history="1">
+      <w:hyperlink w:anchor="_Toc12130039" w:history="1">
         <w:r>
           <w:rPr>
             <w:rStyle w:val="Hipervnculo"/>
@@ -1726,7 +1745,7 @@
             <w:noProof/>
             <w:webHidden/>
           </w:rPr>
-          <w:instrText xml:space="preserve"> PAGEREF _Toc11954358 \h </w:instrText>
+          <w:instrText xml:space="preserve"> PAGEREF _Toc12130039 \h </w:instrText>
         </w:r>
         <w:r>
           <w:rPr>
@@ -1766,7 +1785,7 @@
           <w:lang w:eastAsia="es-ES"/>
         </w:rPr>
       </w:pPr>
-      <w:hyperlink w:anchor="_Toc11954359" w:history="1">
+      <w:hyperlink w:anchor="_Toc12130040" w:history="1">
         <w:r>
           <w:rPr>
             <w:rStyle w:val="Hipervnculo"/>
@@ -1808,7 +1827,7 @@
             <w:noProof/>
             <w:webHidden/>
           </w:rPr>
-          <w:instrText xml:space="preserve"> PAGEREF _Toc11954359 \h </w:instrText>
+          <w:instrText xml:space="preserve"> PAGEREF _Toc12130040 \h </w:instrText>
         </w:r>
         <w:r>
           <w:rPr>
@@ -1848,7 +1867,7 @@
           <w:lang w:eastAsia="es-ES"/>
         </w:rPr>
       </w:pPr>
-      <w:hyperlink w:anchor="_Toc11954360" w:history="1">
+      <w:hyperlink w:anchor="_Toc12130041" w:history="1">
         <w:r>
           <w:rPr>
             <w:rStyle w:val="Hipervnculo"/>
@@ -1890,7 +1909,7 @@
             <w:noProof/>
             <w:webHidden/>
           </w:rPr>
-          <w:instrText xml:space="preserve"> PAGEREF _Toc11954360 \h </w:instrText>
+          <w:instrText xml:space="preserve"> PAGEREF _Toc12130041 \h </w:instrText>
         </w:r>
         <w:r>
           <w:rPr>
@@ -1910,7 +1929,7 @@
             <w:noProof/>
             <w:webHidden/>
           </w:rPr>
-          <w:t>5</w:t>
+          <w:t>6</w:t>
         </w:r>
         <w:r>
           <w:rPr>
@@ -1930,7 +1949,7 @@
           <w:lang w:eastAsia="es-ES"/>
         </w:rPr>
       </w:pPr>
-      <w:hyperlink w:anchor="_Toc11954361" w:history="1">
+      <w:hyperlink w:anchor="_Toc12130042" w:history="1">
         <w:r>
           <w:rPr>
             <w:rStyle w:val="Hipervnculo"/>
@@ -1972,7 +1991,7 @@
             <w:noProof/>
             <w:webHidden/>
           </w:rPr>
-          <w:instrText xml:space="preserve"> PAGEREF _Toc11954361 \h </w:instrText>
+          <w:instrText xml:space="preserve"> PAGEREF _Toc12130042 \h </w:instrText>
         </w:r>
         <w:r>
           <w:rPr>
@@ -1992,7 +2011,7 @@
             <w:noProof/>
             <w:webHidden/>
           </w:rPr>
-          <w:t>6</w:t>
+          <w:t>7</w:t>
         </w:r>
         <w:r>
           <w:rPr>
@@ -2012,7 +2031,7 @@
           <w:lang w:eastAsia="es-ES"/>
         </w:rPr>
       </w:pPr>
-      <w:hyperlink w:anchor="_Toc11954362" w:history="1">
+      <w:hyperlink w:anchor="_Toc12130043" w:history="1">
         <w:r>
           <w:rPr>
             <w:rStyle w:val="Hipervnculo"/>
@@ -2054,7 +2073,7 @@
             <w:noProof/>
             <w:webHidden/>
           </w:rPr>
-          <w:instrText xml:space="preserve"> PAGEREF _Toc11954362 \h </w:instrText>
+          <w:instrText xml:space="preserve"> PAGEREF _Toc12130043 \h </w:instrText>
         </w:r>
         <w:r>
           <w:rPr>
@@ -2074,7 +2093,7 @@
             <w:noProof/>
             <w:webHidden/>
           </w:rPr>
-          <w:t>7</w:t>
+          <w:t>8</w:t>
         </w:r>
         <w:r>
           <w:rPr>
@@ -2094,7 +2113,7 @@
           <w:lang w:eastAsia="es-ES"/>
         </w:rPr>
       </w:pPr>
-      <w:hyperlink w:anchor="_Toc11954363" w:history="1">
+      <w:hyperlink w:anchor="_Toc12130044" w:history="1">
         <w:r>
           <w:rPr>
             <w:rStyle w:val="Hipervnculo"/>
@@ -2136,7 +2155,7 @@
             <w:noProof/>
             <w:webHidden/>
           </w:rPr>
-          <w:instrText xml:space="preserve"> PAGEREF _Toc11954363 \h </w:instrText>
+          <w:instrText xml:space="preserve"> PAGEREF _Toc12130044 \h </w:instrText>
         </w:r>
         <w:r>
           <w:rPr>
@@ -2156,7 +2175,7 @@
             <w:noProof/>
             <w:webHidden/>
           </w:rPr>
-          <w:t>8</w:t>
+          <w:t>9</w:t>
         </w:r>
         <w:r>
           <w:rPr>
@@ -2176,7 +2195,7 @@
           <w:lang w:eastAsia="es-ES"/>
         </w:rPr>
       </w:pPr>
-      <w:hyperlink w:anchor="_Toc11954364" w:history="1">
+      <w:hyperlink w:anchor="_Toc12130045" w:history="1">
         <w:r>
           <w:rPr>
             <w:rStyle w:val="Hipervnculo"/>
@@ -2218,7 +2237,7 @@
             <w:noProof/>
             <w:webHidden/>
           </w:rPr>
-          <w:instrText xml:space="preserve"> PAGEREF _Toc11954364 \h </w:instrText>
+          <w:instrText xml:space="preserve"> PAGEREF _Toc12130045 \h </w:instrText>
         </w:r>
         <w:r>
           <w:rPr>
@@ -2238,7 +2257,7 @@
             <w:noProof/>
             <w:webHidden/>
           </w:rPr>
-          <w:t>8</w:t>
+          <w:t>9</w:t>
         </w:r>
         <w:r>
           <w:rPr>
@@ -2258,7 +2277,7 @@
           <w:lang w:eastAsia="es-ES"/>
         </w:rPr>
       </w:pPr>
-      <w:hyperlink w:anchor="_Toc11954365" w:history="1">
+      <w:hyperlink w:anchor="_Toc12130046" w:history="1">
         <w:r>
           <w:rPr>
             <w:rStyle w:val="Hipervnculo"/>
@@ -2300,7 +2319,7 @@
             <w:noProof/>
             <w:webHidden/>
           </w:rPr>
-          <w:instrText xml:space="preserve"> PAGEREF _Toc11954365 \h </w:instrText>
+          <w:instrText xml:space="preserve"> PAGEREF _Toc12130046 \h </w:instrText>
         </w:r>
         <w:r>
           <w:rPr>
@@ -2320,7 +2339,7 @@
             <w:noProof/>
             <w:webHidden/>
           </w:rPr>
-          <w:t>12</w:t>
+          <w:t>13</w:t>
         </w:r>
         <w:r>
           <w:rPr>
@@ -2340,7 +2359,7 @@
           <w:lang w:eastAsia="es-ES"/>
         </w:rPr>
       </w:pPr>
-      <w:hyperlink w:anchor="_Toc11954366" w:history="1">
+      <w:hyperlink w:anchor="_Toc12130047" w:history="1">
         <w:r>
           <w:rPr>
             <w:rStyle w:val="Hipervnculo"/>
@@ -2382,7 +2401,7 @@
             <w:noProof/>
             <w:webHidden/>
           </w:rPr>
-          <w:instrText xml:space="preserve"> PAGEREF _Toc11954366 \h </w:instrText>
+          <w:instrText xml:space="preserve"> PAGEREF _Toc12130047 \h </w:instrText>
         </w:r>
         <w:r>
           <w:rPr>
@@ -2402,7 +2421,7 @@
             <w:noProof/>
             <w:webHidden/>
           </w:rPr>
-          <w:t>16</w:t>
+          <w:t>17</w:t>
         </w:r>
         <w:r>
           <w:rPr>
@@ -2422,7 +2441,7 @@
           <w:lang w:eastAsia="es-ES"/>
         </w:rPr>
       </w:pPr>
-      <w:hyperlink w:anchor="_Toc11954367" w:history="1">
+      <w:hyperlink w:anchor="_Toc12130048" w:history="1">
         <w:r>
           <w:rPr>
             <w:rStyle w:val="Hipervnculo"/>
@@ -2464,7 +2483,7 @@
             <w:noProof/>
             <w:webHidden/>
           </w:rPr>
-          <w:instrText xml:space="preserve"> PAGEREF _Toc11954367 \h </w:instrText>
+          <w:instrText xml:space="preserve"> PAGEREF _Toc12130048 \h </w:instrText>
         </w:r>
         <w:r>
           <w:rPr>
@@ -2484,7 +2503,7 @@
             <w:noProof/>
             <w:webHidden/>
           </w:rPr>
-          <w:t>16</w:t>
+          <w:t>17</w:t>
         </w:r>
         <w:r>
           <w:rPr>
@@ -2504,7 +2523,7 @@
           <w:lang w:eastAsia="es-ES"/>
         </w:rPr>
       </w:pPr>
-      <w:hyperlink w:anchor="_Toc11954368" w:history="1">
+      <w:hyperlink w:anchor="_Toc12130049" w:history="1">
         <w:r>
           <w:rPr>
             <w:rStyle w:val="Hipervnculo"/>
@@ -2546,7 +2565,7 @@
             <w:noProof/>
             <w:webHidden/>
           </w:rPr>
-          <w:instrText xml:space="preserve"> PAGEREF _Toc11954368 \h </w:instrText>
+          <w:instrText xml:space="preserve"> PAGEREF _Toc12130049 \h </w:instrText>
         </w:r>
         <w:r>
           <w:rPr>
@@ -2566,7 +2585,7 @@
             <w:noProof/>
             <w:webHidden/>
           </w:rPr>
-          <w:t>16</w:t>
+          <w:t>20</w:t>
         </w:r>
         <w:r>
           <w:rPr>
@@ -2586,7 +2605,7 @@
           <w:lang w:eastAsia="es-ES"/>
         </w:rPr>
       </w:pPr>
-      <w:hyperlink w:anchor="_Toc11954369" w:history="1">
+      <w:hyperlink w:anchor="_Toc12130050" w:history="1">
         <w:r>
           <w:rPr>
             <w:rStyle w:val="Hipervnculo"/>
@@ -2628,7 +2647,7 @@
             <w:noProof/>
             <w:webHidden/>
           </w:rPr>
-          <w:instrText xml:space="preserve"> PAGEREF _Toc11954369 \h </w:instrText>
+          <w:instrText xml:space="preserve"> PAGEREF _Toc12130050 \h </w:instrText>
         </w:r>
         <w:r>
           <w:rPr>
@@ -2648,7 +2667,7 @@
             <w:noProof/>
             <w:webHidden/>
           </w:rPr>
-          <w:t>17</w:t>
+          <w:t>21</w:t>
         </w:r>
         <w:r>
           <w:rPr>
@@ -2668,7 +2687,7 @@
           <w:lang w:eastAsia="es-ES"/>
         </w:rPr>
       </w:pPr>
-      <w:hyperlink w:anchor="_Toc11954370" w:history="1">
+      <w:hyperlink w:anchor="_Toc12130051" w:history="1">
         <w:r>
           <w:rPr>
             <w:rStyle w:val="Hipervnculo"/>
@@ -2710,7 +2729,7 @@
             <w:noProof/>
             <w:webHidden/>
           </w:rPr>
-          <w:instrText xml:space="preserve"> PAGEREF _Toc11954370 \h </w:instrText>
+          <w:instrText xml:space="preserve"> PAGEREF _Toc12130051 \h </w:instrText>
         </w:r>
         <w:r>
           <w:rPr>
@@ -2730,7 +2749,7 @@
             <w:noProof/>
             <w:webHidden/>
           </w:rPr>
-          <w:t>24</w:t>
+          <w:t>28</w:t>
         </w:r>
         <w:r>
           <w:rPr>
@@ -2750,7 +2769,7 @@
           <w:lang w:eastAsia="es-ES"/>
         </w:rPr>
       </w:pPr>
-      <w:hyperlink w:anchor="_Toc11954371" w:history="1">
+      <w:hyperlink w:anchor="_Toc12130052" w:history="1">
         <w:r>
           <w:rPr>
             <w:rStyle w:val="Hipervnculo"/>
@@ -2792,7 +2811,7 @@
             <w:noProof/>
             <w:webHidden/>
           </w:rPr>
-          <w:instrText xml:space="preserve"> PAGEREF _Toc11954371 \h </w:instrText>
+          <w:instrText xml:space="preserve"> PAGEREF _Toc12130052 \h </w:instrText>
         </w:r>
         <w:r>
           <w:rPr>
@@ -2812,7 +2831,7 @@
             <w:noProof/>
             <w:webHidden/>
           </w:rPr>
-          <w:t>25</w:t>
+          <w:t>29</w:t>
         </w:r>
         <w:r>
           <w:rPr>
@@ -2832,7 +2851,7 @@
           <w:lang w:eastAsia="es-ES"/>
         </w:rPr>
       </w:pPr>
-      <w:hyperlink w:anchor="_Toc11954372" w:history="1">
+      <w:hyperlink w:anchor="_Toc12130053" w:history="1">
         <w:r>
           <w:rPr>
             <w:rStyle w:val="Hipervnculo"/>
@@ -2874,7 +2893,7 @@
             <w:noProof/>
             <w:webHidden/>
           </w:rPr>
-          <w:instrText xml:space="preserve"> PAGEREF _Toc11954372 \h </w:instrText>
+          <w:instrText xml:space="preserve"> PAGEREF _Toc12130053 \h </w:instrText>
         </w:r>
         <w:r>
           <w:rPr>
@@ -2894,7 +2913,7 @@
             <w:noProof/>
             <w:webHidden/>
           </w:rPr>
-          <w:t>34</w:t>
+          <w:t>38</w:t>
         </w:r>
         <w:r>
           <w:rPr>
@@ -2914,7 +2933,7 @@
           <w:lang w:eastAsia="es-ES"/>
         </w:rPr>
       </w:pPr>
-      <w:hyperlink w:anchor="_Toc11954373" w:history="1">
+      <w:hyperlink w:anchor="_Toc12130054" w:history="1">
         <w:r>
           <w:rPr>
             <w:rStyle w:val="Hipervnculo"/>
@@ -2956,7 +2975,7 @@
             <w:noProof/>
             <w:webHidden/>
           </w:rPr>
-          <w:instrText xml:space="preserve"> PAGEREF _Toc11954373 \h </w:instrText>
+          <w:instrText xml:space="preserve"> PAGEREF _Toc12130054 \h </w:instrText>
         </w:r>
         <w:r>
           <w:rPr>
@@ -2976,7 +2995,7 @@
             <w:noProof/>
             <w:webHidden/>
           </w:rPr>
-          <w:t>37</w:t>
+          <w:t>41</w:t>
         </w:r>
         <w:r>
           <w:rPr>
@@ -2996,7 +3015,7 @@
           <w:lang w:eastAsia="es-ES"/>
         </w:rPr>
       </w:pPr>
-      <w:hyperlink w:anchor="_Toc11954374" w:history="1">
+      <w:hyperlink w:anchor="_Toc12130055" w:history="1">
         <w:r>
           <w:rPr>
             <w:rStyle w:val="Hipervnculo"/>
@@ -3024,7 +3043,7 @@
             <w:noProof/>
             <w:webHidden/>
           </w:rPr>
-          <w:instrText xml:space="preserve"> PAGEREF _Toc11954374 \h </w:instrText>
+          <w:instrText xml:space="preserve"> PAGEREF _Toc12130055 \h </w:instrText>
         </w:r>
         <w:r>
           <w:rPr>
@@ -3044,7 +3063,7 @@
             <w:noProof/>
             <w:webHidden/>
           </w:rPr>
-          <w:t>41</w:t>
+          <w:t>46</w:t>
         </w:r>
         <w:r>
           <w:rPr>
@@ -3064,14 +3083,14 @@
           <w:lang w:eastAsia="es-ES"/>
         </w:rPr>
       </w:pPr>
-      <w:hyperlink w:anchor="_Toc11954375" w:history="1">
+      <w:hyperlink w:anchor="_Toc12130056" w:history="1">
         <w:r>
           <w:rPr>
             <w:rStyle w:val="Hipervnculo"/>
             <w:noProof/>
             <w:lang w:bidi="en-US"/>
           </w:rPr>
-          <w:t>Aportaciones realizadas</w:t>
+          <w:t>Trabajos futuros</w:t>
         </w:r>
         <w:r>
           <w:rPr>
@@ -3092,7 +3111,7 @@
             <w:noProof/>
             <w:webHidden/>
           </w:rPr>
-          <w:instrText xml:space="preserve"> PAGEREF _Toc11954375 \h </w:instrText>
+          <w:instrText xml:space="preserve"> PAGEREF _Toc12130056 \h </w:instrText>
         </w:r>
         <w:r>
           <w:rPr>
@@ -3112,7 +3131,7 @@
             <w:noProof/>
             <w:webHidden/>
           </w:rPr>
-          <w:t>41</w:t>
+          <w:t>46</w:t>
         </w:r>
         <w:r>
           <w:rPr>
@@ -3132,14 +3151,14 @@
           <w:lang w:eastAsia="es-ES"/>
         </w:rPr>
       </w:pPr>
-      <w:hyperlink w:anchor="_Toc11954376" w:history="1">
+      <w:hyperlink w:anchor="_Toc12130057" w:history="1">
         <w:r>
           <w:rPr>
             <w:rStyle w:val="Hipervnculo"/>
             <w:noProof/>
             <w:lang w:bidi="en-US"/>
           </w:rPr>
-          <w:t>Trabajos futuros</w:t>
+          <w:t>Problemas encontrados y opinión personal</w:t>
         </w:r>
         <w:r>
           <w:rPr>
@@ -3160,7 +3179,7 @@
             <w:noProof/>
             <w:webHidden/>
           </w:rPr>
-          <w:instrText xml:space="preserve"> PAGEREF _Toc11954376 \h </w:instrText>
+          <w:instrText xml:space="preserve"> PAGEREF _Toc12130057 \h </w:instrText>
         </w:r>
         <w:r>
           <w:rPr>
@@ -3180,7 +3199,7 @@
             <w:noProof/>
             <w:webHidden/>
           </w:rPr>
-          <w:t>41</w:t>
+          <w:t>47</w:t>
         </w:r>
         <w:r>
           <w:rPr>
@@ -3193,21 +3212,21 @@
     </w:p>
     <w:p>
       <w:pPr>
-        <w:pStyle w:val="TDC2"/>
+        <w:pStyle w:val="TDC1"/>
         <w:rPr>
           <w:rFonts w:asciiTheme="minorHAnsi" w:eastAsiaTheme="minorEastAsia" w:hAnsiTheme="minorHAnsi" w:cstheme="minorBidi"/>
           <w:noProof/>
           <w:lang w:eastAsia="es-ES"/>
         </w:rPr>
       </w:pPr>
-      <w:hyperlink w:anchor="_Toc11954377" w:history="1">
+      <w:hyperlink w:anchor="_Toc12130058" w:history="1">
         <w:r>
           <w:rPr>
             <w:rStyle w:val="Hipervnculo"/>
             <w:noProof/>
             <w:lang w:bidi="en-US"/>
           </w:rPr>
-          <w:t>Problemas encontrados</w:t>
+          <w:t>Lista de referencias</w:t>
         </w:r>
         <w:r>
           <w:rPr>
@@ -3228,7 +3247,7 @@
             <w:noProof/>
             <w:webHidden/>
           </w:rPr>
-          <w:instrText xml:space="preserve"> PAGEREF _Toc11954377 \h </w:instrText>
+          <w:instrText xml:space="preserve"> PAGEREF _Toc12130058 \h </w:instrText>
         </w:r>
         <w:r>
           <w:rPr>
@@ -3248,7 +3267,7 @@
             <w:noProof/>
             <w:webHidden/>
           </w:rPr>
-          <w:t>41</w:t>
+          <w:t>48</w:t>
         </w:r>
         <w:r>
           <w:rPr>
@@ -3261,20 +3280,21 @@
     </w:p>
     <w:p>
       <w:pPr>
-        <w:pStyle w:val="TDC2"/>
+        <w:pStyle w:val="TDC1"/>
         <w:rPr>
           <w:rFonts w:asciiTheme="minorHAnsi" w:eastAsiaTheme="minorEastAsia" w:hAnsiTheme="minorHAnsi" w:cstheme="minorBidi"/>
           <w:noProof/>
           <w:lang w:eastAsia="es-ES"/>
         </w:rPr>
       </w:pPr>
-      <w:hyperlink w:anchor="_Toc11954378" w:history="1">
+      <w:hyperlink w:anchor="_Toc12130059" w:history="1">
         <w:r>
           <w:rPr>
             <w:rStyle w:val="Hipervnculo"/>
             <w:noProof/>
-          </w:rPr>
-          <w:t>Opiniones personales</w:t>
+            <w:lang w:bidi="en-US"/>
+          </w:rPr>
+          <w:t>ANEXO B: Manual de usuario</w:t>
         </w:r>
         <w:r>
           <w:rPr>
@@ -3295,7 +3315,7 @@
             <w:noProof/>
             <w:webHidden/>
           </w:rPr>
-          <w:instrText xml:space="preserve"> PAGEREF _Toc11954378 \h </w:instrText>
+          <w:instrText xml:space="preserve"> PAGEREF _Toc12130059 \h </w:instrText>
         </w:r>
         <w:r>
           <w:rPr>
@@ -3315,7 +3335,7 @@
             <w:noProof/>
             <w:webHidden/>
           </w:rPr>
-          <w:t>41</w:t>
+          <w:t>52</w:t>
         </w:r>
         <w:r>
           <w:rPr>
@@ -3328,210 +3348,6 @@
     </w:p>
     <w:p>
       <w:pPr>
-        <w:pStyle w:val="TDC1"/>
-        <w:rPr>
-          <w:rFonts w:asciiTheme="minorHAnsi" w:eastAsiaTheme="minorEastAsia" w:hAnsiTheme="minorHAnsi" w:cstheme="minorBidi"/>
-          <w:noProof/>
-          <w:lang w:eastAsia="es-ES"/>
-        </w:rPr>
-      </w:pPr>
-      <w:hyperlink w:anchor="_Toc11954379" w:history="1">
-        <w:r>
-          <w:rPr>
-            <w:rStyle w:val="Hipervnculo"/>
-            <w:noProof/>
-            <w:lang w:val="en-GB" w:bidi="en-US"/>
-          </w:rPr>
-          <w:t>Lista de referencias</w:t>
-        </w:r>
-        <w:r>
-          <w:rPr>
-            <w:noProof/>
-            <w:webHidden/>
-          </w:rPr>
-          <w:tab/>
-        </w:r>
-        <w:r>
-          <w:rPr>
-            <w:noProof/>
-            <w:webHidden/>
-          </w:rPr>
-          <w:fldChar w:fldCharType="begin"/>
-        </w:r>
-        <w:r>
-          <w:rPr>
-            <w:noProof/>
-            <w:webHidden/>
-          </w:rPr>
-          <w:instrText xml:space="preserve"> PAGEREF _Toc11954379 \h </w:instrText>
-        </w:r>
-        <w:r>
-          <w:rPr>
-            <w:noProof/>
-            <w:webHidden/>
-          </w:rPr>
-        </w:r>
-        <w:r>
-          <w:rPr>
-            <w:noProof/>
-            <w:webHidden/>
-          </w:rPr>
-          <w:fldChar w:fldCharType="separate"/>
-        </w:r>
-        <w:r>
-          <w:rPr>
-            <w:noProof/>
-            <w:webHidden/>
-          </w:rPr>
-          <w:t>42</w:t>
-        </w:r>
-        <w:r>
-          <w:rPr>
-            <w:noProof/>
-            <w:webHidden/>
-          </w:rPr>
-          <w:fldChar w:fldCharType="end"/>
-        </w:r>
-      </w:hyperlink>
-    </w:p>
-    <w:p>
-      <w:pPr>
-        <w:pStyle w:val="TDC1"/>
-        <w:rPr>
-          <w:rFonts w:asciiTheme="minorHAnsi" w:eastAsiaTheme="minorEastAsia" w:hAnsiTheme="minorHAnsi" w:cstheme="minorBidi"/>
-          <w:noProof/>
-          <w:lang w:eastAsia="es-ES"/>
-        </w:rPr>
-      </w:pPr>
-      <w:hyperlink w:anchor="_Toc11954380" w:history="1">
-        <w:r>
-          <w:rPr>
-            <w:rStyle w:val="Hipervnculo"/>
-            <w:noProof/>
-            <w:lang w:bidi="en-US"/>
-          </w:rPr>
-          <w:t>ANEXO A: Control de Versiones</w:t>
-        </w:r>
-        <w:r>
-          <w:rPr>
-            <w:noProof/>
-            <w:webHidden/>
-          </w:rPr>
-          <w:tab/>
-        </w:r>
-        <w:r>
-          <w:rPr>
-            <w:noProof/>
-            <w:webHidden/>
-          </w:rPr>
-          <w:fldChar w:fldCharType="begin"/>
-        </w:r>
-        <w:r>
-          <w:rPr>
-            <w:noProof/>
-            <w:webHidden/>
-          </w:rPr>
-          <w:instrText xml:space="preserve"> PAGEREF _Toc11954380 \h </w:instrText>
-        </w:r>
-        <w:r>
-          <w:rPr>
-            <w:noProof/>
-            <w:webHidden/>
-          </w:rPr>
-        </w:r>
-        <w:r>
-          <w:rPr>
-            <w:noProof/>
-            <w:webHidden/>
-          </w:rPr>
-          <w:fldChar w:fldCharType="separate"/>
-        </w:r>
-        <w:r>
-          <w:rPr>
-            <w:noProof/>
-            <w:webHidden/>
-          </w:rPr>
-          <w:t>45</w:t>
-        </w:r>
-        <w:r>
-          <w:rPr>
-            <w:noProof/>
-            <w:webHidden/>
-          </w:rPr>
-          <w:fldChar w:fldCharType="end"/>
-        </w:r>
-      </w:hyperlink>
-    </w:p>
-    <w:p>
-      <w:pPr>
-        <w:pStyle w:val="TDC1"/>
-        <w:rPr>
-          <w:rFonts w:asciiTheme="minorHAnsi" w:eastAsiaTheme="minorEastAsia" w:hAnsiTheme="minorHAnsi" w:cstheme="minorBidi"/>
-          <w:noProof/>
-          <w:lang w:eastAsia="es-ES"/>
-        </w:rPr>
-      </w:pPr>
-      <w:hyperlink w:anchor="_Toc11954381" w:history="1">
-        <w:r>
-          <w:rPr>
-            <w:rStyle w:val="Hipervnculo"/>
-            <w:noProof/>
-            <w:lang w:bidi="en-US"/>
-          </w:rPr>
-          <w:t>ANEXO B: Manual de usuario</w:t>
-        </w:r>
-        <w:r>
-          <w:rPr>
-            <w:noProof/>
-            <w:webHidden/>
-          </w:rPr>
-          <w:tab/>
-        </w:r>
-        <w:r>
-          <w:rPr>
-            <w:noProof/>
-            <w:webHidden/>
-          </w:rPr>
-          <w:fldChar w:fldCharType="begin"/>
-        </w:r>
-        <w:r>
-          <w:rPr>
-            <w:noProof/>
-            <w:webHidden/>
-          </w:rPr>
-          <w:instrText xml:space="preserve"> PAGEREF _Toc11954381 \h </w:instrText>
-        </w:r>
-        <w:r>
-          <w:rPr>
-            <w:noProof/>
-            <w:webHidden/>
-          </w:rPr>
-        </w:r>
-        <w:r>
-          <w:rPr>
-            <w:noProof/>
-            <w:webHidden/>
-          </w:rPr>
-          <w:fldChar w:fldCharType="separate"/>
-        </w:r>
-        <w:r>
-          <w:rPr>
-            <w:noProof/>
-            <w:webHidden/>
-          </w:rPr>
-          <w:t>46</w:t>
-        </w:r>
-        <w:r>
-          <w:rPr>
-            <w:noProof/>
-            <w:webHidden/>
-          </w:rPr>
-          <w:fldChar w:fldCharType="end"/>
-        </w:r>
-      </w:hyperlink>
-    </w:p>
-    <w:p>
-      <w:pPr>
         <w:spacing w:line="360" w:lineRule="auto"/>
         <w:rPr>
           <w:lang w:val="es-ES"/>
@@ -3548,7 +3364,7 @@
       <w:pPr>
         <w:pStyle w:val="Ttulo"/>
       </w:pPr>
-      <w:bookmarkStart w:id="1" w:name="_Toc11954353"/>
+      <w:bookmarkStart w:id="1" w:name="_Toc12130034"/>
       <w:r>
         <w:lastRenderedPageBreak/>
         <w:t>Índice de figuras</w:t>
@@ -3570,9 +3386,8 @@
           <w:tab w:val="right" w:leader="dot" w:pos="8771"/>
         </w:tabs>
         <w:rPr>
-          <w:rFonts w:asciiTheme="minorHAnsi" w:eastAsiaTheme="minorEastAsia" w:hAnsiTheme="minorHAnsi" w:cstheme="minorBidi"/>
+          <w:rStyle w:val="Hipervnculo"/>
           <w:noProof/>
-          <w:lang w:val="es-ES" w:eastAsia="es-ES" w:bidi="ar-SA"/>
         </w:rPr>
       </w:pPr>
       <w:r>
@@ -3599,13 +3414,13 @@
         </w:rPr>
         <w:fldChar w:fldCharType="separate"/>
       </w:r>
-      <w:hyperlink r:id="rId14" w:anchor="_Toc11954387" w:history="1">
+      <w:hyperlink w:anchor="_Toc12130002" w:history="1">
         <w:r>
           <w:rPr>
             <w:rStyle w:val="Hipervnculo"/>
             <w:noProof/>
           </w:rPr>
-          <w:t>Figura 3.1 User Repository Interface</w:t>
+          <w:t>Figura 1.1 Horario de ingeniería aeroespacial</w:t>
         </w:r>
         <w:r>
           <w:rPr>
@@ -3626,7 +3441,7 @@
             <w:noProof/>
             <w:webHidden/>
           </w:rPr>
-          <w:instrText xml:space="preserve"> PAGEREF _Toc11954387 \h </w:instrText>
+          <w:instrText xml:space="preserve"> PAGEREF _Toc12130002 \h </w:instrText>
         </w:r>
         <w:r>
           <w:rPr>
@@ -3646,7 +3461,7 @@
             <w:noProof/>
             <w:webHidden/>
           </w:rPr>
-          <w:t>10</w:t>
+          <w:t>4</w:t>
         </w:r>
         <w:r>
           <w:rPr>
@@ -3654,6 +3469,38 @@
             <w:webHidden/>
           </w:rPr>
           <w:fldChar w:fldCharType="end"/>
+        </w:r>
+      </w:hyperlink>
+    </w:p>
+    <w:p>
+      <w:pPr>
+        <w:spacing w:before="0" w:after="120"/>
+        <w:rPr>
+          <w:lang w:val="es-ES" w:eastAsia="en-US" w:bidi="en-US"/>
+        </w:rPr>
+      </w:pPr>
+      <w:r>
+        <w:rPr>
+          <w:lang w:val="en-US" w:eastAsia="en-US" w:bidi="en-US"/>
+        </w:rPr>
+        <w:tab/>
+      </w:r>
+      <w:r>
+        <w:rPr>
+          <w:sz w:val="18"/>
+          <w:lang w:val="es-ES" w:eastAsia="en-US" w:bidi="en-US"/>
+        </w:rPr>
+        <w:t xml:space="preserve">Fuente: </w:t>
+      </w:r>
+      <w:hyperlink r:id="rId14" w:history="1">
+        <w:r>
+          <w:rPr>
+            <w:rStyle w:val="Hipervnculo"/>
+            <w:color w:val="0070C0"/>
+            <w:sz w:val="18"/>
+            <w:lang w:val="es-ES" w:eastAsia="en-US" w:bidi="en-US"/>
+          </w:rPr>
+          <w:t>http://ingenierias.unileon.es/horario-semanal-2018-2019-2/</w:t>
         </w:r>
       </w:hyperlink>
     </w:p>
@@ -3669,13 +3516,13 @@
           <w:lang w:val="es-ES" w:eastAsia="es-ES" w:bidi="ar-SA"/>
         </w:rPr>
       </w:pPr>
-      <w:hyperlink r:id="rId15" w:anchor="_Toc11954388" w:history="1">
+      <w:hyperlink r:id="rId15" w:anchor="_Toc12130003" w:history="1">
         <w:r>
           <w:rPr>
             <w:rStyle w:val="Hipervnculo"/>
             <w:noProof/>
           </w:rPr>
-          <w:t>Figura 3.2 Plantilla Thymeleaf</w:t>
+          <w:t>Figura 3.1 User Repository Interface</w:t>
         </w:r>
         <w:r>
           <w:rPr>
@@ -3696,7 +3543,7 @@
             <w:noProof/>
             <w:webHidden/>
           </w:rPr>
-          <w:instrText xml:space="preserve"> PAGEREF _Toc11954388 \h </w:instrText>
+          <w:instrText xml:space="preserve"> PAGEREF _Toc12130003 \h </w:instrText>
         </w:r>
         <w:r>
           <w:rPr>
@@ -3716,7 +3563,7 @@
             <w:noProof/>
             <w:webHidden/>
           </w:rPr>
-          <w:t>14</w:t>
+          <w:t>11</w:t>
         </w:r>
         <w:r>
           <w:rPr>
@@ -3739,13 +3586,13 @@
           <w:lang w:val="es-ES" w:eastAsia="es-ES" w:bidi="ar-SA"/>
         </w:rPr>
       </w:pPr>
-      <w:hyperlink r:id="rId16" w:anchor="_Toc11954389" w:history="1">
+      <w:hyperlink r:id="rId16" w:anchor="_Toc12130004" w:history="1">
         <w:r>
           <w:rPr>
             <w:rStyle w:val="Hipervnculo"/>
             <w:noProof/>
           </w:rPr>
-          <w:t>Figura 5.1 Estructura del prototipo</w:t>
+          <w:t>Figura 3.2 Plantilla Thymeleaf</w:t>
         </w:r>
         <w:r>
           <w:rPr>
@@ -3766,7 +3613,7 @@
             <w:noProof/>
             <w:webHidden/>
           </w:rPr>
-          <w:instrText xml:space="preserve"> PAGEREF _Toc11954389 \h </w:instrText>
+          <w:instrText xml:space="preserve"> PAGEREF _Toc12130004 \h </w:instrText>
         </w:r>
         <w:r>
           <w:rPr>
@@ -3786,7 +3633,7 @@
             <w:noProof/>
             <w:webHidden/>
           </w:rPr>
-          <w:t>24</w:t>
+          <w:t>15</w:t>
         </w:r>
         <w:r>
           <w:rPr>
@@ -3804,18 +3651,17 @@
           <w:tab w:val="right" w:leader="dot" w:pos="8771"/>
         </w:tabs>
         <w:rPr>
-          <w:rFonts w:asciiTheme="minorHAnsi" w:eastAsiaTheme="minorEastAsia" w:hAnsiTheme="minorHAnsi" w:cstheme="minorBidi"/>
+          <w:rStyle w:val="Hipervnculo"/>
           <w:noProof/>
-          <w:lang w:val="es-ES" w:eastAsia="es-ES" w:bidi="ar-SA"/>
-        </w:rPr>
-      </w:pPr>
-      <w:hyperlink w:anchor="_Toc11954390" w:history="1">
+        </w:rPr>
+      </w:pPr>
+      <w:hyperlink w:anchor="_Toc12130005" w:history="1">
         <w:r>
           <w:rPr>
             <w:rStyle w:val="Hipervnculo"/>
             <w:noProof/>
           </w:rPr>
-          <w:t>Figura 5.2 Configuración Google OAuth</w:t>
+          <w:t>Figura 4.1 Gráfico sobre el funcionamiento de la metodología ágil</w:t>
         </w:r>
         <w:r>
           <w:rPr>
@@ -3836,7 +3682,7 @@
             <w:noProof/>
             <w:webHidden/>
           </w:rPr>
-          <w:instrText xml:space="preserve"> PAGEREF _Toc11954390 \h </w:instrText>
+          <w:instrText xml:space="preserve"> PAGEREF _Toc12130005 \h </w:instrText>
         </w:r>
         <w:r>
           <w:rPr>
@@ -3856,7 +3702,7 @@
             <w:noProof/>
             <w:webHidden/>
           </w:rPr>
-          <w:t>25</w:t>
+          <w:t>19</w:t>
         </w:r>
         <w:r>
           <w:rPr>
@@ -3864,6 +3710,38 @@
             <w:webHidden/>
           </w:rPr>
           <w:fldChar w:fldCharType="end"/>
+        </w:r>
+      </w:hyperlink>
+    </w:p>
+    <w:p>
+      <w:pPr>
+        <w:spacing w:before="0" w:after="120"/>
+        <w:rPr>
+          <w:lang w:val="es-ES" w:eastAsia="en-US" w:bidi="en-US"/>
+        </w:rPr>
+      </w:pPr>
+      <w:r>
+        <w:rPr>
+          <w:lang w:val="en-US" w:eastAsia="en-US" w:bidi="en-US"/>
+        </w:rPr>
+        <w:tab/>
+      </w:r>
+      <w:r>
+        <w:rPr>
+          <w:sz w:val="18"/>
+          <w:lang w:val="es-ES" w:eastAsia="en-US" w:bidi="en-US"/>
+        </w:rPr>
+        <w:t xml:space="preserve">Fuente: </w:t>
+      </w:r>
+      <w:hyperlink r:id="rId17" w:history="1">
+        <w:r>
+          <w:rPr>
+            <w:rStyle w:val="Hipervnculo"/>
+            <w:color w:val="0070C0"/>
+            <w:sz w:val="18"/>
+            <w:lang w:val="es-ES" w:eastAsia="en-US" w:bidi="en-US"/>
+          </w:rPr>
+          <w:t>https://www.tithink.com/wp-content/uploads/2018/10/flujo-metodologia-agil-proyecto-tecnologico-tithink.jpg</w:t>
         </w:r>
       </w:hyperlink>
     </w:p>
@@ -3879,13 +3757,13 @@
           <w:lang w:val="es-ES" w:eastAsia="es-ES" w:bidi="ar-SA"/>
         </w:rPr>
       </w:pPr>
-      <w:hyperlink w:anchor="_Toc11954391" w:history="1">
+      <w:hyperlink r:id="rId18" w:anchor="_Toc12130006" w:history="1">
         <w:r>
           <w:rPr>
             <w:rStyle w:val="Hipervnculo"/>
             <w:noProof/>
           </w:rPr>
-          <w:t>Figura 5.3 Inicio de la aplicación</w:t>
+          <w:t>Figura 5.1 Estructura del prototipo</w:t>
         </w:r>
         <w:r>
           <w:rPr>
@@ -3906,7 +3784,7 @@
             <w:noProof/>
             <w:webHidden/>
           </w:rPr>
-          <w:instrText xml:space="preserve"> PAGEREF _Toc11954391 \h </w:instrText>
+          <w:instrText xml:space="preserve"> PAGEREF _Toc12130006 \h </w:instrText>
         </w:r>
         <w:r>
           <w:rPr>
@@ -3926,7 +3804,7 @@
             <w:noProof/>
             <w:webHidden/>
           </w:rPr>
-          <w:t>26</w:t>
+          <w:t>28</w:t>
         </w:r>
         <w:r>
           <w:rPr>
@@ -3949,21 +3827,13 @@
           <w:lang w:val="es-ES" w:eastAsia="es-ES" w:bidi="ar-SA"/>
         </w:rPr>
       </w:pPr>
-      <w:hyperlink w:anchor="_Toc11954392" w:history="1">
+      <w:hyperlink w:anchor="_Toc12130007" w:history="1">
         <w:r>
           <w:rPr>
             <w:rStyle w:val="Hipervnculo"/>
             <w:noProof/>
           </w:rPr>
-          <w:t xml:space="preserve">Figura 5.4 Esquema repositorio </w:t>
-        </w:r>
-        <w:r>
-          <w:rPr>
-            <w:rStyle w:val="Hipervnculo"/>
-            <w:rFonts w:asciiTheme="majorHAnsi" w:hAnsiTheme="majorHAnsi" w:cstheme="majorHAnsi"/>
-            <w:noProof/>
-          </w:rPr>
-          <w:t>Fuente: https://www.arquitecturajava.com/spring-stereotypes/</w:t>
+          <w:t>Figura 5.2 Configuración Google OAuth</w:t>
         </w:r>
         <w:r>
           <w:rPr>
@@ -3984,7 +3854,7 @@
             <w:noProof/>
             <w:webHidden/>
           </w:rPr>
-          <w:instrText xml:space="preserve"> PAGEREF _Toc11954392 \h </w:instrText>
+          <w:instrText xml:space="preserve"> PAGEREF _Toc12130007 \h </w:instrText>
         </w:r>
         <w:r>
           <w:rPr>
@@ -4004,7 +3874,7 @@
             <w:noProof/>
             <w:webHidden/>
           </w:rPr>
-          <w:t>26</w:t>
+          <w:t>29</w:t>
         </w:r>
         <w:r>
           <w:rPr>
@@ -4027,21 +3897,13 @@
           <w:lang w:val="es-ES" w:eastAsia="es-ES" w:bidi="ar-SA"/>
         </w:rPr>
       </w:pPr>
-      <w:hyperlink w:anchor="_Toc11954393" w:history="1">
+      <w:hyperlink w:anchor="_Toc12130008" w:history="1">
         <w:r>
           <w:rPr>
             <w:rStyle w:val="Hipervnculo"/>
             <w:noProof/>
           </w:rPr>
-          <w:t xml:space="preserve">Figura 5.5 Esquema servicio </w:t>
-        </w:r>
-        <w:r>
-          <w:rPr>
-            <w:rStyle w:val="Hipervnculo"/>
-            <w:rFonts w:asciiTheme="majorHAnsi" w:hAnsiTheme="majorHAnsi" w:cstheme="majorHAnsi"/>
-            <w:noProof/>
-          </w:rPr>
-          <w:t>Fuente: https://www.arquitecturajava.com/spring-stereotypes/</w:t>
+          <w:t>Figura 5.3 Inicio de la aplicación</w:t>
         </w:r>
         <w:r>
           <w:rPr>
@@ -4062,7 +3924,7 @@
             <w:noProof/>
             <w:webHidden/>
           </w:rPr>
-          <w:instrText xml:space="preserve"> PAGEREF _Toc11954393 \h </w:instrText>
+          <w:instrText xml:space="preserve"> PAGEREF _Toc12130008 \h </w:instrText>
         </w:r>
         <w:r>
           <w:rPr>
@@ -4082,7 +3944,7 @@
             <w:noProof/>
             <w:webHidden/>
           </w:rPr>
-          <w:t>27</w:t>
+          <w:t>30</w:t>
         </w:r>
         <w:r>
           <w:rPr>
@@ -4100,74 +3962,105 @@
           <w:tab w:val="right" w:leader="dot" w:pos="8771"/>
         </w:tabs>
         <w:rPr>
-          <w:rFonts w:asciiTheme="minorHAnsi" w:eastAsiaTheme="minorEastAsia" w:hAnsiTheme="minorHAnsi" w:cstheme="minorBidi"/>
+          <w:rStyle w:val="Hipervnculo"/>
           <w:noProof/>
-          <w:lang w:val="es-ES" w:eastAsia="es-ES" w:bidi="ar-SA"/>
-        </w:rPr>
-      </w:pPr>
-      <w:hyperlink w:anchor="_Toc11954394" w:history="1">
+        </w:rPr>
+      </w:pPr>
+      <w:hyperlink w:anchor="_Toc12130009" w:history="1">
         <w:r>
           <w:rPr>
             <w:rStyle w:val="Hipervnculo"/>
             <w:noProof/>
           </w:rPr>
-          <w:t xml:space="preserve">Figura 5.6 Esquema controlador  </w:t>
-        </w:r>
+          <w:t>Figura 5.4 Esquema repositorio</w:t>
+        </w:r>
+        <w:r>
+          <w:rPr>
+            <w:noProof/>
+            <w:webHidden/>
+          </w:rPr>
+          <w:tab/>
+        </w:r>
+        <w:r>
+          <w:rPr>
+            <w:noProof/>
+            <w:webHidden/>
+          </w:rPr>
+          <w:fldChar w:fldCharType="begin"/>
+        </w:r>
+        <w:r>
+          <w:rPr>
+            <w:noProof/>
+            <w:webHidden/>
+          </w:rPr>
+          <w:instrText xml:space="preserve"> PAGEREF _Toc12130009 \h </w:instrText>
+        </w:r>
+        <w:r>
+          <w:rPr>
+            <w:noProof/>
+            <w:webHidden/>
+          </w:rPr>
+        </w:r>
+        <w:r>
+          <w:rPr>
+            <w:noProof/>
+            <w:webHidden/>
+          </w:rPr>
+          <w:fldChar w:fldCharType="separate"/>
+        </w:r>
+        <w:r>
+          <w:rPr>
+            <w:noProof/>
+            <w:webHidden/>
+          </w:rPr>
+          <w:t>30</w:t>
+        </w:r>
+        <w:r>
+          <w:rPr>
+            <w:noProof/>
+            <w:webHidden/>
+          </w:rPr>
+          <w:fldChar w:fldCharType="end"/>
+        </w:r>
+      </w:hyperlink>
+    </w:p>
+    <w:p>
+      <w:pPr>
+        <w:spacing w:before="0" w:after="120"/>
+        <w:rPr>
+          <w:lang w:val="es-ES" w:eastAsia="en-US" w:bidi="en-US"/>
+        </w:rPr>
+      </w:pPr>
+      <w:r>
+        <w:rPr>
+          <w:lang w:val="en-US" w:eastAsia="en-US" w:bidi="en-US"/>
+        </w:rPr>
+        <w:tab/>
+      </w:r>
+      <w:r>
+        <w:rPr>
+          <w:sz w:val="18"/>
+          <w:lang w:val="es-ES" w:eastAsia="en-US" w:bidi="en-US"/>
+        </w:rPr>
+        <w:t>Fuente:</w:t>
+      </w:r>
+      <w:r>
+        <w:rPr>
+          <w:color w:val="0070C0"/>
+          <w:sz w:val="18"/>
+          <w:lang w:val="es-ES" w:eastAsia="en-US" w:bidi="en-US"/>
+        </w:rPr>
+        <w:t xml:space="preserve"> </w:t>
+      </w:r>
+      <w:hyperlink r:id="rId19" w:history="1">
         <w:r>
           <w:rPr>
             <w:rStyle w:val="Hipervnculo"/>
-            <w:rFonts w:asciiTheme="majorHAnsi" w:hAnsiTheme="majorHAnsi" w:cstheme="majorHAnsi"/>
-            <w:noProof/>
-          </w:rPr>
-          <w:t>Fuente: https://www.arquitecturajava.com/spring-stereotypes/</w:t>
-        </w:r>
-        <w:r>
-          <w:rPr>
-            <w:noProof/>
-            <w:webHidden/>
-          </w:rPr>
-          <w:tab/>
-        </w:r>
-        <w:r>
-          <w:rPr>
-            <w:noProof/>
-            <w:webHidden/>
-          </w:rPr>
-          <w:fldChar w:fldCharType="begin"/>
-        </w:r>
-        <w:r>
-          <w:rPr>
-            <w:noProof/>
-            <w:webHidden/>
-          </w:rPr>
-          <w:instrText xml:space="preserve"> PAGEREF _Toc11954394 \h </w:instrText>
-        </w:r>
-        <w:r>
-          <w:rPr>
-            <w:noProof/>
-            <w:webHidden/>
-          </w:rPr>
-        </w:r>
-        <w:r>
-          <w:rPr>
-            <w:noProof/>
-            <w:webHidden/>
-          </w:rPr>
-          <w:fldChar w:fldCharType="separate"/>
-        </w:r>
-        <w:r>
-          <w:rPr>
-            <w:noProof/>
-            <w:webHidden/>
-          </w:rPr>
-          <w:t>27</w:t>
-        </w:r>
-        <w:r>
-          <w:rPr>
-            <w:noProof/>
-            <w:webHidden/>
-          </w:rPr>
-          <w:fldChar w:fldCharType="end"/>
+            <w:color w:val="0070C0"/>
+            <w:sz w:val="18"/>
+            <w:lang w:val="es-ES" w:eastAsia="en-US" w:bidi="en-US"/>
+          </w:rPr>
+          <w:t>https://www.arquitecturajava.com/spring-stereotypes/</w:t>
         </w:r>
       </w:hyperlink>
     </w:p>
@@ -4178,18 +4071,17 @@
           <w:tab w:val="right" w:leader="dot" w:pos="8771"/>
         </w:tabs>
         <w:rPr>
-          <w:rFonts w:asciiTheme="minorHAnsi" w:eastAsiaTheme="minorEastAsia" w:hAnsiTheme="minorHAnsi" w:cstheme="minorBidi"/>
+          <w:rStyle w:val="Hipervnculo"/>
           <w:noProof/>
-          <w:lang w:val="es-ES" w:eastAsia="es-ES" w:bidi="ar-SA"/>
-        </w:rPr>
-      </w:pPr>
-      <w:hyperlink w:anchor="_Toc11954395" w:history="1">
+        </w:rPr>
+      </w:pPr>
+      <w:hyperlink w:anchor="_Toc12130010" w:history="1">
         <w:r>
           <w:rPr>
             <w:rStyle w:val="Hipervnculo"/>
             <w:noProof/>
           </w:rPr>
-          <w:t>Figura 5.7 Configuración de seguridad</w:t>
+          <w:t>Figura 5.5 Esquema servicio</w:t>
         </w:r>
         <w:r>
           <w:rPr>
@@ -4210,7 +4102,7 @@
             <w:noProof/>
             <w:webHidden/>
           </w:rPr>
-          <w:instrText xml:space="preserve"> PAGEREF _Toc11954395 \h </w:instrText>
+          <w:instrText xml:space="preserve"> PAGEREF _Toc12130010 \h </w:instrText>
         </w:r>
         <w:r>
           <w:rPr>
@@ -4230,7 +4122,7 @@
             <w:noProof/>
             <w:webHidden/>
           </w:rPr>
-          <w:t>28</w:t>
+          <w:t>31</w:t>
         </w:r>
         <w:r>
           <w:rPr>
@@ -4238,6 +4130,38 @@
             <w:webHidden/>
           </w:rPr>
           <w:fldChar w:fldCharType="end"/>
+        </w:r>
+      </w:hyperlink>
+    </w:p>
+    <w:p>
+      <w:pPr>
+        <w:spacing w:before="0" w:after="120"/>
+        <w:rPr>
+          <w:lang w:val="es-ES" w:eastAsia="en-US" w:bidi="en-US"/>
+        </w:rPr>
+      </w:pPr>
+      <w:r>
+        <w:rPr>
+          <w:lang w:val="en-US" w:eastAsia="en-US" w:bidi="en-US"/>
+        </w:rPr>
+        <w:tab/>
+      </w:r>
+      <w:r>
+        <w:rPr>
+          <w:sz w:val="18"/>
+          <w:lang w:val="es-ES" w:eastAsia="en-US" w:bidi="en-US"/>
+        </w:rPr>
+        <w:t xml:space="preserve">Fuente: </w:t>
+      </w:r>
+      <w:hyperlink r:id="rId20" w:history="1">
+        <w:r>
+          <w:rPr>
+            <w:rStyle w:val="Hipervnculo"/>
+            <w:color w:val="0070C0"/>
+            <w:sz w:val="18"/>
+            <w:lang w:val="es-ES" w:eastAsia="en-US" w:bidi="en-US"/>
+          </w:rPr>
+          <w:t>https://www.arquitecturajava.com/spring-stereotypes/</w:t>
         </w:r>
       </w:hyperlink>
     </w:p>
@@ -4248,18 +4172,17 @@
           <w:tab w:val="right" w:leader="dot" w:pos="8771"/>
         </w:tabs>
         <w:rPr>
-          <w:rFonts w:asciiTheme="minorHAnsi" w:eastAsiaTheme="minorEastAsia" w:hAnsiTheme="minorHAnsi" w:cstheme="minorBidi"/>
+          <w:rStyle w:val="Hipervnculo"/>
           <w:noProof/>
-          <w:lang w:val="es-ES" w:eastAsia="es-ES" w:bidi="ar-SA"/>
-        </w:rPr>
-      </w:pPr>
-      <w:hyperlink w:anchor="_Toc11954396" w:history="1">
+        </w:rPr>
+      </w:pPr>
+      <w:hyperlink w:anchor="_Toc12130011" w:history="1">
         <w:r>
           <w:rPr>
             <w:rStyle w:val="Hipervnculo"/>
             <w:noProof/>
           </w:rPr>
-          <w:t>Figura 5.8 Página principal</w:t>
+          <w:t>Figura 5.6 Esquema controlador</w:t>
         </w:r>
         <w:r>
           <w:rPr>
@@ -4280,7 +4203,7 @@
             <w:noProof/>
             <w:webHidden/>
           </w:rPr>
-          <w:instrText xml:space="preserve"> PAGEREF _Toc11954396 \h </w:instrText>
+          <w:instrText xml:space="preserve"> PAGEREF _Toc12130011 \h </w:instrText>
         </w:r>
         <w:r>
           <w:rPr>
@@ -4300,7 +4223,7 @@
             <w:noProof/>
             <w:webHidden/>
           </w:rPr>
-          <w:t>29</w:t>
+          <w:t>31</w:t>
         </w:r>
         <w:r>
           <w:rPr>
@@ -4308,6 +4231,33 @@
             <w:webHidden/>
           </w:rPr>
           <w:fldChar w:fldCharType="end"/>
+        </w:r>
+      </w:hyperlink>
+    </w:p>
+    <w:p>
+      <w:pPr>
+        <w:spacing w:before="0" w:after="120"/>
+        <w:ind w:firstLine="709"/>
+        <w:rPr>
+          <w:lang w:val="es-ES" w:eastAsia="en-US" w:bidi="en-US"/>
+        </w:rPr>
+      </w:pPr>
+      <w:r>
+        <w:rPr>
+          <w:sz w:val="18"/>
+          <w:lang w:val="es-ES" w:eastAsia="en-US" w:bidi="en-US"/>
+        </w:rPr>
+        <w:t xml:space="preserve">Fuente: </w:t>
+      </w:r>
+      <w:hyperlink r:id="rId21" w:history="1">
+        <w:r>
+          <w:rPr>
+            <w:rStyle w:val="Hipervnculo"/>
+            <w:color w:val="0070C0"/>
+            <w:sz w:val="18"/>
+            <w:lang w:val="es-ES" w:eastAsia="en-US" w:bidi="en-US"/>
+          </w:rPr>
+          <w:t>https://www.arquitecturajava.com/spring-stereotypes/</w:t>
         </w:r>
       </w:hyperlink>
     </w:p>
@@ -4323,13 +4273,13 @@
           <w:lang w:val="es-ES" w:eastAsia="es-ES" w:bidi="ar-SA"/>
         </w:rPr>
       </w:pPr>
-      <w:hyperlink w:anchor="_Toc11954397" w:history="1">
+      <w:hyperlink w:anchor="_Toc12130012" w:history="1">
         <w:r>
           <w:rPr>
             <w:rStyle w:val="Hipervnculo"/>
             <w:noProof/>
           </w:rPr>
-          <w:t>Figura 5.9 Credenciales en CalendarRepository</w:t>
+          <w:t>Figura 5.7 Configuración de seguridad</w:t>
         </w:r>
         <w:r>
           <w:rPr>
@@ -4350,7 +4300,7 @@
             <w:noProof/>
             <w:webHidden/>
           </w:rPr>
-          <w:instrText xml:space="preserve"> PAGEREF _Toc11954397 \h </w:instrText>
+          <w:instrText xml:space="preserve"> PAGEREF _Toc12130012 \h </w:instrText>
         </w:r>
         <w:r>
           <w:rPr>
@@ -4370,7 +4320,7 @@
             <w:noProof/>
             <w:webHidden/>
           </w:rPr>
-          <w:t>33</w:t>
+          <w:t>32</w:t>
         </w:r>
         <w:r>
           <w:rPr>
@@ -4393,13 +4343,13 @@
           <w:lang w:val="es-ES" w:eastAsia="es-ES" w:bidi="ar-SA"/>
         </w:rPr>
       </w:pPr>
-      <w:hyperlink w:anchor="_Toc11954398" w:history="1">
+      <w:hyperlink w:anchor="_Toc12130013" w:history="1">
         <w:r>
           <w:rPr>
             <w:rStyle w:val="Hipervnculo"/>
             <w:noProof/>
           </w:rPr>
-          <w:t>Figura 5.10 Funcionalidad de CalendarRepository</w:t>
+          <w:t>Figura 5.8 Página principal</w:t>
         </w:r>
         <w:r>
           <w:rPr>
@@ -4420,7 +4370,7 @@
             <w:noProof/>
             <w:webHidden/>
           </w:rPr>
-          <w:instrText xml:space="preserve"> PAGEREF _Toc11954398 \h </w:instrText>
+          <w:instrText xml:space="preserve"> PAGEREF _Toc12130013 \h </w:instrText>
         </w:r>
         <w:r>
           <w:rPr>
@@ -4440,7 +4390,7 @@
             <w:noProof/>
             <w:webHidden/>
           </w:rPr>
-          <w:t>34</w:t>
+          <w:t>33</w:t>
         </w:r>
         <w:r>
           <w:rPr>
@@ -4463,13 +4413,13 @@
           <w:lang w:val="es-ES" w:eastAsia="es-ES" w:bidi="ar-SA"/>
         </w:rPr>
       </w:pPr>
-      <w:hyperlink w:anchor="_Toc11954399" w:history="1">
+      <w:hyperlink w:anchor="_Toc12130014" w:history="1">
         <w:r>
           <w:rPr>
             <w:rStyle w:val="Hipervnculo"/>
             <w:noProof/>
           </w:rPr>
-          <w:t>Figura 6.1 Interfaz de bienvenida</w:t>
+          <w:t>Figura 5.9 Credenciales en CalendarRepository</w:t>
         </w:r>
         <w:r>
           <w:rPr>
@@ -4490,7 +4440,7 @@
             <w:noProof/>
             <w:webHidden/>
           </w:rPr>
-          <w:instrText xml:space="preserve"> PAGEREF _Toc11954399 \h </w:instrText>
+          <w:instrText xml:space="preserve"> PAGEREF _Toc12130014 \h </w:instrText>
         </w:r>
         <w:r>
           <w:rPr>
@@ -4533,13 +4483,13 @@
           <w:lang w:val="es-ES" w:eastAsia="es-ES" w:bidi="ar-SA"/>
         </w:rPr>
       </w:pPr>
-      <w:hyperlink w:anchor="_Toc11954400" w:history="1">
+      <w:hyperlink w:anchor="_Toc12130015" w:history="1">
         <w:r>
           <w:rPr>
             <w:rStyle w:val="Hipervnculo"/>
             <w:noProof/>
           </w:rPr>
-          <w:t>Figura 6.2 Interfaz principal</w:t>
+          <w:t>Figura 5.10 Funcionalidad de CalendarRepository</w:t>
         </w:r>
         <w:r>
           <w:rPr>
@@ -4560,7 +4510,7 @@
             <w:noProof/>
             <w:webHidden/>
           </w:rPr>
-          <w:instrText xml:space="preserve"> PAGEREF _Toc11954400 \h </w:instrText>
+          <w:instrText xml:space="preserve"> PAGEREF _Toc12130015 \h </w:instrText>
         </w:r>
         <w:r>
           <w:rPr>
@@ -4603,13 +4553,13 @@
           <w:lang w:val="es-ES" w:eastAsia="es-ES" w:bidi="ar-SA"/>
         </w:rPr>
       </w:pPr>
-      <w:hyperlink r:id="rId17" w:anchor="_Toc11954401" w:history="1">
+      <w:hyperlink w:anchor="_Toc12130016" w:history="1">
         <w:r>
           <w:rPr>
             <w:rStyle w:val="Hipervnculo"/>
             <w:noProof/>
           </w:rPr>
-          <w:t>Figura 6.3 Reserva detallada</w:t>
+          <w:t>Figura 6.1 Interfaz de bienvenida</w:t>
         </w:r>
         <w:r>
           <w:rPr>
@@ -4630,7 +4580,7 @@
             <w:noProof/>
             <w:webHidden/>
           </w:rPr>
-          <w:instrText xml:space="preserve"> PAGEREF _Toc11954401 \h </w:instrText>
+          <w:instrText xml:space="preserve"> PAGEREF _Toc12130016 \h </w:instrText>
         </w:r>
         <w:r>
           <w:rPr>
@@ -4650,7 +4600,7 @@
             <w:noProof/>
             <w:webHidden/>
           </w:rPr>
-          <w:t>39</w:t>
+          <w:t>41</w:t>
         </w:r>
         <w:r>
           <w:rPr>
@@ -4673,13 +4623,13 @@
           <w:lang w:val="es-ES" w:eastAsia="es-ES" w:bidi="ar-SA"/>
         </w:rPr>
       </w:pPr>
-      <w:hyperlink w:anchor="_Toc11954402" w:history="1">
+      <w:hyperlink w:anchor="_Toc12130017" w:history="1">
         <w:r>
           <w:rPr>
             <w:rStyle w:val="Hipervnculo"/>
             <w:noProof/>
           </w:rPr>
-          <w:t>Figura 6.4 Interfaz de configuración</w:t>
+          <w:t>Figura 6.2 Interfaz principal</w:t>
         </w:r>
         <w:r>
           <w:rPr>
@@ -4700,7 +4650,7 @@
             <w:noProof/>
             <w:webHidden/>
           </w:rPr>
-          <w:instrText xml:space="preserve"> PAGEREF _Toc11954402 \h </w:instrText>
+          <w:instrText xml:space="preserve"> PAGEREF _Toc12130017 \h </w:instrText>
         </w:r>
         <w:r>
           <w:rPr>
@@ -4720,7 +4670,7 @@
             <w:noProof/>
             <w:webHidden/>
           </w:rPr>
-          <w:t>39</w:t>
+          <w:t>42</w:t>
         </w:r>
         <w:r>
           <w:rPr>
@@ -4743,13 +4693,13 @@
           <w:lang w:val="es-ES" w:eastAsia="es-ES" w:bidi="ar-SA"/>
         </w:rPr>
       </w:pPr>
-      <w:hyperlink w:anchor="_Toc11954403" w:history="1">
+      <w:hyperlink r:id="rId22" w:anchor="_Toc12130018" w:history="1">
         <w:r>
           <w:rPr>
             <w:rStyle w:val="Hipervnculo"/>
             <w:noProof/>
           </w:rPr>
-          <w:t>Figura 6.5 Correción de reserva</w:t>
+          <w:t>Figura 6.3 Reserva detallada</w:t>
         </w:r>
         <w:r>
           <w:rPr>
@@ -4770,7 +4720,7 @@
             <w:noProof/>
             <w:webHidden/>
           </w:rPr>
-          <w:instrText xml:space="preserve"> PAGEREF _Toc11954403 \h </w:instrText>
+          <w:instrText xml:space="preserve"> PAGEREF _Toc12130018 \h </w:instrText>
         </w:r>
         <w:r>
           <w:rPr>
@@ -4790,7 +4740,7 @@
             <w:noProof/>
             <w:webHidden/>
           </w:rPr>
-          <w:t>40</w:t>
+          <w:t>43</w:t>
         </w:r>
         <w:r>
           <w:rPr>
@@ -4800,48 +4750,6 @@
           <w:fldChar w:fldCharType="end"/>
         </w:r>
       </w:hyperlink>
-    </w:p>
-    <w:p>
-      <w:pPr>
-        <w:pStyle w:val="Tabladeilustraciones"/>
-        <w:rPr>
-          <w:lang w:val="es-ES"/>
-        </w:rPr>
-      </w:pPr>
-      <w:r>
-        <w:rPr>
-          <w:rFonts w:asciiTheme="majorHAnsi" w:hAnsiTheme="majorHAnsi" w:cstheme="majorHAnsi"/>
-          <w:szCs w:val="24"/>
-          <w:lang w:val="es-ES"/>
-        </w:rPr>
-        <w:fldChar w:fldCharType="end"/>
-      </w:r>
-    </w:p>
-    <w:p>
-      <w:pPr>
-        <w:rPr>
-          <w:lang w:val="es-ES"/>
-        </w:rPr>
-      </w:pPr>
-    </w:p>
-    <w:p>
-      <w:pPr>
-        <w:pStyle w:val="Ttulo"/>
-      </w:pPr>
-      <w:bookmarkStart w:id="2" w:name="_Toc11954354"/>
-      <w:r>
-        <w:lastRenderedPageBreak/>
-        <w:t>Índice de tablas</w:t>
-      </w:r>
-      <w:bookmarkEnd w:id="2"/>
-    </w:p>
-    <w:p>
-      <w:pPr>
-        <w:pStyle w:val="Tabladeilustraciones"/>
-        <w:rPr>
-          <w:lang w:val="es-ES"/>
-        </w:rPr>
-      </w:pPr>
     </w:p>
     <w:p>
       <w:pPr>
@@ -4855,31 +4763,13 @@
           <w:lang w:val="es-ES" w:eastAsia="es-ES" w:bidi="ar-SA"/>
         </w:rPr>
       </w:pPr>
-      <w:r>
-        <w:rPr>
-          <w:lang w:val="es-ES"/>
-        </w:rPr>
-        <w:fldChar w:fldCharType="begin"/>
-      </w:r>
-      <w:r>
-        <w:rPr>
-          <w:lang w:val="es-ES"/>
-        </w:rPr>
-        <w:instrText xml:space="preserve"> TOC \f F \h \z \t "Cita" \c "Tabla" </w:instrText>
-      </w:r>
-      <w:r>
-        <w:rPr>
-          <w:lang w:val="es-ES"/>
-        </w:rPr>
-        <w:fldChar w:fldCharType="separate"/>
-      </w:r>
-      <w:hyperlink w:anchor="_Toc11954404" w:history="1">
+      <w:hyperlink w:anchor="_Toc12130019" w:history="1">
         <w:r>
           <w:rPr>
             <w:rStyle w:val="Hipervnculo"/>
             <w:noProof/>
           </w:rPr>
-          <w:t>Tabla 4.1 Sprint 1</w:t>
+          <w:t>Figura 6.4 Interfaz de configuración</w:t>
         </w:r>
         <w:r>
           <w:rPr>
@@ -4900,7 +4790,7 @@
             <w:noProof/>
             <w:webHidden/>
           </w:rPr>
-          <w:instrText xml:space="preserve"> PAGEREF _Toc11954404 \h </w:instrText>
+          <w:instrText xml:space="preserve"> PAGEREF _Toc12130019 \h </w:instrText>
         </w:r>
         <w:r>
           <w:rPr>
@@ -4920,7 +4810,7 @@
             <w:noProof/>
             <w:webHidden/>
           </w:rPr>
-          <w:t>16</w:t>
+          <w:t>44</w:t>
         </w:r>
         <w:r>
           <w:rPr>
@@ -4943,13 +4833,13 @@
           <w:lang w:val="es-ES" w:eastAsia="es-ES" w:bidi="ar-SA"/>
         </w:rPr>
       </w:pPr>
-      <w:hyperlink w:anchor="_Toc11954405" w:history="1">
+      <w:hyperlink w:anchor="_Toc12130020" w:history="1">
         <w:r>
           <w:rPr>
             <w:rStyle w:val="Hipervnculo"/>
             <w:noProof/>
           </w:rPr>
-          <w:t>Tabla 4.2 Sprint 2</w:t>
+          <w:t>Figura 6.5 Corrección de reserva</w:t>
         </w:r>
         <w:r>
           <w:rPr>
@@ -4970,7 +4860,7 @@
             <w:noProof/>
             <w:webHidden/>
           </w:rPr>
-          <w:instrText xml:space="preserve"> PAGEREF _Toc11954405 \h </w:instrText>
+          <w:instrText xml:space="preserve"> PAGEREF _Toc12130020 \h </w:instrText>
         </w:r>
         <w:r>
           <w:rPr>
@@ -4990,7 +4880,7 @@
             <w:noProof/>
             <w:webHidden/>
           </w:rPr>
-          <w:t>17</w:t>
+          <w:t>45</w:t>
         </w:r>
         <w:r>
           <w:rPr>
@@ -5000,6 +4890,48 @@
           <w:fldChar w:fldCharType="end"/>
         </w:r>
       </w:hyperlink>
+    </w:p>
+    <w:p>
+      <w:pPr>
+        <w:pStyle w:val="Tabladeilustraciones"/>
+        <w:rPr>
+          <w:lang w:val="es-ES"/>
+        </w:rPr>
+      </w:pPr>
+      <w:r>
+        <w:rPr>
+          <w:rFonts w:asciiTheme="majorHAnsi" w:hAnsiTheme="majorHAnsi" w:cstheme="majorHAnsi"/>
+          <w:szCs w:val="24"/>
+          <w:lang w:val="es-ES"/>
+        </w:rPr>
+        <w:fldChar w:fldCharType="end"/>
+      </w:r>
+    </w:p>
+    <w:p>
+      <w:pPr>
+        <w:rPr>
+          <w:lang w:val="es-ES"/>
+        </w:rPr>
+      </w:pPr>
+    </w:p>
+    <w:p>
+      <w:pPr>
+        <w:pStyle w:val="Ttulo"/>
+      </w:pPr>
+      <w:bookmarkStart w:id="2" w:name="_Toc12130035"/>
+      <w:r>
+        <w:lastRenderedPageBreak/>
+        <w:t>Índice de tablas</w:t>
+      </w:r>
+      <w:bookmarkEnd w:id="2"/>
+    </w:p>
+    <w:p>
+      <w:pPr>
+        <w:pStyle w:val="Tabladeilustraciones"/>
+        <w:rPr>
+          <w:lang w:val="es-ES"/>
+        </w:rPr>
+      </w:pPr>
     </w:p>
     <w:p>
       <w:pPr>
@@ -5013,13 +4945,31 @@
           <w:lang w:val="es-ES" w:eastAsia="es-ES" w:bidi="ar-SA"/>
         </w:rPr>
       </w:pPr>
-      <w:hyperlink w:anchor="_Toc11954406" w:history="1">
+      <w:r>
+        <w:rPr>
+          <w:lang w:val="es-ES"/>
+        </w:rPr>
+        <w:fldChar w:fldCharType="begin"/>
+      </w:r>
+      <w:r>
+        <w:rPr>
+          <w:lang w:val="es-ES"/>
+        </w:rPr>
+        <w:instrText xml:space="preserve"> TOC \f F \h \z \t "Cita" \c "Tabla" </w:instrText>
+      </w:r>
+      <w:r>
+        <w:rPr>
+          <w:lang w:val="es-ES"/>
+        </w:rPr>
+        <w:fldChar w:fldCharType="separate"/>
+      </w:r>
+      <w:hyperlink w:anchor="_Toc12130021" w:history="1">
         <w:r>
           <w:rPr>
             <w:rStyle w:val="Hipervnculo"/>
             <w:noProof/>
           </w:rPr>
-          <w:t>Tabla 4.3 Sprint 3</w:t>
+          <w:t>Tabla 4.1 Sprint 1</w:t>
         </w:r>
         <w:r>
           <w:rPr>
@@ -5040,7 +4990,7 @@
             <w:noProof/>
             <w:webHidden/>
           </w:rPr>
-          <w:instrText xml:space="preserve"> PAGEREF _Toc11954406 \h </w:instrText>
+          <w:instrText xml:space="preserve"> PAGEREF _Toc12130021 \h </w:instrText>
         </w:r>
         <w:r>
           <w:rPr>
@@ -5060,7 +5010,7 @@
             <w:noProof/>
             <w:webHidden/>
           </w:rPr>
-          <w:t>17</w:t>
+          <w:t>20</w:t>
         </w:r>
         <w:r>
           <w:rPr>
@@ -5083,13 +5033,13 @@
           <w:lang w:val="es-ES" w:eastAsia="es-ES" w:bidi="ar-SA"/>
         </w:rPr>
       </w:pPr>
-      <w:hyperlink w:anchor="_Toc11954407" w:history="1">
+      <w:hyperlink w:anchor="_Toc12130022" w:history="1">
         <w:r>
           <w:rPr>
             <w:rStyle w:val="Hipervnculo"/>
             <w:noProof/>
           </w:rPr>
-          <w:t>Tabla 4.4 Sprint 4</w:t>
+          <w:t>Tabla 4.2 Sprint 2</w:t>
         </w:r>
         <w:r>
           <w:rPr>
@@ -5110,7 +5060,7 @@
             <w:noProof/>
             <w:webHidden/>
           </w:rPr>
-          <w:instrText xml:space="preserve"> PAGEREF _Toc11954407 \h </w:instrText>
+          <w:instrText xml:space="preserve"> PAGEREF _Toc12130022 \h </w:instrText>
         </w:r>
         <w:r>
           <w:rPr>
@@ -5130,7 +5080,7 @@
             <w:noProof/>
             <w:webHidden/>
           </w:rPr>
-          <w:t>18</w:t>
+          <w:t>20</w:t>
         </w:r>
         <w:r>
           <w:rPr>
@@ -5153,13 +5103,13 @@
           <w:lang w:val="es-ES" w:eastAsia="es-ES" w:bidi="ar-SA"/>
         </w:rPr>
       </w:pPr>
-      <w:hyperlink w:anchor="_Toc11954408" w:history="1">
+      <w:hyperlink w:anchor="_Toc12130023" w:history="1">
         <w:r>
           <w:rPr>
             <w:rStyle w:val="Hipervnculo"/>
             <w:noProof/>
           </w:rPr>
-          <w:t>Tabla 4.5 Sprint 5</w:t>
+          <w:t>Tabla 4.3 Sprint 3</w:t>
         </w:r>
         <w:r>
           <w:rPr>
@@ -5180,7 +5130,7 @@
             <w:noProof/>
             <w:webHidden/>
           </w:rPr>
-          <w:instrText xml:space="preserve"> PAGEREF _Toc11954408 \h </w:instrText>
+          <w:instrText xml:space="preserve"> PAGEREF _Toc12130023 \h </w:instrText>
         </w:r>
         <w:r>
           <w:rPr>
@@ -5200,7 +5150,7 @@
             <w:noProof/>
             <w:webHidden/>
           </w:rPr>
-          <w:t>19</w:t>
+          <w:t>21</w:t>
         </w:r>
         <w:r>
           <w:rPr>
@@ -5223,13 +5173,13 @@
           <w:lang w:val="es-ES" w:eastAsia="es-ES" w:bidi="ar-SA"/>
         </w:rPr>
       </w:pPr>
-      <w:hyperlink w:anchor="_Toc11954409" w:history="1">
+      <w:hyperlink w:anchor="_Toc12130024" w:history="1">
         <w:r>
           <w:rPr>
             <w:rStyle w:val="Hipervnculo"/>
             <w:noProof/>
           </w:rPr>
-          <w:t>Tabla 4.6 Sprint 6</w:t>
+          <w:t>Tabla 4.4 Sprint 4</w:t>
         </w:r>
         <w:r>
           <w:rPr>
@@ -5250,7 +5200,7 @@
             <w:noProof/>
             <w:webHidden/>
           </w:rPr>
-          <w:instrText xml:space="preserve"> PAGEREF _Toc11954409 \h </w:instrText>
+          <w:instrText xml:space="preserve"> PAGEREF _Toc12130024 \h </w:instrText>
         </w:r>
         <w:r>
           <w:rPr>
@@ -5270,7 +5220,7 @@
             <w:noProof/>
             <w:webHidden/>
           </w:rPr>
-          <w:t>19</w:t>
+          <w:t>22</w:t>
         </w:r>
         <w:r>
           <w:rPr>
@@ -5293,13 +5243,13 @@
           <w:lang w:val="es-ES" w:eastAsia="es-ES" w:bidi="ar-SA"/>
         </w:rPr>
       </w:pPr>
-      <w:hyperlink w:anchor="_Toc11954410" w:history="1">
+      <w:hyperlink w:anchor="_Toc12130025" w:history="1">
         <w:r>
           <w:rPr>
             <w:rStyle w:val="Hipervnculo"/>
             <w:noProof/>
           </w:rPr>
-          <w:t>Tabla 4.7 Sprint 7</w:t>
+          <w:t>Tabla 4.5 Sprint 5</w:t>
         </w:r>
         <w:r>
           <w:rPr>
@@ -5320,7 +5270,7 @@
             <w:noProof/>
             <w:webHidden/>
           </w:rPr>
-          <w:instrText xml:space="preserve"> PAGEREF _Toc11954410 \h </w:instrText>
+          <w:instrText xml:space="preserve"> PAGEREF _Toc12130025 \h </w:instrText>
         </w:r>
         <w:r>
           <w:rPr>
@@ -5340,7 +5290,7 @@
             <w:noProof/>
             <w:webHidden/>
           </w:rPr>
-          <w:t>20</w:t>
+          <w:t>22</w:t>
         </w:r>
         <w:r>
           <w:rPr>
@@ -5363,13 +5313,13 @@
           <w:lang w:val="es-ES" w:eastAsia="es-ES" w:bidi="ar-SA"/>
         </w:rPr>
       </w:pPr>
-      <w:hyperlink w:anchor="_Toc11954411" w:history="1">
+      <w:hyperlink w:anchor="_Toc12130026" w:history="1">
         <w:r>
           <w:rPr>
             <w:rStyle w:val="Hipervnculo"/>
             <w:noProof/>
           </w:rPr>
-          <w:t>Tabla 4.8 Sprint 8</w:t>
+          <w:t>Tabla 4.6 Sprint 6</w:t>
         </w:r>
         <w:r>
           <w:rPr>
@@ -5390,7 +5340,7 @@
             <w:noProof/>
             <w:webHidden/>
           </w:rPr>
-          <w:instrText xml:space="preserve"> PAGEREF _Toc11954411 \h </w:instrText>
+          <w:instrText xml:space="preserve"> PAGEREF _Toc12130026 \h </w:instrText>
         </w:r>
         <w:r>
           <w:rPr>
@@ -5410,7 +5360,7 @@
             <w:noProof/>
             <w:webHidden/>
           </w:rPr>
-          <w:t>21</w:t>
+          <w:t>23</w:t>
         </w:r>
         <w:r>
           <w:rPr>
@@ -5433,13 +5383,13 @@
           <w:lang w:val="es-ES" w:eastAsia="es-ES" w:bidi="ar-SA"/>
         </w:rPr>
       </w:pPr>
-      <w:hyperlink w:anchor="_Toc11954412" w:history="1">
+      <w:hyperlink w:anchor="_Toc12130027" w:history="1">
         <w:r>
           <w:rPr>
             <w:rStyle w:val="Hipervnculo"/>
             <w:noProof/>
           </w:rPr>
-          <w:t>Tabla 4.9 Sprint 9</w:t>
+          <w:t>Tabla 4.7 Sprint 7</w:t>
         </w:r>
         <w:r>
           <w:rPr>
@@ -5460,7 +5410,7 @@
             <w:noProof/>
             <w:webHidden/>
           </w:rPr>
-          <w:instrText xml:space="preserve"> PAGEREF _Toc11954412 \h </w:instrText>
+          <w:instrText xml:space="preserve"> PAGEREF _Toc12130027 \h </w:instrText>
         </w:r>
         <w:r>
           <w:rPr>
@@ -5480,7 +5430,7 @@
             <w:noProof/>
             <w:webHidden/>
           </w:rPr>
-          <w:t>21</w:t>
+          <w:t>24</w:t>
         </w:r>
         <w:r>
           <w:rPr>
@@ -5503,13 +5453,13 @@
           <w:lang w:val="es-ES" w:eastAsia="es-ES" w:bidi="ar-SA"/>
         </w:rPr>
       </w:pPr>
-      <w:hyperlink w:anchor="_Toc11954413" w:history="1">
+      <w:hyperlink w:anchor="_Toc12130028" w:history="1">
         <w:r>
           <w:rPr>
             <w:rStyle w:val="Hipervnculo"/>
             <w:noProof/>
           </w:rPr>
-          <w:t>Tabla 4.10 Sprint 10</w:t>
+          <w:t>Tabla 4.8 Sprint 8</w:t>
         </w:r>
         <w:r>
           <w:rPr>
@@ -5530,7 +5480,7 @@
             <w:noProof/>
             <w:webHidden/>
           </w:rPr>
-          <w:instrText xml:space="preserve"> PAGEREF _Toc11954413 \h </w:instrText>
+          <w:instrText xml:space="preserve"> PAGEREF _Toc12130028 \h </w:instrText>
         </w:r>
         <w:r>
           <w:rPr>
@@ -5550,7 +5500,7 @@
             <w:noProof/>
             <w:webHidden/>
           </w:rPr>
-          <w:t>22</w:t>
+          <w:t>25</w:t>
         </w:r>
         <w:r>
           <w:rPr>
@@ -5573,13 +5523,13 @@
           <w:lang w:val="es-ES" w:eastAsia="es-ES" w:bidi="ar-SA"/>
         </w:rPr>
       </w:pPr>
-      <w:hyperlink w:anchor="_Toc11954414" w:history="1">
+      <w:hyperlink w:anchor="_Toc12130029" w:history="1">
         <w:r>
           <w:rPr>
             <w:rStyle w:val="Hipervnculo"/>
             <w:noProof/>
           </w:rPr>
-          <w:t>Tabla 4.11 Sprint 11</w:t>
+          <w:t>Tabla 4.9 Sprint 9</w:t>
         </w:r>
         <w:r>
           <w:rPr>
@@ -5600,7 +5550,7 @@
             <w:noProof/>
             <w:webHidden/>
           </w:rPr>
-          <w:instrText xml:space="preserve"> PAGEREF _Toc11954414 \h </w:instrText>
+          <w:instrText xml:space="preserve"> PAGEREF _Toc12130029 \h </w:instrText>
         </w:r>
         <w:r>
           <w:rPr>
@@ -5620,7 +5570,7 @@
             <w:noProof/>
             <w:webHidden/>
           </w:rPr>
-          <w:t>23</w:t>
+          <w:t>25</w:t>
         </w:r>
         <w:r>
           <w:rPr>
@@ -5643,76 +5593,241 @@
           <w:lang w:val="es-ES" w:eastAsia="es-ES" w:bidi="ar-SA"/>
         </w:rPr>
       </w:pPr>
-      <w:hyperlink w:anchor="_Toc11954415" w:history="1">
+      <w:hyperlink w:anchor="_Toc12130030" w:history="1">
         <w:r>
           <w:rPr>
             <w:rStyle w:val="Hipervnculo"/>
             <w:noProof/>
           </w:rPr>
-          <w:t xml:space="preserve">Tabla 5.1 JpaRepository Queries </w:t>
-        </w:r>
+          <w:t>Tabla 4.10 Sprint 10</w:t>
+        </w:r>
+        <w:r>
+          <w:rPr>
+            <w:noProof/>
+            <w:webHidden/>
+          </w:rPr>
+          <w:tab/>
+        </w:r>
+        <w:r>
+          <w:rPr>
+            <w:noProof/>
+            <w:webHidden/>
+          </w:rPr>
+          <w:fldChar w:fldCharType="begin"/>
+        </w:r>
+        <w:r>
+          <w:rPr>
+            <w:noProof/>
+            <w:webHidden/>
+          </w:rPr>
+          <w:instrText xml:space="preserve"> PAGEREF _Toc12130030 \h </w:instrText>
+        </w:r>
+        <w:r>
+          <w:rPr>
+            <w:noProof/>
+            <w:webHidden/>
+          </w:rPr>
+        </w:r>
+        <w:r>
+          <w:rPr>
+            <w:noProof/>
+            <w:webHidden/>
+          </w:rPr>
+          <w:fldChar w:fldCharType="separate"/>
+        </w:r>
+        <w:r>
+          <w:rPr>
+            <w:noProof/>
+            <w:webHidden/>
+          </w:rPr>
+          <w:t>26</w:t>
+        </w:r>
+        <w:r>
+          <w:rPr>
+            <w:noProof/>
+            <w:webHidden/>
+          </w:rPr>
+          <w:fldChar w:fldCharType="end"/>
+        </w:r>
+      </w:hyperlink>
+    </w:p>
+    <w:p>
+      <w:pPr>
+        <w:pStyle w:val="Tabladeilustraciones"/>
+        <w:tabs>
+          <w:tab w:val="right" w:leader="dot" w:pos="8771"/>
+        </w:tabs>
+        <w:rPr>
+          <w:rFonts w:asciiTheme="minorHAnsi" w:eastAsiaTheme="minorEastAsia" w:hAnsiTheme="minorHAnsi" w:cstheme="minorBidi"/>
+          <w:noProof/>
+          <w:lang w:val="es-ES" w:eastAsia="es-ES" w:bidi="ar-SA"/>
+        </w:rPr>
+      </w:pPr>
+      <w:hyperlink w:anchor="_Toc12130031" w:history="1">
         <w:r>
           <w:rPr>
             <w:rStyle w:val="Hipervnculo"/>
-            <w:rFonts w:asciiTheme="majorHAnsi" w:hAnsiTheme="majorHAnsi" w:cstheme="majorHAnsi"/>
-            <w:noProof/>
-          </w:rPr>
-          <w:t xml:space="preserve">Fuente: </w:t>
-        </w:r>
+            <w:noProof/>
+          </w:rPr>
+          <w:t>Tabla 4.11 Sprint 11</w:t>
+        </w:r>
+        <w:r>
+          <w:rPr>
+            <w:noProof/>
+            <w:webHidden/>
+          </w:rPr>
+          <w:tab/>
+        </w:r>
+        <w:r>
+          <w:rPr>
+            <w:noProof/>
+            <w:webHidden/>
+          </w:rPr>
+          <w:fldChar w:fldCharType="begin"/>
+        </w:r>
+        <w:r>
+          <w:rPr>
+            <w:noProof/>
+            <w:webHidden/>
+          </w:rPr>
+          <w:instrText xml:space="preserve"> PAGEREF _Toc12130031 \h </w:instrText>
+        </w:r>
+        <w:r>
+          <w:rPr>
+            <w:noProof/>
+            <w:webHidden/>
+          </w:rPr>
+        </w:r>
+        <w:r>
+          <w:rPr>
+            <w:noProof/>
+            <w:webHidden/>
+          </w:rPr>
+          <w:fldChar w:fldCharType="separate"/>
+        </w:r>
+        <w:r>
+          <w:rPr>
+            <w:noProof/>
+            <w:webHidden/>
+          </w:rPr>
+          <w:t>27</w:t>
+        </w:r>
+        <w:r>
+          <w:rPr>
+            <w:noProof/>
+            <w:webHidden/>
+          </w:rPr>
+          <w:fldChar w:fldCharType="end"/>
+        </w:r>
+      </w:hyperlink>
+    </w:p>
+    <w:p>
+      <w:pPr>
+        <w:pStyle w:val="Tabladeilustraciones"/>
+        <w:tabs>
+          <w:tab w:val="right" w:leader="dot" w:pos="8771"/>
+        </w:tabs>
+        <w:rPr>
+          <w:rStyle w:val="Hipervnculo"/>
+          <w:noProof/>
+        </w:rPr>
+      </w:pPr>
+      <w:hyperlink w:anchor="_Toc12130032" w:history="1">
         <w:r>
           <w:rPr>
             <w:rStyle w:val="Hipervnculo"/>
             <w:noProof/>
           </w:rPr>
+          <w:t>Tabla 5.1 JpaRepository Queries</w:t>
+        </w:r>
+        <w:r>
+          <w:rPr>
+            <w:noProof/>
+            <w:webHidden/>
+          </w:rPr>
+          <w:tab/>
+        </w:r>
+        <w:r>
+          <w:rPr>
+            <w:noProof/>
+            <w:webHidden/>
+          </w:rPr>
+          <w:fldChar w:fldCharType="begin"/>
+        </w:r>
+        <w:r>
+          <w:rPr>
+            <w:noProof/>
+            <w:webHidden/>
+          </w:rPr>
+          <w:instrText xml:space="preserve"> PAGEREF _Toc12130032 \h </w:instrText>
+        </w:r>
+        <w:r>
+          <w:rPr>
+            <w:noProof/>
+            <w:webHidden/>
+          </w:rPr>
+        </w:r>
+        <w:r>
+          <w:rPr>
+            <w:noProof/>
+            <w:webHidden/>
+          </w:rPr>
+          <w:fldChar w:fldCharType="separate"/>
+        </w:r>
+        <w:r>
+          <w:rPr>
+            <w:noProof/>
+            <w:webHidden/>
+          </w:rPr>
+          <w:t>36</w:t>
+        </w:r>
+        <w:r>
+          <w:rPr>
+            <w:noProof/>
+            <w:webHidden/>
+          </w:rPr>
+          <w:fldChar w:fldCharType="end"/>
+        </w:r>
+      </w:hyperlink>
+    </w:p>
+    <w:p>
+      <w:pPr>
+        <w:spacing w:before="0" w:after="120"/>
+        <w:rPr>
+          <w:color w:val="0070C0"/>
+          <w:lang w:val="es-ES" w:eastAsia="en-US" w:bidi="en-US"/>
+        </w:rPr>
+      </w:pPr>
+      <w:r>
+        <w:rPr>
+          <w:lang w:val="en-US" w:eastAsia="en-US" w:bidi="en-US"/>
+        </w:rPr>
+        <w:tab/>
+      </w:r>
+      <w:r>
+        <w:rPr>
+          <w:sz w:val="18"/>
+          <w:lang w:val="es-ES" w:eastAsia="en-US" w:bidi="en-US"/>
+        </w:rPr>
+        <w:t>Fuente:</w:t>
+      </w:r>
+      <w:hyperlink r:id="rId23" w:history="1">
+        <w:r>
+          <w:rPr>
+            <w:rStyle w:val="Hipervnculo"/>
+            <w:sz w:val="18"/>
+            <w:lang w:val="es-ES" w:eastAsia="en-US" w:bidi="en-US"/>
+          </w:rPr>
+          <w:t xml:space="preserve"> </w:t>
+        </w:r>
+        <w:r>
+          <w:rPr>
+            <w:rStyle w:val="Hipervnculo"/>
+            <w:color w:val="0070C0"/>
+            <w:sz w:val="18"/>
+            <w:lang w:val="es-ES" w:eastAsia="en-US" w:bidi="en-US"/>
+          </w:rPr>
           <w:t>https://docs.spring.io/spring-data/jpa/docs/current/reference/html/#jpa.query-methods</w:t>
-        </w:r>
-        <w:r>
-          <w:rPr>
-            <w:noProof/>
-            <w:webHidden/>
-          </w:rPr>
-          <w:tab/>
-        </w:r>
-        <w:r>
-          <w:rPr>
-            <w:noProof/>
-            <w:webHidden/>
-          </w:rPr>
-          <w:fldChar w:fldCharType="begin"/>
-        </w:r>
-        <w:r>
-          <w:rPr>
-            <w:noProof/>
-            <w:webHidden/>
-          </w:rPr>
-          <w:instrText xml:space="preserve"> PAGEREF _Toc11954415 \h </w:instrText>
-        </w:r>
-        <w:r>
-          <w:rPr>
-            <w:noProof/>
-            <w:webHidden/>
-          </w:rPr>
-        </w:r>
-        <w:r>
-          <w:rPr>
-            <w:noProof/>
-            <w:webHidden/>
-          </w:rPr>
-          <w:fldChar w:fldCharType="separate"/>
-        </w:r>
-        <w:r>
-          <w:rPr>
-            <w:noProof/>
-            <w:webHidden/>
-          </w:rPr>
-          <w:t>32</w:t>
-        </w:r>
-        <w:r>
-          <w:rPr>
-            <w:noProof/>
-            <w:webHidden/>
-          </w:rPr>
-          <w:fldChar w:fldCharType="end"/>
         </w:r>
       </w:hyperlink>
     </w:p>
@@ -5728,6 +5843,7 @@
           <w:noProof/>
           <w:color w:val="0000FF"/>
           <w:u w:val="single"/>
+          <w:lang w:val="es-ES"/>
         </w:rPr>
       </w:pPr>
       <w:r>
@@ -5741,7 +5857,7 @@
       <w:pPr>
         <w:pStyle w:val="Ttulo"/>
       </w:pPr>
-      <w:bookmarkStart w:id="3" w:name="_Toc11954355"/>
+      <w:bookmarkStart w:id="3" w:name="_Toc12130036"/>
       <w:r>
         <w:lastRenderedPageBreak/>
         <w:t>Glosario de términos</w:t>
@@ -5774,7 +5890,7 @@
           <w:lang w:val="es-ES"/>
         </w:rPr>
         <w:sectPr>
-          <w:headerReference w:type="default" r:id="rId18"/>
+          <w:headerReference w:type="default" r:id="rId24"/>
           <w:pgSz w:w="11900" w:h="16840"/>
           <w:pgMar w:top="1418" w:right="1134" w:bottom="1418" w:left="1985" w:header="709" w:footer="709" w:gutter="0"/>
           <w:pgNumType w:fmt="upperRoman" w:start="1"/>
@@ -5787,7 +5903,7 @@
       <w:pPr>
         <w:pStyle w:val="IntroduccionConclusion"/>
       </w:pPr>
-      <w:bookmarkStart w:id="4" w:name="_Toc11954356"/>
+      <w:bookmarkStart w:id="4" w:name="_Toc12130037"/>
       <w:r>
         <w:lastRenderedPageBreak/>
         <w:t>Introducción</w:t>
@@ -6045,7 +6161,7 @@
       <w:pPr>
         <w:pStyle w:val="SubIntroduccionConclusion"/>
       </w:pPr>
-      <w:bookmarkStart w:id="5" w:name="_Toc11954357"/>
+      <w:bookmarkStart w:id="5" w:name="_Toc12130038"/>
       <w:r>
         <w:t>Objetivos</w:t>
       </w:r>
@@ -6151,7 +6267,7 @@
       <w:pPr>
         <w:pStyle w:val="SubIntroduccionConclusion"/>
       </w:pPr>
-      <w:bookmarkStart w:id="6" w:name="_Toc11954358"/>
+      <w:bookmarkStart w:id="6" w:name="_Toc12130039"/>
       <w:r>
         <w:t>Metodología</w:t>
       </w:r>
@@ -6243,7 +6359,7 @@
           <w:lang w:val="es-ES"/>
         </w:rPr>
       </w:pPr>
-      <w:bookmarkStart w:id="7" w:name="_Toc11954359"/>
+      <w:bookmarkStart w:id="7" w:name="_Toc12130040"/>
       <w:r>
         <w:rPr>
           <w:lang w:val="es-ES"/>
@@ -6255,10 +6371,254 @@
     </w:p>
     <w:p>
       <w:pPr>
-        <w:rPr>
-          <w:lang w:val="es-ES"/>
-        </w:rPr>
-      </w:pPr>
+        <w:spacing w:line="360" w:lineRule="auto"/>
+        <w:ind w:firstLine="709"/>
+        <w:jc w:val="both"/>
+        <w:rPr>
+          <w:lang w:val="es-ES"/>
+        </w:rPr>
+      </w:pPr>
+      <w:r>
+        <w:rPr>
+          <w:lang w:val="es-ES"/>
+        </w:rPr>
+        <w:t>A día de hoy el proceso de reserva de espacios de la facultad de ingenierías es tedioso a la par que disfuncional, siendo los profesores o los encargados de los departamentos quienes tienen que comprobar manualmente en todos los calendarios de las asignaturas qué horas están libres en las aulas designadas para sus correspondientes departamentos. Este proceso, además de ser ineficiente implica que no tenemos un conocimiento real de la situación de la facultad y por lo tanto no podremos optimizar la reserva de espacios</w:t>
+      </w:r>
+      <w:r>
+        <w:rPr>
+          <w:lang w:val="es-ES"/>
+        </w:rPr>
+        <w:t>, obligando a utilizar métodos como por ejemplo separar la facultad por zonas designadas para cada grado o máster con el objetivo de obtener una mejor visión de dicha situación.</w:t>
+      </w:r>
+    </w:p>
+    <w:p>
+      <w:pPr>
+        <w:spacing w:line="360" w:lineRule="auto"/>
+        <w:ind w:firstLine="709"/>
+        <w:jc w:val="both"/>
+        <w:rPr>
+          <w:lang w:val="es-ES"/>
+        </w:rPr>
+      </w:pPr>
+      <w:r>
+        <w:rPr>
+          <w:lang w:val="es-ES"/>
+        </w:rPr>
+        <w:t>Además</w:t>
+      </w:r>
+      <w:r>
+        <w:rPr>
+          <w:lang w:val="es-ES"/>
+        </w:rPr>
+        <w:t>, todo este proceso se podría simplificar (o por lo menos reducir el esfuerzo que conlleva hacer una reserva) si fuéramos capaces de diseñar una aplicación que mapease todas nuestras aulas y las reservas que estas contienen en todo momento y permitiendo visualizar cuáles no, para su posterior reserva.</w:t>
+      </w:r>
+    </w:p>
+    <w:p>
+      <w:pPr>
+        <w:keepNext/>
+        <w:spacing w:line="360" w:lineRule="auto"/>
+        <w:jc w:val="center"/>
+      </w:pPr>
+      <w:r>
+        <w:rPr>
+          <w:noProof/>
+          <w:lang w:val="es-ES"/>
+        </w:rPr>
+        <w:drawing>
+          <wp:inline distT="0" distB="0" distL="0" distR="0" wp14:anchorId="099F35C5" wp14:editId="06187408">
+            <wp:extent cx="5575935" cy="2854325"/>
+            <wp:effectExtent l="0" t="0" r="5715" b="3175"/>
+            <wp:docPr id="26" name="0 Imagen"/>
+            <wp:cNvGraphicFramePr>
+              <a:graphicFrameLocks xmlns:a="http://schemas.openxmlformats.org/drawingml/2006/main" noChangeAspect="1"/>
+            </wp:cNvGraphicFramePr>
+            <a:graphic xmlns:a="http://schemas.openxmlformats.org/drawingml/2006/main">
+              <a:graphicData uri="http://schemas.openxmlformats.org/drawingml/2006/picture">
+                <pic:pic xmlns:pic="http://schemas.openxmlformats.org/drawingml/2006/picture">
+                  <pic:nvPicPr>
+                    <pic:cNvPr id="0" name="aero.png"/>
+                    <pic:cNvPicPr/>
+                  </pic:nvPicPr>
+                  <pic:blipFill>
+                    <a:blip r:embed="rId25">
+                      <a:extLst>
+                        <a:ext uri="{28A0092B-C50C-407E-A947-70E740481C1C}">
+                          <a14:useLocalDpi xmlns:a14="http://schemas.microsoft.com/office/drawing/2010/main" val="0"/>
+                        </a:ext>
+                      </a:extLst>
+                    </a:blip>
+                    <a:stretch>
+                      <a:fillRect/>
+                    </a:stretch>
+                  </pic:blipFill>
+                  <pic:spPr>
+                    <a:xfrm>
+                      <a:off x="0" y="0"/>
+                      <a:ext cx="5575935" cy="2854325"/>
+                    </a:xfrm>
+                    <a:prstGeom prst="rect">
+                      <a:avLst/>
+                    </a:prstGeom>
+                  </pic:spPr>
+                </pic:pic>
+              </a:graphicData>
+            </a:graphic>
+          </wp:inline>
+        </w:drawing>
+      </w:r>
+    </w:p>
+    <w:p>
+      <w:pPr>
+        <w:pStyle w:val="Epgrafe"/>
+        <w:jc w:val="center"/>
+        <w:rPr>
+          <w:color w:val="auto"/>
+        </w:rPr>
+      </w:pPr>
+      <w:bookmarkStart w:id="8" w:name="_Toc12130002"/>
+      <w:r>
+        <w:rPr>
+          <w:color w:val="auto"/>
+        </w:rPr>
+        <w:t xml:space="preserve">Figura </w:t>
+      </w:r>
+      <w:r>
+        <w:rPr>
+          <w:color w:val="auto"/>
+        </w:rPr>
+        <w:fldChar w:fldCharType="begin"/>
+      </w:r>
+      <w:r>
+        <w:rPr>
+          <w:color w:val="auto"/>
+        </w:rPr>
+        <w:instrText xml:space="preserve"> STYLEREF 1 \s </w:instrText>
+      </w:r>
+      <w:r>
+        <w:rPr>
+          <w:color w:val="auto"/>
+        </w:rPr>
+        <w:fldChar w:fldCharType="separate"/>
+      </w:r>
+      <w:r>
+        <w:rPr>
+          <w:noProof/>
+          <w:color w:val="auto"/>
+        </w:rPr>
+        <w:t>1</w:t>
+      </w:r>
+      <w:r>
+        <w:rPr>
+          <w:color w:val="auto"/>
+        </w:rPr>
+        <w:fldChar w:fldCharType="end"/>
+      </w:r>
+      <w:r>
+        <w:rPr>
+          <w:color w:val="auto"/>
+        </w:rPr>
+        <w:t>.</w:t>
+      </w:r>
+      <w:r>
+        <w:rPr>
+          <w:color w:val="auto"/>
+        </w:rPr>
+        <w:fldChar w:fldCharType="begin"/>
+      </w:r>
+      <w:r>
+        <w:rPr>
+          <w:color w:val="auto"/>
+        </w:rPr>
+        <w:instrText xml:space="preserve"> SEQ Figura \* ARABIC \s 1 </w:instrText>
+      </w:r>
+      <w:r>
+        <w:rPr>
+          <w:color w:val="auto"/>
+        </w:rPr>
+        <w:fldChar w:fldCharType="separate"/>
+      </w:r>
+      <w:r>
+        <w:rPr>
+          <w:noProof/>
+          <w:color w:val="auto"/>
+        </w:rPr>
+        <w:t>1</w:t>
+      </w:r>
+      <w:r>
+        <w:rPr>
+          <w:color w:val="auto"/>
+        </w:rPr>
+        <w:fldChar w:fldCharType="end"/>
+      </w:r>
+      <w:r>
+        <w:rPr>
+          <w:color w:val="auto"/>
+        </w:rPr>
+        <w:t xml:space="preserve"> Horario de ingeniería aeroespacial</w:t>
+      </w:r>
+      <w:r>
+        <w:rPr>
+          <w:color w:val="auto"/>
+        </w:rPr>
+        <w:br/>
+        <w:t xml:space="preserve">Fuente: </w:t>
+      </w:r>
+      <w:hyperlink r:id="rId26" w:history="1">
+        <w:r>
+          <w:rPr>
+            <w:rStyle w:val="Hipervnculo"/>
+          </w:rPr>
+          <w:t>http://ingenierias.unileon.es/horario-semanal-2018-2019-2/</w:t>
+        </w:r>
+        <w:bookmarkEnd w:id="8"/>
+      </w:hyperlink>
+    </w:p>
+    <w:p>
+      <w:pPr>
+        <w:pStyle w:val="Epgrafe"/>
+        <w:rPr>
+          <w:lang w:val="es-ES"/>
+        </w:rPr>
+      </w:pPr>
+    </w:p>
+    <w:p>
+      <w:pPr>
+        <w:spacing w:line="360" w:lineRule="auto"/>
+        <w:ind w:firstLine="709"/>
+        <w:jc w:val="both"/>
+        <w:rPr>
+          <w:lang w:val="es-ES"/>
+        </w:rPr>
+      </w:pPr>
+      <w:r>
+        <w:rPr>
+          <w:lang w:val="es-ES"/>
+        </w:rPr>
+        <w:lastRenderedPageBreak/>
+        <w:t>Estaríamos hablando de que si un profesor necesita por alguna razón cambiar una hora de sus clases, debe rellenar un formulario a papel habiendo realizado una comprobación en como mínimo todo el grado de la asignatura a la que pertenece la hora que desea cambiar. Esto es, imaginando que se trata de una hora de una asignatura del grado de aeroespacial en primer semestre, figura 1.1, realizar una comprobación en 25 calendarios de Google Calendar distintos y sólo suponiendo uno de los mejores casos posibles.</w:t>
+      </w:r>
+    </w:p>
+    <w:p>
+      <w:pPr>
+        <w:spacing w:line="360" w:lineRule="auto"/>
+        <w:ind w:firstLine="709"/>
+        <w:jc w:val="both"/>
+        <w:rPr>
+          <w:lang w:val="es-ES"/>
+        </w:rPr>
+      </w:pPr>
+      <w:r>
+        <w:rPr>
+          <w:lang w:val="es-ES"/>
+        </w:rPr>
+        <w:t xml:space="preserve">Sin embargo, en caso de tener una aplicación </w:t>
+      </w:r>
+      <w:r>
+        <w:rPr>
+          <w:lang w:val="es-ES"/>
+        </w:rPr>
+        <w:t>que tan solo nos muestre un día de la ocupación de aulas, con un solo vistazo podríamos saber cuáles están libres y si la aplicación lo permite realizar una pre-reserva que sea confirmada por algún administrador.</w:t>
+      </w:r>
     </w:p>
     <w:p>
       <w:pPr>
@@ -6274,7 +6634,7 @@
           <w:lang w:val="es-ES"/>
         </w:rPr>
       </w:pPr>
-      <w:bookmarkStart w:id="8" w:name="_Toc11954360"/>
+      <w:bookmarkStart w:id="9" w:name="_Toc12130041"/>
       <w:r>
         <w:rPr>
           <w:lang w:val="es-ES"/>
@@ -6282,7 +6642,7 @@
         <w:lastRenderedPageBreak/>
         <w:t>Planificación</w:t>
       </w:r>
-      <w:bookmarkEnd w:id="8"/>
+      <w:bookmarkEnd w:id="9"/>
     </w:p>
     <w:p>
       <w:pPr>
@@ -6691,7 +7051,7 @@
           <w:lang w:val="es-ES"/>
         </w:rPr>
       </w:pPr>
-      <w:bookmarkStart w:id="9" w:name="_Toc11954361"/>
+      <w:bookmarkStart w:id="10" w:name="_Toc12130042"/>
       <w:r>
         <w:rPr>
           <w:lang w:val="es-ES"/>
@@ -6699,7 +7059,7 @@
         <w:lastRenderedPageBreak/>
         <w:t>Tareas a realizar</w:t>
       </w:r>
-      <w:bookmarkEnd w:id="9"/>
+      <w:bookmarkEnd w:id="10"/>
     </w:p>
     <w:p>
       <w:pPr>
@@ -6900,14 +7260,14 @@
           <w:lang w:val="es-ES"/>
         </w:rPr>
       </w:pPr>
-      <w:bookmarkStart w:id="10" w:name="_Toc11954362"/>
+      <w:bookmarkStart w:id="11" w:name="_Toc12130043"/>
       <w:r>
         <w:rPr>
           <w:lang w:val="es-ES"/>
         </w:rPr>
         <w:t>Diagrama de Gantt</w:t>
       </w:r>
-      <w:bookmarkEnd w:id="10"/>
+      <w:bookmarkEnd w:id="11"/>
     </w:p>
     <w:p>
       <w:pPr>
@@ -6993,7 +7353,7 @@
                     <pic:cNvPicPr/>
                   </pic:nvPicPr>
                   <pic:blipFill>
-                    <a:blip r:embed="rId19">
+                    <a:blip r:embed="rId27">
                       <a:extLst>
                         <a:ext uri="{28A0092B-C50C-407E-A947-70E740481C1C}">
                           <a14:useLocalDpi xmlns:a14="http://schemas.microsoft.com/office/drawing/2010/main" val="0"/>
@@ -7365,7 +7725,7 @@
         </w:rPr>
         <w:t xml:space="preserve"> </w:t>
       </w:r>
-      <w:hyperlink r:id="rId20" w:history="1">
+      <w:hyperlink r:id="rId28" w:history="1">
         <w:r>
           <w:rPr>
             <w:rStyle w:val="Hipervnculo"/>
@@ -7422,7 +7782,7 @@
           <w:lang w:val="es-ES"/>
         </w:rPr>
       </w:pPr>
-      <w:bookmarkStart w:id="11" w:name="_Toc11954363"/>
+      <w:bookmarkStart w:id="12" w:name="_Toc12130044"/>
       <w:r>
         <w:rPr>
           <w:szCs w:val="28"/>
@@ -7431,7 +7791,7 @@
         <w:lastRenderedPageBreak/>
         <w:t>Tecnologías utilizadas</w:t>
       </w:r>
-      <w:bookmarkEnd w:id="11"/>
+      <w:bookmarkEnd w:id="12"/>
     </w:p>
     <w:p>
       <w:pPr>
@@ -7502,7 +7862,7 @@
           <w:lang w:val="es-ES"/>
         </w:rPr>
       </w:pPr>
-      <w:bookmarkStart w:id="12" w:name="_Toc11954364"/>
+      <w:bookmarkStart w:id="13" w:name="_Toc12130045"/>
       <w:r>
         <w:rPr>
           <w:lang w:val="es-ES"/>
@@ -7516,7 +7876,7 @@
         </w:rPr>
         <w:t>End</w:t>
       </w:r>
-      <w:bookmarkEnd w:id="12"/>
+      <w:bookmarkEnd w:id="13"/>
       <w:proofErr w:type="spellEnd"/>
     </w:p>
     <w:p>
@@ -7640,7 +8000,7 @@
         </w:rPr>
         <w:t xml:space="preserve">, disponible en este </w:t>
       </w:r>
-      <w:hyperlink r:id="rId21" w:history="1">
+      <w:hyperlink r:id="rId29" w:history="1">
         <w:r>
           <w:rPr>
             <w:rStyle w:val="Hipervnculo"/>
@@ -8350,7 +8710,7 @@
                     <pic:cNvPicPr/>
                   </pic:nvPicPr>
                   <pic:blipFill>
-                    <a:blip r:embed="rId22">
+                    <a:blip r:embed="rId30">
                       <a:extLst>
                         <a:ext uri="{28A0092B-C50C-407E-A947-70E740481C1C}">
                           <a14:useLocalDpi xmlns:a14="http://schemas.microsoft.com/office/drawing/2010/main" val="0"/>
@@ -8476,9 +8836,9 @@
                                 <w:szCs w:val="24"/>
                               </w:rPr>
                             </w:pPr>
-                            <w:bookmarkStart w:id="13" w:name="_Toc11844450"/>
-                            <w:bookmarkStart w:id="14" w:name="_Toc11844649"/>
-                            <w:bookmarkStart w:id="15" w:name="_Toc11954387"/>
+                            <w:bookmarkStart w:id="14" w:name="_Toc11844450"/>
+                            <w:bookmarkStart w:id="15" w:name="_Toc11844649"/>
+                            <w:bookmarkStart w:id="16" w:name="_Toc12130003"/>
                             <w:r>
                               <w:rPr>
                                 <w:color w:val="auto"/>
@@ -8587,9 +8947,9 @@
                               </w:rPr>
                               <w:t xml:space="preserve"> Interface</w:t>
                             </w:r>
-                            <w:bookmarkEnd w:id="13"/>
                             <w:bookmarkEnd w:id="14"/>
                             <w:bookmarkEnd w:id="15"/>
+                            <w:bookmarkEnd w:id="16"/>
                           </w:p>
                         </w:txbxContent>
                       </wps:txbx>
@@ -8621,9 +8981,9 @@
                           <w:szCs w:val="24"/>
                         </w:rPr>
                       </w:pPr>
-                      <w:bookmarkStart w:id="16" w:name="_Toc11844450"/>
-                      <w:bookmarkStart w:id="17" w:name="_Toc11844649"/>
-                      <w:bookmarkStart w:id="18" w:name="_Toc11954387"/>
+                      <w:bookmarkStart w:id="17" w:name="_Toc11844450"/>
+                      <w:bookmarkStart w:id="18" w:name="_Toc11844649"/>
+                      <w:bookmarkStart w:id="19" w:name="_Toc12130003"/>
                       <w:r>
                         <w:rPr>
                           <w:color w:val="auto"/>
@@ -8732,9 +9092,9 @@
                         </w:rPr>
                         <w:t xml:space="preserve"> Interface</w:t>
                       </w:r>
-                      <w:bookmarkEnd w:id="16"/>
                       <w:bookmarkEnd w:id="17"/>
                       <w:bookmarkEnd w:id="18"/>
+                      <w:bookmarkEnd w:id="19"/>
                     </w:p>
                   </w:txbxContent>
                 </v:textbox>
@@ -9144,9 +9504,9 @@
           <w:lang w:val="es-ES"/>
         </w:rPr>
       </w:pPr>
-      <w:bookmarkStart w:id="19" w:name="_Cliente_Front-End"/>
-      <w:bookmarkStart w:id="20" w:name="_Toc11954365"/>
-      <w:bookmarkEnd w:id="19"/>
+      <w:bookmarkStart w:id="20" w:name="_Cliente_Front-End"/>
+      <w:bookmarkStart w:id="21" w:name="_Toc12130046"/>
+      <w:bookmarkEnd w:id="20"/>
       <w:r>
         <w:rPr>
           <w:lang w:val="es-ES"/>
@@ -9160,7 +9520,7 @@
         </w:rPr>
         <w:t>End</w:t>
       </w:r>
-      <w:bookmarkEnd w:id="20"/>
+      <w:bookmarkEnd w:id="21"/>
       <w:proofErr w:type="spellEnd"/>
     </w:p>
     <w:p>
@@ -9279,8 +9639,8 @@
           <w:lang w:val="es-ES"/>
         </w:rPr>
       </w:pPr>
-      <w:bookmarkStart w:id="21" w:name="_Thymeleaf"/>
-      <w:bookmarkEnd w:id="21"/>
+      <w:bookmarkStart w:id="22" w:name="_Thymeleaf"/>
+      <w:bookmarkEnd w:id="22"/>
       <w:proofErr w:type="spellStart"/>
       <w:r>
         <w:rPr>
@@ -9847,9 +10207,9 @@
                                 <w:szCs w:val="24"/>
                               </w:rPr>
                             </w:pPr>
-                            <w:bookmarkStart w:id="22" w:name="_Toc11844451"/>
-                            <w:bookmarkStart w:id="23" w:name="_Toc11844650"/>
-                            <w:bookmarkStart w:id="24" w:name="_Toc11954388"/>
+                            <w:bookmarkStart w:id="23" w:name="_Toc11844451"/>
+                            <w:bookmarkStart w:id="24" w:name="_Toc11844650"/>
+                            <w:bookmarkStart w:id="25" w:name="_Toc12130004"/>
                             <w:r>
                               <w:rPr>
                                 <w:color w:val="auto"/>
@@ -9937,9 +10297,9 @@
                               </w:rPr>
                               <w:t>Thymeleaf</w:t>
                             </w:r>
-                            <w:bookmarkEnd w:id="22"/>
                             <w:bookmarkEnd w:id="23"/>
                             <w:bookmarkEnd w:id="24"/>
+                            <w:bookmarkEnd w:id="25"/>
                             <w:proofErr w:type="spellEnd"/>
                           </w:p>
                         </w:txbxContent>
@@ -9972,9 +10332,9 @@
                           <w:szCs w:val="24"/>
                         </w:rPr>
                       </w:pPr>
-                      <w:bookmarkStart w:id="25" w:name="_Toc11844451"/>
-                      <w:bookmarkStart w:id="26" w:name="_Toc11844650"/>
-                      <w:bookmarkStart w:id="27" w:name="_Toc11954388"/>
+                      <w:bookmarkStart w:id="26" w:name="_Toc11844451"/>
+                      <w:bookmarkStart w:id="27" w:name="_Toc11844650"/>
+                      <w:bookmarkStart w:id="28" w:name="_Toc12130004"/>
                       <w:r>
                         <w:rPr>
                           <w:color w:val="auto"/>
@@ -10062,9 +10422,9 @@
                         </w:rPr>
                         <w:t>Thymeleaf</w:t>
                       </w:r>
-                      <w:bookmarkEnd w:id="25"/>
                       <w:bookmarkEnd w:id="26"/>
                       <w:bookmarkEnd w:id="27"/>
+                      <w:bookmarkEnd w:id="28"/>
                       <w:proofErr w:type="spellEnd"/>
                     </w:p>
                   </w:txbxContent>
@@ -10105,7 +10465,7 @@
                     </pic:cNvPicPr>
                   </pic:nvPicPr>
                   <pic:blipFill>
-                    <a:blip r:embed="rId23">
+                    <a:blip r:embed="rId31">
                       <a:extLst>
                         <a:ext uri="{28A0092B-C50C-407E-A947-70E740481C1C}">
                           <a14:useLocalDpi xmlns:a14="http://schemas.microsoft.com/office/drawing/2010/main" val="0"/>
@@ -10740,7 +11100,7 @@
           <w:lang w:val="es-ES"/>
         </w:rPr>
       </w:pPr>
-      <w:bookmarkStart w:id="28" w:name="_Toc11954366"/>
+      <w:bookmarkStart w:id="29" w:name="_Toc12130047"/>
       <w:r>
         <w:rPr>
           <w:lang w:val="es-ES"/>
@@ -10748,7 +11108,7 @@
         <w:lastRenderedPageBreak/>
         <w:t>Creación de la aplicación</w:t>
       </w:r>
-      <w:bookmarkEnd w:id="28"/>
+      <w:bookmarkEnd w:id="29"/>
     </w:p>
     <w:p>
       <w:pPr>
@@ -10803,23 +11163,978 @@
           <w:lang w:val="es-ES"/>
         </w:rPr>
       </w:pPr>
-      <w:bookmarkStart w:id="29" w:name="_Toc11954367"/>
+      <w:bookmarkStart w:id="30" w:name="_Toc12130048"/>
       <w:r>
         <w:rPr>
           <w:lang w:val="es-ES"/>
         </w:rPr>
         <w:t>Metodología</w:t>
       </w:r>
-      <w:bookmarkEnd w:id="29"/>
+      <w:bookmarkEnd w:id="30"/>
+    </w:p>
+    <w:p>
+      <w:pPr>
+        <w:spacing w:line="360" w:lineRule="auto"/>
+        <w:ind w:firstLine="709"/>
+        <w:jc w:val="both"/>
+        <w:rPr>
+          <w:lang w:val="es-ES"/>
+        </w:rPr>
+      </w:pPr>
+      <w:r>
+        <w:rPr>
+          <w:lang w:val="es-ES"/>
+        </w:rPr>
+        <w:t xml:space="preserve">Siempre que tenemos que enfrentarnos a gestionar un proyecto donde el cliente no tenga claro todos los requisitos iniciales o en el que es muy probable que se cambie de opinión durante el desarrollo del mismo cambiando dichos requisitos, la mejor opción que tenemos es utilizar una metodología ágil. Estas metodologías están </w:t>
+      </w:r>
+      <w:r>
+        <w:rPr>
+          <w:lang w:val="es-ES"/>
+        </w:rPr>
+        <w:t>pensadas</w:t>
+      </w:r>
+      <w:r>
+        <w:rPr>
+          <w:lang w:val="es-ES"/>
+        </w:rPr>
+        <w:t xml:space="preserve"> para </w:t>
+      </w:r>
+      <w:r>
+        <w:rPr>
+          <w:lang w:val="es-ES"/>
+        </w:rPr>
+        <w:t>tener la capacidad de crear y responder ante los cambios constantes, obteniendo resultados cada vez más rápidos y efectivos.</w:t>
+      </w:r>
+    </w:p>
+    <w:p>
+      <w:pPr>
+        <w:spacing w:line="360" w:lineRule="auto"/>
+        <w:ind w:firstLine="709"/>
+        <w:jc w:val="both"/>
+        <w:rPr>
+          <w:lang w:val="es-ES"/>
+        </w:rPr>
+      </w:pPr>
+      <w:r>
+        <w:rPr>
+          <w:lang w:val="es-ES"/>
+        </w:rPr>
+        <w:t>Las metodologías ágiles se apoyan sobre 4 pilares fundamentales, establecidos por un grupo de desarrolladores de software en 2001. [25]</w:t>
+      </w:r>
+    </w:p>
+    <w:p>
+      <w:pPr>
+        <w:spacing w:line="360" w:lineRule="auto"/>
+        <w:ind w:firstLine="709"/>
+        <w:jc w:val="both"/>
+        <w:rPr>
+          <w:lang w:val="es-ES"/>
+        </w:rPr>
+      </w:pPr>
     </w:p>
     <w:p>
       <w:pPr>
         <w:spacing w:line="360" w:lineRule="auto"/>
         <w:jc w:val="both"/>
         <w:rPr>
-          <w:lang w:val="es-ES"/>
-        </w:rPr>
-      </w:pPr>
+          <w:i/>
+          <w:lang w:val="es-ES"/>
+        </w:rPr>
+      </w:pPr>
+      <w:r>
+        <w:rPr>
+          <w:lang w:val="es-ES"/>
+        </w:rPr>
+        <w:t>“</w:t>
+      </w:r>
+      <w:r>
+        <w:rPr>
+          <w:i/>
+          <w:lang w:val="es-ES"/>
+        </w:rPr>
+        <w:t>Estamos descubriendo formas mejores de desarrollar software tanto por nuestra propia experiencia como ayudando a terceros. A través de este trabajo hemos aprendido a valorar.”</w:t>
+      </w:r>
+    </w:p>
+    <w:p>
+      <w:pPr>
+        <w:pStyle w:val="Prrafodelista"/>
+        <w:numPr>
+          <w:ilvl w:val="0"/>
+          <w:numId w:val="12"/>
+        </w:numPr>
+        <w:spacing w:line="360" w:lineRule="auto"/>
+        <w:jc w:val="both"/>
+        <w:rPr>
+          <w:lang w:val="es-ES"/>
+        </w:rPr>
+      </w:pPr>
+      <w:r>
+        <w:rPr>
+          <w:b/>
+          <w:lang w:val="es-ES"/>
+        </w:rPr>
+        <w:t xml:space="preserve">Individuos e interacciones </w:t>
+      </w:r>
+      <w:r>
+        <w:rPr>
+          <w:lang w:val="es-ES"/>
+        </w:rPr>
+        <w:t>sobre procesos y herramientas.</w:t>
+      </w:r>
+    </w:p>
+    <w:p>
+      <w:pPr>
+        <w:pStyle w:val="Prrafodelista"/>
+        <w:numPr>
+          <w:ilvl w:val="0"/>
+          <w:numId w:val="12"/>
+        </w:numPr>
+        <w:spacing w:line="360" w:lineRule="auto"/>
+        <w:jc w:val="both"/>
+        <w:rPr>
+          <w:lang w:val="es-ES"/>
+        </w:rPr>
+      </w:pPr>
+      <w:r>
+        <w:rPr>
+          <w:b/>
+          <w:lang w:val="es-ES"/>
+        </w:rPr>
+        <w:t xml:space="preserve">Software funcionando </w:t>
+      </w:r>
+      <w:r>
+        <w:rPr>
+          <w:lang w:val="es-ES"/>
+        </w:rPr>
+        <w:t>sobre documentación extensiva.</w:t>
+      </w:r>
+    </w:p>
+    <w:p>
+      <w:pPr>
+        <w:pStyle w:val="Prrafodelista"/>
+        <w:numPr>
+          <w:ilvl w:val="0"/>
+          <w:numId w:val="12"/>
+        </w:numPr>
+        <w:spacing w:line="360" w:lineRule="auto"/>
+        <w:jc w:val="both"/>
+        <w:rPr>
+          <w:lang w:val="es-ES"/>
+        </w:rPr>
+      </w:pPr>
+      <w:r>
+        <w:rPr>
+          <w:b/>
+          <w:lang w:val="es-ES"/>
+        </w:rPr>
+        <w:t xml:space="preserve">Colaboración con el cliente </w:t>
+      </w:r>
+      <w:r>
+        <w:rPr>
+          <w:lang w:val="es-ES"/>
+        </w:rPr>
+        <w:t xml:space="preserve"> sobre negociación contractual.</w:t>
+      </w:r>
+    </w:p>
+    <w:p>
+      <w:pPr>
+        <w:pStyle w:val="Prrafodelista"/>
+        <w:numPr>
+          <w:ilvl w:val="0"/>
+          <w:numId w:val="12"/>
+        </w:numPr>
+        <w:spacing w:line="360" w:lineRule="auto"/>
+        <w:jc w:val="both"/>
+        <w:rPr>
+          <w:lang w:val="es-ES"/>
+        </w:rPr>
+      </w:pPr>
+      <w:r>
+        <w:rPr>
+          <w:b/>
+          <w:lang w:val="es-ES"/>
+        </w:rPr>
+        <w:t xml:space="preserve">Respuesta ante el cambio </w:t>
+      </w:r>
+      <w:r>
+        <w:rPr>
+          <w:lang w:val="es-ES"/>
+        </w:rPr>
+        <w:t>sobre seguir un plan.</w:t>
+      </w:r>
+    </w:p>
+    <w:p>
+      <w:pPr>
+        <w:spacing w:line="360" w:lineRule="auto"/>
+        <w:jc w:val="both"/>
+        <w:rPr>
+          <w:i/>
+          <w:lang w:val="es-ES"/>
+        </w:rPr>
+      </w:pPr>
+      <w:r>
+        <w:rPr>
+          <w:i/>
+          <w:lang w:val="es-ES"/>
+        </w:rPr>
+        <w:t>“Esto es, aunque valoramos los elementos de la derecha, valoramos más los de la izquierda.”</w:t>
+      </w:r>
+    </w:p>
+    <w:p>
+      <w:pPr>
+        <w:spacing w:line="360" w:lineRule="auto"/>
+        <w:jc w:val="both"/>
+        <w:rPr>
+          <w:lang w:val="es-ES"/>
+        </w:rPr>
+      </w:pPr>
+    </w:p>
+    <w:p>
+      <w:pPr>
+        <w:spacing w:line="360" w:lineRule="auto"/>
+        <w:ind w:firstLine="709"/>
+        <w:jc w:val="both"/>
+        <w:rPr>
+          <w:lang w:val="es-ES"/>
+        </w:rPr>
+      </w:pPr>
+      <w:r>
+        <w:rPr>
+          <w:lang w:val="es-ES"/>
+        </w:rPr>
+        <w:t>Además de estos 4 pilares podemos consultar los principios del manifiesto ágil que exponen en detalle las guías principales de estas metodologías. [26]</w:t>
+      </w:r>
+    </w:p>
+    <w:p>
+      <w:pPr>
+        <w:pStyle w:val="Prrafodelista"/>
+        <w:numPr>
+          <w:ilvl w:val="0"/>
+          <w:numId w:val="13"/>
+        </w:numPr>
+        <w:spacing w:line="360" w:lineRule="auto"/>
+        <w:jc w:val="both"/>
+        <w:rPr>
+          <w:lang w:val="es-ES"/>
+        </w:rPr>
+      </w:pPr>
+      <w:r>
+        <w:rPr>
+          <w:lang w:val="es-ES"/>
+        </w:rPr>
+        <w:lastRenderedPageBreak/>
+        <w:t>Nuestra mayor pri</w:t>
+      </w:r>
+      <w:r>
+        <w:rPr>
+          <w:lang w:val="es-ES"/>
+        </w:rPr>
+        <w:t xml:space="preserve">oridad es satisfacer al cliente </w:t>
+      </w:r>
+      <w:r>
+        <w:rPr>
+          <w:lang w:val="es-ES"/>
+        </w:rPr>
+        <w:t>mediante la entrega temprana y continua de software</w:t>
+      </w:r>
+      <w:r>
+        <w:rPr>
+          <w:lang w:val="es-ES"/>
+        </w:rPr>
+        <w:t xml:space="preserve"> </w:t>
+      </w:r>
+      <w:r>
+        <w:rPr>
+          <w:lang w:val="es-ES"/>
+        </w:rPr>
+        <w:t>con valor.</w:t>
+      </w:r>
+    </w:p>
+    <w:p>
+      <w:pPr>
+        <w:pStyle w:val="Prrafodelista"/>
+        <w:numPr>
+          <w:ilvl w:val="0"/>
+          <w:numId w:val="13"/>
+        </w:numPr>
+        <w:spacing w:line="360" w:lineRule="auto"/>
+        <w:jc w:val="both"/>
+        <w:rPr>
+          <w:lang w:val="es-ES"/>
+        </w:rPr>
+      </w:pPr>
+      <w:r>
+        <w:rPr>
+          <w:lang w:val="es-ES"/>
+        </w:rPr>
+        <w:t>Aceptamos que los requisi</w:t>
+      </w:r>
+      <w:r>
+        <w:rPr>
+          <w:lang w:val="es-ES"/>
+        </w:rPr>
+        <w:t xml:space="preserve">tos cambien, incluso en etapas  </w:t>
+      </w:r>
+      <w:r>
+        <w:rPr>
+          <w:lang w:val="es-ES"/>
+        </w:rPr>
+        <w:t>tardías del desarrollo.</w:t>
+      </w:r>
+      <w:r>
+        <w:rPr>
+          <w:lang w:val="es-ES"/>
+        </w:rPr>
+        <w:t xml:space="preserve"> Los procesos Ágiles aprovechan </w:t>
+      </w:r>
+      <w:r>
+        <w:rPr>
+          <w:lang w:val="es-ES"/>
+        </w:rPr>
+        <w:t>el cambio para propo</w:t>
+      </w:r>
+      <w:r>
+        <w:rPr>
+          <w:lang w:val="es-ES"/>
+        </w:rPr>
+        <w:t>rcionar ventaja competitiva al cliente.</w:t>
+      </w:r>
+    </w:p>
+    <w:p>
+      <w:pPr>
+        <w:pStyle w:val="Prrafodelista"/>
+        <w:numPr>
+          <w:ilvl w:val="0"/>
+          <w:numId w:val="13"/>
+        </w:numPr>
+        <w:spacing w:line="360" w:lineRule="auto"/>
+        <w:jc w:val="both"/>
+        <w:rPr>
+          <w:lang w:val="es-ES"/>
+        </w:rPr>
+      </w:pPr>
+      <w:r>
+        <w:rPr>
+          <w:lang w:val="es-ES"/>
+        </w:rPr>
+        <w:t>Entregamos software func</w:t>
+      </w:r>
+      <w:r>
+        <w:rPr>
+          <w:lang w:val="es-ES"/>
+        </w:rPr>
+        <w:t xml:space="preserve">ional frecuentemente, entre dos </w:t>
+      </w:r>
+      <w:r>
+        <w:rPr>
+          <w:lang w:val="es-ES"/>
+        </w:rPr>
+        <w:t>semanas y dos meses,</w:t>
+      </w:r>
+      <w:r>
+        <w:rPr>
+          <w:lang w:val="es-ES"/>
+        </w:rPr>
+        <w:t xml:space="preserve"> con preferencia al periodo de tiempo más corto posible.</w:t>
+      </w:r>
+    </w:p>
+    <w:p>
+      <w:pPr>
+        <w:pStyle w:val="Prrafodelista"/>
+        <w:numPr>
+          <w:ilvl w:val="0"/>
+          <w:numId w:val="13"/>
+        </w:numPr>
+        <w:spacing w:line="360" w:lineRule="auto"/>
+        <w:jc w:val="both"/>
+        <w:rPr>
+          <w:lang w:val="es-ES"/>
+        </w:rPr>
+      </w:pPr>
+      <w:r>
+        <w:rPr>
+          <w:lang w:val="es-ES"/>
+        </w:rPr>
+        <w:t>Los responsables d</w:t>
+      </w:r>
+      <w:r>
+        <w:rPr>
+          <w:lang w:val="es-ES"/>
+        </w:rPr>
+        <w:t xml:space="preserve">e negocio y los desarrolladores </w:t>
+      </w:r>
+      <w:r>
+        <w:rPr>
+          <w:lang w:val="es-ES"/>
+        </w:rPr>
+        <w:t xml:space="preserve">trabajamos juntos </w:t>
+      </w:r>
+      <w:r>
+        <w:rPr>
+          <w:lang w:val="es-ES"/>
+        </w:rPr>
+        <w:t>de forma cotidiana durante todo el proyecto.</w:t>
+      </w:r>
+    </w:p>
+    <w:p>
+      <w:pPr>
+        <w:pStyle w:val="Prrafodelista"/>
+        <w:numPr>
+          <w:ilvl w:val="0"/>
+          <w:numId w:val="13"/>
+        </w:numPr>
+        <w:spacing w:line="360" w:lineRule="auto"/>
+        <w:jc w:val="both"/>
+        <w:rPr>
+          <w:lang w:val="es-ES"/>
+        </w:rPr>
+      </w:pPr>
+      <w:r>
+        <w:rPr>
+          <w:lang w:val="es-ES"/>
+        </w:rPr>
+        <w:t>Los proyectos se desarrol</w:t>
+      </w:r>
+      <w:r>
+        <w:rPr>
+          <w:lang w:val="es-ES"/>
+        </w:rPr>
+        <w:t xml:space="preserve">lan en torno a individuos </w:t>
+      </w:r>
+      <w:r>
+        <w:rPr>
+          <w:lang w:val="es-ES"/>
+        </w:rPr>
+        <w:t>motivados. Hay que da</w:t>
+      </w:r>
+      <w:r>
+        <w:rPr>
+          <w:lang w:val="es-ES"/>
+        </w:rPr>
+        <w:t xml:space="preserve">rles el entorno y el apoyo que </w:t>
+      </w:r>
+      <w:r>
+        <w:rPr>
+          <w:lang w:val="es-ES"/>
+        </w:rPr>
+        <w:t>necesitan, y confia</w:t>
+      </w:r>
+      <w:r>
+        <w:rPr>
+          <w:lang w:val="es-ES"/>
+        </w:rPr>
+        <w:t xml:space="preserve">rles la ejecución del trabajo. </w:t>
+      </w:r>
+    </w:p>
+    <w:p>
+      <w:pPr>
+        <w:pStyle w:val="Prrafodelista"/>
+        <w:numPr>
+          <w:ilvl w:val="0"/>
+          <w:numId w:val="13"/>
+        </w:numPr>
+        <w:spacing w:line="360" w:lineRule="auto"/>
+        <w:jc w:val="both"/>
+        <w:rPr>
+          <w:lang w:val="es-ES"/>
+        </w:rPr>
+      </w:pPr>
+      <w:r>
+        <w:rPr>
+          <w:lang w:val="es-ES"/>
+        </w:rPr>
+        <w:t>El método más efi</w:t>
+      </w:r>
+      <w:r>
+        <w:rPr>
+          <w:lang w:val="es-ES"/>
+        </w:rPr>
+        <w:t xml:space="preserve">ciente y efectivo de comunicar </w:t>
+      </w:r>
+      <w:r>
+        <w:rPr>
+          <w:lang w:val="es-ES"/>
+        </w:rPr>
+        <w:t>información al eq</w:t>
+      </w:r>
+      <w:r>
+        <w:rPr>
+          <w:lang w:val="es-ES"/>
+        </w:rPr>
+        <w:t xml:space="preserve">uipo de desarrollo y entre sus </w:t>
+      </w:r>
+      <w:r>
+        <w:rPr>
+          <w:lang w:val="es-ES"/>
+        </w:rPr>
+        <w:t>miembros es la conversació</w:t>
+      </w:r>
+      <w:r>
+        <w:rPr>
+          <w:lang w:val="es-ES"/>
+        </w:rPr>
+        <w:t>n cara a cara.</w:t>
+      </w:r>
+    </w:p>
+    <w:p>
+      <w:pPr>
+        <w:pStyle w:val="Prrafodelista"/>
+        <w:numPr>
+          <w:ilvl w:val="0"/>
+          <w:numId w:val="13"/>
+        </w:numPr>
+        <w:spacing w:line="360" w:lineRule="auto"/>
+        <w:jc w:val="both"/>
+        <w:rPr>
+          <w:lang w:val="es-ES"/>
+        </w:rPr>
+      </w:pPr>
+      <w:r>
+        <w:rPr>
+          <w:lang w:val="es-ES"/>
+        </w:rPr>
+        <w:t>El software funcion</w:t>
+      </w:r>
+      <w:r>
+        <w:rPr>
+          <w:lang w:val="es-ES"/>
+        </w:rPr>
+        <w:t>ando es la medida principal de progreso.</w:t>
+      </w:r>
+    </w:p>
+    <w:p>
+      <w:pPr>
+        <w:pStyle w:val="Prrafodelista"/>
+        <w:numPr>
+          <w:ilvl w:val="0"/>
+          <w:numId w:val="13"/>
+        </w:numPr>
+        <w:spacing w:line="360" w:lineRule="auto"/>
+        <w:jc w:val="both"/>
+        <w:rPr>
+          <w:lang w:val="es-ES"/>
+        </w:rPr>
+      </w:pPr>
+      <w:r>
+        <w:rPr>
+          <w:lang w:val="es-ES"/>
+        </w:rPr>
+        <w:t xml:space="preserve">Los procesos </w:t>
+      </w:r>
+      <w:r>
+        <w:rPr>
+          <w:lang w:val="es-ES"/>
+        </w:rPr>
+        <w:t xml:space="preserve">Ágiles promueven el desarrollo </w:t>
+      </w:r>
+      <w:r>
+        <w:rPr>
+          <w:lang w:val="es-ES"/>
+        </w:rPr>
+        <w:t>sostenible. Los promoto</w:t>
+      </w:r>
+      <w:r>
+        <w:rPr>
+          <w:lang w:val="es-ES"/>
+        </w:rPr>
+        <w:t xml:space="preserve">res, desarrolladores y usuarios </w:t>
+      </w:r>
+      <w:r>
+        <w:rPr>
+          <w:lang w:val="es-ES"/>
+        </w:rPr>
+        <w:t xml:space="preserve">debemos ser capaces </w:t>
+      </w:r>
+      <w:r>
+        <w:rPr>
+          <w:lang w:val="es-ES"/>
+        </w:rPr>
+        <w:t>de mantener un ritmo constante  de forma indefinida.</w:t>
+      </w:r>
+    </w:p>
+    <w:p>
+      <w:pPr>
+        <w:pStyle w:val="Prrafodelista"/>
+        <w:numPr>
+          <w:ilvl w:val="0"/>
+          <w:numId w:val="13"/>
+        </w:numPr>
+        <w:spacing w:line="360" w:lineRule="auto"/>
+        <w:jc w:val="both"/>
+        <w:rPr>
+          <w:lang w:val="es-ES"/>
+        </w:rPr>
+      </w:pPr>
+      <w:r>
+        <w:rPr>
+          <w:lang w:val="es-ES"/>
+        </w:rPr>
+        <w:t>La atención continu</w:t>
+      </w:r>
+      <w:r>
+        <w:rPr>
+          <w:lang w:val="es-ES"/>
+        </w:rPr>
+        <w:t>a a la excelencia técnica y al  buen diseño mejora la Agilidad.</w:t>
+      </w:r>
+    </w:p>
+    <w:p>
+      <w:pPr>
+        <w:pStyle w:val="Prrafodelista"/>
+        <w:numPr>
+          <w:ilvl w:val="0"/>
+          <w:numId w:val="13"/>
+        </w:numPr>
+        <w:spacing w:line="360" w:lineRule="auto"/>
+        <w:jc w:val="both"/>
+        <w:rPr>
+          <w:lang w:val="es-ES"/>
+        </w:rPr>
+      </w:pPr>
+      <w:r>
+        <w:rPr>
+          <w:lang w:val="es-ES"/>
+        </w:rPr>
+        <w:t>La simplicidad, o el a</w:t>
+      </w:r>
+      <w:r>
+        <w:rPr>
+          <w:lang w:val="es-ES"/>
+        </w:rPr>
+        <w:t xml:space="preserve">rte de maximizar la cantidad de </w:t>
+      </w:r>
+      <w:r>
+        <w:rPr>
+          <w:lang w:val="es-ES"/>
+        </w:rPr>
+        <w:t>tra</w:t>
+      </w:r>
+      <w:r>
+        <w:rPr>
+          <w:lang w:val="es-ES"/>
+        </w:rPr>
+        <w:t>bajo no realizado, es esencial.</w:t>
+      </w:r>
+    </w:p>
+    <w:p>
+      <w:pPr>
+        <w:pStyle w:val="Prrafodelista"/>
+        <w:numPr>
+          <w:ilvl w:val="0"/>
+          <w:numId w:val="13"/>
+        </w:numPr>
+        <w:spacing w:line="360" w:lineRule="auto"/>
+        <w:jc w:val="both"/>
+        <w:rPr>
+          <w:lang w:val="es-ES"/>
+        </w:rPr>
+      </w:pPr>
+      <w:r>
+        <w:rPr>
+          <w:lang w:val="es-ES"/>
+        </w:rPr>
+        <w:t>Las mejores arqu</w:t>
+      </w:r>
+      <w:r>
+        <w:rPr>
+          <w:lang w:val="es-ES"/>
+        </w:rPr>
+        <w:t xml:space="preserve">itecturas, requisitos y diseños </w:t>
+      </w:r>
+      <w:r>
+        <w:rPr>
+          <w:lang w:val="es-ES"/>
+        </w:rPr>
+        <w:t>emergen de equipos auto-organizado</w:t>
+      </w:r>
+      <w:r>
+        <w:rPr>
+          <w:lang w:val="es-ES"/>
+        </w:rPr>
+        <w:t>s.</w:t>
+      </w:r>
+    </w:p>
+    <w:p>
+      <w:pPr>
+        <w:pStyle w:val="Prrafodelista"/>
+        <w:numPr>
+          <w:ilvl w:val="0"/>
+          <w:numId w:val="13"/>
+        </w:numPr>
+        <w:spacing w:line="360" w:lineRule="auto"/>
+        <w:jc w:val="both"/>
+        <w:rPr>
+          <w:lang w:val="es-ES"/>
+        </w:rPr>
+      </w:pPr>
+      <w:r>
+        <w:rPr>
+          <w:lang w:val="es-ES"/>
+        </w:rPr>
+        <w:t>A intervalos regul</w:t>
+      </w:r>
+      <w:r>
+        <w:rPr>
+          <w:lang w:val="es-ES"/>
+        </w:rPr>
+        <w:t xml:space="preserve">ares el equipo reflexiona sobre </w:t>
+      </w:r>
+      <w:r>
+        <w:rPr>
+          <w:lang w:val="es-ES"/>
+        </w:rPr>
+        <w:t>cómo ser más efectiv</w:t>
+      </w:r>
+      <w:r>
+        <w:rPr>
+          <w:lang w:val="es-ES"/>
+        </w:rPr>
+        <w:t xml:space="preserve">o para a continuación ajustar y </w:t>
+      </w:r>
+      <w:r>
+        <w:rPr>
+          <w:lang w:val="es-ES"/>
+        </w:rPr>
+        <w:t>perfeccionar su comportamiento en consecuencia.</w:t>
+      </w:r>
+    </w:p>
+    <w:p>
+      <w:pPr>
+        <w:spacing w:line="360" w:lineRule="auto"/>
+        <w:ind w:firstLine="709"/>
+        <w:jc w:val="both"/>
+        <w:rPr>
+          <w:lang w:val="es-ES"/>
+        </w:rPr>
+      </w:pPr>
+      <w:r>
+        <w:rPr>
+          <w:lang w:val="es-ES"/>
+        </w:rPr>
+        <w:t xml:space="preserve">En resumen, estos principios vienen a reflejar que lo importante en los proyectos realmente son las personas y las necesidades, el trabajo bien hecho por encima de la documentación extensa, incluyendo al cliente en toda la fase de desarrollo al contrario que en las metodologías ágiles donde parece un agente </w:t>
+      </w:r>
+      <w:r>
+        <w:rPr>
+          <w:lang w:val="es-ES"/>
+        </w:rPr>
+        <w:lastRenderedPageBreak/>
+        <w:t>externo al proyecto</w:t>
+      </w:r>
+      <w:r>
+        <w:rPr>
+          <w:lang w:val="es-ES"/>
+        </w:rPr>
+        <w:t xml:space="preserve"> y aceptando los cambios como una parte natural de cualquier proyecto tecnológico en un mercado cada vez más cambiante y competitivo.</w:t>
+      </w:r>
+    </w:p>
+    <w:p>
+      <w:pPr>
+        <w:keepNext/>
+        <w:spacing w:line="360" w:lineRule="auto"/>
+        <w:jc w:val="both"/>
+      </w:pPr>
+      <w:r>
+        <w:rPr>
+          <w:noProof/>
+          <w:lang w:val="es-ES"/>
+        </w:rPr>
+        <w:drawing>
+          <wp:inline distT="0" distB="0" distL="0" distR="0" wp14:anchorId="1781E076" wp14:editId="2F7019A1">
+            <wp:extent cx="5575935" cy="1517650"/>
+            <wp:effectExtent l="0" t="0" r="5715" b="6350"/>
+            <wp:docPr id="22" name="0 Imagen"/>
+            <wp:cNvGraphicFramePr>
+              <a:graphicFrameLocks xmlns:a="http://schemas.openxmlformats.org/drawingml/2006/main" noChangeAspect="1"/>
+            </wp:cNvGraphicFramePr>
+            <a:graphic xmlns:a="http://schemas.openxmlformats.org/drawingml/2006/main">
+              <a:graphicData uri="http://schemas.openxmlformats.org/drawingml/2006/picture">
+                <pic:pic xmlns:pic="http://schemas.openxmlformats.org/drawingml/2006/picture">
+                  <pic:nvPicPr>
+                    <pic:cNvPr id="0" name="metodologia agil.png"/>
+                    <pic:cNvPicPr/>
+                  </pic:nvPicPr>
+                  <pic:blipFill>
+                    <a:blip r:embed="rId32">
+                      <a:extLst>
+                        <a:ext uri="{28A0092B-C50C-407E-A947-70E740481C1C}">
+                          <a14:useLocalDpi xmlns:a14="http://schemas.microsoft.com/office/drawing/2010/main" val="0"/>
+                        </a:ext>
+                      </a:extLst>
+                    </a:blip>
+                    <a:stretch>
+                      <a:fillRect/>
+                    </a:stretch>
+                  </pic:blipFill>
+                  <pic:spPr>
+                    <a:xfrm>
+                      <a:off x="0" y="0"/>
+                      <a:ext cx="5575935" cy="1517650"/>
+                    </a:xfrm>
+                    <a:prstGeom prst="rect">
+                      <a:avLst/>
+                    </a:prstGeom>
+                  </pic:spPr>
+                </pic:pic>
+              </a:graphicData>
+            </a:graphic>
+          </wp:inline>
+        </w:drawing>
+      </w:r>
+    </w:p>
+    <w:p>
+      <w:pPr>
+        <w:pStyle w:val="Epgrafe"/>
+        <w:jc w:val="center"/>
+        <w:rPr>
+          <w:color w:val="auto"/>
+        </w:rPr>
+      </w:pPr>
+      <w:bookmarkStart w:id="31" w:name="_Toc12130005"/>
+      <w:r>
+        <w:rPr>
+          <w:color w:val="auto"/>
+        </w:rPr>
+        <w:t xml:space="preserve">Figura </w:t>
+      </w:r>
+      <w:r>
+        <w:rPr>
+          <w:color w:val="auto"/>
+        </w:rPr>
+        <w:fldChar w:fldCharType="begin"/>
+      </w:r>
+      <w:r>
+        <w:rPr>
+          <w:color w:val="auto"/>
+        </w:rPr>
+        <w:instrText xml:space="preserve"> STYLEREF 1 \s </w:instrText>
+      </w:r>
+      <w:r>
+        <w:rPr>
+          <w:color w:val="auto"/>
+        </w:rPr>
+        <w:fldChar w:fldCharType="separate"/>
+      </w:r>
+      <w:r>
+        <w:rPr>
+          <w:noProof/>
+          <w:color w:val="auto"/>
+        </w:rPr>
+        <w:t>4</w:t>
+      </w:r>
+      <w:r>
+        <w:rPr>
+          <w:color w:val="auto"/>
+        </w:rPr>
+        <w:fldChar w:fldCharType="end"/>
+      </w:r>
+      <w:r>
+        <w:rPr>
+          <w:color w:val="auto"/>
+        </w:rPr>
+        <w:t>.</w:t>
+      </w:r>
+      <w:r>
+        <w:rPr>
+          <w:color w:val="auto"/>
+        </w:rPr>
+        <w:fldChar w:fldCharType="begin"/>
+      </w:r>
+      <w:r>
+        <w:rPr>
+          <w:color w:val="auto"/>
+        </w:rPr>
+        <w:instrText xml:space="preserve"> SEQ Figura \* ARABIC \s 1 </w:instrText>
+      </w:r>
+      <w:r>
+        <w:rPr>
+          <w:color w:val="auto"/>
+        </w:rPr>
+        <w:fldChar w:fldCharType="separate"/>
+      </w:r>
+      <w:r>
+        <w:rPr>
+          <w:noProof/>
+          <w:color w:val="auto"/>
+        </w:rPr>
+        <w:t>1</w:t>
+      </w:r>
+      <w:r>
+        <w:rPr>
+          <w:color w:val="auto"/>
+        </w:rPr>
+        <w:fldChar w:fldCharType="end"/>
+      </w:r>
+      <w:r>
+        <w:rPr>
+          <w:color w:val="auto"/>
+        </w:rPr>
+        <w:t xml:space="preserve"> Gráfico sobre el funcionamiento de la metodología ágil</w:t>
+      </w:r>
+      <w:r>
+        <w:rPr>
+          <w:color w:val="auto"/>
+        </w:rPr>
+        <w:br/>
+        <w:t xml:space="preserve">Fuente: </w:t>
+      </w:r>
+      <w:hyperlink r:id="rId33" w:history="1">
+        <w:r>
+          <w:rPr>
+            <w:rStyle w:val="Hipervnculo"/>
+          </w:rPr>
+          <w:t>https://www.tithink.com/wp-content/uploads/2018/10/flujo-metodologia-agil-proyecto-tecnologico-tithink.jpg</w:t>
+        </w:r>
+        <w:bookmarkEnd w:id="31"/>
+      </w:hyperlink>
+    </w:p>
+    <w:p>
+      <w:pPr>
+        <w:spacing w:line="360" w:lineRule="auto"/>
+        <w:ind w:firstLine="709"/>
+        <w:jc w:val="both"/>
+        <w:rPr>
+          <w:lang w:val="es-ES"/>
+        </w:rPr>
+      </w:pPr>
+      <w:r>
+        <w:rPr>
+          <w:lang w:val="es-ES"/>
+        </w:rPr>
+        <w:t xml:space="preserve">Sin embargo, y a pesar de todas sus ventajas en el desarrollo de proyectos tecnológicos también nos encontramos con que las metodologías ágiles tienen una serie de desventajas [9]. Por un lado durante el desarrollo de un proyecto con este tipo de metodología disponemos de muy poco horizonte de planificación lo que puede provocar que los presupuestos iniciales no se ajusten al coste real del proyecto una vez terminado y haciendo que los cambios a los que se adapta el proyecto a lo largo de su implementación puedan resultar demasiado grandes para ser asumidos por el equipo de desarrolladores. Se genera una menor cantidad de documentación sobre el diseño, a pesar de que el principal objetivo de esta metodología es satisfacer al cliente a lo largo del desarrollo nos encontramos con una escasa documentación sobre el proyecto pudiendo llegar a ocasionar complicación en caso de que varíe la plantilla del equipo. Por último, el proyecto se vuelve completamente dependiente de la visión del cliente sobre su idea obligando a que esté presente en todas las iteraciones y provocando que el proyecto pierda su dirección inicial y se divague alrededor del objetivo principal. </w:t>
+      </w:r>
+    </w:p>
+    <w:p>
+      <w:pPr>
+        <w:spacing w:line="360" w:lineRule="auto"/>
+        <w:jc w:val="both"/>
+        <w:rPr>
+          <w:lang w:val="es-ES"/>
+        </w:rPr>
+      </w:pPr>
+      <w:r>
+        <w:rPr>
+          <w:lang w:val="es-ES"/>
+        </w:rPr>
+        <w:t>A pesar de sus desventajas y en el</w:t>
+      </w:r>
+      <w:r>
+        <w:rPr>
+          <w:lang w:val="es-ES"/>
+        </w:rPr>
+        <w:t xml:space="preserve"> caso del proyecto documentado</w:t>
+      </w:r>
+      <w:r>
+        <w:rPr>
+          <w:lang w:val="es-ES"/>
+        </w:rPr>
+        <w:t xml:space="preserve"> se ha elegido una metodología </w:t>
+      </w:r>
+      <w:r>
+        <w:rPr>
+          <w:lang w:val="es-ES"/>
+        </w:rPr>
+        <w:t>ágil debido al incierto objetivo que quiere conseguir y a los problemas que tiene el sistema actual de reserva de espacios de la facultad de ingenierías.</w:t>
+      </w:r>
     </w:p>
     <w:p>
       <w:pPr>
@@ -10834,11 +12149,12 @@
           <w:lang w:val="es-ES"/>
         </w:rPr>
       </w:pPr>
-      <w:bookmarkStart w:id="30" w:name="_Toc11954368"/>
-      <w:r>
-        <w:rPr>
-          <w:lang w:val="es-ES"/>
-        </w:rPr>
+      <w:bookmarkStart w:id="32" w:name="_Toc12130049"/>
+      <w:r>
+        <w:rPr>
+          <w:lang w:val="es-ES"/>
+        </w:rPr>
+        <w:lastRenderedPageBreak/>
         <w:t>P</w:t>
       </w:r>
       <w:r>
@@ -10847,7 +12163,7 @@
         </w:rPr>
         <w:t>rimeros pasos</w:t>
       </w:r>
-      <w:bookmarkEnd w:id="30"/>
+      <w:bookmarkEnd w:id="32"/>
     </w:p>
     <w:p>
       <w:pPr>
@@ -11071,7 +12387,7 @@
           <w:lang w:val="es-ES"/>
         </w:rPr>
       </w:pPr>
-      <w:bookmarkStart w:id="31" w:name="_Toc11954404"/>
+      <w:bookmarkStart w:id="33" w:name="_Toc12130021"/>
       <w:r>
         <w:rPr>
           <w:color w:val="auto"/>
@@ -11152,7 +12468,7 @@
         </w:rPr>
         <w:t xml:space="preserve"> Sprint 1</w:t>
       </w:r>
-      <w:bookmarkEnd w:id="31"/>
+      <w:bookmarkEnd w:id="33"/>
     </w:p>
     <w:p>
       <w:pPr>
@@ -11316,7 +12632,6 @@
               <w:rPr>
                 <w:lang w:val="es-ES"/>
               </w:rPr>
-              <w:lastRenderedPageBreak/>
               <w:t>Descripción</w:t>
             </w:r>
           </w:p>
@@ -11401,10 +12716,9 @@
         <w:jc w:val="center"/>
         <w:rPr>
           <w:color w:val="auto"/>
-          <w:lang w:val="es-ES"/>
-        </w:rPr>
-      </w:pPr>
-      <w:bookmarkStart w:id="32" w:name="_Toc11954405"/>
+        </w:rPr>
+      </w:pPr>
+      <w:bookmarkStart w:id="34" w:name="_Toc12130022"/>
       <w:r>
         <w:rPr>
           <w:color w:val="auto"/>
@@ -11485,7 +12799,21 @@
         </w:rPr>
         <w:t xml:space="preserve"> Sprint 2</w:t>
       </w:r>
-      <w:bookmarkEnd w:id="32"/>
+      <w:bookmarkEnd w:id="34"/>
+    </w:p>
+    <w:p>
+      <w:pPr>
+        <w:spacing w:before="0" w:line="240" w:lineRule="auto"/>
+        <w:rPr>
+          <w:b/>
+          <w:bCs/>
+          <w:sz w:val="18"/>
+          <w:szCs w:val="18"/>
+        </w:rPr>
+      </w:pPr>
+      <w:r>
+        <w:br w:type="page"/>
+      </w:r>
     </w:p>
     <w:p>
       <w:pPr>
@@ -11501,6 +12829,7 @@
         <w:rPr>
           <w:lang w:val="es-ES"/>
         </w:rPr>
+        <w:lastRenderedPageBreak/>
         <w:t>SPRINT 3</w:t>
       </w:r>
     </w:p>
@@ -11717,7 +13046,7 @@
                 <w:lang w:val="es-ES"/>
               </w:rPr>
             </w:pPr>
-            <w:hyperlink r:id="rId24" w:history="1">
+            <w:hyperlink r:id="rId34" w:history="1">
               <w:r>
                 <w:rPr>
                   <w:rStyle w:val="Hipervnculo"/>
@@ -11746,7 +13075,7 @@
           <w:color w:val="auto"/>
         </w:rPr>
       </w:pPr>
-      <w:bookmarkStart w:id="33" w:name="_Toc11954406"/>
+      <w:bookmarkStart w:id="35" w:name="_Toc12130023"/>
       <w:r>
         <w:rPr>
           <w:color w:val="auto"/>
@@ -11834,7 +13163,7 @@
         </w:rPr>
         <w:t>3</w:t>
       </w:r>
-      <w:bookmarkEnd w:id="33"/>
+      <w:bookmarkEnd w:id="35"/>
     </w:p>
     <w:p>
       <w:pPr>
@@ -11849,14 +13178,14 @@
           <w:lang w:val="es-ES"/>
         </w:rPr>
       </w:pPr>
-      <w:bookmarkStart w:id="34" w:name="_Toc11954369"/>
+      <w:bookmarkStart w:id="36" w:name="_Toc12130050"/>
       <w:r>
         <w:rPr>
           <w:lang w:val="es-ES"/>
         </w:rPr>
         <w:t>Fase de desarrollo</w:t>
       </w:r>
-      <w:bookmarkEnd w:id="34"/>
+      <w:bookmarkEnd w:id="36"/>
     </w:p>
     <w:p>
       <w:pPr>
@@ -11871,14 +13200,7 @@
         <w:rPr>
           <w:lang w:val="es-ES"/>
         </w:rPr>
-        <w:t xml:space="preserve">Durante todas las reuniones anteriores, el desarrollador consiguió sentar una base de lo que será la aplicación a lo largo de los próximos meses, teniendo en este punto, un servidor capaz de recibir peticiones de entrada, delegando el servidor de Google para la autenticación de los usuarios y redirigiendo a estos a </w:t>
-      </w:r>
-      <w:r>
-        <w:rPr>
-          <w:lang w:val="es-ES"/>
-        </w:rPr>
-        <w:lastRenderedPageBreak/>
-        <w:t>una interfaz aún por implementar. A partir de ahora se realizan reuniones que influyen en lo que será el diseño de la interfaz del prototipo final y de su funcionamiento.</w:t>
+        <w:t>Durante todas las reuniones anteriores, el desarrollador consiguió sentar una base de lo que será la aplicación a lo largo de los próximos meses, teniendo en este punto, un servidor capaz de recibir peticiones de entrada, delegando el servidor de Google para la autenticación de los usuarios y redirigiendo a estos a una interfaz aún por implementar. A partir de ahora se realizan reuniones que influyen en lo que será el diseño de la interfaz del prototipo final y de su funcionamiento.</w:t>
       </w:r>
     </w:p>
     <w:p>
@@ -11940,6 +13262,26 @@
         </w:rPr>
         <w:t xml:space="preserve"> el sistema de reservas.</w:t>
       </w:r>
+    </w:p>
+    <w:p>
+      <w:pPr>
+        <w:spacing w:line="360" w:lineRule="auto"/>
+        <w:ind w:firstLine="709"/>
+        <w:jc w:val="both"/>
+        <w:rPr>
+          <w:lang w:val="es-ES"/>
+        </w:rPr>
+      </w:pPr>
+    </w:p>
+    <w:p>
+      <w:pPr>
+        <w:spacing w:line="360" w:lineRule="auto"/>
+        <w:ind w:firstLine="709"/>
+        <w:jc w:val="both"/>
+        <w:rPr>
+          <w:lang w:val="es-ES"/>
+        </w:rPr>
+      </w:pPr>
     </w:p>
     <w:p>
       <w:pPr>
@@ -11955,6 +13297,7 @@
         <w:rPr>
           <w:lang w:val="es-ES"/>
         </w:rPr>
+        <w:lastRenderedPageBreak/>
         <w:t>SPRINT 4</w:t>
       </w:r>
     </w:p>
@@ -12182,7 +13525,7 @@
           <w:lang w:val="es-ES"/>
         </w:rPr>
       </w:pPr>
-      <w:bookmarkStart w:id="35" w:name="_Toc11954407"/>
+      <w:bookmarkStart w:id="37" w:name="_Toc12130024"/>
       <w:r>
         <w:rPr>
           <w:color w:val="auto"/>
@@ -12263,7 +13606,7 @@
         </w:rPr>
         <w:t xml:space="preserve"> Sprint 4</w:t>
       </w:r>
-      <w:bookmarkEnd w:id="35"/>
+      <w:bookmarkEnd w:id="37"/>
     </w:p>
     <w:p>
       <w:pPr>
@@ -12424,7 +13767,6 @@
               <w:rPr>
                 <w:lang w:val="es-ES"/>
               </w:rPr>
-              <w:lastRenderedPageBreak/>
               <w:t>Descripción</w:t>
             </w:r>
           </w:p>
@@ -12473,10 +13815,9 @@
         <w:jc w:val="center"/>
         <w:rPr>
           <w:color w:val="auto"/>
-          <w:lang w:val="es-ES"/>
-        </w:rPr>
-      </w:pPr>
-      <w:bookmarkStart w:id="36" w:name="_Toc11954408"/>
+        </w:rPr>
+      </w:pPr>
+      <w:bookmarkStart w:id="38" w:name="_Toc12130025"/>
       <w:r>
         <w:rPr>
           <w:color w:val="auto"/>
@@ -12557,8 +13898,11 @@
         </w:rPr>
         <w:t xml:space="preserve"> Sprint 5</w:t>
       </w:r>
-      <w:bookmarkEnd w:id="36"/>
-    </w:p>
+      <w:bookmarkEnd w:id="38"/>
+    </w:p>
+    <w:p/>
+    <w:p/>
+    <w:p/>
     <w:p>
       <w:pPr>
         <w:pStyle w:val="Ttulo3"/>
@@ -12573,6 +13917,7 @@
         <w:rPr>
           <w:lang w:val="es-ES"/>
         </w:rPr>
+        <w:lastRenderedPageBreak/>
         <w:t>SPRINT 6</w:t>
       </w:r>
     </w:p>
@@ -12763,7 +14108,7 @@
           <w:lang w:val="es-ES"/>
         </w:rPr>
       </w:pPr>
-      <w:bookmarkStart w:id="37" w:name="_Toc11954409"/>
+      <w:bookmarkStart w:id="39" w:name="_Toc12130026"/>
       <w:r>
         <w:rPr>
           <w:color w:val="auto"/>
@@ -12844,7 +14189,7 @@
         </w:rPr>
         <w:t xml:space="preserve"> Sprint 6</w:t>
       </w:r>
-      <w:bookmarkEnd w:id="37"/>
+      <w:bookmarkEnd w:id="39"/>
     </w:p>
     <w:p>
       <w:pPr>
@@ -12999,7 +14344,6 @@
               <w:rPr>
                 <w:lang w:val="es-ES"/>
               </w:rPr>
-              <w:lastRenderedPageBreak/>
               <w:t>Descripción</w:t>
             </w:r>
           </w:p>
@@ -13054,7 +14398,14 @@
               <w:rPr>
                 <w:lang w:val="es-ES"/>
               </w:rPr>
-              <w:t>El cliente, tiene acceso a todas las cuentas y calendarios pertinentes asique el desarrollador decide que se podría llevar a cabo algo así, pero este cambio conlleva una refactorización de la mayor parte del proyecto, ya que afecta a la parte de back-</w:t>
+              <w:t xml:space="preserve">El cliente, tiene acceso a todas las cuentas y calendarios pertinentes asique el desarrollador decide que se podría llevar a cabo algo así, pero este cambio conlleva una refactorización de la mayor parte del proyecto, ya que afecta </w:t>
+            </w:r>
+            <w:r>
+              <w:rPr>
+                <w:lang w:val="es-ES"/>
+              </w:rPr>
+              <w:lastRenderedPageBreak/>
+              <w:t>a la parte de back-</w:t>
             </w:r>
             <w:proofErr w:type="spellStart"/>
             <w:r>
@@ -13083,11 +14434,12 @@
           <w:lang w:val="es-ES"/>
         </w:rPr>
       </w:pPr>
-      <w:bookmarkStart w:id="38" w:name="_Toc11954410"/>
-      <w:r>
-        <w:rPr>
-          <w:color w:val="auto"/>
-        </w:rPr>
+      <w:bookmarkStart w:id="40" w:name="_Toc12130027"/>
+      <w:r>
+        <w:rPr>
+          <w:color w:val="auto"/>
+        </w:rPr>
+        <w:lastRenderedPageBreak/>
         <w:t xml:space="preserve">Tabla </w:t>
       </w:r>
       <w:r>
@@ -13164,7 +14516,7 @@
         </w:rPr>
         <w:t xml:space="preserve"> Sprint 7</w:t>
       </w:r>
-      <w:bookmarkEnd w:id="38"/>
+      <w:bookmarkEnd w:id="40"/>
     </w:p>
     <w:p>
       <w:pPr>
@@ -13381,14 +14733,7 @@
               <w:rPr>
                 <w:lang w:val="es-ES"/>
               </w:rPr>
-              <w:t xml:space="preserve">Los calendarios están disponibles en la página oficial de ingenierías. En ellos, se dispone de un conjunto de eventos, cuya cabecera y ubicación le muestran a los usuarios donde y </w:t>
-            </w:r>
-            <w:r>
-              <w:rPr>
-                <w:lang w:val="es-ES"/>
-              </w:rPr>
-              <w:lastRenderedPageBreak/>
-              <w:t xml:space="preserve">cuando se realizarán las clases. Estos eventos, poseen una ID única definida por Google Calendar que permite la modificación y eliminación de estos. </w:t>
+              <w:t xml:space="preserve">Los calendarios están disponibles en la página oficial de ingenierías. En ellos, se dispone de un conjunto de eventos, cuya cabecera y ubicación le muestran a los usuarios donde y cuando se realizarán las clases. Estos eventos, poseen una ID única definida por Google Calendar que permite la modificación y eliminación de estos. </w:t>
             </w:r>
           </w:p>
           <w:p>
@@ -13405,7 +14750,14 @@
               <w:rPr>
                 <w:lang w:val="es-ES"/>
               </w:rPr>
-              <w:t xml:space="preserve">Por lo tanto durante esta fase del desarrollo se buscará la modificación del sistema de </w:t>
+              <w:t xml:space="preserve">Por lo tanto durante esta fase del desarrollo se buscará </w:t>
+            </w:r>
+            <w:r>
+              <w:rPr>
+                <w:lang w:val="es-ES"/>
+              </w:rPr>
+              <w:lastRenderedPageBreak/>
+              <w:t xml:space="preserve">la modificación del sistema de </w:t>
             </w:r>
             <w:proofErr w:type="spellStart"/>
             <w:r>
@@ -13448,7 +14800,7 @@
           <w:lang w:val="es-ES"/>
         </w:rPr>
       </w:pPr>
-      <w:bookmarkStart w:id="39" w:name="_Toc11954411"/>
+      <w:bookmarkStart w:id="41" w:name="_Toc12130028"/>
       <w:r>
         <w:rPr>
           <w:color w:val="auto"/>
@@ -13530,7 +14882,7 @@
         </w:rPr>
         <w:t xml:space="preserve"> Sprint 8</w:t>
       </w:r>
-      <w:bookmarkEnd w:id="39"/>
+      <w:bookmarkEnd w:id="41"/>
     </w:p>
     <w:p>
       <w:pPr>
@@ -13735,10 +15087,9 @@
         <w:jc w:val="center"/>
         <w:rPr>
           <w:color w:val="auto"/>
-          <w:lang w:val="es-ES"/>
-        </w:rPr>
-      </w:pPr>
-      <w:bookmarkStart w:id="40" w:name="_Toc11954412"/>
+        </w:rPr>
+      </w:pPr>
+      <w:bookmarkStart w:id="42" w:name="_Toc12130029"/>
       <w:r>
         <w:rPr>
           <w:color w:val="auto"/>
@@ -13819,8 +15170,17 @@
         </w:rPr>
         <w:t xml:space="preserve"> Sprint 9</w:t>
       </w:r>
-      <w:bookmarkEnd w:id="40"/>
-    </w:p>
+      <w:bookmarkEnd w:id="42"/>
+    </w:p>
+    <w:p/>
+    <w:p/>
+    <w:p/>
+    <w:p/>
+    <w:p/>
+    <w:p/>
+    <w:p/>
+    <w:p/>
+    <w:p/>
     <w:p>
       <w:pPr>
         <w:pStyle w:val="Ttulo3"/>
@@ -13835,6 +15195,7 @@
         <w:rPr>
           <w:lang w:val="es-ES"/>
         </w:rPr>
+        <w:lastRenderedPageBreak/>
         <w:t>SPRINT 10</w:t>
       </w:r>
     </w:p>
@@ -13974,7 +15335,6 @@
               <w:rPr>
                 <w:lang w:val="es-ES"/>
               </w:rPr>
-              <w:lastRenderedPageBreak/>
               <w:t>Descripción</w:t>
             </w:r>
           </w:p>
@@ -14034,7 +15394,7 @@
           <w:lang w:val="es-ES"/>
         </w:rPr>
       </w:pPr>
-      <w:bookmarkStart w:id="41" w:name="_Toc11954413"/>
+      <w:bookmarkStart w:id="43" w:name="_Toc12130030"/>
       <w:r>
         <w:rPr>
           <w:color w:val="auto"/>
@@ -14115,7 +15475,7 @@
         </w:rPr>
         <w:t xml:space="preserve"> Sprint 10</w:t>
       </w:r>
-      <w:bookmarkEnd w:id="41"/>
+      <w:bookmarkEnd w:id="43"/>
     </w:p>
     <w:p>
       <w:pPr>
@@ -14321,7 +15681,14 @@
               <w:rPr>
                 <w:lang w:val="es-ES"/>
               </w:rPr>
-              <w:t xml:space="preserve"> de los calendarios de Google a los que nuestras cue</w:t>
+              <w:t xml:space="preserve"> de los calendarios de Google </w:t>
+            </w:r>
+            <w:r>
+              <w:rPr>
+                <w:lang w:val="es-ES"/>
+              </w:rPr>
+              <w:lastRenderedPageBreak/>
+              <w:t>a los que nuestras cue</w:t>
             </w:r>
             <w:r>
               <w:rPr>
@@ -14360,7 +15727,6 @@
               <w:rPr>
                 <w:lang w:val="es-ES"/>
               </w:rPr>
-              <w:lastRenderedPageBreak/>
               <w:t>Por último, un pequeño listado de pequeñas configuraciones de inicio para la aplicación, en el cuál actualmente solo se encuentra la fecha desde la cual la aplicación realizará importaciones desde los calendarios, siendo esta el 1 de agosto de 2019.</w:t>
             </w:r>
           </w:p>
@@ -14376,7 +15742,7 @@
           <w:lang w:val="es-ES"/>
         </w:rPr>
       </w:pPr>
-      <w:bookmarkStart w:id="42" w:name="_Toc11954414"/>
+      <w:bookmarkStart w:id="44" w:name="_Toc12130031"/>
       <w:r>
         <w:rPr>
           <w:color w:val="auto"/>
@@ -14458,7 +15824,7 @@
         </w:rPr>
         <w:t xml:space="preserve"> Sprint 11</w:t>
       </w:r>
-      <w:bookmarkEnd w:id="42"/>
+      <w:bookmarkEnd w:id="44"/>
     </w:p>
     <w:p>
       <w:pPr>
@@ -14567,7 +15933,7 @@
           <w:lang w:val="es-ES"/>
         </w:rPr>
       </w:pPr>
-      <w:bookmarkStart w:id="43" w:name="_Toc11954370"/>
+      <w:bookmarkStart w:id="45" w:name="_Toc12130051"/>
       <w:r>
         <w:rPr>
           <w:szCs w:val="28"/>
@@ -14576,7 +15942,7 @@
         <w:lastRenderedPageBreak/>
         <w:t>Análisis del prototipo final</w:t>
       </w:r>
-      <w:bookmarkEnd w:id="43"/>
+      <w:bookmarkEnd w:id="45"/>
     </w:p>
     <w:p>
       <w:pPr>
@@ -14663,9 +16029,9 @@
                                 <w:szCs w:val="24"/>
                               </w:rPr>
                             </w:pPr>
-                            <w:bookmarkStart w:id="44" w:name="_Toc11844452"/>
-                            <w:bookmarkStart w:id="45" w:name="_Toc11844651"/>
-                            <w:bookmarkStart w:id="46" w:name="_Toc11954389"/>
+                            <w:bookmarkStart w:id="46" w:name="_Toc11844452"/>
+                            <w:bookmarkStart w:id="47" w:name="_Toc11844651"/>
+                            <w:bookmarkStart w:id="48" w:name="_Toc12130006"/>
                             <w:r>
                               <w:rPr>
                                 <w:color w:val="auto"/>
@@ -14746,9 +16112,9 @@
                               </w:rPr>
                               <w:t xml:space="preserve"> Estructura del prototipo</w:t>
                             </w:r>
-                            <w:bookmarkEnd w:id="44"/>
-                            <w:bookmarkEnd w:id="45"/>
                             <w:bookmarkEnd w:id="46"/>
+                            <w:bookmarkEnd w:id="47"/>
+                            <w:bookmarkEnd w:id="48"/>
                           </w:p>
                         </w:txbxContent>
                       </wps:txbx>
@@ -14780,9 +16146,9 @@
                           <w:szCs w:val="24"/>
                         </w:rPr>
                       </w:pPr>
-                      <w:bookmarkStart w:id="47" w:name="_Toc11844452"/>
-                      <w:bookmarkStart w:id="48" w:name="_Toc11844651"/>
-                      <w:bookmarkStart w:id="49" w:name="_Toc11954389"/>
+                      <w:bookmarkStart w:id="49" w:name="_Toc11844452"/>
+                      <w:bookmarkStart w:id="50" w:name="_Toc11844651"/>
+                      <w:bookmarkStart w:id="51" w:name="_Toc12130006"/>
                       <w:r>
                         <w:rPr>
                           <w:color w:val="auto"/>
@@ -14863,9 +16229,9 @@
                         </w:rPr>
                         <w:t xml:space="preserve"> Estructura del prototipo</w:t>
                       </w:r>
-                      <w:bookmarkEnd w:id="47"/>
-                      <w:bookmarkEnd w:id="48"/>
                       <w:bookmarkEnd w:id="49"/>
+                      <w:bookmarkEnd w:id="50"/>
+                      <w:bookmarkEnd w:id="51"/>
                     </w:p>
                   </w:txbxContent>
                 </v:textbox>
@@ -14914,7 +16280,7 @@
                     </pic:cNvPicPr>
                   </pic:nvPicPr>
                   <pic:blipFill>
-                    <a:blip r:embed="rId25">
+                    <a:blip r:embed="rId35">
                       <a:extLst>
                         <a:ext uri="{28A0092B-C50C-407E-A947-70E740481C1C}">
                           <a14:useLocalDpi xmlns:a14="http://schemas.microsoft.com/office/drawing/2010/main" val="0"/>
@@ -15240,7 +16606,7 @@
                     </pic:cNvPicPr>
                   </pic:nvPicPr>
                   <pic:blipFill>
-                    <a:blip r:embed="rId26">
+                    <a:blip r:embed="rId36">
                       <a:extLst>
                         <a:ext uri="{28A0092B-C50C-407E-A947-70E740481C1C}">
                           <a14:useLocalDpi xmlns:a14="http://schemas.microsoft.com/office/drawing/2010/main" val="0"/>
@@ -15280,7 +16646,7 @@
           <w:color w:val="auto"/>
         </w:rPr>
       </w:pPr>
-      <w:bookmarkStart w:id="50" w:name="_Toc11954390"/>
+      <w:bookmarkStart w:id="52" w:name="_Toc12130007"/>
       <w:r>
         <w:rPr>
           <w:color w:val="auto"/>
@@ -15368,7 +16734,7 @@
         </w:rPr>
         <w:t>OAuth</w:t>
       </w:r>
-      <w:bookmarkEnd w:id="50"/>
+      <w:bookmarkEnd w:id="52"/>
       <w:proofErr w:type="spellEnd"/>
     </w:p>
     <w:p>
@@ -15412,7 +16778,7 @@
           <w:lang w:val="es-ES"/>
         </w:rPr>
       </w:pPr>
-      <w:bookmarkStart w:id="51" w:name="_Toc11954371"/>
+      <w:bookmarkStart w:id="53" w:name="_Toc12130052"/>
       <w:r>
         <w:rPr>
           <w:lang w:val="es-ES"/>
@@ -15438,7 +16804,7 @@
         </w:rPr>
         <w:t>End</w:t>
       </w:r>
-      <w:bookmarkEnd w:id="51"/>
+      <w:bookmarkEnd w:id="53"/>
       <w:proofErr w:type="spellEnd"/>
     </w:p>
     <w:p>
@@ -15597,7 +16963,7 @@
                     </pic:cNvPicPr>
                   </pic:nvPicPr>
                   <pic:blipFill>
-                    <a:blip r:embed="rId27">
+                    <a:blip r:embed="rId37">
                       <a:extLst>
                         <a:ext uri="{28A0092B-C50C-407E-A947-70E740481C1C}">
                           <a14:useLocalDpi xmlns:a14="http://schemas.microsoft.com/office/drawing/2010/main" val="0"/>
@@ -15638,7 +17004,7 @@
           <w:lang w:val="es-ES"/>
         </w:rPr>
       </w:pPr>
-      <w:bookmarkStart w:id="52" w:name="_Toc11954391"/>
+      <w:bookmarkStart w:id="54" w:name="_Toc12130008"/>
       <w:r>
         <w:rPr>
           <w:color w:val="auto"/>
@@ -15719,7 +17085,7 @@
         </w:rPr>
         <w:t xml:space="preserve"> Inicio de la aplicación</w:t>
       </w:r>
-      <w:bookmarkEnd w:id="52"/>
+      <w:bookmarkEnd w:id="54"/>
     </w:p>
     <w:p>
       <w:pPr>
@@ -15728,8 +17094,8 @@
           <w:lang w:val="es-ES"/>
         </w:rPr>
       </w:pPr>
-      <w:bookmarkStart w:id="53" w:name="_Paquete_básico"/>
-      <w:bookmarkEnd w:id="53"/>
+      <w:bookmarkStart w:id="55" w:name="_Paquete_básico"/>
+      <w:bookmarkEnd w:id="55"/>
       <w:r>
         <w:rPr>
           <w:lang w:val="es-ES"/>
@@ -16010,7 +17376,7 @@
                     </pic:cNvPicPr>
                   </pic:nvPicPr>
                   <pic:blipFill>
-                    <a:blip r:embed="rId28">
+                    <a:blip r:embed="rId38">
                       <a:extLst>
                         <a:ext uri="{28A0092B-C50C-407E-A947-70E740481C1C}">
                           <a14:useLocalDpi xmlns:a14="http://schemas.microsoft.com/office/drawing/2010/main" val="0"/>
@@ -16051,7 +17417,7 @@
           <w:color w:val="auto"/>
         </w:rPr>
       </w:pPr>
-      <w:bookmarkStart w:id="54" w:name="_Toc11954392"/>
+      <w:bookmarkStart w:id="56" w:name="_Toc12130009"/>
       <w:r>
         <w:rPr>
           <w:color w:val="auto"/>
@@ -16147,7 +17513,7 @@
         </w:rPr>
         <w:t xml:space="preserve">Fuente: </w:t>
       </w:r>
-      <w:hyperlink r:id="rId29" w:history="1">
+      <w:hyperlink r:id="rId39" w:history="1">
         <w:r>
           <w:rPr>
             <w:rStyle w:val="Hipervnculo"/>
@@ -16157,7 +17523,7 @@
           </w:rPr>
           <w:t>https://www.arquitecturajava.com/spring-stereotypes/</w:t>
         </w:r>
-        <w:bookmarkEnd w:id="54"/>
+        <w:bookmarkEnd w:id="56"/>
       </w:hyperlink>
     </w:p>
     <w:p>
@@ -16225,7 +17591,7 @@
                     </pic:cNvPicPr>
                   </pic:nvPicPr>
                   <pic:blipFill>
-                    <a:blip r:embed="rId30">
+                    <a:blip r:embed="rId40">
                       <a:extLst>
                         <a:ext uri="{28A0092B-C50C-407E-A947-70E740481C1C}">
                           <a14:useLocalDpi xmlns:a14="http://schemas.microsoft.com/office/drawing/2010/main" val="0"/>
@@ -16266,7 +17632,7 @@
           <w:color w:val="auto"/>
         </w:rPr>
       </w:pPr>
-      <w:bookmarkStart w:id="55" w:name="_Toc11954393"/>
+      <w:bookmarkStart w:id="57" w:name="_Toc12130010"/>
       <w:r>
         <w:rPr>
           <w:color w:val="auto"/>
@@ -16362,7 +17728,7 @@
         </w:rPr>
         <w:t xml:space="preserve">Fuente: </w:t>
       </w:r>
-      <w:hyperlink r:id="rId31" w:history="1">
+      <w:hyperlink r:id="rId41" w:history="1">
         <w:r>
           <w:rPr>
             <w:rStyle w:val="Hipervnculo"/>
@@ -16372,7 +17738,7 @@
           </w:rPr>
           <w:t>https://www.arquitecturajava.com/spring-stereotypes/</w:t>
         </w:r>
-        <w:bookmarkEnd w:id="55"/>
+        <w:bookmarkEnd w:id="57"/>
       </w:hyperlink>
     </w:p>
     <w:p>
@@ -16467,7 +17833,7 @@
                     </pic:cNvPicPr>
                   </pic:nvPicPr>
                   <pic:blipFill>
-                    <a:blip r:embed="rId32">
+                    <a:blip r:embed="rId42">
                       <a:extLst>
                         <a:ext uri="{28A0092B-C50C-407E-A947-70E740481C1C}">
                           <a14:useLocalDpi xmlns:a14="http://schemas.microsoft.com/office/drawing/2010/main" val="0"/>
@@ -16510,7 +17876,7 @@
           <w:szCs w:val="24"/>
         </w:rPr>
       </w:pPr>
-      <w:bookmarkStart w:id="56" w:name="_Toc11954394"/>
+      <w:bookmarkStart w:id="58" w:name="_Toc12130011"/>
       <w:r>
         <w:rPr>
           <w:color w:val="auto"/>
@@ -16612,7 +17978,7 @@
         </w:rPr>
         <w:t xml:space="preserve">Fuente: </w:t>
       </w:r>
-      <w:hyperlink r:id="rId33" w:history="1">
+      <w:hyperlink r:id="rId43" w:history="1">
         <w:r>
           <w:rPr>
             <w:rStyle w:val="Hipervnculo"/>
@@ -16622,7 +17988,7 @@
           </w:rPr>
           <w:t>https://www.arquitecturajava.com/spring-stereotypes/</w:t>
         </w:r>
-        <w:bookmarkEnd w:id="56"/>
+        <w:bookmarkEnd w:id="58"/>
       </w:hyperlink>
     </w:p>
     <w:p/>
@@ -16733,7 +18099,7 @@
                     </pic:cNvPicPr>
                   </pic:nvPicPr>
                   <pic:blipFill>
-                    <a:blip r:embed="rId34">
+                    <a:blip r:embed="rId44">
                       <a:extLst>
                         <a:ext uri="{28A0092B-C50C-407E-A947-70E740481C1C}">
                           <a14:useLocalDpi xmlns:a14="http://schemas.microsoft.com/office/drawing/2010/main" val="0"/>
@@ -16773,7 +18139,7 @@
           <w:color w:val="auto"/>
         </w:rPr>
       </w:pPr>
-      <w:bookmarkStart w:id="57" w:name="_Toc11954395"/>
+      <w:bookmarkStart w:id="59" w:name="_Toc12130012"/>
       <w:r>
         <w:rPr>
           <w:color w:val="auto"/>
@@ -16854,7 +18220,7 @@
         </w:rPr>
         <w:t xml:space="preserve"> Configuración de seguridad</w:t>
       </w:r>
-      <w:bookmarkEnd w:id="57"/>
+      <w:bookmarkEnd w:id="59"/>
     </w:p>
     <w:p>
       <w:pPr>
@@ -16994,8 +18360,8 @@
           <w:lang w:val="es-ES"/>
         </w:rPr>
       </w:pPr>
-      <w:bookmarkStart w:id="58" w:name="_Paquete_de_controladores"/>
-      <w:bookmarkEnd w:id="58"/>
+      <w:bookmarkStart w:id="60" w:name="_Paquete_de_controladores"/>
+      <w:bookmarkEnd w:id="60"/>
       <w:r>
         <w:rPr>
           <w:lang w:val="es-ES"/>
@@ -17161,7 +18527,7 @@
                     </pic:cNvPicPr>
                   </pic:nvPicPr>
                   <pic:blipFill>
-                    <a:blip r:embed="rId35">
+                    <a:blip r:embed="rId45">
                       <a:extLst>
                         <a:ext uri="{28A0092B-C50C-407E-A947-70E740481C1C}">
                           <a14:useLocalDpi xmlns:a14="http://schemas.microsoft.com/office/drawing/2010/main" val="0"/>
@@ -17201,7 +18567,7 @@
           <w:color w:val="auto"/>
         </w:rPr>
       </w:pPr>
-      <w:bookmarkStart w:id="59" w:name="_Toc11954396"/>
+      <w:bookmarkStart w:id="61" w:name="_Toc12130013"/>
       <w:r>
         <w:rPr>
           <w:color w:val="auto"/>
@@ -17282,7 +18648,7 @@
         </w:rPr>
         <w:t xml:space="preserve"> Página principal</w:t>
       </w:r>
-      <w:bookmarkEnd w:id="59"/>
+      <w:bookmarkEnd w:id="61"/>
     </w:p>
     <w:p>
       <w:pPr>
@@ -17688,7 +19054,7 @@
                     </pic:cNvPicPr>
                   </pic:nvPicPr>
                   <pic:blipFill>
-                    <a:blip r:embed="rId36">
+                    <a:blip r:embed="rId46">
                       <a:extLst>
                         <a:ext uri="{28A0092B-C50C-407E-A947-70E740481C1C}">
                           <a14:useLocalDpi xmlns:a14="http://schemas.microsoft.com/office/drawing/2010/main" val="0"/>
@@ -17725,7 +19091,7 @@
         <w:pStyle w:val="Epgrafe"/>
         <w:jc w:val="center"/>
       </w:pPr>
-      <w:bookmarkStart w:id="60" w:name="_Toc11954415"/>
+      <w:bookmarkStart w:id="62" w:name="_Toc12130032"/>
       <w:r>
         <w:rPr>
           <w:color w:val="auto"/>
@@ -17843,14 +19209,14 @@
         </w:rPr>
         <w:t xml:space="preserve">Fuente: </w:t>
       </w:r>
-      <w:hyperlink r:id="rId37" w:anchor="jpa.query-methods" w:history="1">
+      <w:hyperlink r:id="rId47" w:anchor="jpa.query-methods" w:history="1">
         <w:r>
           <w:rPr>
             <w:rStyle w:val="Hipervnculo"/>
           </w:rPr>
           <w:t>https://docs.spring.io/spring-data/jpa/docs/current/reference/html/#jpa.query-methods</w:t>
         </w:r>
-        <w:bookmarkEnd w:id="60"/>
+        <w:bookmarkEnd w:id="62"/>
       </w:hyperlink>
     </w:p>
     <w:p>
@@ -17920,7 +19286,7 @@
                     </pic:cNvPicPr>
                   </pic:nvPicPr>
                   <pic:blipFill>
-                    <a:blip r:embed="rId38">
+                    <a:blip r:embed="rId48">
                       <a:extLst>
                         <a:ext uri="{28A0092B-C50C-407E-A947-70E740481C1C}">
                           <a14:useLocalDpi xmlns:a14="http://schemas.microsoft.com/office/drawing/2010/main" val="0"/>
@@ -17960,7 +19326,7 @@
           <w:color w:val="auto"/>
         </w:rPr>
       </w:pPr>
-      <w:bookmarkStart w:id="61" w:name="_Toc11954397"/>
+      <w:bookmarkStart w:id="63" w:name="_Toc12130014"/>
       <w:r>
         <w:rPr>
           <w:color w:val="auto"/>
@@ -18054,7 +19420,7 @@
         </w:rPr>
         <w:t>sitory</w:t>
       </w:r>
-      <w:bookmarkEnd w:id="61"/>
+      <w:bookmarkEnd w:id="63"/>
       <w:proofErr w:type="spellEnd"/>
     </w:p>
     <w:p>
@@ -18139,7 +19505,7 @@
                     </pic:cNvPicPr>
                   </pic:nvPicPr>
                   <pic:blipFill>
-                    <a:blip r:embed="rId39">
+                    <a:blip r:embed="rId49">
                       <a:extLst>
                         <a:ext uri="{28A0092B-C50C-407E-A947-70E740481C1C}">
                           <a14:useLocalDpi xmlns:a14="http://schemas.microsoft.com/office/drawing/2010/main" val="0"/>
@@ -18179,7 +19545,7 @@
           <w:color w:val="auto"/>
         </w:rPr>
       </w:pPr>
-      <w:bookmarkStart w:id="62" w:name="_Toc11954398"/>
+      <w:bookmarkStart w:id="64" w:name="_Toc12130015"/>
       <w:r>
         <w:rPr>
           <w:color w:val="auto"/>
@@ -18273,7 +19639,7 @@
         </w:rPr>
         <w:t>sitory</w:t>
       </w:r>
-      <w:bookmarkEnd w:id="62"/>
+      <w:bookmarkEnd w:id="64"/>
       <w:proofErr w:type="spellEnd"/>
     </w:p>
     <w:p>
@@ -18346,9 +19712,9 @@
           <w:lang w:val="es-ES"/>
         </w:rPr>
       </w:pPr>
-      <w:bookmarkStart w:id="63" w:name="_Estructura_del_Back-End"/>
-      <w:bookmarkStart w:id="64" w:name="_Toc11954372"/>
-      <w:bookmarkEnd w:id="63"/>
+      <w:bookmarkStart w:id="65" w:name="_Estructura_del_Back-End"/>
+      <w:bookmarkStart w:id="66" w:name="_Toc12130053"/>
+      <w:bookmarkEnd w:id="65"/>
       <w:r>
         <w:rPr>
           <w:lang w:val="es-ES"/>
@@ -18380,7 +19746,7 @@
         </w:rPr>
         <w:t>nd</w:t>
       </w:r>
-      <w:bookmarkEnd w:id="64"/>
+      <w:bookmarkEnd w:id="66"/>
       <w:proofErr w:type="spellEnd"/>
     </w:p>
     <w:p>
@@ -18513,8 +19879,8 @@
           <w:lang w:val="es-ES"/>
         </w:rPr>
       </w:pPr>
-      <w:bookmarkStart w:id="65" w:name="_Carpeta_de_plantillas"/>
-      <w:bookmarkEnd w:id="65"/>
+      <w:bookmarkStart w:id="67" w:name="_Carpeta_de_plantillas"/>
+      <w:bookmarkEnd w:id="67"/>
       <w:r>
         <w:rPr>
           <w:lang w:val="es-ES"/>
@@ -18906,7 +20272,7 @@
           <w:lang w:val="es-ES"/>
         </w:rPr>
       </w:pPr>
-      <w:bookmarkStart w:id="66" w:name="_Toc11954373"/>
+      <w:bookmarkStart w:id="68" w:name="_Toc12130054"/>
       <w:r>
         <w:rPr>
           <w:szCs w:val="28"/>
@@ -18915,7 +20281,7 @@
         <w:lastRenderedPageBreak/>
         <w:t>Análisis de la interfaz de usuario</w:t>
       </w:r>
-      <w:bookmarkEnd w:id="66"/>
+      <w:bookmarkEnd w:id="68"/>
     </w:p>
     <w:p>
       <w:pPr>
@@ -18978,7 +20344,7 @@
                     </pic:cNvPicPr>
                   </pic:nvPicPr>
                   <pic:blipFill>
-                    <a:blip r:embed="rId40">
+                    <a:blip r:embed="rId50">
                       <a:extLst>
                         <a:ext uri="{28A0092B-C50C-407E-A947-70E740481C1C}">
                           <a14:useLocalDpi xmlns:a14="http://schemas.microsoft.com/office/drawing/2010/main" val="0"/>
@@ -19018,7 +20384,7 @@
           <w:color w:val="auto"/>
         </w:rPr>
       </w:pPr>
-      <w:bookmarkStart w:id="67" w:name="_Toc11954399"/>
+      <w:bookmarkStart w:id="69" w:name="_Toc12130016"/>
       <w:r>
         <w:rPr>
           <w:color w:val="auto"/>
@@ -19111,7 +20477,7 @@
         </w:rPr>
         <w:t>venida</w:t>
       </w:r>
-      <w:bookmarkEnd w:id="67"/>
+      <w:bookmarkEnd w:id="69"/>
     </w:p>
     <w:p>
       <w:pPr>
@@ -19208,7 +20574,7 @@
                     </pic:cNvPicPr>
                   </pic:nvPicPr>
                   <pic:blipFill>
-                    <a:blip r:embed="rId41">
+                    <a:blip r:embed="rId51">
                       <a:extLst>
                         <a:ext uri="{28A0092B-C50C-407E-A947-70E740481C1C}">
                           <a14:useLocalDpi xmlns:a14="http://schemas.microsoft.com/office/drawing/2010/main" val="0"/>
@@ -19248,7 +20614,7 @@
           <w:color w:val="auto"/>
         </w:rPr>
       </w:pPr>
-      <w:bookmarkStart w:id="68" w:name="_Toc11954400"/>
+      <w:bookmarkStart w:id="70" w:name="_Toc12130017"/>
       <w:r>
         <w:rPr>
           <w:color w:val="auto"/>
@@ -19329,9 +20695,7 @@
         </w:rPr>
         <w:t xml:space="preserve"> Interfaz principal</w:t>
       </w:r>
-      <w:bookmarkStart w:id="69" w:name="_GoBack"/>
-      <w:bookmarkEnd w:id="68"/>
-      <w:bookmarkEnd w:id="69"/>
+      <w:bookmarkEnd w:id="70"/>
     </w:p>
     <w:p>
       <w:pPr>
@@ -19416,7 +20780,7 @@
                                 <w:szCs w:val="24"/>
                               </w:rPr>
                             </w:pPr>
-                            <w:bookmarkStart w:id="70" w:name="_Toc11954401"/>
+                            <w:bookmarkStart w:id="71" w:name="_Toc12130018"/>
                             <w:r>
                               <w:rPr>
                                 <w:color w:val="auto"/>
@@ -19497,7 +20861,7 @@
                               </w:rPr>
                               <w:t xml:space="preserve"> Reserva detallada</w:t>
                             </w:r>
-                            <w:bookmarkEnd w:id="70"/>
+                            <w:bookmarkEnd w:id="71"/>
                           </w:p>
                         </w:txbxContent>
                       </wps:txbx>
@@ -19528,7 +20892,7 @@
                           <w:szCs w:val="24"/>
                         </w:rPr>
                       </w:pPr>
-                      <w:bookmarkStart w:id="71" w:name="_Toc11954401"/>
+                      <w:bookmarkStart w:id="72" w:name="_Toc12130018"/>
                       <w:r>
                         <w:rPr>
                           <w:color w:val="auto"/>
@@ -19609,7 +20973,7 @@
                         </w:rPr>
                         <w:t xml:space="preserve"> Reserva detallada</w:t>
                       </w:r>
-                      <w:bookmarkEnd w:id="71"/>
+                      <w:bookmarkEnd w:id="72"/>
                     </w:p>
                   </w:txbxContent>
                 </v:textbox>
@@ -19658,7 +21022,7 @@
                     </pic:cNvPicPr>
                   </pic:nvPicPr>
                   <pic:blipFill>
-                    <a:blip r:embed="rId42">
+                    <a:blip r:embed="rId52">
                       <a:extLst>
                         <a:ext uri="{28A0092B-C50C-407E-A947-70E740481C1C}">
                           <a14:useLocalDpi xmlns:a14="http://schemas.microsoft.com/office/drawing/2010/main" val="0"/>
@@ -19763,10 +21127,7 @@
         <w:t xml:space="preserve"> se utiliza en el lado del cliente, el rendimiento sí se ve afectado</w:t>
       </w:r>
       <w:r>
-        <w:t xml:space="preserve"> </w:t>
-      </w:r>
-      <w:r>
-        <w:t>[16]</w:t>
+        <w:t xml:space="preserve"> [16]</w:t>
       </w:r>
       <w:r>
         <w:t>. Nuestro servidor construye la página con tablas HTML5 tal y cómo lo hacemos en la página principal, y cuando el cliente recibe</w:t>
@@ -19823,7 +21184,7 @@
                     </pic:cNvPicPr>
                   </pic:nvPicPr>
                   <pic:blipFill>
-                    <a:blip r:embed="rId43">
+                    <a:blip r:embed="rId53">
                       <a:extLst>
                         <a:ext uri="{28A0092B-C50C-407E-A947-70E740481C1C}">
                           <a14:useLocalDpi xmlns:a14="http://schemas.microsoft.com/office/drawing/2010/main" val="0"/>
@@ -19863,7 +21224,7 @@
           <w:color w:val="auto"/>
         </w:rPr>
       </w:pPr>
-      <w:bookmarkStart w:id="72" w:name="_Toc11954402"/>
+      <w:bookmarkStart w:id="73" w:name="_Toc12130019"/>
       <w:r>
         <w:rPr>
           <w:color w:val="auto"/>
@@ -19944,7 +21305,7 @@
         </w:rPr>
         <w:t xml:space="preserve"> Interfaz de configuración</w:t>
       </w:r>
-      <w:bookmarkEnd w:id="72"/>
+      <w:bookmarkEnd w:id="73"/>
     </w:p>
     <w:p>
       <w:pPr>
@@ -20003,7 +21364,7 @@
                     </pic:cNvPicPr>
                   </pic:nvPicPr>
                   <pic:blipFill>
-                    <a:blip r:embed="rId44">
+                    <a:blip r:embed="rId54">
                       <a:extLst>
                         <a:ext uri="{28A0092B-C50C-407E-A947-70E740481C1C}">
                           <a14:useLocalDpi xmlns:a14="http://schemas.microsoft.com/office/drawing/2010/main" val="0"/>
@@ -20043,7 +21404,7 @@
           <w:color w:val="auto"/>
         </w:rPr>
       </w:pPr>
-      <w:bookmarkStart w:id="73" w:name="_Toc11954403"/>
+      <w:bookmarkStart w:id="74" w:name="_Toc12130020"/>
       <w:r>
         <w:rPr>
           <w:color w:val="auto"/>
@@ -20136,7 +21497,7 @@
         </w:rPr>
         <w:t>ión de reserva</w:t>
       </w:r>
-      <w:bookmarkEnd w:id="73"/>
+      <w:bookmarkEnd w:id="74"/>
     </w:p>
     <w:p>
       <w:pPr>
@@ -20166,211 +21527,389 @@
       <w:pPr>
         <w:pStyle w:val="IntroduccionConclusion"/>
       </w:pPr>
-      <w:bookmarkStart w:id="74" w:name="_Toc11954374"/>
+      <w:bookmarkStart w:id="75" w:name="_Toc12130055"/>
       <w:r>
         <w:lastRenderedPageBreak/>
         <w:t>Conclusión</w:t>
       </w:r>
-      <w:bookmarkEnd w:id="74"/>
-    </w:p>
-    <w:p>
-      <w:pPr>
-        <w:rPr>
-          <w:lang w:val="es-ES"/>
-        </w:rPr>
-      </w:pPr>
-      <w:r>
-        <w:rPr>
-          <w:lang w:val="es-ES"/>
-        </w:rPr>
-        <w:t>Expresión personal del conjunto de conclusiones que, a juicio del autor, se derivan de los resultados expuestos en el trabajo.</w:t>
-      </w:r>
-      <w:r>
-        <w:rPr>
-          <w:lang w:val="es-ES"/>
-        </w:rPr>
-        <w:t xml:space="preserve"> </w:t>
-      </w:r>
-      <w:r>
-        <w:rPr>
-          <w:lang w:val="es-ES"/>
-        </w:rPr>
-        <w:t xml:space="preserve">Deberá tener una extensión entre cinco y diez </w:t>
-      </w:r>
-      <w:r>
-        <w:rPr>
-          <w:lang w:val="es-ES"/>
-        </w:rPr>
-        <w:t>páginas.</w:t>
+      <w:bookmarkEnd w:id="75"/>
+    </w:p>
+    <w:p>
+      <w:pPr>
+        <w:spacing w:line="360" w:lineRule="auto"/>
+        <w:ind w:firstLine="709"/>
+        <w:jc w:val="both"/>
+        <w:rPr>
+          <w:lang w:val="es-ES"/>
+        </w:rPr>
+      </w:pPr>
+      <w:r>
+        <w:rPr>
+          <w:lang w:val="es-ES"/>
+        </w:rPr>
+        <w:t>Tras finalizar la implementación del primer prototipo funcional tal y como ha ido dictaminando el cliente a lo largo del desarrollo del proyecto podemos estar seguros de que la aplicación puede llegar a ser una herramienta con mucho potencial.</w:t>
+      </w:r>
+    </w:p>
+    <w:p>
+      <w:pPr>
+        <w:spacing w:line="360" w:lineRule="auto"/>
+        <w:ind w:firstLine="709"/>
+        <w:jc w:val="both"/>
+      </w:pPr>
+      <w:r>
+        <w:rPr>
+          <w:lang w:val="es-ES"/>
+        </w:rPr>
+        <w:t xml:space="preserve">Por una parte, a día de hoy tan solo sirve como medio de visualización para los usuarios visitantes de la página, sin embargo, está claro que podría llegar a ser un medio de reserva en tiempo real para la facultad. Una vez finalizada toda la implementación del servidor y habiendo comprendido el funcionamiento de las Google </w:t>
+      </w:r>
+      <w:proofErr w:type="spellStart"/>
+      <w:r>
+        <w:rPr>
+          <w:lang w:val="es-ES"/>
+        </w:rPr>
+        <w:t>APIs</w:t>
+      </w:r>
+      <w:proofErr w:type="spellEnd"/>
+      <w:r>
+        <w:rPr>
+          <w:lang w:val="es-ES"/>
+        </w:rPr>
+        <w:t xml:space="preserve">, estoy seguro de que es posible </w:t>
+      </w:r>
+      <w:proofErr w:type="spellStart"/>
+      <w:r>
+        <w:rPr>
+          <w:lang w:val="es-ES"/>
+        </w:rPr>
+        <w:t>refactorizar</w:t>
+      </w:r>
+      <w:proofErr w:type="spellEnd"/>
+      <w:r>
+        <w:rPr>
+          <w:lang w:val="es-ES"/>
+        </w:rPr>
+        <w:t xml:space="preserve"> una vez más la aplicación </w:t>
+      </w:r>
+      <w:r>
+        <w:rPr>
+          <w:lang w:val="es-ES"/>
+        </w:rPr>
+        <w:t>de forma íntegra, realizando</w:t>
+      </w:r>
+      <w:r>
+        <w:rPr>
+          <w:lang w:val="es-ES"/>
+        </w:rPr>
+        <w:t xml:space="preserve"> una mejora completa tanto a la</w:t>
+      </w:r>
+      <w:r>
+        <w:rPr>
+          <w:lang w:val="es-ES"/>
+        </w:rPr>
+        <w:t xml:space="preserve"> parte de</w:t>
+      </w:r>
+      <w:r>
+        <w:rPr>
+          <w:lang w:val="es-ES"/>
+        </w:rPr>
+        <w:t xml:space="preserve"> interfaz como al servidor de back-</w:t>
+      </w:r>
+      <w:proofErr w:type="spellStart"/>
+      <w:r>
+        <w:rPr>
+          <w:lang w:val="es-ES"/>
+        </w:rPr>
+        <w:t>end</w:t>
+      </w:r>
+      <w:proofErr w:type="spellEnd"/>
+      <w:r>
+        <w:rPr>
+          <w:lang w:val="es-ES"/>
+        </w:rPr>
+        <w:t xml:space="preserve"> a través de las modificaciones expuestas a continuación.</w:t>
       </w:r>
     </w:p>
     <w:p>
       <w:pPr>
         <w:pStyle w:val="SubIntroduccionConclusion"/>
       </w:pPr>
-      <w:bookmarkStart w:id="75" w:name="_Toc11954375"/>
-      <w:r>
-        <w:t>Aportaciones realizadas</w:t>
-      </w:r>
-      <w:bookmarkEnd w:id="75"/>
-    </w:p>
-    <w:p>
-      <w:pPr>
-        <w:rPr>
-          <w:lang w:val="es-ES"/>
-        </w:rPr>
-      </w:pPr>
+      <w:bookmarkStart w:id="76" w:name="_Toc12130056"/>
+      <w:r>
+        <w:t>Trabajos futuros</w:t>
+      </w:r>
+      <w:bookmarkEnd w:id="76"/>
+    </w:p>
+    <w:p>
+      <w:pPr>
+        <w:spacing w:line="360" w:lineRule="auto"/>
+        <w:ind w:firstLine="709"/>
+        <w:jc w:val="both"/>
+        <w:rPr>
+          <w:lang w:val="es-ES"/>
+        </w:rPr>
+      </w:pPr>
+      <w:r>
+        <w:rPr>
+          <w:lang w:val="es-ES"/>
+        </w:rPr>
+        <w:t xml:space="preserve">Si bien es cierto que Spring </w:t>
+      </w:r>
+      <w:proofErr w:type="spellStart"/>
+      <w:r>
+        <w:rPr>
+          <w:lang w:val="es-ES"/>
+        </w:rPr>
+        <w:t>Boot</w:t>
+      </w:r>
+      <w:proofErr w:type="spellEnd"/>
+      <w:r>
+        <w:rPr>
+          <w:lang w:val="es-ES"/>
+        </w:rPr>
+        <w:t xml:space="preserve"> es una herramienta que facilita el trabajo increíblemente al desarrollador, una posible mejora respecto al rendimiento de nuestra aplicación podría ser utilizar otra tecnología que separe el servidor de back-</w:t>
+      </w:r>
+      <w:proofErr w:type="spellStart"/>
+      <w:r>
+        <w:rPr>
+          <w:lang w:val="es-ES"/>
+        </w:rPr>
+        <w:t>end</w:t>
+      </w:r>
+      <w:proofErr w:type="spellEnd"/>
+      <w:r>
+        <w:rPr>
+          <w:lang w:val="es-ES"/>
+        </w:rPr>
+        <w:t xml:space="preserve"> y el de </w:t>
+      </w:r>
+      <w:proofErr w:type="spellStart"/>
+      <w:r>
+        <w:rPr>
+          <w:lang w:val="es-ES"/>
+        </w:rPr>
+        <w:t>front-end</w:t>
+      </w:r>
+      <w:proofErr w:type="spellEnd"/>
+      <w:r>
+        <w:rPr>
+          <w:lang w:val="es-ES"/>
+        </w:rPr>
+        <w:t xml:space="preserve"> en dos servidores diferentes que se liberen trabajo mutuamente.</w:t>
+      </w:r>
+    </w:p>
+    <w:p>
+      <w:pPr>
+        <w:spacing w:line="360" w:lineRule="auto"/>
+        <w:ind w:firstLine="709"/>
+        <w:jc w:val="both"/>
+        <w:rPr>
+          <w:lang w:val="es-ES"/>
+        </w:rPr>
+      </w:pPr>
+      <w:r>
+        <w:rPr>
+          <w:lang w:val="es-ES"/>
+        </w:rPr>
+        <w:t xml:space="preserve">En todo caso, debería de realizarse una refactorización de la plantilla principal delegando mucho trabajo de construcción de la página al servidor a través de </w:t>
+      </w:r>
+      <w:proofErr w:type="spellStart"/>
+      <w:r>
+        <w:rPr>
+          <w:lang w:val="es-ES"/>
+        </w:rPr>
+        <w:t>Thymeleaf</w:t>
+      </w:r>
+      <w:proofErr w:type="spellEnd"/>
+      <w:r>
+        <w:rPr>
+          <w:lang w:val="es-ES"/>
+        </w:rPr>
+        <w:t>, tal y como se hace en la página de configuración, ya que por tiempos en el proyecto esta ha sido la última en ser realizada y se ha incrementado la experiencia en el uso de la herramienta.</w:t>
+      </w:r>
+    </w:p>
+    <w:p>
+      <w:pPr>
+        <w:spacing w:line="360" w:lineRule="auto"/>
+        <w:ind w:firstLine="709"/>
+        <w:jc w:val="both"/>
+        <w:rPr>
+          <w:lang w:val="es-ES"/>
+        </w:rPr>
+      </w:pPr>
+      <w:r>
+        <w:rPr>
+          <w:lang w:val="es-ES"/>
+        </w:rPr>
+        <w:t xml:space="preserve">Entrando más en profundidad en esa mejora a la página principal, actualmente el prototipo construye 7 tablas de horarios vacíos con sus casillas correspondientes y envía dichas tablas al cliente </w:t>
+      </w:r>
+      <w:proofErr w:type="spellStart"/>
+      <w:r>
+        <w:rPr>
+          <w:lang w:val="es-ES"/>
+        </w:rPr>
+        <w:t>front-end</w:t>
+      </w:r>
+      <w:proofErr w:type="spellEnd"/>
+      <w:r>
+        <w:rPr>
+          <w:lang w:val="es-ES"/>
+        </w:rPr>
+        <w:t xml:space="preserve">, una vez allí es este quien rellena las tablas con las reservas pertinentes también recibidas en la misma petición. Sin embargo, este proceso podría ser realizado por completo en </w:t>
+      </w:r>
+      <w:r>
+        <w:rPr>
+          <w:lang w:val="es-ES"/>
+        </w:rPr>
+        <w:lastRenderedPageBreak/>
+        <w:t>la parte del servidor, aumentando increíblemente el rendimiento de respuesta de la página al entrar por primera vez y al actualizar las tablas con los filtros.</w:t>
+      </w:r>
+    </w:p>
+    <w:p>
+      <w:pPr>
+        <w:spacing w:line="360" w:lineRule="auto"/>
+        <w:ind w:firstLine="709"/>
+        <w:jc w:val="both"/>
+        <w:rPr>
+          <w:lang w:val="es-ES"/>
+        </w:rPr>
+      </w:pPr>
+      <w:r>
+        <w:rPr>
+          <w:lang w:val="es-ES"/>
+        </w:rPr>
+        <w:t>Por último, decir que es posible crear una herramienta a partir del prototipo actual para realizar reservas provisionales. Siempre y cuando se introduzca un nuevo tipo de usuario (profesores), que tenga más privilegios que un usuario visitante pero menos que el actual administrador, permitiendo que sean estos nuevos los que realicen las reservas que crean convenientes y delegando la decisión de concederlas al administrador o equipo de administradores general.</w:t>
+      </w:r>
     </w:p>
     <w:p>
       <w:pPr>
         <w:pStyle w:val="SubIntroduccionConclusion"/>
       </w:pPr>
-      <w:bookmarkStart w:id="76" w:name="_Toc11954376"/>
-      <w:r>
-        <w:t>Trabajos futuros</w:t>
-      </w:r>
-      <w:bookmarkEnd w:id="76"/>
-    </w:p>
-    <w:p>
-      <w:pPr>
-        <w:rPr>
-          <w:lang w:val="es-ES"/>
-        </w:rPr>
-      </w:pPr>
-    </w:p>
-    <w:p>
-      <w:pPr>
-        <w:pStyle w:val="SubIntroduccionConclusion"/>
-      </w:pPr>
-      <w:bookmarkStart w:id="77" w:name="_Toc11954377"/>
+      <w:bookmarkStart w:id="77" w:name="_Toc12130057"/>
       <w:r>
         <w:t>Problemas encontrados</w:t>
       </w:r>
+      <w:r>
+        <w:t xml:space="preserve"> y opinión personal</w:t>
+      </w:r>
       <w:bookmarkEnd w:id="77"/>
     </w:p>
     <w:p>
       <w:pPr>
-        <w:rPr>
-          <w:lang w:val="es-ES"/>
-        </w:rPr>
-      </w:pPr>
-    </w:p>
-    <w:p>
-      <w:pPr>
-        <w:pStyle w:val="Ttulo2"/>
-        <w:numPr>
-          <w:ilvl w:val="0"/>
-          <w:numId w:val="0"/>
-        </w:numPr>
-        <w:rPr>
-          <w:lang w:val="es-ES"/>
-        </w:rPr>
-      </w:pPr>
-      <w:bookmarkStart w:id="78" w:name="_Toc11954378"/>
-      <w:r>
-        <w:rPr>
-          <w:lang w:val="es-ES"/>
-        </w:rPr>
-        <w:t>Opiniones personales</w:t>
-      </w:r>
-      <w:bookmarkEnd w:id="78"/>
-    </w:p>
-    <w:p>
-      <w:pPr>
-        <w:rPr>
-          <w:lang w:val="es-ES"/>
-        </w:rPr>
-      </w:pPr>
-    </w:p>
-    <w:p>
-      <w:pPr>
-        <w:rPr>
-          <w:lang w:val="es-ES"/>
-        </w:rPr>
-      </w:pPr>
-    </w:p>
-    <w:p>
-      <w:pPr>
-        <w:rPr>
-          <w:lang w:val="es-ES"/>
-        </w:rPr>
-      </w:pPr>
-    </w:p>
-    <w:p>
-      <w:pPr>
-        <w:rPr>
-          <w:lang w:val="es-ES"/>
-        </w:rPr>
-      </w:pPr>
-    </w:p>
-    <w:p>
-      <w:pPr>
-        <w:rPr>
-          <w:lang w:val="es-ES"/>
-        </w:rPr>
-      </w:pPr>
-    </w:p>
-    <w:p>
-      <w:pPr>
-        <w:rPr>
-          <w:lang w:val="es-ES"/>
-        </w:rPr>
-      </w:pPr>
-    </w:p>
-    <w:p>
-      <w:pPr>
-        <w:rPr>
-          <w:lang w:val="es-ES"/>
-        </w:rPr>
-      </w:pPr>
-    </w:p>
-    <w:p>
-      <w:pPr>
-        <w:rPr>
-          <w:lang w:val="es-ES"/>
-        </w:rPr>
-      </w:pPr>
-    </w:p>
-    <w:p>
-      <w:pPr>
-        <w:rPr>
-          <w:lang w:val="es-ES"/>
-        </w:rPr>
-      </w:pPr>
+        <w:spacing w:line="360" w:lineRule="auto"/>
+        <w:ind w:firstLine="709"/>
+        <w:jc w:val="both"/>
+        <w:rPr>
+          <w:lang w:val="es-ES"/>
+        </w:rPr>
+      </w:pPr>
+      <w:r>
+        <w:rPr>
+          <w:lang w:val="es-ES"/>
+        </w:rPr>
+        <w:t xml:space="preserve">A lo largo del desarrollo, y hablando ya desde un punto de vista más personal, tanto el cliente como el equipo desarrollador, hemos encontrado dificultades con </w:t>
+      </w:r>
+      <w:r>
+        <w:rPr>
+          <w:lang w:val="es-ES"/>
+        </w:rPr>
+        <w:t>la integración de</w:t>
+      </w:r>
+      <w:r>
+        <w:rPr>
+          <w:lang w:val="es-ES"/>
+        </w:rPr>
+        <w:t xml:space="preserve"> los calendarios debido a las limitaciones que Google dispone sobre ellos, bien por el número de calendarios a los que tienen acceso las cuentas de servicio o porque los calendarios han de ser compartidos uno por uno a estas cuentas si lo que se quiere es realizar una edición sobre </w:t>
+      </w:r>
+      <w:r>
+        <w:rPr>
+          <w:lang w:val="es-ES"/>
+        </w:rPr>
+        <w:t>los</w:t>
+      </w:r>
+      <w:r>
+        <w:rPr>
+          <w:lang w:val="es-ES"/>
+        </w:rPr>
+        <w:t xml:space="preserve"> eventos</w:t>
+      </w:r>
+      <w:r>
+        <w:rPr>
+          <w:lang w:val="es-ES"/>
+        </w:rPr>
+        <w:t xml:space="preserve"> que guardan</w:t>
+      </w:r>
+      <w:r>
+        <w:rPr>
+          <w:lang w:val="es-ES"/>
+        </w:rPr>
+        <w:t>. Por un lado, da mucha seguridad tener a Google a la espalda como medio de filtro de los usuarios que pueden acceder y cambi</w:t>
+      </w:r>
+      <w:r>
+        <w:rPr>
+          <w:lang w:val="es-ES"/>
+        </w:rPr>
+        <w:t xml:space="preserve">ar dichos horarios, sin embargo </w:t>
+      </w:r>
+      <w:r>
+        <w:rPr>
+          <w:lang w:val="es-ES"/>
+        </w:rPr>
+        <w:t xml:space="preserve">administrar 550 </w:t>
+      </w:r>
+      <w:r>
+        <w:rPr>
+          <w:lang w:val="es-ES"/>
+        </w:rPr>
+        <w:t xml:space="preserve">calendarios </w:t>
+      </w:r>
+      <w:r>
+        <w:rPr>
+          <w:lang w:val="es-ES"/>
+        </w:rPr>
+        <w:t>se puede volver una tarea realmente complicada</w:t>
+      </w:r>
+      <w:r>
+        <w:rPr>
+          <w:lang w:val="es-ES"/>
+        </w:rPr>
+        <w:t xml:space="preserve"> a través de su interfaz, pensada para un uso </w:t>
+      </w:r>
+      <w:r>
+        <w:t>má</w:t>
+      </w:r>
+      <w:r>
+        <w:t>s</w:t>
+      </w:r>
+      <w:r>
+        <w:rPr>
+          <w:lang w:val="es-ES"/>
+        </w:rPr>
+        <w:t xml:space="preserve"> personal</w:t>
+      </w:r>
+      <w:r>
+        <w:rPr>
+          <w:lang w:val="es-ES"/>
+        </w:rPr>
+        <w:t>.</w:t>
+      </w:r>
+      <w:r>
+        <w:rPr>
+          <w:lang w:val="es-ES"/>
+        </w:rPr>
+        <w:t xml:space="preserve"> Por esta razón, recomiendo que se elimine la utilización de tantos calendarios de Google y se pase al uso de una aplicación privada y creada exclusivamente para este propósito, bien sea reformando el actual prototipo o implementando uno completamente nuevo.</w:t>
+      </w:r>
     </w:p>
     <w:p>
       <w:pPr>
         <w:pStyle w:val="IntroduccionConclusion"/>
         <w:ind w:left="708" w:hanging="708"/>
-        <w:rPr>
-          <w:lang w:val="en-GB"/>
-        </w:rPr>
-      </w:pPr>
-      <w:bookmarkStart w:id="79" w:name="_Toc11954379"/>
-      <w:proofErr w:type="spellStart"/>
-      <w:r>
-        <w:rPr>
-          <w:lang w:val="en-GB"/>
-        </w:rPr>
+      </w:pPr>
+      <w:bookmarkStart w:id="78" w:name="_Toc12130058"/>
+      <w:r>
         <w:lastRenderedPageBreak/>
-        <w:t>Lista</w:t>
-      </w:r>
-      <w:proofErr w:type="spellEnd"/>
-      <w:r>
-        <w:rPr>
-          <w:lang w:val="en-GB"/>
-        </w:rPr>
-        <w:t xml:space="preserve"> de </w:t>
-      </w:r>
-      <w:proofErr w:type="spellStart"/>
-      <w:r>
-        <w:rPr>
-          <w:lang w:val="en-GB"/>
-        </w:rPr>
-        <w:t>referencias</w:t>
-      </w:r>
-      <w:bookmarkEnd w:id="79"/>
-      <w:proofErr w:type="spellEnd"/>
+        <w:t>Lista de referencias</w:t>
+      </w:r>
+      <w:bookmarkEnd w:id="78"/>
     </w:p>
     <w:p>
       <w:pPr>
@@ -20405,7 +21944,7 @@
         </w:rPr>
         <w:t xml:space="preserve"> Fuente: </w:t>
       </w:r>
-      <w:hyperlink r:id="rId45" w:history="1">
+      <w:hyperlink r:id="rId55" w:history="1">
         <w:r>
           <w:rPr>
             <w:rStyle w:val="Hipervnculo"/>
@@ -20485,7 +22024,7 @@
         </w:rPr>
         <w:t xml:space="preserve">Fuente: </w:t>
       </w:r>
-      <w:hyperlink r:id="rId46" w:history="1">
+      <w:hyperlink r:id="rId56" w:history="1">
         <w:r>
           <w:rPr>
             <w:rStyle w:val="Hipervnculo"/>
@@ -20541,7 +22080,7 @@
         </w:rPr>
         <w:t xml:space="preserve"> Fuente: </w:t>
       </w:r>
-      <w:hyperlink r:id="rId47" w:history="1">
+      <w:hyperlink r:id="rId57" w:history="1">
         <w:r>
           <w:rPr>
             <w:rStyle w:val="Hipervnculo"/>
@@ -20829,7 +22368,7 @@
         </w:rPr>
         <w:t xml:space="preserve"> Fuente: </w:t>
       </w:r>
-      <w:hyperlink r:id="rId48" w:history="1">
+      <w:hyperlink r:id="rId58" w:history="1">
         <w:r>
           <w:rPr>
             <w:rStyle w:val="Hipervnculo"/>
@@ -21026,7 +22565,7 @@
         </w:rPr>
         <w:t xml:space="preserve"> Fuente: </w:t>
       </w:r>
-      <w:hyperlink r:id="rId49" w:history="1">
+      <w:hyperlink r:id="rId59" w:history="1">
         <w:r>
           <w:rPr>
             <w:rStyle w:val="Hipervnculo"/>
@@ -21266,7 +22805,7 @@
         </w:rPr>
         <w:t xml:space="preserve"> Fuente: </w:t>
       </w:r>
-      <w:hyperlink r:id="rId50" w:history="1">
+      <w:hyperlink r:id="rId60" w:history="1">
         <w:r>
           <w:rPr>
             <w:rStyle w:val="Hipervnculo"/>
@@ -21388,7 +22927,7 @@
         </w:rPr>
         <w:t xml:space="preserve"> Fuente: </w:t>
       </w:r>
-      <w:hyperlink r:id="rId51" w:history="1">
+      <w:hyperlink r:id="rId61" w:history="1">
         <w:r>
           <w:rPr>
             <w:rStyle w:val="Hipervnculo"/>
@@ -21551,7 +23090,7 @@
         </w:rPr>
         <w:t xml:space="preserve"> Fuente: </w:t>
       </w:r>
-      <w:hyperlink r:id="rId52" w:history="1">
+      <w:hyperlink r:id="rId62" w:history="1">
         <w:r>
           <w:rPr>
             <w:rStyle w:val="Hipervnculo"/>
@@ -21635,7 +23174,7 @@
         </w:rPr>
         <w:t xml:space="preserve"> Fuente: </w:t>
       </w:r>
-      <w:hyperlink r:id="rId53" w:history="1">
+      <w:hyperlink r:id="rId63" w:history="1">
         <w:r>
           <w:rPr>
             <w:rStyle w:val="Hipervnculo"/>
@@ -21737,7 +23276,7 @@
         </w:rPr>
         <w:t xml:space="preserve"> Fuente: </w:t>
       </w:r>
-      <w:hyperlink r:id="rId54" w:history="1">
+      <w:hyperlink r:id="rId64" w:history="1">
         <w:r>
           <w:rPr>
             <w:rStyle w:val="Hipervnculo"/>
@@ -21841,7 +23380,7 @@
         </w:rPr>
         <w:t xml:space="preserve"> Fuente: </w:t>
       </w:r>
-      <w:hyperlink r:id="rId55" w:history="1">
+      <w:hyperlink r:id="rId65" w:history="1">
         <w:r>
           <w:rPr>
             <w:rStyle w:val="Hipervnculo"/>
@@ -21959,7 +23498,7 @@
         </w:rPr>
         <w:t xml:space="preserve"> Fuente: </w:t>
       </w:r>
-      <w:hyperlink r:id="rId56" w:history="1">
+      <w:hyperlink r:id="rId66" w:history="1">
         <w:r>
           <w:rPr>
             <w:rStyle w:val="Hipervnculo"/>
@@ -22055,7 +23594,7 @@
         </w:rPr>
         <w:t xml:space="preserve"> Fuente: </w:t>
       </w:r>
-      <w:hyperlink r:id="rId57" w:history="1">
+      <w:hyperlink r:id="rId67" w:history="1">
         <w:r>
           <w:rPr>
             <w:rStyle w:val="Hipervnculo"/>
@@ -22175,7 +23714,7 @@
         </w:rPr>
         <w:t xml:space="preserve"> Fuente: </w:t>
       </w:r>
-      <w:hyperlink r:id="rId58" w:history="1">
+      <w:hyperlink r:id="rId68" w:history="1">
         <w:r>
           <w:rPr>
             <w:rStyle w:val="Hipervnculo"/>
@@ -22315,7 +23854,7 @@
         </w:rPr>
         <w:t xml:space="preserve"> Fuente: </w:t>
       </w:r>
-      <w:hyperlink r:id="rId59" w:history="1">
+      <w:hyperlink r:id="rId69" w:history="1">
         <w:r>
           <w:rPr>
             <w:rStyle w:val="Hipervnculo"/>
@@ -22405,7 +23944,7 @@
         </w:rPr>
         <w:t xml:space="preserve"> Fuente: </w:t>
       </w:r>
-      <w:hyperlink r:id="rId60" w:history="1">
+      <w:hyperlink r:id="rId70" w:history="1">
         <w:r>
           <w:rPr>
             <w:rStyle w:val="Hipervnculo"/>
@@ -22490,7 +24029,7 @@
         </w:rPr>
         <w:t xml:space="preserve"> Fuente: </w:t>
       </w:r>
-      <w:hyperlink r:id="rId61" w:history="1">
+      <w:hyperlink r:id="rId71" w:history="1">
         <w:r>
           <w:rPr>
             <w:rStyle w:val="Hipervnculo"/>
@@ -22560,7 +24099,7 @@
         </w:rPr>
         <w:t xml:space="preserve">Fuente: </w:t>
       </w:r>
-      <w:hyperlink r:id="rId62" w:history="1">
+      <w:hyperlink r:id="rId72" w:history="1">
         <w:r>
           <w:rPr>
             <w:rStyle w:val="Hipervnculo"/>
@@ -22651,7 +24190,7 @@
     <w:p>
       <w:pPr>
         <w:rPr>
-          <w:lang w:val="en-GB"/>
+          <w:lang w:val="es-ES"/>
         </w:rPr>
       </w:pPr>
       <w:proofErr w:type="gramStart"/>
@@ -22670,17 +24209,129 @@
       </w:r>
       <w:r>
         <w:rPr>
-          <w:lang w:val="en-GB"/>
+          <w:lang w:val="es-ES"/>
         </w:rPr>
         <w:t xml:space="preserve">Fuente: </w:t>
       </w:r>
-      <w:hyperlink r:id="rId63" w:history="1">
+      <w:hyperlink r:id="rId73" w:history="1">
+        <w:r>
+          <w:rPr>
+            <w:rStyle w:val="Hipervnculo"/>
+            <w:lang w:val="es-ES"/>
+          </w:rPr>
+          <w:t>https://www.baeldung.com/security-spring</w:t>
+        </w:r>
+      </w:hyperlink>
+    </w:p>
+    <w:p>
+      <w:pPr>
+        <w:rPr>
+          <w:lang w:val="es-ES"/>
+        </w:rPr>
+      </w:pPr>
+    </w:p>
+    <w:p>
+      <w:pPr>
+        <w:rPr>
+          <w:lang w:val="en-GB"/>
+        </w:rPr>
+      </w:pPr>
+      <w:r>
+        <w:rPr>
+          <w:lang w:val="en-GB"/>
+        </w:rPr>
+        <w:t>[</w:t>
+      </w:r>
+      <w:r>
+        <w:rPr>
+          <w:lang w:val="en-GB"/>
+        </w:rPr>
+        <w:t>20</w:t>
+      </w:r>
+      <w:r>
+        <w:rPr>
+          <w:lang w:val="en-GB"/>
+        </w:rPr>
+        <w:t xml:space="preserve">] </w:t>
+      </w:r>
+      <w:r>
+        <w:rPr>
+          <w:lang w:val="en-GB"/>
+        </w:rPr>
+        <w:t xml:space="preserve">E. </w:t>
+      </w:r>
+      <w:proofErr w:type="spellStart"/>
+      <w:r>
+        <w:rPr>
+          <w:lang w:val="en-GB"/>
+        </w:rPr>
+        <w:t>Paraschiv</w:t>
+      </w:r>
+      <w:proofErr w:type="spellEnd"/>
+      <w:r>
+        <w:rPr>
+          <w:lang w:val="en-GB"/>
+        </w:rPr>
+        <w:t xml:space="preserve">, </w:t>
+      </w:r>
+      <w:r>
+        <w:rPr>
+          <w:lang w:val="en-GB"/>
+        </w:rPr>
+        <w:t>“</w:t>
+      </w:r>
+      <w:r>
+        <w:rPr>
+          <w:lang w:val="en-GB"/>
+        </w:rPr>
+        <w:t>Spring Rest API + OAuth2</w:t>
+      </w:r>
+      <w:r>
+        <w:rPr>
+          <w:lang w:val="en-GB"/>
+        </w:rPr>
+        <w:t>”, 201</w:t>
+      </w:r>
+      <w:r>
+        <w:rPr>
+          <w:lang w:val="en-GB"/>
+        </w:rPr>
+        <w:t>9</w:t>
+      </w:r>
+      <w:r>
+        <w:rPr>
+          <w:lang w:val="en-GB"/>
+        </w:rPr>
+        <w:t>.</w:t>
+      </w:r>
+    </w:p>
+    <w:p>
+      <w:pPr>
+        <w:rPr>
+          <w:lang w:val="en-GB"/>
+        </w:rPr>
+      </w:pPr>
+      <w:proofErr w:type="gramStart"/>
+      <w:r>
+        <w:rPr>
+          <w:lang w:val="en-GB"/>
+        </w:rPr>
+        <w:t>[Online].</w:t>
+      </w:r>
+      <w:proofErr w:type="gramEnd"/>
+      <w:r>
+        <w:rPr>
+          <w:lang w:val="en-GB"/>
+        </w:rPr>
+        <w:t xml:space="preserve"> Fuente: </w:t>
+      </w:r>
+      <w:hyperlink r:id="rId74" w:history="1">
         <w:r>
           <w:rPr>
             <w:rStyle w:val="Hipervnculo"/>
             <w:lang w:val="en-GB"/>
           </w:rPr>
-          <w:t>https://www.baeldung.com/security-spring</w:t>
+          <w:t>https://www.baeldung.com/rest-api-spring-oauth2-angular</w:t>
         </w:r>
       </w:hyperlink>
     </w:p>
@@ -22697,6 +24348,7 @@
           <w:lang w:val="en-GB"/>
         </w:rPr>
       </w:pPr>
+      <w:proofErr w:type="gramStart"/>
       <w:r>
         <w:rPr>
           <w:lang w:val="en-GB"/>
@@ -22707,45 +24359,39 @@
         <w:rPr>
           <w:lang w:val="en-GB"/>
         </w:rPr>
-        <w:t>20</w:t>
-      </w:r>
-      <w:r>
-        <w:rPr>
-          <w:lang w:val="en-GB"/>
-        </w:rPr>
-        <w:t xml:space="preserve">] </w:t>
-      </w:r>
-      <w:r>
-        <w:rPr>
-          <w:lang w:val="en-GB"/>
-        </w:rPr>
-        <w:t xml:space="preserve">E. </w:t>
+        <w:t>21</w:t>
+      </w:r>
+      <w:r>
+        <w:rPr>
+          <w:lang w:val="en-GB"/>
+        </w:rPr>
+        <w:t>]</w:t>
+      </w:r>
+      <w:r>
+        <w:rPr>
+          <w:lang w:val="en-GB"/>
+        </w:rPr>
+        <w:t xml:space="preserve"> L. </w:t>
       </w:r>
       <w:proofErr w:type="spellStart"/>
       <w:r>
         <w:rPr>
           <w:lang w:val="en-GB"/>
         </w:rPr>
-        <w:t>Paraschiv</w:t>
+        <w:t>Crusoveanu</w:t>
       </w:r>
       <w:proofErr w:type="spellEnd"/>
       <w:r>
         <w:rPr>
           <w:lang w:val="en-GB"/>
         </w:rPr>
-        <w:t xml:space="preserve">, </w:t>
-      </w:r>
-      <w:r>
-        <w:rPr>
-          <w:lang w:val="en-GB"/>
-        </w:rPr>
-        <w:t>“</w:t>
-      </w:r>
-      <w:r>
-        <w:rPr>
-          <w:lang w:val="en-GB"/>
-        </w:rPr>
-        <w:t>Spring Rest API + OAuth2</w:t>
+        <w:t>, “</w:t>
+      </w:r>
+      <w:r>
+        <w:rPr>
+          <w:lang w:val="en-GB"/>
+        </w:rPr>
+        <w:t>Spring Security 5 – OAuth2 Login</w:t>
       </w:r>
       <w:r>
         <w:rPr>
@@ -22765,6 +24411,7 @@
         </w:rPr>
         <w:t>.</w:t>
       </w:r>
+      <w:proofErr w:type="gramEnd"/>
     </w:p>
     <w:p>
       <w:pPr>
@@ -22786,13 +24433,13 @@
         </w:rPr>
         <w:t xml:space="preserve"> Fuente: </w:t>
       </w:r>
-      <w:hyperlink r:id="rId64" w:history="1">
+      <w:hyperlink r:id="rId75" w:history="1">
         <w:r>
           <w:rPr>
             <w:rStyle w:val="Hipervnculo"/>
             <w:lang w:val="en-GB"/>
           </w:rPr>
-          <w:t>https://www.baeldung.com/rest-api-spring-oauth2-angular</w:t>
+          <w:t>https://www.baeldung.com/spring-security-5-oauth2-login</w:t>
         </w:r>
       </w:hyperlink>
     </w:p>
@@ -22820,57 +24467,19 @@
         <w:rPr>
           <w:lang w:val="en-GB"/>
         </w:rPr>
-        <w:t>21</w:t>
-      </w:r>
-      <w:r>
-        <w:rPr>
-          <w:lang w:val="en-GB"/>
-        </w:rPr>
-        <w:t>]</w:t>
-      </w:r>
-      <w:r>
-        <w:rPr>
-          <w:lang w:val="en-GB"/>
-        </w:rPr>
-        <w:t xml:space="preserve"> L. </w:t>
-      </w:r>
-      <w:proofErr w:type="spellStart"/>
-      <w:r>
-        <w:rPr>
-          <w:lang w:val="en-GB"/>
-        </w:rPr>
-        <w:t>Crusoveanu</w:t>
-      </w:r>
-      <w:proofErr w:type="spellEnd"/>
-      <w:r>
-        <w:rPr>
-          <w:lang w:val="en-GB"/>
-        </w:rPr>
-        <w:t>, “</w:t>
-      </w:r>
-      <w:r>
-        <w:rPr>
-          <w:lang w:val="en-GB"/>
-        </w:rPr>
-        <w:t>Spring Security 5 – OAuth2 Login</w:t>
-      </w:r>
-      <w:r>
-        <w:rPr>
-          <w:lang w:val="en-GB"/>
-        </w:rPr>
-        <w:t>”, 201</w:t>
-      </w:r>
-      <w:r>
-        <w:rPr>
-          <w:lang w:val="en-GB"/>
-        </w:rPr>
-        <w:t>9</w:t>
-      </w:r>
-      <w:r>
-        <w:rPr>
-          <w:lang w:val="en-GB"/>
-        </w:rPr>
-        <w:t>.</w:t>
+        <w:t>22</w:t>
+      </w:r>
+      <w:r>
+        <w:rPr>
+          <w:lang w:val="en-GB"/>
+        </w:rPr>
+        <w:t>] R. Singh, “Spring Boot OAuth2 Social Login</w:t>
+      </w:r>
+      <w:r>
+        <w:rPr>
+          <w:lang w:val="en-GB"/>
+        </w:rPr>
+        <w:t xml:space="preserve"> - Part 1”, 2018.</w:t>
       </w:r>
       <w:proofErr w:type="gramEnd"/>
     </w:p>
@@ -22894,13 +24503,13 @@
         </w:rPr>
         <w:t xml:space="preserve"> Fuente: </w:t>
       </w:r>
-      <w:hyperlink r:id="rId65" w:history="1">
+      <w:hyperlink r:id="rId76" w:history="1">
         <w:r>
           <w:rPr>
             <w:rStyle w:val="Hipervnculo"/>
             <w:lang w:val="en-GB"/>
           </w:rPr>
-          <w:t>https://www.baeldung.com/spring-security-5-oauth2-login</w:t>
+          <w:t>https://www.callicoder.com/spring-boot-security-oauth2-social-login-part-1/</w:t>
         </w:r>
       </w:hyperlink>
     </w:p>
@@ -22928,7 +24537,7 @@
         <w:rPr>
           <w:lang w:val="en-GB"/>
         </w:rPr>
-        <w:t>22</w:t>
+        <w:t>23</w:t>
       </w:r>
       <w:r>
         <w:rPr>
@@ -22940,7 +24549,7 @@
         <w:rPr>
           <w:lang w:val="en-GB"/>
         </w:rPr>
-        <w:t xml:space="preserve"> - Part 1”, 2018.</w:t>
+        <w:t xml:space="preserve"> - Part 2”, 2018.</w:t>
       </w:r>
       <w:proofErr w:type="gramEnd"/>
     </w:p>
@@ -22964,13 +24573,13 @@
         </w:rPr>
         <w:t xml:space="preserve"> Fuente: </w:t>
       </w:r>
-      <w:hyperlink r:id="rId66" w:history="1">
+      <w:hyperlink r:id="rId77" w:history="1">
         <w:r>
           <w:rPr>
             <w:rStyle w:val="Hipervnculo"/>
             <w:lang w:val="en-GB"/>
           </w:rPr>
-          <w:t>https://www.callicoder.com/spring-boot-security-oauth2-social-login-part-1/</w:t>
+          <w:t>https://www.callicoder.com/spring-boot-security-oauth2-social-login-part-2/</w:t>
         </w:r>
       </w:hyperlink>
     </w:p>
@@ -22987,150 +24596,100 @@
           <w:lang w:val="en-GB"/>
         </w:rPr>
       </w:pPr>
+      <w:r>
+        <w:rPr>
+          <w:lang w:val="en-GB"/>
+        </w:rPr>
+        <w:t xml:space="preserve">[24] </w:t>
+      </w:r>
+      <w:proofErr w:type="spellStart"/>
+      <w:r>
+        <w:rPr>
+          <w:lang w:val="en-GB"/>
+        </w:rPr>
+        <w:t>SpryMedia</w:t>
+      </w:r>
+      <w:proofErr w:type="spellEnd"/>
+      <w:r>
+        <w:rPr>
+          <w:lang w:val="en-GB"/>
+        </w:rPr>
+        <w:t xml:space="preserve"> Ltd, “</w:t>
+      </w:r>
+      <w:r>
+        <w:rPr>
+          <w:lang w:val="en-GB"/>
+        </w:rPr>
+        <w:t xml:space="preserve">Server Side Processing </w:t>
+      </w:r>
+      <w:proofErr w:type="spellStart"/>
+      <w:r>
+        <w:rPr>
+          <w:lang w:val="en-GB"/>
+        </w:rPr>
+        <w:t>Datatables</w:t>
+      </w:r>
+      <w:proofErr w:type="spellEnd"/>
+      <w:r>
+        <w:rPr>
+          <w:lang w:val="en-GB"/>
+        </w:rPr>
+        <w:t>”</w:t>
+      </w:r>
+      <w:r>
+        <w:rPr>
+          <w:lang w:val="en-GB"/>
+        </w:rPr>
+        <w:t xml:space="preserve">, </w:t>
+      </w:r>
+      <w:proofErr w:type="spellStart"/>
+      <w:r>
+        <w:rPr>
+          <w:lang w:val="en-GB"/>
+        </w:rPr>
+        <w:t>versión</w:t>
+      </w:r>
+      <w:proofErr w:type="spellEnd"/>
+      <w:r>
+        <w:rPr>
+          <w:lang w:val="en-GB"/>
+        </w:rPr>
+        <w:t xml:space="preserve"> 1.10.19, 20</w:t>
+      </w:r>
+      <w:r>
+        <w:rPr>
+          <w:lang w:val="en-GB"/>
+        </w:rPr>
+        <w:t>19</w:t>
+      </w:r>
+      <w:r>
+        <w:rPr>
+          <w:lang w:val="en-GB"/>
+        </w:rPr>
+        <w:t>.</w:t>
+      </w:r>
+    </w:p>
+    <w:p>
+      <w:pPr>
+        <w:rPr>
+          <w:lang w:val="en-GB"/>
+        </w:rPr>
+      </w:pPr>
       <w:proofErr w:type="gramStart"/>
       <w:r>
         <w:rPr>
           <w:lang w:val="en-GB"/>
         </w:rPr>
-        <w:t>[</w:t>
-      </w:r>
-      <w:r>
-        <w:rPr>
-          <w:lang w:val="en-GB"/>
-        </w:rPr>
-        <w:t>23</w:t>
-      </w:r>
-      <w:r>
-        <w:rPr>
-          <w:lang w:val="en-GB"/>
-        </w:rPr>
-        <w:t>] R. Singh, “Spring Boot OAuth2 Social Login</w:t>
-      </w:r>
-      <w:r>
-        <w:rPr>
-          <w:lang w:val="en-GB"/>
-        </w:rPr>
-        <w:t xml:space="preserve"> - Part 2”, 2018.</w:t>
+        <w:t>[Online].</w:t>
       </w:r>
       <w:proofErr w:type="gramEnd"/>
-    </w:p>
-    <w:p>
-      <w:r>
-        <w:rPr>
-          <w:lang w:val="es-ES"/>
-        </w:rPr>
-        <w:t xml:space="preserve">[Online]. Fuente: </w:t>
-      </w:r>
-      <w:hyperlink r:id="rId67" w:history="1">
-        <w:r>
-          <w:rPr>
-            <w:rStyle w:val="Hipervnculo"/>
-          </w:rPr>
-          <w:t>https://www.callicoder.com/spring-boot-security-oauth2-social-login-part-2/</w:t>
-        </w:r>
-      </w:hyperlink>
-    </w:p>
-    <w:p/>
-    <w:p>
-      <w:pPr>
-        <w:rPr>
-          <w:lang w:val="en-GB"/>
-        </w:rPr>
-      </w:pPr>
-      <w:r>
-        <w:rPr>
-          <w:lang w:val="en-GB"/>
-        </w:rPr>
-        <w:t xml:space="preserve">[24] </w:t>
-      </w:r>
-      <w:proofErr w:type="spellStart"/>
-      <w:r>
-        <w:rPr>
-          <w:lang w:val="en-GB"/>
-        </w:rPr>
-        <w:t>SpryMedia</w:t>
-      </w:r>
-      <w:proofErr w:type="spellEnd"/>
-      <w:r>
-        <w:rPr>
-          <w:lang w:val="en-GB"/>
-        </w:rPr>
-        <w:t xml:space="preserve"> Ltd, “</w:t>
-      </w:r>
-      <w:r>
-        <w:rPr>
-          <w:lang w:val="en-GB"/>
-        </w:rPr>
-        <w:t xml:space="preserve">Server Side Processing </w:t>
-      </w:r>
-      <w:proofErr w:type="spellStart"/>
-      <w:r>
-        <w:rPr>
-          <w:lang w:val="en-GB"/>
-        </w:rPr>
-        <w:t>Datatables</w:t>
-      </w:r>
-      <w:proofErr w:type="spellEnd"/>
-      <w:r>
-        <w:rPr>
-          <w:lang w:val="en-GB"/>
-        </w:rPr>
-        <w:t>”</w:t>
-      </w:r>
-      <w:r>
-        <w:rPr>
-          <w:lang w:val="en-GB"/>
-        </w:rPr>
-        <w:t xml:space="preserve">, </w:t>
-      </w:r>
-      <w:proofErr w:type="spellStart"/>
-      <w:r>
-        <w:rPr>
-          <w:lang w:val="en-GB"/>
-        </w:rPr>
-        <w:t>versión</w:t>
-      </w:r>
-      <w:proofErr w:type="spellEnd"/>
-      <w:r>
-        <w:rPr>
-          <w:lang w:val="en-GB"/>
-        </w:rPr>
-        <w:t xml:space="preserve"> 1.10.19, 20</w:t>
-      </w:r>
-      <w:r>
-        <w:rPr>
-          <w:lang w:val="en-GB"/>
-        </w:rPr>
-        <w:t>19</w:t>
-      </w:r>
-      <w:r>
-        <w:rPr>
-          <w:lang w:val="en-GB"/>
-        </w:rPr>
-        <w:t>.</w:t>
-      </w:r>
-    </w:p>
-    <w:p>
-      <w:pPr>
-        <w:rPr>
-          <w:lang w:val="en-GB"/>
-        </w:rPr>
-      </w:pPr>
-      <w:proofErr w:type="gramStart"/>
-      <w:r>
-        <w:rPr>
-          <w:lang w:val="en-GB"/>
-        </w:rPr>
-        <w:t>[Online].</w:t>
-      </w:r>
-      <w:proofErr w:type="gramEnd"/>
       <w:r>
         <w:rPr>
           <w:lang w:val="en-GB"/>
         </w:rPr>
         <w:t xml:space="preserve"> Fuente: </w:t>
       </w:r>
-      <w:hyperlink r:id="rId68" w:history="1">
+      <w:hyperlink r:id="rId78" w:history="1">
         <w:r>
           <w:rPr>
             <w:rStyle w:val="Hipervnculo"/>
@@ -23149,114 +24708,1326 @@
     </w:p>
     <w:p>
       <w:pPr>
+        <w:rPr>
+          <w:lang w:val="en-GB"/>
+        </w:rPr>
+      </w:pPr>
+      <w:r>
+        <w:rPr>
+          <w:lang w:val="en-GB"/>
+        </w:rPr>
+        <w:t>[25] K</w:t>
+      </w:r>
+      <w:r>
+        <w:rPr>
+          <w:lang w:val="en-GB"/>
+        </w:rPr>
+        <w:t>.</w:t>
+      </w:r>
+      <w:r>
+        <w:rPr>
+          <w:lang w:val="en-GB"/>
+        </w:rPr>
+        <w:t xml:space="preserve"> Beck</w:t>
+      </w:r>
+      <w:r>
+        <w:rPr>
+          <w:lang w:val="en-GB"/>
+        </w:rPr>
+        <w:t xml:space="preserve">, </w:t>
+      </w:r>
+      <w:r>
+        <w:rPr>
+          <w:lang w:val="en-GB"/>
+        </w:rPr>
+        <w:t>M</w:t>
+      </w:r>
+      <w:r>
+        <w:rPr>
+          <w:lang w:val="en-GB"/>
+        </w:rPr>
+        <w:t>.</w:t>
+      </w:r>
+      <w:r>
+        <w:rPr>
+          <w:lang w:val="en-GB"/>
+        </w:rPr>
+        <w:t xml:space="preserve"> </w:t>
+      </w:r>
+      <w:proofErr w:type="spellStart"/>
+      <w:r>
+        <w:rPr>
+          <w:lang w:val="en-GB"/>
+        </w:rPr>
+        <w:t>Beedle</w:t>
+      </w:r>
+      <w:proofErr w:type="spellEnd"/>
+      <w:r>
+        <w:rPr>
+          <w:lang w:val="en-GB"/>
+        </w:rPr>
+        <w:t xml:space="preserve">, </w:t>
+      </w:r>
+      <w:r>
+        <w:rPr>
+          <w:lang w:val="en-GB"/>
+        </w:rPr>
+        <w:t>A</w:t>
+      </w:r>
+      <w:r>
+        <w:rPr>
+          <w:lang w:val="en-GB"/>
+        </w:rPr>
+        <w:t>.</w:t>
+      </w:r>
+      <w:r>
+        <w:rPr>
+          <w:lang w:val="en-GB"/>
+        </w:rPr>
+        <w:t xml:space="preserve"> van </w:t>
+      </w:r>
+      <w:proofErr w:type="spellStart"/>
+      <w:r>
+        <w:rPr>
+          <w:lang w:val="en-GB"/>
+        </w:rPr>
+        <w:t>Bennekum</w:t>
+      </w:r>
+      <w:proofErr w:type="spellEnd"/>
+      <w:r>
+        <w:rPr>
+          <w:lang w:val="en-GB"/>
+        </w:rPr>
+        <w:t xml:space="preserve">, </w:t>
+      </w:r>
+      <w:r>
+        <w:rPr>
+          <w:lang w:val="en-GB"/>
+        </w:rPr>
+        <w:t>A</w:t>
+      </w:r>
+      <w:r>
+        <w:rPr>
+          <w:lang w:val="en-GB"/>
+        </w:rPr>
+        <w:t>.</w:t>
+      </w:r>
+      <w:r>
+        <w:rPr>
+          <w:lang w:val="en-GB"/>
+        </w:rPr>
+        <w:t xml:space="preserve"> Cockburn</w:t>
+      </w:r>
+      <w:r>
+        <w:rPr>
+          <w:lang w:val="en-GB"/>
+        </w:rPr>
+        <w:t xml:space="preserve">, </w:t>
+      </w:r>
+      <w:r>
+        <w:rPr>
+          <w:lang w:val="en-GB"/>
+        </w:rPr>
+        <w:t>W</w:t>
+      </w:r>
+      <w:r>
+        <w:rPr>
+          <w:lang w:val="en-GB"/>
+        </w:rPr>
+        <w:t>.</w:t>
+      </w:r>
+      <w:r>
+        <w:rPr>
+          <w:lang w:val="en-GB"/>
+        </w:rPr>
+        <w:t xml:space="preserve"> Cunningham</w:t>
+      </w:r>
+      <w:r>
+        <w:rPr>
+          <w:lang w:val="en-GB"/>
+        </w:rPr>
+        <w:t xml:space="preserve">, </w:t>
+      </w:r>
+      <w:r>
+        <w:rPr>
+          <w:lang w:val="en-GB"/>
+        </w:rPr>
+        <w:t>M</w:t>
+      </w:r>
+      <w:r>
+        <w:rPr>
+          <w:lang w:val="en-GB"/>
+        </w:rPr>
+        <w:t>.</w:t>
+      </w:r>
+      <w:r>
+        <w:rPr>
+          <w:lang w:val="en-GB"/>
+        </w:rPr>
+        <w:t xml:space="preserve"> Fowler</w:t>
+      </w:r>
+      <w:r>
+        <w:rPr>
+          <w:lang w:val="en-GB"/>
+        </w:rPr>
+        <w:t xml:space="preserve">, </w:t>
+      </w:r>
+      <w:r>
+        <w:rPr>
+          <w:lang w:val="en-GB"/>
+        </w:rPr>
+        <w:t>J</w:t>
+      </w:r>
+      <w:r>
+        <w:rPr>
+          <w:lang w:val="en-GB"/>
+        </w:rPr>
+        <w:t>.</w:t>
+      </w:r>
+      <w:r>
+        <w:rPr>
+          <w:lang w:val="en-GB"/>
+        </w:rPr>
+        <w:t xml:space="preserve"> </w:t>
+      </w:r>
+      <w:proofErr w:type="spellStart"/>
+      <w:r>
+        <w:rPr>
+          <w:lang w:val="en-GB"/>
+        </w:rPr>
+        <w:t>Grenning</w:t>
+      </w:r>
+      <w:proofErr w:type="spellEnd"/>
+      <w:r>
+        <w:rPr>
+          <w:lang w:val="en-GB"/>
+        </w:rPr>
+        <w:t xml:space="preserve">, </w:t>
+      </w:r>
+      <w:r>
+        <w:rPr>
+          <w:lang w:val="en-GB"/>
+        </w:rPr>
+        <w:t>J</w:t>
+      </w:r>
+      <w:r>
+        <w:rPr>
+          <w:lang w:val="en-GB"/>
+        </w:rPr>
+        <w:t>.</w:t>
+      </w:r>
+      <w:r>
+        <w:rPr>
+          <w:lang w:val="en-GB"/>
+        </w:rPr>
+        <w:t xml:space="preserve"> Highsmith</w:t>
+      </w:r>
+      <w:r>
+        <w:rPr>
+          <w:lang w:val="en-GB"/>
+        </w:rPr>
+        <w:t xml:space="preserve">, </w:t>
+      </w:r>
+      <w:r>
+        <w:rPr>
+          <w:lang w:val="en-GB"/>
+        </w:rPr>
+        <w:t>A</w:t>
+      </w:r>
+      <w:r>
+        <w:rPr>
+          <w:lang w:val="en-GB"/>
+        </w:rPr>
+        <w:t>.</w:t>
+      </w:r>
+      <w:r>
+        <w:rPr>
+          <w:lang w:val="en-GB"/>
+        </w:rPr>
+        <w:t xml:space="preserve"> Hunt</w:t>
+      </w:r>
+      <w:r>
+        <w:rPr>
+          <w:lang w:val="en-GB"/>
+        </w:rPr>
+        <w:t xml:space="preserve">, </w:t>
+      </w:r>
+      <w:r>
+        <w:rPr>
+          <w:lang w:val="en-GB"/>
+        </w:rPr>
+        <w:t>R</w:t>
+      </w:r>
+      <w:r>
+        <w:rPr>
+          <w:lang w:val="en-GB"/>
+        </w:rPr>
+        <w:t>.</w:t>
+      </w:r>
+      <w:r>
+        <w:rPr>
+          <w:lang w:val="en-GB"/>
+        </w:rPr>
+        <w:t xml:space="preserve"> Jeffries</w:t>
+      </w:r>
+      <w:r>
+        <w:rPr>
+          <w:lang w:val="en-GB"/>
+        </w:rPr>
+        <w:t xml:space="preserve">, </w:t>
+      </w:r>
+      <w:r>
+        <w:rPr>
+          <w:lang w:val="en-GB"/>
+        </w:rPr>
+        <w:t>J</w:t>
+      </w:r>
+      <w:r>
+        <w:rPr>
+          <w:lang w:val="en-GB"/>
+        </w:rPr>
+        <w:t xml:space="preserve">. </w:t>
+      </w:r>
+      <w:r>
+        <w:rPr>
+          <w:lang w:val="en-GB"/>
+        </w:rPr>
+        <w:t>Kern</w:t>
+      </w:r>
+      <w:r>
+        <w:rPr>
+          <w:lang w:val="en-GB"/>
+        </w:rPr>
+        <w:t xml:space="preserve">, </w:t>
+      </w:r>
+      <w:r>
+        <w:rPr>
+          <w:lang w:val="en-GB"/>
+        </w:rPr>
+        <w:t>B</w:t>
+      </w:r>
+      <w:r>
+        <w:rPr>
+          <w:lang w:val="en-GB"/>
+        </w:rPr>
+        <w:t>.</w:t>
+      </w:r>
+      <w:r>
+        <w:rPr>
+          <w:lang w:val="en-GB"/>
+        </w:rPr>
+        <w:t xml:space="preserve"> </w:t>
+      </w:r>
+      <w:proofErr w:type="spellStart"/>
+      <w:r>
+        <w:rPr>
+          <w:lang w:val="en-GB"/>
+        </w:rPr>
+        <w:t>Marick</w:t>
+      </w:r>
+      <w:proofErr w:type="spellEnd"/>
+      <w:r>
+        <w:rPr>
+          <w:lang w:val="en-GB"/>
+        </w:rPr>
+        <w:t xml:space="preserve">, </w:t>
+      </w:r>
+      <w:r>
+        <w:rPr>
+          <w:lang w:val="en-GB"/>
+        </w:rPr>
+        <w:t>Robert C. Martin</w:t>
+      </w:r>
+      <w:r>
+        <w:rPr>
+          <w:lang w:val="en-GB"/>
+        </w:rPr>
+        <w:t>, S.</w:t>
+      </w:r>
+      <w:r>
+        <w:rPr>
+          <w:lang w:val="en-GB"/>
+        </w:rPr>
+        <w:t xml:space="preserve"> Mellor</w:t>
+      </w:r>
+      <w:r>
+        <w:rPr>
+          <w:lang w:val="en-GB"/>
+        </w:rPr>
+        <w:t xml:space="preserve">, </w:t>
+      </w:r>
+      <w:r>
+        <w:rPr>
+          <w:lang w:val="en-GB"/>
+        </w:rPr>
+        <w:t>K</w:t>
+      </w:r>
+      <w:r>
+        <w:rPr>
+          <w:lang w:val="en-GB"/>
+        </w:rPr>
+        <w:t>.</w:t>
+      </w:r>
+      <w:r>
+        <w:rPr>
+          <w:lang w:val="en-GB"/>
+        </w:rPr>
+        <w:t xml:space="preserve"> </w:t>
+      </w:r>
+      <w:proofErr w:type="spellStart"/>
+      <w:r>
+        <w:rPr>
+          <w:lang w:val="en-GB"/>
+        </w:rPr>
+        <w:t>Schwaber</w:t>
+      </w:r>
+      <w:proofErr w:type="spellEnd"/>
+      <w:r>
+        <w:rPr>
+          <w:lang w:val="en-GB"/>
+        </w:rPr>
+        <w:t xml:space="preserve">, </w:t>
+      </w:r>
+      <w:r>
+        <w:rPr>
+          <w:lang w:val="en-GB"/>
+        </w:rPr>
+        <w:t>J</w:t>
+      </w:r>
+      <w:r>
+        <w:rPr>
+          <w:lang w:val="en-GB"/>
+        </w:rPr>
+        <w:t xml:space="preserve">. </w:t>
+      </w:r>
+      <w:r>
+        <w:rPr>
+          <w:lang w:val="en-GB"/>
+        </w:rPr>
+        <w:t>Sutherland, D</w:t>
+      </w:r>
+      <w:r>
+        <w:rPr>
+          <w:lang w:val="en-GB"/>
+        </w:rPr>
+        <w:t>.</w:t>
+      </w:r>
+      <w:r>
+        <w:rPr>
+          <w:lang w:val="en-GB"/>
+        </w:rPr>
+        <w:t xml:space="preserve"> Thomas</w:t>
+      </w:r>
+      <w:r>
+        <w:rPr>
+          <w:lang w:val="en-GB"/>
+        </w:rPr>
+        <w:t>, “</w:t>
+      </w:r>
+      <w:proofErr w:type="spellStart"/>
+      <w:r>
+        <w:rPr>
+          <w:lang w:val="en-GB"/>
+        </w:rPr>
+        <w:t>Manifiesto</w:t>
+      </w:r>
+      <w:proofErr w:type="spellEnd"/>
+      <w:r>
+        <w:rPr>
+          <w:lang w:val="en-GB"/>
+        </w:rPr>
+        <w:t xml:space="preserve"> </w:t>
+      </w:r>
+      <w:proofErr w:type="spellStart"/>
+      <w:r>
+        <w:rPr>
+          <w:lang w:val="en-GB"/>
+        </w:rPr>
+        <w:t>por</w:t>
+      </w:r>
+      <w:proofErr w:type="spellEnd"/>
+      <w:r>
+        <w:rPr>
+          <w:lang w:val="en-GB"/>
+        </w:rPr>
+        <w:t xml:space="preserve"> el </w:t>
+      </w:r>
+      <w:proofErr w:type="spellStart"/>
+      <w:r>
+        <w:rPr>
+          <w:lang w:val="en-GB"/>
+        </w:rPr>
+        <w:t>Desarrollo</w:t>
+      </w:r>
+      <w:proofErr w:type="spellEnd"/>
+      <w:r>
+        <w:rPr>
+          <w:lang w:val="en-GB"/>
+        </w:rPr>
+        <w:t xml:space="preserve"> </w:t>
+      </w:r>
+      <w:proofErr w:type="spellStart"/>
+      <w:r>
+        <w:rPr>
+          <w:lang w:val="en-GB"/>
+        </w:rPr>
+        <w:t>Ágil</w:t>
+      </w:r>
+      <w:proofErr w:type="spellEnd"/>
+      <w:r>
+        <w:rPr>
+          <w:lang w:val="en-GB"/>
+        </w:rPr>
+        <w:t xml:space="preserve"> de Software”, 2001.</w:t>
+      </w:r>
+    </w:p>
+    <w:p>
+      <w:pPr>
+        <w:ind w:left="708" w:hanging="708"/>
+        <w:rPr>
+          <w:lang w:val="en-GB"/>
+        </w:rPr>
+      </w:pPr>
+      <w:proofErr w:type="gramStart"/>
+      <w:r>
+        <w:rPr>
+          <w:lang w:val="en-GB"/>
+        </w:rPr>
+        <w:t>[Online].</w:t>
+      </w:r>
+      <w:proofErr w:type="gramEnd"/>
+      <w:r>
+        <w:rPr>
+          <w:lang w:val="en-GB"/>
+        </w:rPr>
+        <w:t xml:space="preserve"> Fuente: </w:t>
+      </w:r>
+      <w:hyperlink r:id="rId79" w:history="1">
+        <w:r>
+          <w:rPr>
+            <w:rStyle w:val="Hipervnculo"/>
+            <w:lang w:val="en-GB"/>
+          </w:rPr>
+          <w:t>https://agilemanifesto.org/iso/es/manifesto</w:t>
+        </w:r>
+        <w:r>
+          <w:rPr>
+            <w:rStyle w:val="Hipervnculo"/>
+            <w:lang w:val="en-GB"/>
+          </w:rPr>
+          <w:t>.html</w:t>
+        </w:r>
+      </w:hyperlink>
+    </w:p>
+    <w:p>
+      <w:pPr>
+        <w:ind w:left="708" w:hanging="708"/>
+        <w:rPr>
+          <w:lang w:val="en-GB"/>
+        </w:rPr>
+      </w:pPr>
+    </w:p>
+    <w:p>
+      <w:pPr>
+        <w:ind w:left="708" w:hanging="708"/>
+        <w:rPr>
+          <w:lang w:val="en-GB"/>
+        </w:rPr>
+      </w:pPr>
+    </w:p>
+    <w:p>
+      <w:pPr>
+        <w:ind w:left="708" w:hanging="708"/>
+        <w:rPr>
+          <w:lang w:val="en-GB"/>
+        </w:rPr>
+      </w:pPr>
+    </w:p>
+    <w:p>
+      <w:pPr>
+        <w:rPr>
+          <w:lang w:val="en-GB"/>
+        </w:rPr>
+      </w:pPr>
+      <w:r>
+        <w:rPr>
+          <w:lang w:val="en-GB"/>
+        </w:rPr>
+        <w:lastRenderedPageBreak/>
+        <w:t>[</w:t>
+      </w:r>
+      <w:r>
+        <w:rPr>
+          <w:lang w:val="en-GB"/>
+        </w:rPr>
+        <w:t>26</w:t>
+      </w:r>
+      <w:r>
+        <w:rPr>
+          <w:lang w:val="en-GB"/>
+        </w:rPr>
+        <w:t>] K</w:t>
+      </w:r>
+      <w:r>
+        <w:rPr>
+          <w:lang w:val="en-GB"/>
+        </w:rPr>
+        <w:t>.</w:t>
+      </w:r>
+      <w:r>
+        <w:rPr>
+          <w:lang w:val="en-GB"/>
+        </w:rPr>
+        <w:t xml:space="preserve"> Beck</w:t>
+      </w:r>
+      <w:r>
+        <w:rPr>
+          <w:lang w:val="en-GB"/>
+        </w:rPr>
+        <w:t xml:space="preserve">, </w:t>
+      </w:r>
+      <w:r>
+        <w:rPr>
+          <w:lang w:val="en-GB"/>
+        </w:rPr>
+        <w:t>M</w:t>
+      </w:r>
+      <w:r>
+        <w:rPr>
+          <w:lang w:val="en-GB"/>
+        </w:rPr>
+        <w:t>.</w:t>
+      </w:r>
+      <w:r>
+        <w:rPr>
+          <w:lang w:val="en-GB"/>
+        </w:rPr>
+        <w:t xml:space="preserve"> </w:t>
+      </w:r>
+      <w:proofErr w:type="spellStart"/>
+      <w:r>
+        <w:rPr>
+          <w:lang w:val="en-GB"/>
+        </w:rPr>
+        <w:t>Beedle</w:t>
+      </w:r>
+      <w:proofErr w:type="spellEnd"/>
+      <w:r>
+        <w:rPr>
+          <w:lang w:val="en-GB"/>
+        </w:rPr>
+        <w:t xml:space="preserve">, </w:t>
+      </w:r>
+      <w:r>
+        <w:rPr>
+          <w:lang w:val="en-GB"/>
+        </w:rPr>
+        <w:t>A</w:t>
+      </w:r>
+      <w:r>
+        <w:rPr>
+          <w:lang w:val="en-GB"/>
+        </w:rPr>
+        <w:t>.</w:t>
+      </w:r>
+      <w:r>
+        <w:rPr>
+          <w:lang w:val="en-GB"/>
+        </w:rPr>
+        <w:t xml:space="preserve"> van </w:t>
+      </w:r>
+      <w:proofErr w:type="spellStart"/>
+      <w:r>
+        <w:rPr>
+          <w:lang w:val="en-GB"/>
+        </w:rPr>
+        <w:t>Bennekum</w:t>
+      </w:r>
+      <w:proofErr w:type="spellEnd"/>
+      <w:r>
+        <w:rPr>
+          <w:lang w:val="en-GB"/>
+        </w:rPr>
+        <w:t xml:space="preserve">, </w:t>
+      </w:r>
+      <w:r>
+        <w:rPr>
+          <w:lang w:val="en-GB"/>
+        </w:rPr>
+        <w:t>A</w:t>
+      </w:r>
+      <w:r>
+        <w:rPr>
+          <w:lang w:val="en-GB"/>
+        </w:rPr>
+        <w:t>.</w:t>
+      </w:r>
+      <w:r>
+        <w:rPr>
+          <w:lang w:val="en-GB"/>
+        </w:rPr>
+        <w:t xml:space="preserve"> Cockburn</w:t>
+      </w:r>
+      <w:r>
+        <w:rPr>
+          <w:lang w:val="en-GB"/>
+        </w:rPr>
+        <w:t xml:space="preserve">, </w:t>
+      </w:r>
+      <w:r>
+        <w:rPr>
+          <w:lang w:val="en-GB"/>
+        </w:rPr>
+        <w:t>W</w:t>
+      </w:r>
+      <w:r>
+        <w:rPr>
+          <w:lang w:val="en-GB"/>
+        </w:rPr>
+        <w:t>.</w:t>
+      </w:r>
+      <w:r>
+        <w:rPr>
+          <w:lang w:val="en-GB"/>
+        </w:rPr>
+        <w:t xml:space="preserve"> Cunningham</w:t>
+      </w:r>
+      <w:r>
+        <w:rPr>
+          <w:lang w:val="en-GB"/>
+        </w:rPr>
+        <w:t xml:space="preserve">, </w:t>
+      </w:r>
+      <w:r>
+        <w:rPr>
+          <w:lang w:val="en-GB"/>
+        </w:rPr>
+        <w:t>M</w:t>
+      </w:r>
+      <w:r>
+        <w:rPr>
+          <w:lang w:val="en-GB"/>
+        </w:rPr>
+        <w:t>.</w:t>
+      </w:r>
+      <w:r>
+        <w:rPr>
+          <w:lang w:val="en-GB"/>
+        </w:rPr>
+        <w:t xml:space="preserve"> Fowler</w:t>
+      </w:r>
+      <w:r>
+        <w:rPr>
+          <w:lang w:val="en-GB"/>
+        </w:rPr>
+        <w:t xml:space="preserve">, </w:t>
+      </w:r>
+      <w:r>
+        <w:rPr>
+          <w:lang w:val="en-GB"/>
+        </w:rPr>
+        <w:t>J</w:t>
+      </w:r>
+      <w:r>
+        <w:rPr>
+          <w:lang w:val="en-GB"/>
+        </w:rPr>
+        <w:t>.</w:t>
+      </w:r>
+      <w:r>
+        <w:rPr>
+          <w:lang w:val="en-GB"/>
+        </w:rPr>
+        <w:t xml:space="preserve"> </w:t>
+      </w:r>
+      <w:proofErr w:type="spellStart"/>
+      <w:r>
+        <w:rPr>
+          <w:lang w:val="en-GB"/>
+        </w:rPr>
+        <w:t>Grenning</w:t>
+      </w:r>
+      <w:proofErr w:type="spellEnd"/>
+      <w:r>
+        <w:rPr>
+          <w:lang w:val="en-GB"/>
+        </w:rPr>
+        <w:t xml:space="preserve">, </w:t>
+      </w:r>
+      <w:r>
+        <w:rPr>
+          <w:lang w:val="en-GB"/>
+        </w:rPr>
+        <w:t>J</w:t>
+      </w:r>
+      <w:r>
+        <w:rPr>
+          <w:lang w:val="en-GB"/>
+        </w:rPr>
+        <w:t>.</w:t>
+      </w:r>
+      <w:r>
+        <w:rPr>
+          <w:lang w:val="en-GB"/>
+        </w:rPr>
+        <w:t xml:space="preserve"> Highsmith</w:t>
+      </w:r>
+      <w:r>
+        <w:rPr>
+          <w:lang w:val="en-GB"/>
+        </w:rPr>
+        <w:t xml:space="preserve">, </w:t>
+      </w:r>
+      <w:r>
+        <w:rPr>
+          <w:lang w:val="en-GB"/>
+        </w:rPr>
+        <w:t>A</w:t>
+      </w:r>
+      <w:r>
+        <w:rPr>
+          <w:lang w:val="en-GB"/>
+        </w:rPr>
+        <w:t>.</w:t>
+      </w:r>
+      <w:r>
+        <w:rPr>
+          <w:lang w:val="en-GB"/>
+        </w:rPr>
+        <w:t xml:space="preserve"> Hunt</w:t>
+      </w:r>
+      <w:r>
+        <w:rPr>
+          <w:lang w:val="en-GB"/>
+        </w:rPr>
+        <w:t xml:space="preserve">, </w:t>
+      </w:r>
+      <w:r>
+        <w:rPr>
+          <w:lang w:val="en-GB"/>
+        </w:rPr>
+        <w:t>R</w:t>
+      </w:r>
+      <w:r>
+        <w:rPr>
+          <w:lang w:val="en-GB"/>
+        </w:rPr>
+        <w:t>.</w:t>
+      </w:r>
+      <w:r>
+        <w:rPr>
+          <w:lang w:val="en-GB"/>
+        </w:rPr>
+        <w:t xml:space="preserve"> Jeffries</w:t>
+      </w:r>
+      <w:r>
+        <w:rPr>
+          <w:lang w:val="en-GB"/>
+        </w:rPr>
+        <w:t xml:space="preserve">, </w:t>
+      </w:r>
+      <w:r>
+        <w:rPr>
+          <w:lang w:val="en-GB"/>
+        </w:rPr>
+        <w:t>J</w:t>
+      </w:r>
+      <w:r>
+        <w:rPr>
+          <w:lang w:val="en-GB"/>
+        </w:rPr>
+        <w:t xml:space="preserve">. </w:t>
+      </w:r>
+      <w:r>
+        <w:rPr>
+          <w:lang w:val="en-GB"/>
+        </w:rPr>
+        <w:t>Kern</w:t>
+      </w:r>
+      <w:r>
+        <w:rPr>
+          <w:lang w:val="en-GB"/>
+        </w:rPr>
+        <w:t xml:space="preserve">, </w:t>
+      </w:r>
+      <w:r>
+        <w:rPr>
+          <w:lang w:val="en-GB"/>
+        </w:rPr>
+        <w:t>B</w:t>
+      </w:r>
+      <w:r>
+        <w:rPr>
+          <w:lang w:val="en-GB"/>
+        </w:rPr>
+        <w:t>.</w:t>
+      </w:r>
+      <w:r>
+        <w:rPr>
+          <w:lang w:val="en-GB"/>
+        </w:rPr>
+        <w:t xml:space="preserve"> </w:t>
+      </w:r>
+      <w:proofErr w:type="spellStart"/>
+      <w:r>
+        <w:rPr>
+          <w:lang w:val="en-GB"/>
+        </w:rPr>
+        <w:t>Marick</w:t>
+      </w:r>
+      <w:proofErr w:type="spellEnd"/>
+      <w:r>
+        <w:rPr>
+          <w:lang w:val="en-GB"/>
+        </w:rPr>
+        <w:t xml:space="preserve">, </w:t>
+      </w:r>
+      <w:r>
+        <w:rPr>
+          <w:lang w:val="en-GB"/>
+        </w:rPr>
+        <w:t>Robert C. Martin</w:t>
+      </w:r>
+      <w:r>
+        <w:rPr>
+          <w:lang w:val="en-GB"/>
+        </w:rPr>
+        <w:t>, S.</w:t>
+      </w:r>
+      <w:r>
+        <w:rPr>
+          <w:lang w:val="en-GB"/>
+        </w:rPr>
+        <w:t xml:space="preserve"> Mellor</w:t>
+      </w:r>
+      <w:r>
+        <w:rPr>
+          <w:lang w:val="en-GB"/>
+        </w:rPr>
+        <w:t xml:space="preserve">, </w:t>
+      </w:r>
+      <w:r>
+        <w:rPr>
+          <w:lang w:val="en-GB"/>
+        </w:rPr>
+        <w:t>K</w:t>
+      </w:r>
+      <w:r>
+        <w:rPr>
+          <w:lang w:val="en-GB"/>
+        </w:rPr>
+        <w:t>.</w:t>
+      </w:r>
+      <w:r>
+        <w:rPr>
+          <w:lang w:val="en-GB"/>
+        </w:rPr>
+        <w:t xml:space="preserve"> </w:t>
+      </w:r>
+      <w:proofErr w:type="spellStart"/>
+      <w:r>
+        <w:rPr>
+          <w:lang w:val="en-GB"/>
+        </w:rPr>
+        <w:t>Schwaber</w:t>
+      </w:r>
+      <w:proofErr w:type="spellEnd"/>
+      <w:r>
+        <w:rPr>
+          <w:lang w:val="en-GB"/>
+        </w:rPr>
+        <w:t xml:space="preserve">, </w:t>
+      </w:r>
+      <w:r>
+        <w:rPr>
+          <w:lang w:val="en-GB"/>
+        </w:rPr>
+        <w:t>J</w:t>
+      </w:r>
+      <w:r>
+        <w:rPr>
+          <w:lang w:val="en-GB"/>
+        </w:rPr>
+        <w:t xml:space="preserve">. </w:t>
+      </w:r>
+      <w:r>
+        <w:rPr>
+          <w:lang w:val="en-GB"/>
+        </w:rPr>
+        <w:t>Sutherland, D</w:t>
+      </w:r>
+      <w:r>
+        <w:rPr>
+          <w:lang w:val="en-GB"/>
+        </w:rPr>
+        <w:t>.</w:t>
+      </w:r>
+      <w:r>
+        <w:rPr>
+          <w:lang w:val="en-GB"/>
+        </w:rPr>
+        <w:t xml:space="preserve"> Thomas</w:t>
+      </w:r>
+      <w:r>
+        <w:rPr>
+          <w:lang w:val="en-GB"/>
+        </w:rPr>
+        <w:t>, “</w:t>
+      </w:r>
+      <w:proofErr w:type="spellStart"/>
+      <w:r>
+        <w:rPr>
+          <w:lang w:val="en-GB"/>
+        </w:rPr>
+        <w:t>Principios</w:t>
+      </w:r>
+      <w:proofErr w:type="spellEnd"/>
+      <w:r>
+        <w:rPr>
+          <w:lang w:val="en-GB"/>
+        </w:rPr>
+        <w:t xml:space="preserve"> del </w:t>
+      </w:r>
+      <w:proofErr w:type="spellStart"/>
+      <w:r>
+        <w:rPr>
+          <w:lang w:val="en-GB"/>
+        </w:rPr>
+        <w:t>Manifiesto</w:t>
+      </w:r>
+      <w:proofErr w:type="spellEnd"/>
+      <w:r>
+        <w:rPr>
+          <w:lang w:val="en-GB"/>
+        </w:rPr>
+        <w:t xml:space="preserve"> </w:t>
+      </w:r>
+      <w:proofErr w:type="spellStart"/>
+      <w:r>
+        <w:rPr>
+          <w:lang w:val="en-GB"/>
+        </w:rPr>
+        <w:t>Ágil</w:t>
+      </w:r>
+      <w:proofErr w:type="spellEnd"/>
+      <w:r>
+        <w:rPr>
+          <w:lang w:val="en-GB"/>
+        </w:rPr>
+        <w:t>”, 2001.</w:t>
+      </w:r>
+    </w:p>
+    <w:p>
+      <w:pPr>
+        <w:ind w:left="708" w:hanging="708"/>
+        <w:rPr>
+          <w:lang w:val="en-GB"/>
+        </w:rPr>
+      </w:pPr>
+      <w:proofErr w:type="gramStart"/>
+      <w:r>
+        <w:rPr>
+          <w:lang w:val="en-GB"/>
+        </w:rPr>
+        <w:t>[Online].</w:t>
+      </w:r>
+      <w:proofErr w:type="gramEnd"/>
+      <w:r>
+        <w:rPr>
+          <w:lang w:val="en-GB"/>
+        </w:rPr>
+        <w:t xml:space="preserve"> Fuente: </w:t>
+      </w:r>
+      <w:hyperlink r:id="rId80" w:history="1">
+        <w:r>
+          <w:rPr>
+            <w:rStyle w:val="Hipervnculo"/>
+            <w:lang w:val="en-GB"/>
+          </w:rPr>
+          <w:t>https://agilemanifesto.org/iso/es/principles.html</w:t>
+        </w:r>
+      </w:hyperlink>
+    </w:p>
+    <w:p>
+      <w:pPr>
+        <w:ind w:left="708" w:hanging="708"/>
+        <w:rPr>
+          <w:lang w:val="en-GB"/>
+        </w:rPr>
+      </w:pPr>
+    </w:p>
+    <w:p>
+      <w:pPr>
+        <w:ind w:left="708" w:hanging="708"/>
+        <w:rPr>
+          <w:lang w:val="en-GB"/>
+        </w:rPr>
+      </w:pPr>
+      <w:r>
+        <w:rPr>
+          <w:lang w:val="en-GB"/>
+        </w:rPr>
+        <w:t xml:space="preserve">[27] F. </w:t>
+      </w:r>
+      <w:proofErr w:type="spellStart"/>
+      <w:r>
+        <w:rPr>
+          <w:lang w:val="en-GB"/>
+        </w:rPr>
+        <w:t>Razzoli</w:t>
+      </w:r>
+      <w:proofErr w:type="spellEnd"/>
+      <w:r>
+        <w:rPr>
+          <w:lang w:val="en-GB"/>
+        </w:rPr>
+        <w:t>, “</w:t>
+      </w:r>
+      <w:r>
+        <w:rPr>
+          <w:lang w:val="en-GB"/>
+        </w:rPr>
+        <w:t xml:space="preserve">Mastering </w:t>
+      </w:r>
+      <w:proofErr w:type="spellStart"/>
+      <w:r>
+        <w:rPr>
+          <w:lang w:val="en-GB"/>
+        </w:rPr>
+        <w:t>MariaDB</w:t>
+      </w:r>
+      <w:proofErr w:type="spellEnd"/>
+      <w:r>
+        <w:rPr>
+          <w:lang w:val="en-GB"/>
+        </w:rPr>
+        <w:t>”, 2014.</w:t>
+      </w:r>
+    </w:p>
+    <w:p>
+      <w:pPr>
+        <w:ind w:left="708" w:hanging="708"/>
+      </w:pPr>
+      <w:r>
+        <w:rPr>
+          <w:lang w:val="es-ES"/>
+        </w:rPr>
+        <w:t xml:space="preserve">[Online]. Fuente: </w:t>
+      </w:r>
+      <w:hyperlink r:id="rId81" w:history="1">
+        <w:r>
+          <w:rPr>
+            <w:rStyle w:val="Hipervnculo"/>
+            <w:lang w:val="es-ES"/>
+          </w:rPr>
+          <w:t>https://pepa.holla.cz/</w:t>
+        </w:r>
+        <w:proofErr w:type="spellStart"/>
+        <w:r>
+          <w:rPr>
+            <w:rStyle w:val="Hipervnculo"/>
+          </w:rPr>
+          <w:t>wp-content</w:t>
+        </w:r>
+        <w:proofErr w:type="spellEnd"/>
+        <w:r>
+          <w:rPr>
+            <w:rStyle w:val="Hipervnculo"/>
+          </w:rPr>
+          <w:t>/</w:t>
+        </w:r>
+        <w:proofErr w:type="spellStart"/>
+        <w:r>
+          <w:rPr>
+            <w:rStyle w:val="Hipervnculo"/>
+          </w:rPr>
+          <w:t>uploads</w:t>
+        </w:r>
+        <w:proofErr w:type="spellEnd"/>
+        <w:r>
+          <w:rPr>
+            <w:rStyle w:val="Hipervnculo"/>
+          </w:rPr>
+          <w:t>/2016/07/Mastering-MariaDB.pdf</w:t>
+        </w:r>
+      </w:hyperlink>
+    </w:p>
+    <w:p>
+      <w:pPr>
+        <w:ind w:left="708" w:hanging="708"/>
+      </w:pPr>
+    </w:p>
+    <w:p>
+      <w:pPr>
+        <w:ind w:left="708" w:hanging="708"/>
+        <w:rPr>
+          <w:lang w:val="en-GB"/>
+        </w:rPr>
+      </w:pPr>
+      <w:r>
+        <w:rPr>
+          <w:lang w:val="en-GB"/>
+        </w:rPr>
+        <w:t xml:space="preserve">[28] </w:t>
+      </w:r>
+      <w:r>
+        <w:rPr>
+          <w:lang w:val="en-GB"/>
+        </w:rPr>
+        <w:t xml:space="preserve">Google </w:t>
+      </w:r>
+      <w:r>
+        <w:rPr>
+          <w:lang w:val="en-GB"/>
+        </w:rPr>
+        <w:t>Developers</w:t>
+      </w:r>
+      <w:r>
+        <w:rPr>
+          <w:lang w:val="en-GB"/>
+        </w:rPr>
+        <w:t>, “API Console Documentation”, 2019.</w:t>
+      </w:r>
+    </w:p>
+    <w:p>
+      <w:pPr>
+        <w:ind w:left="708" w:hanging="708"/>
+      </w:pPr>
+      <w:proofErr w:type="gramStart"/>
+      <w:r>
+        <w:rPr>
+          <w:lang w:val="en-GB"/>
+        </w:rPr>
+        <w:t>[Online].</w:t>
+      </w:r>
+      <w:proofErr w:type="gramEnd"/>
+      <w:r>
+        <w:rPr>
+          <w:lang w:val="en-GB"/>
+        </w:rPr>
+        <w:t xml:space="preserve"> </w:t>
+      </w:r>
+      <w:r>
+        <w:rPr>
+          <w:lang w:val="es-ES"/>
+        </w:rPr>
+        <w:t xml:space="preserve">Fuente: </w:t>
+      </w:r>
+      <w:hyperlink r:id="rId82" w:anchor="topic=" w:history="1">
+        <w:r>
+          <w:rPr>
+            <w:rStyle w:val="Hipervnculo"/>
+            <w:lang w:val="es-ES"/>
+          </w:rPr>
+          <w:t>https://support.google.com/googleapi?hl=es&amp;authuser=0&amp;dark=0#topic=</w:t>
+        </w:r>
+      </w:hyperlink>
+    </w:p>
+    <w:p>
+      <w:pPr>
+        <w:ind w:left="708" w:hanging="708"/>
+      </w:pPr>
+    </w:p>
+    <w:p>
+      <w:pPr>
+        <w:ind w:left="708" w:hanging="708"/>
+        <w:rPr>
+          <w:lang w:val="en-GB"/>
+        </w:rPr>
+      </w:pPr>
+      <w:r>
+        <w:rPr>
+          <w:lang w:val="en-GB"/>
+        </w:rPr>
+        <w:t>[</w:t>
+      </w:r>
+      <w:r>
+        <w:rPr>
+          <w:lang w:val="en-GB"/>
+        </w:rPr>
+        <w:t>29] Google Developers</w:t>
+      </w:r>
+      <w:r>
+        <w:rPr>
+          <w:lang w:val="en-GB"/>
+        </w:rPr>
+        <w:t xml:space="preserve">, “Google Calendar API </w:t>
+      </w:r>
+      <w:proofErr w:type="spellStart"/>
+      <w:r>
+        <w:rPr>
+          <w:lang w:val="en-GB"/>
+        </w:rPr>
+        <w:t>Refenrence</w:t>
+      </w:r>
+      <w:proofErr w:type="spellEnd"/>
+      <w:r>
+        <w:rPr>
+          <w:lang w:val="en-GB"/>
+        </w:rPr>
+        <w:t>”, 201</w:t>
+      </w:r>
+      <w:r>
+        <w:rPr>
+          <w:lang w:val="en-GB"/>
+        </w:rPr>
+        <w:t>8</w:t>
+      </w:r>
+      <w:r>
+        <w:rPr>
+          <w:lang w:val="en-GB"/>
+        </w:rPr>
+        <w:t>.</w:t>
+      </w:r>
+    </w:p>
+    <w:p>
+      <w:pPr>
+        <w:ind w:left="708" w:hanging="708"/>
+        <w:rPr>
+          <w:lang w:val="en-GB"/>
+        </w:rPr>
+      </w:pPr>
+      <w:proofErr w:type="gramStart"/>
+      <w:r>
+        <w:rPr>
+          <w:lang w:val="en-GB"/>
+        </w:rPr>
+        <w:t>[Online].</w:t>
+      </w:r>
+      <w:proofErr w:type="gramEnd"/>
+      <w:r>
+        <w:rPr>
+          <w:lang w:val="en-GB"/>
+        </w:rPr>
+        <w:t xml:space="preserve"> Fuente: </w:t>
+      </w:r>
+      <w:hyperlink r:id="rId83" w:history="1">
+        <w:r>
+          <w:rPr>
+            <w:rStyle w:val="Hipervnculo"/>
+            <w:lang w:val="en-GB"/>
+          </w:rPr>
+          <w:t>https:/</w:t>
+        </w:r>
+        <w:bookmarkStart w:id="79" w:name="_GoBack"/>
+        <w:bookmarkEnd w:id="79"/>
+        <w:r>
+          <w:rPr>
+            <w:rStyle w:val="Hipervnculo"/>
+            <w:lang w:val="en-GB"/>
+          </w:rPr>
+          <w:t>/developers.google.com/calendar/v3/reference/</w:t>
+        </w:r>
+      </w:hyperlink>
+    </w:p>
+    <w:p>
+      <w:pPr>
         <w:pStyle w:val="Anexos"/>
         <w:rPr>
           <w:lang w:val="es-ES"/>
         </w:rPr>
       </w:pPr>
-      <w:bookmarkStart w:id="80" w:name="_Toc11954380"/>
-      <w:r>
-        <w:rPr>
-          <w:lang w:val="es-ES"/>
-        </w:rPr>
-        <w:lastRenderedPageBreak/>
-        <w:t>ANEXO A: Control de Versiones</w:t>
-      </w:r>
-      <w:bookmarkEnd w:id="80"/>
-    </w:p>
-    <w:p>
-      <w:pPr>
-        <w:rPr>
-          <w:lang w:val="es-ES"/>
-        </w:rPr>
-      </w:pPr>
-      <w:r>
-        <w:rPr>
-          <w:b/>
-          <w:lang w:val="es-ES"/>
-        </w:rPr>
-        <w:t xml:space="preserve">Obligatorio. </w:t>
-      </w:r>
-      <w:r>
-        <w:rPr>
-          <w:lang w:val="es-ES"/>
-        </w:rPr>
-        <w:t>Seguimiento del trabajo real.</w:t>
-      </w:r>
-    </w:p>
-    <w:p>
-      <w:pPr>
-        <w:pStyle w:val="Ttulo3"/>
-        <w:keepNext w:val="0"/>
-        <w:keepLines w:val="0"/>
-        <w:spacing w:after="80" w:line="240" w:lineRule="auto"/>
-        <w:rPr>
-          <w:lang w:val="es-ES"/>
-        </w:rPr>
-      </w:pPr>
-      <w:r>
-        <w:rPr>
-          <w:lang w:val="es-ES"/>
-        </w:rPr>
-        <w:t>Forma de seguimiento</w:t>
-      </w:r>
-    </w:p>
-    <w:p>
-      <w:pPr>
-        <w:rPr>
-          <w:lang w:val="es-ES"/>
-        </w:rPr>
-      </w:pPr>
-    </w:p>
-    <w:p>
-      <w:pPr>
-        <w:pStyle w:val="Ttulo3"/>
-        <w:keepNext w:val="0"/>
-        <w:keepLines w:val="0"/>
-        <w:spacing w:after="80" w:line="240" w:lineRule="auto"/>
-        <w:rPr>
-          <w:lang w:val="es-ES"/>
-        </w:rPr>
-      </w:pPr>
-      <w:r>
-        <w:rPr>
-          <w:lang w:val="es-ES"/>
-        </w:rPr>
-        <w:t>Planificación inicial</w:t>
-      </w:r>
-    </w:p>
-    <w:p>
-      <w:pPr>
-        <w:rPr>
-          <w:lang w:val="es-ES"/>
-        </w:rPr>
-      </w:pPr>
-    </w:p>
-    <w:p>
-      <w:pPr>
-        <w:pStyle w:val="Ttulo3"/>
-        <w:keepNext w:val="0"/>
-        <w:keepLines w:val="0"/>
-        <w:spacing w:after="80" w:line="240" w:lineRule="auto"/>
-        <w:rPr>
-          <w:lang w:val="es-ES"/>
-        </w:rPr>
-      </w:pPr>
-      <w:r>
-        <w:rPr>
-          <w:lang w:val="es-ES"/>
-        </w:rPr>
-        <w:t>Planificación final</w:t>
-      </w:r>
-    </w:p>
-    <w:p>
-      <w:pPr>
-        <w:pStyle w:val="Anexos"/>
-        <w:rPr>
-          <w:lang w:val="es-ES"/>
-        </w:rPr>
-      </w:pPr>
-      <w:bookmarkStart w:id="81" w:name="_Toc11954381"/>
+      <w:bookmarkStart w:id="80" w:name="_Toc12130059"/>
       <w:r>
         <w:rPr>
           <w:lang w:val="es-ES"/>
@@ -23276,7 +26047,7 @@
         </w:rPr>
         <w:t>: Manual de usuario</w:t>
       </w:r>
-      <w:bookmarkEnd w:id="81"/>
+      <w:bookmarkEnd w:id="80"/>
     </w:p>
     <w:p>
       <w:pPr>
@@ -23592,7 +26363,7 @@
                       <a:effectLst/>
                       <a:extLst>
                         <a:ext uri="{C572A759-6A51-4108-AA02-DFA0A04FC94B}">
-                          <ma14:wrappingTextBoxFlag xmlns="" xmlns:mo="http://schemas.microsoft.com/office/mac/office/2008/main" xmlns:mv="urn:schemas-microsoft-com:mac:vml" xmlns:o="urn:schemas-microsoft-com:office:office" xmlns:v="urn:schemas-microsoft-com:vml" xmlns:w10="urn:schemas-microsoft-com:office:word" xmlns:w="http://schemas.openxmlformats.org/wordprocessingml/2006/main" xmlns:ma14="http://schemas.microsoft.com/office/mac/drawingml/2011/main"/>
+                          <ma14:wrappingTextBoxFlag xmlns:ma14="http://schemas.microsoft.com/office/mac/drawingml/2011/main" xmlns:w="http://schemas.openxmlformats.org/wordprocessingml/2006/main" xmlns:w10="urn:schemas-microsoft-com:office:word" xmlns:v="urn:schemas-microsoft-com:vml" xmlns:o="urn:schemas-microsoft-com:office:office" xmlns:mv="urn:schemas-microsoft-com:mac:vml" xmlns:mo="http://schemas.microsoft.com/office/mac/office/2008/main" xmlns=""/>
                         </a:ext>
                       </a:extLst>
                     </wps:spPr>
@@ -24072,7 +26843,7 @@
               <w:sz w:val="18"/>
               <w:szCs w:val="18"/>
             </w:rPr>
-            <w:t>41</w:t>
+            <w:t>5</w:t>
           </w:r>
           <w:r>
             <w:rPr>
@@ -24671,6 +27442,119 @@
     </w:lvl>
   </w:abstractNum>
   <w:abstractNum w:abstractNumId="5">
+    <w:nsid w:val="23D858E4"/>
+    <w:multiLevelType w:val="hybridMultilevel"/>
+    <w:tmpl w:val="D0AE4F84"/>
+    <w:lvl w:ilvl="0" w:tplc="0C0A0001">
+      <w:start w:val="1"/>
+      <w:numFmt w:val="bullet"/>
+      <w:lvlText w:val=""/>
+      <w:lvlJc w:val="left"/>
+      <w:pPr>
+        <w:ind w:left="720" w:hanging="360"/>
+      </w:pPr>
+      <w:rPr>
+        <w:rFonts w:ascii="Symbol" w:hAnsi="Symbol" w:hint="default"/>
+      </w:rPr>
+    </w:lvl>
+    <w:lvl w:ilvl="1" w:tplc="0C0A0003" w:tentative="1">
+      <w:start w:val="1"/>
+      <w:numFmt w:val="bullet"/>
+      <w:lvlText w:val="o"/>
+      <w:lvlJc w:val="left"/>
+      <w:pPr>
+        <w:ind w:left="1440" w:hanging="360"/>
+      </w:pPr>
+      <w:rPr>
+        <w:rFonts w:ascii="Courier New" w:hAnsi="Courier New" w:cs="Courier New" w:hint="default"/>
+      </w:rPr>
+    </w:lvl>
+    <w:lvl w:ilvl="2" w:tplc="0C0A0005" w:tentative="1">
+      <w:start w:val="1"/>
+      <w:numFmt w:val="bullet"/>
+      <w:lvlText w:val=""/>
+      <w:lvlJc w:val="left"/>
+      <w:pPr>
+        <w:ind w:left="2160" w:hanging="360"/>
+      </w:pPr>
+      <w:rPr>
+        <w:rFonts w:ascii="Wingdings" w:hAnsi="Wingdings" w:hint="default"/>
+      </w:rPr>
+    </w:lvl>
+    <w:lvl w:ilvl="3" w:tplc="0C0A0001" w:tentative="1">
+      <w:start w:val="1"/>
+      <w:numFmt w:val="bullet"/>
+      <w:lvlText w:val=""/>
+      <w:lvlJc w:val="left"/>
+      <w:pPr>
+        <w:ind w:left="2880" w:hanging="360"/>
+      </w:pPr>
+      <w:rPr>
+        <w:rFonts w:ascii="Symbol" w:hAnsi="Symbol" w:hint="default"/>
+      </w:rPr>
+    </w:lvl>
+    <w:lvl w:ilvl="4" w:tplc="0C0A0003" w:tentative="1">
+      <w:start w:val="1"/>
+      <w:numFmt w:val="bullet"/>
+      <w:lvlText w:val="o"/>
+      <w:lvlJc w:val="left"/>
+      <w:pPr>
+        <w:ind w:left="3600" w:hanging="360"/>
+      </w:pPr>
+      <w:rPr>
+        <w:rFonts w:ascii="Courier New" w:hAnsi="Courier New" w:cs="Courier New" w:hint="default"/>
+      </w:rPr>
+    </w:lvl>
+    <w:lvl w:ilvl="5" w:tplc="0C0A0005" w:tentative="1">
+      <w:start w:val="1"/>
+      <w:numFmt w:val="bullet"/>
+      <w:lvlText w:val=""/>
+      <w:lvlJc w:val="left"/>
+      <w:pPr>
+        <w:ind w:left="4320" w:hanging="360"/>
+      </w:pPr>
+      <w:rPr>
+        <w:rFonts w:ascii="Wingdings" w:hAnsi="Wingdings" w:hint="default"/>
+      </w:rPr>
+    </w:lvl>
+    <w:lvl w:ilvl="6" w:tplc="0C0A0001" w:tentative="1">
+      <w:start w:val="1"/>
+      <w:numFmt w:val="bullet"/>
+      <w:lvlText w:val=""/>
+      <w:lvlJc w:val="left"/>
+      <w:pPr>
+        <w:ind w:left="5040" w:hanging="360"/>
+      </w:pPr>
+      <w:rPr>
+        <w:rFonts w:ascii="Symbol" w:hAnsi="Symbol" w:hint="default"/>
+      </w:rPr>
+    </w:lvl>
+    <w:lvl w:ilvl="7" w:tplc="0C0A0003" w:tentative="1">
+      <w:start w:val="1"/>
+      <w:numFmt w:val="bullet"/>
+      <w:lvlText w:val="o"/>
+      <w:lvlJc w:val="left"/>
+      <w:pPr>
+        <w:ind w:left="5760" w:hanging="360"/>
+      </w:pPr>
+      <w:rPr>
+        <w:rFonts w:ascii="Courier New" w:hAnsi="Courier New" w:cs="Courier New" w:hint="default"/>
+      </w:rPr>
+    </w:lvl>
+    <w:lvl w:ilvl="8" w:tplc="0C0A0005" w:tentative="1">
+      <w:start w:val="1"/>
+      <w:numFmt w:val="bullet"/>
+      <w:lvlText w:val=""/>
+      <w:lvlJc w:val="left"/>
+      <w:pPr>
+        <w:ind w:left="6480" w:hanging="360"/>
+      </w:pPr>
+      <w:rPr>
+        <w:rFonts w:ascii="Wingdings" w:hAnsi="Wingdings" w:hint="default"/>
+      </w:rPr>
+    </w:lvl>
+  </w:abstractNum>
+  <w:abstractNum w:abstractNumId="6">
     <w:nsid w:val="24516E84"/>
     <w:multiLevelType w:val="hybridMultilevel"/>
     <w:tmpl w:val="04E65F50"/>
@@ -24783,7 +27667,7 @@
       </w:rPr>
     </w:lvl>
   </w:abstractNum>
-  <w:abstractNum w:abstractNumId="6">
+  <w:abstractNum w:abstractNumId="7">
     <w:nsid w:val="2BDF477D"/>
     <w:multiLevelType w:val="hybridMultilevel"/>
     <w:tmpl w:val="939EB220"/>
@@ -24869,7 +27753,7 @@
       </w:pPr>
     </w:lvl>
   </w:abstractNum>
-  <w:abstractNum w:abstractNumId="7">
+  <w:abstractNum w:abstractNumId="8">
     <w:nsid w:val="373A5AE5"/>
     <w:multiLevelType w:val="hybridMultilevel"/>
     <w:tmpl w:val="A2D42760"/>
@@ -24955,7 +27839,7 @@
       </w:pPr>
     </w:lvl>
   </w:abstractNum>
-  <w:abstractNum w:abstractNumId="8">
+  <w:abstractNum w:abstractNumId="9">
     <w:nsid w:val="3F6E214D"/>
     <w:multiLevelType w:val="hybridMultilevel"/>
     <w:tmpl w:val="BDFCE82C"/>
@@ -25068,103 +27952,17 @@
       </w:rPr>
     </w:lvl>
   </w:abstractNum>
-  <w:abstractNum w:abstractNumId="9">
-    <w:nsid w:val="72E34168"/>
-    <w:multiLevelType w:val="multilevel"/>
-    <w:tmpl w:val="9DB6D7D0"/>
-    <w:lvl w:ilvl="0">
-      <w:start w:val="1"/>
-      <w:numFmt w:val="decimal"/>
-      <w:lvlText w:val="%1"/>
-      <w:lvlJc w:val="left"/>
-      <w:pPr>
-        <w:ind w:left="432" w:hanging="432"/>
-      </w:pPr>
-    </w:lvl>
-    <w:lvl w:ilvl="1">
-      <w:start w:val="1"/>
-      <w:numFmt w:val="decimal"/>
-      <w:lvlText w:val="%1.%2"/>
-      <w:lvlJc w:val="left"/>
-      <w:pPr>
-        <w:ind w:left="576" w:hanging="576"/>
-      </w:pPr>
-    </w:lvl>
-    <w:lvl w:ilvl="2">
-      <w:start w:val="1"/>
-      <w:numFmt w:val="decimal"/>
-      <w:lvlText w:val="%1.%2.%3"/>
-      <w:lvlJc w:val="left"/>
-      <w:pPr>
-        <w:ind w:left="720" w:hanging="720"/>
-      </w:pPr>
-    </w:lvl>
-    <w:lvl w:ilvl="3">
-      <w:start w:val="1"/>
-      <w:numFmt w:val="decimal"/>
-      <w:lvlText w:val="%1.%2.%3.%4"/>
-      <w:lvlJc w:val="left"/>
-      <w:pPr>
-        <w:ind w:left="864" w:hanging="864"/>
-      </w:pPr>
-    </w:lvl>
-    <w:lvl w:ilvl="4">
-      <w:start w:val="1"/>
-      <w:numFmt w:val="decimal"/>
-      <w:lvlText w:val="%1.%2.%3.%4.%5"/>
-      <w:lvlJc w:val="left"/>
-      <w:pPr>
-        <w:ind w:left="1008" w:hanging="1008"/>
-      </w:pPr>
-    </w:lvl>
-    <w:lvl w:ilvl="5">
-      <w:start w:val="1"/>
-      <w:numFmt w:val="decimal"/>
-      <w:lvlText w:val="%1.%2.%3.%4.%5.%6"/>
-      <w:lvlJc w:val="left"/>
-      <w:pPr>
-        <w:ind w:left="1152" w:hanging="1152"/>
-      </w:pPr>
-    </w:lvl>
-    <w:lvl w:ilvl="6">
-      <w:start w:val="1"/>
-      <w:numFmt w:val="decimal"/>
-      <w:lvlText w:val="%1.%2.%3.%4.%5.%6.%7"/>
-      <w:lvlJc w:val="left"/>
-      <w:pPr>
-        <w:ind w:left="1296" w:hanging="1296"/>
-      </w:pPr>
-    </w:lvl>
-    <w:lvl w:ilvl="7">
-      <w:start w:val="1"/>
-      <w:numFmt w:val="decimal"/>
-      <w:lvlText w:val="%1.%2.%3.%4.%5.%6.%7.%8"/>
-      <w:lvlJc w:val="left"/>
-      <w:pPr>
-        <w:ind w:left="1440" w:hanging="1440"/>
-      </w:pPr>
-    </w:lvl>
-    <w:lvl w:ilvl="8">
-      <w:start w:val="1"/>
-      <w:numFmt w:val="decimal"/>
-      <w:lvlText w:val="%1.%2.%3.%4.%5.%6.%7.%8.%9"/>
-      <w:lvlJc w:val="left"/>
-      <w:pPr>
-        <w:ind w:left="1584" w:hanging="1584"/>
-      </w:pPr>
-    </w:lvl>
-  </w:abstractNum>
   <w:abstractNum w:abstractNumId="10">
-    <w:nsid w:val="7EEE38F2"/>
+    <w:nsid w:val="5B406EC7"/>
     <w:multiLevelType w:val="hybridMultilevel"/>
-    <w:tmpl w:val="580057D0"/>
+    <w:tmpl w:val="4606B738"/>
     <w:lvl w:ilvl="0" w:tplc="0C0A0001">
       <w:start w:val="1"/>
       <w:numFmt w:val="bullet"/>
       <w:lvlText w:val=""/>
       <w:lvlJc w:val="left"/>
       <w:pPr>
-        <w:ind w:left="1428" w:hanging="360"/>
+        <w:ind w:left="720" w:hanging="360"/>
       </w:pPr>
       <w:rPr>
         <w:rFonts w:ascii="Symbol" w:hAnsi="Symbol" w:hint="default"/>
@@ -25176,7 +27974,7 @@
       <w:lvlText w:val="o"/>
       <w:lvlJc w:val="left"/>
       <w:pPr>
-        <w:ind w:left="2148" w:hanging="360"/>
+        <w:ind w:left="1440" w:hanging="360"/>
       </w:pPr>
       <w:rPr>
         <w:rFonts w:ascii="Courier New" w:hAnsi="Courier New" w:cs="Courier New" w:hint="default"/>
@@ -25188,7 +27986,7 @@
       <w:lvlText w:val=""/>
       <w:lvlJc w:val="left"/>
       <w:pPr>
-        <w:ind w:left="2868" w:hanging="360"/>
+        <w:ind w:left="2160" w:hanging="360"/>
       </w:pPr>
       <w:rPr>
         <w:rFonts w:ascii="Wingdings" w:hAnsi="Wingdings" w:hint="default"/>
@@ -25200,7 +27998,7 @@
       <w:lvlText w:val=""/>
       <w:lvlJc w:val="left"/>
       <w:pPr>
-        <w:ind w:left="3588" w:hanging="360"/>
+        <w:ind w:left="2880" w:hanging="360"/>
       </w:pPr>
       <w:rPr>
         <w:rFonts w:ascii="Symbol" w:hAnsi="Symbol" w:hint="default"/>
@@ -25212,7 +28010,7 @@
       <w:lvlText w:val="o"/>
       <w:lvlJc w:val="left"/>
       <w:pPr>
-        <w:ind w:left="4308" w:hanging="360"/>
+        <w:ind w:left="3600" w:hanging="360"/>
       </w:pPr>
       <w:rPr>
         <w:rFonts w:ascii="Courier New" w:hAnsi="Courier New" w:cs="Courier New" w:hint="default"/>
@@ -25224,7 +28022,7 @@
       <w:lvlText w:val=""/>
       <w:lvlJc w:val="left"/>
       <w:pPr>
-        <w:ind w:left="5028" w:hanging="360"/>
+        <w:ind w:left="4320" w:hanging="360"/>
       </w:pPr>
       <w:rPr>
         <w:rFonts w:ascii="Wingdings" w:hAnsi="Wingdings" w:hint="default"/>
@@ -25236,7 +28034,7 @@
       <w:lvlText w:val=""/>
       <w:lvlJc w:val="left"/>
       <w:pPr>
-        <w:ind w:left="5748" w:hanging="360"/>
+        <w:ind w:left="5040" w:hanging="360"/>
       </w:pPr>
       <w:rPr>
         <w:rFonts w:ascii="Symbol" w:hAnsi="Symbol" w:hint="default"/>
@@ -25248,7 +28046,7 @@
       <w:lvlText w:val="o"/>
       <w:lvlJc w:val="left"/>
       <w:pPr>
-        <w:ind w:left="6468" w:hanging="360"/>
+        <w:ind w:left="5760" w:hanging="360"/>
       </w:pPr>
       <w:rPr>
         <w:rFonts w:ascii="Courier New" w:hAnsi="Courier New" w:cs="Courier New" w:hint="default"/>
@@ -25260,6 +28058,205 @@
       <w:lvlText w:val=""/>
       <w:lvlJc w:val="left"/>
       <w:pPr>
+        <w:ind w:left="6480" w:hanging="360"/>
+      </w:pPr>
+      <w:rPr>
+        <w:rFonts w:ascii="Wingdings" w:hAnsi="Wingdings" w:hint="default"/>
+      </w:rPr>
+    </w:lvl>
+  </w:abstractNum>
+  <w:abstractNum w:abstractNumId="11">
+    <w:nsid w:val="72E34168"/>
+    <w:multiLevelType w:val="multilevel"/>
+    <w:tmpl w:val="9DB6D7D0"/>
+    <w:lvl w:ilvl="0">
+      <w:start w:val="1"/>
+      <w:numFmt w:val="decimal"/>
+      <w:lvlText w:val="%1"/>
+      <w:lvlJc w:val="left"/>
+      <w:pPr>
+        <w:ind w:left="432" w:hanging="432"/>
+      </w:pPr>
+    </w:lvl>
+    <w:lvl w:ilvl="1">
+      <w:start w:val="1"/>
+      <w:numFmt w:val="decimal"/>
+      <w:lvlText w:val="%1.%2"/>
+      <w:lvlJc w:val="left"/>
+      <w:pPr>
+        <w:ind w:left="576" w:hanging="576"/>
+      </w:pPr>
+    </w:lvl>
+    <w:lvl w:ilvl="2">
+      <w:start w:val="1"/>
+      <w:numFmt w:val="decimal"/>
+      <w:lvlText w:val="%1.%2.%3"/>
+      <w:lvlJc w:val="left"/>
+      <w:pPr>
+        <w:ind w:left="720" w:hanging="720"/>
+      </w:pPr>
+    </w:lvl>
+    <w:lvl w:ilvl="3">
+      <w:start w:val="1"/>
+      <w:numFmt w:val="decimal"/>
+      <w:lvlText w:val="%1.%2.%3.%4"/>
+      <w:lvlJc w:val="left"/>
+      <w:pPr>
+        <w:ind w:left="864" w:hanging="864"/>
+      </w:pPr>
+    </w:lvl>
+    <w:lvl w:ilvl="4">
+      <w:start w:val="1"/>
+      <w:numFmt w:val="decimal"/>
+      <w:lvlText w:val="%1.%2.%3.%4.%5"/>
+      <w:lvlJc w:val="left"/>
+      <w:pPr>
+        <w:ind w:left="1008" w:hanging="1008"/>
+      </w:pPr>
+    </w:lvl>
+    <w:lvl w:ilvl="5">
+      <w:start w:val="1"/>
+      <w:numFmt w:val="decimal"/>
+      <w:lvlText w:val="%1.%2.%3.%4.%5.%6"/>
+      <w:lvlJc w:val="left"/>
+      <w:pPr>
+        <w:ind w:left="1152" w:hanging="1152"/>
+      </w:pPr>
+    </w:lvl>
+    <w:lvl w:ilvl="6">
+      <w:start w:val="1"/>
+      <w:numFmt w:val="decimal"/>
+      <w:lvlText w:val="%1.%2.%3.%4.%5.%6.%7"/>
+      <w:lvlJc w:val="left"/>
+      <w:pPr>
+        <w:ind w:left="1296" w:hanging="1296"/>
+      </w:pPr>
+    </w:lvl>
+    <w:lvl w:ilvl="7">
+      <w:start w:val="1"/>
+      <w:numFmt w:val="decimal"/>
+      <w:lvlText w:val="%1.%2.%3.%4.%5.%6.%7.%8"/>
+      <w:lvlJc w:val="left"/>
+      <w:pPr>
+        <w:ind w:left="1440" w:hanging="1440"/>
+      </w:pPr>
+    </w:lvl>
+    <w:lvl w:ilvl="8">
+      <w:start w:val="1"/>
+      <w:numFmt w:val="decimal"/>
+      <w:lvlText w:val="%1.%2.%3.%4.%5.%6.%7.%8.%9"/>
+      <w:lvlJc w:val="left"/>
+      <w:pPr>
+        <w:ind w:left="1584" w:hanging="1584"/>
+      </w:pPr>
+    </w:lvl>
+  </w:abstractNum>
+  <w:abstractNum w:abstractNumId="12">
+    <w:nsid w:val="7EEE38F2"/>
+    <w:multiLevelType w:val="hybridMultilevel"/>
+    <w:tmpl w:val="580057D0"/>
+    <w:lvl w:ilvl="0" w:tplc="0C0A0001">
+      <w:start w:val="1"/>
+      <w:numFmt w:val="bullet"/>
+      <w:lvlText w:val=""/>
+      <w:lvlJc w:val="left"/>
+      <w:pPr>
+        <w:ind w:left="1428" w:hanging="360"/>
+      </w:pPr>
+      <w:rPr>
+        <w:rFonts w:ascii="Symbol" w:hAnsi="Symbol" w:hint="default"/>
+      </w:rPr>
+    </w:lvl>
+    <w:lvl w:ilvl="1" w:tplc="0C0A0003" w:tentative="1">
+      <w:start w:val="1"/>
+      <w:numFmt w:val="bullet"/>
+      <w:lvlText w:val="o"/>
+      <w:lvlJc w:val="left"/>
+      <w:pPr>
+        <w:ind w:left="2148" w:hanging="360"/>
+      </w:pPr>
+      <w:rPr>
+        <w:rFonts w:ascii="Courier New" w:hAnsi="Courier New" w:cs="Courier New" w:hint="default"/>
+      </w:rPr>
+    </w:lvl>
+    <w:lvl w:ilvl="2" w:tplc="0C0A0005" w:tentative="1">
+      <w:start w:val="1"/>
+      <w:numFmt w:val="bullet"/>
+      <w:lvlText w:val=""/>
+      <w:lvlJc w:val="left"/>
+      <w:pPr>
+        <w:ind w:left="2868" w:hanging="360"/>
+      </w:pPr>
+      <w:rPr>
+        <w:rFonts w:ascii="Wingdings" w:hAnsi="Wingdings" w:hint="default"/>
+      </w:rPr>
+    </w:lvl>
+    <w:lvl w:ilvl="3" w:tplc="0C0A0001" w:tentative="1">
+      <w:start w:val="1"/>
+      <w:numFmt w:val="bullet"/>
+      <w:lvlText w:val=""/>
+      <w:lvlJc w:val="left"/>
+      <w:pPr>
+        <w:ind w:left="3588" w:hanging="360"/>
+      </w:pPr>
+      <w:rPr>
+        <w:rFonts w:ascii="Symbol" w:hAnsi="Symbol" w:hint="default"/>
+      </w:rPr>
+    </w:lvl>
+    <w:lvl w:ilvl="4" w:tplc="0C0A0003" w:tentative="1">
+      <w:start w:val="1"/>
+      <w:numFmt w:val="bullet"/>
+      <w:lvlText w:val="o"/>
+      <w:lvlJc w:val="left"/>
+      <w:pPr>
+        <w:ind w:left="4308" w:hanging="360"/>
+      </w:pPr>
+      <w:rPr>
+        <w:rFonts w:ascii="Courier New" w:hAnsi="Courier New" w:cs="Courier New" w:hint="default"/>
+      </w:rPr>
+    </w:lvl>
+    <w:lvl w:ilvl="5" w:tplc="0C0A0005" w:tentative="1">
+      <w:start w:val="1"/>
+      <w:numFmt w:val="bullet"/>
+      <w:lvlText w:val=""/>
+      <w:lvlJc w:val="left"/>
+      <w:pPr>
+        <w:ind w:left="5028" w:hanging="360"/>
+      </w:pPr>
+      <w:rPr>
+        <w:rFonts w:ascii="Wingdings" w:hAnsi="Wingdings" w:hint="default"/>
+      </w:rPr>
+    </w:lvl>
+    <w:lvl w:ilvl="6" w:tplc="0C0A0001" w:tentative="1">
+      <w:start w:val="1"/>
+      <w:numFmt w:val="bullet"/>
+      <w:lvlText w:val=""/>
+      <w:lvlJc w:val="left"/>
+      <w:pPr>
+        <w:ind w:left="5748" w:hanging="360"/>
+      </w:pPr>
+      <w:rPr>
+        <w:rFonts w:ascii="Symbol" w:hAnsi="Symbol" w:hint="default"/>
+      </w:rPr>
+    </w:lvl>
+    <w:lvl w:ilvl="7" w:tplc="0C0A0003" w:tentative="1">
+      <w:start w:val="1"/>
+      <w:numFmt w:val="bullet"/>
+      <w:lvlText w:val="o"/>
+      <w:lvlJc w:val="left"/>
+      <w:pPr>
+        <w:ind w:left="6468" w:hanging="360"/>
+      </w:pPr>
+      <w:rPr>
+        <w:rFonts w:ascii="Courier New" w:hAnsi="Courier New" w:cs="Courier New" w:hint="default"/>
+      </w:rPr>
+    </w:lvl>
+    <w:lvl w:ilvl="8" w:tplc="0C0A0005" w:tentative="1">
+      <w:start w:val="1"/>
+      <w:numFmt w:val="bullet"/>
+      <w:lvlText w:val=""/>
+      <w:lvlJc w:val="left"/>
+      <w:pPr>
         <w:ind w:left="7188" w:hanging="360"/>
       </w:pPr>
       <w:rPr>
@@ -25271,7 +28268,7 @@
     <w:abstractNumId w:val="1"/>
   </w:num>
   <w:num w:numId="2">
-    <w:abstractNumId w:val="9"/>
+    <w:abstractNumId w:val="11"/>
   </w:num>
   <w:num w:numId="3">
     <w:abstractNumId w:val="0"/>
@@ -25286,19 +28283,25 @@
     <w:abstractNumId w:val="3"/>
   </w:num>
   <w:num w:numId="7">
+    <w:abstractNumId w:val="7"/>
+  </w:num>
+  <w:num w:numId="8">
+    <w:abstractNumId w:val="8"/>
+  </w:num>
+  <w:num w:numId="9">
+    <w:abstractNumId w:val="9"/>
+  </w:num>
+  <w:num w:numId="10">
+    <w:abstractNumId w:val="12"/>
+  </w:num>
+  <w:num w:numId="11">
     <w:abstractNumId w:val="6"/>
   </w:num>
-  <w:num w:numId="8">
-    <w:abstractNumId w:val="7"/>
+  <w:num w:numId="12">
+    <w:abstractNumId w:val="5"/>
   </w:num>
-  <w:num w:numId="9">
-    <w:abstractNumId w:val="8"/>
-  </w:num>
-  <w:num w:numId="10">
+  <w:num w:numId="13">
     <w:abstractNumId w:val="10"/>
-  </w:num>
-  <w:num w:numId="11">
-    <w:abstractNumId w:val="5"/>
   </w:num>
 </w:numbering>
 </file>
@@ -25713,7 +28716,6 @@
   <w:style w:type="character" w:default="1" w:styleId="Fuentedeprrafopredeter">
     <w:name w:val="Default Paragraph Font"/>
     <w:uiPriority w:val="1"/>
-    <w:semiHidden/>
     <w:unhideWhenUsed/>
   </w:style>
   <w:style w:type="table" w:default="1" w:styleId="Tablanormal">
@@ -26738,7 +29740,6 @@
   <w:style w:type="character" w:default="1" w:styleId="Fuentedeprrafopredeter">
     <w:name w:val="Default Paragraph Font"/>
     <w:uiPriority w:val="1"/>
-    <w:semiHidden/>
     <w:unhideWhenUsed/>
   </w:style>
   <w:style w:type="table" w:default="1" w:styleId="Tablanormal">
@@ -27678,7 +30679,7 @@
 </file>
 
 <file path=customXml/itemProps1.xml><?xml version="1.0" encoding="utf-8"?>
-<ds:datastoreItem xmlns:ds="http://schemas.openxmlformats.org/officeDocument/2006/customXml" ds:itemID="{F20A9D51-4996-44EE-8088-39F4AEFFCE0E}">
+<ds:datastoreItem xmlns:ds="http://schemas.openxmlformats.org/officeDocument/2006/customXml" ds:itemID="{F9E5CC7B-F866-4943-B51B-F09544C57D13}">
   <ds:schemaRefs>
     <ds:schemaRef ds:uri="http://schemas.openxmlformats.org/officeDocument/2006/bibliography"/>
   </ds:schemaRefs>

--- a/TFG.docx
+++ b/TFG.docx
@@ -4,31 +4,482 @@
   <w:body>
     <w:p>
       <w:pPr>
-        <w:ind w:left="708" w:hanging="708"/>
-      </w:pPr>
-    </w:p>
-    <w:p/>
-    <w:p/>
-    <w:p/>
-    <w:p/>
-    <w:p/>
-    <w:p/>
-    <w:p/>
-    <w:p/>
-    <w:p>
-      <w:pPr>
-        <w:tabs>
-          <w:tab w:val="left" w:pos="2417"/>
-        </w:tabs>
-      </w:pPr>
-      <w:r>
-        <w:tab/>
-      </w:r>
-    </w:p>
-    <w:p>
-      <w:pPr>
+        <w:rPr>
+          <w:sz w:val="28"/>
+          <w:szCs w:val="28"/>
+        </w:rPr>
+      </w:pPr>
+    </w:p>
+    <w:p>
+      <w:pPr>
+        <w:spacing w:before="0" w:line="240" w:lineRule="auto"/>
+        <w:rPr>
+          <w:sz w:val="28"/>
+          <w:szCs w:val="28"/>
+        </w:rPr>
+      </w:pPr>
+    </w:p>
+    <w:p>
+      <w:pPr>
+        <w:rPr>
+          <w:rFonts w:ascii="Arial" w:eastAsia="Arial" w:hAnsi="Arial"/>
+          <w:b/>
+          <w:sz w:val="32"/>
+        </w:rPr>
+      </w:pPr>
+    </w:p>
+    <w:p>
+      <w:pPr>
+        <w:rPr>
+          <w:rFonts w:ascii="Arial" w:eastAsia="Arial" w:hAnsi="Arial"/>
+          <w:b/>
+          <w:sz w:val="32"/>
+        </w:rPr>
+      </w:pPr>
+    </w:p>
+    <w:p>
+      <w:pPr>
+        <w:jc w:val="right"/>
+        <w:rPr>
+          <w:rFonts w:eastAsia="Calibri"/>
+          <w:w w:val="90"/>
+          <w:sz w:val="32"/>
+        </w:rPr>
+      </w:pPr>
+    </w:p>
+    <w:p>
+      <w:pPr>
+        <w:jc w:val="right"/>
+        <w:rPr>
+          <w:rFonts w:eastAsia="Calibri"/>
+          <w:w w:val="90"/>
+          <w:sz w:val="32"/>
+        </w:rPr>
+      </w:pPr>
+      <w:r>
+        <w:rPr>
+          <w:rFonts w:ascii="Calibri" w:eastAsia="Calibri" w:hAnsi="Calibri"/>
+          <w:b/>
+          <w:noProof/>
+          <w:sz w:val="28"/>
+          <w:szCs w:val="28"/>
+        </w:rPr>
+        <w:drawing>
+          <wp:anchor distT="0" distB="0" distL="114300" distR="114300" simplePos="0" relativeHeight="251676672" behindDoc="0" locked="0" layoutInCell="1" allowOverlap="1" wp14:anchorId="0E87D9CD" wp14:editId="0CBB39FC">
+            <wp:simplePos x="0" y="0"/>
+            <wp:positionH relativeFrom="margin">
+              <wp:align>left</wp:align>
+            </wp:positionH>
+            <wp:positionV relativeFrom="page">
+              <wp:posOffset>336921</wp:posOffset>
+            </wp:positionV>
+            <wp:extent cx="2172335" cy="1185545"/>
+            <wp:effectExtent l="0" t="0" r="0" b="0"/>
+            <wp:wrapNone/>
+            <wp:docPr id="42" name="Imagen 42"/>
+            <wp:cNvGraphicFramePr>
+              <a:graphicFrameLocks xmlns:a="http://schemas.openxmlformats.org/drawingml/2006/main" noChangeAspect="1"/>
+            </wp:cNvGraphicFramePr>
+            <a:graphic xmlns:a="http://schemas.openxmlformats.org/drawingml/2006/main">
+              <a:graphicData uri="http://schemas.openxmlformats.org/drawingml/2006/picture">
+                <pic:pic xmlns:pic="http://schemas.openxmlformats.org/drawingml/2006/picture">
+                  <pic:nvPicPr>
+                    <pic:cNvPr id="0" name="Imagen 7"/>
+                    <pic:cNvPicPr>
+                      <a:picLocks noChangeAspect="1" noChangeArrowheads="1"/>
+                    </pic:cNvPicPr>
+                  </pic:nvPicPr>
+                  <pic:blipFill>
+                    <a:blip r:embed="rId9" cstate="print">
+                      <a:extLst>
+                        <a:ext uri="{28A0092B-C50C-407E-A947-70E740481C1C}">
+                          <a14:useLocalDpi xmlns:a14="http://schemas.microsoft.com/office/drawing/2010/main" val="0"/>
+                        </a:ext>
+                      </a:extLst>
+                    </a:blip>
+                    <a:srcRect/>
+                    <a:stretch>
+                      <a:fillRect/>
+                    </a:stretch>
+                  </pic:blipFill>
+                  <pic:spPr bwMode="auto">
+                    <a:xfrm>
+                      <a:off x="0" y="0"/>
+                      <a:ext cx="2172335" cy="1185545"/>
+                    </a:xfrm>
+                    <a:prstGeom prst="rect">
+                      <a:avLst/>
+                    </a:prstGeom>
+                    <a:noFill/>
+                    <a:ln>
+                      <a:noFill/>
+                    </a:ln>
+                  </pic:spPr>
+                </pic:pic>
+              </a:graphicData>
+            </a:graphic>
+            <wp14:sizeRelH relativeFrom="page">
+              <wp14:pctWidth>0</wp14:pctWidth>
+            </wp14:sizeRelH>
+            <wp14:sizeRelV relativeFrom="page">
+              <wp14:pctHeight>0</wp14:pctHeight>
+            </wp14:sizeRelV>
+          </wp:anchor>
+        </w:drawing>
+      </w:r>
+      <w:r>
+        <w:rPr>
+          <w:rFonts w:eastAsia="Calibri"/>
+          <w:noProof/>
+          <w:sz w:val="32"/>
+        </w:rPr>
+        <w:drawing>
+          <wp:anchor distT="0" distB="0" distL="114300" distR="114300" simplePos="0" relativeHeight="251675648" behindDoc="0" locked="0" layoutInCell="1" allowOverlap="1" wp14:anchorId="05AC27FB" wp14:editId="38867AD6">
+            <wp:simplePos x="0" y="0"/>
+            <wp:positionH relativeFrom="margin">
+              <wp:align>right</wp:align>
+            </wp:positionH>
+            <wp:positionV relativeFrom="page">
+              <wp:posOffset>207525</wp:posOffset>
+            </wp:positionV>
+            <wp:extent cx="1029335" cy="1235075"/>
+            <wp:effectExtent l="0" t="0" r="0" b="3175"/>
+            <wp:wrapNone/>
+            <wp:docPr id="41" name="Imagen 41" descr="Macintosh HD:Users:ramon:Documents:Documentos:A-E:ESCUELA_rmn:EscuelaAAA:Escudos:EscudoEscuelaSinFondo.tif"/>
+            <wp:cNvGraphicFramePr>
+              <a:graphicFrameLocks xmlns:a="http://schemas.openxmlformats.org/drawingml/2006/main" noChangeAspect="1"/>
+            </wp:cNvGraphicFramePr>
+            <a:graphic xmlns:a="http://schemas.openxmlformats.org/drawingml/2006/main">
+              <a:graphicData uri="http://schemas.openxmlformats.org/drawingml/2006/picture">
+                <pic:pic xmlns:pic="http://schemas.openxmlformats.org/drawingml/2006/picture">
+                  <pic:nvPicPr>
+                    <pic:cNvPr id="0" name="Imagen 6" descr="Macintosh HD:Users:ramon:Documents:Documentos:A-E:ESCUELA_rmn:EscuelaAAA:Escudos:EscudoEscuelaSinFondo.tif"/>
+                    <pic:cNvPicPr>
+                      <a:picLocks noChangeAspect="1" noChangeArrowheads="1"/>
+                    </pic:cNvPicPr>
+                  </pic:nvPicPr>
+                  <pic:blipFill>
+                    <a:blip r:embed="rId10" cstate="print">
+                      <a:extLst>
+                        <a:ext uri="{28A0092B-C50C-407E-A947-70E740481C1C}">
+                          <a14:useLocalDpi xmlns:a14="http://schemas.microsoft.com/office/drawing/2010/main" val="0"/>
+                        </a:ext>
+                      </a:extLst>
+                    </a:blip>
+                    <a:srcRect/>
+                    <a:stretch>
+                      <a:fillRect/>
+                    </a:stretch>
+                  </pic:blipFill>
+                  <pic:spPr bwMode="auto">
+                    <a:xfrm>
+                      <a:off x="0" y="0"/>
+                      <a:ext cx="1029335" cy="1235075"/>
+                    </a:xfrm>
+                    <a:prstGeom prst="rect">
+                      <a:avLst/>
+                    </a:prstGeom>
+                    <a:noFill/>
+                    <a:ln>
+                      <a:noFill/>
+                    </a:ln>
+                  </pic:spPr>
+                </pic:pic>
+              </a:graphicData>
+            </a:graphic>
+            <wp14:sizeRelH relativeFrom="page">
+              <wp14:pctWidth>0</wp14:pctWidth>
+            </wp14:sizeRelH>
+            <wp14:sizeRelV relativeFrom="page">
+              <wp14:pctHeight>0</wp14:pctHeight>
+            </wp14:sizeRelV>
+          </wp:anchor>
+        </w:drawing>
+      </w:r>
+      <w:r>
+        <w:rPr>
+          <w:rFonts w:eastAsia="Calibri"/>
+          <w:noProof/>
+          <w:sz w:val="32"/>
+        </w:rPr>
+        <mc:AlternateContent>
+          <mc:Choice Requires="wps">
+            <w:drawing>
+              <wp:anchor distT="0" distB="0" distL="114300" distR="114300" simplePos="0" relativeHeight="251674624" behindDoc="0" locked="0" layoutInCell="1" allowOverlap="1" wp14:anchorId="1A23357E" wp14:editId="53C7DCC4">
+                <wp:simplePos x="0" y="0"/>
+                <wp:positionH relativeFrom="margin">
+                  <wp:align>center</wp:align>
+                </wp:positionH>
+                <wp:positionV relativeFrom="paragraph">
+                  <wp:posOffset>137292</wp:posOffset>
+                </wp:positionV>
+                <wp:extent cx="5486400" cy="2124075"/>
+                <wp:effectExtent l="0" t="0" r="0" b="9525"/>
+                <wp:wrapNone/>
+                <wp:docPr id="40" name="Cuadro de texto 40"/>
+                <wp:cNvGraphicFramePr>
+                  <a:graphicFrameLocks xmlns:a="http://schemas.openxmlformats.org/drawingml/2006/main"/>
+                </wp:cNvGraphicFramePr>
+                <a:graphic xmlns:a="http://schemas.openxmlformats.org/drawingml/2006/main">
+                  <a:graphicData uri="http://schemas.microsoft.com/office/word/2010/wordprocessingShape">
+                    <wps:wsp>
+                      <wps:cNvSpPr txBox="1">
+                        <a:spLocks/>
+                      </wps:cNvSpPr>
+                      <wps:spPr>
+                        <a:xfrm>
+                          <a:off x="0" y="0"/>
+                          <a:ext cx="5486400" cy="2124075"/>
+                        </a:xfrm>
+                        <a:prstGeom prst="rect">
+                          <a:avLst/>
+                        </a:prstGeom>
+                        <a:noFill/>
+                        <a:ln>
+                          <a:noFill/>
+                        </a:ln>
+                        <a:effectLst/>
+                        <a:extLst>
+                          <a:ext uri="{C572A759-6A51-4108-AA02-DFA0A04FC94B}">
+                            <ma14:wrappingTextBoxFlag xmlns:ma14="http://schemas.microsoft.com/office/mac/drawingml/2011/main" xmlns:w15="http://schemas.microsoft.com/office/word/2012/wordml" xmlns:w="http://schemas.openxmlformats.org/wordprocessingml/2006/main" xmlns:w10="urn:schemas-microsoft-com:office:word" xmlns:v="urn:schemas-microsoft-com:vml" xmlns:o="urn:schemas-microsoft-com:office:office" xmlns:mv="urn:schemas-microsoft-com:mac:vml" xmlns:mo="http://schemas.microsoft.com/office/mac/office/2008/main" xmlns=""/>
+                          </a:ext>
+                        </a:extLst>
+                      </wps:spPr>
+                      <wps:txbx>
+                        <w:txbxContent>
+                          <w:p>
+                            <w:pPr>
+                              <w:jc w:val="center"/>
+                              <w:rPr>
+                                <w:b/>
+                                <w:sz w:val="32"/>
+                                <w:szCs w:val="32"/>
+                              </w:rPr>
+                            </w:pPr>
+                          </w:p>
+                          <w:p>
+                            <w:pPr>
+                              <w:jc w:val="center"/>
+                              <w:rPr>
+                                <w:b/>
+                                <w:sz w:val="32"/>
+                                <w:szCs w:val="32"/>
+                              </w:rPr>
+                            </w:pPr>
+                          </w:p>
+                          <w:p>
+                            <w:pPr>
+                              <w:jc w:val="center"/>
+                              <w:rPr>
+                                <w:b/>
+                                <w:sz w:val="44"/>
+                                <w:szCs w:val="32"/>
+                              </w:rPr>
+                            </w:pPr>
+                            <w:r>
+                              <w:rPr>
+                                <w:b/>
+                                <w:sz w:val="44"/>
+                                <w:szCs w:val="32"/>
+                              </w:rPr>
+                              <w:t xml:space="preserve">Escuela de Ingenierías </w:t>
+                            </w:r>
+                          </w:p>
+                          <w:p>
+                            <w:pPr>
+                              <w:jc w:val="center"/>
+                              <w:rPr>
+                                <w:b/>
+                                <w:sz w:val="32"/>
+                                <w:szCs w:val="32"/>
+                              </w:rPr>
+                            </w:pPr>
+                            <w:r>
+                              <w:rPr>
+                                <w:b/>
+                                <w:sz w:val="44"/>
+                                <w:szCs w:val="32"/>
+                              </w:rPr>
+                              <w:t>Industrial,</w:t>
+                            </w:r>
+                            <w:r>
+                              <w:rPr>
+                                <w:b/>
+                                <w:sz w:val="44"/>
+                                <w:szCs w:val="32"/>
+                              </w:rPr>
+                              <w:t xml:space="preserve"> Informática </w:t>
+                            </w:r>
+                            <w:r>
+                              <w:rPr>
+                                <w:b/>
+                                <w:sz w:val="44"/>
+                                <w:szCs w:val="32"/>
+                              </w:rPr>
+                              <w:t>y Aeroespacial</w:t>
+                            </w:r>
+                          </w:p>
+                        </w:txbxContent>
+                      </wps:txbx>
+                      <wps:bodyPr rot="0" spcFirstLastPara="0" vertOverflow="overflow" horzOverflow="overflow" vert="horz" wrap="square" lIns="91440" tIns="45720" rIns="91440" bIns="45720" numCol="1" spcCol="0" rtlCol="0" fromWordArt="0" anchor="t" anchorCtr="0" forceAA="0" compatLnSpc="1">
+                        <a:prstTxWarp prst="textNoShape">
+                          <a:avLst/>
+                        </a:prstTxWarp>
+                        <a:noAutofit/>
+                      </wps:bodyPr>
+                    </wps:wsp>
+                  </a:graphicData>
+                </a:graphic>
+                <wp14:sizeRelH relativeFrom="margin">
+                  <wp14:pctWidth>0</wp14:pctWidth>
+                </wp14:sizeRelH>
+                <wp14:sizeRelV relativeFrom="margin">
+                  <wp14:pctHeight>0</wp14:pctHeight>
+                </wp14:sizeRelV>
+              </wp:anchor>
+            </w:drawing>
+          </mc:Choice>
+          <mc:Fallback>
+            <w:pict>
+              <v:shapetype id="_x0000_t202" coordsize="21600,21600" o:spt="202" path="m,l,21600r21600,l21600,xe">
+                <v:stroke joinstyle="miter"/>
+                <v:path gradientshapeok="t" o:connecttype="rect"/>
+              </v:shapetype>
+              <v:shape id="Cuadro de texto 40" o:spid="_x0000_s1026" type="#_x0000_t202" style="position:absolute;left:0;text-align:left;margin-left:0;margin-top:10.8pt;width:6in;height:167.25pt;z-index:251674624;visibility:visible;mso-wrap-style:square;mso-width-percent:0;mso-height-percent:0;mso-wrap-distance-left:9pt;mso-wrap-distance-top:0;mso-wrap-distance-right:9pt;mso-wrap-distance-bottom:0;mso-position-horizontal:center;mso-position-horizontal-relative:margin;mso-position-vertical:absolute;mso-position-vertical-relative:text;mso-width-percent:0;mso-height-percent:0;mso-width-relative:margin;mso-height-relative:margin;v-text-anchor:top" o:gfxdata="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" filled="f" stroked="f">
+                <v:path arrowok="t"/>
+                <v:textbox>
+                  <w:txbxContent>
+                    <w:p>
+                      <w:pPr>
+                        <w:jc w:val="center"/>
+                        <w:rPr>
+                          <w:b/>
+                          <w:sz w:val="32"/>
+                          <w:szCs w:val="32"/>
+                        </w:rPr>
+                      </w:pPr>
+                    </w:p>
+                    <w:p>
+                      <w:pPr>
+                        <w:jc w:val="center"/>
+                        <w:rPr>
+                          <w:b/>
+                          <w:sz w:val="32"/>
+                          <w:szCs w:val="32"/>
+                        </w:rPr>
+                      </w:pPr>
+                    </w:p>
+                    <w:p>
+                      <w:pPr>
+                        <w:jc w:val="center"/>
+                        <w:rPr>
+                          <w:b/>
+                          <w:sz w:val="44"/>
+                          <w:szCs w:val="32"/>
+                        </w:rPr>
+                      </w:pPr>
+                      <w:r>
+                        <w:rPr>
+                          <w:b/>
+                          <w:sz w:val="44"/>
+                          <w:szCs w:val="32"/>
+                        </w:rPr>
+                        <w:t xml:space="preserve">Escuela de Ingenierías </w:t>
+                      </w:r>
+                    </w:p>
+                    <w:p>
+                      <w:pPr>
+                        <w:jc w:val="center"/>
+                        <w:rPr>
+                          <w:b/>
+                          <w:sz w:val="32"/>
+                          <w:szCs w:val="32"/>
+                        </w:rPr>
+                      </w:pPr>
+                      <w:r>
+                        <w:rPr>
+                          <w:b/>
+                          <w:sz w:val="44"/>
+                          <w:szCs w:val="32"/>
+                        </w:rPr>
+                        <w:t>Industrial,</w:t>
+                      </w:r>
+                      <w:r>
+                        <w:rPr>
+                          <w:b/>
+                          <w:sz w:val="44"/>
+                          <w:szCs w:val="32"/>
+                        </w:rPr>
+                        <w:t xml:space="preserve"> Informática </w:t>
+                      </w:r>
+                      <w:r>
+                        <w:rPr>
+                          <w:b/>
+                          <w:sz w:val="44"/>
+                          <w:szCs w:val="32"/>
+                        </w:rPr>
+                        <w:t>y Aeroespacial</w:t>
+                      </w:r>
+                    </w:p>
+                  </w:txbxContent>
+                </v:textbox>
+                <w10:wrap anchorx="margin"/>
+              </v:shape>
+            </w:pict>
+          </mc:Fallback>
+        </mc:AlternateContent>
+      </w:r>
+    </w:p>
+    <w:p>
+      <w:pPr>
+        <w:widowControl w:val="0"/>
+        <w:spacing w:line="240" w:lineRule="auto"/>
+        <w:jc w:val="right"/>
+        <w:rPr>
+          <w:rFonts w:ascii="Calibri" w:eastAsia="Calibri" w:hAnsi="Calibri"/>
+          <w:b/>
+          <w:sz w:val="28"/>
+          <w:szCs w:val="28"/>
+        </w:rPr>
+      </w:pPr>
+    </w:p>
+    <w:p>
+      <w:pPr>
+        <w:jc w:val="both"/>
+        <w:rPr>
+          <w:rFonts w:eastAsia="Calibri"/>
+          <w:w w:val="90"/>
+          <w:sz w:val="32"/>
+        </w:rPr>
+      </w:pPr>
+    </w:p>
+    <w:p>
+      <w:pPr>
+        <w:jc w:val="both"/>
+        <w:rPr>
+          <w:rFonts w:eastAsia="Calibri"/>
+          <w:w w:val="90"/>
+          <w:sz w:val="32"/>
+        </w:rPr>
+      </w:pPr>
+    </w:p>
+    <w:p>
+      <w:pPr>
+        <w:jc w:val="both"/>
+        <w:rPr>
+          <w:rFonts w:eastAsia="Calibri"/>
+          <w:w w:val="90"/>
+          <w:sz w:val="32"/>
+        </w:rPr>
+      </w:pPr>
+    </w:p>
+    <w:p>
+      <w:pPr>
+        <w:widowControl w:val="0"/>
+        <w:spacing w:line="240" w:lineRule="auto"/>
         <w:jc w:val="center"/>
         <w:rPr>
+          <w:rFonts w:ascii="Calibri" w:eastAsia="Calibri" w:hAnsi="Calibri"/>
           <w:b/>
           <w:sz w:val="40"/>
           <w:szCs w:val="40"/>
@@ -37,8 +488,11 @@
     </w:p>
     <w:p>
       <w:pPr>
+        <w:widowControl w:val="0"/>
+        <w:spacing w:line="240" w:lineRule="auto"/>
         <w:jc w:val="center"/>
         <w:rPr>
+          <w:rFonts w:ascii="Calibri" w:eastAsia="Calibri" w:hAnsi="Calibri"/>
           <w:b/>
           <w:sz w:val="40"/>
           <w:szCs w:val="40"/>
@@ -47,128 +501,193 @@
     </w:p>
     <w:p>
       <w:pPr>
+        <w:widowControl w:val="0"/>
+        <w:spacing w:line="240" w:lineRule="auto"/>
         <w:jc w:val="center"/>
         <w:rPr>
+          <w:rFonts w:eastAsia="Calibri"/>
           <w:b/>
           <w:sz w:val="40"/>
           <w:szCs w:val="40"/>
         </w:rPr>
       </w:pPr>
-    </w:p>
-    <w:p>
-      <w:pPr>
-        <w:spacing w:line="480" w:lineRule="exact"/>
-        <w:jc w:val="center"/>
-        <w:rPr>
+      <w:r>
+        <w:rPr>
+          <w:rFonts w:eastAsia="Calibri"/>
           <w:b/>
           <w:sz w:val="40"/>
           <w:szCs w:val="40"/>
         </w:rPr>
-      </w:pPr>
-      <w:r>
-        <w:rPr>
+        <w:t xml:space="preserve">GRADO EN </w:t>
+      </w:r>
+      <w:r>
+        <w:rPr>
+          <w:rFonts w:eastAsia="Calibri"/>
           <w:b/>
           <w:sz w:val="40"/>
           <w:szCs w:val="40"/>
         </w:rPr>
-        <w:t xml:space="preserve">GRADO EN INGENIERÍA </w:t>
-      </w:r>
-      <w:r>
-        <w:rPr>
-          <w:b/>
-          <w:sz w:val="40"/>
+        <w:t>INGENIERÍA INFORMÁTICA</w:t>
+      </w:r>
+    </w:p>
+    <w:p>
+      <w:pPr>
+        <w:widowControl w:val="0"/>
+        <w:spacing w:line="240" w:lineRule="auto"/>
+        <w:jc w:val="center"/>
+        <w:rPr>
+          <w:rFonts w:eastAsia="Calibri"/>
           <w:szCs w:val="40"/>
         </w:rPr>
-        <w:t>INFORMÁTICA</w:t>
-      </w:r>
-    </w:p>
-    <w:p/>
-    <w:p/>
-    <w:p/>
-    <w:p>
-      <w:pPr>
+      </w:pPr>
+    </w:p>
+    <w:p>
+      <w:pPr>
+        <w:widowControl w:val="0"/>
+        <w:tabs>
+          <w:tab w:val="left" w:pos="3460"/>
+        </w:tabs>
+        <w:spacing w:line="240" w:lineRule="auto"/>
+        <w:rPr>
+          <w:rFonts w:ascii="Calibri" w:eastAsia="Calibri" w:hAnsi="Calibri"/>
+        </w:rPr>
+      </w:pPr>
+    </w:p>
+    <w:p>
+      <w:pPr>
+        <w:widowControl w:val="0"/>
+        <w:spacing w:line="240" w:lineRule="auto"/>
         <w:jc w:val="center"/>
         <w:rPr>
+          <w:rFonts w:eastAsia="Calibri"/>
           <w:sz w:val="32"/>
           <w:szCs w:val="32"/>
         </w:rPr>
       </w:pPr>
       <w:r>
         <w:rPr>
+          <w:rFonts w:eastAsia="Calibri"/>
           <w:sz w:val="32"/>
           <w:szCs w:val="32"/>
         </w:rPr>
         <w:t>Trabajo de Fin de Grado</w:t>
       </w:r>
     </w:p>
-    <w:p/>
-    <w:p/>
-    <w:p/>
-    <w:p>
-      <w:pPr>
-        <w:spacing w:line="360" w:lineRule="exact"/>
+    <w:p>
+      <w:pPr>
+        <w:widowControl w:val="0"/>
+        <w:spacing w:line="240" w:lineRule="auto"/>
         <w:jc w:val="center"/>
         <w:rPr>
+          <w:rFonts w:eastAsia="Calibri"/>
+          <w:szCs w:val="40"/>
+        </w:rPr>
+      </w:pPr>
+    </w:p>
+    <w:p>
+      <w:pPr>
+        <w:widowControl w:val="0"/>
+        <w:spacing w:line="240" w:lineRule="auto"/>
+        <w:rPr>
+          <w:rFonts w:eastAsia="Calibri"/>
+        </w:rPr>
+      </w:pPr>
+    </w:p>
+    <w:p>
+      <w:pPr>
+        <w:widowControl w:val="0"/>
+        <w:spacing w:line="240" w:lineRule="auto"/>
+        <w:rPr>
+          <w:rFonts w:eastAsia="Calibri"/>
+        </w:rPr>
+      </w:pPr>
+    </w:p>
+    <w:p>
+      <w:pPr>
+        <w:widowControl w:val="0"/>
+        <w:spacing w:line="240" w:lineRule="auto"/>
+        <w:jc w:val="center"/>
+        <w:rPr>
+          <w:rFonts w:eastAsia="Calibri"/>
           <w:sz w:val="36"/>
           <w:szCs w:val="36"/>
         </w:rPr>
       </w:pPr>
       <w:r>
         <w:rPr>
+          <w:rFonts w:eastAsia="Calibri"/>
           <w:sz w:val="36"/>
           <w:szCs w:val="36"/>
         </w:rPr>
-        <w:t>DISEÑO</w:t>
-      </w:r>
-      <w:r>
-        <w:rPr>
+        <w:t>DISEÑO DE UNA APLICACIÓN WEB PARA LA DISTRIBUCIÓN DE ESPACIOS</w:t>
+      </w:r>
+    </w:p>
+    <w:p>
+      <w:pPr>
+        <w:widowControl w:val="0"/>
+        <w:spacing w:line="240" w:lineRule="auto"/>
+        <w:jc w:val="center"/>
+        <w:rPr>
+          <w:rFonts w:eastAsia="Calibri"/>
           <w:sz w:val="36"/>
           <w:szCs w:val="36"/>
         </w:rPr>
-        <w:t xml:space="preserve"> DE UNA APLICACIÓN WEB PARA LA DISTRIBUCION DE ESPACIOS</w:t>
-      </w:r>
-    </w:p>
-    <w:p>
-      <w:pPr>
+      </w:pPr>
+    </w:p>
+    <w:p>
+      <w:pPr>
+        <w:widowControl w:val="0"/>
+        <w:spacing w:line="240" w:lineRule="auto"/>
+        <w:jc w:val="center"/>
+        <w:rPr>
+          <w:rFonts w:eastAsia="Calibri"/>
+          <w:sz w:val="36"/>
+          <w:szCs w:val="36"/>
+          <w:lang w:val="en-GB"/>
+        </w:rPr>
+      </w:pPr>
+      <w:r>
+        <w:rPr>
+          <w:rFonts w:eastAsia="Calibri"/>
+          <w:sz w:val="36"/>
+          <w:szCs w:val="36"/>
+          <w:lang w:val="en-GB"/>
+        </w:rPr>
+        <w:t>DESIGN OF A WEB APPLICATION FOR BOOKING PLACES</w:t>
+      </w:r>
+    </w:p>
+    <w:p>
+      <w:pPr>
+        <w:widowControl w:val="0"/>
+        <w:spacing w:line="240" w:lineRule="auto"/>
         <w:jc w:val="right"/>
         <w:rPr>
+          <w:rFonts w:eastAsia="Calibri"/>
           <w:sz w:val="28"/>
           <w:szCs w:val="28"/>
-        </w:rPr>
-      </w:pPr>
-    </w:p>
-    <w:p>
-      <w:pPr>
+          <w:lang w:val="en-GB"/>
+        </w:rPr>
+      </w:pPr>
+    </w:p>
+    <w:p>
+      <w:pPr>
+        <w:widowControl w:val="0"/>
+        <w:spacing w:line="240" w:lineRule="auto"/>
         <w:jc w:val="right"/>
         <w:rPr>
+          <w:rFonts w:eastAsia="Calibri"/>
           <w:sz w:val="28"/>
           <w:szCs w:val="28"/>
-        </w:rPr>
-      </w:pPr>
-    </w:p>
-    <w:p>
-      <w:pPr>
-        <w:spacing w:line="360" w:lineRule="exact"/>
-        <w:jc w:val="center"/>
-        <w:rPr>
-          <w:sz w:val="36"/>
-          <w:szCs w:val="36"/>
-          <w:lang w:val="en-GB"/>
-        </w:rPr>
-      </w:pPr>
-      <w:r>
-        <w:rPr>
-          <w:sz w:val="36"/>
-          <w:szCs w:val="36"/>
-          <w:lang w:val="en-GB"/>
-        </w:rPr>
-        <w:t>DESIGN OF A WEB APPLICATION FOR BOOKING PLACES</w:t>
-      </w:r>
-    </w:p>
-    <w:p>
-      <w:pPr>
-        <w:jc w:val="right"/>
-        <w:rPr>
+          <w:lang w:val="en-GB"/>
+        </w:rPr>
+      </w:pPr>
+    </w:p>
+    <w:p>
+      <w:pPr>
+        <w:widowControl w:val="0"/>
+        <w:spacing w:line="240" w:lineRule="auto"/>
+        <w:rPr>
+          <w:rFonts w:eastAsia="Calibri"/>
           <w:sz w:val="28"/>
           <w:szCs w:val="28"/>
           <w:lang w:val="en-GB"/>
@@ -177,98 +696,117 @@
     </w:p>
     <w:p>
       <w:pPr>
+        <w:widowControl w:val="0"/>
+        <w:spacing w:line="240" w:lineRule="auto"/>
         <w:jc w:val="right"/>
         <w:rPr>
+          <w:rFonts w:eastAsia="Calibri"/>
           <w:sz w:val="28"/>
           <w:szCs w:val="28"/>
-          <w:lang w:val="en-GB"/>
-        </w:rPr>
-      </w:pPr>
-    </w:p>
-    <w:p>
-      <w:pPr>
-        <w:jc w:val="right"/>
-        <w:rPr>
+        </w:rPr>
+      </w:pPr>
+      <w:r>
+        <w:rPr>
+          <w:rFonts w:eastAsia="Calibri"/>
           <w:sz w:val="28"/>
           <w:szCs w:val="28"/>
         </w:rPr>
-      </w:pPr>
-      <w:r>
-        <w:rPr>
+        <w:t xml:space="preserve">Autor: </w:t>
+      </w:r>
+      <w:r>
+        <w:rPr>
+          <w:rFonts w:eastAsia="Calibri"/>
           <w:sz w:val="28"/>
           <w:szCs w:val="28"/>
         </w:rPr>
-        <w:t xml:space="preserve">Autor: </w:t>
-      </w:r>
-      <w:r>
-        <w:rPr>
+        <w:t>Alejandro Campos Calvo</w:t>
+      </w:r>
+    </w:p>
+    <w:p>
+      <w:pPr>
+        <w:widowControl w:val="0"/>
+        <w:spacing w:line="240" w:lineRule="auto"/>
+        <w:jc w:val="right"/>
+        <w:rPr>
+          <w:rFonts w:eastAsia="Calibri"/>
           <w:sz w:val="28"/>
           <w:szCs w:val="28"/>
         </w:rPr>
-        <w:t>Alejandro Campos Calvo</w:t>
-      </w:r>
-    </w:p>
-    <w:p>
-      <w:pPr>
-        <w:jc w:val="right"/>
-        <w:rPr>
+      </w:pPr>
+      <w:r>
+        <w:rPr>
+          <w:rFonts w:eastAsia="Calibri"/>
           <w:sz w:val="28"/>
           <w:szCs w:val="28"/>
         </w:rPr>
-      </w:pPr>
-    </w:p>
-    <w:p>
-      <w:pPr>
-        <w:jc w:val="right"/>
-        <w:rPr>
+        <w:t xml:space="preserve">Tutor: </w:t>
+      </w:r>
+      <w:r>
+        <w:rPr>
+          <w:rFonts w:eastAsia="Calibri"/>
           <w:sz w:val="28"/>
           <w:szCs w:val="28"/>
         </w:rPr>
-      </w:pPr>
-      <w:r>
-        <w:rPr>
-          <w:sz w:val="28"/>
+        <w:t>Eva María Cuervo Fernández</w:t>
+      </w:r>
+    </w:p>
+    <w:p>
+      <w:pPr>
+        <w:jc w:val="center"/>
+      </w:pPr>
+    </w:p>
+    <w:p>
+      <w:pPr>
+        <w:jc w:val="center"/>
+        <w:rPr>
+          <w:sz w:val="44"/>
           <w:szCs w:val="28"/>
         </w:rPr>
-        <w:t>Tutor: Nombre y Apellidos del tutor</w:t>
-      </w:r>
-    </w:p>
-    <w:p>
-      <w:pPr>
-        <w:jc w:val="right"/>
-        <w:rPr>
-          <w:sz w:val="28"/>
+      </w:pPr>
+    </w:p>
+    <w:p>
+      <w:pPr>
+        <w:jc w:val="center"/>
+        <w:rPr>
+          <w:sz w:val="44"/>
           <w:szCs w:val="28"/>
         </w:rPr>
       </w:pPr>
-    </w:p>
-    <w:p>
-      <w:pPr>
-        <w:jc w:val="right"/>
-        <w:rPr>
-          <w:sz w:val="28"/>
+      <w:r>
+        <w:rPr>
+          <w:sz w:val="44"/>
           <w:szCs w:val="28"/>
         </w:rPr>
-        <w:sectPr>
-          <w:headerReference w:type="default" r:id="rId9"/>
-          <w:footerReference w:type="even" r:id="rId10"/>
-          <w:footerReference w:type="default" r:id="rId11"/>
-          <w:headerReference w:type="first" r:id="rId12"/>
-          <w:pgSz w:w="11900" w:h="16840"/>
-          <w:pgMar w:top="1418" w:right="1134" w:bottom="1418" w:left="1985" w:header="709" w:footer="709" w:gutter="0"/>
-          <w:cols w:space="708"/>
-          <w:docGrid w:linePitch="360"/>
-        </w:sectPr>
-      </w:pPr>
-    </w:p>
-    <w:p>
-      <w:pPr>
-        <w:jc w:val="both"/>
-        <w:rPr>
-          <w:sz w:val="28"/>
+        <w:t>(</w:t>
+      </w:r>
+      <w:r>
+        <w:rPr>
+          <w:sz w:val="44"/>
           <w:szCs w:val="28"/>
         </w:rPr>
-      </w:pPr>
+        <w:t>Julio</w:t>
+      </w:r>
+      <w:r>
+        <w:rPr>
+          <w:sz w:val="44"/>
+          <w:szCs w:val="28"/>
+        </w:rPr>
+        <w:t xml:space="preserve">, </w:t>
+      </w:r>
+      <w:r>
+        <w:rPr>
+          <w:sz w:val="44"/>
+          <w:szCs w:val="28"/>
+        </w:rPr>
+        <w:t>2019</w:t>
+      </w:r>
+      <w:r>
+        <w:rPr>
+          <w:sz w:val="44"/>
+          <w:szCs w:val="28"/>
+        </w:rPr>
+        <w:t>)</w:t>
+      </w:r>
     </w:p>
     <w:tbl>
       <w:tblPr>
@@ -709,6 +1247,17 @@
           </w:p>
           <w:p>
             <w:pPr>
+              <w:widowControl w:val="0"/>
+              <w:spacing w:line="240" w:lineRule="auto"/>
+              <w:jc w:val="both"/>
+              <w:rPr>
+                <w:rFonts w:eastAsia="Calibri"/>
+                <w:b/>
+              </w:rPr>
+            </w:pPr>
+          </w:p>
+          <w:p>
+            <w:pPr>
               <w:jc w:val="both"/>
             </w:pPr>
             <w:r>
@@ -879,30 +1428,13 @@
           </w:p>
           <w:p>
             <w:pPr>
-              <w:tabs>
-                <w:tab w:val="left" w:pos="916"/>
-                <w:tab w:val="left" w:pos="1832"/>
-                <w:tab w:val="left" w:pos="2748"/>
-                <w:tab w:val="left" w:pos="3664"/>
-                <w:tab w:val="left" w:pos="4580"/>
-                <w:tab w:val="left" w:pos="5496"/>
-                <w:tab w:val="left" w:pos="6412"/>
-                <w:tab w:val="left" w:pos="7328"/>
-                <w:tab w:val="left" w:pos="8244"/>
-                <w:tab w:val="left" w:pos="9160"/>
-                <w:tab w:val="left" w:pos="10076"/>
-                <w:tab w:val="left" w:pos="10992"/>
-                <w:tab w:val="left" w:pos="11908"/>
-                <w:tab w:val="left" w:pos="12824"/>
-                <w:tab w:val="left" w:pos="13740"/>
-                <w:tab w:val="left" w:pos="14656"/>
-              </w:tabs>
-              <w:spacing w:before="0" w:line="360" w:lineRule="atLeast"/>
+              <w:widowControl w:val="0"/>
+              <w:spacing w:line="240" w:lineRule="auto"/>
               <w:jc w:val="both"/>
               <w:rPr>
-                <w:rFonts w:eastAsia="Times New Roman" w:cs="Courier New"/>
-                <w:color w:val="222222"/>
-                <w:lang w:val="en"/>
+                <w:rFonts w:eastAsia="Calibri"/>
+                <w:b/>
+                <w:lang w:val="en-GB"/>
               </w:rPr>
             </w:pPr>
           </w:p>
@@ -934,6 +1466,38 @@
                 <w:lang w:val="en"/>
               </w:rPr>
             </w:pPr>
+            <w:r>
+              <w:rPr>
+                <w:rFonts w:eastAsia="Times New Roman" w:cs="Courier New"/>
+                <w:color w:val="222222"/>
+                <w:lang w:val="en"/>
+              </w:rPr>
+              <w:t>In this document the development of a web application for the visualization of the distribution and reservation of classrooms is carried out.</w:t>
+            </w:r>
+            <w:r>
+              <w:rPr>
+                <w:rFonts w:eastAsia="Times New Roman" w:cs="Courier New"/>
+                <w:color w:val="222222"/>
+                <w:lang w:val="en"/>
+              </w:rPr>
+              <w:t xml:space="preserve"> </w:t>
+            </w:r>
+            <w:r>
+              <w:rPr>
+                <w:rFonts w:eastAsia="Times New Roman" w:cs="Courier New"/>
+                <w:color w:val="222222"/>
+                <w:lang w:val="en"/>
+              </w:rPr>
+              <w:t>The main objective is to automate the process of reservation of spaces, through an intuitive and efficient user interface, which allows at a glance to check which spaces are released for possible booking on a specific date.</w:t>
+            </w:r>
+            <w:r>
+              <w:rPr>
+                <w:rFonts w:eastAsia="Times New Roman" w:cs="Courier New"/>
+                <w:color w:val="222222"/>
+                <w:lang w:val="en"/>
+              </w:rPr>
+              <w:t xml:space="preserve"> </w:t>
+            </w:r>
           </w:p>
           <w:p>
             <w:pPr>
@@ -963,162 +1527,51 @@
                 <w:lang w:val="en-GB"/>
               </w:rPr>
             </w:pPr>
+            <w:r>
+              <w:rPr>
+                <w:rFonts w:eastAsia="Times New Roman" w:cs="Courier New"/>
+                <w:color w:val="222222"/>
+                <w:lang w:val="en"/>
+              </w:rPr>
+              <w:t>The possibility of using the application to facilitate the distribution of classrooms of the Engineering School of the University of León will be studied, so the application will have a bidirectional communication with the Google Calendar API, resulting in the real-time update of each of the calendars corresponding to the subjects of the degrees and master's degrees offered.</w:t>
+            </w:r>
           </w:p>
           <w:p>
             <w:pPr>
-              <w:widowControl w:val="0"/>
-              <w:spacing w:line="240" w:lineRule="auto"/>
+              <w:tabs>
+                <w:tab w:val="left" w:pos="916"/>
+                <w:tab w:val="left" w:pos="1832"/>
+                <w:tab w:val="left" w:pos="2748"/>
+                <w:tab w:val="left" w:pos="3664"/>
+                <w:tab w:val="left" w:pos="4580"/>
+                <w:tab w:val="left" w:pos="5496"/>
+                <w:tab w:val="left" w:pos="6412"/>
+                <w:tab w:val="left" w:pos="7328"/>
+                <w:tab w:val="left" w:pos="8244"/>
+                <w:tab w:val="left" w:pos="9160"/>
+                <w:tab w:val="left" w:pos="10076"/>
+                <w:tab w:val="left" w:pos="10992"/>
+                <w:tab w:val="left" w:pos="11908"/>
+                <w:tab w:val="left" w:pos="12824"/>
+                <w:tab w:val="left" w:pos="13740"/>
+                <w:tab w:val="left" w:pos="14656"/>
+              </w:tabs>
+              <w:spacing w:before="0" w:line="360" w:lineRule="atLeast"/>
               <w:jc w:val="both"/>
               <w:rPr>
-                <w:rFonts w:eastAsia="Calibri"/>
-                <w:b/>
-                <w:lang w:val="en-GB"/>
+                <w:rFonts w:eastAsia="Times New Roman" w:cs="Courier New"/>
+                <w:color w:val="222222"/>
+                <w:lang w:val="en"/>
               </w:rPr>
             </w:pPr>
-          </w:p>
-          <w:p>
-            <w:pPr>
-              <w:widowControl w:val="0"/>
-              <w:spacing w:line="240" w:lineRule="auto"/>
-              <w:jc w:val="both"/>
+            <w:r>
               <w:rPr>
-                <w:rFonts w:eastAsia="Calibri"/>
-                <w:b/>
-                <w:lang w:val="en-GB"/>
+                <w:rFonts w:eastAsia="Times New Roman" w:cs="Courier New"/>
+                <w:color w:val="222222"/>
+                <w:lang w:val="en"/>
               </w:rPr>
-            </w:pPr>
-          </w:p>
-          <w:p>
-            <w:pPr>
-              <w:widowControl w:val="0"/>
-              <w:spacing w:line="240" w:lineRule="auto"/>
-              <w:jc w:val="both"/>
-              <w:rPr>
-                <w:rFonts w:eastAsia="Calibri"/>
-                <w:b/>
-                <w:lang w:val="en-GB"/>
-              </w:rPr>
-            </w:pPr>
-          </w:p>
-          <w:p>
-            <w:pPr>
-              <w:widowControl w:val="0"/>
-              <w:spacing w:line="240" w:lineRule="auto"/>
-              <w:jc w:val="both"/>
-              <w:rPr>
-                <w:rFonts w:eastAsia="Calibri"/>
-                <w:b/>
-                <w:lang w:val="en-GB"/>
-              </w:rPr>
-            </w:pPr>
-          </w:p>
-          <w:p>
-            <w:pPr>
-              <w:widowControl w:val="0"/>
-              <w:spacing w:line="240" w:lineRule="auto"/>
-              <w:jc w:val="both"/>
-              <w:rPr>
-                <w:rFonts w:eastAsia="Calibri"/>
-                <w:b/>
-                <w:lang w:val="en-GB"/>
-              </w:rPr>
-            </w:pPr>
-          </w:p>
-          <w:p>
-            <w:pPr>
-              <w:widowControl w:val="0"/>
-              <w:spacing w:line="240" w:lineRule="auto"/>
-              <w:jc w:val="both"/>
-              <w:rPr>
-                <w:rFonts w:eastAsia="Calibri"/>
-                <w:b/>
-                <w:lang w:val="en-GB"/>
-              </w:rPr>
-            </w:pPr>
-          </w:p>
-          <w:p>
-            <w:pPr>
-              <w:widowControl w:val="0"/>
-              <w:spacing w:line="240" w:lineRule="auto"/>
-              <w:jc w:val="both"/>
-              <w:rPr>
-                <w:rFonts w:eastAsia="Calibri"/>
-                <w:b/>
-                <w:lang w:val="en-GB"/>
-              </w:rPr>
-            </w:pPr>
-          </w:p>
-          <w:p>
-            <w:pPr>
-              <w:widowControl w:val="0"/>
-              <w:spacing w:line="240" w:lineRule="auto"/>
-              <w:jc w:val="both"/>
-              <w:rPr>
-                <w:rFonts w:eastAsia="Calibri"/>
-                <w:b/>
-                <w:lang w:val="en-GB"/>
-              </w:rPr>
-            </w:pPr>
-          </w:p>
-          <w:p>
-            <w:pPr>
-              <w:widowControl w:val="0"/>
-              <w:spacing w:line="240" w:lineRule="auto"/>
-              <w:jc w:val="both"/>
-              <w:rPr>
-                <w:rFonts w:eastAsia="Calibri"/>
-                <w:b/>
-                <w:lang w:val="en-GB"/>
-              </w:rPr>
-            </w:pPr>
-          </w:p>
-          <w:p>
-            <w:pPr>
-              <w:widowControl w:val="0"/>
-              <w:spacing w:line="240" w:lineRule="auto"/>
-              <w:jc w:val="both"/>
-              <w:rPr>
-                <w:rFonts w:eastAsia="Calibri"/>
-                <w:b/>
-                <w:lang w:val="en-GB"/>
-              </w:rPr>
-            </w:pPr>
-          </w:p>
-          <w:p>
-            <w:pPr>
-              <w:widowControl w:val="0"/>
-              <w:spacing w:line="240" w:lineRule="auto"/>
-              <w:jc w:val="both"/>
-              <w:rPr>
-                <w:rFonts w:eastAsia="Calibri"/>
-                <w:b/>
-                <w:lang w:val="en-GB"/>
-              </w:rPr>
-            </w:pPr>
-          </w:p>
-          <w:p>
-            <w:pPr>
-              <w:widowControl w:val="0"/>
-              <w:spacing w:line="240" w:lineRule="auto"/>
-              <w:jc w:val="both"/>
-              <w:rPr>
-                <w:rFonts w:eastAsia="Calibri"/>
-                <w:b/>
-                <w:lang w:val="en-GB"/>
-              </w:rPr>
-            </w:pPr>
-          </w:p>
-          <w:p>
-            <w:pPr>
-              <w:widowControl w:val="0"/>
-              <w:spacing w:line="240" w:lineRule="auto"/>
-              <w:jc w:val="both"/>
-              <w:rPr>
-                <w:rFonts w:eastAsia="Calibri"/>
-                <w:b/>
-                <w:lang w:val="en-GB"/>
-              </w:rPr>
-            </w:pPr>
+              <w:t>The reservations made through the application will be reflected in each of the Google calendars of the corresponding subject, ensuring that there will be no overlaps of spaces between the schedules of the different subjects of the school and maintaining the integrity of the system.</w:t>
+            </w:r>
           </w:p>
           <w:p>
             <w:pPr>
@@ -1286,7 +1739,7 @@
           <w:szCs w:val="28"/>
         </w:rPr>
         <w:sectPr>
-          <w:headerReference w:type="default" r:id="rId13"/>
+          <w:headerReference w:type="default" r:id="rId11"/>
           <w:pgSz w:w="11900" w:h="16840"/>
           <w:pgMar w:top="1418" w:right="1134" w:bottom="1418" w:left="1985" w:header="709" w:footer="709" w:gutter="0"/>
           <w:cols w:space="708"/>
@@ -1317,9 +1770,7 @@
         </w:rPr>
         <w:t>Índice de contenidos</w:t>
       </w:r>
-      <w:bookmarkStart w:id="1" w:name="_GoBack"/>
       <w:bookmarkEnd w:id="0"/>
-      <w:bookmarkEnd w:id="1"/>
     </w:p>
     <w:p>
       <w:pPr>
@@ -3331,16 +3782,25 @@
           <w:szCs w:val="28"/>
         </w:rPr>
       </w:pPr>
-      <w:bookmarkStart w:id="2" w:name="_Toc12204745"/>
+      <w:bookmarkStart w:id="1" w:name="_Toc12204745"/>
       <w:r>
         <w:rPr>
           <w:sz w:val="28"/>
           <w:szCs w:val="28"/>
         </w:rPr>
         <w:lastRenderedPageBreak/>
-        <w:t>Índice de figuras</w:t>
-      </w:r>
+        <w:t xml:space="preserve">Índice de </w:t>
+      </w:r>
+      <w:bookmarkStart w:id="2" w:name="_GoBack"/>
       <w:bookmarkEnd w:id="2"/>
+      <w:r>
+        <w:rPr>
+          <w:sz w:val="28"/>
+          <w:szCs w:val="28"/>
+        </w:rPr>
+        <w:t>figuras</w:t>
+      </w:r>
+      <w:bookmarkEnd w:id="1"/>
     </w:p>
     <w:p>
       <w:pPr>
@@ -3391,21 +3851,7 @@
             <w:rStyle w:val="Hipervnculo"/>
             <w:noProof/>
           </w:rPr>
-          <w:t>Figura 1.1 Ho</w:t>
-        </w:r>
-        <w:r>
-          <w:rPr>
-            <w:rStyle w:val="Hipervnculo"/>
-            <w:noProof/>
-          </w:rPr>
-          <w:t>r</w:t>
-        </w:r>
-        <w:r>
-          <w:rPr>
-            <w:rStyle w:val="Hipervnculo"/>
-            <w:noProof/>
-          </w:rPr>
-          <w:t>ario de ingeniería aeroespacial</w:t>
+          <w:t>Figura 1.1 Horario de ingeniería aeroespacial</w:t>
         </w:r>
         <w:r>
           <w:rPr>
@@ -3477,7 +3923,7 @@
         </w:rPr>
         <w:t xml:space="preserve">Fuente: </w:t>
       </w:r>
-      <w:hyperlink r:id="rId14" w:history="1">
+      <w:hyperlink r:id="rId12" w:history="1">
         <w:r>
           <w:rPr>
             <w:rStyle w:val="Hipervnculo"/>
@@ -3501,7 +3947,7 @@
           <w:lang w:val="es-ES" w:eastAsia="es-ES" w:bidi="ar-SA"/>
         </w:rPr>
       </w:pPr>
-      <w:hyperlink r:id="rId15" w:anchor="_Toc12130003" w:history="1">
+      <w:hyperlink r:id="rId13" w:anchor="_Toc12130003" w:history="1">
         <w:r>
           <w:rPr>
             <w:rStyle w:val="Hipervnculo"/>
@@ -3571,7 +4017,7 @@
           <w:lang w:val="es-ES" w:eastAsia="es-ES" w:bidi="ar-SA"/>
         </w:rPr>
       </w:pPr>
-      <w:hyperlink r:id="rId16" w:anchor="_Toc12130004" w:history="1">
+      <w:hyperlink r:id="rId14" w:anchor="_Toc12130004" w:history="1">
         <w:r>
           <w:rPr>
             <w:rStyle w:val="Hipervnculo"/>
@@ -3718,7 +4164,7 @@
         </w:rPr>
         <w:t xml:space="preserve">Fuente: </w:t>
       </w:r>
-      <w:hyperlink r:id="rId17" w:history="1">
+      <w:hyperlink r:id="rId15" w:history="1">
         <w:r>
           <w:rPr>
             <w:rStyle w:val="Hipervnculo"/>
@@ -3742,7 +4188,7 @@
           <w:lang w:val="es-ES" w:eastAsia="es-ES" w:bidi="ar-SA"/>
         </w:rPr>
       </w:pPr>
-      <w:hyperlink r:id="rId18" w:anchor="_Toc12130006" w:history="1">
+      <w:hyperlink r:id="rId16" w:anchor="_Toc12130006" w:history="1">
         <w:r>
           <w:rPr>
             <w:rStyle w:val="Hipervnculo"/>
@@ -4037,7 +4483,7 @@
         </w:rPr>
         <w:t xml:space="preserve"> </w:t>
       </w:r>
-      <w:hyperlink r:id="rId19" w:history="1">
+      <w:hyperlink r:id="rId17" w:history="1">
         <w:r>
           <w:rPr>
             <w:rStyle w:val="Hipervnculo"/>
@@ -4138,7 +4584,7 @@
         </w:rPr>
         <w:t xml:space="preserve">Fuente: </w:t>
       </w:r>
-      <w:hyperlink r:id="rId20" w:history="1">
+      <w:hyperlink r:id="rId18" w:history="1">
         <w:r>
           <w:rPr>
             <w:rStyle w:val="Hipervnculo"/>
@@ -4234,7 +4680,7 @@
         </w:rPr>
         <w:t xml:space="preserve">Fuente: </w:t>
       </w:r>
-      <w:hyperlink r:id="rId21" w:history="1">
+      <w:hyperlink r:id="rId19" w:history="1">
         <w:r>
           <w:rPr>
             <w:rStyle w:val="Hipervnculo"/>
@@ -4678,7 +5124,7 @@
           <w:lang w:val="es-ES" w:eastAsia="es-ES" w:bidi="ar-SA"/>
         </w:rPr>
       </w:pPr>
-      <w:hyperlink r:id="rId22" w:anchor="_Toc12130018" w:history="1">
+      <w:hyperlink r:id="rId20" w:anchor="_Toc12130018" w:history="1">
         <w:r>
           <w:rPr>
             <w:rStyle w:val="Hipervnculo"/>
@@ -4956,27 +5402,13 @@
         </w:rPr>
         <w:fldChar w:fldCharType="separate"/>
       </w:r>
-      <w:hyperlink w:anchor="_Toc12130021" w:history="1">
+      <w:hyperlink w:anchor="_Toc12205882" w:history="1">
         <w:r>
           <w:rPr>
             <w:rStyle w:val="Hipervnculo"/>
             <w:noProof/>
           </w:rPr>
-          <w:t>Tabla 4.1 Sp</w:t>
-        </w:r>
-        <w:r>
-          <w:rPr>
-            <w:rStyle w:val="Hipervnculo"/>
-            <w:noProof/>
-          </w:rPr>
-          <w:t>r</w:t>
-        </w:r>
-        <w:r>
-          <w:rPr>
-            <w:rStyle w:val="Hipervnculo"/>
-            <w:noProof/>
-          </w:rPr>
-          <w:t>int 1</w:t>
+          <w:t>Tabla 4.1 Sprint 1</w:t>
         </w:r>
         <w:r>
           <w:rPr>
@@ -4997,7 +5429,7 @@
             <w:noProof/>
             <w:webHidden/>
           </w:rPr>
-          <w:instrText xml:space="preserve"> PAGEREF _Toc12130021 \h </w:instrText>
+          <w:instrText xml:space="preserve"> PAGEREF _Toc12205882 \h </w:instrText>
         </w:r>
         <w:r>
           <w:rPr>
@@ -5017,7 +5449,7 @@
             <w:noProof/>
             <w:webHidden/>
           </w:rPr>
-          <w:t>20</w:t>
+          <w:t>22</w:t>
         </w:r>
         <w:r>
           <w:rPr>
@@ -5040,7 +5472,7 @@
           <w:lang w:val="es-ES" w:eastAsia="es-ES" w:bidi="ar-SA"/>
         </w:rPr>
       </w:pPr>
-      <w:hyperlink w:anchor="_Toc12130022" w:history="1">
+      <w:hyperlink w:anchor="_Toc12205883" w:history="1">
         <w:r>
           <w:rPr>
             <w:rStyle w:val="Hipervnculo"/>
@@ -5067,7 +5499,7 @@
             <w:noProof/>
             <w:webHidden/>
           </w:rPr>
-          <w:instrText xml:space="preserve"> PAGEREF _Toc12130022 \h </w:instrText>
+          <w:instrText xml:space="preserve"> PAGEREF _Toc12205883 \h </w:instrText>
         </w:r>
         <w:r>
           <w:rPr>
@@ -5087,7 +5519,7 @@
             <w:noProof/>
             <w:webHidden/>
           </w:rPr>
-          <w:t>20</w:t>
+          <w:t>23</w:t>
         </w:r>
         <w:r>
           <w:rPr>
@@ -5110,7 +5542,7 @@
           <w:lang w:val="es-ES" w:eastAsia="es-ES" w:bidi="ar-SA"/>
         </w:rPr>
       </w:pPr>
-      <w:hyperlink w:anchor="_Toc12130023" w:history="1">
+      <w:hyperlink w:anchor="_Toc12205884" w:history="1">
         <w:r>
           <w:rPr>
             <w:rStyle w:val="Hipervnculo"/>
@@ -5137,7 +5569,7 @@
             <w:noProof/>
             <w:webHidden/>
           </w:rPr>
-          <w:instrText xml:space="preserve"> PAGEREF _Toc12130023 \h </w:instrText>
+          <w:instrText xml:space="preserve"> PAGEREF _Toc12205884 \h </w:instrText>
         </w:r>
         <w:r>
           <w:rPr>
@@ -5157,7 +5589,7 @@
             <w:noProof/>
             <w:webHidden/>
           </w:rPr>
-          <w:t>21</w:t>
+          <w:t>23</w:t>
         </w:r>
         <w:r>
           <w:rPr>
@@ -5180,7 +5612,7 @@
           <w:lang w:val="es-ES" w:eastAsia="es-ES" w:bidi="ar-SA"/>
         </w:rPr>
       </w:pPr>
-      <w:hyperlink w:anchor="_Toc12130024" w:history="1">
+      <w:hyperlink w:anchor="_Toc12205885" w:history="1">
         <w:r>
           <w:rPr>
             <w:rStyle w:val="Hipervnculo"/>
@@ -5207,7 +5639,7 @@
             <w:noProof/>
             <w:webHidden/>
           </w:rPr>
-          <w:instrText xml:space="preserve"> PAGEREF _Toc12130024 \h </w:instrText>
+          <w:instrText xml:space="preserve"> PAGEREF _Toc12205885 \h </w:instrText>
         </w:r>
         <w:r>
           <w:rPr>
@@ -5227,7 +5659,7 @@
             <w:noProof/>
             <w:webHidden/>
           </w:rPr>
-          <w:t>22</w:t>
+          <w:t>24</w:t>
         </w:r>
         <w:r>
           <w:rPr>
@@ -5250,7 +5682,7 @@
           <w:lang w:val="es-ES" w:eastAsia="es-ES" w:bidi="ar-SA"/>
         </w:rPr>
       </w:pPr>
-      <w:hyperlink w:anchor="_Toc12130025" w:history="1">
+      <w:hyperlink w:anchor="_Toc12205886" w:history="1">
         <w:r>
           <w:rPr>
             <w:rStyle w:val="Hipervnculo"/>
@@ -5277,7 +5709,7 @@
             <w:noProof/>
             <w:webHidden/>
           </w:rPr>
-          <w:instrText xml:space="preserve"> PAGEREF _Toc12130025 \h </w:instrText>
+          <w:instrText xml:space="preserve"> PAGEREF _Toc12205886 \h </w:instrText>
         </w:r>
         <w:r>
           <w:rPr>
@@ -5297,7 +5729,7 @@
             <w:noProof/>
             <w:webHidden/>
           </w:rPr>
-          <w:t>22</w:t>
+          <w:t>25</w:t>
         </w:r>
         <w:r>
           <w:rPr>
@@ -5320,7 +5752,7 @@
           <w:lang w:val="es-ES" w:eastAsia="es-ES" w:bidi="ar-SA"/>
         </w:rPr>
       </w:pPr>
-      <w:hyperlink w:anchor="_Toc12130026" w:history="1">
+      <w:hyperlink w:anchor="_Toc12205887" w:history="1">
         <w:r>
           <w:rPr>
             <w:rStyle w:val="Hipervnculo"/>
@@ -5347,7 +5779,7 @@
             <w:noProof/>
             <w:webHidden/>
           </w:rPr>
-          <w:instrText xml:space="preserve"> PAGEREF _Toc12130026 \h </w:instrText>
+          <w:instrText xml:space="preserve"> PAGEREF _Toc12205887 \h </w:instrText>
         </w:r>
         <w:r>
           <w:rPr>
@@ -5367,7 +5799,7 @@
             <w:noProof/>
             <w:webHidden/>
           </w:rPr>
-          <w:t>23</w:t>
+          <w:t>25</w:t>
         </w:r>
         <w:r>
           <w:rPr>
@@ -5390,7 +5822,7 @@
           <w:lang w:val="es-ES" w:eastAsia="es-ES" w:bidi="ar-SA"/>
         </w:rPr>
       </w:pPr>
-      <w:hyperlink w:anchor="_Toc12130027" w:history="1">
+      <w:hyperlink w:anchor="_Toc12205888" w:history="1">
         <w:r>
           <w:rPr>
             <w:rStyle w:val="Hipervnculo"/>
@@ -5417,7 +5849,7 @@
             <w:noProof/>
             <w:webHidden/>
           </w:rPr>
-          <w:instrText xml:space="preserve"> PAGEREF _Toc12130027 \h </w:instrText>
+          <w:instrText xml:space="preserve"> PAGEREF _Toc12205888 \h </w:instrText>
         </w:r>
         <w:r>
           <w:rPr>
@@ -5437,7 +5869,7 @@
             <w:noProof/>
             <w:webHidden/>
           </w:rPr>
-          <w:t>24</w:t>
+          <w:t>26</w:t>
         </w:r>
         <w:r>
           <w:rPr>
@@ -5460,7 +5892,7 @@
           <w:lang w:val="es-ES" w:eastAsia="es-ES" w:bidi="ar-SA"/>
         </w:rPr>
       </w:pPr>
-      <w:hyperlink w:anchor="_Toc12130028" w:history="1">
+      <w:hyperlink w:anchor="_Toc12205889" w:history="1">
         <w:r>
           <w:rPr>
             <w:rStyle w:val="Hipervnculo"/>
@@ -5487,7 +5919,7 @@
             <w:noProof/>
             <w:webHidden/>
           </w:rPr>
-          <w:instrText xml:space="preserve"> PAGEREF _Toc12130028 \h </w:instrText>
+          <w:instrText xml:space="preserve"> PAGEREF _Toc12205889 \h </w:instrText>
         </w:r>
         <w:r>
           <w:rPr>
@@ -5507,7 +5939,7 @@
             <w:noProof/>
             <w:webHidden/>
           </w:rPr>
-          <w:t>25</w:t>
+          <w:t>27</w:t>
         </w:r>
         <w:r>
           <w:rPr>
@@ -5530,7 +5962,7 @@
           <w:lang w:val="es-ES" w:eastAsia="es-ES" w:bidi="ar-SA"/>
         </w:rPr>
       </w:pPr>
-      <w:hyperlink w:anchor="_Toc12130029" w:history="1">
+      <w:hyperlink w:anchor="_Toc12205890" w:history="1">
         <w:r>
           <w:rPr>
             <w:rStyle w:val="Hipervnculo"/>
@@ -5557,7 +5989,7 @@
             <w:noProof/>
             <w:webHidden/>
           </w:rPr>
-          <w:instrText xml:space="preserve"> PAGEREF _Toc12130029 \h </w:instrText>
+          <w:instrText xml:space="preserve"> PAGEREF _Toc12205890 \h </w:instrText>
         </w:r>
         <w:r>
           <w:rPr>
@@ -5577,7 +6009,7 @@
             <w:noProof/>
             <w:webHidden/>
           </w:rPr>
-          <w:t>25</w:t>
+          <w:t>28</w:t>
         </w:r>
         <w:r>
           <w:rPr>
@@ -5600,7 +6032,7 @@
           <w:lang w:val="es-ES" w:eastAsia="es-ES" w:bidi="ar-SA"/>
         </w:rPr>
       </w:pPr>
-      <w:hyperlink w:anchor="_Toc12130030" w:history="1">
+      <w:hyperlink w:anchor="_Toc12205891" w:history="1">
         <w:r>
           <w:rPr>
             <w:rStyle w:val="Hipervnculo"/>
@@ -5627,7 +6059,7 @@
             <w:noProof/>
             <w:webHidden/>
           </w:rPr>
-          <w:instrText xml:space="preserve"> PAGEREF _Toc12130030 \h </w:instrText>
+          <w:instrText xml:space="preserve"> PAGEREF _Toc12205891 \h </w:instrText>
         </w:r>
         <w:r>
           <w:rPr>
@@ -5647,7 +6079,7 @@
             <w:noProof/>
             <w:webHidden/>
           </w:rPr>
-          <w:t>26</w:t>
+          <w:t>29</w:t>
         </w:r>
         <w:r>
           <w:rPr>
@@ -5670,7 +6102,7 @@
           <w:lang w:val="es-ES" w:eastAsia="es-ES" w:bidi="ar-SA"/>
         </w:rPr>
       </w:pPr>
-      <w:hyperlink w:anchor="_Toc12130031" w:history="1">
+      <w:hyperlink w:anchor="_Toc12205892" w:history="1">
         <w:r>
           <w:rPr>
             <w:rStyle w:val="Hipervnculo"/>
@@ -5697,7 +6129,7 @@
             <w:noProof/>
             <w:webHidden/>
           </w:rPr>
-          <w:instrText xml:space="preserve"> PAGEREF _Toc12130031 \h </w:instrText>
+          <w:instrText xml:space="preserve"> PAGEREF _Toc12205892 \h </w:instrText>
         </w:r>
         <w:r>
           <w:rPr>
@@ -5717,7 +6149,7 @@
             <w:noProof/>
             <w:webHidden/>
           </w:rPr>
-          <w:t>27</w:t>
+          <w:t>30</w:t>
         </w:r>
         <w:r>
           <w:rPr>
@@ -5739,27 +6171,13 @@
           <w:noProof/>
         </w:rPr>
       </w:pPr>
-      <w:hyperlink w:anchor="_Toc12130032" w:history="1">
+      <w:hyperlink w:anchor="_Toc12205893" w:history="1">
         <w:r>
           <w:rPr>
             <w:rStyle w:val="Hipervnculo"/>
             <w:noProof/>
           </w:rPr>
-          <w:t>Tabla 5.1</w:t>
-        </w:r>
-        <w:r>
-          <w:rPr>
-            <w:rStyle w:val="Hipervnculo"/>
-            <w:noProof/>
-          </w:rPr>
-          <w:t xml:space="preserve"> </w:t>
-        </w:r>
-        <w:r>
-          <w:rPr>
-            <w:rStyle w:val="Hipervnculo"/>
-            <w:noProof/>
-          </w:rPr>
-          <w:t>JpaRepository Queries</w:t>
+          <w:t>Tabla 5.1 JpaRepository Queries</w:t>
         </w:r>
         <w:r>
           <w:rPr>
@@ -5780,7 +6198,7 @@
             <w:noProof/>
             <w:webHidden/>
           </w:rPr>
-          <w:instrText xml:space="preserve"> PAGEREF _Toc12130032 \h </w:instrText>
+          <w:instrText xml:space="preserve"> PAGEREF _Toc12205893 \h </w:instrText>
         </w:r>
         <w:r>
           <w:rPr>
@@ -5800,7 +6218,7 @@
             <w:noProof/>
             <w:webHidden/>
           </w:rPr>
-          <w:t>36</w:t>
+          <w:t>41</w:t>
         </w:r>
         <w:r>
           <w:rPr>
@@ -5814,6 +6232,7 @@
     <w:p>
       <w:pPr>
         <w:spacing w:before="0" w:after="120"/>
+        <w:ind w:firstLine="708"/>
         <w:rPr>
           <w:color w:val="0070C0"/>
           <w:lang w:val="es-ES" w:eastAsia="en-US" w:bidi="en-US"/>
@@ -5821,18 +6240,12 @@
       </w:pPr>
       <w:r>
         <w:rPr>
-          <w:lang w:val="en-US" w:eastAsia="en-US" w:bidi="en-US"/>
-        </w:rPr>
-        <w:tab/>
-      </w:r>
-      <w:r>
-        <w:rPr>
           <w:sz w:val="18"/>
           <w:lang w:val="es-ES" w:eastAsia="en-US" w:bidi="en-US"/>
         </w:rPr>
         <w:t>Fuente:</w:t>
       </w:r>
-      <w:hyperlink r:id="rId23" w:history="1">
+      <w:hyperlink r:id="rId21" w:history="1">
         <w:r>
           <w:rPr>
             <w:rStyle w:val="Hipervnculo"/>
@@ -5849,6 +6262,76 @@
             <w:lang w:val="es-ES" w:eastAsia="en-US" w:bidi="en-US"/>
           </w:rPr>
           <w:t>https://docs.spring.io/spring-data/jpa/docs/current/reference/html/#jpa.query-methods</w:t>
+        </w:r>
+      </w:hyperlink>
+    </w:p>
+    <w:p>
+      <w:pPr>
+        <w:pStyle w:val="Tabladeilustraciones"/>
+        <w:tabs>
+          <w:tab w:val="right" w:leader="dot" w:pos="8771"/>
+        </w:tabs>
+        <w:rPr>
+          <w:rFonts w:asciiTheme="minorHAnsi" w:eastAsiaTheme="minorEastAsia" w:hAnsiTheme="minorHAnsi" w:cstheme="minorBidi"/>
+          <w:noProof/>
+          <w:lang w:val="es-ES" w:eastAsia="es-ES" w:bidi="ar-SA"/>
+        </w:rPr>
+      </w:pPr>
+      <w:hyperlink w:anchor="_Toc12205894" w:history="1">
+        <w:r>
+          <w:rPr>
+            <w:rStyle w:val="Hipervnculo"/>
+            <w:noProof/>
+          </w:rPr>
+          <w:t>Tabla 6.1 Presupuesto Servidor Virtual</w:t>
+        </w:r>
+        <w:r>
+          <w:rPr>
+            <w:noProof/>
+            <w:webHidden/>
+          </w:rPr>
+          <w:tab/>
+        </w:r>
+        <w:r>
+          <w:rPr>
+            <w:noProof/>
+            <w:webHidden/>
+          </w:rPr>
+          <w:fldChar w:fldCharType="begin"/>
+        </w:r>
+        <w:r>
+          <w:rPr>
+            <w:noProof/>
+            <w:webHidden/>
+          </w:rPr>
+          <w:instrText xml:space="preserve"> PAGEREF _Toc12205894 \h </w:instrText>
+        </w:r>
+        <w:r>
+          <w:rPr>
+            <w:noProof/>
+            <w:webHidden/>
+          </w:rPr>
+        </w:r>
+        <w:r>
+          <w:rPr>
+            <w:noProof/>
+            <w:webHidden/>
+          </w:rPr>
+          <w:fldChar w:fldCharType="separate"/>
+        </w:r>
+        <w:r>
+          <w:rPr>
+            <w:noProof/>
+            <w:webHidden/>
+          </w:rPr>
+          <w:t>53</w:t>
+        </w:r>
+        <w:r>
+          <w:rPr>
+            <w:noProof/>
+            <w:webHidden/>
+          </w:rPr>
+          <w:fldChar w:fldCharType="end"/>
         </w:r>
       </w:hyperlink>
     </w:p>
@@ -5880,7 +6363,7 @@
           <w:lang w:val="es-ES"/>
         </w:rPr>
         <w:sectPr>
-          <w:headerReference w:type="default" r:id="rId24"/>
+          <w:headerReference w:type="default" r:id="rId22"/>
           <w:pgSz w:w="11900" w:h="16840"/>
           <w:pgMar w:top="1701" w:right="1418" w:bottom="1418" w:left="1701" w:header="709" w:footer="709" w:gutter="0"/>
           <w:pgNumType w:fmt="upperRoman" w:start="1"/>
@@ -6538,7 +7021,7 @@
                     <pic:cNvPicPr/>
                   </pic:nvPicPr>
                   <pic:blipFill>
-                    <a:blip r:embed="rId25">
+                    <a:blip r:embed="rId23">
                       <a:extLst>
                         <a:ext uri="{28A0092B-C50C-407E-A947-70E740481C1C}">
                           <a14:useLocalDpi xmlns:a14="http://schemas.microsoft.com/office/drawing/2010/main" val="0"/>
@@ -6676,7 +7159,7 @@
         <w:br/>
         <w:t xml:space="preserve">Fuente: </w:t>
       </w:r>
-      <w:hyperlink r:id="rId26" w:history="1">
+      <w:hyperlink r:id="rId24" w:history="1">
         <w:r>
           <w:rPr>
             <w:rStyle w:val="Hipervnculo"/>
@@ -7532,7 +8015,7 @@
                     <pic:cNvPicPr/>
                   </pic:nvPicPr>
                   <pic:blipFill>
-                    <a:blip r:embed="rId27">
+                    <a:blip r:embed="rId25">
                       <a:extLst>
                         <a:ext uri="{28A0092B-C50C-407E-A947-70E740481C1C}">
                           <a14:useLocalDpi xmlns:a14="http://schemas.microsoft.com/office/drawing/2010/main" val="0"/>
@@ -7762,11 +8245,7 @@
           </mc:Choice>
           <mc:Fallback>
             <w:pict>
-              <v:shapetype id="_x0000_t202" coordsize="21600,21600" o:spt="202" path="m,l,21600r21600,l21600,xe">
-                <v:stroke joinstyle="miter"/>
-                <v:path gradientshapeok="t" o:connecttype="rect"/>
-              </v:shapetype>
-              <v:shape id="1 Cuadro de texto" o:spid="_x0000_s1026" type="#_x0000_t202" style="position:absolute;left:0;text-align:left;margin-left:.35pt;margin-top:17.6pt;width:439.05pt;height:.05pt;z-index:251660288;visibility:visible;mso-wrap-style:square;mso-wrap-distance-left:9pt;mso-wrap-distance-top:0;mso-wrap-distance-right:9pt;mso-wrap-distance-bottom:0;mso-position-horizontal:absolute;mso-position-horizontal-relative:text;mso-position-vertical:absolute;mso-position-vertical-relative:text;v-text-anchor:top" o:gfxdata="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" stroked="f">
+              <v:shape id="1 Cuadro de texto" o:spid="_x0000_s1027" type="#_x0000_t202" style="position:absolute;left:0;text-align:left;margin-left:.35pt;margin-top:17.6pt;width:439.05pt;height:.05pt;z-index:251660288;visibility:visible;mso-wrap-style:square;mso-wrap-distance-left:9pt;mso-wrap-distance-top:0;mso-wrap-distance-right:9pt;mso-wrap-distance-bottom:0;mso-position-horizontal:absolute;mso-position-horizontal-relative:text;mso-position-vertical:absolute;mso-position-vertical-relative:text;v-text-anchor:top" o:gfxdata="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" stroked="f">
                 <v:textbox style="mso-fit-shape-to-text:t" inset="0,0,0,0">
                   <w:txbxContent>
                     <w:p>
@@ -7918,7 +8397,7 @@
         </w:rPr>
         <w:t xml:space="preserve"> </w:t>
       </w:r>
-      <w:hyperlink r:id="rId28" w:history="1">
+      <w:hyperlink r:id="rId26" w:history="1">
         <w:r>
           <w:rPr>
             <w:rStyle w:val="Hipervnculo"/>
@@ -8225,7 +8704,7 @@
         </w:rPr>
         <w:t xml:space="preserve">, disponible en este </w:t>
       </w:r>
-      <w:hyperlink r:id="rId29" w:history="1">
+      <w:hyperlink r:id="rId27" w:history="1">
         <w:r>
           <w:rPr>
             <w:rStyle w:val="Hipervnculo"/>
@@ -9051,7 +9530,7 @@
                     <pic:cNvPicPr/>
                   </pic:nvPicPr>
                   <pic:blipFill>
-                    <a:blip r:embed="rId30">
+                    <a:blip r:embed="rId28">
                       <a:extLst>
                         <a:ext uri="{28A0092B-C50C-407E-A947-70E740481C1C}">
                           <a14:useLocalDpi xmlns:a14="http://schemas.microsoft.com/office/drawing/2010/main" val="0"/>
@@ -9325,7 +9804,7 @@
           </mc:Choice>
           <mc:Fallback>
             <w:pict>
-              <v:shape id="9 Cuadro de texto" o:spid="_x0000_s1027" type="#_x0000_t202" style="position:absolute;left:0;text-align:left;margin-left:.3pt;margin-top:23.1pt;width:439.05pt;height:.05pt;z-index:251663360;visibility:visible;mso-wrap-style:square;mso-wrap-distance-left:9pt;mso-wrap-distance-top:0;mso-wrap-distance-right:9pt;mso-wrap-distance-bottom:0;mso-position-horizontal:absolute;mso-position-horizontal-relative:text;mso-position-vertical:absolute;mso-position-vertical-relative:text;v-text-anchor:top" o:gfxdata="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" stroked="f">
+              <v:shape id="9 Cuadro de texto" o:spid="_x0000_s1028" type="#_x0000_t202" style="position:absolute;left:0;text-align:left;margin-left:.3pt;margin-top:23.1pt;width:439.05pt;height:.05pt;z-index:251663360;visibility:visible;mso-wrap-style:square;mso-wrap-distance-left:9pt;mso-wrap-distance-top:0;mso-wrap-distance-right:9pt;mso-wrap-distance-bottom:0;mso-position-horizontal:absolute;mso-position-horizontal-relative:text;mso-position-vertical:absolute;mso-position-vertical-relative:text;v-text-anchor:top" o:gfxdata="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" stroked="f">
                 <v:textbox style="mso-fit-shape-to-text:t" inset="0,0,0,0">
                   <w:txbxContent>
                     <w:p>
@@ -10880,7 +11359,7 @@
           </mc:Choice>
           <mc:Fallback>
             <w:pict>
-              <v:shape id="7 Cuadro de texto" o:spid="_x0000_s1028" type="#_x0000_t202" style="position:absolute;left:0;text-align:left;margin-left:-3.9pt;margin-top:284.95pt;width:438.7pt;height:.05pt;z-index:251666432;visibility:visible;mso-wrap-style:square;mso-wrap-distance-left:9pt;mso-wrap-distance-top:0;mso-wrap-distance-right:9pt;mso-wrap-distance-bottom:0;mso-position-horizontal:absolute;mso-position-horizontal-relative:text;mso-position-vertical:absolute;mso-position-vertical-relative:text;v-text-anchor:top" o:gfxdata="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" stroked="f">
+              <v:shape id="7 Cuadro de texto" o:spid="_x0000_s1029" type="#_x0000_t202" style="position:absolute;left:0;text-align:left;margin-left:-3.9pt;margin-top:284.95pt;width:438.7pt;height:.05pt;z-index:251666432;visibility:visible;mso-wrap-style:square;mso-wrap-distance-left:9pt;mso-wrap-distance-top:0;mso-wrap-distance-right:9pt;mso-wrap-distance-bottom:0;mso-position-horizontal:absolute;mso-position-horizontal-relative:text;mso-position-vertical:absolute;mso-position-vertical-relative:text;v-text-anchor:top" o:gfxdata="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" stroked="f">
                 <v:textbox style="mso-fit-shape-to-text:t" inset="0,0,0,0">
                   <w:txbxContent>
                     <w:p>
@@ -11041,7 +11520,7 @@
                     </pic:cNvPicPr>
                   </pic:nvPicPr>
                   <pic:blipFill>
-                    <a:blip r:embed="rId31">
+                    <a:blip r:embed="rId29">
                       <a:extLst>
                         <a:ext uri="{28A0092B-C50C-407E-A947-70E740481C1C}">
                           <a14:useLocalDpi xmlns:a14="http://schemas.microsoft.com/office/drawing/2010/main" val="0"/>
@@ -12577,7 +13056,7 @@
                     <pic:cNvPicPr/>
                   </pic:nvPicPr>
                   <pic:blipFill>
-                    <a:blip r:embed="rId32">
+                    <a:blip r:embed="rId30">
                       <a:extLst>
                         <a:ext uri="{28A0092B-C50C-407E-A947-70E740481C1C}">
                           <a14:useLocalDpi xmlns:a14="http://schemas.microsoft.com/office/drawing/2010/main" val="0"/>
@@ -12715,7 +13194,7 @@
         <w:br/>
         <w:t xml:space="preserve">Fuente: </w:t>
       </w:r>
-      <w:hyperlink r:id="rId33" w:history="1">
+      <w:hyperlink r:id="rId31" w:history="1">
         <w:r>
           <w:rPr>
             <w:rStyle w:val="Hipervnculo"/>
@@ -12881,7 +13360,7 @@
           <w:lang w:val="es-ES"/>
         </w:rPr>
       </w:pPr>
-      <w:bookmarkStart w:id="33" w:name="_Toc12130021"/>
+      <w:bookmarkStart w:id="33" w:name="_Toc12205882"/>
       <w:r>
         <w:rPr>
           <w:color w:val="auto"/>
@@ -13234,7 +13713,6 @@
         <w:lastRenderedPageBreak/>
         <w:t>SPRINT 2</w:t>
       </w:r>
-      <w:bookmarkStart w:id="34" w:name="_Toc12130022"/>
     </w:p>
     <w:p>
       <w:pPr>
@@ -13252,6 +13730,7 @@
           <w:sz w:val="24"/>
         </w:rPr>
       </w:pPr>
+      <w:bookmarkStart w:id="34" w:name="_Toc12205883"/>
       <w:r>
         <w:rPr>
           <w:color w:val="auto"/>
@@ -13598,7 +14077,7 @@
           <w:sz w:val="24"/>
         </w:rPr>
       </w:pPr>
-      <w:bookmarkStart w:id="35" w:name="_Toc12130023"/>
+      <w:bookmarkStart w:id="35" w:name="_Toc12205884"/>
       <w:r>
         <w:rPr>
           <w:color w:val="auto"/>
@@ -13915,7 +14394,7 @@
                 <w:lang w:val="es-ES"/>
               </w:rPr>
             </w:pPr>
-            <w:hyperlink r:id="rId34" w:history="1">
+            <w:hyperlink r:id="rId32" w:history="1">
               <w:r>
                 <w:rPr>
                   <w:rStyle w:val="Hipervnculo"/>
@@ -14071,7 +14550,7 @@
           <w:lang w:val="es-ES"/>
         </w:rPr>
       </w:pPr>
-      <w:bookmarkStart w:id="37" w:name="_Toc12130024"/>
+      <w:bookmarkStart w:id="37" w:name="_Toc12205885"/>
       <w:r>
         <w:rPr>
           <w:color w:val="auto"/>
@@ -14411,7 +14890,6 @@
           <w:sz w:val="24"/>
         </w:rPr>
       </w:pPr>
-      <w:bookmarkStart w:id="38" w:name="_Toc12130025"/>
     </w:p>
     <w:p>
       <w:pPr>
@@ -14422,6 +14900,7 @@
           <w:sz w:val="24"/>
         </w:rPr>
       </w:pPr>
+      <w:bookmarkStart w:id="38" w:name="_Toc12205886"/>
       <w:r>
         <w:rPr>
           <w:color w:val="auto"/>
@@ -14729,7 +15208,6 @@
           <w:sz w:val="24"/>
         </w:rPr>
       </w:pPr>
-      <w:bookmarkStart w:id="39" w:name="_Toc12130026"/>
     </w:p>
     <w:p>
       <w:pPr>
@@ -14741,6 +15219,7 @@
           <w:lang w:val="es-ES"/>
         </w:rPr>
       </w:pPr>
+      <w:bookmarkStart w:id="39" w:name="_Toc12205887"/>
       <w:r>
         <w:rPr>
           <w:color w:val="auto"/>
@@ -15058,20 +15537,13 @@
           <w:lang w:val="es-ES"/>
         </w:rPr>
       </w:pPr>
-      <w:bookmarkStart w:id="40" w:name="_Toc12130027"/>
-      <w:r>
-        <w:rPr>
-          <w:color w:val="auto"/>
-          <w:sz w:val="24"/>
-        </w:rPr>
-        <w:t>Ta</w:t>
-      </w:r>
-      <w:r>
-        <w:rPr>
-          <w:color w:val="auto"/>
-          <w:sz w:val="24"/>
-        </w:rPr>
-        <w:t xml:space="preserve">bla </w:t>
+      <w:bookmarkStart w:id="40" w:name="_Toc12205888"/>
+      <w:r>
+        <w:rPr>
+          <w:color w:val="auto"/>
+          <w:sz w:val="24"/>
+        </w:rPr>
+        <w:t xml:space="preserve">Tabla </w:t>
       </w:r>
       <w:r>
         <w:rPr>
@@ -15464,7 +15936,7 @@
           <w:sz w:val="24"/>
         </w:rPr>
       </w:pPr>
-      <w:bookmarkStart w:id="41" w:name="_Toc12130028"/>
+      <w:bookmarkStart w:id="41" w:name="_Toc12205889"/>
       <w:r>
         <w:rPr>
           <w:color w:val="auto"/>
@@ -15889,7 +16361,6 @@
           <w:sz w:val="24"/>
         </w:rPr>
       </w:pPr>
-      <w:bookmarkStart w:id="42" w:name="_Toc12130029"/>
     </w:p>
     <w:p>
       <w:pPr>
@@ -15900,6 +16371,7 @@
           <w:sz w:val="24"/>
         </w:rPr>
       </w:pPr>
+      <w:bookmarkStart w:id="42" w:name="_Toc12205890"/>
       <w:r>
         <w:rPr>
           <w:color w:val="auto"/>
@@ -16290,7 +16762,6 @@
           <w:sz w:val="24"/>
         </w:rPr>
       </w:pPr>
-      <w:bookmarkStart w:id="43" w:name="_Toc12130030"/>
     </w:p>
     <w:p>
       <w:pPr>
@@ -16302,6 +16773,7 @@
           <w:lang w:val="es-ES"/>
         </w:rPr>
       </w:pPr>
+      <w:bookmarkStart w:id="43" w:name="_Toc12205891"/>
       <w:r>
         <w:rPr>
           <w:color w:val="auto"/>
@@ -16694,7 +17166,6 @@
           <w:sz w:val="24"/>
         </w:rPr>
       </w:pPr>
-      <w:bookmarkStart w:id="44" w:name="_Toc12130031"/>
     </w:p>
     <w:p>
       <w:pPr>
@@ -16706,6 +17177,7 @@
           <w:lang w:val="es-ES"/>
         </w:rPr>
       </w:pPr>
+      <w:bookmarkStart w:id="44" w:name="_Toc12205892"/>
       <w:r>
         <w:rPr>
           <w:color w:val="auto"/>
@@ -17380,7 +17852,7 @@
           </mc:Choice>
           <mc:Fallback>
             <w:pict>
-              <v:shape id="11 Cuadro de texto" o:spid="_x0000_s1029" type="#_x0000_t202" style="position:absolute;left:0;text-align:left;margin-left:208.25pt;margin-top:352.65pt;width:234.1pt;height:.05pt;z-index:251669504;visibility:visible;mso-wrap-style:square;mso-wrap-distance-left:9pt;mso-wrap-distance-top:0;mso-wrap-distance-right:9pt;mso-wrap-distance-bottom:0;mso-position-horizontal:absolute;mso-position-horizontal-relative:text;mso-position-vertical:absolute;mso-position-vertical-relative:text;v-text-anchor:top" o:gfxdata="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" stroked="f">
+              <v:shape id="11 Cuadro de texto" o:spid="_x0000_s1030" type="#_x0000_t202" style="position:absolute;left:0;text-align:left;margin-left:208.25pt;margin-top:352.65pt;width:234.1pt;height:.05pt;z-index:251669504;visibility:visible;mso-wrap-style:square;mso-wrap-distance-left:9pt;mso-wrap-distance-top:0;mso-wrap-distance-right:9pt;mso-wrap-distance-bottom:0;mso-position-horizontal:absolute;mso-position-horizontal-relative:text;mso-position-vertical:absolute;mso-position-vertical-relative:text;v-text-anchor:top" o:gfxdata="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" stroked="f">
                 <v:textbox style="mso-fit-shape-to-text:t" inset="0,0,0,0">
                   <w:txbxContent>
                     <w:p>
@@ -17541,7 +18013,7 @@
                     </pic:cNvPicPr>
                   </pic:nvPicPr>
                   <pic:blipFill>
-                    <a:blip r:embed="rId35">
+                    <a:blip r:embed="rId33">
                       <a:extLst>
                         <a:ext uri="{28A0092B-C50C-407E-A947-70E740481C1C}">
                           <a14:useLocalDpi xmlns:a14="http://schemas.microsoft.com/office/drawing/2010/main" val="0"/>
@@ -17873,7 +18345,7 @@
                     </pic:cNvPicPr>
                   </pic:nvPicPr>
                   <pic:blipFill>
-                    <a:blip r:embed="rId36">
+                    <a:blip r:embed="rId34">
                       <a:extLst>
                         <a:ext uri="{28A0092B-C50C-407E-A947-70E740481C1C}">
                           <a14:useLocalDpi xmlns:a14="http://schemas.microsoft.com/office/drawing/2010/main" val="0"/>
@@ -18257,7 +18729,7 @@
                     </pic:cNvPicPr>
                   </pic:nvPicPr>
                   <pic:blipFill>
-                    <a:blip r:embed="rId37">
+                    <a:blip r:embed="rId35">
                       <a:extLst>
                         <a:ext uri="{28A0092B-C50C-407E-A947-70E740481C1C}">
                           <a14:useLocalDpi xmlns:a14="http://schemas.microsoft.com/office/drawing/2010/main" val="0"/>
@@ -18701,7 +19173,7 @@
                     </pic:cNvPicPr>
                   </pic:nvPicPr>
                   <pic:blipFill>
-                    <a:blip r:embed="rId38">
+                    <a:blip r:embed="rId36">
                       <a:extLst>
                         <a:ext uri="{28A0092B-C50C-407E-A947-70E740481C1C}">
                           <a14:useLocalDpi xmlns:a14="http://schemas.microsoft.com/office/drawing/2010/main" val="0"/>
@@ -18868,7 +19340,7 @@
         </w:rPr>
         <w:t xml:space="preserve">Fuente: </w:t>
       </w:r>
-      <w:hyperlink r:id="rId39" w:history="1">
+      <w:hyperlink r:id="rId37" w:history="1">
         <w:r>
           <w:rPr>
             <w:rStyle w:val="Hipervnculo"/>
@@ -18945,7 +19417,7 @@
                     </pic:cNvPicPr>
                   </pic:nvPicPr>
                   <pic:blipFill>
-                    <a:blip r:embed="rId40">
+                    <a:blip r:embed="rId38">
                       <a:extLst>
                         <a:ext uri="{28A0092B-C50C-407E-A947-70E740481C1C}">
                           <a14:useLocalDpi xmlns:a14="http://schemas.microsoft.com/office/drawing/2010/main" val="0"/>
@@ -19119,7 +19591,7 @@
         <w:br/>
         <w:t xml:space="preserve">Fuente: </w:t>
       </w:r>
-      <w:hyperlink r:id="rId41" w:history="1">
+      <w:hyperlink r:id="rId39" w:history="1">
         <w:r>
           <w:rPr>
             <w:rStyle w:val="Hipervnculo"/>
@@ -19225,7 +19697,7 @@
                     </pic:cNvPicPr>
                   </pic:nvPicPr>
                   <pic:blipFill>
-                    <a:blip r:embed="rId42">
+                    <a:blip r:embed="rId40">
                       <a:extLst>
                         <a:ext uri="{28A0092B-C50C-407E-A947-70E740481C1C}">
                           <a14:useLocalDpi xmlns:a14="http://schemas.microsoft.com/office/drawing/2010/main" val="0"/>
@@ -19400,7 +19872,7 @@
         </w:rPr>
         <w:t xml:space="preserve">Fuente: </w:t>
       </w:r>
-      <w:hyperlink r:id="rId43" w:history="1">
+      <w:hyperlink r:id="rId41" w:history="1">
         <w:r>
           <w:rPr>
             <w:rStyle w:val="Hipervnculo"/>
@@ -19526,7 +19998,7 @@
                     </pic:cNvPicPr>
                   </pic:nvPicPr>
                   <pic:blipFill>
-                    <a:blip r:embed="rId44">
+                    <a:blip r:embed="rId42">
                       <a:extLst>
                         <a:ext uri="{28A0092B-C50C-407E-A947-70E740481C1C}">
                           <a14:useLocalDpi xmlns:a14="http://schemas.microsoft.com/office/drawing/2010/main" val="0"/>
@@ -19993,7 +20465,7 @@
                     </pic:cNvPicPr>
                   </pic:nvPicPr>
                   <pic:blipFill>
-                    <a:blip r:embed="rId45">
+                    <a:blip r:embed="rId43">
                       <a:extLst>
                         <a:ext uri="{28A0092B-C50C-407E-A947-70E740481C1C}">
                           <a14:useLocalDpi xmlns:a14="http://schemas.microsoft.com/office/drawing/2010/main" val="0"/>
@@ -20562,7 +21034,7 @@
                     </pic:cNvPicPr>
                   </pic:nvPicPr>
                   <pic:blipFill>
-                    <a:blip r:embed="rId46">
+                    <a:blip r:embed="rId44">
                       <a:extLst>
                         <a:ext uri="{28A0092B-C50C-407E-A947-70E740481C1C}">
                           <a14:useLocalDpi xmlns:a14="http://schemas.microsoft.com/office/drawing/2010/main" val="0"/>
@@ -20603,7 +21075,7 @@
           <w:szCs w:val="24"/>
         </w:rPr>
       </w:pPr>
-      <w:bookmarkStart w:id="62" w:name="_Toc12130032"/>
+      <w:bookmarkStart w:id="62" w:name="_Toc12205893"/>
       <w:r>
         <w:rPr>
           <w:color w:val="auto"/>
@@ -20755,7 +21227,7 @@
         </w:rPr>
         <w:t xml:space="preserve">Fuente: </w:t>
       </w:r>
-      <w:hyperlink r:id="rId47" w:anchor="jpa.query-methods" w:history="1">
+      <w:hyperlink r:id="rId45" w:anchor="jpa.query-methods" w:history="1">
         <w:r>
           <w:rPr>
             <w:rStyle w:val="Hipervnculo"/>
@@ -20843,7 +21315,7 @@
                     </pic:cNvPicPr>
                   </pic:nvPicPr>
                   <pic:blipFill>
-                    <a:blip r:embed="rId48">
+                    <a:blip r:embed="rId46">
                       <a:extLst>
                         <a:ext uri="{28A0092B-C50C-407E-A947-70E740481C1C}">
                           <a14:useLocalDpi xmlns:a14="http://schemas.microsoft.com/office/drawing/2010/main" val="0"/>
@@ -21086,7 +21558,7 @@
                     </pic:cNvPicPr>
                   </pic:nvPicPr>
                   <pic:blipFill>
-                    <a:blip r:embed="rId49">
+                    <a:blip r:embed="rId47">
                       <a:extLst>
                         <a:ext uri="{28A0092B-C50C-407E-A947-70E740481C1C}">
                           <a14:useLocalDpi xmlns:a14="http://schemas.microsoft.com/office/drawing/2010/main" val="0"/>
@@ -21979,7 +22451,7 @@
                     </pic:cNvPicPr>
                   </pic:nvPicPr>
                   <pic:blipFill>
-                    <a:blip r:embed="rId50">
+                    <a:blip r:embed="rId48">
                       <a:extLst>
                         <a:ext uri="{28A0092B-C50C-407E-A947-70E740481C1C}">
                           <a14:useLocalDpi xmlns:a14="http://schemas.microsoft.com/office/drawing/2010/main" val="0"/>
@@ -22214,7 +22686,7 @@
                     </pic:cNvPicPr>
                   </pic:nvPicPr>
                   <pic:blipFill>
-                    <a:blip r:embed="rId51">
+                    <a:blip r:embed="rId49">
                       <a:extLst>
                         <a:ext uri="{28A0092B-C50C-407E-A947-70E740481C1C}">
                           <a14:useLocalDpi xmlns:a14="http://schemas.microsoft.com/office/drawing/2010/main" val="0"/>
@@ -22552,7 +23024,7 @@
           </mc:Choice>
           <mc:Fallback>
             <w:pict>
-              <v:shape id="29 Cuadro de texto" o:spid="_x0000_s1030" type="#_x0000_t202" style="position:absolute;left:0;text-align:left;margin-left:221.25pt;margin-top:233.6pt;width:217.25pt;height:.05pt;z-index:251672576;visibility:visible;mso-wrap-style:square;mso-wrap-distance-left:9pt;mso-wrap-distance-top:0;mso-wrap-distance-right:9pt;mso-wrap-distance-bottom:0;mso-position-horizontal:absolute;mso-position-horizontal-relative:text;mso-position-vertical:absolute;mso-position-vertical-relative:text;v-text-anchor:top" o:gfxdata="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" stroked="f">
+              <v:shape id="29 Cuadro de texto" o:spid="_x0000_s1031" type="#_x0000_t202" style="position:absolute;left:0;text-align:left;margin-left:221.25pt;margin-top:233.6pt;width:217.25pt;height:.05pt;z-index:251672576;visibility:visible;mso-wrap-style:square;mso-wrap-distance-left:9pt;mso-wrap-distance-top:0;mso-wrap-distance-right:9pt;mso-wrap-distance-bottom:0;mso-position-horizontal:absolute;mso-position-horizontal-relative:text;mso-position-vertical:absolute;mso-position-vertical-relative:text;v-text-anchor:top" o:gfxdata="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" stroked="f">
                 <v:textbox style="mso-fit-shape-to-text:t" inset="0,0,0,0">
                   <w:txbxContent>
                     <w:p>
@@ -22708,7 +23180,7 @@
                     </pic:cNvPicPr>
                   </pic:nvPicPr>
                   <pic:blipFill>
-                    <a:blip r:embed="rId52">
+                    <a:blip r:embed="rId50">
                       <a:extLst>
                         <a:ext uri="{28A0092B-C50C-407E-A947-70E740481C1C}">
                           <a14:useLocalDpi xmlns:a14="http://schemas.microsoft.com/office/drawing/2010/main" val="0"/>
@@ -22870,7 +23342,7 @@
                     </pic:cNvPicPr>
                   </pic:nvPicPr>
                   <pic:blipFill>
-                    <a:blip r:embed="rId53">
+                    <a:blip r:embed="rId51">
                       <a:extLst>
                         <a:ext uri="{28A0092B-C50C-407E-A947-70E740481C1C}">
                           <a14:useLocalDpi xmlns:a14="http://schemas.microsoft.com/office/drawing/2010/main" val="0"/>
@@ -23064,7 +23536,7 @@
                     </pic:cNvPicPr>
                   </pic:nvPicPr>
                   <pic:blipFill>
-                    <a:blip r:embed="rId54">
+                    <a:blip r:embed="rId52">
                       <a:extLst>
                         <a:ext uri="{28A0092B-C50C-407E-A947-70E740481C1C}">
                           <a14:useLocalDpi xmlns:a14="http://schemas.microsoft.com/office/drawing/2010/main" val="0"/>
@@ -23528,19 +24000,6 @@
     </w:p>
     <w:p>
       <w:pPr>
-        <w:pStyle w:val="SubIntroduccionConclusion"/>
-      </w:pPr>
-      <w:bookmarkStart w:id="77" w:name="_Toc12204767"/>
-      <w:r>
-        <w:t>Problemas encontrados</w:t>
-      </w:r>
-      <w:r>
-        <w:t xml:space="preserve"> y opinión personal</w:t>
-      </w:r>
-      <w:bookmarkEnd w:id="77"/>
-    </w:p>
-    <w:p>
-      <w:pPr>
         <w:spacing w:line="360" w:lineRule="auto"/>
         <w:ind w:firstLine="709"/>
         <w:jc w:val="both"/>
@@ -23558,6 +24017,343 @@
           <w:lang w:val="es-ES"/>
         </w:rPr>
       </w:pPr>
+    </w:p>
+    <w:p>
+      <w:pPr>
+        <w:spacing w:line="360" w:lineRule="auto"/>
+        <w:ind w:firstLine="709"/>
+        <w:jc w:val="both"/>
+        <w:rPr>
+          <w:lang w:val="es-ES"/>
+        </w:rPr>
+      </w:pPr>
+    </w:p>
+    <w:p>
+      <w:pPr>
+        <w:spacing w:line="360" w:lineRule="auto"/>
+        <w:ind w:firstLine="709"/>
+        <w:jc w:val="both"/>
+        <w:rPr>
+          <w:lang w:val="es-ES"/>
+        </w:rPr>
+      </w:pPr>
+    </w:p>
+    <w:p>
+      <w:pPr>
+        <w:spacing w:line="360" w:lineRule="auto"/>
+        <w:ind w:firstLine="709"/>
+        <w:jc w:val="both"/>
+        <w:rPr>
+          <w:lang w:val="es-ES"/>
+        </w:rPr>
+      </w:pPr>
+    </w:p>
+    <w:p>
+      <w:pPr>
+        <w:spacing w:line="360" w:lineRule="auto"/>
+        <w:ind w:firstLine="709"/>
+        <w:jc w:val="both"/>
+        <w:rPr>
+          <w:lang w:val="es-ES"/>
+        </w:rPr>
+      </w:pPr>
+    </w:p>
+    <w:p>
+      <w:pPr>
+        <w:spacing w:line="360" w:lineRule="auto"/>
+        <w:ind w:firstLine="709"/>
+        <w:jc w:val="both"/>
+        <w:rPr>
+          <w:lang w:val="es-ES"/>
+        </w:rPr>
+      </w:pPr>
+    </w:p>
+    <w:p>
+      <w:pPr>
+        <w:spacing w:line="360" w:lineRule="auto"/>
+        <w:ind w:firstLine="709"/>
+        <w:jc w:val="both"/>
+        <w:rPr>
+          <w:lang w:val="es-ES"/>
+        </w:rPr>
+      </w:pPr>
+    </w:p>
+    <w:p>
+      <w:pPr>
+        <w:spacing w:line="360" w:lineRule="auto"/>
+        <w:ind w:firstLine="709"/>
+        <w:jc w:val="both"/>
+        <w:rPr>
+          <w:lang w:val="es-ES"/>
+        </w:rPr>
+      </w:pPr>
+    </w:p>
+    <w:p>
+      <w:pPr>
+        <w:spacing w:line="360" w:lineRule="auto"/>
+        <w:ind w:firstLine="709"/>
+        <w:jc w:val="both"/>
+        <w:rPr>
+          <w:lang w:val="es-ES"/>
+        </w:rPr>
+      </w:pPr>
+    </w:p>
+    <w:p>
+      <w:pPr>
+        <w:spacing w:line="360" w:lineRule="auto"/>
+        <w:ind w:firstLine="709"/>
+        <w:jc w:val="both"/>
+        <w:rPr>
+          <w:lang w:val="es-ES"/>
+        </w:rPr>
+      </w:pPr>
+    </w:p>
+    <w:p>
+      <w:pPr>
+        <w:spacing w:line="360" w:lineRule="auto"/>
+        <w:ind w:firstLine="709"/>
+        <w:jc w:val="both"/>
+        <w:rPr>
+          <w:lang w:val="es-ES"/>
+        </w:rPr>
+      </w:pPr>
+    </w:p>
+    <w:p>
+      <w:pPr>
+        <w:spacing w:line="360" w:lineRule="auto"/>
+        <w:ind w:firstLine="709"/>
+        <w:jc w:val="both"/>
+        <w:rPr>
+          <w:lang w:val="es-ES"/>
+        </w:rPr>
+      </w:pPr>
+    </w:p>
+    <w:p>
+      <w:pPr>
+        <w:spacing w:line="360" w:lineRule="auto"/>
+        <w:ind w:firstLine="709"/>
+        <w:jc w:val="both"/>
+        <w:rPr>
+          <w:lang w:val="es-ES"/>
+        </w:rPr>
+      </w:pPr>
+    </w:p>
+    <w:p>
+      <w:pPr>
+        <w:spacing w:line="360" w:lineRule="auto"/>
+        <w:ind w:firstLine="709"/>
+        <w:jc w:val="both"/>
+        <w:rPr>
+          <w:lang w:val="es-ES"/>
+        </w:rPr>
+      </w:pPr>
+    </w:p>
+    <w:p>
+      <w:pPr>
+        <w:pStyle w:val="SubIntroduccionConclusion"/>
+      </w:pPr>
+      <w:r>
+        <w:lastRenderedPageBreak/>
+        <w:t>Presupuesto</w:t>
+      </w:r>
+    </w:p>
+    <w:p/>
+    <w:p>
+      <w:pPr>
+        <w:pStyle w:val="Epgrafe"/>
+        <w:keepNext/>
+        <w:jc w:val="center"/>
+        <w:rPr>
+          <w:color w:val="auto"/>
+          <w:sz w:val="24"/>
+        </w:rPr>
+      </w:pPr>
+      <w:bookmarkStart w:id="77" w:name="_Toc12205894"/>
+      <w:r>
+        <w:rPr>
+          <w:color w:val="auto"/>
+          <w:sz w:val="24"/>
+        </w:rPr>
+        <w:t xml:space="preserve">Tabla </w:t>
+      </w:r>
+      <w:r>
+        <w:rPr>
+          <w:color w:val="auto"/>
+          <w:sz w:val="24"/>
+        </w:rPr>
+        <w:fldChar w:fldCharType="begin"/>
+      </w:r>
+      <w:r>
+        <w:rPr>
+          <w:color w:val="auto"/>
+          <w:sz w:val="24"/>
+        </w:rPr>
+        <w:instrText xml:space="preserve"> STYLEREF 1 \s </w:instrText>
+      </w:r>
+      <w:r>
+        <w:rPr>
+          <w:color w:val="auto"/>
+          <w:sz w:val="24"/>
+        </w:rPr>
+        <w:fldChar w:fldCharType="separate"/>
+      </w:r>
+      <w:r>
+        <w:rPr>
+          <w:noProof/>
+          <w:color w:val="auto"/>
+          <w:sz w:val="24"/>
+        </w:rPr>
+        <w:t>6</w:t>
+      </w:r>
+      <w:r>
+        <w:rPr>
+          <w:color w:val="auto"/>
+          <w:sz w:val="24"/>
+        </w:rPr>
+        <w:fldChar w:fldCharType="end"/>
+      </w:r>
+      <w:r>
+        <w:rPr>
+          <w:color w:val="auto"/>
+          <w:sz w:val="24"/>
+        </w:rPr>
+        <w:t>.</w:t>
+      </w:r>
+      <w:r>
+        <w:rPr>
+          <w:color w:val="auto"/>
+          <w:sz w:val="24"/>
+        </w:rPr>
+        <w:fldChar w:fldCharType="begin"/>
+      </w:r>
+      <w:r>
+        <w:rPr>
+          <w:color w:val="auto"/>
+          <w:sz w:val="24"/>
+        </w:rPr>
+        <w:instrText xml:space="preserve"> SEQ Tabla \* ARABIC \s 1 </w:instrText>
+      </w:r>
+      <w:r>
+        <w:rPr>
+          <w:color w:val="auto"/>
+          <w:sz w:val="24"/>
+        </w:rPr>
+        <w:fldChar w:fldCharType="separate"/>
+      </w:r>
+      <w:r>
+        <w:rPr>
+          <w:noProof/>
+          <w:color w:val="auto"/>
+          <w:sz w:val="24"/>
+        </w:rPr>
+        <w:t>1</w:t>
+      </w:r>
+      <w:r>
+        <w:rPr>
+          <w:color w:val="auto"/>
+          <w:sz w:val="24"/>
+        </w:rPr>
+        <w:fldChar w:fldCharType="end"/>
+      </w:r>
+      <w:r>
+        <w:rPr>
+          <w:noProof/>
+          <w:color w:val="auto"/>
+          <w:sz w:val="24"/>
+        </w:rPr>
+        <w:t xml:space="preserve"> Presupuesto Servidor Virtual</w:t>
+      </w:r>
+      <w:bookmarkEnd w:id="77"/>
+    </w:p>
+    <w:p>
+      <w:pPr>
+        <w:spacing w:line="360" w:lineRule="auto"/>
+        <w:jc w:val="center"/>
+        <w:rPr>
+          <w:lang w:val="es-ES"/>
+        </w:rPr>
+      </w:pPr>
+      <w:r>
+        <w:rPr>
+          <w:noProof/>
+          <w:lang w:val="es-ES"/>
+        </w:rPr>
+        <w:drawing>
+          <wp:inline distT="0" distB="0" distL="0" distR="0" wp14:anchorId="605845AA" wp14:editId="25559B9E">
+            <wp:extent cx="5348377" cy="7666243"/>
+            <wp:effectExtent l="0" t="0" r="5080" b="0"/>
+            <wp:docPr id="3" name="0 Imagen"/>
+            <wp:cNvGraphicFramePr>
+              <a:graphicFrameLocks xmlns:a="http://schemas.openxmlformats.org/drawingml/2006/main" noChangeAspect="1"/>
+            </wp:cNvGraphicFramePr>
+            <a:graphic xmlns:a="http://schemas.openxmlformats.org/drawingml/2006/main">
+              <a:graphicData uri="http://schemas.openxmlformats.org/drawingml/2006/picture">
+                <pic:pic xmlns:pic="http://schemas.openxmlformats.org/drawingml/2006/picture">
+                  <pic:nvPicPr>
+                    <pic:cNvPr id="0" name="presupuesto.png"/>
+                    <pic:cNvPicPr/>
+                  </pic:nvPicPr>
+                  <pic:blipFill>
+                    <a:blip r:embed="rId53">
+                      <a:extLst>
+                        <a:ext uri="{28A0092B-C50C-407E-A947-70E740481C1C}">
+                          <a14:useLocalDpi xmlns:a14="http://schemas.microsoft.com/office/drawing/2010/main" val="0"/>
+                        </a:ext>
+                      </a:extLst>
+                    </a:blip>
+                    <a:stretch>
+                      <a:fillRect/>
+                    </a:stretch>
+                  </pic:blipFill>
+                  <pic:spPr>
+                    <a:xfrm>
+                      <a:off x="0" y="0"/>
+                      <a:ext cx="5350044" cy="7668632"/>
+                    </a:xfrm>
+                    <a:prstGeom prst="rect">
+                      <a:avLst/>
+                    </a:prstGeom>
+                  </pic:spPr>
+                </pic:pic>
+              </a:graphicData>
+            </a:graphic>
+          </wp:inline>
+        </w:drawing>
+      </w:r>
+    </w:p>
+    <w:p>
+      <w:pPr>
+        <w:pStyle w:val="SubIntroduccionConclusion"/>
+      </w:pPr>
+      <w:bookmarkStart w:id="78" w:name="_Toc12204767"/>
+      <w:r>
+        <w:lastRenderedPageBreak/>
+        <w:t>Opinión</w:t>
+      </w:r>
+      <w:r>
+        <w:t xml:space="preserve"> personal</w:t>
+      </w:r>
+      <w:bookmarkEnd w:id="78"/>
+    </w:p>
+    <w:p>
+      <w:pPr>
+        <w:spacing w:line="360" w:lineRule="auto"/>
+        <w:ind w:firstLine="709"/>
+        <w:jc w:val="both"/>
+        <w:rPr>
+          <w:lang w:val="es-ES"/>
+        </w:rPr>
+      </w:pPr>
+    </w:p>
+    <w:p>
+      <w:pPr>
+        <w:spacing w:line="360" w:lineRule="auto"/>
+        <w:ind w:firstLine="709"/>
+        <w:jc w:val="both"/>
+        <w:rPr>
+          <w:lang w:val="es-ES"/>
+        </w:rPr>
+      </w:pPr>
       <w:r>
         <w:rPr>
           <w:lang w:val="es-ES"/>
@@ -23662,7 +24458,7 @@
           <w:lang w:val="en-GB"/>
         </w:rPr>
       </w:pPr>
-      <w:bookmarkStart w:id="78" w:name="_Toc12204768"/>
+      <w:bookmarkStart w:id="79" w:name="_Toc12204768"/>
       <w:proofErr w:type="spellStart"/>
       <w:r>
         <w:rPr>
@@ -23685,7 +24481,7 @@
         </w:rPr>
         <w:t>referencias</w:t>
       </w:r>
-      <w:bookmarkEnd w:id="78"/>
+      <w:bookmarkEnd w:id="79"/>
       <w:proofErr w:type="spellEnd"/>
     </w:p>
     <w:p>
@@ -23728,7 +24524,7 @@
         </w:rPr>
         <w:t xml:space="preserve"> Fuente: </w:t>
       </w:r>
-      <w:hyperlink r:id="rId55" w:history="1">
+      <w:hyperlink r:id="rId54" w:history="1">
         <w:r>
           <w:rPr>
             <w:rStyle w:val="Hipervnculo"/>
@@ -23808,7 +24604,7 @@
         </w:rPr>
         <w:t xml:space="preserve">Fuente: </w:t>
       </w:r>
-      <w:hyperlink r:id="rId56" w:history="1">
+      <w:hyperlink r:id="rId55" w:history="1">
         <w:r>
           <w:rPr>
             <w:rStyle w:val="Hipervnculo"/>
@@ -23864,7 +24660,7 @@
         </w:rPr>
         <w:t xml:space="preserve"> Fuente: </w:t>
       </w:r>
-      <w:hyperlink r:id="rId57" w:history="1">
+      <w:hyperlink r:id="rId56" w:history="1">
         <w:r>
           <w:rPr>
             <w:rStyle w:val="Hipervnculo"/>
@@ -24152,7 +24948,7 @@
         </w:rPr>
         <w:t xml:space="preserve"> Fuente: </w:t>
       </w:r>
-      <w:hyperlink r:id="rId58" w:history="1">
+      <w:hyperlink r:id="rId57" w:history="1">
         <w:r>
           <w:rPr>
             <w:rStyle w:val="Hipervnculo"/>
@@ -24349,7 +25145,7 @@
         </w:rPr>
         <w:t xml:space="preserve"> Fuente: </w:t>
       </w:r>
-      <w:hyperlink r:id="rId59" w:history="1">
+      <w:hyperlink r:id="rId58" w:history="1">
         <w:r>
           <w:rPr>
             <w:rStyle w:val="Hipervnculo"/>
@@ -24589,7 +25385,7 @@
         </w:rPr>
         <w:t xml:space="preserve"> Fuente: </w:t>
       </w:r>
-      <w:hyperlink r:id="rId60" w:history="1">
+      <w:hyperlink r:id="rId59" w:history="1">
         <w:r>
           <w:rPr>
             <w:rStyle w:val="Hipervnculo"/>
@@ -24711,7 +25507,7 @@
         </w:rPr>
         <w:t xml:space="preserve"> Fuente: </w:t>
       </w:r>
-      <w:hyperlink r:id="rId61" w:history="1">
+      <w:hyperlink r:id="rId60" w:history="1">
         <w:r>
           <w:rPr>
             <w:rStyle w:val="Hipervnculo"/>
@@ -24873,7 +25669,7 @@
         </w:rPr>
         <w:t xml:space="preserve"> Fuente: </w:t>
       </w:r>
-      <w:hyperlink r:id="rId62" w:history="1">
+      <w:hyperlink r:id="rId61" w:history="1">
         <w:r>
           <w:rPr>
             <w:rStyle w:val="Hipervnculo"/>
@@ -24957,7 +25753,7 @@
         </w:rPr>
         <w:t xml:space="preserve"> Fuente: </w:t>
       </w:r>
-      <w:hyperlink r:id="rId63" w:history="1">
+      <w:hyperlink r:id="rId62" w:history="1">
         <w:r>
           <w:rPr>
             <w:rStyle w:val="Hipervnculo"/>
@@ -25059,7 +25855,7 @@
         </w:rPr>
         <w:t xml:space="preserve"> Fuente: </w:t>
       </w:r>
-      <w:hyperlink r:id="rId64" w:history="1">
+      <w:hyperlink r:id="rId63" w:history="1">
         <w:r>
           <w:rPr>
             <w:rStyle w:val="Hipervnculo"/>
@@ -25163,7 +25959,7 @@
         </w:rPr>
         <w:t xml:space="preserve"> Fuente: </w:t>
       </w:r>
-      <w:hyperlink r:id="rId65" w:history="1">
+      <w:hyperlink r:id="rId64" w:history="1">
         <w:r>
           <w:rPr>
             <w:rStyle w:val="Hipervnculo"/>
@@ -25281,7 +26077,7 @@
         </w:rPr>
         <w:t xml:space="preserve"> Fuente: </w:t>
       </w:r>
-      <w:hyperlink r:id="rId66" w:history="1">
+      <w:hyperlink r:id="rId65" w:history="1">
         <w:r>
           <w:rPr>
             <w:rStyle w:val="Hipervnculo"/>
@@ -25377,7 +26173,7 @@
         </w:rPr>
         <w:t xml:space="preserve"> Fuente: </w:t>
       </w:r>
-      <w:hyperlink r:id="rId67" w:history="1">
+      <w:hyperlink r:id="rId66" w:history="1">
         <w:r>
           <w:rPr>
             <w:rStyle w:val="Hipervnculo"/>
@@ -25497,7 +26293,7 @@
         </w:rPr>
         <w:t xml:space="preserve"> Fuente: </w:t>
       </w:r>
-      <w:hyperlink r:id="rId68" w:history="1">
+      <w:hyperlink r:id="rId67" w:history="1">
         <w:r>
           <w:rPr>
             <w:rStyle w:val="Hipervnculo"/>
@@ -25637,7 +26433,7 @@
         </w:rPr>
         <w:t xml:space="preserve"> Fuente: </w:t>
       </w:r>
-      <w:hyperlink r:id="rId69" w:history="1">
+      <w:hyperlink r:id="rId68" w:history="1">
         <w:r>
           <w:rPr>
             <w:rStyle w:val="Hipervnculo"/>
@@ -25727,7 +26523,7 @@
         </w:rPr>
         <w:t xml:space="preserve"> Fuente: </w:t>
       </w:r>
-      <w:hyperlink r:id="rId70" w:history="1">
+      <w:hyperlink r:id="rId69" w:history="1">
         <w:r>
           <w:rPr>
             <w:rStyle w:val="Hipervnculo"/>
@@ -25811,7 +26607,7 @@
         </w:rPr>
         <w:t xml:space="preserve"> Fuente: </w:t>
       </w:r>
-      <w:hyperlink r:id="rId71" w:history="1">
+      <w:hyperlink r:id="rId70" w:history="1">
         <w:r>
           <w:rPr>
             <w:rStyle w:val="Hipervnculo"/>
@@ -25881,7 +26677,7 @@
         </w:rPr>
         <w:t xml:space="preserve">Fuente: </w:t>
       </w:r>
-      <w:hyperlink r:id="rId72" w:history="1">
+      <w:hyperlink r:id="rId71" w:history="1">
         <w:r>
           <w:rPr>
             <w:rStyle w:val="Hipervnculo"/>
@@ -25995,7 +26791,7 @@
         </w:rPr>
         <w:t xml:space="preserve">Fuente: </w:t>
       </w:r>
-      <w:hyperlink r:id="rId73" w:history="1">
+      <w:hyperlink r:id="rId72" w:history="1">
         <w:r>
           <w:rPr>
             <w:rStyle w:val="Hipervnculo"/>
@@ -26107,7 +26903,7 @@
         </w:rPr>
         <w:t xml:space="preserve"> Fuente: </w:t>
       </w:r>
-      <w:hyperlink r:id="rId74" w:history="1">
+      <w:hyperlink r:id="rId73" w:history="1">
         <w:r>
           <w:rPr>
             <w:rStyle w:val="Hipervnculo"/>
@@ -26215,7 +27011,7 @@
         </w:rPr>
         <w:t xml:space="preserve"> Fuente: </w:t>
       </w:r>
-      <w:hyperlink r:id="rId75" w:history="1">
+      <w:hyperlink r:id="rId74" w:history="1">
         <w:r>
           <w:rPr>
             <w:rStyle w:val="Hipervnculo"/>
@@ -26285,7 +27081,7 @@
         </w:rPr>
         <w:t xml:space="preserve"> Fuente: </w:t>
       </w:r>
-      <w:hyperlink r:id="rId76" w:history="1">
+      <w:hyperlink r:id="rId75" w:history="1">
         <w:r>
           <w:rPr>
             <w:rStyle w:val="Hipervnculo"/>
@@ -26355,7 +27151,7 @@
         </w:rPr>
         <w:t xml:space="preserve"> Fuente: </w:t>
       </w:r>
-      <w:hyperlink r:id="rId77" w:history="1">
+      <w:hyperlink r:id="rId76" w:history="1">
         <w:r>
           <w:rPr>
             <w:rStyle w:val="Hipervnculo"/>
@@ -26471,7 +27267,7 @@
         </w:rPr>
         <w:t xml:space="preserve"> Fuente: </w:t>
       </w:r>
-      <w:hyperlink r:id="rId78" w:history="1">
+      <w:hyperlink r:id="rId77" w:history="1">
         <w:r>
           <w:rPr>
             <w:rStyle w:val="Hipervnculo"/>
@@ -26984,7 +27780,7 @@
         </w:rPr>
         <w:t xml:space="preserve"> Fuente: </w:t>
       </w:r>
-      <w:hyperlink r:id="rId79" w:history="1">
+      <w:hyperlink r:id="rId78" w:history="1">
         <w:r>
           <w:rPr>
             <w:rStyle w:val="Hipervnculo"/>
@@ -27519,7 +28315,7 @@
         </w:rPr>
         <w:t xml:space="preserve"> Fuente: </w:t>
       </w:r>
-      <w:hyperlink r:id="rId80" w:history="1">
+      <w:hyperlink r:id="rId79" w:history="1">
         <w:r>
           <w:rPr>
             <w:rStyle w:val="Hipervnculo"/>
@@ -27606,7 +28402,7 @@
         </w:rPr>
         <w:t xml:space="preserve"> Fuente: </w:t>
       </w:r>
-      <w:hyperlink r:id="rId81" w:history="1">
+      <w:hyperlink r:id="rId80" w:history="1">
         <w:r>
           <w:rPr>
             <w:rStyle w:val="Hipervnculo"/>
@@ -27683,7 +28479,7 @@
         </w:rPr>
         <w:t xml:space="preserve">Fuente: </w:t>
       </w:r>
-      <w:hyperlink r:id="rId82" w:anchor="topic=" w:history="1">
+      <w:hyperlink r:id="rId81" w:anchor="topic=" w:history="1">
         <w:r>
           <w:rPr>
             <w:rStyle w:val="Hipervnculo"/>
@@ -27766,7 +28562,7 @@
         </w:rPr>
         <w:t xml:space="preserve">[Online]. Fuente: </w:t>
       </w:r>
-      <w:hyperlink r:id="rId83" w:history="1">
+      <w:hyperlink r:id="rId82" w:history="1">
         <w:r>
           <w:rPr>
             <w:rStyle w:val="Hipervnculo"/>
@@ -27781,13 +28577,17 @@
         <w:pStyle w:val="Anexos"/>
         <w:rPr>
           <w:rFonts w:ascii="Trebuchet MS" w:hAnsi="Trebuchet MS"/>
-          <w:lang w:val="es-ES"/>
-        </w:rPr>
-      </w:pPr>
-      <w:bookmarkStart w:id="79" w:name="_Toc12204769"/>
+          <w:sz w:val="56"/>
+          <w:szCs w:val="56"/>
+          <w:lang w:val="es-ES"/>
+        </w:rPr>
+      </w:pPr>
+      <w:bookmarkStart w:id="80" w:name="_Toc12204769"/>
       <w:r>
         <w:rPr>
           <w:rFonts w:ascii="Trebuchet MS" w:hAnsi="Trebuchet MS"/>
+          <w:sz w:val="56"/>
+          <w:szCs w:val="56"/>
           <w:lang w:val="es-ES"/>
         </w:rPr>
         <w:lastRenderedPageBreak/>
@@ -27796,6 +28596,8 @@
       <w:r>
         <w:rPr>
           <w:rFonts w:ascii="Trebuchet MS" w:hAnsi="Trebuchet MS"/>
+          <w:sz w:val="56"/>
+          <w:szCs w:val="56"/>
           <w:lang w:val="es-ES"/>
         </w:rPr>
         <w:t>B</w:t>
@@ -27803,28 +28605,484 @@
       <w:r>
         <w:rPr>
           <w:rFonts w:ascii="Trebuchet MS" w:hAnsi="Trebuchet MS"/>
+          <w:sz w:val="56"/>
+          <w:szCs w:val="56"/>
           <w:lang w:val="es-ES"/>
         </w:rPr>
         <w:t>: Manual de usuario</w:t>
       </w:r>
-      <w:bookmarkEnd w:id="79"/>
-    </w:p>
-    <w:p>
-      <w:pPr>
-        <w:rPr>
-          <w:sz w:val="72"/>
-          <w:lang w:val="es-ES"/>
-        </w:rPr>
-      </w:pPr>
-    </w:p>
-    <w:p>
-      <w:pPr>
-        <w:rPr>
-          <w:sz w:val="72"/>
-          <w:lang w:val="es-ES"/>
-        </w:rPr>
-      </w:pPr>
-    </w:p>
+      <w:bookmarkEnd w:id="80"/>
+    </w:p>
+    <w:p>
+      <w:pPr>
+        <w:rPr>
+          <w:lang w:val="es-ES"/>
+        </w:rPr>
+      </w:pPr>
+    </w:p>
+    <w:p>
+      <w:pPr>
+        <w:spacing w:line="360" w:lineRule="auto"/>
+        <w:ind w:firstLine="709"/>
+        <w:jc w:val="both"/>
+      </w:pPr>
+      <w:r>
+        <w:t>Se hace necesaria una explicación a modo de guía de usuario de las distintas partes a tener en cuenta a la hora del uso y configuración de la aplicación desarrollada en este proyecto.</w:t>
+      </w:r>
+      <w:r>
+        <w:t xml:space="preserve"> Este manual de usuario está dedicado a aquellos usuarios encargados de administrar tanto el sistema como el servidor virtual.</w:t>
+      </w:r>
+    </w:p>
+    <w:p>
+      <w:pPr>
+        <w:spacing w:line="360" w:lineRule="auto"/>
+        <w:ind w:firstLine="709"/>
+        <w:jc w:val="both"/>
+      </w:pPr>
+      <w:r>
+        <w:t xml:space="preserve">Cabe recordar que todos los cambios realizados sobre las reservas en la aplicación por parte de los administradores </w:t>
+      </w:r>
+      <w:proofErr w:type="gramStart"/>
+      <w:r>
+        <w:t>queda</w:t>
+      </w:r>
+      <w:proofErr w:type="gramEnd"/>
+      <w:r>
+        <w:t xml:space="preserve"> reflejado en tiempo real sobre los horarios oficiales de las asignaturas correspondientes pudiendo llevar a confusión a los usuarios de estos segundos si no se utiliza con cautela. Sin embargo, en ningún momento cabe la posibilidad de realizar un borrado total de los horarios oficiales por razones de seguridad, solo se trabaja con eventos individuales.</w:t>
+      </w:r>
+    </w:p>
+    <w:p>
+      <w:pPr>
+        <w:pStyle w:val="SubIntroduccionConclusion"/>
+      </w:pPr>
+      <w:r>
+        <w:t>Reservas</w:t>
+      </w:r>
+    </w:p>
+    <w:p/>
+    <w:p>
+      <w:pPr>
+        <w:pStyle w:val="Prrafodelista"/>
+        <w:numPr>
+          <w:ilvl w:val="0"/>
+          <w:numId w:val="14"/>
+        </w:numPr>
+        <w:spacing w:line="360" w:lineRule="auto"/>
+        <w:ind w:left="0" w:firstLine="0"/>
+        <w:jc w:val="both"/>
+      </w:pPr>
+      <w:r>
+        <w:rPr>
+          <w:b/>
+          <w:lang w:val="es-ES"/>
+        </w:rPr>
+        <w:t>Creación:</w:t>
+      </w:r>
+      <w:r>
+        <w:rPr>
+          <w:lang w:val="es-ES"/>
+        </w:rPr>
+        <w:t xml:space="preserve"> </w:t>
+      </w:r>
+      <w:r>
+        <w:t xml:space="preserve">Bastaría con realizar una acción de </w:t>
+      </w:r>
+      <w:proofErr w:type="spellStart"/>
+      <w:r>
+        <w:t>click</w:t>
+      </w:r>
+      <w:proofErr w:type="spellEnd"/>
+      <w:r>
+        <w:t xml:space="preserve"> sobre la hora en que deseemos que comience nuestra reserva, arrastrando lateralmente el ratón hasta la hora en que deba finalizar dicha reserva. Como podemos observar, se ha resaltado en color rojo la zona seleccionada y la aplicación nos pide especificar el grado o máster y la asignatura a la que corresponde esta reserva, así como una descripción para el título del evento del calendario oficial.</w:t>
+      </w:r>
+    </w:p>
+    <w:p>
+      <w:pPr>
+        <w:spacing w:line="360" w:lineRule="auto"/>
+        <w:jc w:val="both"/>
+      </w:pPr>
+    </w:p>
+    <w:p>
+      <w:pPr>
+        <w:pStyle w:val="Prrafodelista"/>
+        <w:numPr>
+          <w:ilvl w:val="0"/>
+          <w:numId w:val="14"/>
+        </w:numPr>
+        <w:spacing w:line="360" w:lineRule="auto"/>
+        <w:ind w:left="0" w:firstLine="0"/>
+        <w:jc w:val="both"/>
+      </w:pPr>
+      <w:r>
+        <w:rPr>
+          <w:b/>
+        </w:rPr>
+        <w:t>Edición:</w:t>
+      </w:r>
+      <w:r>
+        <w:t xml:space="preserve"> Buscamos el día en que se sitúe la reserva a través de la herramienta de filtros de la izquierda de la pantalla, y realizamos una acción de </w:t>
+      </w:r>
+      <w:proofErr w:type="spellStart"/>
+      <w:r>
+        <w:t>click</w:t>
+      </w:r>
+      <w:proofErr w:type="spellEnd"/>
+      <w:r>
+        <w:t xml:space="preserve"> sobre dicha reserva situada en la fila del espacio correspondiente. Se nos mostrará la información de la reserva, con paneles de edición para realizar los cambios pertinentes. Una vez finalizados los cambios, pulsamos en guardar.</w:t>
+      </w:r>
+    </w:p>
+    <w:p>
+      <w:pPr>
+        <w:spacing w:line="360" w:lineRule="auto"/>
+        <w:jc w:val="both"/>
+      </w:pPr>
+    </w:p>
+    <w:p>
+      <w:pPr>
+        <w:pStyle w:val="Prrafodelista"/>
+        <w:numPr>
+          <w:ilvl w:val="0"/>
+          <w:numId w:val="14"/>
+        </w:numPr>
+        <w:spacing w:line="360" w:lineRule="auto"/>
+        <w:ind w:left="0" w:firstLine="0"/>
+        <w:jc w:val="both"/>
+      </w:pPr>
+      <w:r>
+        <w:rPr>
+          <w:b/>
+        </w:rPr>
+        <w:t>Eliminación:</w:t>
+      </w:r>
+      <w:r>
+        <w:t xml:space="preserve"> se realiza igual que el paso de edición pero en el momento de editar la reserva, pulsamos el botón rojo para su eliminación.</w:t>
+      </w:r>
+    </w:p>
+    <w:p>
+      <w:pPr>
+        <w:pStyle w:val="Prrafodelista"/>
+        <w:spacing w:line="360" w:lineRule="auto"/>
+        <w:ind w:left="0"/>
+        <w:jc w:val="both"/>
+      </w:pPr>
+    </w:p>
+    <w:p>
+      <w:pPr>
+        <w:spacing w:line="360" w:lineRule="auto"/>
+        <w:ind w:firstLine="708"/>
+        <w:jc w:val="both"/>
+      </w:pPr>
+      <w:r>
+        <w:t>Todos los pasos se aplican automáticamente sobre los calendarios. Prestar especial atención a la eliminación de reservas.</w:t>
+      </w:r>
+    </w:p>
+    <w:p>
+      <w:pPr>
+        <w:pStyle w:val="SubIntroduccionConclusion"/>
+      </w:pPr>
+      <w:r>
+        <w:t>Configuración</w:t>
+      </w:r>
+    </w:p>
+    <w:p/>
+    <w:p>
+      <w:pPr>
+        <w:spacing w:line="360" w:lineRule="auto"/>
+        <w:ind w:firstLine="709"/>
+        <w:jc w:val="both"/>
+      </w:pPr>
+      <w:r>
+        <w:t>Este proceso se realizará anualmente, después de la finalización de cada curso académico y de tener finalizados los horarios en Google Calendar.</w:t>
+      </w:r>
+    </w:p>
+    <w:p>
+      <w:pPr>
+        <w:spacing w:line="360" w:lineRule="auto"/>
+        <w:ind w:firstLine="709"/>
+        <w:jc w:val="both"/>
+      </w:pPr>
+      <w:r>
+        <w:t>Para la configuración de la aplicación tan solo habría que acceder al servidor virtual localizado en la dirección pertinente a través de</w:t>
+      </w:r>
+      <w:r>
+        <w:t xml:space="preserve"> </w:t>
+      </w:r>
+      <w:r>
+        <w:t>SSH</w:t>
+      </w:r>
+      <w:r>
+        <w:t xml:space="preserve"> y detener el proceso correspondiente a nuestra aplicación. Una vez detenido dicho proceso,</w:t>
+      </w:r>
+      <w:r>
+        <w:t xml:space="preserve"> cambiar el archivo “</w:t>
+      </w:r>
+      <w:proofErr w:type="spellStart"/>
+      <w:r>
+        <w:rPr>
+          <w:i/>
+        </w:rPr>
+        <w:t>config.json</w:t>
+      </w:r>
+      <w:proofErr w:type="spellEnd"/>
+      <w:r>
+        <w:t xml:space="preserve">” </w:t>
+      </w:r>
+      <w:r>
+        <w:t>en caso de que deseemos añadir, editar o eliminar tanto asignaturas como espacios de la aplicaci</w:t>
+      </w:r>
+      <w:r>
+        <w:t xml:space="preserve">ón, así como para editar la fecha de </w:t>
+      </w:r>
+      <w:proofErr w:type="spellStart"/>
+      <w:r>
+        <w:t>init</w:t>
+      </w:r>
+      <w:proofErr w:type="spellEnd"/>
+      <w:r>
+        <w:t>, punto desde el que se extraen los horarios de las asignaturas, con la siguiente nomenclatura.</w:t>
+      </w:r>
+    </w:p>
+    <w:p>
+      <w:pPr>
+        <w:spacing w:line="360" w:lineRule="auto"/>
+        <w:ind w:firstLine="708"/>
+        <w:jc w:val="both"/>
+      </w:pPr>
+      <w:r>
+        <w:t>“</w:t>
+      </w:r>
+      <w:proofErr w:type="spellStart"/>
+      <w:r>
+        <w:t>yyyy</w:t>
+      </w:r>
+      <w:proofErr w:type="spellEnd"/>
+      <w:r>
+        <w:t>-mm-</w:t>
+      </w:r>
+      <w:proofErr w:type="spellStart"/>
+      <w:r>
+        <w:t>dd</w:t>
+      </w:r>
+      <w:proofErr w:type="spellEnd"/>
+      <w:r>
+        <w:t>”</w:t>
+      </w:r>
+    </w:p>
+    <w:p>
+      <w:pPr>
+        <w:pStyle w:val="Prrafodelista"/>
+        <w:numPr>
+          <w:ilvl w:val="1"/>
+          <w:numId w:val="16"/>
+        </w:numPr>
+        <w:spacing w:line="360" w:lineRule="auto"/>
+        <w:jc w:val="both"/>
+      </w:pPr>
+      <w:proofErr w:type="spellStart"/>
+      <w:r>
+        <w:t>yyyy</w:t>
+      </w:r>
+      <w:proofErr w:type="spellEnd"/>
+      <w:r>
+        <w:t>: segundo año del curso académico a fecha de la configuración.</w:t>
+      </w:r>
+    </w:p>
+    <w:p>
+      <w:pPr>
+        <w:pStyle w:val="Prrafodelista"/>
+        <w:numPr>
+          <w:ilvl w:val="1"/>
+          <w:numId w:val="16"/>
+        </w:numPr>
+        <w:spacing w:line="360" w:lineRule="auto"/>
+        <w:jc w:val="both"/>
+      </w:pPr>
+      <w:r>
+        <w:t>mm: mes, usualmente será septiembre.</w:t>
+      </w:r>
+    </w:p>
+    <w:p>
+      <w:pPr>
+        <w:pStyle w:val="Prrafodelista"/>
+        <w:numPr>
+          <w:ilvl w:val="1"/>
+          <w:numId w:val="17"/>
+        </w:numPr>
+        <w:spacing w:line="360" w:lineRule="auto"/>
+        <w:jc w:val="both"/>
+      </w:pPr>
+      <w:proofErr w:type="spellStart"/>
+      <w:r>
+        <w:t>dd</w:t>
+      </w:r>
+      <w:proofErr w:type="spellEnd"/>
+      <w:r>
+        <w:t>: día, usualmente se partirá del día 1.</w:t>
+      </w:r>
+    </w:p>
+    <w:p>
+      <w:pPr>
+        <w:spacing w:line="360" w:lineRule="auto"/>
+        <w:ind w:firstLine="709"/>
+        <w:jc w:val="both"/>
+      </w:pPr>
+      <w:r>
+        <w:t>Ejemplo:</w:t>
+      </w:r>
+    </w:p>
+    <w:p>
+      <w:pPr>
+        <w:spacing w:line="360" w:lineRule="auto"/>
+        <w:ind w:firstLine="708"/>
+        <w:jc w:val="both"/>
+      </w:pPr>
+      <w:r>
+        <w:t>"2019-0</w:t>
+      </w:r>
+      <w:r>
+        <w:t>9</w:t>
+      </w:r>
+      <w:r>
+        <w:t>-01"</w:t>
+      </w:r>
+      <w:r>
+        <w:t xml:space="preserve"> </w:t>
+      </w:r>
+      <w:r>
+        <w:sym w:font="Wingdings" w:char="F0E0"/>
+      </w:r>
+      <w:r>
+        <w:t xml:space="preserve"> Configuración realizada durante el curso 2018/</w:t>
+      </w:r>
+      <w:r>
+        <w:rPr>
+          <w:b/>
+        </w:rPr>
+        <w:t>2019</w:t>
+      </w:r>
+      <w:r>
+        <w:t xml:space="preserve"> para ser utilizada durante el 2019/2020. Sacaría los eventos desde el 1 de septiembre de 2019.</w:t>
+      </w:r>
+    </w:p>
+    <w:p>
+      <w:pPr>
+        <w:spacing w:line="360" w:lineRule="auto"/>
+        <w:ind w:firstLine="709"/>
+        <w:jc w:val="both"/>
+      </w:pPr>
+      <w:r>
+        <w:t>Una vez realizadas estas modificaciones, debemos ejecutar el archivo “</w:t>
+      </w:r>
+      <w:r>
+        <w:rPr>
+          <w:i/>
+        </w:rPr>
+        <w:t>cr</w:t>
+      </w:r>
+      <w:r>
+        <w:rPr>
+          <w:i/>
+        </w:rPr>
+        <w:t>e</w:t>
+      </w:r>
+      <w:r>
+        <w:rPr>
+          <w:i/>
+        </w:rPr>
+        <w:t>ate.jar</w:t>
+      </w:r>
+      <w:r>
+        <w:rPr>
+          <w:i/>
+        </w:rPr>
+        <w:t>”</w:t>
+      </w:r>
+      <w:r>
+        <w:t xml:space="preserve"> que reconstruirá nuestra base de datos y aplicará la modificación de la configuración a la aplicación. Detenemos de nuevo el proceso de ejecución.</w:t>
+      </w:r>
+    </w:p>
+    <w:p>
+      <w:pPr>
+        <w:spacing w:line="360" w:lineRule="auto"/>
+        <w:ind w:firstLine="709"/>
+        <w:jc w:val="both"/>
+      </w:pPr>
+      <w:r>
+        <w:lastRenderedPageBreak/>
+        <w:t xml:space="preserve"> En este punto queda ejecutar el archivo </w:t>
+      </w:r>
+      <w:r>
+        <w:rPr>
+          <w:i/>
+        </w:rPr>
+        <w:t>“use</w:t>
+      </w:r>
+      <w:r>
+        <w:rPr>
+          <w:i/>
+        </w:rPr>
+        <w:t>.jar</w:t>
+      </w:r>
+      <w:r>
+        <w:rPr>
+          <w:i/>
+        </w:rPr>
+        <w:t>”</w:t>
+      </w:r>
+      <w:r>
+        <w:t>, que quedará encendido hasta la próxima modificación.</w:t>
+      </w:r>
+    </w:p>
+    <w:p>
+      <w:pPr>
+        <w:spacing w:line="360" w:lineRule="auto"/>
+        <w:ind w:firstLine="709"/>
+        <w:jc w:val="both"/>
+      </w:pPr>
+      <w:r>
+        <w:t xml:space="preserve">Solo restaría volver a darles permisos a los administradores, ya que se ha restablecido por completo la base de datos. </w:t>
+      </w:r>
+      <w:r>
+        <w:t>Esto se consigue accediendo a la base de datos local y cambiando la tabla “</w:t>
+      </w:r>
+      <w:proofErr w:type="spellStart"/>
+      <w:r>
+        <w:rPr>
+          <w:i/>
+        </w:rPr>
+        <w:t>user_role</w:t>
+      </w:r>
+      <w:proofErr w:type="spellEnd"/>
+      <w:r>
+        <w:rPr>
+          <w:i/>
+        </w:rPr>
+        <w:t>”</w:t>
+      </w:r>
+      <w:r>
+        <w:t>, en la fila correspondiente a la ID del usuario al que queremos dar poderes de administrador. Una vez encontrada la ID se cambia el rol de “1” a “2”. El usuario ya sería un administrador.</w:t>
+      </w:r>
+    </w:p>
+    <w:p>
+      <w:pPr>
+        <w:spacing w:line="360" w:lineRule="auto"/>
+        <w:ind w:firstLine="709"/>
+        <w:jc w:val="both"/>
+      </w:pPr>
+      <w:r>
+        <w:t xml:space="preserve">En caso de que no aparezca ningún usuario en la tabla correspondiente a estos, debemos </w:t>
+      </w:r>
+      <w:proofErr w:type="spellStart"/>
+      <w:r>
+        <w:t>logear</w:t>
+      </w:r>
+      <w:proofErr w:type="spellEnd"/>
+      <w:r>
+        <w:t xml:space="preserve"> en la aplicación a través de su dirección. Una vez dentro ya existiría el usuario dentro de la tabla nombrada anteriormente.</w:t>
+      </w:r>
+    </w:p>
+    <w:p/>
+    <w:p/>
     <w:sectPr>
       <w:pgSz w:w="11900" w:h="16840"/>
       <w:pgMar w:top="1418" w:right="1134" w:bottom="1418" w:left="1985" w:header="709" w:footer="709" w:gutter="0"/>
@@ -27855,69 +29113,6 @@
 </w:endnotes>
 </file>
 
-<file path=word/footer1.xml><?xml version="1.0" encoding="utf-8"?>
-<w:ftr xmlns:wpc="http://schemas.microsoft.com/office/word/2010/wordprocessingCanvas" xmlns:mc="http://schemas.openxmlformats.org/markup-compatibility/2006" xmlns:o="urn:schemas-microsoft-com:office:office" xmlns:r="http://schemas.openxmlformats.org/officeDocument/2006/relationships" xmlns:m="http://schemas.openxmlformats.org/officeDocument/2006/math" xmlns:v="urn:schemas-microsoft-com:vml" xmlns:wp14="http://schemas.microsoft.com/office/word/2010/wordprocessingDrawing" xmlns:wp="http://schemas.openxmlformats.org/drawingml/2006/wordprocessingDrawing" xmlns:w10="urn:schemas-microsoft-com:office:word" xmlns:w="http://schemas.openxmlformats.org/wordprocessingml/2006/main" xmlns:w14="http://schemas.microsoft.com/office/word/2010/wordml" xmlns:wpg="http://schemas.microsoft.com/office/word/2010/wordprocessingGroup" xmlns:wpi="http://schemas.microsoft.com/office/word/2010/wordprocessingInk" xmlns:wne="http://schemas.microsoft.com/office/word/2006/wordml" xmlns:wps="http://schemas.microsoft.com/office/word/2010/wordprocessingShape" mc:Ignorable="w14 wp14">
-  <w:p>
-    <w:pPr>
-      <w:pStyle w:val="Piedepgina"/>
-      <w:framePr w:wrap="around" w:vAnchor="text" w:hAnchor="margin" w:xAlign="right" w:y="1"/>
-      <w:rPr>
-        <w:rStyle w:val="Nmerodepgina"/>
-      </w:rPr>
-    </w:pPr>
-    <w:r>
-      <w:rPr>
-        <w:rStyle w:val="Nmerodepgina"/>
-      </w:rPr>
-      <w:fldChar w:fldCharType="begin"/>
-    </w:r>
-    <w:r>
-      <w:rPr>
-        <w:rStyle w:val="Nmerodepgina"/>
-      </w:rPr>
-      <w:instrText xml:space="preserve">PAGE  </w:instrText>
-    </w:r>
-    <w:r>
-      <w:rPr>
-        <w:rStyle w:val="Nmerodepgina"/>
-      </w:rPr>
-      <w:fldChar w:fldCharType="end"/>
-    </w:r>
-  </w:p>
-  <w:p>
-    <w:pPr>
-      <w:pStyle w:val="Piedepgina"/>
-      <w:ind w:right="360"/>
-    </w:pPr>
-  </w:p>
-</w:ftr>
-</file>
-
-<file path=word/footer2.xml><?xml version="1.0" encoding="utf-8"?>
-<w:ftr xmlns:wpc="http://schemas.microsoft.com/office/word/2010/wordprocessingCanvas" xmlns:mc="http://schemas.openxmlformats.org/markup-compatibility/2006" xmlns:o="urn:schemas-microsoft-com:office:office" xmlns:r="http://schemas.openxmlformats.org/officeDocument/2006/relationships" xmlns:m="http://schemas.openxmlformats.org/officeDocument/2006/math" xmlns:v="urn:schemas-microsoft-com:vml" xmlns:wp14="http://schemas.microsoft.com/office/word/2010/wordprocessingDrawing" xmlns:wp="http://schemas.openxmlformats.org/drawingml/2006/wordprocessingDrawing" xmlns:w10="urn:schemas-microsoft-com:office:word" xmlns:w="http://schemas.openxmlformats.org/wordprocessingml/2006/main" xmlns:w14="http://schemas.microsoft.com/office/word/2010/wordml" xmlns:wpg="http://schemas.microsoft.com/office/word/2010/wordprocessingGroup" xmlns:wpi="http://schemas.microsoft.com/office/word/2010/wordprocessingInk" xmlns:wne="http://schemas.microsoft.com/office/word/2006/wordml" xmlns:wps="http://schemas.microsoft.com/office/word/2010/wordprocessingShape" mc:Ignorable="w14 wp14">
-  <w:p>
-    <w:pPr>
-      <w:pStyle w:val="Piedepgina"/>
-      <w:ind w:right="360"/>
-      <w:jc w:val="right"/>
-      <w:rPr>
-        <w:i/>
-        <w:sz w:val="18"/>
-        <w:szCs w:val="18"/>
-      </w:rPr>
-    </w:pPr>
-    <w:r>
-      <w:rPr>
-        <w:i/>
-        <w:sz w:val="18"/>
-        <w:szCs w:val="18"/>
-      </w:rPr>
-      <w:t>Alejandro Campos Calvo</w:t>
-    </w:r>
-  </w:p>
-</w:ftr>
-</file>
-
 <file path=word/footnotes.xml><?xml version="1.0" encoding="utf-8"?>
 <w:footnotes xmlns:wpc="http://schemas.microsoft.com/office/word/2010/wordprocessingCanvas" xmlns:mc="http://schemas.openxmlformats.org/markup-compatibility/2006" xmlns:o="urn:schemas-microsoft-com:office:office" xmlns:r="http://schemas.openxmlformats.org/officeDocument/2006/relationships" xmlns:m="http://schemas.openxmlformats.org/officeDocument/2006/math" xmlns:v="urn:schemas-microsoft-com:vml" xmlns:wp14="http://schemas.microsoft.com/office/word/2010/wordprocessingDrawing" xmlns:wp="http://schemas.openxmlformats.org/drawingml/2006/wordprocessingDrawing" xmlns:w10="urn:schemas-microsoft-com:office:word" xmlns:w="http://schemas.openxmlformats.org/wordprocessingml/2006/main" xmlns:w14="http://schemas.microsoft.com/office/word/2010/wordml" xmlns:wpg="http://schemas.microsoft.com/office/word/2010/wordprocessingGroup" xmlns:wpi="http://schemas.microsoft.com/office/word/2010/wordprocessingInk" xmlns:wne="http://schemas.microsoft.com/office/word/2006/wordml" xmlns:wps="http://schemas.microsoft.com/office/word/2010/wordprocessingShape" mc:Ignorable="w14 wp14">
   <w:footnote w:type="separator" w:id="-1">
@@ -27938,559 +29133,6 @@
 </file>
 
 <file path=word/header1.xml><?xml version="1.0" encoding="utf-8"?>
-<w:hdr xmlns:wpc="http://schemas.microsoft.com/office/word/2010/wordprocessingCanvas" xmlns:mc="http://schemas.openxmlformats.org/markup-compatibility/2006" xmlns:o="urn:schemas-microsoft-com:office:office" xmlns:r="http://schemas.openxmlformats.org/officeDocument/2006/relationships" xmlns:m="http://schemas.openxmlformats.org/officeDocument/2006/math" xmlns:v="urn:schemas-microsoft-com:vml" xmlns:wp14="http://schemas.microsoft.com/office/word/2010/wordprocessingDrawing" xmlns:wp="http://schemas.openxmlformats.org/drawingml/2006/wordprocessingDrawing" xmlns:w10="urn:schemas-microsoft-com:office:word" xmlns:w="http://schemas.openxmlformats.org/wordprocessingml/2006/main" xmlns:w14="http://schemas.microsoft.com/office/word/2010/wordml" xmlns:wpg="http://schemas.microsoft.com/office/word/2010/wordprocessingGroup" xmlns:wpi="http://schemas.microsoft.com/office/word/2010/wordprocessingInk" xmlns:wne="http://schemas.microsoft.com/office/word/2006/wordml" xmlns:wps="http://schemas.microsoft.com/office/word/2010/wordprocessingShape" mc:Ignorable="w14 wp14">
-  <w:p>
-    <w:pPr>
-      <w:jc w:val="right"/>
-      <w:rPr>
-        <w:b/>
-        <w:sz w:val="28"/>
-        <w:szCs w:val="28"/>
-      </w:rPr>
-    </w:pPr>
-    <w:r>
-      <w:rPr>
-        <w:b/>
-        <w:noProof/>
-        <w:sz w:val="28"/>
-        <w:szCs w:val="28"/>
-        <w:lang w:val="es-ES"/>
-      </w:rPr>
-      <w:drawing>
-        <wp:anchor distT="0" distB="0" distL="114300" distR="114300" simplePos="0" relativeHeight="251657728" behindDoc="0" locked="0" layoutInCell="1" allowOverlap="1" wp14:anchorId="7ADAFB10" wp14:editId="3DDE8CD9">
-          <wp:simplePos x="0" y="0"/>
-          <wp:positionH relativeFrom="column">
-            <wp:posOffset>5029200</wp:posOffset>
-          </wp:positionH>
-          <wp:positionV relativeFrom="page">
-            <wp:posOffset>328295</wp:posOffset>
-          </wp:positionV>
-          <wp:extent cx="1029335" cy="1235075"/>
-          <wp:effectExtent l="0" t="0" r="12065" b="9525"/>
-          <wp:wrapNone/>
-          <wp:docPr id="27" name="Imagen 2" descr="Macintosh HD:Users:ramon:Documents:Documentos:A-E:ESCUELA_rmn:EscuelaAAA:Escudos:EscudoEscuelaSinFondo.tif"/>
-          <wp:cNvGraphicFramePr>
-            <a:graphicFrameLocks xmlns:a="http://schemas.openxmlformats.org/drawingml/2006/main" noChangeAspect="1"/>
-          </wp:cNvGraphicFramePr>
-          <a:graphic xmlns:a="http://schemas.openxmlformats.org/drawingml/2006/main">
-            <a:graphicData uri="http://schemas.openxmlformats.org/drawingml/2006/picture">
-              <pic:pic xmlns:pic="http://schemas.openxmlformats.org/drawingml/2006/picture">
-                <pic:nvPicPr>
-                  <pic:cNvPr id="0" name="Imagen 2" descr="Macintosh HD:Users:ramon:Documents:Documentos:A-E:ESCUELA_rmn:EscuelaAAA:Escudos:EscudoEscuelaSinFondo.tif"/>
-                  <pic:cNvPicPr>
-                    <a:picLocks noChangeAspect="1" noChangeArrowheads="1"/>
-                  </pic:cNvPicPr>
-                </pic:nvPicPr>
-                <pic:blipFill>
-                  <a:blip r:embed="rId1">
-                    <a:extLst>
-                      <a:ext uri="{28A0092B-C50C-407E-A947-70E740481C1C}">
-                        <a14:useLocalDpi xmlns:a14="http://schemas.microsoft.com/office/drawing/2010/main" val="0"/>
-                      </a:ext>
-                    </a:extLst>
-                  </a:blip>
-                  <a:srcRect/>
-                  <a:stretch>
-                    <a:fillRect/>
-                  </a:stretch>
-                </pic:blipFill>
-                <pic:spPr bwMode="auto">
-                  <a:xfrm>
-                    <a:off x="0" y="0"/>
-                    <a:ext cx="1029335" cy="1235075"/>
-                  </a:xfrm>
-                  <a:prstGeom prst="rect">
-                    <a:avLst/>
-                  </a:prstGeom>
-                  <a:noFill/>
-                  <a:ln>
-                    <a:noFill/>
-                  </a:ln>
-                </pic:spPr>
-              </pic:pic>
-            </a:graphicData>
-          </a:graphic>
-          <wp14:sizeRelH relativeFrom="page">
-            <wp14:pctWidth>0</wp14:pctWidth>
-          </wp14:sizeRelH>
-          <wp14:sizeRelV relativeFrom="page">
-            <wp14:pctHeight>0</wp14:pctHeight>
-          </wp14:sizeRelV>
-        </wp:anchor>
-      </w:drawing>
-    </w:r>
-    <w:r>
-      <w:rPr>
-        <w:b/>
-        <w:noProof/>
-        <w:sz w:val="28"/>
-        <w:szCs w:val="28"/>
-        <w:lang w:val="es-ES"/>
-      </w:rPr>
-      <w:drawing>
-        <wp:anchor distT="0" distB="0" distL="114300" distR="114300" simplePos="0" relativeHeight="251656704" behindDoc="0" locked="0" layoutInCell="1" allowOverlap="1" wp14:anchorId="1DCE3A60" wp14:editId="0BA22AAD">
-          <wp:simplePos x="0" y="0"/>
-          <wp:positionH relativeFrom="column">
-            <wp:posOffset>-685800</wp:posOffset>
-          </wp:positionH>
-          <wp:positionV relativeFrom="page">
-            <wp:posOffset>328295</wp:posOffset>
-          </wp:positionV>
-          <wp:extent cx="2172335" cy="1185545"/>
-          <wp:effectExtent l="0" t="0" r="12065" b="8255"/>
-          <wp:wrapNone/>
-          <wp:docPr id="31" name="Imagen 31"/>
-          <wp:cNvGraphicFramePr>
-            <a:graphicFrameLocks xmlns:a="http://schemas.openxmlformats.org/drawingml/2006/main" noChangeAspect="1"/>
-          </wp:cNvGraphicFramePr>
-          <a:graphic xmlns:a="http://schemas.openxmlformats.org/drawingml/2006/main">
-            <a:graphicData uri="http://schemas.openxmlformats.org/drawingml/2006/picture">
-              <pic:pic xmlns:pic="http://schemas.openxmlformats.org/drawingml/2006/picture">
-                <pic:nvPicPr>
-                  <pic:cNvPr id="0" name="Imagen 3"/>
-                  <pic:cNvPicPr>
-                    <a:picLocks noChangeAspect="1" noChangeArrowheads="1"/>
-                  </pic:cNvPicPr>
-                </pic:nvPicPr>
-                <pic:blipFill>
-                  <a:blip r:embed="rId2">
-                    <a:extLst>
-                      <a:ext uri="{28A0092B-C50C-407E-A947-70E740481C1C}">
-                        <a14:useLocalDpi xmlns:a14="http://schemas.microsoft.com/office/drawing/2010/main" val="0"/>
-                      </a:ext>
-                    </a:extLst>
-                  </a:blip>
-                  <a:srcRect/>
-                  <a:stretch>
-                    <a:fillRect/>
-                  </a:stretch>
-                </pic:blipFill>
-                <pic:spPr bwMode="auto">
-                  <a:xfrm>
-                    <a:off x="0" y="0"/>
-                    <a:ext cx="2172335" cy="1185545"/>
-                  </a:xfrm>
-                  <a:prstGeom prst="rect">
-                    <a:avLst/>
-                  </a:prstGeom>
-                  <a:noFill/>
-                  <a:ln>
-                    <a:noFill/>
-                  </a:ln>
-                </pic:spPr>
-              </pic:pic>
-            </a:graphicData>
-          </a:graphic>
-          <wp14:sizeRelH relativeFrom="page">
-            <wp14:pctWidth>0</wp14:pctWidth>
-          </wp14:sizeRelH>
-          <wp14:sizeRelV relativeFrom="page">
-            <wp14:pctHeight>0</wp14:pctHeight>
-          </wp14:sizeRelV>
-        </wp:anchor>
-      </w:drawing>
-    </w:r>
-  </w:p>
-  <w:p>
-    <w:pPr>
-      <w:pStyle w:val="Encabezado"/>
-    </w:pPr>
-    <w:r>
-      <w:rPr>
-        <w:noProof/>
-        <w:lang w:val="es-ES"/>
-      </w:rPr>
-      <mc:AlternateContent>
-        <mc:Choice Requires="wps">
-          <w:drawing>
-            <wp:anchor distT="0" distB="0" distL="114300" distR="114300" simplePos="0" relativeHeight="251658752" behindDoc="0" locked="0" layoutInCell="1" allowOverlap="1" wp14:anchorId="674BF25B" wp14:editId="679D8025">
-              <wp:simplePos x="0" y="0"/>
-              <wp:positionH relativeFrom="column">
-                <wp:posOffset>-113665</wp:posOffset>
-              </wp:positionH>
-              <wp:positionV relativeFrom="paragraph">
-                <wp:posOffset>843915</wp:posOffset>
-              </wp:positionV>
-              <wp:extent cx="5486400" cy="2252980"/>
-              <wp:effectExtent l="0" t="0" r="0" b="7620"/>
-              <wp:wrapNone/>
-              <wp:docPr id="5" name="Cuadro de texto 5"/>
-              <wp:cNvGraphicFramePr>
-                <a:graphicFrameLocks xmlns:a="http://schemas.openxmlformats.org/drawingml/2006/main"/>
-              </wp:cNvGraphicFramePr>
-              <a:graphic xmlns:a="http://schemas.openxmlformats.org/drawingml/2006/main">
-                <a:graphicData uri="http://schemas.microsoft.com/office/word/2010/wordprocessingShape">
-                  <wps:wsp>
-                    <wps:cNvSpPr txBox="1">
-                      <a:spLocks/>
-                    </wps:cNvSpPr>
-                    <wps:spPr>
-                      <a:xfrm>
-                        <a:off x="0" y="0"/>
-                        <a:ext cx="5486400" cy="2252980"/>
-                      </a:xfrm>
-                      <a:prstGeom prst="rect">
-                        <a:avLst/>
-                      </a:prstGeom>
-                      <a:noFill/>
-                      <a:ln>
-                        <a:noFill/>
-                      </a:ln>
-                      <a:effectLst/>
-                      <a:extLst>
-                        <a:ext uri="{C572A759-6A51-4108-AA02-DFA0A04FC94B}">
-                          <ma14:wrappingTextBoxFlag xmlns="" xmlns:mo="http://schemas.microsoft.com/office/mac/office/2008/main" xmlns:mv="urn:schemas-microsoft-com:mac:vml" xmlns:o="urn:schemas-microsoft-com:office:office" xmlns:v="urn:schemas-microsoft-com:vml" xmlns:w10="urn:schemas-microsoft-com:office:word" xmlns:w="http://schemas.openxmlformats.org/wordprocessingml/2006/main" xmlns:ma14="http://schemas.microsoft.com/office/mac/drawingml/2011/main"/>
-                        </a:ext>
-                      </a:extLst>
-                    </wps:spPr>
-                    <wps:style>
-                      <a:lnRef idx="0">
-                        <a:schemeClr val="accent1"/>
-                      </a:lnRef>
-                      <a:fillRef idx="0">
-                        <a:schemeClr val="accent1"/>
-                      </a:fillRef>
-                      <a:effectRef idx="0">
-                        <a:schemeClr val="accent1"/>
-                      </a:effectRef>
-                      <a:fontRef idx="minor">
-                        <a:schemeClr val="dk1"/>
-                      </a:fontRef>
-                    </wps:style>
-                    <wps:txbx>
-                      <w:txbxContent>
-                        <w:p>
-                          <w:pPr>
-                            <w:jc w:val="center"/>
-                            <w:rPr>
-                              <w:b/>
-                              <w:sz w:val="32"/>
-                              <w:szCs w:val="32"/>
-                            </w:rPr>
-                          </w:pPr>
-                          <w:r>
-                            <w:rPr>
-                              <w:b/>
-                              <w:sz w:val="32"/>
-                              <w:szCs w:val="32"/>
-                            </w:rPr>
-                            <w:t>Escuela de Ingenierías</w:t>
-                          </w:r>
-                          <w:r>
-                            <w:rPr>
-                              <w:b/>
-                              <w:sz w:val="32"/>
-                              <w:szCs w:val="32"/>
-                            </w:rPr>
-                            <w:t xml:space="preserve"> I. I.</w:t>
-                          </w:r>
-                        </w:p>
-                        <w:p>
-                          <w:pPr>
-                            <w:jc w:val="center"/>
-                            <w:rPr>
-                              <w:b/>
-                              <w:sz w:val="32"/>
-                              <w:szCs w:val="32"/>
-                            </w:rPr>
-                          </w:pPr>
-                        </w:p>
-                        <w:p>
-                          <w:pPr>
-                            <w:jc w:val="center"/>
-                            <w:rPr>
-                              <w:b/>
-                              <w:sz w:val="32"/>
-                              <w:szCs w:val="32"/>
-                            </w:rPr>
-                          </w:pPr>
-                        </w:p>
-                        <w:p>
-                          <w:pPr>
-                            <w:jc w:val="center"/>
-                            <w:rPr>
-                              <w:b/>
-                              <w:sz w:val="32"/>
-                              <w:szCs w:val="32"/>
-                            </w:rPr>
-                          </w:pPr>
-                        </w:p>
-                        <w:p>
-                          <w:pPr>
-                            <w:jc w:val="center"/>
-                            <w:rPr>
-                              <w:b/>
-                              <w:sz w:val="32"/>
-                              <w:szCs w:val="32"/>
-                            </w:rPr>
-                          </w:pPr>
-                        </w:p>
-                        <w:p>
-                          <w:pPr>
-                            <w:jc w:val="center"/>
-                            <w:rPr>
-                              <w:b/>
-                              <w:sz w:val="32"/>
-                              <w:szCs w:val="32"/>
-                            </w:rPr>
-                          </w:pPr>
-                          <w:r>
-                            <w:rPr>
-                              <w:b/>
-                              <w:sz w:val="32"/>
-                              <w:szCs w:val="32"/>
-                            </w:rPr>
-                            <w:t>Industrial, Informática y Aeroespacial</w:t>
-                          </w:r>
-                        </w:p>
-                      </w:txbxContent>
-                    </wps:txbx>
-                    <wps:bodyPr rot="0" spcFirstLastPara="0" vertOverflow="overflow" horzOverflow="overflow" vert="horz" wrap="square" lIns="91440" tIns="45720" rIns="91440" bIns="45720" numCol="1" spcCol="0" rtlCol="0" fromWordArt="0" anchor="t" anchorCtr="0" forceAA="0" compatLnSpc="1">
-                      <a:prstTxWarp prst="textNoShape">
-                        <a:avLst/>
-                      </a:prstTxWarp>
-                      <a:noAutofit/>
-                    </wps:bodyPr>
-                  </wps:wsp>
-                </a:graphicData>
-              </a:graphic>
-              <wp14:sizeRelH relativeFrom="margin">
-                <wp14:pctWidth>0</wp14:pctWidth>
-              </wp14:sizeRelH>
-              <wp14:sizeRelV relativeFrom="margin">
-                <wp14:pctHeight>0</wp14:pctHeight>
-              </wp14:sizeRelV>
-            </wp:anchor>
-          </w:drawing>
-        </mc:Choice>
-        <mc:Fallback>
-          <w:pict>
-            <v:shapetype id="_x0000_t202" coordsize="21600,21600" o:spt="202" path="m,l,21600r21600,l21600,xe">
-              <v:stroke joinstyle="miter"/>
-              <v:path gradientshapeok="t" o:connecttype="rect"/>
-            </v:shapetype>
-            <v:shape id="Cuadro de texto 5" o:spid="_x0000_s1031" type="#_x0000_t202" style="position:absolute;margin-left:-8.95pt;margin-top:66.45pt;width:6in;height:177.4pt;z-index:251658752;visibility:visible;mso-wrap-style:square;mso-width-percent:0;mso-height-percent:0;mso-wrap-distance-left:9pt;mso-wrap-distance-top:0;mso-wrap-distance-right:9pt;mso-wrap-distance-bottom:0;mso-position-horizontal:absolute;mso-position-horizontal-relative:text;mso-position-vertical:absolute;mso-position-vertical-relative:text;mso-width-percent:0;mso-height-percent:0;mso-width-relative:margin;mso-height-relative:margin;v-text-anchor:top" o:gfxdata="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" filled="f" stroked="f">
-              <v:path arrowok="t"/>
-              <v:textbox>
-                <w:txbxContent>
-                  <w:p>
-                    <w:pPr>
-                      <w:jc w:val="center"/>
-                      <w:rPr>
-                        <w:b/>
-                        <w:sz w:val="32"/>
-                        <w:szCs w:val="32"/>
-                      </w:rPr>
-                    </w:pPr>
-                    <w:r>
-                      <w:rPr>
-                        <w:b/>
-                        <w:sz w:val="32"/>
-                        <w:szCs w:val="32"/>
-                      </w:rPr>
-                      <w:t>Escuela de Ingenierías</w:t>
-                    </w:r>
-                    <w:r>
-                      <w:rPr>
-                        <w:b/>
-                        <w:sz w:val="32"/>
-                        <w:szCs w:val="32"/>
-                      </w:rPr>
-                      <w:t xml:space="preserve"> I. I.</w:t>
-                    </w:r>
-                  </w:p>
-                  <w:p>
-                    <w:pPr>
-                      <w:jc w:val="center"/>
-                      <w:rPr>
-                        <w:b/>
-                        <w:sz w:val="32"/>
-                        <w:szCs w:val="32"/>
-                      </w:rPr>
-                    </w:pPr>
-                  </w:p>
-                  <w:p>
-                    <w:pPr>
-                      <w:jc w:val="center"/>
-                      <w:rPr>
-                        <w:b/>
-                        <w:sz w:val="32"/>
-                        <w:szCs w:val="32"/>
-                      </w:rPr>
-                    </w:pPr>
-                  </w:p>
-                  <w:p>
-                    <w:pPr>
-                      <w:jc w:val="center"/>
-                      <w:rPr>
-                        <w:b/>
-                        <w:sz w:val="32"/>
-                        <w:szCs w:val="32"/>
-                      </w:rPr>
-                    </w:pPr>
-                  </w:p>
-                  <w:p>
-                    <w:pPr>
-                      <w:jc w:val="center"/>
-                      <w:rPr>
-                        <w:b/>
-                        <w:sz w:val="32"/>
-                        <w:szCs w:val="32"/>
-                      </w:rPr>
-                    </w:pPr>
-                  </w:p>
-                  <w:p>
-                    <w:pPr>
-                      <w:jc w:val="center"/>
-                      <w:rPr>
-                        <w:b/>
-                        <w:sz w:val="32"/>
-                        <w:szCs w:val="32"/>
-                      </w:rPr>
-                    </w:pPr>
-                    <w:r>
-                      <w:rPr>
-                        <w:b/>
-                        <w:sz w:val="32"/>
-                        <w:szCs w:val="32"/>
-                      </w:rPr>
-                      <w:t>Industrial, Informática y Aeroespacial</w:t>
-                    </w:r>
-                  </w:p>
-                </w:txbxContent>
-              </v:textbox>
-            </v:shape>
-          </w:pict>
-        </mc:Fallback>
-      </mc:AlternateContent>
-    </w:r>
-  </w:p>
-</w:hdr>
-</file>
-
-<file path=word/header2.xml><?xml version="1.0" encoding="utf-8"?>
-<w:hdr xmlns:wpc="http://schemas.microsoft.com/office/word/2010/wordprocessingCanvas" xmlns:mc="http://schemas.openxmlformats.org/markup-compatibility/2006" xmlns:o="urn:schemas-microsoft-com:office:office" xmlns:r="http://schemas.openxmlformats.org/officeDocument/2006/relationships" xmlns:m="http://schemas.openxmlformats.org/officeDocument/2006/math" xmlns:v="urn:schemas-microsoft-com:vml" xmlns:wp14="http://schemas.microsoft.com/office/word/2010/wordprocessingDrawing" xmlns:wp="http://schemas.openxmlformats.org/drawingml/2006/wordprocessingDrawing" xmlns:w10="urn:schemas-microsoft-com:office:word" xmlns:w="http://schemas.openxmlformats.org/wordprocessingml/2006/main" xmlns:w14="http://schemas.microsoft.com/office/word/2010/wordml" xmlns:wpg="http://schemas.microsoft.com/office/word/2010/wordprocessingGroup" xmlns:wpi="http://schemas.microsoft.com/office/word/2010/wordprocessingInk" xmlns:wne="http://schemas.microsoft.com/office/word/2006/wordml" xmlns:wps="http://schemas.microsoft.com/office/word/2010/wordprocessingShape" mc:Ignorable="w14 wp14">
-  <w:tbl>
-    <w:tblPr>
-      <w:tblW w:w="0" w:type="auto"/>
-      <w:tblLook w:val="04A0" w:firstRow="1" w:lastRow="0" w:firstColumn="1" w:lastColumn="0" w:noHBand="0" w:noVBand="1"/>
-    </w:tblPr>
-    <w:tblGrid>
-      <w:gridCol w:w="2195"/>
-      <w:gridCol w:w="896"/>
-    </w:tblGrid>
-    <w:tr>
-      <w:tc>
-        <w:tcPr>
-          <w:tcW w:w="0" w:type="auto"/>
-        </w:tcPr>
-        <w:p>
-          <w:pPr>
-            <w:pStyle w:val="Encabezado"/>
-            <w:tabs>
-              <w:tab w:val="clear" w:pos="4252"/>
-              <w:tab w:val="clear" w:pos="8504"/>
-            </w:tabs>
-            <w:rPr>
-              <w:i/>
-              <w:sz w:val="18"/>
-              <w:szCs w:val="18"/>
-            </w:rPr>
-          </w:pPr>
-          <w:r>
-            <w:rPr>
-              <w:i/>
-              <w:sz w:val="18"/>
-              <w:szCs w:val="18"/>
-            </w:rPr>
-            <w:t>Trabajo de Fin de Grado</w:t>
-          </w:r>
-        </w:p>
-      </w:tc>
-      <w:tc>
-        <w:tcPr>
-          <w:tcW w:w="0" w:type="auto"/>
-        </w:tcPr>
-        <w:p>
-          <w:pPr>
-            <w:pStyle w:val="Encabezado"/>
-            <w:tabs>
-              <w:tab w:val="clear" w:pos="4252"/>
-              <w:tab w:val="clear" w:pos="8504"/>
-            </w:tabs>
-            <w:jc w:val="right"/>
-            <w:rPr>
-              <w:i/>
-              <w:sz w:val="18"/>
-              <w:szCs w:val="18"/>
-            </w:rPr>
-          </w:pPr>
-          <w:r>
-            <w:rPr>
-              <w:i/>
-              <w:sz w:val="18"/>
-              <w:szCs w:val="18"/>
-            </w:rPr>
-            <w:t xml:space="preserve">Página </w:t>
-          </w:r>
-          <w:r>
-            <w:rPr>
-              <w:i/>
-              <w:sz w:val="18"/>
-              <w:szCs w:val="18"/>
-            </w:rPr>
-            <w:fldChar w:fldCharType="begin"/>
-          </w:r>
-          <w:r>
-            <w:rPr>
-              <w:i/>
-              <w:sz w:val="18"/>
-              <w:szCs w:val="18"/>
-            </w:rPr>
-            <w:instrText xml:space="preserve"> PAGE  \* MERGEFORMAT </w:instrText>
-          </w:r>
-          <w:r>
-            <w:rPr>
-              <w:i/>
-              <w:sz w:val="18"/>
-              <w:szCs w:val="18"/>
-            </w:rPr>
-            <w:fldChar w:fldCharType="separate"/>
-          </w:r>
-          <w:r>
-            <w:rPr>
-              <w:i/>
-              <w:noProof/>
-              <w:sz w:val="18"/>
-              <w:szCs w:val="18"/>
-            </w:rPr>
-            <w:t>1</w:t>
-          </w:r>
-          <w:r>
-            <w:rPr>
-              <w:i/>
-              <w:sz w:val="18"/>
-              <w:szCs w:val="18"/>
-            </w:rPr>
-            <w:fldChar w:fldCharType="end"/>
-          </w:r>
-        </w:p>
-      </w:tc>
-    </w:tr>
-  </w:tbl>
-  <w:p>
-    <w:pPr>
-      <w:pStyle w:val="Encabezado"/>
-      <w:tabs>
-        <w:tab w:val="clear" w:pos="4252"/>
-        <w:tab w:val="clear" w:pos="8504"/>
-      </w:tabs>
-    </w:pPr>
-  </w:p>
-</w:hdr>
-</file>
-
-<file path=word/header3.xml><?xml version="1.0" encoding="utf-8"?>
 <w:hdr xmlns:wpc="http://schemas.microsoft.com/office/word/2010/wordprocessingCanvas" xmlns:mc="http://schemas.openxmlformats.org/markup-compatibility/2006" xmlns:o="urn:schemas-microsoft-com:office:office" xmlns:r="http://schemas.openxmlformats.org/officeDocument/2006/relationships" xmlns:m="http://schemas.openxmlformats.org/officeDocument/2006/math" xmlns:v="urn:schemas-microsoft-com:vml" xmlns:wp14="http://schemas.microsoft.com/office/word/2010/wordprocessingDrawing" xmlns:wp="http://schemas.openxmlformats.org/drawingml/2006/wordprocessingDrawing" xmlns:w10="urn:schemas-microsoft-com:office:word" xmlns:w="http://schemas.openxmlformats.org/wordprocessingml/2006/main" xmlns:w14="http://schemas.microsoft.com/office/word/2010/wordml" xmlns:wpg="http://schemas.microsoft.com/office/word/2010/wordprocessingGroup" xmlns:wpi="http://schemas.microsoft.com/office/word/2010/wordprocessingInk" xmlns:wne="http://schemas.microsoft.com/office/word/2006/wordml" xmlns:wps="http://schemas.microsoft.com/office/word/2010/wordprocessingShape" mc:Ignorable="w14 wp14">
   <w:p>
     <w:pPr>
@@ -28510,7 +29152,7 @@
 </w:hdr>
 </file>
 
-<file path=word/header4.xml><?xml version="1.0" encoding="utf-8"?>
+<file path=word/header2.xml><?xml version="1.0" encoding="utf-8"?>
 <w:hdr xmlns:wpc="http://schemas.microsoft.com/office/word/2010/wordprocessingCanvas" xmlns:mc="http://schemas.openxmlformats.org/markup-compatibility/2006" xmlns:o="urn:schemas-microsoft-com:office:office" xmlns:r="http://schemas.openxmlformats.org/officeDocument/2006/relationships" xmlns:m="http://schemas.openxmlformats.org/officeDocument/2006/math" xmlns:v="urn:schemas-microsoft-com:vml" xmlns:wp14="http://schemas.microsoft.com/office/word/2010/wordprocessingDrawing" xmlns:wp="http://schemas.openxmlformats.org/drawingml/2006/wordprocessingDrawing" xmlns:w10="urn:schemas-microsoft-com:office:word" xmlns:w="http://schemas.openxmlformats.org/wordprocessingml/2006/main" xmlns:w14="http://schemas.microsoft.com/office/word/2010/wordml" xmlns:wpg="http://schemas.microsoft.com/office/word/2010/wordprocessingGroup" xmlns:wpi="http://schemas.microsoft.com/office/word/2010/wordprocessingInk" xmlns:wne="http://schemas.microsoft.com/office/word/2006/wordml" xmlns:wps="http://schemas.microsoft.com/office/word/2010/wordprocessingShape" mc:Ignorable="w14 wp14">
   <w:p>
     <w:pPr>
@@ -28619,7 +29261,7 @@
               <w:sz w:val="18"/>
               <w:szCs w:val="18"/>
             </w:rPr>
-            <w:t>III</w:t>
+            <w:t>I</w:t>
           </w:r>
           <w:r>
             <w:rPr>
@@ -28628,6 +29270,14 @@
               <w:szCs w:val="18"/>
             </w:rPr>
             <w:fldChar w:fldCharType="end"/>
+          </w:r>
+          <w:r>
+            <w:rPr>
+              <w:i/>
+              <w:sz w:val="18"/>
+              <w:szCs w:val="18"/>
+            </w:rPr>
+            <w:t xml:space="preserve"> de 61</w:t>
           </w:r>
         </w:p>
       </w:tc>
@@ -29105,6 +29755,119 @@
     </w:lvl>
   </w:abstractNum>
   <w:abstractNum w:abstractNumId="4">
+    <w:nsid w:val="161C665C"/>
+    <w:multiLevelType w:val="hybridMultilevel"/>
+    <w:tmpl w:val="313AF030"/>
+    <w:lvl w:ilvl="0" w:tplc="0C0A0001">
+      <w:start w:val="1"/>
+      <w:numFmt w:val="bullet"/>
+      <w:lvlText w:val=""/>
+      <w:lvlJc w:val="left"/>
+      <w:pPr>
+        <w:ind w:left="720" w:hanging="360"/>
+      </w:pPr>
+      <w:rPr>
+        <w:rFonts w:ascii="Symbol" w:hAnsi="Symbol" w:hint="default"/>
+      </w:rPr>
+    </w:lvl>
+    <w:lvl w:ilvl="1" w:tplc="0C0A0001">
+      <w:start w:val="1"/>
+      <w:numFmt w:val="bullet"/>
+      <w:lvlText w:val=""/>
+      <w:lvlJc w:val="left"/>
+      <w:pPr>
+        <w:ind w:left="1440" w:hanging="360"/>
+      </w:pPr>
+      <w:rPr>
+        <w:rFonts w:ascii="Symbol" w:hAnsi="Symbol" w:hint="default"/>
+      </w:rPr>
+    </w:lvl>
+    <w:lvl w:ilvl="2" w:tplc="0C0A0005" w:tentative="1">
+      <w:start w:val="1"/>
+      <w:numFmt w:val="bullet"/>
+      <w:lvlText w:val=""/>
+      <w:lvlJc w:val="left"/>
+      <w:pPr>
+        <w:ind w:left="2160" w:hanging="360"/>
+      </w:pPr>
+      <w:rPr>
+        <w:rFonts w:ascii="Wingdings" w:hAnsi="Wingdings" w:hint="default"/>
+      </w:rPr>
+    </w:lvl>
+    <w:lvl w:ilvl="3" w:tplc="0C0A0001" w:tentative="1">
+      <w:start w:val="1"/>
+      <w:numFmt w:val="bullet"/>
+      <w:lvlText w:val=""/>
+      <w:lvlJc w:val="left"/>
+      <w:pPr>
+        <w:ind w:left="2880" w:hanging="360"/>
+      </w:pPr>
+      <w:rPr>
+        <w:rFonts w:ascii="Symbol" w:hAnsi="Symbol" w:hint="default"/>
+      </w:rPr>
+    </w:lvl>
+    <w:lvl w:ilvl="4" w:tplc="0C0A0003" w:tentative="1">
+      <w:start w:val="1"/>
+      <w:numFmt w:val="bullet"/>
+      <w:lvlText w:val="o"/>
+      <w:lvlJc w:val="left"/>
+      <w:pPr>
+        <w:ind w:left="3600" w:hanging="360"/>
+      </w:pPr>
+      <w:rPr>
+        <w:rFonts w:ascii="Courier New" w:hAnsi="Courier New" w:cs="Courier New" w:hint="default"/>
+      </w:rPr>
+    </w:lvl>
+    <w:lvl w:ilvl="5" w:tplc="0C0A0005" w:tentative="1">
+      <w:start w:val="1"/>
+      <w:numFmt w:val="bullet"/>
+      <w:lvlText w:val=""/>
+      <w:lvlJc w:val="left"/>
+      <w:pPr>
+        <w:ind w:left="4320" w:hanging="360"/>
+      </w:pPr>
+      <w:rPr>
+        <w:rFonts w:ascii="Wingdings" w:hAnsi="Wingdings" w:hint="default"/>
+      </w:rPr>
+    </w:lvl>
+    <w:lvl w:ilvl="6" w:tplc="0C0A0001" w:tentative="1">
+      <w:start w:val="1"/>
+      <w:numFmt w:val="bullet"/>
+      <w:lvlText w:val=""/>
+      <w:lvlJc w:val="left"/>
+      <w:pPr>
+        <w:ind w:left="5040" w:hanging="360"/>
+      </w:pPr>
+      <w:rPr>
+        <w:rFonts w:ascii="Symbol" w:hAnsi="Symbol" w:hint="default"/>
+      </w:rPr>
+    </w:lvl>
+    <w:lvl w:ilvl="7" w:tplc="0C0A0003" w:tentative="1">
+      <w:start w:val="1"/>
+      <w:numFmt w:val="bullet"/>
+      <w:lvlText w:val="o"/>
+      <w:lvlJc w:val="left"/>
+      <w:pPr>
+        <w:ind w:left="5760" w:hanging="360"/>
+      </w:pPr>
+      <w:rPr>
+        <w:rFonts w:ascii="Courier New" w:hAnsi="Courier New" w:cs="Courier New" w:hint="default"/>
+      </w:rPr>
+    </w:lvl>
+    <w:lvl w:ilvl="8" w:tplc="0C0A0005" w:tentative="1">
+      <w:start w:val="1"/>
+      <w:numFmt w:val="bullet"/>
+      <w:lvlText w:val=""/>
+      <w:lvlJc w:val="left"/>
+      <w:pPr>
+        <w:ind w:left="6480" w:hanging="360"/>
+      </w:pPr>
+      <w:rPr>
+        <w:rFonts w:ascii="Wingdings" w:hAnsi="Wingdings" w:hint="default"/>
+      </w:rPr>
+    </w:lvl>
+  </w:abstractNum>
+  <w:abstractNum w:abstractNumId="5">
     <w:nsid w:val="18122011"/>
     <w:multiLevelType w:val="multilevel"/>
     <w:tmpl w:val="09D46026"/>
@@ -29217,10 +29980,123 @@
       </w:rPr>
     </w:lvl>
   </w:abstractNum>
-  <w:abstractNum w:abstractNumId="5">
-    <w:nsid w:val="23D858E4"/>
+  <w:abstractNum w:abstractNumId="6">
+    <w:nsid w:val="18856776"/>
     <w:multiLevelType w:val="hybridMultilevel"/>
-    <w:tmpl w:val="D0AE4F84"/>
+    <w:tmpl w:val="6E3C580A"/>
+    <w:lvl w:ilvl="0" w:tplc="0C0A0001">
+      <w:start w:val="1"/>
+      <w:numFmt w:val="bullet"/>
+      <w:lvlText w:val=""/>
+      <w:lvlJc w:val="left"/>
+      <w:pPr>
+        <w:ind w:left="720" w:hanging="360"/>
+      </w:pPr>
+      <w:rPr>
+        <w:rFonts w:ascii="Symbol" w:hAnsi="Symbol" w:hint="default"/>
+      </w:rPr>
+    </w:lvl>
+    <w:lvl w:ilvl="1" w:tplc="0C0A0003">
+      <w:start w:val="1"/>
+      <w:numFmt w:val="bullet"/>
+      <w:lvlText w:val="o"/>
+      <w:lvlJc w:val="left"/>
+      <w:pPr>
+        <w:ind w:left="1440" w:hanging="360"/>
+      </w:pPr>
+      <w:rPr>
+        <w:rFonts w:ascii="Courier New" w:hAnsi="Courier New" w:cs="Courier New" w:hint="default"/>
+      </w:rPr>
+    </w:lvl>
+    <w:lvl w:ilvl="2" w:tplc="0C0A0005" w:tentative="1">
+      <w:start w:val="1"/>
+      <w:numFmt w:val="bullet"/>
+      <w:lvlText w:val=""/>
+      <w:lvlJc w:val="left"/>
+      <w:pPr>
+        <w:ind w:left="2160" w:hanging="360"/>
+      </w:pPr>
+      <w:rPr>
+        <w:rFonts w:ascii="Wingdings" w:hAnsi="Wingdings" w:hint="default"/>
+      </w:rPr>
+    </w:lvl>
+    <w:lvl w:ilvl="3" w:tplc="0C0A0001" w:tentative="1">
+      <w:start w:val="1"/>
+      <w:numFmt w:val="bullet"/>
+      <w:lvlText w:val=""/>
+      <w:lvlJc w:val="left"/>
+      <w:pPr>
+        <w:ind w:left="2880" w:hanging="360"/>
+      </w:pPr>
+      <w:rPr>
+        <w:rFonts w:ascii="Symbol" w:hAnsi="Symbol" w:hint="default"/>
+      </w:rPr>
+    </w:lvl>
+    <w:lvl w:ilvl="4" w:tplc="0C0A0003" w:tentative="1">
+      <w:start w:val="1"/>
+      <w:numFmt w:val="bullet"/>
+      <w:lvlText w:val="o"/>
+      <w:lvlJc w:val="left"/>
+      <w:pPr>
+        <w:ind w:left="3600" w:hanging="360"/>
+      </w:pPr>
+      <w:rPr>
+        <w:rFonts w:ascii="Courier New" w:hAnsi="Courier New" w:cs="Courier New" w:hint="default"/>
+      </w:rPr>
+    </w:lvl>
+    <w:lvl w:ilvl="5" w:tplc="0C0A0005" w:tentative="1">
+      <w:start w:val="1"/>
+      <w:numFmt w:val="bullet"/>
+      <w:lvlText w:val=""/>
+      <w:lvlJc w:val="left"/>
+      <w:pPr>
+        <w:ind w:left="4320" w:hanging="360"/>
+      </w:pPr>
+      <w:rPr>
+        <w:rFonts w:ascii="Wingdings" w:hAnsi="Wingdings" w:hint="default"/>
+      </w:rPr>
+    </w:lvl>
+    <w:lvl w:ilvl="6" w:tplc="0C0A0001" w:tentative="1">
+      <w:start w:val="1"/>
+      <w:numFmt w:val="bullet"/>
+      <w:lvlText w:val=""/>
+      <w:lvlJc w:val="left"/>
+      <w:pPr>
+        <w:ind w:left="5040" w:hanging="360"/>
+      </w:pPr>
+      <w:rPr>
+        <w:rFonts w:ascii="Symbol" w:hAnsi="Symbol" w:hint="default"/>
+      </w:rPr>
+    </w:lvl>
+    <w:lvl w:ilvl="7" w:tplc="0C0A0003" w:tentative="1">
+      <w:start w:val="1"/>
+      <w:numFmt w:val="bullet"/>
+      <w:lvlText w:val="o"/>
+      <w:lvlJc w:val="left"/>
+      <w:pPr>
+        <w:ind w:left="5760" w:hanging="360"/>
+      </w:pPr>
+      <w:rPr>
+        <w:rFonts w:ascii="Courier New" w:hAnsi="Courier New" w:cs="Courier New" w:hint="default"/>
+      </w:rPr>
+    </w:lvl>
+    <w:lvl w:ilvl="8" w:tplc="0C0A0005" w:tentative="1">
+      <w:start w:val="1"/>
+      <w:numFmt w:val="bullet"/>
+      <w:lvlText w:val=""/>
+      <w:lvlJc w:val="left"/>
+      <w:pPr>
+        <w:ind w:left="6480" w:hanging="360"/>
+      </w:pPr>
+      <w:rPr>
+        <w:rFonts w:ascii="Wingdings" w:hAnsi="Wingdings" w:hint="default"/>
+      </w:rPr>
+    </w:lvl>
+  </w:abstractNum>
+  <w:abstractNum w:abstractNumId="7">
+    <w:nsid w:val="2250067D"/>
+    <w:multiLevelType w:val="hybridMultilevel"/>
+    <w:tmpl w:val="0D827178"/>
     <w:lvl w:ilvl="0" w:tplc="0C0A0001">
       <w:start w:val="1"/>
       <w:numFmt w:val="bullet"/>
@@ -29330,7 +30206,120 @@
       </w:rPr>
     </w:lvl>
   </w:abstractNum>
-  <w:abstractNum w:abstractNumId="6">
+  <w:abstractNum w:abstractNumId="8">
+    <w:nsid w:val="23D858E4"/>
+    <w:multiLevelType w:val="hybridMultilevel"/>
+    <w:tmpl w:val="D0AE4F84"/>
+    <w:lvl w:ilvl="0" w:tplc="0C0A0001">
+      <w:start w:val="1"/>
+      <w:numFmt w:val="bullet"/>
+      <w:lvlText w:val=""/>
+      <w:lvlJc w:val="left"/>
+      <w:pPr>
+        <w:ind w:left="720" w:hanging="360"/>
+      </w:pPr>
+      <w:rPr>
+        <w:rFonts w:ascii="Symbol" w:hAnsi="Symbol" w:hint="default"/>
+      </w:rPr>
+    </w:lvl>
+    <w:lvl w:ilvl="1" w:tplc="0C0A0003" w:tentative="1">
+      <w:start w:val="1"/>
+      <w:numFmt w:val="bullet"/>
+      <w:lvlText w:val="o"/>
+      <w:lvlJc w:val="left"/>
+      <w:pPr>
+        <w:ind w:left="1440" w:hanging="360"/>
+      </w:pPr>
+      <w:rPr>
+        <w:rFonts w:ascii="Courier New" w:hAnsi="Courier New" w:cs="Courier New" w:hint="default"/>
+      </w:rPr>
+    </w:lvl>
+    <w:lvl w:ilvl="2" w:tplc="0C0A0005" w:tentative="1">
+      <w:start w:val="1"/>
+      <w:numFmt w:val="bullet"/>
+      <w:lvlText w:val=""/>
+      <w:lvlJc w:val="left"/>
+      <w:pPr>
+        <w:ind w:left="2160" w:hanging="360"/>
+      </w:pPr>
+      <w:rPr>
+        <w:rFonts w:ascii="Wingdings" w:hAnsi="Wingdings" w:hint="default"/>
+      </w:rPr>
+    </w:lvl>
+    <w:lvl w:ilvl="3" w:tplc="0C0A0001" w:tentative="1">
+      <w:start w:val="1"/>
+      <w:numFmt w:val="bullet"/>
+      <w:lvlText w:val=""/>
+      <w:lvlJc w:val="left"/>
+      <w:pPr>
+        <w:ind w:left="2880" w:hanging="360"/>
+      </w:pPr>
+      <w:rPr>
+        <w:rFonts w:ascii="Symbol" w:hAnsi="Symbol" w:hint="default"/>
+      </w:rPr>
+    </w:lvl>
+    <w:lvl w:ilvl="4" w:tplc="0C0A0003" w:tentative="1">
+      <w:start w:val="1"/>
+      <w:numFmt w:val="bullet"/>
+      <w:lvlText w:val="o"/>
+      <w:lvlJc w:val="left"/>
+      <w:pPr>
+        <w:ind w:left="3600" w:hanging="360"/>
+      </w:pPr>
+      <w:rPr>
+        <w:rFonts w:ascii="Courier New" w:hAnsi="Courier New" w:cs="Courier New" w:hint="default"/>
+      </w:rPr>
+    </w:lvl>
+    <w:lvl w:ilvl="5" w:tplc="0C0A0005" w:tentative="1">
+      <w:start w:val="1"/>
+      <w:numFmt w:val="bullet"/>
+      <w:lvlText w:val=""/>
+      <w:lvlJc w:val="left"/>
+      <w:pPr>
+        <w:ind w:left="4320" w:hanging="360"/>
+      </w:pPr>
+      <w:rPr>
+        <w:rFonts w:ascii="Wingdings" w:hAnsi="Wingdings" w:hint="default"/>
+      </w:rPr>
+    </w:lvl>
+    <w:lvl w:ilvl="6" w:tplc="0C0A0001" w:tentative="1">
+      <w:start w:val="1"/>
+      <w:numFmt w:val="bullet"/>
+      <w:lvlText w:val=""/>
+      <w:lvlJc w:val="left"/>
+      <w:pPr>
+        <w:ind w:left="5040" w:hanging="360"/>
+      </w:pPr>
+      <w:rPr>
+        <w:rFonts w:ascii="Symbol" w:hAnsi="Symbol" w:hint="default"/>
+      </w:rPr>
+    </w:lvl>
+    <w:lvl w:ilvl="7" w:tplc="0C0A0003" w:tentative="1">
+      <w:start w:val="1"/>
+      <w:numFmt w:val="bullet"/>
+      <w:lvlText w:val="o"/>
+      <w:lvlJc w:val="left"/>
+      <w:pPr>
+        <w:ind w:left="5760" w:hanging="360"/>
+      </w:pPr>
+      <w:rPr>
+        <w:rFonts w:ascii="Courier New" w:hAnsi="Courier New" w:cs="Courier New" w:hint="default"/>
+      </w:rPr>
+    </w:lvl>
+    <w:lvl w:ilvl="8" w:tplc="0C0A0005" w:tentative="1">
+      <w:start w:val="1"/>
+      <w:numFmt w:val="bullet"/>
+      <w:lvlText w:val=""/>
+      <w:lvlJc w:val="left"/>
+      <w:pPr>
+        <w:ind w:left="6480" w:hanging="360"/>
+      </w:pPr>
+      <w:rPr>
+        <w:rFonts w:ascii="Wingdings" w:hAnsi="Wingdings" w:hint="default"/>
+      </w:rPr>
+    </w:lvl>
+  </w:abstractNum>
+  <w:abstractNum w:abstractNumId="9">
     <w:nsid w:val="24516E84"/>
     <w:multiLevelType w:val="hybridMultilevel"/>
     <w:tmpl w:val="04E65F50"/>
@@ -29443,7 +30432,7 @@
       </w:rPr>
     </w:lvl>
   </w:abstractNum>
-  <w:abstractNum w:abstractNumId="7">
+  <w:abstractNum w:abstractNumId="10">
     <w:nsid w:val="2BDF477D"/>
     <w:multiLevelType w:val="hybridMultilevel"/>
     <w:tmpl w:val="939EB220"/>
@@ -29529,7 +30518,7 @@
       </w:pPr>
     </w:lvl>
   </w:abstractNum>
-  <w:abstractNum w:abstractNumId="8">
+  <w:abstractNum w:abstractNumId="11">
     <w:nsid w:val="373A5AE5"/>
     <w:multiLevelType w:val="hybridMultilevel"/>
     <w:tmpl w:val="A2D42760"/>
@@ -29615,7 +30604,7 @@
       </w:pPr>
     </w:lvl>
   </w:abstractNum>
-  <w:abstractNum w:abstractNumId="9">
+  <w:abstractNum w:abstractNumId="12">
     <w:nsid w:val="3F6E214D"/>
     <w:multiLevelType w:val="hybridMultilevel"/>
     <w:tmpl w:val="BDFCE82C"/>
@@ -29728,7 +30717,7 @@
       </w:rPr>
     </w:lvl>
   </w:abstractNum>
-  <w:abstractNum w:abstractNumId="10">
+  <w:abstractNum w:abstractNumId="13">
     <w:nsid w:val="5B406EC7"/>
     <w:multiLevelType w:val="hybridMultilevel"/>
     <w:tmpl w:val="4606B738"/>
@@ -29841,7 +30830,120 @@
       </w:rPr>
     </w:lvl>
   </w:abstractNum>
-  <w:abstractNum w:abstractNumId="11">
+  <w:abstractNum w:abstractNumId="14">
+    <w:nsid w:val="689D1F52"/>
+    <w:multiLevelType w:val="hybridMultilevel"/>
+    <w:tmpl w:val="77383DB6"/>
+    <w:lvl w:ilvl="0" w:tplc="0C0A0001">
+      <w:start w:val="1"/>
+      <w:numFmt w:val="bullet"/>
+      <w:lvlText w:val=""/>
+      <w:lvlJc w:val="left"/>
+      <w:pPr>
+        <w:ind w:left="720" w:hanging="360"/>
+      </w:pPr>
+      <w:rPr>
+        <w:rFonts w:ascii="Symbol" w:hAnsi="Symbol" w:hint="default"/>
+      </w:rPr>
+    </w:lvl>
+    <w:lvl w:ilvl="1" w:tplc="0C0A0001">
+      <w:start w:val="1"/>
+      <w:numFmt w:val="bullet"/>
+      <w:lvlText w:val=""/>
+      <w:lvlJc w:val="left"/>
+      <w:pPr>
+        <w:ind w:left="1440" w:hanging="360"/>
+      </w:pPr>
+      <w:rPr>
+        <w:rFonts w:ascii="Symbol" w:hAnsi="Symbol" w:hint="default"/>
+      </w:rPr>
+    </w:lvl>
+    <w:lvl w:ilvl="2" w:tplc="0C0A0005" w:tentative="1">
+      <w:start w:val="1"/>
+      <w:numFmt w:val="bullet"/>
+      <w:lvlText w:val=""/>
+      <w:lvlJc w:val="left"/>
+      <w:pPr>
+        <w:ind w:left="2160" w:hanging="360"/>
+      </w:pPr>
+      <w:rPr>
+        <w:rFonts w:ascii="Wingdings" w:hAnsi="Wingdings" w:hint="default"/>
+      </w:rPr>
+    </w:lvl>
+    <w:lvl w:ilvl="3" w:tplc="0C0A0001" w:tentative="1">
+      <w:start w:val="1"/>
+      <w:numFmt w:val="bullet"/>
+      <w:lvlText w:val=""/>
+      <w:lvlJc w:val="left"/>
+      <w:pPr>
+        <w:ind w:left="2880" w:hanging="360"/>
+      </w:pPr>
+      <w:rPr>
+        <w:rFonts w:ascii="Symbol" w:hAnsi="Symbol" w:hint="default"/>
+      </w:rPr>
+    </w:lvl>
+    <w:lvl w:ilvl="4" w:tplc="0C0A0003" w:tentative="1">
+      <w:start w:val="1"/>
+      <w:numFmt w:val="bullet"/>
+      <w:lvlText w:val="o"/>
+      <w:lvlJc w:val="left"/>
+      <w:pPr>
+        <w:ind w:left="3600" w:hanging="360"/>
+      </w:pPr>
+      <w:rPr>
+        <w:rFonts w:ascii="Courier New" w:hAnsi="Courier New" w:cs="Courier New" w:hint="default"/>
+      </w:rPr>
+    </w:lvl>
+    <w:lvl w:ilvl="5" w:tplc="0C0A0005" w:tentative="1">
+      <w:start w:val="1"/>
+      <w:numFmt w:val="bullet"/>
+      <w:lvlText w:val=""/>
+      <w:lvlJc w:val="left"/>
+      <w:pPr>
+        <w:ind w:left="4320" w:hanging="360"/>
+      </w:pPr>
+      <w:rPr>
+        <w:rFonts w:ascii="Wingdings" w:hAnsi="Wingdings" w:hint="default"/>
+      </w:rPr>
+    </w:lvl>
+    <w:lvl w:ilvl="6" w:tplc="0C0A0001" w:tentative="1">
+      <w:start w:val="1"/>
+      <w:numFmt w:val="bullet"/>
+      <w:lvlText w:val=""/>
+      <w:lvlJc w:val="left"/>
+      <w:pPr>
+        <w:ind w:left="5040" w:hanging="360"/>
+      </w:pPr>
+      <w:rPr>
+        <w:rFonts w:ascii="Symbol" w:hAnsi="Symbol" w:hint="default"/>
+      </w:rPr>
+    </w:lvl>
+    <w:lvl w:ilvl="7" w:tplc="0C0A0003" w:tentative="1">
+      <w:start w:val="1"/>
+      <w:numFmt w:val="bullet"/>
+      <w:lvlText w:val="o"/>
+      <w:lvlJc w:val="left"/>
+      <w:pPr>
+        <w:ind w:left="5760" w:hanging="360"/>
+      </w:pPr>
+      <w:rPr>
+        <w:rFonts w:ascii="Courier New" w:hAnsi="Courier New" w:cs="Courier New" w:hint="default"/>
+      </w:rPr>
+    </w:lvl>
+    <w:lvl w:ilvl="8" w:tplc="0C0A0005" w:tentative="1">
+      <w:start w:val="1"/>
+      <w:numFmt w:val="bullet"/>
+      <w:lvlText w:val=""/>
+      <w:lvlJc w:val="left"/>
+      <w:pPr>
+        <w:ind w:left="6480" w:hanging="360"/>
+      </w:pPr>
+      <w:rPr>
+        <w:rFonts w:ascii="Wingdings" w:hAnsi="Wingdings" w:hint="default"/>
+      </w:rPr>
+    </w:lvl>
+  </w:abstractNum>
+  <w:abstractNum w:abstractNumId="15">
     <w:nsid w:val="72E34168"/>
     <w:multiLevelType w:val="multilevel"/>
     <w:tmpl w:val="9DB6D7D0"/>
@@ -29927,7 +31029,7 @@
       </w:pPr>
     </w:lvl>
   </w:abstractNum>
-  <w:abstractNum w:abstractNumId="12">
+  <w:abstractNum w:abstractNumId="16">
     <w:nsid w:val="7EEE38F2"/>
     <w:multiLevelType w:val="hybridMultilevel"/>
     <w:tmpl w:val="580057D0"/>
@@ -30044,13 +31146,13 @@
     <w:abstractNumId w:val="1"/>
   </w:num>
   <w:num w:numId="2">
-    <w:abstractNumId w:val="11"/>
+    <w:abstractNumId w:val="15"/>
   </w:num>
   <w:num w:numId="3">
     <w:abstractNumId w:val="0"/>
   </w:num>
   <w:num w:numId="4">
-    <w:abstractNumId w:val="4"/>
+    <w:abstractNumId w:val="5"/>
   </w:num>
   <w:num w:numId="5">
     <w:abstractNumId w:val="2"/>
@@ -30059,25 +31161,37 @@
     <w:abstractNumId w:val="3"/>
   </w:num>
   <w:num w:numId="7">
+    <w:abstractNumId w:val="10"/>
+  </w:num>
+  <w:num w:numId="8">
+    <w:abstractNumId w:val="11"/>
+  </w:num>
+  <w:num w:numId="9">
+    <w:abstractNumId w:val="12"/>
+  </w:num>
+  <w:num w:numId="10">
+    <w:abstractNumId w:val="16"/>
+  </w:num>
+  <w:num w:numId="11">
+    <w:abstractNumId w:val="9"/>
+  </w:num>
+  <w:num w:numId="12">
+    <w:abstractNumId w:val="8"/>
+  </w:num>
+  <w:num w:numId="13">
+    <w:abstractNumId w:val="13"/>
+  </w:num>
+  <w:num w:numId="14">
+    <w:abstractNumId w:val="6"/>
+  </w:num>
+  <w:num w:numId="15">
     <w:abstractNumId w:val="7"/>
   </w:num>
-  <w:num w:numId="8">
-    <w:abstractNumId w:val="8"/>
+  <w:num w:numId="16">
+    <w:abstractNumId w:val="14"/>
   </w:num>
-  <w:num w:numId="9">
-    <w:abstractNumId w:val="9"/>
-  </w:num>
-  <w:num w:numId="10">
-    <w:abstractNumId w:val="12"/>
-  </w:num>
-  <w:num w:numId="11">
-    <w:abstractNumId w:val="6"/>
-  </w:num>
-  <w:num w:numId="12">
-    <w:abstractNumId w:val="5"/>
-  </w:num>
-  <w:num w:numId="13">
-    <w:abstractNumId w:val="10"/>
+  <w:num w:numId="17">
+    <w:abstractNumId w:val="4"/>
   </w:num>
 </w:numbering>
 </file>
@@ -30909,7 +32023,7 @@
     <w:basedOn w:val="Ttulo2"/>
     <w:autoRedefine/>
     <w:qFormat/>
-    <w:rsid w:val="00915209"/>
+    <w:rsid w:val="001B4F94"/>
     <w:pPr>
       <w:keepNext w:val="0"/>
       <w:keepLines w:val="0"/>
@@ -30923,8 +32037,7 @@
       <w:spacing w:after="80" w:line="240" w:lineRule="auto"/>
     </w:pPr>
     <w:rPr>
-      <w:rFonts w:asciiTheme="majorHAnsi" w:hAnsiTheme="majorHAnsi" w:cstheme="majorHAnsi"/>
-      <w:b w:val="0"/>
+      <w:rFonts w:ascii="Trebuchet MS" w:hAnsi="Trebuchet MS" w:cstheme="majorHAnsi"/>
       <w:bCs w:val="0"/>
       <w:color w:val="365F91"/>
       <w:sz w:val="28"/>
@@ -31102,6 +32215,44 @@
       <w:spacing w:before="0" w:line="240" w:lineRule="auto"/>
       <w:ind w:left="240" w:hanging="240"/>
     </w:pPr>
+  </w:style>
+  <w:style w:type="paragraph" w:styleId="Subttulo">
+    <w:name w:val="Subtitle"/>
+    <w:basedOn w:val="Normal"/>
+    <w:next w:val="Normal"/>
+    <w:link w:val="SubttuloCar"/>
+    <w:uiPriority w:val="11"/>
+    <w:qFormat/>
+    <w:rsid w:val="001B4F94"/>
+    <w:pPr>
+      <w:numPr>
+        <w:ilvl w:val="1"/>
+      </w:numPr>
+    </w:pPr>
+    <w:rPr>
+      <w:rFonts w:asciiTheme="majorHAnsi" w:eastAsiaTheme="majorEastAsia" w:hAnsiTheme="majorHAnsi" w:cstheme="majorBidi"/>
+      <w:i/>
+      <w:iCs/>
+      <w:color w:val="4F81BD" w:themeColor="accent1"/>
+      <w:spacing w:val="15"/>
+    </w:rPr>
+  </w:style>
+  <w:style w:type="character" w:customStyle="1" w:styleId="SubttuloCar">
+    <w:name w:val="Subtítulo Car"/>
+    <w:basedOn w:val="Fuentedeprrafopredeter"/>
+    <w:link w:val="Subttulo"/>
+    <w:uiPriority w:val="11"/>
+    <w:rsid w:val="001B4F94"/>
+    <w:rPr>
+      <w:rFonts w:asciiTheme="majorHAnsi" w:eastAsiaTheme="majorEastAsia" w:hAnsiTheme="majorHAnsi" w:cstheme="majorBidi"/>
+      <w:i/>
+      <w:iCs/>
+      <w:color w:val="4F81BD" w:themeColor="accent1"/>
+      <w:spacing w:val="15"/>
+      <w:sz w:val="24"/>
+      <w:szCs w:val="24"/>
+      <w:lang w:val="es-ES_tradnl"/>
+    </w:rPr>
   </w:style>
 </w:styles>
 </file>
@@ -31933,7 +33084,7 @@
     <w:basedOn w:val="Ttulo2"/>
     <w:autoRedefine/>
     <w:qFormat/>
-    <w:rsid w:val="00915209"/>
+    <w:rsid w:val="001B4F94"/>
     <w:pPr>
       <w:keepNext w:val="0"/>
       <w:keepLines w:val="0"/>
@@ -31947,8 +33098,7 @@
       <w:spacing w:after="80" w:line="240" w:lineRule="auto"/>
     </w:pPr>
     <w:rPr>
-      <w:rFonts w:asciiTheme="majorHAnsi" w:hAnsiTheme="majorHAnsi" w:cstheme="majorHAnsi"/>
-      <w:b w:val="0"/>
+      <w:rFonts w:ascii="Trebuchet MS" w:hAnsi="Trebuchet MS" w:cstheme="majorHAnsi"/>
       <w:bCs w:val="0"/>
       <w:color w:val="365F91"/>
       <w:sz w:val="28"/>
@@ -32126,6 +33276,44 @@
       <w:spacing w:before="0" w:line="240" w:lineRule="auto"/>
       <w:ind w:left="240" w:hanging="240"/>
     </w:pPr>
+  </w:style>
+  <w:style w:type="paragraph" w:styleId="Subttulo">
+    <w:name w:val="Subtitle"/>
+    <w:basedOn w:val="Normal"/>
+    <w:next w:val="Normal"/>
+    <w:link w:val="SubttuloCar"/>
+    <w:uiPriority w:val="11"/>
+    <w:qFormat/>
+    <w:rsid w:val="001B4F94"/>
+    <w:pPr>
+      <w:numPr>
+        <w:ilvl w:val="1"/>
+      </w:numPr>
+    </w:pPr>
+    <w:rPr>
+      <w:rFonts w:asciiTheme="majorHAnsi" w:eastAsiaTheme="majorEastAsia" w:hAnsiTheme="majorHAnsi" w:cstheme="majorBidi"/>
+      <w:i/>
+      <w:iCs/>
+      <w:color w:val="4F81BD" w:themeColor="accent1"/>
+      <w:spacing w:val="15"/>
+    </w:rPr>
+  </w:style>
+  <w:style w:type="character" w:customStyle="1" w:styleId="SubttuloCar">
+    <w:name w:val="Subtítulo Car"/>
+    <w:basedOn w:val="Fuentedeprrafopredeter"/>
+    <w:link w:val="Subttulo"/>
+    <w:uiPriority w:val="11"/>
+    <w:rsid w:val="001B4F94"/>
+    <w:rPr>
+      <w:rFonts w:asciiTheme="majorHAnsi" w:eastAsiaTheme="majorEastAsia" w:hAnsiTheme="majorHAnsi" w:cstheme="majorBidi"/>
+      <w:i/>
+      <w:iCs/>
+      <w:color w:val="4F81BD" w:themeColor="accent1"/>
+      <w:spacing w:val="15"/>
+      <w:sz w:val="24"/>
+      <w:szCs w:val="24"/>
+      <w:lang w:val="es-ES_tradnl"/>
+    </w:rPr>
   </w:style>
 </w:styles>
 </file>
@@ -32455,7 +33643,7 @@
 </file>
 
 <file path=customXml/itemProps1.xml><?xml version="1.0" encoding="utf-8"?>
-<ds:datastoreItem xmlns:ds="http://schemas.openxmlformats.org/officeDocument/2006/customXml" ds:itemID="{008766A7-706A-4B9E-B895-A597BA5FB83B}">
+<ds:datastoreItem xmlns:ds="http://schemas.openxmlformats.org/officeDocument/2006/customXml" ds:itemID="{DF16BC3B-5B85-42D9-A7D9-525975CB5C7E}">
   <ds:schemaRefs>
     <ds:schemaRef ds:uri="http://schemas.openxmlformats.org/officeDocument/2006/bibliography"/>
   </ds:schemaRefs>
